--- a/TUTORIAL/QUEST-ANS/DIGITAL_ELECTRONICS&COMPUTER_ARCHITECHTURE.docx
+++ b/TUTORIAL/QUEST-ANS/DIGITAL_ELECTRONICS&COMPUTER_ARCHITECHTURE.docx
@@ -4363,6 +4363,466 @@
           <w:szCs w:val="28"/>
         </w:rPr>
       </w:pPr>
+    </w:p>
+    <w:p>
+      <w:pPr>
+        <w:rPr>
+          <w:b/>
+          <w:i/>
+          <w:sz w:val="28"/>
+          <w:szCs w:val="28"/>
+        </w:rPr>
+      </w:pPr>
+      <w:r>
+        <w:rPr>
+          <w:b/>
+          <w:i/>
+          <w:sz w:val="28"/>
+          <w:szCs w:val="28"/>
+        </w:rPr>
+        <w:t xml:space="preserve">A non pipeline system takes 50 ns to process a task. The same task can be processed in a 6 segment pipeline with a clock cycle of 10 ns. Determine the speed up ratio of the pipeline for 100 tasks. What is the maximum speed up that can be achieved. </w:t>
+      </w:r>
+      <w:r>
+        <w:rPr>
+          <w:b/>
+          <w:i/>
+          <w:sz w:val="28"/>
+          <w:szCs w:val="28"/>
+        </w:rPr>
+        <w:t xml:space="preserve"> (UGC-2020-july)</w:t>
+      </w:r>
+    </w:p>
+    <w:p>
+      <w:pPr>
+        <w:rPr>
+          <w:b/>
+          <w:i/>
+          <w:sz w:val="28"/>
+          <w:szCs w:val="28"/>
+        </w:rPr>
+      </w:pPr>
+      <w:proofErr w:type="gramStart"/>
+      <w:r>
+        <w:rPr>
+          <w:b/>
+          <w:i/>
+          <w:sz w:val="28"/>
+          <w:szCs w:val="28"/>
+        </w:rPr>
+        <w:t>a.  3.76</w:t>
+      </w:r>
+      <w:proofErr w:type="gramEnd"/>
+      <w:r>
+        <w:rPr>
+          <w:b/>
+          <w:i/>
+          <w:sz w:val="28"/>
+          <w:szCs w:val="28"/>
+        </w:rPr>
+        <w:t xml:space="preserve">   </w:t>
+      </w:r>
+      <w:r>
+        <w:rPr>
+          <w:b/>
+          <w:i/>
+          <w:sz w:val="28"/>
+          <w:szCs w:val="28"/>
+        </w:rPr>
+        <w:tab/>
+      </w:r>
+      <w:r>
+        <w:rPr>
+          <w:b/>
+          <w:i/>
+          <w:sz w:val="28"/>
+          <w:szCs w:val="28"/>
+        </w:rPr>
+        <w:tab/>
+      </w:r>
+      <w:r>
+        <w:rPr>
+          <w:b/>
+          <w:i/>
+          <w:sz w:val="28"/>
+          <w:szCs w:val="28"/>
+        </w:rPr>
+        <w:t xml:space="preserve">  b. 4.76  </w:t>
+      </w:r>
+      <w:r>
+        <w:rPr>
+          <w:b/>
+          <w:i/>
+          <w:sz w:val="28"/>
+          <w:szCs w:val="28"/>
+        </w:rPr>
+        <w:tab/>
+      </w:r>
+      <w:r>
+        <w:rPr>
+          <w:b/>
+          <w:i/>
+          <w:sz w:val="28"/>
+          <w:szCs w:val="28"/>
+        </w:rPr>
+        <w:t xml:space="preserve">   </w:t>
+      </w:r>
+      <w:r>
+        <w:rPr>
+          <w:b/>
+          <w:i/>
+          <w:sz w:val="28"/>
+          <w:szCs w:val="28"/>
+        </w:rPr>
+        <w:tab/>
+      </w:r>
+      <w:r>
+        <w:rPr>
+          <w:b/>
+          <w:i/>
+          <w:sz w:val="28"/>
+          <w:szCs w:val="28"/>
+        </w:rPr>
+        <w:t xml:space="preserve">c. 5.76  </w:t>
+      </w:r>
+      <w:r>
+        <w:rPr>
+          <w:b/>
+          <w:i/>
+          <w:sz w:val="28"/>
+          <w:szCs w:val="28"/>
+        </w:rPr>
+        <w:tab/>
+      </w:r>
+      <w:r>
+        <w:rPr>
+          <w:b/>
+          <w:i/>
+          <w:sz w:val="28"/>
+          <w:szCs w:val="28"/>
+        </w:rPr>
+        <w:t xml:space="preserve">   d. 2.76</w:t>
+      </w:r>
+    </w:p>
+    <w:p>
+      <w:pPr>
+        <w:rPr>
+          <w:sz w:val="28"/>
+          <w:szCs w:val="28"/>
+        </w:rPr>
+      </w:pPr>
+      <w:r>
+        <w:rPr>
+          <w:sz w:val="28"/>
+          <w:szCs w:val="28"/>
+        </w:rPr>
+        <w:t>Explanation:</w:t>
+      </w:r>
+    </w:p>
+    <w:p>
+      <w:pPr>
+        <w:rPr>
+          <w:sz w:val="28"/>
+          <w:szCs w:val="28"/>
+        </w:rPr>
+      </w:pPr>
+    </w:p>
+    <w:p>
+      <w:pPr>
+        <w:rPr>
+          <w:sz w:val="28"/>
+          <w:szCs w:val="28"/>
+        </w:rPr>
+      </w:pPr>
+      <w:r>
+        <w:rPr>
+          <w:sz w:val="28"/>
+          <w:szCs w:val="28"/>
+        </w:rPr>
+        <w:t>Total Number of tasks "n" = 100</w:t>
+      </w:r>
+    </w:p>
+    <w:p>
+      <w:pPr>
+        <w:rPr>
+          <w:sz w:val="28"/>
+          <w:szCs w:val="28"/>
+        </w:rPr>
+      </w:pPr>
+      <w:r>
+        <w:rPr>
+          <w:sz w:val="28"/>
+          <w:szCs w:val="28"/>
+        </w:rPr>
+        <w:t>Time taken by non pipeline "</w:t>
+      </w:r>
+      <w:proofErr w:type="spellStart"/>
+      <w:r>
+        <w:rPr>
+          <w:sz w:val="28"/>
+          <w:szCs w:val="28"/>
+        </w:rPr>
+        <w:t>Tn</w:t>
+      </w:r>
+      <w:proofErr w:type="spellEnd"/>
+      <w:r>
+        <w:rPr>
+          <w:sz w:val="28"/>
+          <w:szCs w:val="28"/>
+        </w:rPr>
+        <w:t>" = 50 ns</w:t>
+      </w:r>
+    </w:p>
+    <w:p>
+      <w:pPr>
+        <w:rPr>
+          <w:sz w:val="28"/>
+          <w:szCs w:val="28"/>
+        </w:rPr>
+      </w:pPr>
+      <w:r>
+        <w:rPr>
+          <w:sz w:val="28"/>
+          <w:szCs w:val="28"/>
+        </w:rPr>
+        <w:t xml:space="preserve">Time period of 100 tasks = </w:t>
+      </w:r>
+      <w:proofErr w:type="spellStart"/>
+      <w:r>
+        <w:rPr>
+          <w:sz w:val="28"/>
+          <w:szCs w:val="28"/>
+        </w:rPr>
+        <w:t>ntn</w:t>
+      </w:r>
+      <w:proofErr w:type="spellEnd"/>
+    </w:p>
+    <w:p>
+      <w:pPr>
+        <w:rPr>
+          <w:sz w:val="28"/>
+          <w:szCs w:val="28"/>
+        </w:rPr>
+      </w:pPr>
+      <w:r>
+        <w:rPr>
+          <w:sz w:val="28"/>
+          <w:szCs w:val="28"/>
+        </w:rPr>
+        <w:t xml:space="preserve">                         = 100 x 50 = 5000 ns</w:t>
+      </w:r>
+    </w:p>
+    <w:p>
+      <w:pPr>
+        <w:rPr>
+          <w:sz w:val="28"/>
+          <w:szCs w:val="28"/>
+        </w:rPr>
+      </w:pPr>
+      <w:r>
+        <w:rPr>
+          <w:sz w:val="28"/>
+          <w:szCs w:val="28"/>
+        </w:rPr>
+        <w:tab/>
+      </w:r>
+      <w:r>
+        <w:rPr>
+          <w:sz w:val="28"/>
+          <w:szCs w:val="28"/>
+        </w:rPr>
+        <w:tab/>
+      </w:r>
+      <w:r>
+        <w:rPr>
+          <w:sz w:val="28"/>
+          <w:szCs w:val="28"/>
+        </w:rPr>
+        <w:tab/>
+      </w:r>
+      <w:r>
+        <w:rPr>
+          <w:sz w:val="28"/>
+          <w:szCs w:val="28"/>
+        </w:rPr>
+        <w:tab/>
+      </w:r>
+      <w:r>
+        <w:rPr>
+          <w:sz w:val="28"/>
+          <w:szCs w:val="28"/>
+        </w:rPr>
+        <w:tab/>
+      </w:r>
+      <w:r>
+        <w:rPr>
+          <w:sz w:val="28"/>
+          <w:szCs w:val="28"/>
+        </w:rPr>
+        <w:tab/>
+        <w:t xml:space="preserve"> </w:t>
+      </w:r>
+    </w:p>
+    <w:p>
+      <w:pPr>
+        <w:rPr>
+          <w:sz w:val="28"/>
+          <w:szCs w:val="28"/>
+        </w:rPr>
+      </w:pPr>
+      <w:r>
+        <w:rPr>
+          <w:sz w:val="28"/>
+          <w:szCs w:val="28"/>
+        </w:rPr>
+        <w:t>Number of segment pipeline "K" = 6</w:t>
+      </w:r>
+    </w:p>
+    <w:p>
+      <w:pPr>
+        <w:rPr>
+          <w:sz w:val="28"/>
+          <w:szCs w:val="28"/>
+        </w:rPr>
+      </w:pPr>
+      <w:r>
+        <w:rPr>
+          <w:sz w:val="28"/>
+          <w:szCs w:val="28"/>
+        </w:rPr>
+        <w:t>Time period of 1 clock cycle = 10 ns</w:t>
+      </w:r>
+    </w:p>
+    <w:p>
+      <w:pPr>
+        <w:rPr>
+          <w:sz w:val="28"/>
+          <w:szCs w:val="28"/>
+        </w:rPr>
+      </w:pPr>
+      <w:r>
+        <w:rPr>
+          <w:sz w:val="28"/>
+          <w:szCs w:val="28"/>
+        </w:rPr>
+        <w:t xml:space="preserve">Total time required = </w:t>
+      </w:r>
+      <w:proofErr w:type="gramStart"/>
+      <w:r>
+        <w:rPr>
+          <w:sz w:val="28"/>
+          <w:szCs w:val="28"/>
+        </w:rPr>
+        <w:t>( k</w:t>
+      </w:r>
+      <w:proofErr w:type="gramEnd"/>
+      <w:r>
+        <w:rPr>
+          <w:sz w:val="28"/>
+          <w:szCs w:val="28"/>
+        </w:rPr>
+        <w:t xml:space="preserve"> + n - 1)</w:t>
+      </w:r>
+      <w:proofErr w:type="spellStart"/>
+      <w:r>
+        <w:rPr>
+          <w:sz w:val="28"/>
+          <w:szCs w:val="28"/>
+        </w:rPr>
+        <w:t>tp</w:t>
+      </w:r>
+      <w:proofErr w:type="spellEnd"/>
+    </w:p>
+    <w:p>
+      <w:pPr>
+        <w:rPr>
+          <w:sz w:val="28"/>
+          <w:szCs w:val="28"/>
+        </w:rPr>
+      </w:pPr>
+      <w:r>
+        <w:rPr>
+          <w:sz w:val="28"/>
+          <w:szCs w:val="28"/>
+        </w:rPr>
+        <w:t xml:space="preserve">                    = </w:t>
+      </w:r>
+      <w:proofErr w:type="gramStart"/>
+      <w:r>
+        <w:rPr>
+          <w:sz w:val="28"/>
+          <w:szCs w:val="28"/>
+        </w:rPr>
+        <w:t>( 6</w:t>
+      </w:r>
+      <w:proofErr w:type="gramEnd"/>
+      <w:r>
+        <w:rPr>
+          <w:sz w:val="28"/>
+          <w:szCs w:val="28"/>
+        </w:rPr>
+        <w:t xml:space="preserve"> + 100 - 1)10</w:t>
+      </w:r>
+    </w:p>
+    <w:p>
+      <w:pPr>
+        <w:rPr>
+          <w:sz w:val="28"/>
+          <w:szCs w:val="28"/>
+        </w:rPr>
+      </w:pPr>
+      <w:r>
+        <w:rPr>
+          <w:sz w:val="28"/>
+          <w:szCs w:val="28"/>
+        </w:rPr>
+        <w:t xml:space="preserve">                    = 1050 ns</w:t>
+      </w:r>
+    </w:p>
+    <w:p>
+      <w:pPr>
+        <w:rPr>
+          <w:sz w:val="28"/>
+          <w:szCs w:val="28"/>
+        </w:rPr>
+      </w:pPr>
+      <w:r>
+        <w:rPr>
+          <w:sz w:val="28"/>
+          <w:szCs w:val="28"/>
+        </w:rPr>
+        <w:t xml:space="preserve">Speed up ratio </w:t>
+      </w:r>
+      <w:proofErr w:type="gramStart"/>
+      <w:r>
+        <w:rPr>
+          <w:sz w:val="28"/>
+          <w:szCs w:val="28"/>
+        </w:rPr>
+        <w:t>" S</w:t>
+      </w:r>
+      <w:proofErr w:type="gramEnd"/>
+      <w:r>
+        <w:rPr>
+          <w:sz w:val="28"/>
+          <w:szCs w:val="28"/>
+        </w:rPr>
+        <w:t>" = 5000/1050</w:t>
+      </w:r>
+    </w:p>
+    <w:p>
+      <w:pPr>
+        <w:rPr>
+          <w:sz w:val="28"/>
+          <w:szCs w:val="28"/>
+        </w:rPr>
+      </w:pPr>
+      <w:r>
+        <w:rPr>
+          <w:sz w:val="28"/>
+          <w:szCs w:val="28"/>
+        </w:rPr>
+        <w:t xml:space="preserve">                    = 4.76</w:t>
+      </w:r>
       <w:r>
         <w:rPr>
           <w:sz w:val="28"/>
@@ -4370,6 +4830,412 @@
         </w:rPr>
         <w:br/>
       </w:r>
+    </w:p>
+    <w:p>
+      <w:pPr>
+        <w:rPr>
+          <w:b/>
+          <w:i/>
+          <w:sz w:val="28"/>
+          <w:szCs w:val="28"/>
+        </w:rPr>
+      </w:pPr>
+      <w:r>
+        <w:rPr>
+          <w:b/>
+          <w:i/>
+          <w:sz w:val="28"/>
+          <w:szCs w:val="28"/>
+        </w:rPr>
+        <w:t>ALTERNATE METHOD</w:t>
+      </w:r>
+    </w:p>
+    <w:p>
+      <w:pPr>
+        <w:rPr>
+          <w:sz w:val="28"/>
+          <w:szCs w:val="28"/>
+        </w:rPr>
+      </w:pPr>
+      <w:r>
+        <w:rPr>
+          <w:sz w:val="28"/>
+          <w:szCs w:val="28"/>
+        </w:rPr>
+        <w:t xml:space="preserve">S= </w:t>
+      </w:r>
+      <w:proofErr w:type="spellStart"/>
+      <w:r>
+        <w:rPr>
+          <w:sz w:val="28"/>
+          <w:szCs w:val="28"/>
+        </w:rPr>
+        <w:t>nt</w:t>
+      </w:r>
+      <w:r>
+        <w:rPr>
+          <w:sz w:val="28"/>
+          <w:szCs w:val="28"/>
+          <w:vertAlign w:val="subscript"/>
+        </w:rPr>
+        <w:t>n</w:t>
+      </w:r>
+      <w:proofErr w:type="spellEnd"/>
+      <w:proofErr w:type="gramStart"/>
+      <w:r>
+        <w:rPr>
+          <w:sz w:val="28"/>
+          <w:szCs w:val="28"/>
+        </w:rPr>
+        <w:t>/(</w:t>
+      </w:r>
+      <w:proofErr w:type="gramEnd"/>
+      <w:r>
+        <w:rPr>
+          <w:sz w:val="28"/>
+          <w:szCs w:val="28"/>
+        </w:rPr>
+        <w:t>n+k-1)</w:t>
+      </w:r>
+      <w:proofErr w:type="spellStart"/>
+      <w:r>
+        <w:rPr>
+          <w:sz w:val="28"/>
+          <w:szCs w:val="28"/>
+        </w:rPr>
+        <w:t>t</w:t>
+      </w:r>
+      <w:r>
+        <w:rPr>
+          <w:sz w:val="28"/>
+          <w:szCs w:val="28"/>
+          <w:vertAlign w:val="subscript"/>
+        </w:rPr>
+        <w:t>p</w:t>
+      </w:r>
+      <w:proofErr w:type="spellEnd"/>
+      <w:r>
+        <w:rPr>
+          <w:sz w:val="28"/>
+          <w:szCs w:val="28"/>
+        </w:rPr>
+        <w:t> = 100*50/(100+6-1)*10 = 4.76</w:t>
+      </w:r>
+    </w:p>
+    <w:p>
+      <w:pPr>
+        <w:rPr>
+          <w:sz w:val="28"/>
+          <w:szCs w:val="28"/>
+        </w:rPr>
+      </w:pPr>
+    </w:p>
+    <w:p>
+      <w:pPr>
+        <w:rPr>
+          <w:b/>
+          <w:i/>
+          <w:sz w:val="28"/>
+          <w:szCs w:val="28"/>
+        </w:rPr>
+      </w:pPr>
+      <w:r>
+        <w:rPr>
+          <w:b/>
+          <w:i/>
+          <w:sz w:val="28"/>
+          <w:szCs w:val="28"/>
+        </w:rPr>
+        <w:t xml:space="preserve">A non-pipeline system takes 50ns to process a task. The same task can be processed in six-segment pipeline with a </w:t>
+      </w:r>
+      <w:proofErr w:type="spellStart"/>
+      <w:r>
+        <w:rPr>
+          <w:b/>
+          <w:i/>
+          <w:sz w:val="28"/>
+          <w:szCs w:val="28"/>
+        </w:rPr>
+        <w:t>clockcycle</w:t>
+      </w:r>
+      <w:proofErr w:type="spellEnd"/>
+      <w:r>
+        <w:rPr>
+          <w:b/>
+          <w:i/>
+          <w:sz w:val="28"/>
+          <w:szCs w:val="28"/>
+        </w:rPr>
+        <w:t xml:space="preserve"> of 10ns. Determine approximately the speedup ratio of the pipeline for 500 tasks.</w:t>
+      </w:r>
+    </w:p>
+    <w:p>
+      <w:pPr>
+        <w:rPr>
+          <w:sz w:val="28"/>
+          <w:szCs w:val="28"/>
+        </w:rPr>
+      </w:pPr>
+      <w:proofErr w:type="gramStart"/>
+      <w:r>
+        <w:rPr>
+          <w:sz w:val="28"/>
+          <w:szCs w:val="28"/>
+        </w:rPr>
+        <w:t>a)6</w:t>
+      </w:r>
+      <w:proofErr w:type="gramEnd"/>
+      <w:r>
+        <w:rPr>
+          <w:sz w:val="28"/>
+          <w:szCs w:val="28"/>
+        </w:rPr>
+        <w:tab/>
+      </w:r>
+      <w:r>
+        <w:rPr>
+          <w:sz w:val="28"/>
+          <w:szCs w:val="28"/>
+        </w:rPr>
+        <w:tab/>
+      </w:r>
+      <w:r>
+        <w:rPr>
+          <w:sz w:val="28"/>
+          <w:szCs w:val="28"/>
+        </w:rPr>
+        <w:tab/>
+      </w:r>
+      <w:r>
+        <w:rPr>
+          <w:sz w:val="28"/>
+          <w:szCs w:val="28"/>
+        </w:rPr>
+        <w:t>b)4.95</w:t>
+      </w:r>
+      <w:r>
+        <w:rPr>
+          <w:sz w:val="28"/>
+          <w:szCs w:val="28"/>
+        </w:rPr>
+        <w:tab/>
+      </w:r>
+      <w:r>
+        <w:rPr>
+          <w:sz w:val="28"/>
+          <w:szCs w:val="28"/>
+        </w:rPr>
+        <w:tab/>
+      </w:r>
+      <w:r>
+        <w:rPr>
+          <w:sz w:val="28"/>
+          <w:szCs w:val="28"/>
+        </w:rPr>
+        <w:tab/>
+        <w:t>c)5.7</w:t>
+      </w:r>
+      <w:r>
+        <w:rPr>
+          <w:sz w:val="28"/>
+          <w:szCs w:val="28"/>
+        </w:rPr>
+        <w:tab/>
+      </w:r>
+      <w:r>
+        <w:rPr>
+          <w:sz w:val="28"/>
+          <w:szCs w:val="28"/>
+        </w:rPr>
+        <w:tab/>
+      </w:r>
+      <w:r>
+        <w:rPr>
+          <w:sz w:val="28"/>
+          <w:szCs w:val="28"/>
+        </w:rPr>
+        <w:tab/>
+        <w:t>d)5.5</w:t>
+      </w:r>
+    </w:p>
+    <w:p>
+      <w:pPr>
+        <w:rPr>
+          <w:b/>
+          <w:i/>
+          <w:sz w:val="28"/>
+          <w:szCs w:val="28"/>
+        </w:rPr>
+      </w:pPr>
+      <w:r>
+        <w:rPr>
+          <w:b/>
+          <w:i/>
+          <w:sz w:val="28"/>
+          <w:szCs w:val="28"/>
+        </w:rPr>
+        <w:t>Explanation:-</w:t>
+      </w:r>
+    </w:p>
+    <w:p>
+      <w:pPr>
+        <w:rPr>
+          <w:sz w:val="28"/>
+          <w:szCs w:val="28"/>
+        </w:rPr>
+      </w:pPr>
+      <w:proofErr w:type="gramStart"/>
+      <w:r>
+        <w:rPr>
+          <w:sz w:val="28"/>
+          <w:szCs w:val="28"/>
+        </w:rPr>
+        <w:t>time</w:t>
+      </w:r>
+      <w:proofErr w:type="gramEnd"/>
+      <w:r>
+        <w:rPr>
+          <w:sz w:val="28"/>
+          <w:szCs w:val="28"/>
+        </w:rPr>
+        <w:t xml:space="preserve"> for non pipeline system  1 task =50 ns  500 tasks =500x50 =25000 ns</w:t>
+      </w:r>
+    </w:p>
+    <w:p>
+      <w:pPr>
+        <w:rPr>
+          <w:sz w:val="28"/>
+          <w:szCs w:val="28"/>
+        </w:rPr>
+      </w:pPr>
+      <w:proofErr w:type="gramStart"/>
+      <w:r>
+        <w:rPr>
+          <w:sz w:val="28"/>
+          <w:szCs w:val="28"/>
+        </w:rPr>
+        <w:lastRenderedPageBreak/>
+        <w:t>time</w:t>
+      </w:r>
+      <w:proofErr w:type="gramEnd"/>
+      <w:r>
+        <w:rPr>
+          <w:sz w:val="28"/>
+          <w:szCs w:val="28"/>
+        </w:rPr>
+        <w:t xml:space="preserve"> with k(=6) segment pipeline     </w:t>
+      </w:r>
+    </w:p>
+    <w:p>
+      <w:pPr>
+        <w:rPr>
+          <w:sz w:val="28"/>
+          <w:szCs w:val="28"/>
+        </w:rPr>
+      </w:pPr>
+      <w:proofErr w:type="gramStart"/>
+      <w:r>
+        <w:rPr>
+          <w:sz w:val="28"/>
+          <w:szCs w:val="28"/>
+        </w:rPr>
+        <w:t>first</w:t>
+      </w:r>
+      <w:proofErr w:type="gramEnd"/>
+      <w:r>
+        <w:rPr>
+          <w:sz w:val="28"/>
+          <w:szCs w:val="28"/>
+        </w:rPr>
+        <w:t xml:space="preserve"> task 6x10 ns  subsequent task =10 ns  so 499x10 =4990</w:t>
+      </w:r>
+    </w:p>
+    <w:p>
+      <w:pPr>
+        <w:rPr>
+          <w:sz w:val="28"/>
+          <w:szCs w:val="28"/>
+        </w:rPr>
+      </w:pPr>
+      <w:proofErr w:type="gramStart"/>
+      <w:r>
+        <w:rPr>
+          <w:sz w:val="28"/>
+          <w:szCs w:val="28"/>
+        </w:rPr>
+        <w:t>total</w:t>
+      </w:r>
+      <w:proofErr w:type="gramEnd"/>
+      <w:r>
+        <w:rPr>
+          <w:sz w:val="28"/>
+          <w:szCs w:val="28"/>
+        </w:rPr>
+        <w:t xml:space="preserve"> =60+4990=5050</w:t>
+      </w:r>
+    </w:p>
+    <w:p>
+      <w:pPr>
+        <w:rPr>
+          <w:sz w:val="28"/>
+          <w:szCs w:val="28"/>
+        </w:rPr>
+      </w:pPr>
+      <w:r>
+        <w:rPr>
+          <w:sz w:val="28"/>
+          <w:szCs w:val="28"/>
+        </w:rPr>
+        <w:t>Speedup ratio = time taken without pipeline / time with pipeline</w:t>
+      </w:r>
+    </w:p>
+    <w:p>
+      <w:pPr>
+        <w:rPr>
+          <w:sz w:val="28"/>
+          <w:szCs w:val="28"/>
+        </w:rPr>
+      </w:pPr>
+      <w:r>
+        <w:rPr>
+          <w:sz w:val="28"/>
+          <w:szCs w:val="28"/>
+        </w:rPr>
+        <w:t xml:space="preserve">                      =25000/5050 =4.95</w:t>
+      </w:r>
+    </w:p>
+    <w:p>
+      <w:pPr>
+        <w:rPr>
+          <w:sz w:val="28"/>
+          <w:szCs w:val="28"/>
+        </w:rPr>
+      </w:pPr>
+      <w:proofErr w:type="gramStart"/>
+      <w:r>
+        <w:rPr>
+          <w:sz w:val="28"/>
+          <w:szCs w:val="28"/>
+        </w:rPr>
+        <w:t>hence</w:t>
+      </w:r>
+      <w:proofErr w:type="gramEnd"/>
+      <w:r>
+        <w:rPr>
+          <w:sz w:val="28"/>
+          <w:szCs w:val="28"/>
+        </w:rPr>
+        <w:t xml:space="preserve"> option 2) is the right </w:t>
+      </w:r>
+      <w:proofErr w:type="spellStart"/>
+      <w:r>
+        <w:rPr>
+          <w:sz w:val="28"/>
+          <w:szCs w:val="28"/>
+        </w:rPr>
+        <w:t>ans</w:t>
+      </w:r>
+      <w:proofErr w:type="spellEnd"/>
       <w:r>
         <w:rPr>
           <w:sz w:val="28"/>

--- a/TUTORIAL/QUEST-ANS/DIGITAL_ELECTRONICS&COMPUTER_ARCHITECHTURE.docx
+++ b/TUTORIAL/QUEST-ANS/DIGITAL_ELECTRONICS&COMPUTER_ARCHITECHTURE.docx
@@ -5243,6 +5243,393 @@
         </w:rPr>
         <w:br/>
       </w:r>
+    </w:p>
+    <w:p>
+      <w:pPr>
+        <w:tabs>
+          <w:tab w:val="left" w:pos="916"/>
+          <w:tab w:val="left" w:pos="1832"/>
+          <w:tab w:val="left" w:pos="2748"/>
+          <w:tab w:val="left" w:pos="3664"/>
+          <w:tab w:val="left" w:pos="4580"/>
+          <w:tab w:val="left" w:pos="5496"/>
+          <w:tab w:val="left" w:pos="6412"/>
+          <w:tab w:val="left" w:pos="7328"/>
+          <w:tab w:val="left" w:pos="8244"/>
+          <w:tab w:val="left" w:pos="9160"/>
+          <w:tab w:val="left" w:pos="10076"/>
+          <w:tab w:val="left" w:pos="10992"/>
+          <w:tab w:val="left" w:pos="11908"/>
+          <w:tab w:val="left" w:pos="12824"/>
+          <w:tab w:val="left" w:pos="13740"/>
+          <w:tab w:val="left" w:pos="14656"/>
+        </w:tabs>
+        <w:spacing w:after="0" w:line="240" w:lineRule="auto"/>
+        <w:rPr>
+          <w:rFonts w:eastAsia="Times New Roman" w:cstheme="minorHAnsi"/>
+          <w:b/>
+          <w:i/>
+          <w:sz w:val="28"/>
+          <w:szCs w:val="28"/>
+        </w:rPr>
+      </w:pPr>
+      <w:r>
+        <w:rPr>
+          <w:rFonts w:eastAsia="Times New Roman" w:cstheme="minorHAnsi"/>
+          <w:b/>
+          <w:i/>
+          <w:sz w:val="28"/>
+          <w:szCs w:val="28"/>
+        </w:rPr>
+        <w:t xml:space="preserve">The simplified SOP (Sum Of Product) form of the </w:t>
+      </w:r>
+      <w:proofErr w:type="spellStart"/>
+      <w:r>
+        <w:rPr>
+          <w:rFonts w:eastAsia="Times New Roman" w:cstheme="minorHAnsi"/>
+          <w:b/>
+          <w:i/>
+          <w:sz w:val="28"/>
+          <w:szCs w:val="28"/>
+        </w:rPr>
+        <w:t>boolean</w:t>
+      </w:r>
+      <w:proofErr w:type="spellEnd"/>
+      <w:r>
+        <w:rPr>
+          <w:rFonts w:eastAsia="Times New Roman" w:cstheme="minorHAnsi"/>
+          <w:b/>
+          <w:i/>
+          <w:sz w:val="28"/>
+          <w:szCs w:val="28"/>
+        </w:rPr>
+        <w:t xml:space="preserve"> expression (P+Q’+R’)</w:t>
+      </w:r>
+      <w:proofErr w:type="gramStart"/>
+      <w:r>
+        <w:rPr>
+          <w:rFonts w:eastAsia="Times New Roman" w:cstheme="minorHAnsi"/>
+          <w:b/>
+          <w:i/>
+          <w:sz w:val="28"/>
+          <w:szCs w:val="28"/>
+        </w:rPr>
+        <w:t>.(</w:t>
+      </w:r>
+      <w:proofErr w:type="gramEnd"/>
+      <w:r>
+        <w:rPr>
+          <w:rFonts w:eastAsia="Times New Roman" w:cstheme="minorHAnsi"/>
+          <w:b/>
+          <w:i/>
+          <w:sz w:val="28"/>
+          <w:szCs w:val="28"/>
+        </w:rPr>
+        <w:t>P+Q’+R).(P+Q+R’) is</w:t>
+      </w:r>
+    </w:p>
+    <w:p>
+      <w:pPr>
+        <w:tabs>
+          <w:tab w:val="left" w:pos="916"/>
+          <w:tab w:val="left" w:pos="1832"/>
+          <w:tab w:val="left" w:pos="2748"/>
+          <w:tab w:val="left" w:pos="3664"/>
+          <w:tab w:val="left" w:pos="4580"/>
+          <w:tab w:val="left" w:pos="5496"/>
+          <w:tab w:val="left" w:pos="6412"/>
+          <w:tab w:val="left" w:pos="7328"/>
+          <w:tab w:val="left" w:pos="8244"/>
+          <w:tab w:val="left" w:pos="9160"/>
+          <w:tab w:val="left" w:pos="10076"/>
+          <w:tab w:val="left" w:pos="10992"/>
+          <w:tab w:val="left" w:pos="11908"/>
+          <w:tab w:val="left" w:pos="12824"/>
+          <w:tab w:val="left" w:pos="13740"/>
+          <w:tab w:val="left" w:pos="14656"/>
+        </w:tabs>
+        <w:spacing w:after="0" w:line="240" w:lineRule="auto"/>
+        <w:rPr>
+          <w:rFonts w:eastAsia="Times New Roman" w:cstheme="minorHAnsi"/>
+          <w:sz w:val="28"/>
+          <w:szCs w:val="28"/>
+        </w:rPr>
+      </w:pPr>
+      <w:r>
+        <w:rPr>
+          <w:rFonts w:eastAsia="Times New Roman" w:cstheme="minorHAnsi"/>
+          <w:sz w:val="28"/>
+          <w:szCs w:val="28"/>
+        </w:rPr>
+        <w:t xml:space="preserve">         </w:t>
+      </w:r>
+      <w:r>
+        <w:rPr>
+          <w:rFonts w:eastAsia="Times New Roman" w:cstheme="minorHAnsi"/>
+          <w:sz w:val="28"/>
+          <w:szCs w:val="28"/>
+        </w:rPr>
+        <w:t xml:space="preserve">          _     _                                                   _ _</w:t>
+      </w:r>
+    </w:p>
+    <w:p>
+      <w:pPr>
+        <w:tabs>
+          <w:tab w:val="left" w:pos="916"/>
+          <w:tab w:val="left" w:pos="1832"/>
+          <w:tab w:val="left" w:pos="2748"/>
+          <w:tab w:val="left" w:pos="3664"/>
+          <w:tab w:val="left" w:pos="4580"/>
+          <w:tab w:val="left" w:pos="5496"/>
+          <w:tab w:val="left" w:pos="6412"/>
+          <w:tab w:val="left" w:pos="7328"/>
+          <w:tab w:val="left" w:pos="8244"/>
+          <w:tab w:val="left" w:pos="9160"/>
+          <w:tab w:val="left" w:pos="10076"/>
+          <w:tab w:val="left" w:pos="10992"/>
+          <w:tab w:val="left" w:pos="11908"/>
+          <w:tab w:val="left" w:pos="12824"/>
+          <w:tab w:val="left" w:pos="13740"/>
+          <w:tab w:val="left" w:pos="14656"/>
+        </w:tabs>
+        <w:spacing w:after="0" w:line="240" w:lineRule="auto"/>
+        <w:rPr>
+          <w:rFonts w:eastAsia="Times New Roman" w:cstheme="minorHAnsi"/>
+          <w:sz w:val="28"/>
+          <w:szCs w:val="28"/>
+        </w:rPr>
+      </w:pPr>
+      <w:r>
+        <w:rPr>
+          <w:rFonts w:eastAsia="Times New Roman" w:cstheme="minorHAnsi"/>
+          <w:sz w:val="28"/>
+          <w:szCs w:val="28"/>
+        </w:rPr>
+        <w:t xml:space="preserve">        (A) (P.Q + R)                                   (B) (P + Q.R)</w:t>
+      </w:r>
+    </w:p>
+    <w:p>
+      <w:pPr>
+        <w:tabs>
+          <w:tab w:val="left" w:pos="916"/>
+          <w:tab w:val="left" w:pos="1832"/>
+          <w:tab w:val="left" w:pos="2748"/>
+          <w:tab w:val="left" w:pos="3664"/>
+          <w:tab w:val="left" w:pos="4580"/>
+          <w:tab w:val="left" w:pos="5496"/>
+          <w:tab w:val="left" w:pos="6412"/>
+          <w:tab w:val="left" w:pos="7328"/>
+          <w:tab w:val="left" w:pos="8244"/>
+          <w:tab w:val="left" w:pos="9160"/>
+          <w:tab w:val="left" w:pos="10076"/>
+          <w:tab w:val="left" w:pos="10992"/>
+          <w:tab w:val="left" w:pos="11908"/>
+          <w:tab w:val="left" w:pos="12824"/>
+          <w:tab w:val="left" w:pos="13740"/>
+          <w:tab w:val="left" w:pos="14656"/>
+        </w:tabs>
+        <w:spacing w:after="0" w:line="240" w:lineRule="auto"/>
+        <w:rPr>
+          <w:rFonts w:eastAsia="Times New Roman" w:cstheme="minorHAnsi"/>
+          <w:sz w:val="28"/>
+          <w:szCs w:val="28"/>
+        </w:rPr>
+      </w:pPr>
+      <w:r>
+        <w:rPr>
+          <w:rFonts w:eastAsia="Times New Roman" w:cstheme="minorHAnsi"/>
+          <w:sz w:val="28"/>
+          <w:szCs w:val="28"/>
+        </w:rPr>
+        <w:t xml:space="preserve">               _</w:t>
+      </w:r>
+    </w:p>
+    <w:p>
+      <w:pPr>
+        <w:tabs>
+          <w:tab w:val="left" w:pos="916"/>
+          <w:tab w:val="left" w:pos="1832"/>
+          <w:tab w:val="left" w:pos="2748"/>
+          <w:tab w:val="left" w:pos="3664"/>
+          <w:tab w:val="left" w:pos="4580"/>
+          <w:tab w:val="left" w:pos="5496"/>
+          <w:tab w:val="left" w:pos="6412"/>
+          <w:tab w:val="left" w:pos="7328"/>
+          <w:tab w:val="left" w:pos="8244"/>
+          <w:tab w:val="left" w:pos="9160"/>
+          <w:tab w:val="left" w:pos="10076"/>
+          <w:tab w:val="left" w:pos="10992"/>
+          <w:tab w:val="left" w:pos="11908"/>
+          <w:tab w:val="left" w:pos="12824"/>
+          <w:tab w:val="left" w:pos="13740"/>
+          <w:tab w:val="left" w:pos="14656"/>
+        </w:tabs>
+        <w:spacing w:after="0" w:line="240" w:lineRule="auto"/>
+        <w:rPr>
+          <w:rFonts w:eastAsia="Times New Roman" w:cstheme="minorHAnsi"/>
+          <w:sz w:val="28"/>
+          <w:szCs w:val="28"/>
+        </w:rPr>
+      </w:pPr>
+      <w:r>
+        <w:rPr>
+          <w:rFonts w:eastAsia="Times New Roman" w:cstheme="minorHAnsi"/>
+          <w:sz w:val="28"/>
+          <w:szCs w:val="28"/>
+        </w:rPr>
+        <w:t xml:space="preserve">        (C) (P.Q + R)                                   (D) (P.Q + R)</w:t>
+      </w:r>
+    </w:p>
+    <w:p>
+      <w:pPr>
+        <w:tabs>
+          <w:tab w:val="left" w:pos="916"/>
+          <w:tab w:val="left" w:pos="1832"/>
+          <w:tab w:val="left" w:pos="2748"/>
+          <w:tab w:val="left" w:pos="3664"/>
+          <w:tab w:val="left" w:pos="4580"/>
+          <w:tab w:val="left" w:pos="5496"/>
+          <w:tab w:val="left" w:pos="6412"/>
+          <w:tab w:val="left" w:pos="7328"/>
+          <w:tab w:val="left" w:pos="8244"/>
+          <w:tab w:val="left" w:pos="9160"/>
+          <w:tab w:val="left" w:pos="10076"/>
+          <w:tab w:val="left" w:pos="10992"/>
+          <w:tab w:val="left" w:pos="11908"/>
+          <w:tab w:val="left" w:pos="12824"/>
+          <w:tab w:val="left" w:pos="13740"/>
+          <w:tab w:val="left" w:pos="14656"/>
+        </w:tabs>
+        <w:spacing w:after="0" w:line="240" w:lineRule="auto"/>
+        <w:rPr>
+          <w:rFonts w:eastAsia="Times New Roman" w:cstheme="minorHAnsi"/>
+          <w:sz w:val="28"/>
+          <w:szCs w:val="28"/>
+        </w:rPr>
+      </w:pPr>
+    </w:p>
+    <w:p>
+      <w:pPr>
+        <w:tabs>
+          <w:tab w:val="left" w:pos="916"/>
+          <w:tab w:val="left" w:pos="1832"/>
+          <w:tab w:val="left" w:pos="2748"/>
+          <w:tab w:val="left" w:pos="3664"/>
+          <w:tab w:val="left" w:pos="4580"/>
+          <w:tab w:val="left" w:pos="5496"/>
+          <w:tab w:val="left" w:pos="6412"/>
+          <w:tab w:val="left" w:pos="7328"/>
+          <w:tab w:val="left" w:pos="8244"/>
+          <w:tab w:val="left" w:pos="9160"/>
+          <w:tab w:val="left" w:pos="10076"/>
+          <w:tab w:val="left" w:pos="10992"/>
+          <w:tab w:val="left" w:pos="11908"/>
+          <w:tab w:val="left" w:pos="12824"/>
+          <w:tab w:val="left" w:pos="13740"/>
+          <w:tab w:val="left" w:pos="14656"/>
+        </w:tabs>
+        <w:spacing w:after="0" w:line="240" w:lineRule="auto"/>
+        <w:rPr>
+          <w:rFonts w:eastAsia="Times New Roman" w:cstheme="minorHAnsi"/>
+          <w:sz w:val="28"/>
+          <w:szCs w:val="28"/>
+        </w:rPr>
+      </w:pPr>
+      <w:r>
+        <w:rPr>
+          <w:rFonts w:eastAsia="Times New Roman" w:cstheme="minorHAnsi"/>
+          <w:sz w:val="28"/>
+          <w:szCs w:val="28"/>
+        </w:rPr>
+        <w:t>Explanation:</w:t>
+      </w:r>
+    </w:p>
+    <w:p>
+      <w:pPr>
+        <w:tabs>
+          <w:tab w:val="left" w:pos="916"/>
+          <w:tab w:val="left" w:pos="1832"/>
+          <w:tab w:val="left" w:pos="2748"/>
+          <w:tab w:val="left" w:pos="3664"/>
+          <w:tab w:val="left" w:pos="4580"/>
+          <w:tab w:val="left" w:pos="5496"/>
+          <w:tab w:val="left" w:pos="6412"/>
+          <w:tab w:val="left" w:pos="7328"/>
+          <w:tab w:val="left" w:pos="8244"/>
+          <w:tab w:val="left" w:pos="9160"/>
+          <w:tab w:val="left" w:pos="10076"/>
+          <w:tab w:val="left" w:pos="10992"/>
+          <w:tab w:val="left" w:pos="11908"/>
+          <w:tab w:val="left" w:pos="12824"/>
+          <w:tab w:val="left" w:pos="13740"/>
+          <w:tab w:val="left" w:pos="14656"/>
+        </w:tabs>
+        <w:spacing w:after="0" w:line="240" w:lineRule="auto"/>
+        <w:rPr>
+          <w:rFonts w:eastAsia="Times New Roman" w:cstheme="minorHAnsi"/>
+          <w:sz w:val="24"/>
+          <w:szCs w:val="24"/>
+        </w:rPr>
+      </w:pPr>
+      <w:r>
+        <w:rPr>
+          <w:noProof/>
+        </w:rPr>
+        <w:drawing>
+          <wp:inline distT="0" distB="0" distL="0" distR="0">
+            <wp:extent cx="4572000" cy="1207770"/>
+            <wp:effectExtent l="19050" t="0" r="0" b="0"/>
+            <wp:docPr id="1" name="Picture 1" descr="http://clweb.csa.iisc.ac.in/rahulsharma/gate2011/gate2011A24.png"/>
+            <wp:cNvGraphicFramePr>
+              <a:graphicFrameLocks xmlns:a="http://schemas.openxmlformats.org/drawingml/2006/main" noChangeAspect="1"/>
+            </wp:cNvGraphicFramePr>
+            <a:graphic xmlns:a="http://schemas.openxmlformats.org/drawingml/2006/main">
+              <a:graphicData uri="http://schemas.openxmlformats.org/drawingml/2006/picture">
+                <pic:pic xmlns:pic="http://schemas.openxmlformats.org/drawingml/2006/picture">
+                  <pic:nvPicPr>
+                    <pic:cNvPr id="0" name="Picture 1" descr="http://clweb.csa.iisc.ac.in/rahulsharma/gate2011/gate2011A24.png"/>
+                    <pic:cNvPicPr>
+                      <a:picLocks noChangeAspect="1" noChangeArrowheads="1"/>
+                    </pic:cNvPicPr>
+                  </pic:nvPicPr>
+                  <pic:blipFill>
+                    <a:blip r:embed="rId8"/>
+                    <a:srcRect/>
+                    <a:stretch>
+                      <a:fillRect/>
+                    </a:stretch>
+                  </pic:blipFill>
+                  <pic:spPr bwMode="auto">
+                    <a:xfrm>
+                      <a:off x="0" y="0"/>
+                      <a:ext cx="4572000" cy="1207770"/>
+                    </a:xfrm>
+                    <a:prstGeom prst="rect">
+                      <a:avLst/>
+                    </a:prstGeom>
+                    <a:noFill/>
+                    <a:ln w="9525">
+                      <a:noFill/>
+                      <a:miter lim="800000"/>
+                      <a:headEnd/>
+                      <a:tailEnd/>
+                    </a:ln>
+                  </pic:spPr>
+                </pic:pic>
+              </a:graphicData>
+            </a:graphic>
+          </wp:inline>
+        </w:drawing>
+      </w:r>
+    </w:p>
+    <w:p/>
+    <w:p>
+      <w:pPr>
+        <w:rPr>
+          <w:sz w:val="28"/>
+          <w:szCs w:val="28"/>
+        </w:rPr>
+      </w:pPr>
     </w:p>
     <w:sectPr>
       <w:pgSz w:w="12240" w:h="15840"/>

--- a/TUTORIAL/QUEST-ANS/DIGITAL_ELECTRONICS&COMPUTER_ARCHITECHTURE.docx
+++ b/TUTORIAL/QUEST-ANS/DIGITAL_ELECTRONICS&COMPUTER_ARCHITECHTURE.docx
@@ -43,19 +43,8 @@
           <w:sz w:val="28"/>
           <w:szCs w:val="28"/>
         </w:rPr>
-        <w:t xml:space="preserve">An example of a self complementing code </w:t>
-      </w:r>
-      <w:proofErr w:type="gramStart"/>
-      <w:r>
-        <w:rPr>
-          <w:b/>
-          <w:i/>
-          <w:sz w:val="28"/>
-          <w:szCs w:val="28"/>
-        </w:rPr>
-        <w:t>is :</w:t>
-      </w:r>
-      <w:proofErr w:type="gramEnd"/>
+        <w:t>An example of a self complementing code is :</w:t>
+      </w:r>
     </w:p>
     <w:p>
       <w:pPr>
@@ -92,23 +81,7 @@
           <w:szCs w:val="28"/>
         </w:rPr>
         <w:tab/>
-        <w:t xml:space="preserve">(C) Excess-3 </w:t>
-      </w:r>
-      <w:proofErr w:type="gramStart"/>
-      <w:r>
-        <w:rPr>
-          <w:sz w:val="28"/>
-          <w:szCs w:val="28"/>
-        </w:rPr>
-        <w:t>code(</w:t>
-      </w:r>
-      <w:proofErr w:type="gramEnd"/>
-      <w:r>
-        <w:rPr>
-          <w:sz w:val="28"/>
-          <w:szCs w:val="28"/>
-        </w:rPr>
-        <w:t xml:space="preserve">yes) </w:t>
+        <w:t xml:space="preserve">(C) Excess-3 code(yes) </w:t>
       </w:r>
       <w:r>
         <w:rPr>
@@ -167,23 +140,7 @@
           <w:sz w:val="28"/>
           <w:szCs w:val="28"/>
         </w:rPr>
-        <w:t>(A) The binary sum of a code and its 9’s complement is equal to 9</w:t>
-      </w:r>
-      <w:proofErr w:type="gramStart"/>
-      <w:r>
-        <w:rPr>
-          <w:sz w:val="28"/>
-          <w:szCs w:val="28"/>
-        </w:rPr>
-        <w:t>.(</w:t>
-      </w:r>
-      <w:proofErr w:type="gramEnd"/>
-      <w:r>
-        <w:rPr>
-          <w:sz w:val="28"/>
-          <w:szCs w:val="28"/>
-        </w:rPr>
-        <w:t>yes)</w:t>
+        <w:t>(A) The binary sum of a code and its 9’s complement is equal to 9.(yes)</w:t>
       </w:r>
     </w:p>
     <w:p>
@@ -213,23 +170,7 @@
           <w:sz w:val="28"/>
           <w:szCs w:val="28"/>
         </w:rPr>
-        <w:t>(C) Complement can be generated by inverting each bit pattern</w:t>
-      </w:r>
-      <w:proofErr w:type="gramStart"/>
-      <w:r>
-        <w:rPr>
-          <w:sz w:val="28"/>
-          <w:szCs w:val="28"/>
-        </w:rPr>
-        <w:t>.(</w:t>
-      </w:r>
-      <w:proofErr w:type="gramEnd"/>
-      <w:r>
-        <w:rPr>
-          <w:sz w:val="28"/>
-          <w:szCs w:val="28"/>
-        </w:rPr>
-        <w:t>yes)</w:t>
+        <w:t>(C) Complement can be generated by inverting each bit pattern.(yes)</w:t>
       </w:r>
     </w:p>
     <w:p>
@@ -271,27 +212,7 @@
           <w:sz w:val="28"/>
           <w:szCs w:val="28"/>
         </w:rPr>
-        <w:t>The size of the ROM required to build an 8-bit adder/</w:t>
-      </w:r>
-      <w:proofErr w:type="spellStart"/>
-      <w:r>
-        <w:rPr>
-          <w:b/>
-          <w:i/>
-          <w:sz w:val="28"/>
-          <w:szCs w:val="28"/>
-        </w:rPr>
-        <w:t>subtractor</w:t>
-      </w:r>
-      <w:proofErr w:type="spellEnd"/>
-      <w:r>
-        <w:rPr>
-          <w:b/>
-          <w:i/>
-          <w:sz w:val="28"/>
-          <w:szCs w:val="28"/>
-        </w:rPr>
-        <w:t xml:space="preserve"> with mode control, carry input, carry output and two’s complement overflow output is given as</w:t>
+        <w:t>The size of the ROM required to build an 8-bit adder/subtractor with mode control, carry input, carry output and two’s complement overflow output is given as</w:t>
       </w:r>
     </w:p>
     <w:p>
@@ -424,79 +345,22 @@
           <w:sz w:val="28"/>
           <w:szCs w:val="28"/>
         </w:rPr>
-        <w:t xml:space="preserve">total input to the </w:t>
-      </w:r>
-      <w:proofErr w:type="spellStart"/>
-      <w:r>
-        <w:rPr>
-          <w:sz w:val="28"/>
-          <w:szCs w:val="28"/>
-        </w:rPr>
-        <w:t>rom</w:t>
-      </w:r>
-      <w:proofErr w:type="spellEnd"/>
-      <w:r>
-        <w:rPr>
-          <w:sz w:val="28"/>
-          <w:szCs w:val="28"/>
-        </w:rPr>
-        <w:t xml:space="preserve"> decoder will be (8+8 </w:t>
-      </w:r>
-      <w:proofErr w:type="gramStart"/>
-      <w:r>
-        <w:rPr>
-          <w:sz w:val="28"/>
-          <w:szCs w:val="28"/>
-        </w:rPr>
-        <w:t>( two</w:t>
-      </w:r>
-      <w:proofErr w:type="gramEnd"/>
-      <w:r>
-        <w:rPr>
-          <w:sz w:val="28"/>
-          <w:szCs w:val="28"/>
-        </w:rPr>
-        <w:t xml:space="preserve"> 8 bit number ) +1( mode ) +1( carry in)) </w:t>
-      </w:r>
-    </w:p>
-    <w:p>
-      <w:pPr>
-        <w:rPr>
-          <w:sz w:val="28"/>
-          <w:szCs w:val="28"/>
-        </w:rPr>
-      </w:pPr>
-      <w:proofErr w:type="gramStart"/>
-      <w:r>
-        <w:rPr>
-          <w:sz w:val="28"/>
-          <w:szCs w:val="28"/>
-        </w:rPr>
-        <w:t>so</w:t>
-      </w:r>
-      <w:proofErr w:type="gramEnd"/>
-      <w:r>
-        <w:rPr>
-          <w:sz w:val="28"/>
-          <w:szCs w:val="28"/>
-        </w:rPr>
-        <w:t xml:space="preserve"> total number of words out of decoder will be 2^18 . </w:t>
-      </w:r>
-      <w:proofErr w:type="gramStart"/>
-      <w:r>
-        <w:rPr>
-          <w:sz w:val="28"/>
-          <w:szCs w:val="28"/>
-        </w:rPr>
-        <w:t>result</w:t>
-      </w:r>
-      <w:proofErr w:type="gramEnd"/>
-      <w:r>
-        <w:rPr>
-          <w:sz w:val="28"/>
-          <w:szCs w:val="28"/>
-        </w:rPr>
-        <w:t xml:space="preserve"> will be 8 bit so 8 vertical lines +( 1 for carry ) +1 ( for saying underflow).</w:t>
+        <w:t xml:space="preserve">total input to the rom decoder will be (8+8 ( two 8 bit number ) +1( mode ) +1( carry in)) </w:t>
+      </w:r>
+    </w:p>
+    <w:p>
+      <w:pPr>
+        <w:rPr>
+          <w:sz w:val="28"/>
+          <w:szCs w:val="28"/>
+        </w:rPr>
+      </w:pPr>
+      <w:r>
+        <w:rPr>
+          <w:sz w:val="28"/>
+          <w:szCs w:val="28"/>
+        </w:rPr>
+        <w:t>so total number of words out of decoder will be 2^18 . result will be 8 bit so 8 vertical lines +( 1 for carry ) +1 ( for saying underflow).</w:t>
       </w:r>
     </w:p>
     <w:p>
@@ -590,128 +454,53 @@
           <w:sz w:val="28"/>
           <w:szCs w:val="28"/>
         </w:rPr>
-        <w:t xml:space="preserve">Explanation:  convert 77 into </w:t>
-      </w:r>
-      <w:proofErr w:type="gramStart"/>
-      <w:r>
-        <w:rPr>
-          <w:sz w:val="28"/>
-          <w:szCs w:val="28"/>
-        </w:rPr>
-        <w:t>binary .</w:t>
-      </w:r>
-      <w:proofErr w:type="gramEnd"/>
-      <w:r>
-        <w:rPr>
-          <w:sz w:val="28"/>
-          <w:szCs w:val="28"/>
-        </w:rPr>
-        <w:t xml:space="preserve"> i.e</w:t>
-      </w:r>
-      <w:proofErr w:type="gramStart"/>
-      <w:r>
-        <w:rPr>
-          <w:sz w:val="28"/>
-          <w:szCs w:val="28"/>
-        </w:rPr>
-        <w:t>..</w:t>
-      </w:r>
-      <w:proofErr w:type="gramEnd"/>
-      <w:r>
-        <w:rPr>
-          <w:sz w:val="28"/>
-          <w:szCs w:val="28"/>
-        </w:rPr>
-        <w:t xml:space="preserve"> 01001101</w:t>
-      </w:r>
-    </w:p>
-    <w:p>
-      <w:pPr>
-        <w:rPr>
-          <w:sz w:val="28"/>
-          <w:szCs w:val="28"/>
-        </w:rPr>
-      </w:pPr>
-      <w:proofErr w:type="gramStart"/>
+        <w:t>Explanation:  convert 77 into binary . i.e.. 01001101</w:t>
+      </w:r>
+    </w:p>
+    <w:p>
+      <w:pPr>
+        <w:rPr>
+          <w:sz w:val="28"/>
+          <w:szCs w:val="28"/>
+        </w:rPr>
+      </w:pPr>
       <w:r>
         <w:rPr>
           <w:sz w:val="28"/>
           <w:szCs w:val="28"/>
         </w:rPr>
         <w:lastRenderedPageBreak/>
-        <w:t>convert</w:t>
-      </w:r>
-      <w:proofErr w:type="gramEnd"/>
-      <w:r>
-        <w:rPr>
-          <w:sz w:val="28"/>
-          <w:szCs w:val="28"/>
-        </w:rPr>
-        <w:t xml:space="preserve"> 0.25 into binary. i.e</w:t>
-      </w:r>
-      <w:proofErr w:type="gramStart"/>
-      <w:r>
-        <w:rPr>
-          <w:sz w:val="28"/>
-          <w:szCs w:val="28"/>
-        </w:rPr>
-        <w:t>..</w:t>
-      </w:r>
-      <w:proofErr w:type="gramEnd"/>
-      <w:r>
-        <w:rPr>
-          <w:sz w:val="28"/>
-          <w:szCs w:val="28"/>
-        </w:rPr>
-        <w:t xml:space="preserve"> 0100</w:t>
-      </w:r>
-    </w:p>
-    <w:p>
-      <w:pPr>
-        <w:rPr>
-          <w:sz w:val="28"/>
-          <w:szCs w:val="28"/>
-        </w:rPr>
-      </w:pPr>
-      <w:proofErr w:type="gramStart"/>
-      <w:r>
-        <w:rPr>
-          <w:sz w:val="28"/>
-          <w:szCs w:val="28"/>
-        </w:rPr>
-        <w:t>binary</w:t>
-      </w:r>
-      <w:proofErr w:type="gramEnd"/>
-      <w:r>
-        <w:rPr>
-          <w:sz w:val="28"/>
-          <w:szCs w:val="28"/>
-        </w:rPr>
-        <w:t xml:space="preserve"> equivalent of 77.25 = 01001101.0100</w:t>
-      </w:r>
-    </w:p>
-    <w:p>
-      <w:pPr>
-        <w:rPr>
-          <w:sz w:val="28"/>
-          <w:szCs w:val="28"/>
-        </w:rPr>
-      </w:pPr>
-      <w:proofErr w:type="gramStart"/>
-      <w:r>
-        <w:rPr>
-          <w:sz w:val="28"/>
-          <w:szCs w:val="28"/>
-        </w:rPr>
-        <w:t>make</w:t>
-      </w:r>
-      <w:proofErr w:type="gramEnd"/>
-      <w:r>
-        <w:rPr>
-          <w:sz w:val="28"/>
-          <w:szCs w:val="28"/>
-        </w:rPr>
-        <w:t xml:space="preserve"> 1's into 0's and 0's into 1's = 10110010</w:t>
+        <w:t>convert 0.25 into binary. i.e.. 0100</w:t>
+      </w:r>
+    </w:p>
+    <w:p>
+      <w:pPr>
+        <w:rPr>
+          <w:sz w:val="28"/>
+          <w:szCs w:val="28"/>
+        </w:rPr>
+      </w:pPr>
+      <w:r>
+        <w:rPr>
+          <w:sz w:val="28"/>
+          <w:szCs w:val="28"/>
+        </w:rPr>
+        <w:t>binary equivalent of 77.25 = 01001101.0100</w:t>
+      </w:r>
+    </w:p>
+    <w:p>
+      <w:pPr>
+        <w:rPr>
+          <w:sz w:val="28"/>
+          <w:szCs w:val="28"/>
+        </w:rPr>
+      </w:pPr>
+      <w:r>
+        <w:rPr>
+          <w:sz w:val="28"/>
+          <w:szCs w:val="28"/>
+        </w:rPr>
+        <w:t>make 1's into 0's and 0's into 1's = 10110010</w:t>
       </w:r>
       <w:r>
         <w:rPr>
@@ -767,23 +556,7 @@
           <w:sz w:val="28"/>
           <w:szCs w:val="28"/>
         </w:rPr>
-        <w:t xml:space="preserve">(A) AND </w:t>
-      </w:r>
-      <w:proofErr w:type="spellStart"/>
-      <w:r>
-        <w:rPr>
-          <w:sz w:val="28"/>
-          <w:szCs w:val="28"/>
-        </w:rPr>
-        <w:t>and</w:t>
-      </w:r>
-      <w:proofErr w:type="spellEnd"/>
-      <w:r>
-        <w:rPr>
-          <w:sz w:val="28"/>
-          <w:szCs w:val="28"/>
-        </w:rPr>
-        <w:t xml:space="preserve"> OR gates </w:t>
+        <w:t xml:space="preserve">(A) AND and OR gates </w:t>
       </w:r>
       <w:r>
         <w:rPr>
@@ -861,30 +634,14 @@
           <w:sz w:val="28"/>
           <w:szCs w:val="28"/>
         </w:rPr>
-        <w:t xml:space="preserve">(D) NAND </w:t>
-      </w:r>
-      <w:proofErr w:type="gramStart"/>
-      <w:r>
-        <w:rPr>
-          <w:sz w:val="28"/>
-          <w:szCs w:val="28"/>
-        </w:rPr>
-        <w:t>gates</w:t>
-      </w:r>
-      <w:r>
-        <w:rPr>
-          <w:sz w:val="28"/>
-          <w:szCs w:val="28"/>
-        </w:rPr>
-        <w:t>(</w:t>
-      </w:r>
-      <w:proofErr w:type="gramEnd"/>
-      <w:r>
-        <w:rPr>
-          <w:sz w:val="28"/>
-          <w:szCs w:val="28"/>
-        </w:rPr>
-        <w:t>yes)</w:t>
+        <w:t>(D) NAND gates</w:t>
+      </w:r>
+      <w:r>
+        <w:rPr>
+          <w:sz w:val="28"/>
+          <w:szCs w:val="28"/>
+        </w:rPr>
+        <w:t>(yes)</w:t>
       </w:r>
     </w:p>
     <w:p>
@@ -907,178 +664,71 @@
           <w:sz w:val="28"/>
           <w:szCs w:val="28"/>
         </w:rPr>
-        <w:t xml:space="preserve">Latch can be designed either </w:t>
-      </w:r>
-      <w:proofErr w:type="spellStart"/>
-      <w:r>
-        <w:rPr>
-          <w:sz w:val="28"/>
-          <w:szCs w:val="28"/>
-        </w:rPr>
-        <w:t>Nand</w:t>
-      </w:r>
-      <w:proofErr w:type="spellEnd"/>
-      <w:r>
-        <w:rPr>
-          <w:sz w:val="28"/>
-          <w:szCs w:val="28"/>
-        </w:rPr>
-        <w:t xml:space="preserve"> or </w:t>
-      </w:r>
-      <w:proofErr w:type="gramStart"/>
-      <w:r>
-        <w:rPr>
-          <w:sz w:val="28"/>
-          <w:szCs w:val="28"/>
-        </w:rPr>
-        <w:t>Nor</w:t>
-      </w:r>
-      <w:proofErr w:type="gramEnd"/>
-      <w:r>
-        <w:rPr>
-          <w:sz w:val="28"/>
-          <w:szCs w:val="28"/>
-        </w:rPr>
-        <w:t xml:space="preserve"> gates. But not both </w:t>
-      </w:r>
-      <w:proofErr w:type="spellStart"/>
-      <w:r>
-        <w:rPr>
-          <w:sz w:val="28"/>
-          <w:szCs w:val="28"/>
-        </w:rPr>
-        <w:t>nand</w:t>
-      </w:r>
-      <w:proofErr w:type="spellEnd"/>
-      <w:r>
-        <w:rPr>
-          <w:sz w:val="28"/>
-          <w:szCs w:val="28"/>
-        </w:rPr>
-        <w:t xml:space="preserve"> and nor gates.</w:t>
-      </w:r>
-    </w:p>
-    <w:p>
-      <w:pPr>
-        <w:rPr>
-          <w:b/>
-          <w:i/>
-          <w:sz w:val="28"/>
-          <w:szCs w:val="28"/>
-        </w:rPr>
-      </w:pPr>
-      <w:proofErr w:type="gramStart"/>
-      <w:r>
-        <w:rPr>
-          <w:b/>
-          <w:i/>
-          <w:sz w:val="28"/>
-          <w:szCs w:val="28"/>
-        </w:rPr>
-        <w:t>multiplexer</w:t>
-      </w:r>
-      <w:proofErr w:type="gramEnd"/>
-      <w:r>
-        <w:rPr>
-          <w:b/>
-          <w:i/>
-          <w:sz w:val="28"/>
-          <w:szCs w:val="28"/>
-        </w:rPr>
-        <w:t xml:space="preserve"> is a logic circuit that</w:t>
-      </w:r>
-    </w:p>
-    <w:p>
-      <w:pPr>
-        <w:rPr>
-          <w:sz w:val="28"/>
-          <w:szCs w:val="28"/>
-        </w:rPr>
-      </w:pPr>
-      <w:r>
-        <w:rPr>
-          <w:sz w:val="28"/>
-          <w:szCs w:val="28"/>
-        </w:rPr>
-        <w:t xml:space="preserve">(A) </w:t>
-      </w:r>
-      <w:proofErr w:type="gramStart"/>
-      <w:r>
-        <w:rPr>
-          <w:sz w:val="28"/>
-          <w:szCs w:val="28"/>
-        </w:rPr>
-        <w:t>accepts</w:t>
-      </w:r>
-      <w:proofErr w:type="gramEnd"/>
-      <w:r>
-        <w:rPr>
-          <w:sz w:val="28"/>
-          <w:szCs w:val="28"/>
-        </w:rPr>
-        <w:t xml:space="preserve"> one input and gives several output</w:t>
-      </w:r>
-    </w:p>
-    <w:p>
-      <w:pPr>
-        <w:rPr>
-          <w:sz w:val="28"/>
-          <w:szCs w:val="28"/>
-        </w:rPr>
-      </w:pPr>
-      <w:r>
-        <w:rPr>
-          <w:sz w:val="28"/>
-          <w:szCs w:val="28"/>
-        </w:rPr>
-        <w:t xml:space="preserve">(B) </w:t>
-      </w:r>
-      <w:proofErr w:type="gramStart"/>
-      <w:r>
-        <w:rPr>
-          <w:sz w:val="28"/>
-          <w:szCs w:val="28"/>
-        </w:rPr>
-        <w:t>accepts</w:t>
-      </w:r>
-      <w:proofErr w:type="gramEnd"/>
-      <w:r>
-        <w:rPr>
-          <w:sz w:val="28"/>
-          <w:szCs w:val="28"/>
-        </w:rPr>
-        <w:t xml:space="preserve"> many inputs and gives many output</w:t>
-      </w:r>
-    </w:p>
-    <w:p>
-      <w:pPr>
-        <w:rPr>
-          <w:sz w:val="28"/>
-          <w:szCs w:val="28"/>
-        </w:rPr>
-      </w:pPr>
-      <w:r>
-        <w:rPr>
-          <w:sz w:val="28"/>
-          <w:szCs w:val="28"/>
-        </w:rPr>
-        <w:t xml:space="preserve">(C) </w:t>
-      </w:r>
-      <w:proofErr w:type="gramStart"/>
-      <w:r>
-        <w:rPr>
-          <w:sz w:val="28"/>
-          <w:szCs w:val="28"/>
-        </w:rPr>
-        <w:t>accepts</w:t>
-      </w:r>
-      <w:proofErr w:type="gramEnd"/>
-      <w:r>
-        <w:rPr>
-          <w:sz w:val="28"/>
-          <w:szCs w:val="28"/>
-        </w:rPr>
-        <w:t xml:space="preserve"> many inputs and gives one output</w:t>
+        <w:t>Latch can be designed either Nand or Nor gates. But not both nand and nor gates.</w:t>
+      </w:r>
+    </w:p>
+    <w:p>
+      <w:pPr>
+        <w:rPr>
+          <w:b/>
+          <w:i/>
+          <w:sz w:val="28"/>
+          <w:szCs w:val="28"/>
+        </w:rPr>
+      </w:pPr>
+      <w:r>
+        <w:rPr>
+          <w:b/>
+          <w:i/>
+          <w:sz w:val="28"/>
+          <w:szCs w:val="28"/>
+        </w:rPr>
+        <w:t>multiplexer is a logic circuit that</w:t>
+      </w:r>
+    </w:p>
+    <w:p>
+      <w:pPr>
+        <w:rPr>
+          <w:sz w:val="28"/>
+          <w:szCs w:val="28"/>
+        </w:rPr>
+      </w:pPr>
+      <w:r>
+        <w:rPr>
+          <w:sz w:val="28"/>
+          <w:szCs w:val="28"/>
+        </w:rPr>
+        <w:t>(A) accepts one input and gives several output</w:t>
+      </w:r>
+    </w:p>
+    <w:p>
+      <w:pPr>
+        <w:rPr>
+          <w:sz w:val="28"/>
+          <w:szCs w:val="28"/>
+        </w:rPr>
+      </w:pPr>
+      <w:r>
+        <w:rPr>
+          <w:sz w:val="28"/>
+          <w:szCs w:val="28"/>
+        </w:rPr>
+        <w:t>(B) accepts many inputs and gives many output</w:t>
+      </w:r>
+    </w:p>
+    <w:p>
+      <w:pPr>
+        <w:rPr>
+          <w:sz w:val="28"/>
+          <w:szCs w:val="28"/>
+        </w:rPr>
+      </w:pPr>
+      <w:r>
+        <w:rPr>
+          <w:sz w:val="28"/>
+          <w:szCs w:val="28"/>
+        </w:rPr>
+        <w:t>(C) accepts many inputs and gives one output</w:t>
       </w:r>
       <w:r>
         <w:rPr>
@@ -1100,72 +750,30 @@
           <w:sz w:val="28"/>
           <w:szCs w:val="28"/>
         </w:rPr>
-        <w:t xml:space="preserve">(D) </w:t>
-      </w:r>
-      <w:proofErr w:type="gramStart"/>
-      <w:r>
-        <w:rPr>
-          <w:sz w:val="28"/>
-          <w:szCs w:val="28"/>
-        </w:rPr>
-        <w:t>accepts</w:t>
-      </w:r>
-      <w:proofErr w:type="gramEnd"/>
-      <w:r>
-        <w:rPr>
-          <w:sz w:val="28"/>
-          <w:szCs w:val="28"/>
-        </w:rPr>
-        <w:t xml:space="preserve"> one input and gives one output</w:t>
-      </w:r>
-    </w:p>
-    <w:p>
-      <w:pPr>
-        <w:rPr>
-          <w:sz w:val="28"/>
-          <w:szCs w:val="28"/>
-        </w:rPr>
-      </w:pPr>
-      <w:r>
-        <w:rPr>
-          <w:b/>
-          <w:sz w:val="28"/>
-          <w:szCs w:val="28"/>
-        </w:rPr>
-        <w:t>Explanation</w:t>
-      </w:r>
-      <w:proofErr w:type="gramStart"/>
-      <w:r>
-        <w:rPr>
-          <w:b/>
-          <w:sz w:val="28"/>
-          <w:szCs w:val="28"/>
-        </w:rPr>
-        <w:t>:-</w:t>
-      </w:r>
-      <w:proofErr w:type="gramEnd"/>
-      <w:r>
-        <w:rPr>
-          <w:sz w:val="28"/>
-          <w:szCs w:val="28"/>
-        </w:rPr>
-        <w:t xml:space="preserve"> Multiplexer means many to one. Encoder means one </w:t>
-      </w:r>
-      <w:proofErr w:type="spellStart"/>
-      <w:r>
-        <w:rPr>
-          <w:sz w:val="28"/>
-          <w:szCs w:val="28"/>
-        </w:rPr>
-        <w:t>to</w:t>
-      </w:r>
-      <w:proofErr w:type="spellEnd"/>
-      <w:r>
-        <w:rPr>
-          <w:sz w:val="28"/>
-          <w:szCs w:val="28"/>
-        </w:rPr>
-        <w:t xml:space="preserve"> many</w:t>
+        <w:t>(D) accepts one input and gives one output</w:t>
+      </w:r>
+    </w:p>
+    <w:p>
+      <w:pPr>
+        <w:rPr>
+          <w:sz w:val="28"/>
+          <w:szCs w:val="28"/>
+        </w:rPr>
+      </w:pPr>
+      <w:r>
+        <w:rPr>
+          <w:b/>
+          <w:sz w:val="28"/>
+          <w:szCs w:val="28"/>
+        </w:rPr>
+        <w:t>Explanation:-</w:t>
+      </w:r>
+      <w:r>
+        <w:rPr>
+          <w:sz w:val="28"/>
+          <w:szCs w:val="28"/>
+        </w:rPr>
+        <w:t xml:space="preserve"> Multiplexer means many to one. Encoder means one to many</w:t>
       </w:r>
     </w:p>
     <w:p>
@@ -1266,40 +874,14 @@
           <w:sz w:val="28"/>
           <w:szCs w:val="28"/>
         </w:rPr>
-        <w:t>Explanation</w:t>
-      </w:r>
-      <w:proofErr w:type="gramStart"/>
-      <w:r>
-        <w:rPr>
-          <w:b/>
-          <w:sz w:val="28"/>
-          <w:szCs w:val="28"/>
-        </w:rPr>
-        <w:t>:-</w:t>
-      </w:r>
-      <w:proofErr w:type="gramEnd"/>
-      <w:r>
-        <w:rPr>
-          <w:sz w:val="28"/>
-          <w:szCs w:val="28"/>
-        </w:rPr>
-        <w:t xml:space="preserve"> convert octal into binary form. </w:t>
-      </w:r>
-      <w:proofErr w:type="gramStart"/>
-      <w:r>
-        <w:rPr>
-          <w:sz w:val="28"/>
-          <w:szCs w:val="28"/>
-        </w:rPr>
-        <w:t>convert</w:t>
-      </w:r>
-      <w:proofErr w:type="gramEnd"/>
-      <w:r>
-        <w:rPr>
-          <w:sz w:val="28"/>
-          <w:szCs w:val="28"/>
-        </w:rPr>
-        <w:t xml:space="preserve"> each digit into triplet form</w:t>
+        <w:t>Explanation:-</w:t>
+      </w:r>
+      <w:r>
+        <w:rPr>
+          <w:sz w:val="28"/>
+          <w:szCs w:val="28"/>
+        </w:rPr>
+        <w:t xml:space="preserve"> convert octal into binary form. convert each digit into triplet form</w:t>
       </w:r>
       <w:r>
         <w:rPr>
@@ -1322,23 +904,7 @@
           <w:sz w:val="28"/>
           <w:szCs w:val="28"/>
         </w:rPr>
-        <w:t xml:space="preserve">0011 </w:t>
-      </w:r>
-      <w:proofErr w:type="gramStart"/>
-      <w:r>
-        <w:rPr>
-          <w:sz w:val="28"/>
-          <w:szCs w:val="28"/>
-        </w:rPr>
-        <w:t>1111  0010.1001</w:t>
-      </w:r>
-      <w:proofErr w:type="gramEnd"/>
-      <w:r>
-        <w:rPr>
-          <w:sz w:val="28"/>
-          <w:szCs w:val="28"/>
-        </w:rPr>
-        <w:t xml:space="preserve"> 1000 = 3F2.98</w:t>
+        <w:t>0011 1111  0010.1001 1000 = 3F2.98</w:t>
       </w:r>
     </w:p>
     <w:p>
@@ -1381,23 +947,7 @@
           <w:sz w:val="28"/>
           <w:szCs w:val="28"/>
         </w:rPr>
-        <w:t xml:space="preserve">(A) </w:t>
-      </w:r>
-      <w:proofErr w:type="gramStart"/>
-      <w:r>
-        <w:rPr>
-          <w:sz w:val="28"/>
-          <w:szCs w:val="28"/>
-        </w:rPr>
-        <w:t>signed</w:t>
-      </w:r>
-      <w:proofErr w:type="gramEnd"/>
-      <w:r>
-        <w:rPr>
-          <w:sz w:val="28"/>
-          <w:szCs w:val="28"/>
-        </w:rPr>
-        <w:t xml:space="preserve"> magnitude form</w:t>
+        <w:t>(A) signed magnitude form</w:t>
       </w:r>
       <w:r>
         <w:rPr>
@@ -1435,28 +985,434 @@
           <w:szCs w:val="28"/>
         </w:rPr>
         <w:tab/>
-        <w:t xml:space="preserve">(D) none of the </w:t>
-      </w:r>
-      <w:proofErr w:type="gramStart"/>
-      <w:r>
-        <w:rPr>
-          <w:sz w:val="28"/>
-          <w:szCs w:val="28"/>
-        </w:rPr>
-        <w:t>above(</w:t>
-      </w:r>
-      <w:proofErr w:type="gramEnd"/>
-      <w:r>
-        <w:rPr>
-          <w:sz w:val="28"/>
-          <w:szCs w:val="28"/>
-        </w:rPr>
-        <w:t>yes)</w:t>
-      </w:r>
-    </w:p>
-    <w:p>
-      <w:pPr>
-        <w:rPr>
+        <w:t>(D) none of the above(yes)</w:t>
+      </w:r>
+    </w:p>
+    <w:p>
+      <w:pPr>
+        <w:rPr>
+          <w:sz w:val="28"/>
+          <w:szCs w:val="28"/>
+        </w:rPr>
+      </w:pPr>
+      <w:r>
+        <w:rPr>
+          <w:b/>
+          <w:sz w:val="28"/>
+          <w:szCs w:val="28"/>
+        </w:rPr>
+        <w:t>Explanation:-</w:t>
+      </w:r>
+      <w:r>
+        <w:rPr>
+          <w:sz w:val="28"/>
+          <w:szCs w:val="28"/>
+        </w:rPr>
+        <w:t xml:space="preserve"> All of the options has both positive and negative representations</w:t>
+      </w:r>
+    </w:p>
+    <w:p>
+      <w:pPr>
+        <w:rPr>
+          <w:sz w:val="28"/>
+          <w:szCs w:val="28"/>
+        </w:rPr>
+      </w:pPr>
+    </w:p>
+    <w:p>
+      <w:pPr>
+        <w:rPr>
+          <w:b/>
+          <w:i/>
+          <w:sz w:val="28"/>
+          <w:szCs w:val="28"/>
+        </w:rPr>
+      </w:pPr>
+      <w:r>
+        <w:rPr>
+          <w:b/>
+          <w:i/>
+          <w:sz w:val="28"/>
+          <w:szCs w:val="28"/>
+        </w:rPr>
+        <w:t>How many 64 x 8 RAM chips are needed to provide a memory capacity of 2048 bytes?</w:t>
+      </w:r>
+    </w:p>
+    <w:p>
+      <w:pPr>
+        <w:rPr>
+          <w:sz w:val="28"/>
+          <w:szCs w:val="28"/>
+        </w:rPr>
+      </w:pPr>
+      <w:r>
+        <w:rPr>
+          <w:sz w:val="28"/>
+          <w:szCs w:val="28"/>
+        </w:rPr>
+        <w:t>Assuming that 64 x 8 RAM chips means 64 x 8 bit RAM chips,Since 8 bits = 1 byte,</w:t>
+      </w:r>
+    </w:p>
+    <w:p>
+      <w:pPr>
+        <w:rPr>
+          <w:sz w:val="28"/>
+          <w:szCs w:val="28"/>
+        </w:rPr>
+      </w:pPr>
+      <w:r>
+        <w:rPr>
+          <w:sz w:val="28"/>
+          <w:szCs w:val="28"/>
+        </w:rPr>
+        <w:t>Each RAM chip has 64 x 1 byte = 64 bytes.</w:t>
+      </w:r>
+    </w:p>
+    <w:p>
+      <w:pPr>
+        <w:rPr>
+          <w:sz w:val="28"/>
+          <w:szCs w:val="28"/>
+        </w:rPr>
+      </w:pPr>
+      <w:r>
+        <w:rPr>
+          <w:sz w:val="28"/>
+          <w:szCs w:val="28"/>
+        </w:rPr>
+        <w:t xml:space="preserve">Thus the number of chips to address a memory capacity of 2048 bytes will be, </w:t>
+      </w:r>
+    </w:p>
+    <w:p>
+      <w:pPr>
+        <w:rPr>
+          <w:sz w:val="28"/>
+          <w:szCs w:val="28"/>
+        </w:rPr>
+      </w:pPr>
+      <w:r>
+        <w:rPr>
+          <w:sz w:val="28"/>
+          <w:szCs w:val="28"/>
+        </w:rPr>
+        <w:t>2048/64 = 32 chips.</w:t>
+      </w:r>
+    </w:p>
+    <w:p>
+      <w:pPr>
+        <w:rPr>
+          <w:sz w:val="28"/>
+          <w:szCs w:val="28"/>
+        </w:rPr>
+      </w:pPr>
+    </w:p>
+    <w:p>
+      <w:pPr>
+        <w:rPr>
+          <w:b/>
+          <w:i/>
+          <w:sz w:val="28"/>
+          <w:szCs w:val="28"/>
+        </w:rPr>
+      </w:pPr>
+      <w:r>
+        <w:rPr>
+          <w:b/>
+          <w:i/>
+          <w:sz w:val="28"/>
+          <w:szCs w:val="28"/>
+        </w:rPr>
+        <w:t>How many 128 x 8 RAM chips are needed to provide a memory capacity of 2048 bytes?</w:t>
+      </w:r>
+    </w:p>
+    <w:p>
+      <w:pPr>
+        <w:rPr>
+          <w:sz w:val="28"/>
+          <w:szCs w:val="28"/>
+        </w:rPr>
+      </w:pPr>
+      <w:r>
+        <w:rPr>
+          <w:sz w:val="28"/>
+          <w:szCs w:val="28"/>
+        </w:rPr>
+        <w:t>A chip size is 128 x 8bit = 128 byte</w:t>
+      </w:r>
+    </w:p>
+    <w:p>
+      <w:pPr>
+        <w:rPr>
+          <w:sz w:val="28"/>
+          <w:szCs w:val="28"/>
+        </w:rPr>
+      </w:pPr>
+      <w:r>
+        <w:rPr>
+          <w:sz w:val="28"/>
+          <w:szCs w:val="28"/>
+        </w:rPr>
+        <w:t>For 2048 byte = 2014 / 128 = 16 chip</w:t>
+      </w:r>
+    </w:p>
+    <w:p>
+      <w:pPr>
+        <w:rPr>
+          <w:sz w:val="28"/>
+          <w:szCs w:val="28"/>
+        </w:rPr>
+      </w:pPr>
+    </w:p>
+    <w:p>
+      <w:pPr>
+        <w:rPr>
+          <w:b/>
+          <w:sz w:val="28"/>
+          <w:szCs w:val="28"/>
+        </w:rPr>
+      </w:pPr>
+      <w:r>
+        <w:rPr>
+          <w:b/>
+          <w:sz w:val="28"/>
+          <w:szCs w:val="28"/>
+        </w:rPr>
+        <w:t>How many 128×8 bit RAMs are required to design 32K×32 bit RAM?</w:t>
+      </w:r>
+    </w:p>
+    <w:p>
+      <w:pPr>
+        <w:rPr>
+          <w:sz w:val="28"/>
+          <w:szCs w:val="28"/>
+        </w:rPr>
+      </w:pPr>
+      <w:r>
+        <w:rPr>
+          <w:sz w:val="28"/>
+          <w:szCs w:val="28"/>
+        </w:rPr>
+        <w:t xml:space="preserve">a) 512 </w:t>
+      </w:r>
+      <w:r>
+        <w:rPr>
+          <w:sz w:val="28"/>
+          <w:szCs w:val="28"/>
+        </w:rPr>
+        <w:t xml:space="preserve">                             b) 1024(Ans)                               c) 128                             d) 32</w:t>
+      </w:r>
+    </w:p>
+    <w:p>
+      <w:pPr>
+        <w:rPr>
+          <w:sz w:val="28"/>
+          <w:szCs w:val="28"/>
+        </w:rPr>
+      </w:pPr>
+      <w:r>
+        <w:rPr>
+          <w:sz w:val="28"/>
+          <w:szCs w:val="28"/>
+        </w:rPr>
+        <w:t>Number of RAM = (32 * K * 32) / 128 * 8</w:t>
+      </w:r>
+    </w:p>
+    <w:p>
+      <w:pPr>
+        <w:rPr>
+          <w:sz w:val="28"/>
+          <w:szCs w:val="28"/>
+        </w:rPr>
+      </w:pPr>
+      <w:r>
+        <w:rPr>
+          <w:sz w:val="28"/>
+          <w:szCs w:val="28"/>
+        </w:rPr>
+        <w:t xml:space="preserve">              = 2^5 * 2^10 * 2^5  /  2^7 * 2^3</w:t>
+      </w:r>
+    </w:p>
+    <w:p>
+      <w:pPr>
+        <w:rPr>
+          <w:sz w:val="28"/>
+          <w:szCs w:val="28"/>
+        </w:rPr>
+      </w:pPr>
+      <w:r>
+        <w:rPr>
+          <w:sz w:val="28"/>
+          <w:szCs w:val="28"/>
+        </w:rPr>
+        <w:t xml:space="preserve">              = 2^20 / 2^10   =</w:t>
+      </w:r>
+      <w:r>
+        <w:rPr>
+          <w:sz w:val="28"/>
+          <w:szCs w:val="28"/>
+        </w:rPr>
+        <w:t xml:space="preserve">  </w:t>
+      </w:r>
+      <w:r>
+        <w:rPr>
+          <w:sz w:val="28"/>
+          <w:szCs w:val="28"/>
+        </w:rPr>
+        <w:t xml:space="preserve"> 1024</w:t>
+      </w:r>
+    </w:p>
+    <w:p>
+      <w:pPr>
+        <w:rPr>
+          <w:sz w:val="28"/>
+          <w:szCs w:val="28"/>
+        </w:rPr>
+      </w:pPr>
+    </w:p>
+    <w:p>
+      <w:pPr>
+        <w:rPr>
+          <w:b/>
+          <w:i/>
+          <w:sz w:val="28"/>
+          <w:szCs w:val="28"/>
+        </w:rPr>
+      </w:pPr>
+      <w:r>
+        <w:rPr>
+          <w:b/>
+          <w:i/>
+          <w:sz w:val="28"/>
+          <w:szCs w:val="28"/>
+        </w:rPr>
+        <w:t xml:space="preserve">A combinational logic circuit which is used to send data coming from a single source to two or more separate destinations is called a </w:t>
+      </w:r>
+    </w:p>
+    <w:p>
+      <w:pPr>
+        <w:rPr>
+          <w:sz w:val="28"/>
+          <w:szCs w:val="28"/>
+        </w:rPr>
+      </w:pPr>
+      <w:r>
+        <w:rPr>
+          <w:sz w:val="28"/>
+          <w:szCs w:val="28"/>
+        </w:rPr>
+        <w:t>(A) decoder (B) encoder (C) multiplexer (D) demultiplexer(yes)</w:t>
+      </w:r>
+    </w:p>
+    <w:p>
+      <w:pPr>
+        <w:rPr>
+          <w:sz w:val="28"/>
+          <w:szCs w:val="28"/>
+        </w:rPr>
+      </w:pPr>
+    </w:p>
+    <w:p>
+      <w:pPr>
+        <w:rPr>
+          <w:sz w:val="28"/>
+          <w:szCs w:val="28"/>
+        </w:rPr>
+      </w:pPr>
+    </w:p>
+    <w:p>
+      <w:pPr>
+        <w:rPr>
+          <w:b/>
+          <w:i/>
+          <w:sz w:val="28"/>
+          <w:szCs w:val="28"/>
+        </w:rPr>
+      </w:pPr>
+      <w:r>
+        <w:rPr>
+          <w:b/>
+          <w:i/>
+          <w:sz w:val="28"/>
+          <w:szCs w:val="28"/>
+        </w:rPr>
+        <w:t>If each address space represents one byte of storage space, how many address lines are needed to access RAM chips arranged in a 4 x 6 array, where each chip is 8K x 4 bits</w:t>
+      </w:r>
+    </w:p>
+    <w:p>
+      <w:pPr>
+        <w:rPr>
+          <w:sz w:val="28"/>
+          <w:szCs w:val="28"/>
+        </w:rPr>
+      </w:pPr>
+      <w:r>
+        <w:rPr>
+          <w:sz w:val="28"/>
+          <w:szCs w:val="28"/>
+        </w:rPr>
+        <w:t>A.</w:t>
+      </w:r>
+      <w:r>
+        <w:rPr>
+          <w:sz w:val="28"/>
+          <w:szCs w:val="28"/>
+        </w:rPr>
+        <w:tab/>
+        <w:t>13</w:t>
+      </w:r>
+      <w:r>
+        <w:rPr>
+          <w:sz w:val="28"/>
+          <w:szCs w:val="28"/>
+        </w:rPr>
+        <w:tab/>
+        <w:t>B.</w:t>
+      </w:r>
+      <w:r>
+        <w:rPr>
+          <w:sz w:val="28"/>
+          <w:szCs w:val="28"/>
+        </w:rPr>
+        <w:tab/>
+        <w:t>14</w:t>
+      </w:r>
+      <w:r>
+        <w:rPr>
+          <w:sz w:val="28"/>
+          <w:szCs w:val="28"/>
+        </w:rPr>
+        <w:tab/>
+        <w:t>C.</w:t>
+      </w:r>
+      <w:r>
+        <w:rPr>
+          <w:sz w:val="28"/>
+          <w:szCs w:val="28"/>
+        </w:rPr>
+        <w:tab/>
+        <w:t>16</w:t>
+      </w:r>
+      <w:r>
+        <w:rPr>
+          <w:sz w:val="28"/>
+          <w:szCs w:val="28"/>
+        </w:rPr>
+        <w:tab/>
+        <w:t>D.</w:t>
+      </w:r>
+      <w:r>
+        <w:rPr>
+          <w:sz w:val="28"/>
+          <w:szCs w:val="28"/>
+        </w:rPr>
+        <w:tab/>
+        <w:t>17(yes)</w:t>
+      </w:r>
+    </w:p>
+    <w:p>
+      <w:pPr>
+        <w:rPr>
+          <w:b/>
           <w:sz w:val="28"/>
           <w:szCs w:val="28"/>
         </w:rPr>
@@ -1469,522 +1425,99 @@
         </w:rPr>
         <w:t>Explanation</w:t>
       </w:r>
-      <w:proofErr w:type="gramStart"/>
-      <w:r>
-        <w:rPr>
-          <w:b/>
-          <w:sz w:val="28"/>
-          <w:szCs w:val="28"/>
-        </w:rPr>
-        <w:t>:-</w:t>
-      </w:r>
-      <w:proofErr w:type="gramEnd"/>
-      <w:r>
-        <w:rPr>
-          <w:sz w:val="28"/>
-          <w:szCs w:val="28"/>
-        </w:rPr>
-        <w:t xml:space="preserve"> All of the options has both positive and negative representations</w:t>
-      </w:r>
-    </w:p>
-    <w:p>
-      <w:pPr>
-        <w:rPr>
-          <w:sz w:val="28"/>
-          <w:szCs w:val="28"/>
-        </w:rPr>
-      </w:pPr>
-    </w:p>
-    <w:p>
-      <w:pPr>
-        <w:rPr>
-          <w:b/>
-          <w:i/>
-          <w:sz w:val="28"/>
-          <w:szCs w:val="28"/>
-        </w:rPr>
-      </w:pPr>
-      <w:r>
-        <w:rPr>
-          <w:b/>
-          <w:i/>
-          <w:sz w:val="28"/>
-          <w:szCs w:val="28"/>
-        </w:rPr>
-        <w:t>How many 64 x 8 RAM chips are needed to provide a memory capacity of 2048 bytes?</w:t>
-      </w:r>
-    </w:p>
-    <w:p>
-      <w:pPr>
-        <w:rPr>
-          <w:sz w:val="28"/>
-          <w:szCs w:val="28"/>
-        </w:rPr>
-      </w:pPr>
-      <w:r>
-        <w:rPr>
-          <w:sz w:val="28"/>
-          <w:szCs w:val="28"/>
-        </w:rPr>
-        <w:t xml:space="preserve">Assuming that 64 x 8 RAM chips means 64 x 8 bit RAM </w:t>
-      </w:r>
-      <w:proofErr w:type="spellStart"/>
-      <w:r>
-        <w:rPr>
-          <w:sz w:val="28"/>
-          <w:szCs w:val="28"/>
-        </w:rPr>
-        <w:t>chips,Since</w:t>
-      </w:r>
-      <w:proofErr w:type="spellEnd"/>
-      <w:r>
-        <w:rPr>
-          <w:sz w:val="28"/>
-          <w:szCs w:val="28"/>
-        </w:rPr>
-        <w:t xml:space="preserve"> 8 bits = 1 byte,</w:t>
-      </w:r>
-    </w:p>
-    <w:p>
-      <w:pPr>
-        <w:rPr>
-          <w:sz w:val="28"/>
-          <w:szCs w:val="28"/>
-        </w:rPr>
-      </w:pPr>
-      <w:r>
-        <w:rPr>
-          <w:sz w:val="28"/>
-          <w:szCs w:val="28"/>
-        </w:rPr>
-        <w:t>Each RAM chip has 64 x 1 byte = 64 bytes.</w:t>
-      </w:r>
-    </w:p>
-    <w:p>
-      <w:pPr>
-        <w:rPr>
-          <w:sz w:val="28"/>
-          <w:szCs w:val="28"/>
-        </w:rPr>
-      </w:pPr>
-      <w:r>
-        <w:rPr>
-          <w:sz w:val="28"/>
-          <w:szCs w:val="28"/>
-        </w:rPr>
-        <w:t xml:space="preserve">Thus the number of chips to address a memory capacity of 2048 bytes will be, </w:t>
-      </w:r>
-    </w:p>
-    <w:p>
-      <w:pPr>
-        <w:rPr>
-          <w:sz w:val="28"/>
-          <w:szCs w:val="28"/>
-        </w:rPr>
-      </w:pPr>
-      <w:r>
-        <w:rPr>
-          <w:sz w:val="28"/>
-          <w:szCs w:val="28"/>
-        </w:rPr>
-        <w:t>2048/64 = 32 chips.</w:t>
-      </w:r>
-    </w:p>
-    <w:p>
-      <w:pPr>
-        <w:rPr>
-          <w:sz w:val="28"/>
-          <w:szCs w:val="28"/>
-        </w:rPr>
-      </w:pPr>
-    </w:p>
-    <w:p>
-      <w:pPr>
-        <w:rPr>
-          <w:b/>
-          <w:i/>
-          <w:sz w:val="28"/>
-          <w:szCs w:val="28"/>
-        </w:rPr>
-      </w:pPr>
-      <w:r>
-        <w:rPr>
-          <w:b/>
-          <w:i/>
-          <w:sz w:val="28"/>
-          <w:szCs w:val="28"/>
-        </w:rPr>
-        <w:t>How many 128 x 8 RAM chips are needed to provide a memory capacity of 2048 bytes?</w:t>
-      </w:r>
-    </w:p>
-    <w:p>
-      <w:pPr>
-        <w:rPr>
-          <w:sz w:val="28"/>
-          <w:szCs w:val="28"/>
-        </w:rPr>
-      </w:pPr>
-      <w:r>
-        <w:rPr>
-          <w:sz w:val="28"/>
-          <w:szCs w:val="28"/>
-        </w:rPr>
-        <w:t>A chip size is 128 x 8bit = 128 byte</w:t>
-      </w:r>
-    </w:p>
-    <w:p>
-      <w:pPr>
-        <w:rPr>
-          <w:sz w:val="28"/>
-          <w:szCs w:val="28"/>
-        </w:rPr>
-      </w:pPr>
-      <w:r>
-        <w:rPr>
-          <w:sz w:val="28"/>
-          <w:szCs w:val="28"/>
-        </w:rPr>
-        <w:t>For 2048 byte = 2014 / 128 = 16 chip</w:t>
-      </w:r>
-    </w:p>
-    <w:p>
-      <w:pPr>
-        <w:rPr>
-          <w:sz w:val="28"/>
-          <w:szCs w:val="28"/>
-        </w:rPr>
-      </w:pPr>
-    </w:p>
-    <w:p>
-      <w:pPr>
-        <w:rPr>
-          <w:b/>
-          <w:sz w:val="28"/>
-          <w:szCs w:val="28"/>
-        </w:rPr>
-      </w:pPr>
-      <w:r>
-        <w:rPr>
-          <w:b/>
-          <w:sz w:val="28"/>
-          <w:szCs w:val="28"/>
-        </w:rPr>
-        <w:t>How many 128×8 bit RAMs are required to design 32K×32 bit RAM?</w:t>
-      </w:r>
-    </w:p>
-    <w:p>
-      <w:pPr>
-        <w:rPr>
-          <w:sz w:val="28"/>
-          <w:szCs w:val="28"/>
-        </w:rPr>
-      </w:pPr>
-      <w:r>
-        <w:rPr>
-          <w:sz w:val="28"/>
-          <w:szCs w:val="28"/>
-        </w:rPr>
-        <w:t xml:space="preserve">a) 512 </w:t>
-      </w:r>
-      <w:r>
-        <w:rPr>
-          <w:sz w:val="28"/>
-          <w:szCs w:val="28"/>
-        </w:rPr>
-        <w:t xml:space="preserve">                             b) 1024(</w:t>
-      </w:r>
-      <w:proofErr w:type="spellStart"/>
-      <w:r>
-        <w:rPr>
-          <w:sz w:val="28"/>
-          <w:szCs w:val="28"/>
-        </w:rPr>
-        <w:t>Ans</w:t>
-      </w:r>
-      <w:proofErr w:type="spellEnd"/>
-      <w:r>
-        <w:rPr>
-          <w:sz w:val="28"/>
-          <w:szCs w:val="28"/>
-        </w:rPr>
-        <w:t>)                               c) 128                             d) 32</w:t>
-      </w:r>
-    </w:p>
-    <w:p>
-      <w:pPr>
-        <w:rPr>
-          <w:sz w:val="28"/>
-          <w:szCs w:val="28"/>
-        </w:rPr>
-      </w:pPr>
-      <w:r>
-        <w:rPr>
-          <w:sz w:val="28"/>
-          <w:szCs w:val="28"/>
-        </w:rPr>
-        <w:t>Number of RAM = (32 * K * 32) / 128 * 8</w:t>
-      </w:r>
-    </w:p>
-    <w:p>
-      <w:pPr>
-        <w:rPr>
-          <w:sz w:val="28"/>
-          <w:szCs w:val="28"/>
-        </w:rPr>
-      </w:pPr>
-      <w:r>
-        <w:rPr>
-          <w:sz w:val="28"/>
-          <w:szCs w:val="28"/>
-        </w:rPr>
-        <w:t xml:space="preserve">              = 2^5 * 2^10 * 2^</w:t>
-      </w:r>
-      <w:proofErr w:type="gramStart"/>
-      <w:r>
-        <w:rPr>
-          <w:sz w:val="28"/>
-          <w:szCs w:val="28"/>
-        </w:rPr>
-        <w:t>5  /</w:t>
-      </w:r>
-      <w:proofErr w:type="gramEnd"/>
-      <w:r>
-        <w:rPr>
-          <w:sz w:val="28"/>
-          <w:szCs w:val="28"/>
-        </w:rPr>
-        <w:t xml:space="preserve">  2^7 * 2^3</w:t>
-      </w:r>
-    </w:p>
-    <w:p>
-      <w:pPr>
-        <w:rPr>
-          <w:sz w:val="28"/>
-          <w:szCs w:val="28"/>
-        </w:rPr>
-      </w:pPr>
-      <w:r>
-        <w:rPr>
-          <w:sz w:val="28"/>
-          <w:szCs w:val="28"/>
-        </w:rPr>
-        <w:t xml:space="preserve">              = 2^20 / 2^10   =</w:t>
-      </w:r>
-      <w:r>
-        <w:rPr>
-          <w:sz w:val="28"/>
-          <w:szCs w:val="28"/>
-        </w:rPr>
-        <w:t xml:space="preserve">  </w:t>
-      </w:r>
-      <w:r>
-        <w:rPr>
-          <w:sz w:val="28"/>
-          <w:szCs w:val="28"/>
-        </w:rPr>
-        <w:t xml:space="preserve"> 1024</w:t>
-      </w:r>
-    </w:p>
-    <w:p>
-      <w:pPr>
-        <w:rPr>
-          <w:sz w:val="28"/>
-          <w:szCs w:val="28"/>
-        </w:rPr>
-      </w:pPr>
-    </w:p>
-    <w:p>
-      <w:pPr>
-        <w:rPr>
-          <w:b/>
-          <w:i/>
-          <w:sz w:val="28"/>
-          <w:szCs w:val="28"/>
-        </w:rPr>
-      </w:pPr>
-      <w:r>
-        <w:rPr>
-          <w:b/>
-          <w:i/>
-          <w:sz w:val="28"/>
-          <w:szCs w:val="28"/>
-        </w:rPr>
-        <w:t xml:space="preserve">A combinational logic circuit which is used to send data coming from a single source to two or more separate destinations is called a </w:t>
-      </w:r>
-    </w:p>
-    <w:p>
-      <w:pPr>
-        <w:rPr>
-          <w:sz w:val="28"/>
-          <w:szCs w:val="28"/>
-        </w:rPr>
-      </w:pPr>
-      <w:r>
-        <w:rPr>
-          <w:sz w:val="28"/>
-          <w:szCs w:val="28"/>
-        </w:rPr>
-        <w:t xml:space="preserve">(A) </w:t>
-      </w:r>
-      <w:proofErr w:type="gramStart"/>
-      <w:r>
-        <w:rPr>
-          <w:sz w:val="28"/>
-          <w:szCs w:val="28"/>
-        </w:rPr>
-        <w:t>decoder</w:t>
-      </w:r>
-      <w:proofErr w:type="gramEnd"/>
-      <w:r>
-        <w:rPr>
-          <w:sz w:val="28"/>
-          <w:szCs w:val="28"/>
-        </w:rPr>
-        <w:t xml:space="preserve"> (B) encoder (C) multiplexer (D) </w:t>
-      </w:r>
-      <w:proofErr w:type="spellStart"/>
-      <w:r>
-        <w:rPr>
-          <w:sz w:val="28"/>
-          <w:szCs w:val="28"/>
-        </w:rPr>
-        <w:t>demultiplexer</w:t>
-      </w:r>
-      <w:proofErr w:type="spellEnd"/>
-      <w:r>
-        <w:rPr>
-          <w:sz w:val="28"/>
-          <w:szCs w:val="28"/>
-        </w:rPr>
-        <w:t>(yes)</w:t>
-      </w:r>
-    </w:p>
-    <w:p>
-      <w:pPr>
-        <w:rPr>
-          <w:sz w:val="28"/>
-          <w:szCs w:val="28"/>
-        </w:rPr>
-      </w:pPr>
-    </w:p>
-    <w:p>
-      <w:pPr>
-        <w:rPr>
-          <w:sz w:val="28"/>
-          <w:szCs w:val="28"/>
-        </w:rPr>
-      </w:pPr>
-    </w:p>
-    <w:p>
-      <w:pPr>
-        <w:rPr>
-          <w:b/>
-          <w:i/>
-          <w:sz w:val="28"/>
-          <w:szCs w:val="28"/>
-        </w:rPr>
-      </w:pPr>
-      <w:r>
-        <w:rPr>
-          <w:b/>
-          <w:i/>
-          <w:sz w:val="28"/>
-          <w:szCs w:val="28"/>
-        </w:rPr>
-        <w:t xml:space="preserve">If each address space represents one byte of storage space, how many address lines are needed to access RAM chips arranged in a 4 x 6 array, where each chip is 8K x 4 </w:t>
-      </w:r>
-      <w:proofErr w:type="gramStart"/>
-      <w:r>
-        <w:rPr>
-          <w:b/>
-          <w:i/>
-          <w:sz w:val="28"/>
-          <w:szCs w:val="28"/>
-        </w:rPr>
-        <w:t>bits</w:t>
-      </w:r>
-      <w:proofErr w:type="gramEnd"/>
-    </w:p>
-    <w:p>
-      <w:pPr>
-        <w:rPr>
-          <w:sz w:val="28"/>
-          <w:szCs w:val="28"/>
-        </w:rPr>
-      </w:pPr>
-      <w:r>
-        <w:rPr>
-          <w:sz w:val="28"/>
-          <w:szCs w:val="28"/>
-        </w:rPr>
-        <w:t>A.</w:t>
-      </w:r>
-      <w:r>
-        <w:rPr>
-          <w:sz w:val="28"/>
-          <w:szCs w:val="28"/>
-        </w:rPr>
-        <w:tab/>
-        <w:t>13</w:t>
-      </w:r>
-      <w:r>
-        <w:rPr>
-          <w:sz w:val="28"/>
-          <w:szCs w:val="28"/>
-        </w:rPr>
-        <w:tab/>
-        <w:t>B.</w:t>
-      </w:r>
-      <w:r>
-        <w:rPr>
-          <w:sz w:val="28"/>
-          <w:szCs w:val="28"/>
-        </w:rPr>
-        <w:tab/>
-        <w:t>14</w:t>
-      </w:r>
-      <w:r>
-        <w:rPr>
-          <w:sz w:val="28"/>
-          <w:szCs w:val="28"/>
-        </w:rPr>
-        <w:tab/>
-        <w:t>C.</w:t>
-      </w:r>
-      <w:r>
-        <w:rPr>
-          <w:sz w:val="28"/>
-          <w:szCs w:val="28"/>
-        </w:rPr>
-        <w:tab/>
-        <w:t>16</w:t>
-      </w:r>
-      <w:r>
-        <w:rPr>
-          <w:sz w:val="28"/>
-          <w:szCs w:val="28"/>
-        </w:rPr>
-        <w:tab/>
-        <w:t>D.</w:t>
-      </w:r>
-      <w:r>
-        <w:rPr>
-          <w:sz w:val="28"/>
-          <w:szCs w:val="28"/>
-        </w:rPr>
-        <w:tab/>
-        <w:t>17(yes)</w:t>
-      </w:r>
-    </w:p>
-    <w:p>
-      <w:pPr>
-        <w:rPr>
-          <w:b/>
-          <w:sz w:val="28"/>
-          <w:szCs w:val="28"/>
-        </w:rPr>
-      </w:pPr>
-      <w:proofErr w:type="gramStart"/>
+      <w:r>
+        <w:rPr>
+          <w:b/>
+          <w:sz w:val="28"/>
+          <w:szCs w:val="28"/>
+        </w:rPr>
+        <w:t>1</w:t>
+      </w:r>
+      <w:r>
+        <w:rPr>
+          <w:b/>
+          <w:sz w:val="28"/>
+          <w:szCs w:val="28"/>
+        </w:rPr>
+        <w:t xml:space="preserve"> :</w:t>
+      </w:r>
+      <w:r>
+        <w:rPr>
+          <w:b/>
+          <w:sz w:val="28"/>
+          <w:szCs w:val="28"/>
+        </w:rPr>
+        <w:t>-</w:t>
+      </w:r>
+    </w:p>
+    <w:p>
+      <w:pPr>
+        <w:rPr>
+          <w:sz w:val="28"/>
+          <w:szCs w:val="28"/>
+        </w:rPr>
+      </w:pPr>
+      <w:r>
+        <w:rPr>
+          <w:sz w:val="28"/>
+          <w:szCs w:val="28"/>
+        </w:rPr>
+        <w:t>As there are 4*6 = 24 chips so (as  25&gt;= 24 ) 5 bits are required to address them.</w:t>
+      </w:r>
+    </w:p>
+    <w:p>
+      <w:pPr>
+        <w:rPr>
+          <w:sz w:val="28"/>
+          <w:szCs w:val="28"/>
+        </w:rPr>
+      </w:pPr>
+      <w:r>
+        <w:rPr>
+          <w:sz w:val="28"/>
+          <w:szCs w:val="28"/>
+        </w:rPr>
+        <w:t>in each RAM  number of bytes=(8k*4)/8 = 4k</w:t>
+      </w:r>
+    </w:p>
+    <w:p>
+      <w:pPr>
+        <w:rPr>
+          <w:sz w:val="28"/>
+          <w:szCs w:val="28"/>
+        </w:rPr>
+      </w:pPr>
+      <w:r>
+        <w:rPr>
+          <w:sz w:val="28"/>
+          <w:szCs w:val="28"/>
+        </w:rPr>
+        <w:t>So to  represent 4k we need(as 212=4096) 12 bits</w:t>
+      </w:r>
+    </w:p>
+    <w:p>
+      <w:pPr>
+        <w:rPr>
+          <w:sz w:val="28"/>
+          <w:szCs w:val="28"/>
+        </w:rPr>
+      </w:pPr>
+      <w:r>
+        <w:rPr>
+          <w:sz w:val="28"/>
+          <w:szCs w:val="28"/>
+        </w:rPr>
+        <w:t>Therefore  to represent total structure we need 12+5=17 bits.</w:t>
+      </w:r>
+    </w:p>
+    <w:p>
+      <w:pPr>
+        <w:rPr>
+          <w:b/>
+          <w:sz w:val="28"/>
+          <w:szCs w:val="28"/>
+        </w:rPr>
+      </w:pPr>
       <w:r>
         <w:rPr>
           <w:b/>
@@ -1999,7 +1532,7 @@
           <w:sz w:val="28"/>
           <w:szCs w:val="28"/>
         </w:rPr>
-        <w:t>1</w:t>
+        <w:t>2</w:t>
       </w:r>
       <w:r>
         <w:rPr>
@@ -2009,7 +1542,6 @@
         </w:rPr>
         <w:t xml:space="preserve"> :</w:t>
       </w:r>
-      <w:proofErr w:type="gramEnd"/>
       <w:r>
         <w:rPr>
           <w:b/>
@@ -2031,176 +1563,7 @@
           <w:sz w:val="28"/>
           <w:szCs w:val="28"/>
         </w:rPr>
-        <w:t>As there are 4*6 = 24 chips so (</w:t>
-      </w:r>
-      <w:proofErr w:type="gramStart"/>
-      <w:r>
-        <w:rPr>
-          <w:sz w:val="28"/>
-          <w:szCs w:val="28"/>
-        </w:rPr>
-        <w:t>as  25</w:t>
-      </w:r>
-      <w:proofErr w:type="gramEnd"/>
-      <w:r>
-        <w:rPr>
-          <w:sz w:val="28"/>
-          <w:szCs w:val="28"/>
-        </w:rPr>
-        <w:t>&gt;= 24 ) 5 bits are required to address them.</w:t>
-      </w:r>
-    </w:p>
-    <w:p>
-      <w:pPr>
-        <w:rPr>
-          <w:sz w:val="28"/>
-          <w:szCs w:val="28"/>
-        </w:rPr>
-      </w:pPr>
-      <w:proofErr w:type="gramStart"/>
-      <w:r>
-        <w:rPr>
-          <w:sz w:val="28"/>
-          <w:szCs w:val="28"/>
-        </w:rPr>
-        <w:t>in</w:t>
-      </w:r>
-      <w:proofErr w:type="gramEnd"/>
-      <w:r>
-        <w:rPr>
-          <w:sz w:val="28"/>
-          <w:szCs w:val="28"/>
-        </w:rPr>
-        <w:t xml:space="preserve"> each RAM  number of bytes=(8k*4)/8 = 4k</w:t>
-      </w:r>
-    </w:p>
-    <w:p>
-      <w:pPr>
-        <w:rPr>
-          <w:sz w:val="28"/>
-          <w:szCs w:val="28"/>
-        </w:rPr>
-      </w:pPr>
-      <w:r>
-        <w:rPr>
-          <w:sz w:val="28"/>
-          <w:szCs w:val="28"/>
-        </w:rPr>
-        <w:t xml:space="preserve">So </w:t>
-      </w:r>
-      <w:proofErr w:type="gramStart"/>
-      <w:r>
-        <w:rPr>
-          <w:sz w:val="28"/>
-          <w:szCs w:val="28"/>
-        </w:rPr>
-        <w:t>to  represent</w:t>
-      </w:r>
-      <w:proofErr w:type="gramEnd"/>
-      <w:r>
-        <w:rPr>
-          <w:sz w:val="28"/>
-          <w:szCs w:val="28"/>
-        </w:rPr>
-        <w:t xml:space="preserve"> 4k we need(as 212=4096) 12 bits</w:t>
-      </w:r>
-    </w:p>
-    <w:p>
-      <w:pPr>
-        <w:rPr>
-          <w:sz w:val="28"/>
-          <w:szCs w:val="28"/>
-        </w:rPr>
-      </w:pPr>
-      <w:proofErr w:type="gramStart"/>
-      <w:r>
-        <w:rPr>
-          <w:sz w:val="28"/>
-          <w:szCs w:val="28"/>
-        </w:rPr>
-        <w:t>Therefore  to</w:t>
-      </w:r>
-      <w:proofErr w:type="gramEnd"/>
-      <w:r>
-        <w:rPr>
-          <w:sz w:val="28"/>
-          <w:szCs w:val="28"/>
-        </w:rPr>
-        <w:t xml:space="preserve"> represent total structure we need 12+5=17 bits.</w:t>
-      </w:r>
-    </w:p>
-    <w:p>
-      <w:pPr>
-        <w:rPr>
-          <w:b/>
-          <w:sz w:val="28"/>
-          <w:szCs w:val="28"/>
-        </w:rPr>
-      </w:pPr>
-      <w:proofErr w:type="gramStart"/>
-      <w:r>
-        <w:rPr>
-          <w:b/>
-          <w:sz w:val="28"/>
-          <w:szCs w:val="28"/>
-        </w:rPr>
-        <w:t>Explanation</w:t>
-      </w:r>
-      <w:r>
-        <w:rPr>
-          <w:b/>
-          <w:sz w:val="28"/>
-          <w:szCs w:val="28"/>
-        </w:rPr>
-        <w:t>2</w:t>
-      </w:r>
-      <w:r>
-        <w:rPr>
-          <w:b/>
-          <w:sz w:val="28"/>
-          <w:szCs w:val="28"/>
-        </w:rPr>
-        <w:t xml:space="preserve"> :</w:t>
-      </w:r>
-      <w:proofErr w:type="gramEnd"/>
-      <w:r>
-        <w:rPr>
-          <w:b/>
-          <w:sz w:val="28"/>
-          <w:szCs w:val="28"/>
-        </w:rPr>
-        <w:t>-</w:t>
-      </w:r>
-    </w:p>
-    <w:p>
-      <w:pPr>
-        <w:rPr>
-          <w:sz w:val="28"/>
-          <w:szCs w:val="28"/>
-        </w:rPr>
-      </w:pPr>
-      <w:r>
-        <w:rPr>
-          <w:sz w:val="28"/>
-          <w:szCs w:val="28"/>
-        </w:rPr>
-        <w:t>Number of chips = 4 * 6 = 24 =&gt;</w:t>
-      </w:r>
-      <w:proofErr w:type="gramStart"/>
-      <w:r>
-        <w:rPr>
-          <w:sz w:val="28"/>
-          <w:szCs w:val="28"/>
-        </w:rPr>
-        <w:t>To</w:t>
-      </w:r>
-      <w:proofErr w:type="gramEnd"/>
-      <w:r>
-        <w:rPr>
-          <w:sz w:val="28"/>
-          <w:szCs w:val="28"/>
-        </w:rPr>
-        <w:t xml:space="preserve"> address chips need 5 bits</w:t>
+        <w:t>Number of chips = 4 * 6 = 24 =&gt;To address chips need 5 bits</w:t>
       </w:r>
     </w:p>
     <w:p>
@@ -2305,58 +1668,22 @@
           <w:sz w:val="28"/>
           <w:szCs w:val="28"/>
         </w:rPr>
-        <w:t xml:space="preserve">The </w:t>
-      </w:r>
-      <w:proofErr w:type="spellStart"/>
-      <w:r>
-        <w:rPr>
-          <w:b/>
-          <w:i/>
-          <w:sz w:val="28"/>
-          <w:szCs w:val="28"/>
-        </w:rPr>
-        <w:t>opcode</w:t>
-      </w:r>
-      <w:proofErr w:type="spellEnd"/>
-      <w:r>
-        <w:rPr>
-          <w:b/>
-          <w:i/>
-          <w:sz w:val="28"/>
-          <w:szCs w:val="28"/>
-        </w:rPr>
-        <w:t xml:space="preserve"> itself specifies all the required addresses is </w:t>
-      </w:r>
-    </w:p>
-    <w:p>
-      <w:pPr>
-        <w:rPr>
-          <w:sz w:val="28"/>
-          <w:szCs w:val="28"/>
-        </w:rPr>
-      </w:pPr>
-      <w:r>
-        <w:rPr>
-          <w:sz w:val="28"/>
-          <w:szCs w:val="28"/>
-        </w:rPr>
-        <w:t xml:space="preserve">(A) </w:t>
-      </w:r>
-      <w:proofErr w:type="gramStart"/>
-      <w:r>
-        <w:rPr>
-          <w:sz w:val="28"/>
-          <w:szCs w:val="28"/>
-        </w:rPr>
-        <w:t>indirect</w:t>
-      </w:r>
-      <w:proofErr w:type="gramEnd"/>
-      <w:r>
-        <w:rPr>
-          <w:sz w:val="28"/>
-          <w:szCs w:val="28"/>
-        </w:rPr>
-        <w:t xml:space="preserve"> addressing </w:t>
+        <w:t xml:space="preserve">The opcode itself specifies all the required addresses is </w:t>
+      </w:r>
+    </w:p>
+    <w:p>
+      <w:pPr>
+        <w:rPr>
+          <w:sz w:val="28"/>
+          <w:szCs w:val="28"/>
+        </w:rPr>
+      </w:pPr>
+      <w:r>
+        <w:rPr>
+          <w:sz w:val="28"/>
+          <w:szCs w:val="28"/>
+        </w:rPr>
+        <w:t xml:space="preserve">(A) indirect addressing </w:t>
       </w:r>
       <w:r>
         <w:rPr>
@@ -2392,23 +1719,7 @@
           <w:sz w:val="28"/>
           <w:szCs w:val="28"/>
         </w:rPr>
-        <w:t xml:space="preserve">(C) </w:t>
-      </w:r>
-      <w:proofErr w:type="gramStart"/>
-      <w:r>
-        <w:rPr>
-          <w:sz w:val="28"/>
-          <w:szCs w:val="28"/>
-        </w:rPr>
-        <w:t>inclined</w:t>
-      </w:r>
-      <w:proofErr w:type="gramEnd"/>
-      <w:r>
-        <w:rPr>
-          <w:sz w:val="28"/>
-          <w:szCs w:val="28"/>
-        </w:rPr>
-        <w:t xml:space="preserve"> addressing </w:t>
+        <w:t xml:space="preserve">(C) inclined addressing </w:t>
       </w:r>
       <w:r>
         <w:rPr>
@@ -2451,37 +1762,15 @@
           <w:szCs w:val="28"/>
         </w:rPr>
       </w:pPr>
-      <w:proofErr w:type="gramStart"/>
-      <w:r>
-        <w:rPr>
-          <w:b/>
-          <w:i/>
-          <w:sz w:val="28"/>
-          <w:szCs w:val="28"/>
-        </w:rPr>
-        <w:t>If F and G are Boolean functions of degree n.</w:t>
-      </w:r>
-      <w:proofErr w:type="gramEnd"/>
-      <w:r>
-        <w:rPr>
-          <w:b/>
-          <w:i/>
-          <w:sz w:val="28"/>
-          <w:szCs w:val="28"/>
-        </w:rPr>
-        <w:t xml:space="preserve"> Then, which of the following is </w:t>
-      </w:r>
-      <w:proofErr w:type="gramStart"/>
-      <w:r>
-        <w:rPr>
-          <w:b/>
-          <w:i/>
-          <w:sz w:val="28"/>
-          <w:szCs w:val="28"/>
-        </w:rPr>
-        <w:t>true ?</w:t>
-      </w:r>
-      <w:proofErr w:type="gramEnd"/>
+      <w:r>
+        <w:rPr>
+          <w:b/>
+          <w:i/>
+          <w:sz w:val="28"/>
+          <w:szCs w:val="28"/>
+        </w:rPr>
+        <w:t>If F and G are Boolean functions of degree n. Then, which of the following is true ?</w:t>
+      </w:r>
     </w:p>
     <w:p>
       <w:pPr>
@@ -2567,117 +1856,42 @@
           <w:szCs w:val="28"/>
         </w:rPr>
       </w:pPr>
-      <w:proofErr w:type="gramStart"/>
-      <w:r>
-        <w:rPr>
-          <w:sz w:val="28"/>
-          <w:szCs w:val="28"/>
-        </w:rPr>
-        <w:t>let</w:t>
-      </w:r>
-      <w:proofErr w:type="gramEnd"/>
-      <w:r>
-        <w:rPr>
-          <w:sz w:val="28"/>
-          <w:szCs w:val="28"/>
-        </w:rPr>
-        <w:t xml:space="preserve"> the F &amp; G be two </w:t>
-      </w:r>
-      <w:proofErr w:type="spellStart"/>
-      <w:r>
-        <w:rPr>
-          <w:sz w:val="28"/>
-          <w:szCs w:val="28"/>
-        </w:rPr>
-        <w:t>boolean</w:t>
-      </w:r>
-      <w:proofErr w:type="spellEnd"/>
-      <w:r>
-        <w:rPr>
-          <w:sz w:val="28"/>
-          <w:szCs w:val="28"/>
-        </w:rPr>
-        <w:t xml:space="preserve"> function of degree 1:</w:t>
-      </w:r>
-    </w:p>
-    <w:p>
-      <w:pPr>
-        <w:rPr>
-          <w:sz w:val="28"/>
-          <w:szCs w:val="28"/>
-        </w:rPr>
-      </w:pPr>
-      <w:proofErr w:type="gramStart"/>
-      <w:r>
-        <w:rPr>
-          <w:sz w:val="28"/>
-          <w:szCs w:val="28"/>
-        </w:rPr>
-        <w:t>with</w:t>
-      </w:r>
-      <w:proofErr w:type="gramEnd"/>
-      <w:r>
-        <w:rPr>
-          <w:sz w:val="28"/>
-          <w:szCs w:val="28"/>
-        </w:rPr>
-        <w:t xml:space="preserve"> degree n =2^2^n  total </w:t>
-      </w:r>
-      <w:proofErr w:type="spellStart"/>
-      <w:r>
-        <w:rPr>
-          <w:sz w:val="28"/>
-          <w:szCs w:val="28"/>
-        </w:rPr>
-        <w:t>boolean</w:t>
-      </w:r>
-      <w:proofErr w:type="spellEnd"/>
-      <w:r>
-        <w:rPr>
-          <w:sz w:val="28"/>
-          <w:szCs w:val="28"/>
-        </w:rPr>
-        <w:t xml:space="preserve"> function</w:t>
-      </w:r>
-    </w:p>
-    <w:p>
-      <w:pPr>
-        <w:rPr>
-          <w:sz w:val="28"/>
-          <w:szCs w:val="28"/>
-        </w:rPr>
-      </w:pPr>
-      <w:proofErr w:type="gramStart"/>
-      <w:r>
-        <w:rPr>
-          <w:sz w:val="28"/>
-          <w:szCs w:val="28"/>
-        </w:rPr>
-        <w:t>with</w:t>
-      </w:r>
-      <w:proofErr w:type="gramEnd"/>
-      <w:r>
-        <w:rPr>
-          <w:sz w:val="28"/>
-          <w:szCs w:val="28"/>
-        </w:rPr>
-        <w:t xml:space="preserve"> degree n= 2^2^1=4 </w:t>
-      </w:r>
-      <w:proofErr w:type="spellStart"/>
-      <w:r>
-        <w:rPr>
-          <w:sz w:val="28"/>
-          <w:szCs w:val="28"/>
-        </w:rPr>
-        <w:t>boolean</w:t>
-      </w:r>
-      <w:proofErr w:type="spellEnd"/>
-      <w:r>
-        <w:rPr>
-          <w:sz w:val="28"/>
-          <w:szCs w:val="28"/>
-        </w:rPr>
-        <w:t xml:space="preserve"> function</w:t>
+      <w:r>
+        <w:rPr>
+          <w:sz w:val="28"/>
+          <w:szCs w:val="28"/>
+        </w:rPr>
+        <w:t>let the F &amp; G be two boolean function of degree 1:</w:t>
+      </w:r>
+    </w:p>
+    <w:p>
+      <w:pPr>
+        <w:rPr>
+          <w:sz w:val="28"/>
+          <w:szCs w:val="28"/>
+        </w:rPr>
+      </w:pPr>
+      <w:r>
+        <w:rPr>
+          <w:sz w:val="28"/>
+          <w:szCs w:val="28"/>
+        </w:rPr>
+        <w:t>with degree n =2^2^n  total boolean function</w:t>
+      </w:r>
+    </w:p>
+    <w:p>
+      <w:pPr>
+        <w:rPr>
+          <w:sz w:val="28"/>
+          <w:szCs w:val="28"/>
+        </w:rPr>
+      </w:pPr>
+      <w:r>
+        <w:rPr>
+          <w:sz w:val="28"/>
+          <w:szCs w:val="28"/>
+        </w:rPr>
+        <w:t>with degree n= 2^2^1=4 boolean function</w:t>
       </w:r>
     </w:p>
     <w:p>
@@ -2707,176 +1921,67 @@
           <w:sz w:val="28"/>
           <w:szCs w:val="28"/>
         </w:rPr>
-        <w:t>F</w:t>
-      </w:r>
-      <w:proofErr w:type="gramStart"/>
-      <w:r>
-        <w:rPr>
-          <w:sz w:val="28"/>
-          <w:szCs w:val="28"/>
-        </w:rPr>
-        <w:t>=(</w:t>
-      </w:r>
-      <w:proofErr w:type="gramEnd"/>
-      <w:r>
-        <w:rPr>
-          <w:sz w:val="28"/>
-          <w:szCs w:val="28"/>
-        </w:rPr>
-        <w:t xml:space="preserve"> 4 </w:t>
-      </w:r>
-      <w:proofErr w:type="spellStart"/>
-      <w:r>
-        <w:rPr>
-          <w:sz w:val="28"/>
-          <w:szCs w:val="28"/>
-        </w:rPr>
-        <w:t>boolean</w:t>
-      </w:r>
-      <w:proofErr w:type="spellEnd"/>
-      <w:r>
-        <w:rPr>
-          <w:sz w:val="28"/>
-          <w:szCs w:val="28"/>
-        </w:rPr>
-        <w:t xml:space="preserve"> function)</w:t>
-      </w:r>
-    </w:p>
-    <w:p>
-      <w:pPr>
-        <w:rPr>
-          <w:sz w:val="28"/>
-          <w:szCs w:val="28"/>
-        </w:rPr>
-      </w:pPr>
-      <w:r>
-        <w:rPr>
-          <w:sz w:val="28"/>
-          <w:szCs w:val="28"/>
-        </w:rPr>
-        <w:t xml:space="preserve">G= (4 </w:t>
-      </w:r>
-      <w:proofErr w:type="spellStart"/>
-      <w:proofErr w:type="gramStart"/>
-      <w:r>
-        <w:rPr>
-          <w:sz w:val="28"/>
-          <w:szCs w:val="28"/>
-        </w:rPr>
-        <w:t>boolean</w:t>
-      </w:r>
-      <w:proofErr w:type="spellEnd"/>
-      <w:proofErr w:type="gramEnd"/>
-      <w:r>
-        <w:rPr>
-          <w:sz w:val="28"/>
-          <w:szCs w:val="28"/>
-        </w:rPr>
-        <w:t xml:space="preserve"> function)</w:t>
-      </w:r>
-    </w:p>
-    <w:p>
-      <w:pPr>
-        <w:rPr>
-          <w:sz w:val="28"/>
-          <w:szCs w:val="28"/>
-        </w:rPr>
-      </w:pPr>
-      <w:r>
-        <w:rPr>
-          <w:sz w:val="28"/>
-          <w:szCs w:val="28"/>
-        </w:rPr>
-        <w:t>F+G</w:t>
-      </w:r>
-      <w:proofErr w:type="gramStart"/>
-      <w:r>
-        <w:rPr>
-          <w:sz w:val="28"/>
-          <w:szCs w:val="28"/>
-        </w:rPr>
-        <w:t>=(</w:t>
-      </w:r>
-      <w:proofErr w:type="gramEnd"/>
-      <w:r>
-        <w:rPr>
-          <w:sz w:val="28"/>
-          <w:szCs w:val="28"/>
-        </w:rPr>
-        <w:t xml:space="preserve"> 8 </w:t>
-      </w:r>
-      <w:proofErr w:type="spellStart"/>
-      <w:r>
-        <w:rPr>
-          <w:sz w:val="28"/>
-          <w:szCs w:val="28"/>
-        </w:rPr>
-        <w:t>boolean</w:t>
-      </w:r>
-      <w:proofErr w:type="spellEnd"/>
-      <w:r>
-        <w:rPr>
-          <w:sz w:val="28"/>
-          <w:szCs w:val="28"/>
-        </w:rPr>
-        <w:t xml:space="preserve"> function)</w:t>
-      </w:r>
-    </w:p>
-    <w:p>
-      <w:pPr>
-        <w:rPr>
-          <w:sz w:val="28"/>
-          <w:szCs w:val="28"/>
-        </w:rPr>
-      </w:pPr>
-      <w:r>
-        <w:rPr>
-          <w:sz w:val="28"/>
-          <w:szCs w:val="28"/>
-        </w:rPr>
-        <w:t xml:space="preserve">F*G= (16 </w:t>
-      </w:r>
-      <w:proofErr w:type="spellStart"/>
-      <w:proofErr w:type="gramStart"/>
-      <w:r>
-        <w:rPr>
-          <w:sz w:val="28"/>
-          <w:szCs w:val="28"/>
-        </w:rPr>
-        <w:t>boolean</w:t>
-      </w:r>
-      <w:proofErr w:type="spellEnd"/>
-      <w:proofErr w:type="gramEnd"/>
-      <w:r>
-        <w:rPr>
-          <w:sz w:val="28"/>
-          <w:szCs w:val="28"/>
-        </w:rPr>
-        <w:t xml:space="preserve"> function)</w:t>
-      </w:r>
-    </w:p>
-    <w:p>
-      <w:pPr>
-        <w:rPr>
-          <w:sz w:val="28"/>
-          <w:szCs w:val="28"/>
-        </w:rPr>
-      </w:pPr>
-      <w:proofErr w:type="gramStart"/>
-      <w:r>
-        <w:rPr>
-          <w:sz w:val="28"/>
-          <w:szCs w:val="28"/>
-        </w:rPr>
-        <w:t>so</w:t>
-      </w:r>
-      <w:proofErr w:type="gramEnd"/>
-      <w:r>
-        <w:rPr>
-          <w:sz w:val="28"/>
-          <w:szCs w:val="28"/>
-        </w:rPr>
-        <w:t xml:space="preserve"> answer is B</w:t>
+        <w:t>F=( 4 boolean function)</w:t>
+      </w:r>
+    </w:p>
+    <w:p>
+      <w:pPr>
+        <w:rPr>
+          <w:sz w:val="28"/>
+          <w:szCs w:val="28"/>
+        </w:rPr>
+      </w:pPr>
+      <w:r>
+        <w:rPr>
+          <w:sz w:val="28"/>
+          <w:szCs w:val="28"/>
+        </w:rPr>
+        <w:t>G= (4 boolean function)</w:t>
+      </w:r>
+    </w:p>
+    <w:p>
+      <w:pPr>
+        <w:rPr>
+          <w:sz w:val="28"/>
+          <w:szCs w:val="28"/>
+        </w:rPr>
+      </w:pPr>
+      <w:r>
+        <w:rPr>
+          <w:sz w:val="28"/>
+          <w:szCs w:val="28"/>
+        </w:rPr>
+        <w:t>F+G=( 8 boolean function)</w:t>
+      </w:r>
+    </w:p>
+    <w:p>
+      <w:pPr>
+        <w:rPr>
+          <w:sz w:val="28"/>
+          <w:szCs w:val="28"/>
+        </w:rPr>
+      </w:pPr>
+      <w:r>
+        <w:rPr>
+          <w:sz w:val="28"/>
+          <w:szCs w:val="28"/>
+        </w:rPr>
+        <w:t>F*G= (16 boolean function)</w:t>
+      </w:r>
+    </w:p>
+    <w:p>
+      <w:pPr>
+        <w:rPr>
+          <w:sz w:val="28"/>
+          <w:szCs w:val="28"/>
+        </w:rPr>
+      </w:pPr>
+      <w:r>
+        <w:rPr>
+          <w:sz w:val="28"/>
+          <w:szCs w:val="28"/>
+        </w:rPr>
+        <w:t>so answer is B</w:t>
       </w:r>
     </w:p>
     <w:p>
@@ -2904,19 +2009,8 @@
           <w:szCs w:val="28"/>
         </w:rPr>
         <w:lastRenderedPageBreak/>
-        <w:t xml:space="preserve">Which one of the following is decimal value of a signed binary number 1101010, if it is in 2’s complement </w:t>
-      </w:r>
-      <w:proofErr w:type="gramStart"/>
-      <w:r>
-        <w:rPr>
-          <w:b/>
-          <w:i/>
-          <w:sz w:val="28"/>
-          <w:szCs w:val="28"/>
-        </w:rPr>
-        <w:t>form ?</w:t>
-      </w:r>
-      <w:proofErr w:type="gramEnd"/>
+        <w:t>Which one of the following is decimal value of a signed binary number 1101010, if it is in 2’s complement form ?</w:t>
+      </w:r>
     </w:p>
     <w:p>
       <w:pPr>
@@ -3004,21 +2098,12 @@
           <w:szCs w:val="28"/>
         </w:rPr>
       </w:pPr>
-      <w:proofErr w:type="gramStart"/>
-      <w:r>
-        <w:rPr>
-          <w:sz w:val="28"/>
-          <w:szCs w:val="28"/>
-        </w:rPr>
-        <w:t>A)11</w:t>
-      </w:r>
-      <w:proofErr w:type="gramEnd"/>
-      <w:r>
-        <w:rPr>
-          <w:sz w:val="28"/>
-          <w:szCs w:val="28"/>
-        </w:rPr>
-        <w:t>….11</w:t>
+      <w:r>
+        <w:rPr>
+          <w:sz w:val="28"/>
+          <w:szCs w:val="28"/>
+        </w:rPr>
+        <w:t>A)11….11</w:t>
       </w:r>
       <w:r>
         <w:rPr>
@@ -3088,21 +2173,12 @@
           <w:szCs w:val="28"/>
         </w:rPr>
       </w:pPr>
-      <w:proofErr w:type="gramStart"/>
-      <w:r>
-        <w:rPr>
-          <w:sz w:val="28"/>
-          <w:szCs w:val="28"/>
-        </w:rPr>
-        <w:t>let</w:t>
-      </w:r>
-      <w:proofErr w:type="gramEnd"/>
-      <w:r>
-        <w:rPr>
-          <w:sz w:val="28"/>
-          <w:szCs w:val="28"/>
-        </w:rPr>
-        <w:t xml:space="preserve"> X=2^3=8=1000 </w:t>
+      <w:r>
+        <w:rPr>
+          <w:sz w:val="28"/>
+          <w:szCs w:val="28"/>
+        </w:rPr>
+        <w:t xml:space="preserve">let X=2^3=8=1000 </w:t>
       </w:r>
       <w:r>
         <w:rPr>
@@ -3140,63 +2216,22 @@
           <w:sz w:val="28"/>
           <w:szCs w:val="28"/>
         </w:rPr>
-        <w:t>(</w:t>
-      </w:r>
-      <w:proofErr w:type="gramStart"/>
-      <w:r>
-        <w:rPr>
-          <w:sz w:val="28"/>
-          <w:szCs w:val="28"/>
-        </w:rPr>
-        <w:t>here</w:t>
-      </w:r>
-      <w:proofErr w:type="gramEnd"/>
-      <w:r>
-        <w:rPr>
-          <w:sz w:val="28"/>
-          <w:szCs w:val="28"/>
-        </w:rPr>
-        <w:t xml:space="preserve"> &amp; is bitwise AND= If both bits in the compared position of the bit patterns are 1, the bit in the resulting bit pattern is 1, otherwise 0)</w:t>
-      </w:r>
-    </w:p>
-    <w:p>
-      <w:pPr>
-        <w:rPr>
-          <w:sz w:val="28"/>
-          <w:szCs w:val="28"/>
-        </w:rPr>
-      </w:pPr>
-      <w:proofErr w:type="gramStart"/>
-      <w:r>
-        <w:rPr>
-          <w:sz w:val="28"/>
-          <w:szCs w:val="28"/>
-        </w:rPr>
-        <w:t>so</w:t>
-      </w:r>
-      <w:proofErr w:type="gramEnd"/>
-      <w:r>
-        <w:rPr>
-          <w:sz w:val="28"/>
-          <w:szCs w:val="28"/>
-        </w:rPr>
-        <w:t xml:space="preserve"> </w:t>
-      </w:r>
-      <w:proofErr w:type="spellStart"/>
-      <w:r>
-        <w:rPr>
-          <w:sz w:val="28"/>
-          <w:szCs w:val="28"/>
-        </w:rPr>
-        <w:t>ans</w:t>
-      </w:r>
-      <w:proofErr w:type="spellEnd"/>
-      <w:r>
-        <w:rPr>
-          <w:sz w:val="28"/>
-          <w:szCs w:val="28"/>
-        </w:rPr>
-        <w:t xml:space="preserve"> is B</w:t>
+        <w:t>(here &amp; is bitwise AND= If both bits in the compared position of the bit patterns are 1, the bit in the resulting bit pattern is 1, otherwise 0)</w:t>
+      </w:r>
+    </w:p>
+    <w:p>
+      <w:pPr>
+        <w:rPr>
+          <w:sz w:val="28"/>
+          <w:szCs w:val="28"/>
+        </w:rPr>
+      </w:pPr>
+      <w:r>
+        <w:rPr>
+          <w:sz w:val="28"/>
+          <w:szCs w:val="28"/>
+        </w:rPr>
+        <w:t>so ans is B</w:t>
       </w:r>
     </w:p>
     <w:p>
@@ -3318,18 +2353,8 @@
           <w:szCs w:val="28"/>
         </w:rPr>
         <w:lastRenderedPageBreak/>
-        <w:t xml:space="preserve">The value of F </w:t>
-      </w:r>
-      <w:proofErr w:type="gramStart"/>
-      <w:r>
-        <w:rPr>
-          <w:rFonts w:cstheme="minorHAnsi"/>
-          <w:sz w:val="28"/>
-          <w:szCs w:val="28"/>
-        </w:rPr>
-        <w:t>is :</w:t>
-      </w:r>
-      <w:proofErr w:type="gramEnd"/>
+        <w:t>The value of F is :</w:t>
+      </w:r>
     </w:p>
     <w:p>
       <w:pPr>
@@ -3454,25 +2479,7 @@
           <w:sz w:val="28"/>
           <w:szCs w:val="28"/>
         </w:rPr>
-        <w:t>Explanation: We know that (A+B</w:t>
-      </w:r>
-      <w:proofErr w:type="gramStart"/>
-      <w:r>
-        <w:rPr>
-          <w:rFonts w:cstheme="minorHAnsi"/>
-          <w:sz w:val="28"/>
-          <w:szCs w:val="28"/>
-        </w:rPr>
-        <w:t>)(</w:t>
-      </w:r>
-      <w:proofErr w:type="gramEnd"/>
-      <w:r>
-        <w:rPr>
-          <w:rFonts w:cstheme="minorHAnsi"/>
-          <w:sz w:val="28"/>
-          <w:szCs w:val="28"/>
-        </w:rPr>
-        <w:t>A+C) = A + BC</w:t>
+        <w:t>Explanation: We know that (A+B)(A+C) = A + BC</w:t>
       </w:r>
     </w:p>
     <w:p>
@@ -3493,25 +2500,7 @@
           <w:sz w:val="28"/>
           <w:szCs w:val="28"/>
         </w:rPr>
-        <w:t xml:space="preserve">ON the basis of </w:t>
-      </w:r>
-      <w:proofErr w:type="gramStart"/>
-      <w:r>
-        <w:rPr>
-          <w:rFonts w:cstheme="minorHAnsi"/>
-          <w:sz w:val="28"/>
-          <w:szCs w:val="28"/>
-        </w:rPr>
-        <w:t>Given</w:t>
-      </w:r>
-      <w:proofErr w:type="gramEnd"/>
-      <w:r>
-        <w:rPr>
-          <w:rFonts w:cstheme="minorHAnsi"/>
-          <w:sz w:val="28"/>
-          <w:szCs w:val="28"/>
-        </w:rPr>
-        <w:t xml:space="preserve"> question OR gates will produce output:</w:t>
+        <w:t>ON the basis of Given question OR gates will produce output:</w:t>
       </w:r>
     </w:p>
     <w:p>
@@ -3532,18 +2521,8 @@
           <w:sz w:val="28"/>
           <w:szCs w:val="28"/>
         </w:rPr>
-        <w:t>(P +P’ +</w:t>
-      </w:r>
-      <w:proofErr w:type="gramStart"/>
-      <w:r>
-        <w:rPr>
-          <w:rFonts w:cstheme="minorHAnsi"/>
-          <w:sz w:val="28"/>
-          <w:szCs w:val="28"/>
-        </w:rPr>
-        <w:t>P’ )</w:t>
-      </w:r>
-      <w:proofErr w:type="gramEnd"/>
+        <w:t>(P +P’ +P’ )</w:t>
+      </w:r>
     </w:p>
     <w:p>
       <w:pPr>
@@ -3563,18 +2542,8 @@
           <w:sz w:val="28"/>
           <w:szCs w:val="28"/>
         </w:rPr>
-        <w:t>(P +P’ +</w:t>
-      </w:r>
-      <w:proofErr w:type="gramStart"/>
-      <w:r>
-        <w:rPr>
-          <w:rFonts w:cstheme="minorHAnsi"/>
-          <w:sz w:val="28"/>
-          <w:szCs w:val="28"/>
-        </w:rPr>
-        <w:t>P )</w:t>
-      </w:r>
-      <w:proofErr w:type="gramEnd"/>
+        <w:t>(P +P’ +P )</w:t>
+      </w:r>
     </w:p>
     <w:p>
       <w:pPr>
@@ -3594,92 +2563,53 @@
           <w:sz w:val="28"/>
           <w:szCs w:val="28"/>
         </w:rPr>
-        <w:t>(P +P +</w:t>
-      </w:r>
-      <w:proofErr w:type="gramStart"/>
-      <w:r>
-        <w:rPr>
-          <w:rFonts w:cstheme="minorHAnsi"/>
-          <w:sz w:val="28"/>
-          <w:szCs w:val="28"/>
-        </w:rPr>
-        <w:t>P )</w:t>
-      </w:r>
-      <w:proofErr w:type="gramEnd"/>
-    </w:p>
-    <w:p>
-      <w:pPr>
-        <w:rPr>
-          <w:rFonts w:cstheme="minorHAnsi"/>
-          <w:sz w:val="28"/>
-          <w:szCs w:val="28"/>
-        </w:rPr>
-      </w:pPr>
-      <w:r>
-        <w:rPr>
-          <w:rFonts w:cstheme="minorHAnsi"/>
-          <w:sz w:val="28"/>
-          <w:szCs w:val="28"/>
-        </w:rPr>
-        <w:t xml:space="preserve">AND gate will take all three input produced by OR gate and generate (P + P’ </w:t>
-      </w:r>
-      <w:proofErr w:type="gramStart"/>
-      <w:r>
-        <w:rPr>
-          <w:rFonts w:cstheme="minorHAnsi"/>
-          <w:sz w:val="28"/>
-          <w:szCs w:val="28"/>
-        </w:rPr>
-        <w:t>P’ )</w:t>
-      </w:r>
-      <w:proofErr w:type="gramEnd"/>
-      <w:r>
-        <w:rPr>
-          <w:rFonts w:cstheme="minorHAnsi"/>
-          <w:sz w:val="28"/>
-          <w:szCs w:val="28"/>
-        </w:rPr>
-        <w:t xml:space="preserve"> as output.</w:t>
-      </w:r>
-    </w:p>
-    <w:p>
-      <w:pPr>
-        <w:rPr>
-          <w:rFonts w:cstheme="minorHAnsi"/>
-          <w:sz w:val="28"/>
-          <w:szCs w:val="28"/>
-        </w:rPr>
-      </w:pPr>
-    </w:p>
-    <w:p>
-      <w:pPr>
-        <w:rPr>
-          <w:b/>
-          <w:i/>
-          <w:sz w:val="28"/>
-          <w:szCs w:val="28"/>
-        </w:rPr>
-      </w:pPr>
-      <w:r>
-        <w:rPr>
-          <w:b/>
-          <w:i/>
-          <w:sz w:val="28"/>
-          <w:szCs w:val="28"/>
-        </w:rPr>
-        <w:t xml:space="preserve">Which logic operations is performed by the following given combinational of the following </w:t>
-      </w:r>
-      <w:proofErr w:type="gramStart"/>
-      <w:r>
-        <w:rPr>
-          <w:b/>
-          <w:i/>
-          <w:sz w:val="28"/>
-          <w:szCs w:val="28"/>
-        </w:rPr>
-        <w:t>circuit ?</w:t>
-      </w:r>
-      <w:proofErr w:type="gramEnd"/>
+        <w:t>(P +P +P )</w:t>
+      </w:r>
+    </w:p>
+    <w:p>
+      <w:pPr>
+        <w:rPr>
+          <w:rFonts w:cstheme="minorHAnsi"/>
+          <w:sz w:val="28"/>
+          <w:szCs w:val="28"/>
+        </w:rPr>
+      </w:pPr>
+      <w:r>
+        <w:rPr>
+          <w:rFonts w:cstheme="minorHAnsi"/>
+          <w:sz w:val="28"/>
+          <w:szCs w:val="28"/>
+        </w:rPr>
+        <w:t>AND gate will take all three input produced by OR gate and generate (P + P’ P’ ) as output.</w:t>
+      </w:r>
+    </w:p>
+    <w:p>
+      <w:pPr>
+        <w:rPr>
+          <w:rFonts w:cstheme="minorHAnsi"/>
+          <w:sz w:val="28"/>
+          <w:szCs w:val="28"/>
+        </w:rPr>
+      </w:pPr>
+    </w:p>
+    <w:p>
+      <w:pPr>
+        <w:rPr>
+          <w:b/>
+          <w:i/>
+          <w:sz w:val="28"/>
+          <w:szCs w:val="28"/>
+        </w:rPr>
+      </w:pPr>
+      <w:r>
+        <w:rPr>
+          <w:b/>
+          <w:i/>
+          <w:sz w:val="28"/>
+          <w:szCs w:val="28"/>
+        </w:rPr>
+        <w:t>Which logic operations is performed by the following given combinational of the following circuit ?</w:t>
+      </w:r>
     </w:p>
     <w:p>
       <w:pPr>
@@ -3873,23 +2803,7 @@
           <w:szCs w:val="28"/>
         </w:rPr>
         <w:br/>
-        <w:t xml:space="preserve">NOW USING </w:t>
-      </w:r>
-      <w:proofErr w:type="gramStart"/>
-      <w:r>
-        <w:rPr>
-          <w:sz w:val="28"/>
-          <w:szCs w:val="28"/>
-        </w:rPr>
-        <w:t>DEMORGAN  LAW</w:t>
-      </w:r>
-      <w:proofErr w:type="gramEnd"/>
-      <w:r>
-        <w:rPr>
-          <w:sz w:val="28"/>
-          <w:szCs w:val="28"/>
-        </w:rPr>
-        <w:t xml:space="preserve"> HERE </w:t>
+        <w:t>NOW USING DEMORGAN  LAW HERE </w:t>
       </w:r>
       <w:r>
         <w:rPr>
@@ -3986,35 +2900,7 @@
           <w:szCs w:val="28"/>
           <w:shd w:val="clear" w:color="auto" w:fill="FFFFFF"/>
         </w:rPr>
-        <w:t xml:space="preserve">The simplified form of a </w:t>
-      </w:r>
-      <w:proofErr w:type="spellStart"/>
-      <w:r>
-        <w:rPr>
-          <w:rFonts w:cstheme="minorHAnsi"/>
-          <w:b/>
-          <w:bCs/>
-          <w:i/>
-          <w:color w:val="333333"/>
-          <w:sz w:val="28"/>
-          <w:szCs w:val="28"/>
-          <w:shd w:val="clear" w:color="auto" w:fill="FFFFFF"/>
-        </w:rPr>
-        <w:t>boolean</w:t>
-      </w:r>
-      <w:proofErr w:type="spellEnd"/>
-      <w:r>
-        <w:rPr>
-          <w:rFonts w:cstheme="minorHAnsi"/>
-          <w:b/>
-          <w:bCs/>
-          <w:i/>
-          <w:color w:val="333333"/>
-          <w:sz w:val="28"/>
-          <w:szCs w:val="28"/>
-          <w:shd w:val="clear" w:color="auto" w:fill="FFFFFF"/>
-        </w:rPr>
-        <w:t xml:space="preserve"> equation (AB'+AB'C+AC)(A'C'+B') is :</w:t>
+        <w:t>The simplified form of a boolean equation (AB'+AB'C+AC)(A'C'+B') is :</w:t>
       </w:r>
       <w:r>
         <w:rPr>
@@ -4401,17 +3287,51 @@
           <w:szCs w:val="28"/>
         </w:rPr>
       </w:pPr>
-      <w:proofErr w:type="gramStart"/>
-      <w:r>
-        <w:rPr>
-          <w:b/>
-          <w:i/>
-          <w:sz w:val="28"/>
-          <w:szCs w:val="28"/>
-        </w:rPr>
-        <w:t>a.  3.76</w:t>
-      </w:r>
-      <w:proofErr w:type="gramEnd"/>
+      <w:r>
+        <w:rPr>
+          <w:b/>
+          <w:i/>
+          <w:sz w:val="28"/>
+          <w:szCs w:val="28"/>
+        </w:rPr>
+        <w:t xml:space="preserve">a.  3.76   </w:t>
+      </w:r>
+      <w:r>
+        <w:rPr>
+          <w:b/>
+          <w:i/>
+          <w:sz w:val="28"/>
+          <w:szCs w:val="28"/>
+        </w:rPr>
+        <w:tab/>
+      </w:r>
+      <w:r>
+        <w:rPr>
+          <w:b/>
+          <w:i/>
+          <w:sz w:val="28"/>
+          <w:szCs w:val="28"/>
+        </w:rPr>
+        <w:tab/>
+      </w:r>
+      <w:r>
+        <w:rPr>
+          <w:b/>
+          <w:i/>
+          <w:sz w:val="28"/>
+          <w:szCs w:val="28"/>
+        </w:rPr>
+        <w:t xml:space="preserve">  b. 4.76  </w:t>
+      </w:r>
+      <w:r>
+        <w:rPr>
+          <w:b/>
+          <w:i/>
+          <w:sz w:val="28"/>
+          <w:szCs w:val="28"/>
+        </w:rPr>
+        <w:tab/>
+      </w:r>
       <w:r>
         <w:rPr>
           <w:b/>
@@ -4437,51 +3357,6 @@
           <w:sz w:val="28"/>
           <w:szCs w:val="28"/>
         </w:rPr>
-        <w:tab/>
-      </w:r>
-      <w:r>
-        <w:rPr>
-          <w:b/>
-          <w:i/>
-          <w:sz w:val="28"/>
-          <w:szCs w:val="28"/>
-        </w:rPr>
-        <w:t xml:space="preserve">  b. 4.76  </w:t>
-      </w:r>
-      <w:r>
-        <w:rPr>
-          <w:b/>
-          <w:i/>
-          <w:sz w:val="28"/>
-          <w:szCs w:val="28"/>
-        </w:rPr>
-        <w:tab/>
-      </w:r>
-      <w:r>
-        <w:rPr>
-          <w:b/>
-          <w:i/>
-          <w:sz w:val="28"/>
-          <w:szCs w:val="28"/>
-        </w:rPr>
-        <w:t xml:space="preserve">   </w:t>
-      </w:r>
-      <w:r>
-        <w:rPr>
-          <w:b/>
-          <w:i/>
-          <w:sz w:val="28"/>
-          <w:szCs w:val="28"/>
-        </w:rPr>
-        <w:tab/>
-      </w:r>
-      <w:r>
-        <w:rPr>
-          <w:b/>
-          <w:i/>
-          <w:sz w:val="28"/>
-          <w:szCs w:val="28"/>
-        </w:rPr>
         <w:t xml:space="preserve">c. 5.76  </w:t>
       </w:r>
       <w:r>
@@ -4553,48 +3428,23 @@
           <w:sz w:val="28"/>
           <w:szCs w:val="28"/>
         </w:rPr>
-        <w:t>Time taken by non pipeline "</w:t>
-      </w:r>
-      <w:proofErr w:type="spellStart"/>
-      <w:r>
-        <w:rPr>
-          <w:sz w:val="28"/>
-          <w:szCs w:val="28"/>
-        </w:rPr>
-        <w:t>Tn</w:t>
-      </w:r>
-      <w:proofErr w:type="spellEnd"/>
-      <w:r>
-        <w:rPr>
-          <w:sz w:val="28"/>
-          <w:szCs w:val="28"/>
-        </w:rPr>
-        <w:t>" = 50 ns</w:t>
-      </w:r>
-    </w:p>
-    <w:p>
-      <w:pPr>
-        <w:rPr>
-          <w:sz w:val="28"/>
-          <w:szCs w:val="28"/>
-        </w:rPr>
-      </w:pPr>
-      <w:r>
-        <w:rPr>
-          <w:sz w:val="28"/>
-          <w:szCs w:val="28"/>
-        </w:rPr>
-        <w:t xml:space="preserve">Time period of 100 tasks = </w:t>
-      </w:r>
-      <w:proofErr w:type="spellStart"/>
-      <w:r>
-        <w:rPr>
-          <w:sz w:val="28"/>
-          <w:szCs w:val="28"/>
-        </w:rPr>
-        <w:t>ntn</w:t>
-      </w:r>
-      <w:proofErr w:type="spellEnd"/>
+        <w:t>Time taken by non pipeline "Tn" = 50 ns</w:t>
+      </w:r>
+    </w:p>
+    <w:p>
+      <w:pPr>
+        <w:rPr>
+          <w:sz w:val="28"/>
+          <w:szCs w:val="28"/>
+        </w:rPr>
+      </w:pPr>
+      <w:r>
+        <w:rPr>
+          <w:sz w:val="28"/>
+          <w:szCs w:val="28"/>
+        </w:rPr>
+        <w:t>Time period of 100 tasks = ntn</w:t>
+      </w:r>
     </w:p>
     <w:p>
       <w:pPr>
@@ -4704,63 +3554,22 @@
           <w:sz w:val="28"/>
           <w:szCs w:val="28"/>
         </w:rPr>
-        <w:t xml:space="preserve">Total time required = </w:t>
-      </w:r>
-      <w:proofErr w:type="gramStart"/>
-      <w:r>
-        <w:rPr>
-          <w:sz w:val="28"/>
-          <w:szCs w:val="28"/>
-        </w:rPr>
-        <w:t>( k</w:t>
-      </w:r>
-      <w:proofErr w:type="gramEnd"/>
-      <w:r>
-        <w:rPr>
-          <w:sz w:val="28"/>
-          <w:szCs w:val="28"/>
-        </w:rPr>
-        <w:t xml:space="preserve"> + n - 1)</w:t>
-      </w:r>
-      <w:proofErr w:type="spellStart"/>
-      <w:r>
-        <w:rPr>
-          <w:sz w:val="28"/>
-          <w:szCs w:val="28"/>
-        </w:rPr>
-        <w:t>tp</w:t>
-      </w:r>
-      <w:proofErr w:type="spellEnd"/>
-    </w:p>
-    <w:p>
-      <w:pPr>
-        <w:rPr>
-          <w:sz w:val="28"/>
-          <w:szCs w:val="28"/>
-        </w:rPr>
-      </w:pPr>
-      <w:r>
-        <w:rPr>
-          <w:sz w:val="28"/>
-          <w:szCs w:val="28"/>
-        </w:rPr>
-        <w:t xml:space="preserve">                    = </w:t>
-      </w:r>
-      <w:proofErr w:type="gramStart"/>
-      <w:r>
-        <w:rPr>
-          <w:sz w:val="28"/>
-          <w:szCs w:val="28"/>
-        </w:rPr>
-        <w:t>( 6</w:t>
-      </w:r>
-      <w:proofErr w:type="gramEnd"/>
-      <w:r>
-        <w:rPr>
-          <w:sz w:val="28"/>
-          <w:szCs w:val="28"/>
-        </w:rPr>
-        <w:t xml:space="preserve"> + 100 - 1)10</w:t>
+        <w:t>Total time required = ( k + n - 1)tp</w:t>
+      </w:r>
+    </w:p>
+    <w:p>
+      <w:pPr>
+        <w:rPr>
+          <w:sz w:val="28"/>
+          <w:szCs w:val="28"/>
+        </w:rPr>
+      </w:pPr>
+      <w:r>
+        <w:rPr>
+          <w:sz w:val="28"/>
+          <w:szCs w:val="28"/>
+        </w:rPr>
+        <w:t xml:space="preserve">                    = ( 6 + 100 - 1)10</w:t>
       </w:r>
     </w:p>
     <w:p>
@@ -4790,23 +3599,7 @@
           <w:sz w:val="28"/>
           <w:szCs w:val="28"/>
         </w:rPr>
-        <w:t xml:space="preserve">Speed up ratio </w:t>
-      </w:r>
-      <w:proofErr w:type="gramStart"/>
-      <w:r>
-        <w:rPr>
-          <w:sz w:val="28"/>
-          <w:szCs w:val="28"/>
-        </w:rPr>
-        <w:t>" S</w:t>
-      </w:r>
-      <w:proofErr w:type="gramEnd"/>
-      <w:r>
-        <w:rPr>
-          <w:sz w:val="28"/>
-          <w:szCs w:val="28"/>
-        </w:rPr>
-        <w:t>" = 5000/1050</w:t>
+        <w:t>Speed up ratio " S" = 5000/1050</w:t>
       </w:r>
     </w:p>
     <w:p>
@@ -4862,15 +3655,7 @@
           <w:sz w:val="28"/>
           <w:szCs w:val="28"/>
         </w:rPr>
-        <w:t xml:space="preserve">S= </w:t>
-      </w:r>
-      <w:proofErr w:type="spellStart"/>
-      <w:r>
-        <w:rPr>
-          <w:sz w:val="28"/>
-          <w:szCs w:val="28"/>
-        </w:rPr>
-        <w:t>nt</w:t>
+        <w:t>S= nt</w:t>
       </w:r>
       <w:r>
         <w:rPr>
@@ -4880,30 +3665,12 @@
         </w:rPr>
         <w:t>n</w:t>
       </w:r>
-      <w:proofErr w:type="spellEnd"/>
-      <w:proofErr w:type="gramStart"/>
-      <w:r>
-        <w:rPr>
-          <w:sz w:val="28"/>
-          <w:szCs w:val="28"/>
-        </w:rPr>
-        <w:t>/(</w:t>
-      </w:r>
-      <w:proofErr w:type="gramEnd"/>
-      <w:r>
-        <w:rPr>
-          <w:sz w:val="28"/>
-          <w:szCs w:val="28"/>
-        </w:rPr>
-        <w:t>n+k-1)</w:t>
-      </w:r>
-      <w:proofErr w:type="spellStart"/>
-      <w:r>
-        <w:rPr>
-          <w:sz w:val="28"/>
-          <w:szCs w:val="28"/>
-        </w:rPr>
-        <w:t>t</w:t>
+      <w:r>
+        <w:rPr>
+          <w:sz w:val="28"/>
+          <w:szCs w:val="28"/>
+        </w:rPr>
+        <w:t>/(n+k-1)t</w:t>
       </w:r>
       <w:r>
         <w:rPr>
@@ -4913,7 +3680,6 @@
         </w:rPr>
         <w:t>p</w:t>
       </w:r>
-      <w:proofErr w:type="spellEnd"/>
       <w:r>
         <w:rPr>
           <w:sz w:val="28"/>
@@ -4946,37 +3712,16 @@
           <w:sz w:val="28"/>
           <w:szCs w:val="28"/>
         </w:rPr>
-        <w:t xml:space="preserve">A non-pipeline system takes 50ns to process a task. The same task can be processed in six-segment pipeline with a </w:t>
-      </w:r>
-      <w:proofErr w:type="spellStart"/>
-      <w:r>
-        <w:rPr>
-          <w:b/>
-          <w:i/>
-          <w:sz w:val="28"/>
-          <w:szCs w:val="28"/>
-        </w:rPr>
-        <w:t>clockcycle</w:t>
-      </w:r>
-      <w:proofErr w:type="spellEnd"/>
-      <w:r>
-        <w:rPr>
-          <w:b/>
-          <w:i/>
-          <w:sz w:val="28"/>
-          <w:szCs w:val="28"/>
-        </w:rPr>
-        <w:t xml:space="preserve"> of 10ns. Determine approximately the speedup ratio of the pipeline for 500 tasks.</w:t>
-      </w:r>
-    </w:p>
-    <w:p>
-      <w:pPr>
-        <w:rPr>
-          <w:sz w:val="28"/>
-          <w:szCs w:val="28"/>
-        </w:rPr>
-      </w:pPr>
-      <w:proofErr w:type="gramStart"/>
+        <w:t>A non-pipeline system takes 50ns to process a task. The same task can be processed in six-segment pipeline with a clockcycle of 10ns. Determine approximately the speedup ratio of the pipeline for 500 tasks.</w:t>
+      </w:r>
+    </w:p>
+    <w:p>
+      <w:pPr>
+        <w:rPr>
+          <w:sz w:val="28"/>
+          <w:szCs w:val="28"/>
+        </w:rPr>
+      </w:pPr>
       <w:r>
         <w:rPr>
           <w:sz w:val="28"/>
@@ -4984,7 +3729,6 @@
         </w:rPr>
         <w:t>a)6</w:t>
       </w:r>
-      <w:proofErr w:type="gramEnd"/>
       <w:r>
         <w:rPr>
           <w:sz w:val="28"/>
@@ -5084,94 +3828,58 @@
           <w:szCs w:val="28"/>
         </w:rPr>
       </w:pPr>
-      <w:proofErr w:type="gramStart"/>
-      <w:r>
-        <w:rPr>
-          <w:sz w:val="28"/>
-          <w:szCs w:val="28"/>
-        </w:rPr>
-        <w:t>time</w:t>
-      </w:r>
-      <w:proofErr w:type="gramEnd"/>
-      <w:r>
-        <w:rPr>
-          <w:sz w:val="28"/>
-          <w:szCs w:val="28"/>
-        </w:rPr>
-        <w:t xml:space="preserve"> for non pipeline system  1 task =50 ns  500 tasks =500x50 =25000 ns</w:t>
-      </w:r>
-    </w:p>
-    <w:p>
-      <w:pPr>
-        <w:rPr>
-          <w:sz w:val="28"/>
-          <w:szCs w:val="28"/>
-        </w:rPr>
-      </w:pPr>
-      <w:proofErr w:type="gramStart"/>
+      <w:r>
+        <w:rPr>
+          <w:sz w:val="28"/>
+          <w:szCs w:val="28"/>
+        </w:rPr>
+        <w:t>time for non pipeline system  1 task =50 ns  500 tasks =500x50 =25000 ns</w:t>
+      </w:r>
+    </w:p>
+    <w:p>
+      <w:pPr>
+        <w:rPr>
+          <w:sz w:val="28"/>
+          <w:szCs w:val="28"/>
+        </w:rPr>
+      </w:pPr>
       <w:r>
         <w:rPr>
           <w:sz w:val="28"/>
           <w:szCs w:val="28"/>
         </w:rPr>
         <w:lastRenderedPageBreak/>
-        <w:t>time</w:t>
-      </w:r>
-      <w:proofErr w:type="gramEnd"/>
-      <w:r>
-        <w:rPr>
-          <w:sz w:val="28"/>
-          <w:szCs w:val="28"/>
-        </w:rPr>
-        <w:t xml:space="preserve"> with k(=6) segment pipeline     </w:t>
-      </w:r>
-    </w:p>
-    <w:p>
-      <w:pPr>
-        <w:rPr>
-          <w:sz w:val="28"/>
-          <w:szCs w:val="28"/>
-        </w:rPr>
-      </w:pPr>
-      <w:proofErr w:type="gramStart"/>
-      <w:r>
-        <w:rPr>
-          <w:sz w:val="28"/>
-          <w:szCs w:val="28"/>
-        </w:rPr>
-        <w:t>first</w:t>
-      </w:r>
-      <w:proofErr w:type="gramEnd"/>
-      <w:r>
-        <w:rPr>
-          <w:sz w:val="28"/>
-          <w:szCs w:val="28"/>
-        </w:rPr>
-        <w:t xml:space="preserve"> task 6x10 ns  subsequent task =10 ns  so 499x10 =4990</w:t>
-      </w:r>
-    </w:p>
-    <w:p>
-      <w:pPr>
-        <w:rPr>
-          <w:sz w:val="28"/>
-          <w:szCs w:val="28"/>
-        </w:rPr>
-      </w:pPr>
-      <w:proofErr w:type="gramStart"/>
-      <w:r>
-        <w:rPr>
-          <w:sz w:val="28"/>
-          <w:szCs w:val="28"/>
-        </w:rPr>
-        <w:t>total</w:t>
-      </w:r>
-      <w:proofErr w:type="gramEnd"/>
-      <w:r>
-        <w:rPr>
-          <w:sz w:val="28"/>
-          <w:szCs w:val="28"/>
-        </w:rPr>
-        <w:t xml:space="preserve"> =60+4990=5050</w:t>
+        <w:t xml:space="preserve">time with k(=6) segment pipeline     </w:t>
+      </w:r>
+    </w:p>
+    <w:p>
+      <w:pPr>
+        <w:rPr>
+          <w:sz w:val="28"/>
+          <w:szCs w:val="28"/>
+        </w:rPr>
+      </w:pPr>
+      <w:r>
+        <w:rPr>
+          <w:sz w:val="28"/>
+          <w:szCs w:val="28"/>
+        </w:rPr>
+        <w:t>first task 6x10 ns  subsequent task =10 ns  so 499x10 =4990</w:t>
+      </w:r>
+    </w:p>
+    <w:p>
+      <w:pPr>
+        <w:rPr>
+          <w:sz w:val="28"/>
+          <w:szCs w:val="28"/>
+        </w:rPr>
+      </w:pPr>
+      <w:r>
+        <w:rPr>
+          <w:sz w:val="28"/>
+          <w:szCs w:val="28"/>
+        </w:rPr>
+        <w:t>total =60+4990=5050</w:t>
       </w:r>
     </w:p>
     <w:p>
@@ -5211,31 +3919,13 @@
           <w:szCs w:val="28"/>
         </w:rPr>
       </w:pPr>
-      <w:proofErr w:type="gramStart"/>
-      <w:r>
-        <w:rPr>
-          <w:sz w:val="28"/>
-          <w:szCs w:val="28"/>
-        </w:rPr>
-        <w:t>hence</w:t>
-      </w:r>
-      <w:proofErr w:type="gramEnd"/>
-      <w:r>
-        <w:rPr>
-          <w:sz w:val="28"/>
-          <w:szCs w:val="28"/>
-        </w:rPr>
-        <w:t xml:space="preserve"> option 2) is the right </w:t>
-      </w:r>
-      <w:proofErr w:type="spellStart"/>
-      <w:r>
-        <w:rPr>
-          <w:sz w:val="28"/>
-          <w:szCs w:val="28"/>
-        </w:rPr>
-        <w:t>ans</w:t>
-      </w:r>
-      <w:proofErr w:type="spellEnd"/>
+      <w:r>
+        <w:rPr>
+          <w:sz w:val="28"/>
+          <w:szCs w:val="28"/>
+        </w:rPr>
+        <w:t>hence option 2) is the right ans</w:t>
+      </w:r>
       <w:r>
         <w:rPr>
           <w:sz w:val="28"/>
@@ -5281,51 +3971,7 @@
           <w:sz w:val="28"/>
           <w:szCs w:val="28"/>
         </w:rPr>
-        <w:t xml:space="preserve">The simplified SOP (Sum Of Product) form of the </w:t>
-      </w:r>
-      <w:proofErr w:type="spellStart"/>
-      <w:r>
-        <w:rPr>
-          <w:rFonts w:eastAsia="Times New Roman" w:cstheme="minorHAnsi"/>
-          <w:b/>
-          <w:i/>
-          <w:sz w:val="28"/>
-          <w:szCs w:val="28"/>
-        </w:rPr>
-        <w:t>boolean</w:t>
-      </w:r>
-      <w:proofErr w:type="spellEnd"/>
-      <w:r>
-        <w:rPr>
-          <w:rFonts w:eastAsia="Times New Roman" w:cstheme="minorHAnsi"/>
-          <w:b/>
-          <w:i/>
-          <w:sz w:val="28"/>
-          <w:szCs w:val="28"/>
-        </w:rPr>
-        <w:t xml:space="preserve"> expression (P+Q’+R’)</w:t>
-      </w:r>
-      <w:proofErr w:type="gramStart"/>
-      <w:r>
-        <w:rPr>
-          <w:rFonts w:eastAsia="Times New Roman" w:cstheme="minorHAnsi"/>
-          <w:b/>
-          <w:i/>
-          <w:sz w:val="28"/>
-          <w:szCs w:val="28"/>
-        </w:rPr>
-        <w:t>.(</w:t>
-      </w:r>
-      <w:proofErr w:type="gramEnd"/>
-      <w:r>
-        <w:rPr>
-          <w:rFonts w:eastAsia="Times New Roman" w:cstheme="minorHAnsi"/>
-          <w:b/>
-          <w:i/>
-          <w:sz w:val="28"/>
-          <w:szCs w:val="28"/>
-        </w:rPr>
-        <w:t>P+Q’+R).(P+Q+R’) is</w:t>
+        <w:t>The simplified SOP (Sum Of Product) form of the boolean expression (P+Q’+R’).(P+Q’+R).(P+Q+R’) is</w:t>
       </w:r>
     </w:p>
     <w:p>
@@ -5623,6 +4269,153 @@
       </w:r>
     </w:p>
     <w:p/>
+    <w:p/>
+    <w:p>
+      <w:pPr>
+        <w:rPr>
+          <w:b/>
+          <w:i/>
+          <w:sz w:val="28"/>
+          <w:szCs w:val="28"/>
+        </w:rPr>
+      </w:pPr>
+      <w:r>
+        <w:rPr>
+          <w:b/>
+          <w:i/>
+          <w:sz w:val="28"/>
+          <w:szCs w:val="28"/>
+        </w:rPr>
+        <w:t>Consider the following boolean equations:</w:t>
+      </w:r>
+    </w:p>
+    <w:p>
+      <w:pPr>
+        <w:rPr>
+          <w:b/>
+          <w:i/>
+          <w:sz w:val="28"/>
+          <w:szCs w:val="28"/>
+        </w:rPr>
+      </w:pPr>
+      <w:r>
+        <w:rPr>
+          <w:b/>
+          <w:i/>
+          <w:sz w:val="28"/>
+          <w:szCs w:val="28"/>
+        </w:rPr>
+        <w:t xml:space="preserve"> 1) wx+w(x+y)+x(x+y)=x+wy</w:t>
+      </w:r>
+    </w:p>
+    <w:p>
+      <w:pPr>
+        <w:rPr>
+          <w:b/>
+          <w:i/>
+          <w:sz w:val="28"/>
+          <w:szCs w:val="28"/>
+        </w:rPr>
+      </w:pPr>
+      <w:r>
+        <w:rPr>
+          <w:b/>
+          <w:i/>
+          <w:sz w:val="28"/>
+          <w:szCs w:val="28"/>
+        </w:rPr>
+        <w:t xml:space="preserve"> 2) wx'(y+xz')+w'x')y=x'y</w:t>
+      </w:r>
+    </w:p>
+    <w:p>
+      <w:pPr>
+        <w:rPr>
+          <w:b/>
+          <w:i/>
+          <w:sz w:val="28"/>
+          <w:szCs w:val="28"/>
+        </w:rPr>
+      </w:pPr>
+      <w:r>
+        <w:rPr>
+          <w:b/>
+          <w:i/>
+          <w:sz w:val="28"/>
+          <w:szCs w:val="28"/>
+        </w:rPr>
+        <w:t>What can you say about the above equations ?</w:t>
+      </w:r>
+      <w:r>
+        <w:rPr>
+          <w:b/>
+          <w:i/>
+          <w:sz w:val="28"/>
+          <w:szCs w:val="28"/>
+        </w:rPr>
+        <w:t xml:space="preserve">  (ugc – Dec 2018)</w:t>
+      </w:r>
+    </w:p>
+    <w:p>
+      <w:pPr>
+        <w:rPr>
+          <w:sz w:val="28"/>
+          <w:szCs w:val="28"/>
+        </w:rPr>
+      </w:pPr>
+      <w:r>
+        <w:rPr>
+          <w:sz w:val="28"/>
+          <w:szCs w:val="28"/>
+        </w:rPr>
+        <w:t xml:space="preserve">    (i) is true and (ii) is false</w:t>
+      </w:r>
+    </w:p>
+    <w:p>
+      <w:pPr>
+        <w:rPr>
+          <w:sz w:val="28"/>
+          <w:szCs w:val="28"/>
+        </w:rPr>
+      </w:pPr>
+      <w:r>
+        <w:rPr>
+          <w:sz w:val="28"/>
+          <w:szCs w:val="28"/>
+        </w:rPr>
+        <w:t xml:space="preserve">    (i) is false and (ii) is true</w:t>
+      </w:r>
+    </w:p>
+    <w:p>
+      <w:pPr>
+        <w:rPr>
+          <w:sz w:val="28"/>
+          <w:szCs w:val="28"/>
+        </w:rPr>
+      </w:pPr>
+      <w:r>
+        <w:rPr>
+          <w:sz w:val="28"/>
+          <w:szCs w:val="28"/>
+        </w:rPr>
+        <w:lastRenderedPageBreak/>
+        <w:t xml:space="preserve">    Both (i) and (ii) are true(yes)</w:t>
+      </w:r>
+    </w:p>
+    <w:p>
+      <w:pPr>
+        <w:rPr>
+          <w:sz w:val="28"/>
+          <w:szCs w:val="28"/>
+        </w:rPr>
+      </w:pPr>
+      <w:r>
+        <w:rPr>
+          <w:sz w:val="28"/>
+          <w:szCs w:val="28"/>
+        </w:rPr>
+        <w:t xml:space="preserve">    Both (i) and (ii) are false</w:t>
+      </w:r>
+    </w:p>
     <w:p>
       <w:pPr>
         <w:rPr>

--- a/TUTORIAL/QUEST-ANS/DIGITAL_ELECTRONICS&COMPUTER_ARCHITECHTURE.docx
+++ b/TUTORIAL/QUEST-ANS/DIGITAL_ELECTRONICS&COMPUTER_ARCHITECHTURE.docx
@@ -4414,6 +4414,244 @@
           <w:szCs w:val="28"/>
         </w:rPr>
         <w:t xml:space="preserve">    Both (i) and (ii) are false</w:t>
+      </w:r>
+    </w:p>
+    <w:p>
+      <w:pPr>
+        <w:rPr>
+          <w:sz w:val="28"/>
+          <w:szCs w:val="28"/>
+        </w:rPr>
+      </w:pPr>
+    </w:p>
+    <w:p>
+      <w:pPr>
+        <w:rPr>
+          <w:b/>
+          <w:i/>
+          <w:sz w:val="28"/>
+          <w:szCs w:val="28"/>
+        </w:rPr>
+      </w:pPr>
+      <w:r>
+        <w:rPr>
+          <w:b/>
+          <w:i/>
+          <w:sz w:val="28"/>
+          <w:szCs w:val="28"/>
+        </w:rPr>
+        <w:t>Which of the following is/are true of the auto-increment addressing mode?</w:t>
+      </w:r>
+    </w:p>
+    <w:p>
+      <w:pPr>
+        <w:rPr>
+          <w:b/>
+          <w:i/>
+          <w:sz w:val="28"/>
+          <w:szCs w:val="28"/>
+        </w:rPr>
+      </w:pPr>
+      <w:r>
+        <w:rPr>
+          <w:b/>
+          <w:i/>
+          <w:sz w:val="28"/>
+          <w:szCs w:val="28"/>
+        </w:rPr>
+        <w:t>(NET – 2018 – DEC)</w:t>
+      </w:r>
+    </w:p>
+    <w:p>
+      <w:pPr>
+        <w:rPr>
+          <w:sz w:val="28"/>
+          <w:szCs w:val="28"/>
+        </w:rPr>
+      </w:pPr>
+      <w:r>
+        <w:rPr>
+          <w:sz w:val="28"/>
+          <w:szCs w:val="28"/>
+        </w:rPr>
+        <w:t>I.  It is useful in creating self-relocating code.</w:t>
+      </w:r>
+    </w:p>
+    <w:p>
+      <w:pPr>
+        <w:rPr>
+          <w:sz w:val="28"/>
+          <w:szCs w:val="28"/>
+        </w:rPr>
+      </w:pPr>
+      <w:r>
+        <w:rPr>
+          <w:sz w:val="28"/>
+          <w:szCs w:val="28"/>
+        </w:rPr>
+        <w:t>II. If it is included in an Instruction Set Architecture,</w:t>
+      </w:r>
+      <w:r>
+        <w:rPr>
+          <w:sz w:val="28"/>
+          <w:szCs w:val="28"/>
+        </w:rPr>
+        <w:t xml:space="preserve">  </w:t>
+      </w:r>
+      <w:r>
+        <w:rPr>
+          <w:sz w:val="28"/>
+          <w:szCs w:val="28"/>
+        </w:rPr>
+        <w:t>then an additional ALU is required for effective address</w:t>
+      </w:r>
+      <w:r>
+        <w:rPr>
+          <w:sz w:val="28"/>
+          <w:szCs w:val="28"/>
+        </w:rPr>
+        <w:t xml:space="preserve"> </w:t>
+      </w:r>
+      <w:r>
+        <w:rPr>
+          <w:sz w:val="28"/>
+          <w:szCs w:val="28"/>
+        </w:rPr>
+        <w:t>calculation.</w:t>
+      </w:r>
+    </w:p>
+    <w:p>
+      <w:pPr>
+        <w:rPr>
+          <w:sz w:val="28"/>
+          <w:szCs w:val="28"/>
+        </w:rPr>
+      </w:pPr>
+      <w:r>
+        <w:rPr>
+          <w:sz w:val="28"/>
+          <w:szCs w:val="28"/>
+        </w:rPr>
+        <w:t>III.The amount of increment depends on the size of the dat</w:t>
+      </w:r>
+      <w:r>
+        <w:rPr>
+          <w:sz w:val="28"/>
+          <w:szCs w:val="28"/>
+        </w:rPr>
+        <w:t xml:space="preserve">a </w:t>
+      </w:r>
+      <w:r>
+        <w:rPr>
+          <w:sz w:val="28"/>
+          <w:szCs w:val="28"/>
+        </w:rPr>
+        <w:t>item accessed.</w:t>
+      </w:r>
+    </w:p>
+    <w:p>
+      <w:pPr>
+        <w:rPr>
+          <w:sz w:val="28"/>
+          <w:szCs w:val="28"/>
+        </w:rPr>
+      </w:pPr>
+      <w:r>
+        <w:rPr>
+          <w:sz w:val="28"/>
+          <w:szCs w:val="28"/>
+        </w:rPr>
+        <w:t>(A) I only</w:t>
+      </w:r>
+      <w:r>
+        <w:rPr>
+          <w:sz w:val="28"/>
+          <w:szCs w:val="28"/>
+        </w:rPr>
+        <w:tab/>
+      </w:r>
+      <w:r>
+        <w:rPr>
+          <w:sz w:val="28"/>
+          <w:szCs w:val="28"/>
+        </w:rPr>
+        <w:tab/>
+        <w:t>(B) II only</w:t>
+      </w:r>
+      <w:r>
+        <w:rPr>
+          <w:sz w:val="28"/>
+          <w:szCs w:val="28"/>
+        </w:rPr>
+        <w:tab/>
+      </w:r>
+      <w:r>
+        <w:rPr>
+          <w:sz w:val="28"/>
+          <w:szCs w:val="28"/>
+        </w:rPr>
+        <w:tab/>
+        <w:t xml:space="preserve">(C) III </w:t>
+      </w:r>
+      <w:r>
+        <w:rPr>
+          <w:sz w:val="28"/>
+          <w:szCs w:val="28"/>
+        </w:rPr>
+        <w:t>Only (yes)</w:t>
+      </w:r>
+      <w:r>
+        <w:rPr>
+          <w:sz w:val="28"/>
+          <w:szCs w:val="28"/>
+        </w:rPr>
+        <w:tab/>
+      </w:r>
+      <w:r>
+        <w:rPr>
+          <w:sz w:val="28"/>
+          <w:szCs w:val="28"/>
+        </w:rPr>
+        <w:tab/>
+        <w:t>(D) II and III only</w:t>
+      </w:r>
+    </w:p>
+    <w:p>
+      <w:pPr>
+        <w:rPr>
+          <w:sz w:val="28"/>
+          <w:szCs w:val="28"/>
+        </w:rPr>
+      </w:pPr>
+      <w:r>
+        <w:rPr>
+          <w:b/>
+          <w:sz w:val="28"/>
+          <w:szCs w:val="28"/>
+        </w:rPr>
+        <w:t>Explanation:</w:t>
+      </w:r>
+      <w:r>
+        <w:rPr>
+          <w:sz w:val="28"/>
+          <w:szCs w:val="28"/>
+        </w:rPr>
+        <w:t xml:space="preserve"> In auto-increment addressing mode the address where next data block to be stored is generated automatically depending upon the size of single data item required to store.</w:t>
+      </w:r>
+    </w:p>
+    <w:p>
+      <w:pPr>
+        <w:rPr>
+          <w:sz w:val="28"/>
+          <w:szCs w:val="28"/>
+        </w:rPr>
+      </w:pPr>
+      <w:r>
+        <w:rPr>
+          <w:sz w:val="28"/>
+          <w:szCs w:val="28"/>
+        </w:rPr>
+        <w:t>Self relocating code takes always some address in memory and statement says that this mode is used for self relocating code so option 1 is incorrect and  no additional ALU is required So option (C) is correct option.</w:t>
       </w:r>
     </w:p>
     <w:p>

--- a/TUTORIAL/QUEST-ANS/DIGITAL_ELECTRONICS&COMPUTER_ARCHITECHTURE.docx
+++ b/TUTORIAL/QUEST-ANS/DIGITAL_ELECTRONICS&COMPUTER_ARCHITECHTURE.docx
@@ -4652,6 +4652,167 @@
           <w:szCs w:val="28"/>
         </w:rPr>
         <w:t>Self relocating code takes always some address in memory and statement says that this mode is used for self relocating code so option 1 is incorrect and  no additional ALU is required So option (C) is correct option.</w:t>
+      </w:r>
+    </w:p>
+    <w:p>
+      <w:pPr>
+        <w:rPr>
+          <w:sz w:val="28"/>
+          <w:szCs w:val="28"/>
+        </w:rPr>
+      </w:pPr>
+    </w:p>
+    <w:p>
+      <w:pPr>
+        <w:rPr>
+          <w:b/>
+          <w:i/>
+          <w:sz w:val="28"/>
+          <w:szCs w:val="28"/>
+        </w:rPr>
+      </w:pPr>
+      <w:r>
+        <w:rPr>
+          <w:b/>
+          <w:i/>
+          <w:sz w:val="28"/>
+          <w:szCs w:val="28"/>
+        </w:rPr>
+        <w:t>Which of the following statements are true ? (NET - 2018 - DEC)</w:t>
+      </w:r>
+    </w:p>
+    <w:p>
+      <w:pPr>
+        <w:rPr>
+          <w:sz w:val="28"/>
+          <w:szCs w:val="28"/>
+        </w:rPr>
+      </w:pPr>
+      <w:r>
+        <w:rPr>
+          <w:sz w:val="28"/>
+          <w:szCs w:val="28"/>
+        </w:rPr>
+        <w:t>(i) Every logic network is equivalent to one using just NAND gates or just NOR gates.</w:t>
+      </w:r>
+    </w:p>
+    <w:p>
+      <w:pPr>
+        <w:rPr>
+          <w:sz w:val="28"/>
+          <w:szCs w:val="28"/>
+        </w:rPr>
+      </w:pPr>
+      <w:r>
+        <w:rPr>
+          <w:sz w:val="28"/>
+          <w:szCs w:val="28"/>
+        </w:rPr>
+        <w:t>(ii) Boolean expressions and logic networks correspond to labelled acyclic digraphs.</w:t>
+      </w:r>
+    </w:p>
+    <w:p>
+      <w:pPr>
+        <w:rPr>
+          <w:sz w:val="28"/>
+          <w:szCs w:val="28"/>
+        </w:rPr>
+      </w:pPr>
+      <w:r>
+        <w:rPr>
+          <w:sz w:val="28"/>
+          <w:szCs w:val="28"/>
+        </w:rPr>
+        <w:t>(iii) No two Boolean algebras with n atoms are isomorphic.</w:t>
+      </w:r>
+    </w:p>
+    <w:p>
+      <w:pPr>
+        <w:rPr>
+          <w:sz w:val="28"/>
+          <w:szCs w:val="28"/>
+        </w:rPr>
+      </w:pPr>
+      <w:r>
+        <w:rPr>
+          <w:sz w:val="28"/>
+          <w:szCs w:val="28"/>
+        </w:rPr>
+        <w:lastRenderedPageBreak/>
+        <w:t>(iv) Non-zero elements of finite Boolean algebras are not uniquely expressible as joins of atoms.</w:t>
+      </w:r>
+    </w:p>
+    <w:p>
+      <w:pPr>
+        <w:rPr>
+          <w:sz w:val="28"/>
+          <w:szCs w:val="28"/>
+        </w:rPr>
+      </w:pPr>
+      <w:r>
+        <w:rPr>
+          <w:sz w:val="28"/>
+          <w:szCs w:val="28"/>
+        </w:rPr>
+        <w:t>(A) (i) and (iv) only</w:t>
+      </w:r>
+      <w:r>
+        <w:rPr>
+          <w:sz w:val="28"/>
+          <w:szCs w:val="28"/>
+        </w:rPr>
+        <w:tab/>
+      </w:r>
+      <w:r>
+        <w:rPr>
+          <w:sz w:val="28"/>
+          <w:szCs w:val="28"/>
+        </w:rPr>
+        <w:tab/>
+      </w:r>
+      <w:r>
+        <w:rPr>
+          <w:sz w:val="28"/>
+          <w:szCs w:val="28"/>
+        </w:rPr>
+        <w:tab/>
+        <w:t>(B) (i) and (ii) only (yes)</w:t>
+      </w:r>
+    </w:p>
+    <w:p>
+      <w:pPr>
+        <w:rPr>
+          <w:sz w:val="28"/>
+          <w:szCs w:val="28"/>
+        </w:rPr>
+      </w:pPr>
+      <w:r>
+        <w:rPr>
+          <w:sz w:val="28"/>
+          <w:szCs w:val="28"/>
+        </w:rPr>
+        <w:t>(C) (i), (ii) and (iii) only</w:t>
+      </w:r>
+      <w:r>
+        <w:rPr>
+          <w:sz w:val="28"/>
+          <w:szCs w:val="28"/>
+        </w:rPr>
+        <w:tab/>
+      </w:r>
+      <w:r>
+        <w:rPr>
+          <w:sz w:val="28"/>
+          <w:szCs w:val="28"/>
+        </w:rPr>
+        <w:tab/>
+      </w:r>
+      <w:r>
+        <w:rPr>
+          <w:sz w:val="28"/>
+          <w:szCs w:val="28"/>
+        </w:rPr>
+        <w:t>(D) (ii), (iii) and (iv) only</w:t>
       </w:r>
     </w:p>
     <w:p>

--- a/TUTORIAL/QUEST-ANS/DIGITAL_ELECTRONICS&COMPUTER_ARCHITECHTURE.docx
+++ b/TUTORIAL/QUEST-ANS/DIGITAL_ELECTRONICS&COMPUTER_ARCHITECHTURE.docx
@@ -43,8 +43,19 @@
           <w:sz w:val="28"/>
           <w:szCs w:val="28"/>
         </w:rPr>
-        <w:t>An example of a self complementing code is :</w:t>
-      </w:r>
+        <w:t xml:space="preserve">An example of a self complementing code </w:t>
+      </w:r>
+      <w:proofErr w:type="gramStart"/>
+      <w:r>
+        <w:rPr>
+          <w:b/>
+          <w:i/>
+          <w:sz w:val="28"/>
+          <w:szCs w:val="28"/>
+        </w:rPr>
+        <w:t>is :</w:t>
+      </w:r>
+      <w:proofErr w:type="gramEnd"/>
     </w:p>
     <w:p>
       <w:pPr>
@@ -81,7 +92,23 @@
           <w:szCs w:val="28"/>
         </w:rPr>
         <w:tab/>
-        <w:t xml:space="preserve">(C) Excess-3 code(yes) </w:t>
+        <w:t xml:space="preserve">(C) Excess-3 </w:t>
+      </w:r>
+      <w:proofErr w:type="gramStart"/>
+      <w:r>
+        <w:rPr>
+          <w:sz w:val="28"/>
+          <w:szCs w:val="28"/>
+        </w:rPr>
+        <w:t>code(</w:t>
+      </w:r>
+      <w:proofErr w:type="gramEnd"/>
+      <w:r>
+        <w:rPr>
+          <w:sz w:val="28"/>
+          <w:szCs w:val="28"/>
+        </w:rPr>
+        <w:t xml:space="preserve">yes) </w:t>
       </w:r>
       <w:r>
         <w:rPr>
@@ -140,7 +167,23 @@
           <w:sz w:val="28"/>
           <w:szCs w:val="28"/>
         </w:rPr>
-        <w:t>(A) The binary sum of a code and its 9’s complement is equal to 9.(yes)</w:t>
+        <w:t>(A) The binary sum of a code and its 9’s complement is equal to 9</w:t>
+      </w:r>
+      <w:proofErr w:type="gramStart"/>
+      <w:r>
+        <w:rPr>
+          <w:sz w:val="28"/>
+          <w:szCs w:val="28"/>
+        </w:rPr>
+        <w:t>.(</w:t>
+      </w:r>
+      <w:proofErr w:type="gramEnd"/>
+      <w:r>
+        <w:rPr>
+          <w:sz w:val="28"/>
+          <w:szCs w:val="28"/>
+        </w:rPr>
+        <w:t>yes)</w:t>
       </w:r>
     </w:p>
     <w:p>
@@ -170,7 +213,23 @@
           <w:sz w:val="28"/>
           <w:szCs w:val="28"/>
         </w:rPr>
-        <w:t>(C) Complement can be generated by inverting each bit pattern.(yes)</w:t>
+        <w:t>(C) Complement can be generated by inverting each bit pattern</w:t>
+      </w:r>
+      <w:proofErr w:type="gramStart"/>
+      <w:r>
+        <w:rPr>
+          <w:sz w:val="28"/>
+          <w:szCs w:val="28"/>
+        </w:rPr>
+        <w:t>.(</w:t>
+      </w:r>
+      <w:proofErr w:type="gramEnd"/>
+      <w:r>
+        <w:rPr>
+          <w:sz w:val="28"/>
+          <w:szCs w:val="28"/>
+        </w:rPr>
+        <w:t>yes)</w:t>
       </w:r>
     </w:p>
     <w:p>
@@ -212,7 +271,27 @@
           <w:sz w:val="28"/>
           <w:szCs w:val="28"/>
         </w:rPr>
-        <w:t>The size of the ROM required to build an 8-bit adder/subtractor with mode control, carry input, carry output and two’s complement overflow output is given as</w:t>
+        <w:t>The size of the ROM required to build an 8-bit adder/</w:t>
+      </w:r>
+      <w:proofErr w:type="spellStart"/>
+      <w:r>
+        <w:rPr>
+          <w:b/>
+          <w:i/>
+          <w:sz w:val="28"/>
+          <w:szCs w:val="28"/>
+        </w:rPr>
+        <w:t>subtractor</w:t>
+      </w:r>
+      <w:proofErr w:type="spellEnd"/>
+      <w:r>
+        <w:rPr>
+          <w:b/>
+          <w:i/>
+          <w:sz w:val="28"/>
+          <w:szCs w:val="28"/>
+        </w:rPr>
+        <w:t xml:space="preserve"> with mode control, carry input, carry output and two’s complement overflow output is given as</w:t>
       </w:r>
     </w:p>
     <w:p>
@@ -345,22 +424,79 @@
           <w:sz w:val="28"/>
           <w:szCs w:val="28"/>
         </w:rPr>
-        <w:t xml:space="preserve">total input to the rom decoder will be (8+8 ( two 8 bit number ) +1( mode ) +1( carry in)) </w:t>
-      </w:r>
-    </w:p>
-    <w:p>
-      <w:pPr>
-        <w:rPr>
-          <w:sz w:val="28"/>
-          <w:szCs w:val="28"/>
-        </w:rPr>
-      </w:pPr>
-      <w:r>
-        <w:rPr>
-          <w:sz w:val="28"/>
-          <w:szCs w:val="28"/>
-        </w:rPr>
-        <w:t>so total number of words out of decoder will be 2^18 . result will be 8 bit so 8 vertical lines +( 1 for carry ) +1 ( for saying underflow).</w:t>
+        <w:t xml:space="preserve">total input to the </w:t>
+      </w:r>
+      <w:proofErr w:type="spellStart"/>
+      <w:r>
+        <w:rPr>
+          <w:sz w:val="28"/>
+          <w:szCs w:val="28"/>
+        </w:rPr>
+        <w:t>rom</w:t>
+      </w:r>
+      <w:proofErr w:type="spellEnd"/>
+      <w:r>
+        <w:rPr>
+          <w:sz w:val="28"/>
+          <w:szCs w:val="28"/>
+        </w:rPr>
+        <w:t xml:space="preserve"> decoder will be (8+8 </w:t>
+      </w:r>
+      <w:proofErr w:type="gramStart"/>
+      <w:r>
+        <w:rPr>
+          <w:sz w:val="28"/>
+          <w:szCs w:val="28"/>
+        </w:rPr>
+        <w:t>( two</w:t>
+      </w:r>
+      <w:proofErr w:type="gramEnd"/>
+      <w:r>
+        <w:rPr>
+          <w:sz w:val="28"/>
+          <w:szCs w:val="28"/>
+        </w:rPr>
+        <w:t xml:space="preserve"> 8 bit number ) +1( mode ) +1( carry in)) </w:t>
+      </w:r>
+    </w:p>
+    <w:p>
+      <w:pPr>
+        <w:rPr>
+          <w:sz w:val="28"/>
+          <w:szCs w:val="28"/>
+        </w:rPr>
+      </w:pPr>
+      <w:proofErr w:type="gramStart"/>
+      <w:r>
+        <w:rPr>
+          <w:sz w:val="28"/>
+          <w:szCs w:val="28"/>
+        </w:rPr>
+        <w:t>so</w:t>
+      </w:r>
+      <w:proofErr w:type="gramEnd"/>
+      <w:r>
+        <w:rPr>
+          <w:sz w:val="28"/>
+          <w:szCs w:val="28"/>
+        </w:rPr>
+        <w:t xml:space="preserve"> total number of words out of decoder will be 2^18 . </w:t>
+      </w:r>
+      <w:proofErr w:type="gramStart"/>
+      <w:r>
+        <w:rPr>
+          <w:sz w:val="28"/>
+          <w:szCs w:val="28"/>
+        </w:rPr>
+        <w:t>result</w:t>
+      </w:r>
+      <w:proofErr w:type="gramEnd"/>
+      <w:r>
+        <w:rPr>
+          <w:sz w:val="28"/>
+          <w:szCs w:val="28"/>
+        </w:rPr>
+        <w:t xml:space="preserve"> will be 8 bit so 8 vertical lines +( 1 for carry ) +1 ( for saying underflow).</w:t>
       </w:r>
     </w:p>
     <w:p>
@@ -454,53 +590,128 @@
           <w:sz w:val="28"/>
           <w:szCs w:val="28"/>
         </w:rPr>
-        <w:t>Explanation:  convert 77 into binary . i.e.. 01001101</w:t>
-      </w:r>
-    </w:p>
-    <w:p>
-      <w:pPr>
-        <w:rPr>
-          <w:sz w:val="28"/>
-          <w:szCs w:val="28"/>
-        </w:rPr>
-      </w:pPr>
+        <w:t xml:space="preserve">Explanation:  convert 77 into </w:t>
+      </w:r>
+      <w:proofErr w:type="gramStart"/>
+      <w:r>
+        <w:rPr>
+          <w:sz w:val="28"/>
+          <w:szCs w:val="28"/>
+        </w:rPr>
+        <w:t>binary .</w:t>
+      </w:r>
+      <w:proofErr w:type="gramEnd"/>
+      <w:r>
+        <w:rPr>
+          <w:sz w:val="28"/>
+          <w:szCs w:val="28"/>
+        </w:rPr>
+        <w:t xml:space="preserve"> i.e</w:t>
+      </w:r>
+      <w:proofErr w:type="gramStart"/>
+      <w:r>
+        <w:rPr>
+          <w:sz w:val="28"/>
+          <w:szCs w:val="28"/>
+        </w:rPr>
+        <w:t>..</w:t>
+      </w:r>
+      <w:proofErr w:type="gramEnd"/>
+      <w:r>
+        <w:rPr>
+          <w:sz w:val="28"/>
+          <w:szCs w:val="28"/>
+        </w:rPr>
+        <w:t xml:space="preserve"> 01001101</w:t>
+      </w:r>
+    </w:p>
+    <w:p>
+      <w:pPr>
+        <w:rPr>
+          <w:sz w:val="28"/>
+          <w:szCs w:val="28"/>
+        </w:rPr>
+      </w:pPr>
+      <w:proofErr w:type="gramStart"/>
       <w:r>
         <w:rPr>
           <w:sz w:val="28"/>
           <w:szCs w:val="28"/>
         </w:rPr>
         <w:lastRenderedPageBreak/>
-        <w:t>convert 0.25 into binary. i.e.. 0100</w:t>
-      </w:r>
-    </w:p>
-    <w:p>
-      <w:pPr>
-        <w:rPr>
-          <w:sz w:val="28"/>
-          <w:szCs w:val="28"/>
-        </w:rPr>
-      </w:pPr>
-      <w:r>
-        <w:rPr>
-          <w:sz w:val="28"/>
-          <w:szCs w:val="28"/>
-        </w:rPr>
-        <w:t>binary equivalent of 77.25 = 01001101.0100</w:t>
-      </w:r>
-    </w:p>
-    <w:p>
-      <w:pPr>
-        <w:rPr>
-          <w:sz w:val="28"/>
-          <w:szCs w:val="28"/>
-        </w:rPr>
-      </w:pPr>
-      <w:r>
-        <w:rPr>
-          <w:sz w:val="28"/>
-          <w:szCs w:val="28"/>
-        </w:rPr>
-        <w:t>make 1's into 0's and 0's into 1's = 10110010</w:t>
+        <w:t>convert</w:t>
+      </w:r>
+      <w:proofErr w:type="gramEnd"/>
+      <w:r>
+        <w:rPr>
+          <w:sz w:val="28"/>
+          <w:szCs w:val="28"/>
+        </w:rPr>
+        <w:t xml:space="preserve"> 0.25 into binary. i.e</w:t>
+      </w:r>
+      <w:proofErr w:type="gramStart"/>
+      <w:r>
+        <w:rPr>
+          <w:sz w:val="28"/>
+          <w:szCs w:val="28"/>
+        </w:rPr>
+        <w:t>..</w:t>
+      </w:r>
+      <w:proofErr w:type="gramEnd"/>
+      <w:r>
+        <w:rPr>
+          <w:sz w:val="28"/>
+          <w:szCs w:val="28"/>
+        </w:rPr>
+        <w:t xml:space="preserve"> 0100</w:t>
+      </w:r>
+    </w:p>
+    <w:p>
+      <w:pPr>
+        <w:rPr>
+          <w:sz w:val="28"/>
+          <w:szCs w:val="28"/>
+        </w:rPr>
+      </w:pPr>
+      <w:proofErr w:type="gramStart"/>
+      <w:r>
+        <w:rPr>
+          <w:sz w:val="28"/>
+          <w:szCs w:val="28"/>
+        </w:rPr>
+        <w:t>binary</w:t>
+      </w:r>
+      <w:proofErr w:type="gramEnd"/>
+      <w:r>
+        <w:rPr>
+          <w:sz w:val="28"/>
+          <w:szCs w:val="28"/>
+        </w:rPr>
+        <w:t xml:space="preserve"> equivalent of 77.25 = 01001101.0100</w:t>
+      </w:r>
+    </w:p>
+    <w:p>
+      <w:pPr>
+        <w:rPr>
+          <w:sz w:val="28"/>
+          <w:szCs w:val="28"/>
+        </w:rPr>
+      </w:pPr>
+      <w:proofErr w:type="gramStart"/>
+      <w:r>
+        <w:rPr>
+          <w:sz w:val="28"/>
+          <w:szCs w:val="28"/>
+        </w:rPr>
+        <w:t>make</w:t>
+      </w:r>
+      <w:proofErr w:type="gramEnd"/>
+      <w:r>
+        <w:rPr>
+          <w:sz w:val="28"/>
+          <w:szCs w:val="28"/>
+        </w:rPr>
+        <w:t xml:space="preserve"> 1's into 0's and 0's into 1's = 10110010</w:t>
       </w:r>
       <w:r>
         <w:rPr>
@@ -556,7 +767,23 @@
           <w:sz w:val="28"/>
           <w:szCs w:val="28"/>
         </w:rPr>
-        <w:t xml:space="preserve">(A) AND and OR gates </w:t>
+        <w:t xml:space="preserve">(A) AND </w:t>
+      </w:r>
+      <w:proofErr w:type="spellStart"/>
+      <w:r>
+        <w:rPr>
+          <w:sz w:val="28"/>
+          <w:szCs w:val="28"/>
+        </w:rPr>
+        <w:t>and</w:t>
+      </w:r>
+      <w:proofErr w:type="spellEnd"/>
+      <w:r>
+        <w:rPr>
+          <w:sz w:val="28"/>
+          <w:szCs w:val="28"/>
+        </w:rPr>
+        <w:t xml:space="preserve"> OR gates </w:t>
       </w:r>
       <w:r>
         <w:rPr>
@@ -634,7 +861,224 @@
           <w:sz w:val="28"/>
           <w:szCs w:val="28"/>
         </w:rPr>
-        <w:t>(D) NAND gates</w:t>
+        <w:t xml:space="preserve">(D) NAND </w:t>
+      </w:r>
+      <w:proofErr w:type="gramStart"/>
+      <w:r>
+        <w:rPr>
+          <w:sz w:val="28"/>
+          <w:szCs w:val="28"/>
+        </w:rPr>
+        <w:t>gates</w:t>
+      </w:r>
+      <w:r>
+        <w:rPr>
+          <w:sz w:val="28"/>
+          <w:szCs w:val="28"/>
+        </w:rPr>
+        <w:t>(</w:t>
+      </w:r>
+      <w:proofErr w:type="gramEnd"/>
+      <w:r>
+        <w:rPr>
+          <w:sz w:val="28"/>
+          <w:szCs w:val="28"/>
+        </w:rPr>
+        <w:t>yes)</w:t>
+      </w:r>
+    </w:p>
+    <w:p>
+      <w:pPr>
+        <w:rPr>
+          <w:sz w:val="28"/>
+          <w:szCs w:val="28"/>
+        </w:rPr>
+      </w:pPr>
+      <w:r>
+        <w:rPr>
+          <w:b/>
+          <w:sz w:val="28"/>
+          <w:szCs w:val="28"/>
+        </w:rPr>
+        <w:t>Explanation:-</w:t>
+      </w:r>
+      <w:r>
+        <w:rPr>
+          <w:sz w:val="28"/>
+          <w:szCs w:val="28"/>
+        </w:rPr>
+        <w:t xml:space="preserve">Latch can be designed either </w:t>
+      </w:r>
+      <w:proofErr w:type="spellStart"/>
+      <w:r>
+        <w:rPr>
+          <w:sz w:val="28"/>
+          <w:szCs w:val="28"/>
+        </w:rPr>
+        <w:t>Nand</w:t>
+      </w:r>
+      <w:proofErr w:type="spellEnd"/>
+      <w:r>
+        <w:rPr>
+          <w:sz w:val="28"/>
+          <w:szCs w:val="28"/>
+        </w:rPr>
+        <w:t xml:space="preserve"> or </w:t>
+      </w:r>
+      <w:proofErr w:type="gramStart"/>
+      <w:r>
+        <w:rPr>
+          <w:sz w:val="28"/>
+          <w:szCs w:val="28"/>
+        </w:rPr>
+        <w:t>Nor</w:t>
+      </w:r>
+      <w:proofErr w:type="gramEnd"/>
+      <w:r>
+        <w:rPr>
+          <w:sz w:val="28"/>
+          <w:szCs w:val="28"/>
+        </w:rPr>
+        <w:t xml:space="preserve"> gates. But not both </w:t>
+      </w:r>
+      <w:proofErr w:type="spellStart"/>
+      <w:r>
+        <w:rPr>
+          <w:sz w:val="28"/>
+          <w:szCs w:val="28"/>
+        </w:rPr>
+        <w:t>nand</w:t>
+      </w:r>
+      <w:proofErr w:type="spellEnd"/>
+      <w:r>
+        <w:rPr>
+          <w:sz w:val="28"/>
+          <w:szCs w:val="28"/>
+        </w:rPr>
+        <w:t xml:space="preserve"> and nor gates.</w:t>
+      </w:r>
+    </w:p>
+    <w:p>
+      <w:pPr>
+        <w:rPr>
+          <w:b/>
+          <w:i/>
+          <w:sz w:val="28"/>
+          <w:szCs w:val="28"/>
+        </w:rPr>
+      </w:pPr>
+      <w:proofErr w:type="gramStart"/>
+      <w:r>
+        <w:rPr>
+          <w:b/>
+          <w:i/>
+          <w:sz w:val="28"/>
+          <w:szCs w:val="28"/>
+        </w:rPr>
+        <w:t>multiplexer</w:t>
+      </w:r>
+      <w:proofErr w:type="gramEnd"/>
+      <w:r>
+        <w:rPr>
+          <w:b/>
+          <w:i/>
+          <w:sz w:val="28"/>
+          <w:szCs w:val="28"/>
+        </w:rPr>
+        <w:t xml:space="preserve"> is a logic circuit that</w:t>
+      </w:r>
+    </w:p>
+    <w:p>
+      <w:pPr>
+        <w:rPr>
+          <w:sz w:val="28"/>
+          <w:szCs w:val="28"/>
+        </w:rPr>
+      </w:pPr>
+      <w:r>
+        <w:rPr>
+          <w:sz w:val="28"/>
+          <w:szCs w:val="28"/>
+        </w:rPr>
+        <w:t xml:space="preserve">(A) </w:t>
+      </w:r>
+      <w:proofErr w:type="gramStart"/>
+      <w:r>
+        <w:rPr>
+          <w:sz w:val="28"/>
+          <w:szCs w:val="28"/>
+        </w:rPr>
+        <w:t>accepts</w:t>
+      </w:r>
+      <w:proofErr w:type="gramEnd"/>
+      <w:r>
+        <w:rPr>
+          <w:sz w:val="28"/>
+          <w:szCs w:val="28"/>
+        </w:rPr>
+        <w:t xml:space="preserve"> one input and gives several output</w:t>
+      </w:r>
+    </w:p>
+    <w:p>
+      <w:pPr>
+        <w:rPr>
+          <w:sz w:val="28"/>
+          <w:szCs w:val="28"/>
+        </w:rPr>
+      </w:pPr>
+      <w:r>
+        <w:rPr>
+          <w:sz w:val="28"/>
+          <w:szCs w:val="28"/>
+        </w:rPr>
+        <w:t xml:space="preserve">(B) </w:t>
+      </w:r>
+      <w:proofErr w:type="gramStart"/>
+      <w:r>
+        <w:rPr>
+          <w:sz w:val="28"/>
+          <w:szCs w:val="28"/>
+        </w:rPr>
+        <w:t>accepts</w:t>
+      </w:r>
+      <w:proofErr w:type="gramEnd"/>
+      <w:r>
+        <w:rPr>
+          <w:sz w:val="28"/>
+          <w:szCs w:val="28"/>
+        </w:rPr>
+        <w:t xml:space="preserve"> many inputs and gives many output</w:t>
+      </w:r>
+    </w:p>
+    <w:p>
+      <w:pPr>
+        <w:rPr>
+          <w:sz w:val="28"/>
+          <w:szCs w:val="28"/>
+        </w:rPr>
+      </w:pPr>
+      <w:r>
+        <w:rPr>
+          <w:sz w:val="28"/>
+          <w:szCs w:val="28"/>
+        </w:rPr>
+        <w:t xml:space="preserve">(C) </w:t>
+      </w:r>
+      <w:proofErr w:type="gramStart"/>
+      <w:r>
+        <w:rPr>
+          <w:sz w:val="28"/>
+          <w:szCs w:val="28"/>
+        </w:rPr>
+        <w:t>accepts</w:t>
+      </w:r>
+      <w:proofErr w:type="gramEnd"/>
+      <w:r>
+        <w:rPr>
+          <w:sz w:val="28"/>
+          <w:szCs w:val="28"/>
+        </w:rPr>
+        <w:t xml:space="preserve"> many inputs and gives one output</w:t>
       </w:r>
       <w:r>
         <w:rPr>
@@ -653,127 +1097,75 @@
       </w:pPr>
       <w:r>
         <w:rPr>
-          <w:b/>
-          <w:sz w:val="28"/>
-          <w:szCs w:val="28"/>
-        </w:rPr>
-        <w:t>Explanation:-</w:t>
-      </w:r>
-      <w:r>
-        <w:rPr>
-          <w:sz w:val="28"/>
-          <w:szCs w:val="28"/>
-        </w:rPr>
-        <w:t>Latch can be designed either Nand or Nor gates. But not both nand and nor gates.</w:t>
-      </w:r>
-    </w:p>
-    <w:p>
-      <w:pPr>
-        <w:rPr>
-          <w:b/>
-          <w:i/>
-          <w:sz w:val="28"/>
-          <w:szCs w:val="28"/>
-        </w:rPr>
-      </w:pPr>
-      <w:r>
-        <w:rPr>
-          <w:b/>
-          <w:i/>
-          <w:sz w:val="28"/>
-          <w:szCs w:val="28"/>
-        </w:rPr>
-        <w:t>multiplexer is a logic circuit that</w:t>
-      </w:r>
-    </w:p>
-    <w:p>
-      <w:pPr>
-        <w:rPr>
-          <w:sz w:val="28"/>
-          <w:szCs w:val="28"/>
-        </w:rPr>
-      </w:pPr>
-      <w:r>
-        <w:rPr>
-          <w:sz w:val="28"/>
-          <w:szCs w:val="28"/>
-        </w:rPr>
-        <w:t>(A) accepts one input and gives several output</w:t>
-      </w:r>
-    </w:p>
-    <w:p>
-      <w:pPr>
-        <w:rPr>
-          <w:sz w:val="28"/>
-          <w:szCs w:val="28"/>
-        </w:rPr>
-      </w:pPr>
-      <w:r>
-        <w:rPr>
-          <w:sz w:val="28"/>
-          <w:szCs w:val="28"/>
-        </w:rPr>
-        <w:t>(B) accepts many inputs and gives many output</w:t>
-      </w:r>
-    </w:p>
-    <w:p>
-      <w:pPr>
-        <w:rPr>
-          <w:sz w:val="28"/>
-          <w:szCs w:val="28"/>
-        </w:rPr>
-      </w:pPr>
-      <w:r>
-        <w:rPr>
-          <w:sz w:val="28"/>
-          <w:szCs w:val="28"/>
-        </w:rPr>
-        <w:t>(C) accepts many inputs and gives one output</w:t>
-      </w:r>
-      <w:r>
-        <w:rPr>
-          <w:sz w:val="28"/>
-          <w:szCs w:val="28"/>
-        </w:rPr>
-        <w:t>(yes)</w:t>
-      </w:r>
-    </w:p>
-    <w:p>
-      <w:pPr>
-        <w:rPr>
-          <w:sz w:val="28"/>
-          <w:szCs w:val="28"/>
-        </w:rPr>
-      </w:pPr>
-      <w:r>
-        <w:rPr>
-          <w:sz w:val="28"/>
-          <w:szCs w:val="28"/>
-        </w:rPr>
-        <w:t>(D) accepts one input and gives one output</w:t>
-      </w:r>
-    </w:p>
-    <w:p>
-      <w:pPr>
-        <w:rPr>
-          <w:sz w:val="28"/>
-          <w:szCs w:val="28"/>
-        </w:rPr>
-      </w:pPr>
-      <w:r>
-        <w:rPr>
-          <w:b/>
-          <w:sz w:val="28"/>
-          <w:szCs w:val="28"/>
-        </w:rPr>
-        <w:t>Explanation:-</w:t>
-      </w:r>
-      <w:r>
-        <w:rPr>
-          <w:sz w:val="28"/>
-          <w:szCs w:val="28"/>
-        </w:rPr>
-        <w:t xml:space="preserve"> Multiplexer means many to one. Encoder means one to many</w:t>
+          <w:sz w:val="28"/>
+          <w:szCs w:val="28"/>
+        </w:rPr>
+        <w:t xml:space="preserve">(D) </w:t>
+      </w:r>
+      <w:proofErr w:type="gramStart"/>
+      <w:r>
+        <w:rPr>
+          <w:sz w:val="28"/>
+          <w:szCs w:val="28"/>
+        </w:rPr>
+        <w:t>accepts</w:t>
+      </w:r>
+      <w:proofErr w:type="gramEnd"/>
+      <w:r>
+        <w:rPr>
+          <w:sz w:val="28"/>
+          <w:szCs w:val="28"/>
+        </w:rPr>
+        <w:t xml:space="preserve"> one input and gives one output</w:t>
+      </w:r>
+    </w:p>
+    <w:p>
+      <w:pPr>
+        <w:rPr>
+          <w:sz w:val="28"/>
+          <w:szCs w:val="28"/>
+        </w:rPr>
+      </w:pPr>
+      <w:r>
+        <w:rPr>
+          <w:b/>
+          <w:sz w:val="28"/>
+          <w:szCs w:val="28"/>
+        </w:rPr>
+        <w:t>Explanation</w:t>
+      </w:r>
+      <w:proofErr w:type="gramStart"/>
+      <w:r>
+        <w:rPr>
+          <w:b/>
+          <w:sz w:val="28"/>
+          <w:szCs w:val="28"/>
+        </w:rPr>
+        <w:t>:-</w:t>
+      </w:r>
+      <w:proofErr w:type="gramEnd"/>
+      <w:r>
+        <w:rPr>
+          <w:sz w:val="28"/>
+          <w:szCs w:val="28"/>
+        </w:rPr>
+        <w:t xml:space="preserve"> Multiplexer means many to one. Encoder means one </w:t>
+      </w:r>
+      <w:proofErr w:type="spellStart"/>
+      <w:r>
+        <w:rPr>
+          <w:sz w:val="28"/>
+          <w:szCs w:val="28"/>
+        </w:rPr>
+        <w:t>to</w:t>
+      </w:r>
+      <w:proofErr w:type="spellEnd"/>
+      <w:r>
+        <w:rPr>
+          <w:sz w:val="28"/>
+          <w:szCs w:val="28"/>
+        </w:rPr>
+        <w:t xml:space="preserve"> many</w:t>
       </w:r>
     </w:p>
     <w:p>
@@ -874,14 +1266,40 @@
           <w:sz w:val="28"/>
           <w:szCs w:val="28"/>
         </w:rPr>
-        <w:t>Explanation:-</w:t>
-      </w:r>
-      <w:r>
-        <w:rPr>
-          <w:sz w:val="28"/>
-          <w:szCs w:val="28"/>
-        </w:rPr>
-        <w:t xml:space="preserve"> convert octal into binary form. convert each digit into triplet form</w:t>
+        <w:t>Explanation</w:t>
+      </w:r>
+      <w:proofErr w:type="gramStart"/>
+      <w:r>
+        <w:rPr>
+          <w:b/>
+          <w:sz w:val="28"/>
+          <w:szCs w:val="28"/>
+        </w:rPr>
+        <w:t>:-</w:t>
+      </w:r>
+      <w:proofErr w:type="gramEnd"/>
+      <w:r>
+        <w:rPr>
+          <w:sz w:val="28"/>
+          <w:szCs w:val="28"/>
+        </w:rPr>
+        <w:t xml:space="preserve"> convert octal into binary form. </w:t>
+      </w:r>
+      <w:proofErr w:type="gramStart"/>
+      <w:r>
+        <w:rPr>
+          <w:sz w:val="28"/>
+          <w:szCs w:val="28"/>
+        </w:rPr>
+        <w:t>convert</w:t>
+      </w:r>
+      <w:proofErr w:type="gramEnd"/>
+      <w:r>
+        <w:rPr>
+          <w:sz w:val="28"/>
+          <w:szCs w:val="28"/>
+        </w:rPr>
+        <w:t xml:space="preserve"> each digit into triplet form</w:t>
       </w:r>
       <w:r>
         <w:rPr>
@@ -904,7 +1322,23 @@
           <w:sz w:val="28"/>
           <w:szCs w:val="28"/>
         </w:rPr>
-        <w:t>0011 1111  0010.1001 1000 = 3F2.98</w:t>
+        <w:t xml:space="preserve">0011 </w:t>
+      </w:r>
+      <w:proofErr w:type="gramStart"/>
+      <w:r>
+        <w:rPr>
+          <w:sz w:val="28"/>
+          <w:szCs w:val="28"/>
+        </w:rPr>
+        <w:t>1111  0010.1001</w:t>
+      </w:r>
+      <w:proofErr w:type="gramEnd"/>
+      <w:r>
+        <w:rPr>
+          <w:sz w:val="28"/>
+          <w:szCs w:val="28"/>
+        </w:rPr>
+        <w:t xml:space="preserve"> 1000 = 3F2.98</w:t>
       </w:r>
     </w:p>
     <w:p>
@@ -947,7 +1381,23 @@
           <w:sz w:val="28"/>
           <w:szCs w:val="28"/>
         </w:rPr>
-        <w:t>(A) signed magnitude form</w:t>
+        <w:t xml:space="preserve">(A) </w:t>
+      </w:r>
+      <w:proofErr w:type="gramStart"/>
+      <w:r>
+        <w:rPr>
+          <w:sz w:val="28"/>
+          <w:szCs w:val="28"/>
+        </w:rPr>
+        <w:t>signed</w:t>
+      </w:r>
+      <w:proofErr w:type="gramEnd"/>
+      <w:r>
+        <w:rPr>
+          <w:sz w:val="28"/>
+          <w:szCs w:val="28"/>
+        </w:rPr>
+        <w:t xml:space="preserve"> magnitude form</w:t>
       </w:r>
       <w:r>
         <w:rPr>
@@ -985,24 +1435,50 @@
           <w:szCs w:val="28"/>
         </w:rPr>
         <w:tab/>
-        <w:t>(D) none of the above(yes)</w:t>
-      </w:r>
-    </w:p>
-    <w:p>
-      <w:pPr>
-        <w:rPr>
-          <w:sz w:val="28"/>
-          <w:szCs w:val="28"/>
-        </w:rPr>
-      </w:pPr>
-      <w:r>
-        <w:rPr>
-          <w:b/>
-          <w:sz w:val="28"/>
-          <w:szCs w:val="28"/>
-        </w:rPr>
-        <w:t>Explanation:-</w:t>
-      </w:r>
+        <w:t xml:space="preserve">(D) none of the </w:t>
+      </w:r>
+      <w:proofErr w:type="gramStart"/>
+      <w:r>
+        <w:rPr>
+          <w:sz w:val="28"/>
+          <w:szCs w:val="28"/>
+        </w:rPr>
+        <w:t>above(</w:t>
+      </w:r>
+      <w:proofErr w:type="gramEnd"/>
+      <w:r>
+        <w:rPr>
+          <w:sz w:val="28"/>
+          <w:szCs w:val="28"/>
+        </w:rPr>
+        <w:t>yes)</w:t>
+      </w:r>
+    </w:p>
+    <w:p>
+      <w:pPr>
+        <w:rPr>
+          <w:sz w:val="28"/>
+          <w:szCs w:val="28"/>
+        </w:rPr>
+      </w:pPr>
+      <w:r>
+        <w:rPr>
+          <w:b/>
+          <w:sz w:val="28"/>
+          <w:szCs w:val="28"/>
+        </w:rPr>
+        <w:t>Explanation</w:t>
+      </w:r>
+      <w:proofErr w:type="gramStart"/>
+      <w:r>
+        <w:rPr>
+          <w:b/>
+          <w:sz w:val="28"/>
+          <w:szCs w:val="28"/>
+        </w:rPr>
+        <w:t>:-</w:t>
+      </w:r>
+      <w:proofErr w:type="gramEnd"/>
       <w:r>
         <w:rPr>
           <w:sz w:val="28"/>
@@ -1050,7 +1526,23 @@
           <w:sz w:val="28"/>
           <w:szCs w:val="28"/>
         </w:rPr>
-        <w:t>Assuming that 64 x 8 RAM chips means 64 x 8 bit RAM chips,Since 8 bits = 1 byte,</w:t>
+        <w:t xml:space="preserve">Assuming that 64 x 8 RAM chips means 64 x 8 bit RAM </w:t>
+      </w:r>
+      <w:proofErr w:type="spellStart"/>
+      <w:r>
+        <w:rPr>
+          <w:sz w:val="28"/>
+          <w:szCs w:val="28"/>
+        </w:rPr>
+        <w:t>chips,Since</w:t>
+      </w:r>
+      <w:proofErr w:type="spellEnd"/>
+      <w:r>
+        <w:rPr>
+          <w:sz w:val="28"/>
+          <w:szCs w:val="28"/>
+        </w:rPr>
+        <w:t xml:space="preserve"> 8 bits = 1 byte,</w:t>
       </w:r>
     </w:p>
     <w:p>
@@ -1199,7 +1691,23 @@
           <w:sz w:val="28"/>
           <w:szCs w:val="28"/>
         </w:rPr>
-        <w:t xml:space="preserve">                             b) 1024(Ans)                               c) 128                             d) 32</w:t>
+        <w:t xml:space="preserve">                             b) 1024(</w:t>
+      </w:r>
+      <w:proofErr w:type="spellStart"/>
+      <w:r>
+        <w:rPr>
+          <w:sz w:val="28"/>
+          <w:szCs w:val="28"/>
+        </w:rPr>
+        <w:t>Ans</w:t>
+      </w:r>
+      <w:proofErr w:type="spellEnd"/>
+      <w:r>
+        <w:rPr>
+          <w:sz w:val="28"/>
+          <w:szCs w:val="28"/>
+        </w:rPr>
+        <w:t>)                               c) 128                             d) 32</w:t>
       </w:r>
     </w:p>
     <w:p>
@@ -1229,7 +1737,23 @@
           <w:sz w:val="28"/>
           <w:szCs w:val="28"/>
         </w:rPr>
-        <w:t xml:space="preserve">              = 2^5 * 2^10 * 2^5  /  2^7 * 2^3</w:t>
+        <w:t xml:space="preserve">              = 2^5 * 2^10 * 2^</w:t>
+      </w:r>
+      <w:proofErr w:type="gramStart"/>
+      <w:r>
+        <w:rPr>
+          <w:sz w:val="28"/>
+          <w:szCs w:val="28"/>
+        </w:rPr>
+        <w:t>5  /</w:t>
+      </w:r>
+      <w:proofErr w:type="gramEnd"/>
+      <w:r>
+        <w:rPr>
+          <w:sz w:val="28"/>
+          <w:szCs w:val="28"/>
+        </w:rPr>
+        <w:t xml:space="preserve">  2^7 * 2^3</w:t>
       </w:r>
     </w:p>
     <w:p>
@@ -1300,43 +1824,86 @@
           <w:sz w:val="28"/>
           <w:szCs w:val="28"/>
         </w:rPr>
-        <w:t>(A) decoder (B) encoder (C) multiplexer (D) demultiplexer(yes)</w:t>
-      </w:r>
-    </w:p>
-    <w:p>
-      <w:pPr>
-        <w:rPr>
-          <w:sz w:val="28"/>
-          <w:szCs w:val="28"/>
-        </w:rPr>
-      </w:pPr>
-    </w:p>
-    <w:p>
-      <w:pPr>
-        <w:rPr>
-          <w:sz w:val="28"/>
-          <w:szCs w:val="28"/>
-        </w:rPr>
-      </w:pPr>
-    </w:p>
-    <w:p>
-      <w:pPr>
-        <w:rPr>
-          <w:b/>
-          <w:i/>
-          <w:sz w:val="28"/>
-          <w:szCs w:val="28"/>
-        </w:rPr>
-      </w:pPr>
-      <w:r>
-        <w:rPr>
-          <w:b/>
-          <w:i/>
-          <w:sz w:val="28"/>
-          <w:szCs w:val="28"/>
-        </w:rPr>
-        <w:t>If each address space represents one byte of storage space, how many address lines are needed to access RAM chips arranged in a 4 x 6 array, where each chip is 8K x 4 bits</w:t>
-      </w:r>
+        <w:t xml:space="preserve">(A) </w:t>
+      </w:r>
+      <w:proofErr w:type="gramStart"/>
+      <w:r>
+        <w:rPr>
+          <w:sz w:val="28"/>
+          <w:szCs w:val="28"/>
+        </w:rPr>
+        <w:t>decoder</w:t>
+      </w:r>
+      <w:proofErr w:type="gramEnd"/>
+      <w:r>
+        <w:rPr>
+          <w:sz w:val="28"/>
+          <w:szCs w:val="28"/>
+        </w:rPr>
+        <w:t xml:space="preserve"> (B) encoder (C) multiplexer (D) </w:t>
+      </w:r>
+      <w:proofErr w:type="spellStart"/>
+      <w:r>
+        <w:rPr>
+          <w:sz w:val="28"/>
+          <w:szCs w:val="28"/>
+        </w:rPr>
+        <w:t>demultiplexer</w:t>
+      </w:r>
+      <w:proofErr w:type="spellEnd"/>
+      <w:r>
+        <w:rPr>
+          <w:sz w:val="28"/>
+          <w:szCs w:val="28"/>
+        </w:rPr>
+        <w:t>(yes)</w:t>
+      </w:r>
+    </w:p>
+    <w:p>
+      <w:pPr>
+        <w:rPr>
+          <w:sz w:val="28"/>
+          <w:szCs w:val="28"/>
+        </w:rPr>
+      </w:pPr>
+    </w:p>
+    <w:p>
+      <w:pPr>
+        <w:rPr>
+          <w:sz w:val="28"/>
+          <w:szCs w:val="28"/>
+        </w:rPr>
+      </w:pPr>
+    </w:p>
+    <w:p>
+      <w:pPr>
+        <w:rPr>
+          <w:b/>
+          <w:i/>
+          <w:sz w:val="28"/>
+          <w:szCs w:val="28"/>
+        </w:rPr>
+      </w:pPr>
+      <w:r>
+        <w:rPr>
+          <w:b/>
+          <w:i/>
+          <w:sz w:val="28"/>
+          <w:szCs w:val="28"/>
+        </w:rPr>
+        <w:t xml:space="preserve">If each address space represents one byte of storage space, how many address lines are needed to access RAM chips arranged in a 4 x 6 array, where each chip is 8K x 4 </w:t>
+      </w:r>
+      <w:proofErr w:type="gramStart"/>
+      <w:r>
+        <w:rPr>
+          <w:b/>
+          <w:i/>
+          <w:sz w:val="28"/>
+          <w:szCs w:val="28"/>
+        </w:rPr>
+        <w:t>bits</w:t>
+      </w:r>
+      <w:proofErr w:type="gramEnd"/>
     </w:p>
     <w:p>
       <w:pPr>
@@ -1417,6 +1984,7 @@
           <w:szCs w:val="28"/>
         </w:rPr>
       </w:pPr>
+      <w:proofErr w:type="gramStart"/>
       <w:r>
         <w:rPr>
           <w:b/>
@@ -1441,6 +2009,7 @@
         </w:rPr>
         <w:t xml:space="preserve"> :</w:t>
       </w:r>
+      <w:proofErr w:type="gramEnd"/>
       <w:r>
         <w:rPr>
           <w:b/>
@@ -1462,62 +2031,113 @@
           <w:sz w:val="28"/>
           <w:szCs w:val="28"/>
         </w:rPr>
-        <w:t>As there are 4*6 = 24 chips so (as  25&gt;= 24 ) 5 bits are required to address them.</w:t>
-      </w:r>
-    </w:p>
-    <w:p>
-      <w:pPr>
-        <w:rPr>
-          <w:sz w:val="28"/>
-          <w:szCs w:val="28"/>
-        </w:rPr>
-      </w:pPr>
-      <w:r>
-        <w:rPr>
-          <w:sz w:val="28"/>
-          <w:szCs w:val="28"/>
-        </w:rPr>
-        <w:t>in each RAM  number of bytes=(8k*4)/8 = 4k</w:t>
-      </w:r>
-    </w:p>
-    <w:p>
-      <w:pPr>
-        <w:rPr>
-          <w:sz w:val="28"/>
-          <w:szCs w:val="28"/>
-        </w:rPr>
-      </w:pPr>
-      <w:r>
-        <w:rPr>
-          <w:sz w:val="28"/>
-          <w:szCs w:val="28"/>
-        </w:rPr>
-        <w:t>So to  represent 4k we need(as 212=4096) 12 bits</w:t>
-      </w:r>
-    </w:p>
-    <w:p>
-      <w:pPr>
-        <w:rPr>
-          <w:sz w:val="28"/>
-          <w:szCs w:val="28"/>
-        </w:rPr>
-      </w:pPr>
-      <w:r>
-        <w:rPr>
-          <w:sz w:val="28"/>
-          <w:szCs w:val="28"/>
-        </w:rPr>
-        <w:t>Therefore  to represent total structure we need 12+5=17 bits.</w:t>
-      </w:r>
-    </w:p>
-    <w:p>
-      <w:pPr>
-        <w:rPr>
-          <w:b/>
-          <w:sz w:val="28"/>
-          <w:szCs w:val="28"/>
-        </w:rPr>
-      </w:pPr>
+        <w:t>As there are 4*6 = 24 chips so (</w:t>
+      </w:r>
+      <w:proofErr w:type="gramStart"/>
+      <w:r>
+        <w:rPr>
+          <w:sz w:val="28"/>
+          <w:szCs w:val="28"/>
+        </w:rPr>
+        <w:t>as  25</w:t>
+      </w:r>
+      <w:proofErr w:type="gramEnd"/>
+      <w:r>
+        <w:rPr>
+          <w:sz w:val="28"/>
+          <w:szCs w:val="28"/>
+        </w:rPr>
+        <w:t>&gt;= 24 ) 5 bits are required to address them.</w:t>
+      </w:r>
+    </w:p>
+    <w:p>
+      <w:pPr>
+        <w:rPr>
+          <w:sz w:val="28"/>
+          <w:szCs w:val="28"/>
+        </w:rPr>
+      </w:pPr>
+      <w:proofErr w:type="gramStart"/>
+      <w:r>
+        <w:rPr>
+          <w:sz w:val="28"/>
+          <w:szCs w:val="28"/>
+        </w:rPr>
+        <w:t>in</w:t>
+      </w:r>
+      <w:proofErr w:type="gramEnd"/>
+      <w:r>
+        <w:rPr>
+          <w:sz w:val="28"/>
+          <w:szCs w:val="28"/>
+        </w:rPr>
+        <w:t xml:space="preserve"> each RAM  number of bytes=(8k*4)/8 = 4k</w:t>
+      </w:r>
+    </w:p>
+    <w:p>
+      <w:pPr>
+        <w:rPr>
+          <w:sz w:val="28"/>
+          <w:szCs w:val="28"/>
+        </w:rPr>
+      </w:pPr>
+      <w:r>
+        <w:rPr>
+          <w:sz w:val="28"/>
+          <w:szCs w:val="28"/>
+        </w:rPr>
+        <w:t xml:space="preserve">So </w:t>
+      </w:r>
+      <w:proofErr w:type="gramStart"/>
+      <w:r>
+        <w:rPr>
+          <w:sz w:val="28"/>
+          <w:szCs w:val="28"/>
+        </w:rPr>
+        <w:t>to  represent</w:t>
+      </w:r>
+      <w:proofErr w:type="gramEnd"/>
+      <w:r>
+        <w:rPr>
+          <w:sz w:val="28"/>
+          <w:szCs w:val="28"/>
+        </w:rPr>
+        <w:t xml:space="preserve"> 4k we need(as 212=4096) 12 bits</w:t>
+      </w:r>
+    </w:p>
+    <w:p>
+      <w:pPr>
+        <w:rPr>
+          <w:sz w:val="28"/>
+          <w:szCs w:val="28"/>
+        </w:rPr>
+      </w:pPr>
+      <w:proofErr w:type="gramStart"/>
+      <w:r>
+        <w:rPr>
+          <w:sz w:val="28"/>
+          <w:szCs w:val="28"/>
+        </w:rPr>
+        <w:t>Therefore  to</w:t>
+      </w:r>
+      <w:proofErr w:type="gramEnd"/>
+      <w:r>
+        <w:rPr>
+          <w:sz w:val="28"/>
+          <w:szCs w:val="28"/>
+        </w:rPr>
+        <w:t xml:space="preserve"> represent total structure we need 12+5=17 bits.</w:t>
+      </w:r>
+    </w:p>
+    <w:p>
+      <w:pPr>
+        <w:rPr>
+          <w:b/>
+          <w:sz w:val="28"/>
+          <w:szCs w:val="28"/>
+        </w:rPr>
+      </w:pPr>
+      <w:proofErr w:type="gramStart"/>
       <w:r>
         <w:rPr>
           <w:b/>
@@ -1542,6 +2162,7 @@
         </w:rPr>
         <w:t xml:space="preserve"> :</w:t>
       </w:r>
+      <w:proofErr w:type="gramEnd"/>
       <w:r>
         <w:rPr>
           <w:b/>
@@ -1563,7 +2184,23 @@
           <w:sz w:val="28"/>
           <w:szCs w:val="28"/>
         </w:rPr>
-        <w:t>Number of chips = 4 * 6 = 24 =&gt;To address chips need 5 bits</w:t>
+        <w:t>Number of chips = 4 * 6 = 24 =&gt;</w:t>
+      </w:r>
+      <w:proofErr w:type="gramStart"/>
+      <w:r>
+        <w:rPr>
+          <w:sz w:val="28"/>
+          <w:szCs w:val="28"/>
+        </w:rPr>
+        <w:t>To</w:t>
+      </w:r>
+      <w:proofErr w:type="gramEnd"/>
+      <w:r>
+        <w:rPr>
+          <w:sz w:val="28"/>
+          <w:szCs w:val="28"/>
+        </w:rPr>
+        <w:t xml:space="preserve"> address chips need 5 bits</w:t>
       </w:r>
     </w:p>
     <w:p>
@@ -1668,22 +2305,58 @@
           <w:sz w:val="28"/>
           <w:szCs w:val="28"/>
         </w:rPr>
-        <w:t xml:space="preserve">The opcode itself specifies all the required addresses is </w:t>
-      </w:r>
-    </w:p>
-    <w:p>
-      <w:pPr>
-        <w:rPr>
-          <w:sz w:val="28"/>
-          <w:szCs w:val="28"/>
-        </w:rPr>
-      </w:pPr>
-      <w:r>
-        <w:rPr>
-          <w:sz w:val="28"/>
-          <w:szCs w:val="28"/>
-        </w:rPr>
-        <w:t xml:space="preserve">(A) indirect addressing </w:t>
+        <w:t xml:space="preserve">The </w:t>
+      </w:r>
+      <w:proofErr w:type="spellStart"/>
+      <w:r>
+        <w:rPr>
+          <w:b/>
+          <w:i/>
+          <w:sz w:val="28"/>
+          <w:szCs w:val="28"/>
+        </w:rPr>
+        <w:t>opcode</w:t>
+      </w:r>
+      <w:proofErr w:type="spellEnd"/>
+      <w:r>
+        <w:rPr>
+          <w:b/>
+          <w:i/>
+          <w:sz w:val="28"/>
+          <w:szCs w:val="28"/>
+        </w:rPr>
+        <w:t xml:space="preserve"> itself specifies all the required addresses is </w:t>
+      </w:r>
+    </w:p>
+    <w:p>
+      <w:pPr>
+        <w:rPr>
+          <w:sz w:val="28"/>
+          <w:szCs w:val="28"/>
+        </w:rPr>
+      </w:pPr>
+      <w:r>
+        <w:rPr>
+          <w:sz w:val="28"/>
+          <w:szCs w:val="28"/>
+        </w:rPr>
+        <w:t xml:space="preserve">(A) </w:t>
+      </w:r>
+      <w:proofErr w:type="gramStart"/>
+      <w:r>
+        <w:rPr>
+          <w:sz w:val="28"/>
+          <w:szCs w:val="28"/>
+        </w:rPr>
+        <w:t>indirect</w:t>
+      </w:r>
+      <w:proofErr w:type="gramEnd"/>
+      <w:r>
+        <w:rPr>
+          <w:sz w:val="28"/>
+          <w:szCs w:val="28"/>
+        </w:rPr>
+        <w:t xml:space="preserve"> addressing </w:t>
       </w:r>
       <w:r>
         <w:rPr>
@@ -1719,7 +2392,23 @@
           <w:sz w:val="28"/>
           <w:szCs w:val="28"/>
         </w:rPr>
-        <w:t xml:space="preserve">(C) inclined addressing </w:t>
+        <w:t xml:space="preserve">(C) </w:t>
+      </w:r>
+      <w:proofErr w:type="gramStart"/>
+      <w:r>
+        <w:rPr>
+          <w:sz w:val="28"/>
+          <w:szCs w:val="28"/>
+        </w:rPr>
+        <w:t>inclined</w:t>
+      </w:r>
+      <w:proofErr w:type="gramEnd"/>
+      <w:r>
+        <w:rPr>
+          <w:sz w:val="28"/>
+          <w:szCs w:val="28"/>
+        </w:rPr>
+        <w:t xml:space="preserve"> addressing </w:t>
       </w:r>
       <w:r>
         <w:rPr>
@@ -1762,15 +2451,37 @@
           <w:szCs w:val="28"/>
         </w:rPr>
       </w:pPr>
-      <w:r>
-        <w:rPr>
-          <w:b/>
-          <w:i/>
-          <w:sz w:val="28"/>
-          <w:szCs w:val="28"/>
-        </w:rPr>
-        <w:t>If F and G are Boolean functions of degree n. Then, which of the following is true ?</w:t>
-      </w:r>
+      <w:proofErr w:type="gramStart"/>
+      <w:r>
+        <w:rPr>
+          <w:b/>
+          <w:i/>
+          <w:sz w:val="28"/>
+          <w:szCs w:val="28"/>
+        </w:rPr>
+        <w:t>If F and G are Boolean functions of degree n.</w:t>
+      </w:r>
+      <w:proofErr w:type="gramEnd"/>
+      <w:r>
+        <w:rPr>
+          <w:b/>
+          <w:i/>
+          <w:sz w:val="28"/>
+          <w:szCs w:val="28"/>
+        </w:rPr>
+        <w:t xml:space="preserve"> Then, which of the following is </w:t>
+      </w:r>
+      <w:proofErr w:type="gramStart"/>
+      <w:r>
+        <w:rPr>
+          <w:b/>
+          <w:i/>
+          <w:sz w:val="28"/>
+          <w:szCs w:val="28"/>
+        </w:rPr>
+        <w:t>true ?</w:t>
+      </w:r>
+      <w:proofErr w:type="gramEnd"/>
     </w:p>
     <w:p>
       <w:pPr>
@@ -1856,42 +2567,117 @@
           <w:szCs w:val="28"/>
         </w:rPr>
       </w:pPr>
-      <w:r>
-        <w:rPr>
-          <w:sz w:val="28"/>
-          <w:szCs w:val="28"/>
-        </w:rPr>
-        <w:t>let the F &amp; G be two boolean function of degree 1:</w:t>
-      </w:r>
-    </w:p>
-    <w:p>
-      <w:pPr>
-        <w:rPr>
-          <w:sz w:val="28"/>
-          <w:szCs w:val="28"/>
-        </w:rPr>
-      </w:pPr>
-      <w:r>
-        <w:rPr>
-          <w:sz w:val="28"/>
-          <w:szCs w:val="28"/>
-        </w:rPr>
-        <w:t>with degree n =2^2^n  total boolean function</w:t>
-      </w:r>
-    </w:p>
-    <w:p>
-      <w:pPr>
-        <w:rPr>
-          <w:sz w:val="28"/>
-          <w:szCs w:val="28"/>
-        </w:rPr>
-      </w:pPr>
-      <w:r>
-        <w:rPr>
-          <w:sz w:val="28"/>
-          <w:szCs w:val="28"/>
-        </w:rPr>
-        <w:t>with degree n= 2^2^1=4 boolean function</w:t>
+      <w:proofErr w:type="gramStart"/>
+      <w:r>
+        <w:rPr>
+          <w:sz w:val="28"/>
+          <w:szCs w:val="28"/>
+        </w:rPr>
+        <w:t>let</w:t>
+      </w:r>
+      <w:proofErr w:type="gramEnd"/>
+      <w:r>
+        <w:rPr>
+          <w:sz w:val="28"/>
+          <w:szCs w:val="28"/>
+        </w:rPr>
+        <w:t xml:space="preserve"> the F &amp; G be two </w:t>
+      </w:r>
+      <w:proofErr w:type="spellStart"/>
+      <w:r>
+        <w:rPr>
+          <w:sz w:val="28"/>
+          <w:szCs w:val="28"/>
+        </w:rPr>
+        <w:t>boolean</w:t>
+      </w:r>
+      <w:proofErr w:type="spellEnd"/>
+      <w:r>
+        <w:rPr>
+          <w:sz w:val="28"/>
+          <w:szCs w:val="28"/>
+        </w:rPr>
+        <w:t xml:space="preserve"> function of degree 1:</w:t>
+      </w:r>
+    </w:p>
+    <w:p>
+      <w:pPr>
+        <w:rPr>
+          <w:sz w:val="28"/>
+          <w:szCs w:val="28"/>
+        </w:rPr>
+      </w:pPr>
+      <w:proofErr w:type="gramStart"/>
+      <w:r>
+        <w:rPr>
+          <w:sz w:val="28"/>
+          <w:szCs w:val="28"/>
+        </w:rPr>
+        <w:t>with</w:t>
+      </w:r>
+      <w:proofErr w:type="gramEnd"/>
+      <w:r>
+        <w:rPr>
+          <w:sz w:val="28"/>
+          <w:szCs w:val="28"/>
+        </w:rPr>
+        <w:t xml:space="preserve"> degree n =2^2^n  total </w:t>
+      </w:r>
+      <w:proofErr w:type="spellStart"/>
+      <w:r>
+        <w:rPr>
+          <w:sz w:val="28"/>
+          <w:szCs w:val="28"/>
+        </w:rPr>
+        <w:t>boolean</w:t>
+      </w:r>
+      <w:proofErr w:type="spellEnd"/>
+      <w:r>
+        <w:rPr>
+          <w:sz w:val="28"/>
+          <w:szCs w:val="28"/>
+        </w:rPr>
+        <w:t xml:space="preserve"> function</w:t>
+      </w:r>
+    </w:p>
+    <w:p>
+      <w:pPr>
+        <w:rPr>
+          <w:sz w:val="28"/>
+          <w:szCs w:val="28"/>
+        </w:rPr>
+      </w:pPr>
+      <w:proofErr w:type="gramStart"/>
+      <w:r>
+        <w:rPr>
+          <w:sz w:val="28"/>
+          <w:szCs w:val="28"/>
+        </w:rPr>
+        <w:t>with</w:t>
+      </w:r>
+      <w:proofErr w:type="gramEnd"/>
+      <w:r>
+        <w:rPr>
+          <w:sz w:val="28"/>
+          <w:szCs w:val="28"/>
+        </w:rPr>
+        <w:t xml:space="preserve"> degree n= 2^2^1=4 </w:t>
+      </w:r>
+      <w:proofErr w:type="spellStart"/>
+      <w:r>
+        <w:rPr>
+          <w:sz w:val="28"/>
+          <w:szCs w:val="28"/>
+        </w:rPr>
+        <w:t>boolean</w:t>
+      </w:r>
+      <w:proofErr w:type="spellEnd"/>
+      <w:r>
+        <w:rPr>
+          <w:sz w:val="28"/>
+          <w:szCs w:val="28"/>
+        </w:rPr>
+        <w:t xml:space="preserve"> function</w:t>
       </w:r>
     </w:p>
     <w:p>
@@ -1921,67 +2707,176 @@
           <w:sz w:val="28"/>
           <w:szCs w:val="28"/>
         </w:rPr>
-        <w:t>F=( 4 boolean function)</w:t>
-      </w:r>
-    </w:p>
-    <w:p>
-      <w:pPr>
-        <w:rPr>
-          <w:sz w:val="28"/>
-          <w:szCs w:val="28"/>
-        </w:rPr>
-      </w:pPr>
-      <w:r>
-        <w:rPr>
-          <w:sz w:val="28"/>
-          <w:szCs w:val="28"/>
-        </w:rPr>
-        <w:t>G= (4 boolean function)</w:t>
-      </w:r>
-    </w:p>
-    <w:p>
-      <w:pPr>
-        <w:rPr>
-          <w:sz w:val="28"/>
-          <w:szCs w:val="28"/>
-        </w:rPr>
-      </w:pPr>
-      <w:r>
-        <w:rPr>
-          <w:sz w:val="28"/>
-          <w:szCs w:val="28"/>
-        </w:rPr>
-        <w:t>F+G=( 8 boolean function)</w:t>
-      </w:r>
-    </w:p>
-    <w:p>
-      <w:pPr>
-        <w:rPr>
-          <w:sz w:val="28"/>
-          <w:szCs w:val="28"/>
-        </w:rPr>
-      </w:pPr>
-      <w:r>
-        <w:rPr>
-          <w:sz w:val="28"/>
-          <w:szCs w:val="28"/>
-        </w:rPr>
-        <w:t>F*G= (16 boolean function)</w:t>
-      </w:r>
-    </w:p>
-    <w:p>
-      <w:pPr>
-        <w:rPr>
-          <w:sz w:val="28"/>
-          <w:szCs w:val="28"/>
-        </w:rPr>
-      </w:pPr>
-      <w:r>
-        <w:rPr>
-          <w:sz w:val="28"/>
-          <w:szCs w:val="28"/>
-        </w:rPr>
-        <w:t>so answer is B</w:t>
+        <w:t>F</w:t>
+      </w:r>
+      <w:proofErr w:type="gramStart"/>
+      <w:r>
+        <w:rPr>
+          <w:sz w:val="28"/>
+          <w:szCs w:val="28"/>
+        </w:rPr>
+        <w:t>=(</w:t>
+      </w:r>
+      <w:proofErr w:type="gramEnd"/>
+      <w:r>
+        <w:rPr>
+          <w:sz w:val="28"/>
+          <w:szCs w:val="28"/>
+        </w:rPr>
+        <w:t xml:space="preserve"> 4 </w:t>
+      </w:r>
+      <w:proofErr w:type="spellStart"/>
+      <w:r>
+        <w:rPr>
+          <w:sz w:val="28"/>
+          <w:szCs w:val="28"/>
+        </w:rPr>
+        <w:t>boolean</w:t>
+      </w:r>
+      <w:proofErr w:type="spellEnd"/>
+      <w:r>
+        <w:rPr>
+          <w:sz w:val="28"/>
+          <w:szCs w:val="28"/>
+        </w:rPr>
+        <w:t xml:space="preserve"> function)</w:t>
+      </w:r>
+    </w:p>
+    <w:p>
+      <w:pPr>
+        <w:rPr>
+          <w:sz w:val="28"/>
+          <w:szCs w:val="28"/>
+        </w:rPr>
+      </w:pPr>
+      <w:r>
+        <w:rPr>
+          <w:sz w:val="28"/>
+          <w:szCs w:val="28"/>
+        </w:rPr>
+        <w:t xml:space="preserve">G= (4 </w:t>
+      </w:r>
+      <w:proofErr w:type="spellStart"/>
+      <w:proofErr w:type="gramStart"/>
+      <w:r>
+        <w:rPr>
+          <w:sz w:val="28"/>
+          <w:szCs w:val="28"/>
+        </w:rPr>
+        <w:t>boolean</w:t>
+      </w:r>
+      <w:proofErr w:type="spellEnd"/>
+      <w:proofErr w:type="gramEnd"/>
+      <w:r>
+        <w:rPr>
+          <w:sz w:val="28"/>
+          <w:szCs w:val="28"/>
+        </w:rPr>
+        <w:t xml:space="preserve"> function)</w:t>
+      </w:r>
+    </w:p>
+    <w:p>
+      <w:pPr>
+        <w:rPr>
+          <w:sz w:val="28"/>
+          <w:szCs w:val="28"/>
+        </w:rPr>
+      </w:pPr>
+      <w:r>
+        <w:rPr>
+          <w:sz w:val="28"/>
+          <w:szCs w:val="28"/>
+        </w:rPr>
+        <w:t>F+G</w:t>
+      </w:r>
+      <w:proofErr w:type="gramStart"/>
+      <w:r>
+        <w:rPr>
+          <w:sz w:val="28"/>
+          <w:szCs w:val="28"/>
+        </w:rPr>
+        <w:t>=(</w:t>
+      </w:r>
+      <w:proofErr w:type="gramEnd"/>
+      <w:r>
+        <w:rPr>
+          <w:sz w:val="28"/>
+          <w:szCs w:val="28"/>
+        </w:rPr>
+        <w:t xml:space="preserve"> 8 </w:t>
+      </w:r>
+      <w:proofErr w:type="spellStart"/>
+      <w:r>
+        <w:rPr>
+          <w:sz w:val="28"/>
+          <w:szCs w:val="28"/>
+        </w:rPr>
+        <w:t>boolean</w:t>
+      </w:r>
+      <w:proofErr w:type="spellEnd"/>
+      <w:r>
+        <w:rPr>
+          <w:sz w:val="28"/>
+          <w:szCs w:val="28"/>
+        </w:rPr>
+        <w:t xml:space="preserve"> function)</w:t>
+      </w:r>
+    </w:p>
+    <w:p>
+      <w:pPr>
+        <w:rPr>
+          <w:sz w:val="28"/>
+          <w:szCs w:val="28"/>
+        </w:rPr>
+      </w:pPr>
+      <w:r>
+        <w:rPr>
+          <w:sz w:val="28"/>
+          <w:szCs w:val="28"/>
+        </w:rPr>
+        <w:t xml:space="preserve">F*G= (16 </w:t>
+      </w:r>
+      <w:proofErr w:type="spellStart"/>
+      <w:proofErr w:type="gramStart"/>
+      <w:r>
+        <w:rPr>
+          <w:sz w:val="28"/>
+          <w:szCs w:val="28"/>
+        </w:rPr>
+        <w:t>boolean</w:t>
+      </w:r>
+      <w:proofErr w:type="spellEnd"/>
+      <w:proofErr w:type="gramEnd"/>
+      <w:r>
+        <w:rPr>
+          <w:sz w:val="28"/>
+          <w:szCs w:val="28"/>
+        </w:rPr>
+        <w:t xml:space="preserve"> function)</w:t>
+      </w:r>
+    </w:p>
+    <w:p>
+      <w:pPr>
+        <w:rPr>
+          <w:sz w:val="28"/>
+          <w:szCs w:val="28"/>
+        </w:rPr>
+      </w:pPr>
+      <w:proofErr w:type="gramStart"/>
+      <w:r>
+        <w:rPr>
+          <w:sz w:val="28"/>
+          <w:szCs w:val="28"/>
+        </w:rPr>
+        <w:t>so</w:t>
+      </w:r>
+      <w:proofErr w:type="gramEnd"/>
+      <w:r>
+        <w:rPr>
+          <w:sz w:val="28"/>
+          <w:szCs w:val="28"/>
+        </w:rPr>
+        <w:t xml:space="preserve"> answer is B</w:t>
       </w:r>
     </w:p>
     <w:p>
@@ -2009,8 +2904,19 @@
           <w:szCs w:val="28"/>
         </w:rPr>
         <w:lastRenderedPageBreak/>
-        <w:t>Which one of the following is decimal value of a signed binary number 1101010, if it is in 2’s complement form ?</w:t>
-      </w:r>
+        <w:t xml:space="preserve">Which one of the following is decimal value of a signed binary number 1101010, if it is in 2’s complement </w:t>
+      </w:r>
+      <w:proofErr w:type="gramStart"/>
+      <w:r>
+        <w:rPr>
+          <w:b/>
+          <w:i/>
+          <w:sz w:val="28"/>
+          <w:szCs w:val="28"/>
+        </w:rPr>
+        <w:t>form ?</w:t>
+      </w:r>
+      <w:proofErr w:type="gramEnd"/>
     </w:p>
     <w:p>
       <w:pPr>
@@ -2098,12 +3004,21 @@
           <w:szCs w:val="28"/>
         </w:rPr>
       </w:pPr>
-      <w:r>
-        <w:rPr>
-          <w:sz w:val="28"/>
-          <w:szCs w:val="28"/>
-        </w:rPr>
-        <w:t>A)11….11</w:t>
+      <w:proofErr w:type="gramStart"/>
+      <w:r>
+        <w:rPr>
+          <w:sz w:val="28"/>
+          <w:szCs w:val="28"/>
+        </w:rPr>
+        <w:t>A)11</w:t>
+      </w:r>
+      <w:proofErr w:type="gramEnd"/>
+      <w:r>
+        <w:rPr>
+          <w:sz w:val="28"/>
+          <w:szCs w:val="28"/>
+        </w:rPr>
+        <w:t>….11</w:t>
       </w:r>
       <w:r>
         <w:rPr>
@@ -2173,12 +3088,21 @@
           <w:szCs w:val="28"/>
         </w:rPr>
       </w:pPr>
-      <w:r>
-        <w:rPr>
-          <w:sz w:val="28"/>
-          <w:szCs w:val="28"/>
-        </w:rPr>
-        <w:t xml:space="preserve">let X=2^3=8=1000 </w:t>
+      <w:proofErr w:type="gramStart"/>
+      <w:r>
+        <w:rPr>
+          <w:sz w:val="28"/>
+          <w:szCs w:val="28"/>
+        </w:rPr>
+        <w:t>let</w:t>
+      </w:r>
+      <w:proofErr w:type="gramEnd"/>
+      <w:r>
+        <w:rPr>
+          <w:sz w:val="28"/>
+          <w:szCs w:val="28"/>
+        </w:rPr>
+        <w:t xml:space="preserve"> X=2^3=8=1000 </w:t>
       </w:r>
       <w:r>
         <w:rPr>
@@ -2216,22 +3140,63 @@
           <w:sz w:val="28"/>
           <w:szCs w:val="28"/>
         </w:rPr>
-        <w:t>(here &amp; is bitwise AND= If both bits in the compared position of the bit patterns are 1, the bit in the resulting bit pattern is 1, otherwise 0)</w:t>
-      </w:r>
-    </w:p>
-    <w:p>
-      <w:pPr>
-        <w:rPr>
-          <w:sz w:val="28"/>
-          <w:szCs w:val="28"/>
-        </w:rPr>
-      </w:pPr>
-      <w:r>
-        <w:rPr>
-          <w:sz w:val="28"/>
-          <w:szCs w:val="28"/>
-        </w:rPr>
-        <w:t>so ans is B</w:t>
+        <w:t>(</w:t>
+      </w:r>
+      <w:proofErr w:type="gramStart"/>
+      <w:r>
+        <w:rPr>
+          <w:sz w:val="28"/>
+          <w:szCs w:val="28"/>
+        </w:rPr>
+        <w:t>here</w:t>
+      </w:r>
+      <w:proofErr w:type="gramEnd"/>
+      <w:r>
+        <w:rPr>
+          <w:sz w:val="28"/>
+          <w:szCs w:val="28"/>
+        </w:rPr>
+        <w:t xml:space="preserve"> &amp; is bitwise AND= If both bits in the compared position of the bit patterns are 1, the bit in the resulting bit pattern is 1, otherwise 0)</w:t>
+      </w:r>
+    </w:p>
+    <w:p>
+      <w:pPr>
+        <w:rPr>
+          <w:sz w:val="28"/>
+          <w:szCs w:val="28"/>
+        </w:rPr>
+      </w:pPr>
+      <w:proofErr w:type="gramStart"/>
+      <w:r>
+        <w:rPr>
+          <w:sz w:val="28"/>
+          <w:szCs w:val="28"/>
+        </w:rPr>
+        <w:t>so</w:t>
+      </w:r>
+      <w:proofErr w:type="gramEnd"/>
+      <w:r>
+        <w:rPr>
+          <w:sz w:val="28"/>
+          <w:szCs w:val="28"/>
+        </w:rPr>
+        <w:t xml:space="preserve"> </w:t>
+      </w:r>
+      <w:proofErr w:type="spellStart"/>
+      <w:r>
+        <w:rPr>
+          <w:sz w:val="28"/>
+          <w:szCs w:val="28"/>
+        </w:rPr>
+        <w:t>ans</w:t>
+      </w:r>
+      <w:proofErr w:type="spellEnd"/>
+      <w:r>
+        <w:rPr>
+          <w:sz w:val="28"/>
+          <w:szCs w:val="28"/>
+        </w:rPr>
+        <w:t xml:space="preserve"> is B</w:t>
       </w:r>
     </w:p>
     <w:p>
@@ -2353,8 +3318,18 @@
           <w:szCs w:val="28"/>
         </w:rPr>
         <w:lastRenderedPageBreak/>
-        <w:t>The value of F is :</w:t>
-      </w:r>
+        <w:t xml:space="preserve">The value of F </w:t>
+      </w:r>
+      <w:proofErr w:type="gramStart"/>
+      <w:r>
+        <w:rPr>
+          <w:rFonts w:cstheme="minorHAnsi"/>
+          <w:sz w:val="28"/>
+          <w:szCs w:val="28"/>
+        </w:rPr>
+        <w:t>is :</w:t>
+      </w:r>
+      <w:proofErr w:type="gramEnd"/>
     </w:p>
     <w:p>
       <w:pPr>
@@ -2479,7 +3454,25 @@
           <w:sz w:val="28"/>
           <w:szCs w:val="28"/>
         </w:rPr>
-        <w:t>Explanation: We know that (A+B)(A+C) = A + BC</w:t>
+        <w:t>Explanation: We know that (A+B</w:t>
+      </w:r>
+      <w:proofErr w:type="gramStart"/>
+      <w:r>
+        <w:rPr>
+          <w:rFonts w:cstheme="minorHAnsi"/>
+          <w:sz w:val="28"/>
+          <w:szCs w:val="28"/>
+        </w:rPr>
+        <w:t>)(</w:t>
+      </w:r>
+      <w:proofErr w:type="gramEnd"/>
+      <w:r>
+        <w:rPr>
+          <w:rFonts w:cstheme="minorHAnsi"/>
+          <w:sz w:val="28"/>
+          <w:szCs w:val="28"/>
+        </w:rPr>
+        <w:t>A+C) = A + BC</w:t>
       </w:r>
     </w:p>
     <w:p>
@@ -2500,7 +3493,25 @@
           <w:sz w:val="28"/>
           <w:szCs w:val="28"/>
         </w:rPr>
-        <w:t>ON the basis of Given question OR gates will produce output:</w:t>
+        <w:t xml:space="preserve">ON the basis of </w:t>
+      </w:r>
+      <w:proofErr w:type="gramStart"/>
+      <w:r>
+        <w:rPr>
+          <w:rFonts w:cstheme="minorHAnsi"/>
+          <w:sz w:val="28"/>
+          <w:szCs w:val="28"/>
+        </w:rPr>
+        <w:t>Given</w:t>
+      </w:r>
+      <w:proofErr w:type="gramEnd"/>
+      <w:r>
+        <w:rPr>
+          <w:rFonts w:cstheme="minorHAnsi"/>
+          <w:sz w:val="28"/>
+          <w:szCs w:val="28"/>
+        </w:rPr>
+        <w:t xml:space="preserve"> question OR gates will produce output:</w:t>
       </w:r>
     </w:p>
     <w:p>
@@ -2521,8 +3532,18 @@
           <w:sz w:val="28"/>
           <w:szCs w:val="28"/>
         </w:rPr>
-        <w:t>(P +P’ +P’ )</w:t>
-      </w:r>
+        <w:t>(P +P’ +</w:t>
+      </w:r>
+      <w:proofErr w:type="gramStart"/>
+      <w:r>
+        <w:rPr>
+          <w:rFonts w:cstheme="minorHAnsi"/>
+          <w:sz w:val="28"/>
+          <w:szCs w:val="28"/>
+        </w:rPr>
+        <w:t>P’ )</w:t>
+      </w:r>
+      <w:proofErr w:type="gramEnd"/>
     </w:p>
     <w:p>
       <w:pPr>
@@ -2542,8 +3563,18 @@
           <w:sz w:val="28"/>
           <w:szCs w:val="28"/>
         </w:rPr>
-        <w:t>(P +P’ +P )</w:t>
-      </w:r>
+        <w:t>(P +P’ +</w:t>
+      </w:r>
+      <w:proofErr w:type="gramStart"/>
+      <w:r>
+        <w:rPr>
+          <w:rFonts w:cstheme="minorHAnsi"/>
+          <w:sz w:val="28"/>
+          <w:szCs w:val="28"/>
+        </w:rPr>
+        <w:t>P )</w:t>
+      </w:r>
+      <w:proofErr w:type="gramEnd"/>
     </w:p>
     <w:p>
       <w:pPr>
@@ -2563,53 +3594,92 @@
           <w:sz w:val="28"/>
           <w:szCs w:val="28"/>
         </w:rPr>
-        <w:t>(P +P +P )</w:t>
-      </w:r>
-    </w:p>
-    <w:p>
-      <w:pPr>
+        <w:t>(P +P +</w:t>
+      </w:r>
+      <w:proofErr w:type="gramStart"/>
+      <w:r>
         <w:rPr>
           <w:rFonts w:cstheme="minorHAnsi"/>
           <w:sz w:val="28"/>
           <w:szCs w:val="28"/>
         </w:rPr>
-      </w:pPr>
-      <w:r>
+        <w:t>P )</w:t>
+      </w:r>
+      <w:proofErr w:type="gramEnd"/>
+    </w:p>
+    <w:p>
+      <w:pPr>
         <w:rPr>
           <w:rFonts w:cstheme="minorHAnsi"/>
           <w:sz w:val="28"/>
           <w:szCs w:val="28"/>
         </w:rPr>
-        <w:t>AND gate will take all three input produced by OR gate and generate (P + P’ P’ ) as output.</w:t>
-      </w:r>
-    </w:p>
-    <w:p>
-      <w:pPr>
+      </w:pPr>
+      <w:r>
         <w:rPr>
           <w:rFonts w:cstheme="minorHAnsi"/>
           <w:sz w:val="28"/>
           <w:szCs w:val="28"/>
         </w:rPr>
-      </w:pPr>
-    </w:p>
-    <w:p>
-      <w:pPr>
-        <w:rPr>
-          <w:b/>
-          <w:i/>
-          <w:sz w:val="28"/>
-          <w:szCs w:val="28"/>
-        </w:rPr>
-      </w:pPr>
-      <w:r>
-        <w:rPr>
-          <w:b/>
-          <w:i/>
-          <w:sz w:val="28"/>
-          <w:szCs w:val="28"/>
-        </w:rPr>
-        <w:t>Which logic operations is performed by the following given combinational of the following circuit ?</w:t>
-      </w:r>
+        <w:t xml:space="preserve">AND gate will take all three input produced by OR gate and generate (P + P’ </w:t>
+      </w:r>
+      <w:proofErr w:type="gramStart"/>
+      <w:r>
+        <w:rPr>
+          <w:rFonts w:cstheme="minorHAnsi"/>
+          <w:sz w:val="28"/>
+          <w:szCs w:val="28"/>
+        </w:rPr>
+        <w:t>P’ )</w:t>
+      </w:r>
+      <w:proofErr w:type="gramEnd"/>
+      <w:r>
+        <w:rPr>
+          <w:rFonts w:cstheme="minorHAnsi"/>
+          <w:sz w:val="28"/>
+          <w:szCs w:val="28"/>
+        </w:rPr>
+        <w:t xml:space="preserve"> as output.</w:t>
+      </w:r>
+    </w:p>
+    <w:p>
+      <w:pPr>
+        <w:rPr>
+          <w:rFonts w:cstheme="minorHAnsi"/>
+          <w:sz w:val="28"/>
+          <w:szCs w:val="28"/>
+        </w:rPr>
+      </w:pPr>
+    </w:p>
+    <w:p>
+      <w:pPr>
+        <w:rPr>
+          <w:b/>
+          <w:i/>
+          <w:sz w:val="28"/>
+          <w:szCs w:val="28"/>
+        </w:rPr>
+      </w:pPr>
+      <w:r>
+        <w:rPr>
+          <w:b/>
+          <w:i/>
+          <w:sz w:val="28"/>
+          <w:szCs w:val="28"/>
+        </w:rPr>
+        <w:t xml:space="preserve">Which logic operations is performed by the following given combinational of the following </w:t>
+      </w:r>
+      <w:proofErr w:type="gramStart"/>
+      <w:r>
+        <w:rPr>
+          <w:b/>
+          <w:i/>
+          <w:sz w:val="28"/>
+          <w:szCs w:val="28"/>
+        </w:rPr>
+        <w:t>circuit ?</w:t>
+      </w:r>
+      <w:proofErr w:type="gramEnd"/>
     </w:p>
     <w:p>
       <w:pPr>
@@ -2803,7 +3873,23 @@
           <w:szCs w:val="28"/>
         </w:rPr>
         <w:br/>
-        <w:t>NOW USING DEMORGAN  LAW HERE </w:t>
+        <w:t xml:space="preserve">NOW USING </w:t>
+      </w:r>
+      <w:proofErr w:type="gramStart"/>
+      <w:r>
+        <w:rPr>
+          <w:sz w:val="28"/>
+          <w:szCs w:val="28"/>
+        </w:rPr>
+        <w:t>DEMORGAN  LAW</w:t>
+      </w:r>
+      <w:proofErr w:type="gramEnd"/>
+      <w:r>
+        <w:rPr>
+          <w:sz w:val="28"/>
+          <w:szCs w:val="28"/>
+        </w:rPr>
+        <w:t xml:space="preserve"> HERE </w:t>
       </w:r>
       <w:r>
         <w:rPr>
@@ -2900,7 +3986,35 @@
           <w:szCs w:val="28"/>
           <w:shd w:val="clear" w:color="auto" w:fill="FFFFFF"/>
         </w:rPr>
-        <w:t>The simplified form of a boolean equation (AB'+AB'C+AC)(A'C'+B') is :</w:t>
+        <w:t xml:space="preserve">The simplified form of a </w:t>
+      </w:r>
+      <w:proofErr w:type="spellStart"/>
+      <w:r>
+        <w:rPr>
+          <w:rFonts w:cstheme="minorHAnsi"/>
+          <w:b/>
+          <w:bCs/>
+          <w:i/>
+          <w:color w:val="333333"/>
+          <w:sz w:val="28"/>
+          <w:szCs w:val="28"/>
+          <w:shd w:val="clear" w:color="auto" w:fill="FFFFFF"/>
+        </w:rPr>
+        <w:t>boolean</w:t>
+      </w:r>
+      <w:proofErr w:type="spellEnd"/>
+      <w:r>
+        <w:rPr>
+          <w:rFonts w:cstheme="minorHAnsi"/>
+          <w:b/>
+          <w:bCs/>
+          <w:i/>
+          <w:color w:val="333333"/>
+          <w:sz w:val="28"/>
+          <w:szCs w:val="28"/>
+          <w:shd w:val="clear" w:color="auto" w:fill="FFFFFF"/>
+        </w:rPr>
+        <w:t xml:space="preserve"> equation (AB'+AB'C+AC)(A'C'+B') is :</w:t>
       </w:r>
       <w:r>
         <w:rPr>
@@ -3287,14 +4401,25 @@
           <w:szCs w:val="28"/>
         </w:rPr>
       </w:pPr>
-      <w:r>
-        <w:rPr>
-          <w:b/>
-          <w:i/>
-          <w:sz w:val="28"/>
-          <w:szCs w:val="28"/>
-        </w:rPr>
-        <w:t xml:space="preserve">a.  3.76   </w:t>
+      <w:proofErr w:type="gramStart"/>
+      <w:r>
+        <w:rPr>
+          <w:b/>
+          <w:i/>
+          <w:sz w:val="28"/>
+          <w:szCs w:val="28"/>
+        </w:rPr>
+        <w:t>a.  3.76</w:t>
+      </w:r>
+      <w:proofErr w:type="gramEnd"/>
+      <w:r>
+        <w:rPr>
+          <w:b/>
+          <w:i/>
+          <w:sz w:val="28"/>
+          <w:szCs w:val="28"/>
+        </w:rPr>
+        <w:t xml:space="preserve">   </w:t>
       </w:r>
       <w:r>
         <w:rPr>
@@ -3428,23 +4553,48 @@
           <w:sz w:val="28"/>
           <w:szCs w:val="28"/>
         </w:rPr>
-        <w:t>Time taken by non pipeline "Tn" = 50 ns</w:t>
-      </w:r>
-    </w:p>
-    <w:p>
-      <w:pPr>
-        <w:rPr>
-          <w:sz w:val="28"/>
-          <w:szCs w:val="28"/>
-        </w:rPr>
-      </w:pPr>
-      <w:r>
-        <w:rPr>
-          <w:sz w:val="28"/>
-          <w:szCs w:val="28"/>
-        </w:rPr>
-        <w:t>Time period of 100 tasks = ntn</w:t>
-      </w:r>
+        <w:t>Time taken by non pipeline "</w:t>
+      </w:r>
+      <w:proofErr w:type="spellStart"/>
+      <w:r>
+        <w:rPr>
+          <w:sz w:val="28"/>
+          <w:szCs w:val="28"/>
+        </w:rPr>
+        <w:t>Tn</w:t>
+      </w:r>
+      <w:proofErr w:type="spellEnd"/>
+      <w:r>
+        <w:rPr>
+          <w:sz w:val="28"/>
+          <w:szCs w:val="28"/>
+        </w:rPr>
+        <w:t>" = 50 ns</w:t>
+      </w:r>
+    </w:p>
+    <w:p>
+      <w:pPr>
+        <w:rPr>
+          <w:sz w:val="28"/>
+          <w:szCs w:val="28"/>
+        </w:rPr>
+      </w:pPr>
+      <w:r>
+        <w:rPr>
+          <w:sz w:val="28"/>
+          <w:szCs w:val="28"/>
+        </w:rPr>
+        <w:t xml:space="preserve">Time period of 100 tasks = </w:t>
+      </w:r>
+      <w:proofErr w:type="spellStart"/>
+      <w:r>
+        <w:rPr>
+          <w:sz w:val="28"/>
+          <w:szCs w:val="28"/>
+        </w:rPr>
+        <w:t>ntn</w:t>
+      </w:r>
+      <w:proofErr w:type="spellEnd"/>
     </w:p>
     <w:p>
       <w:pPr>
@@ -3554,22 +4704,63 @@
           <w:sz w:val="28"/>
           <w:szCs w:val="28"/>
         </w:rPr>
-        <w:t>Total time required = ( k + n - 1)tp</w:t>
-      </w:r>
-    </w:p>
-    <w:p>
-      <w:pPr>
-        <w:rPr>
-          <w:sz w:val="28"/>
-          <w:szCs w:val="28"/>
-        </w:rPr>
-      </w:pPr>
-      <w:r>
-        <w:rPr>
-          <w:sz w:val="28"/>
-          <w:szCs w:val="28"/>
-        </w:rPr>
-        <w:t xml:space="preserve">                    = ( 6 + 100 - 1)10</w:t>
+        <w:t xml:space="preserve">Total time required = </w:t>
+      </w:r>
+      <w:proofErr w:type="gramStart"/>
+      <w:r>
+        <w:rPr>
+          <w:sz w:val="28"/>
+          <w:szCs w:val="28"/>
+        </w:rPr>
+        <w:t>( k</w:t>
+      </w:r>
+      <w:proofErr w:type="gramEnd"/>
+      <w:r>
+        <w:rPr>
+          <w:sz w:val="28"/>
+          <w:szCs w:val="28"/>
+        </w:rPr>
+        <w:t xml:space="preserve"> + n - 1)</w:t>
+      </w:r>
+      <w:proofErr w:type="spellStart"/>
+      <w:r>
+        <w:rPr>
+          <w:sz w:val="28"/>
+          <w:szCs w:val="28"/>
+        </w:rPr>
+        <w:t>tp</w:t>
+      </w:r>
+      <w:proofErr w:type="spellEnd"/>
+    </w:p>
+    <w:p>
+      <w:pPr>
+        <w:rPr>
+          <w:sz w:val="28"/>
+          <w:szCs w:val="28"/>
+        </w:rPr>
+      </w:pPr>
+      <w:r>
+        <w:rPr>
+          <w:sz w:val="28"/>
+          <w:szCs w:val="28"/>
+        </w:rPr>
+        <w:t xml:space="preserve">                    = </w:t>
+      </w:r>
+      <w:proofErr w:type="gramStart"/>
+      <w:r>
+        <w:rPr>
+          <w:sz w:val="28"/>
+          <w:szCs w:val="28"/>
+        </w:rPr>
+        <w:t>( 6</w:t>
+      </w:r>
+      <w:proofErr w:type="gramEnd"/>
+      <w:r>
+        <w:rPr>
+          <w:sz w:val="28"/>
+          <w:szCs w:val="28"/>
+        </w:rPr>
+        <w:t xml:space="preserve"> + 100 - 1)10</w:t>
       </w:r>
     </w:p>
     <w:p>
@@ -3599,7 +4790,23 @@
           <w:sz w:val="28"/>
           <w:szCs w:val="28"/>
         </w:rPr>
-        <w:t>Speed up ratio " S" = 5000/1050</w:t>
+        <w:t xml:space="preserve">Speed up ratio </w:t>
+      </w:r>
+      <w:proofErr w:type="gramStart"/>
+      <w:r>
+        <w:rPr>
+          <w:sz w:val="28"/>
+          <w:szCs w:val="28"/>
+        </w:rPr>
+        <w:t>" S</w:t>
+      </w:r>
+      <w:proofErr w:type="gramEnd"/>
+      <w:r>
+        <w:rPr>
+          <w:sz w:val="28"/>
+          <w:szCs w:val="28"/>
+        </w:rPr>
+        <w:t>" = 5000/1050</w:t>
       </w:r>
     </w:p>
     <w:p>
@@ -3655,7 +4862,15 @@
           <w:sz w:val="28"/>
           <w:szCs w:val="28"/>
         </w:rPr>
-        <w:t>S= nt</w:t>
+        <w:t xml:space="preserve">S= </w:t>
+      </w:r>
+      <w:proofErr w:type="spellStart"/>
+      <w:r>
+        <w:rPr>
+          <w:sz w:val="28"/>
+          <w:szCs w:val="28"/>
+        </w:rPr>
+        <w:t>nt</w:t>
       </w:r>
       <w:r>
         <w:rPr>
@@ -3665,12 +4880,30 @@
         </w:rPr>
         <w:t>n</w:t>
       </w:r>
-      <w:r>
-        <w:rPr>
-          <w:sz w:val="28"/>
-          <w:szCs w:val="28"/>
-        </w:rPr>
-        <w:t>/(n+k-1)t</w:t>
+      <w:proofErr w:type="spellEnd"/>
+      <w:proofErr w:type="gramStart"/>
+      <w:r>
+        <w:rPr>
+          <w:sz w:val="28"/>
+          <w:szCs w:val="28"/>
+        </w:rPr>
+        <w:t>/(</w:t>
+      </w:r>
+      <w:proofErr w:type="gramEnd"/>
+      <w:r>
+        <w:rPr>
+          <w:sz w:val="28"/>
+          <w:szCs w:val="28"/>
+        </w:rPr>
+        <w:t>n+k-1)</w:t>
+      </w:r>
+      <w:proofErr w:type="spellStart"/>
+      <w:r>
+        <w:rPr>
+          <w:sz w:val="28"/>
+          <w:szCs w:val="28"/>
+        </w:rPr>
+        <w:t>t</w:t>
       </w:r>
       <w:r>
         <w:rPr>
@@ -3680,6 +4913,7 @@
         </w:rPr>
         <w:t>p</w:t>
       </w:r>
+      <w:proofErr w:type="spellEnd"/>
       <w:r>
         <w:rPr>
           <w:sz w:val="28"/>
@@ -3712,16 +4946,37 @@
           <w:sz w:val="28"/>
           <w:szCs w:val="28"/>
         </w:rPr>
-        <w:t>A non-pipeline system takes 50ns to process a task. The same task can be processed in six-segment pipeline with a clockcycle of 10ns. Determine approximately the speedup ratio of the pipeline for 500 tasks.</w:t>
-      </w:r>
-    </w:p>
-    <w:p>
-      <w:pPr>
-        <w:rPr>
-          <w:sz w:val="28"/>
-          <w:szCs w:val="28"/>
-        </w:rPr>
-      </w:pPr>
+        <w:t xml:space="preserve">A non-pipeline system takes 50ns to process a task. The same task can be processed in six-segment pipeline with a </w:t>
+      </w:r>
+      <w:proofErr w:type="spellStart"/>
+      <w:r>
+        <w:rPr>
+          <w:b/>
+          <w:i/>
+          <w:sz w:val="28"/>
+          <w:szCs w:val="28"/>
+        </w:rPr>
+        <w:t>clockcycle</w:t>
+      </w:r>
+      <w:proofErr w:type="spellEnd"/>
+      <w:r>
+        <w:rPr>
+          <w:b/>
+          <w:i/>
+          <w:sz w:val="28"/>
+          <w:szCs w:val="28"/>
+        </w:rPr>
+        <w:t xml:space="preserve"> of 10ns. Determine approximately the speedup ratio of the pipeline for 500 tasks.</w:t>
+      </w:r>
+    </w:p>
+    <w:p>
+      <w:pPr>
+        <w:rPr>
+          <w:sz w:val="28"/>
+          <w:szCs w:val="28"/>
+        </w:rPr>
+      </w:pPr>
+      <w:proofErr w:type="gramStart"/>
       <w:r>
         <w:rPr>
           <w:sz w:val="28"/>
@@ -3729,6 +4984,7 @@
         </w:rPr>
         <w:t>a)6</w:t>
       </w:r>
+      <w:proofErr w:type="gramEnd"/>
       <w:r>
         <w:rPr>
           <w:sz w:val="28"/>
@@ -3828,58 +5084,94 @@
           <w:szCs w:val="28"/>
         </w:rPr>
       </w:pPr>
-      <w:r>
-        <w:rPr>
-          <w:sz w:val="28"/>
-          <w:szCs w:val="28"/>
-        </w:rPr>
-        <w:t>time for non pipeline system  1 task =50 ns  500 tasks =500x50 =25000 ns</w:t>
-      </w:r>
-    </w:p>
-    <w:p>
-      <w:pPr>
-        <w:rPr>
-          <w:sz w:val="28"/>
-          <w:szCs w:val="28"/>
-        </w:rPr>
-      </w:pPr>
+      <w:proofErr w:type="gramStart"/>
+      <w:r>
+        <w:rPr>
+          <w:sz w:val="28"/>
+          <w:szCs w:val="28"/>
+        </w:rPr>
+        <w:t>time</w:t>
+      </w:r>
+      <w:proofErr w:type="gramEnd"/>
+      <w:r>
+        <w:rPr>
+          <w:sz w:val="28"/>
+          <w:szCs w:val="28"/>
+        </w:rPr>
+        <w:t xml:space="preserve"> for non pipeline system  1 task =50 ns  500 tasks =500x50 =25000 ns</w:t>
+      </w:r>
+    </w:p>
+    <w:p>
+      <w:pPr>
+        <w:rPr>
+          <w:sz w:val="28"/>
+          <w:szCs w:val="28"/>
+        </w:rPr>
+      </w:pPr>
+      <w:proofErr w:type="gramStart"/>
       <w:r>
         <w:rPr>
           <w:sz w:val="28"/>
           <w:szCs w:val="28"/>
         </w:rPr>
         <w:lastRenderedPageBreak/>
-        <w:t xml:space="preserve">time with k(=6) segment pipeline     </w:t>
-      </w:r>
-    </w:p>
-    <w:p>
-      <w:pPr>
-        <w:rPr>
-          <w:sz w:val="28"/>
-          <w:szCs w:val="28"/>
-        </w:rPr>
-      </w:pPr>
-      <w:r>
-        <w:rPr>
-          <w:sz w:val="28"/>
-          <w:szCs w:val="28"/>
-        </w:rPr>
-        <w:t>first task 6x10 ns  subsequent task =10 ns  so 499x10 =4990</w:t>
-      </w:r>
-    </w:p>
-    <w:p>
-      <w:pPr>
-        <w:rPr>
-          <w:sz w:val="28"/>
-          <w:szCs w:val="28"/>
-        </w:rPr>
-      </w:pPr>
-      <w:r>
-        <w:rPr>
-          <w:sz w:val="28"/>
-          <w:szCs w:val="28"/>
-        </w:rPr>
-        <w:t>total =60+4990=5050</w:t>
+        <w:t>time</w:t>
+      </w:r>
+      <w:proofErr w:type="gramEnd"/>
+      <w:r>
+        <w:rPr>
+          <w:sz w:val="28"/>
+          <w:szCs w:val="28"/>
+        </w:rPr>
+        <w:t xml:space="preserve"> with k(=6) segment pipeline     </w:t>
+      </w:r>
+    </w:p>
+    <w:p>
+      <w:pPr>
+        <w:rPr>
+          <w:sz w:val="28"/>
+          <w:szCs w:val="28"/>
+        </w:rPr>
+      </w:pPr>
+      <w:proofErr w:type="gramStart"/>
+      <w:r>
+        <w:rPr>
+          <w:sz w:val="28"/>
+          <w:szCs w:val="28"/>
+        </w:rPr>
+        <w:t>first</w:t>
+      </w:r>
+      <w:proofErr w:type="gramEnd"/>
+      <w:r>
+        <w:rPr>
+          <w:sz w:val="28"/>
+          <w:szCs w:val="28"/>
+        </w:rPr>
+        <w:t xml:space="preserve"> task 6x10 ns  subsequent task =10 ns  so 499x10 =4990</w:t>
+      </w:r>
+    </w:p>
+    <w:p>
+      <w:pPr>
+        <w:rPr>
+          <w:sz w:val="28"/>
+          <w:szCs w:val="28"/>
+        </w:rPr>
+      </w:pPr>
+      <w:proofErr w:type="gramStart"/>
+      <w:r>
+        <w:rPr>
+          <w:sz w:val="28"/>
+          <w:szCs w:val="28"/>
+        </w:rPr>
+        <w:t>total</w:t>
+      </w:r>
+      <w:proofErr w:type="gramEnd"/>
+      <w:r>
+        <w:rPr>
+          <w:sz w:val="28"/>
+          <w:szCs w:val="28"/>
+        </w:rPr>
+        <w:t xml:space="preserve"> =60+4990=5050</w:t>
       </w:r>
     </w:p>
     <w:p>
@@ -3919,13 +5211,31 @@
           <w:szCs w:val="28"/>
         </w:rPr>
       </w:pPr>
-      <w:r>
-        <w:rPr>
-          <w:sz w:val="28"/>
-          <w:szCs w:val="28"/>
-        </w:rPr>
-        <w:t>hence option 2) is the right ans</w:t>
-      </w:r>
+      <w:proofErr w:type="gramStart"/>
+      <w:r>
+        <w:rPr>
+          <w:sz w:val="28"/>
+          <w:szCs w:val="28"/>
+        </w:rPr>
+        <w:t>hence</w:t>
+      </w:r>
+      <w:proofErr w:type="gramEnd"/>
+      <w:r>
+        <w:rPr>
+          <w:sz w:val="28"/>
+          <w:szCs w:val="28"/>
+        </w:rPr>
+        <w:t xml:space="preserve"> option 2) is the right </w:t>
+      </w:r>
+      <w:proofErr w:type="spellStart"/>
+      <w:r>
+        <w:rPr>
+          <w:sz w:val="28"/>
+          <w:szCs w:val="28"/>
+        </w:rPr>
+        <w:t>ans</w:t>
+      </w:r>
+      <w:proofErr w:type="spellEnd"/>
       <w:r>
         <w:rPr>
           <w:sz w:val="28"/>
@@ -3971,7 +5281,51 @@
           <w:sz w:val="28"/>
           <w:szCs w:val="28"/>
         </w:rPr>
-        <w:t>The simplified SOP (Sum Of Product) form of the boolean expression (P+Q’+R’).(P+Q’+R).(P+Q+R’) is</w:t>
+        <w:t xml:space="preserve">The simplified SOP (Sum Of Product) form of the </w:t>
+      </w:r>
+      <w:proofErr w:type="spellStart"/>
+      <w:r>
+        <w:rPr>
+          <w:rFonts w:eastAsia="Times New Roman" w:cstheme="minorHAnsi"/>
+          <w:b/>
+          <w:i/>
+          <w:sz w:val="28"/>
+          <w:szCs w:val="28"/>
+        </w:rPr>
+        <w:t>boolean</w:t>
+      </w:r>
+      <w:proofErr w:type="spellEnd"/>
+      <w:r>
+        <w:rPr>
+          <w:rFonts w:eastAsia="Times New Roman" w:cstheme="minorHAnsi"/>
+          <w:b/>
+          <w:i/>
+          <w:sz w:val="28"/>
+          <w:szCs w:val="28"/>
+        </w:rPr>
+        <w:t xml:space="preserve"> expression (P+Q’+R’)</w:t>
+      </w:r>
+      <w:proofErr w:type="gramStart"/>
+      <w:r>
+        <w:rPr>
+          <w:rFonts w:eastAsia="Times New Roman" w:cstheme="minorHAnsi"/>
+          <w:b/>
+          <w:i/>
+          <w:sz w:val="28"/>
+          <w:szCs w:val="28"/>
+        </w:rPr>
+        <w:t>.(</w:t>
+      </w:r>
+      <w:proofErr w:type="gramEnd"/>
+      <w:r>
+        <w:rPr>
+          <w:rFonts w:eastAsia="Times New Roman" w:cstheme="minorHAnsi"/>
+          <w:b/>
+          <w:i/>
+          <w:sz w:val="28"/>
+          <w:szCs w:val="28"/>
+        </w:rPr>
+        <w:t>P+Q’+R).(P+Q+R’) is</w:t>
       </w:r>
     </w:p>
     <w:p>
@@ -4286,103 +5640,349 @@
           <w:sz w:val="28"/>
           <w:szCs w:val="28"/>
         </w:rPr>
-        <w:t>Consider the following boolean equations:</w:t>
-      </w:r>
-    </w:p>
-    <w:p>
-      <w:pPr>
-        <w:rPr>
-          <w:b/>
-          <w:i/>
-          <w:sz w:val="28"/>
-          <w:szCs w:val="28"/>
-        </w:rPr>
-      </w:pPr>
-      <w:r>
-        <w:rPr>
-          <w:b/>
-          <w:i/>
-          <w:sz w:val="28"/>
-          <w:szCs w:val="28"/>
-        </w:rPr>
-        <w:t xml:space="preserve"> 1) wx+w(x+y)+x(x+y)=x+wy</w:t>
-      </w:r>
-    </w:p>
-    <w:p>
-      <w:pPr>
-        <w:rPr>
-          <w:b/>
-          <w:i/>
-          <w:sz w:val="28"/>
-          <w:szCs w:val="28"/>
-        </w:rPr>
-      </w:pPr>
-      <w:r>
-        <w:rPr>
-          <w:b/>
-          <w:i/>
-          <w:sz w:val="28"/>
-          <w:szCs w:val="28"/>
-        </w:rPr>
-        <w:t xml:space="preserve"> 2) wx'(y+xz')+w'x')y=x'y</w:t>
-      </w:r>
-    </w:p>
-    <w:p>
-      <w:pPr>
-        <w:rPr>
-          <w:b/>
-          <w:i/>
-          <w:sz w:val="28"/>
-          <w:szCs w:val="28"/>
-        </w:rPr>
-      </w:pPr>
-      <w:r>
-        <w:rPr>
-          <w:b/>
-          <w:i/>
-          <w:sz w:val="28"/>
-          <w:szCs w:val="28"/>
-        </w:rPr>
-        <w:t>What can you say about the above equations ?</w:t>
-      </w:r>
-      <w:r>
-        <w:rPr>
-          <w:b/>
-          <w:i/>
-          <w:sz w:val="28"/>
-          <w:szCs w:val="28"/>
-        </w:rPr>
-        <w:t xml:space="preserve">  (ugc – Dec 2018)</w:t>
-      </w:r>
-    </w:p>
-    <w:p>
-      <w:pPr>
-        <w:rPr>
-          <w:sz w:val="28"/>
-          <w:szCs w:val="28"/>
-        </w:rPr>
-      </w:pPr>
-      <w:r>
-        <w:rPr>
-          <w:sz w:val="28"/>
-          <w:szCs w:val="28"/>
-        </w:rPr>
-        <w:t xml:space="preserve">    (i) is true and (ii) is false</w:t>
-      </w:r>
-    </w:p>
-    <w:p>
-      <w:pPr>
-        <w:rPr>
-          <w:sz w:val="28"/>
-          <w:szCs w:val="28"/>
-        </w:rPr>
-      </w:pPr>
-      <w:r>
-        <w:rPr>
-          <w:sz w:val="28"/>
-          <w:szCs w:val="28"/>
-        </w:rPr>
-        <w:t xml:space="preserve">    (i) is false and (ii) is true</w:t>
+        <w:t xml:space="preserve">Consider the following </w:t>
+      </w:r>
+      <w:proofErr w:type="spellStart"/>
+      <w:proofErr w:type="gramStart"/>
+      <w:r>
+        <w:rPr>
+          <w:b/>
+          <w:i/>
+          <w:sz w:val="28"/>
+          <w:szCs w:val="28"/>
+        </w:rPr>
+        <w:t>boolean</w:t>
+      </w:r>
+      <w:proofErr w:type="spellEnd"/>
+      <w:proofErr w:type="gramEnd"/>
+      <w:r>
+        <w:rPr>
+          <w:b/>
+          <w:i/>
+          <w:sz w:val="28"/>
+          <w:szCs w:val="28"/>
+        </w:rPr>
+        <w:t xml:space="preserve"> equations:</w:t>
+      </w:r>
+    </w:p>
+    <w:p>
+      <w:pPr>
+        <w:rPr>
+          <w:b/>
+          <w:i/>
+          <w:sz w:val="28"/>
+          <w:szCs w:val="28"/>
+        </w:rPr>
+      </w:pPr>
+      <w:r>
+        <w:rPr>
+          <w:b/>
+          <w:i/>
+          <w:sz w:val="28"/>
+          <w:szCs w:val="28"/>
+        </w:rPr>
+        <w:t xml:space="preserve"> 1) </w:t>
+      </w:r>
+      <w:proofErr w:type="spellStart"/>
+      <w:proofErr w:type="gramStart"/>
+      <w:r>
+        <w:rPr>
+          <w:b/>
+          <w:i/>
+          <w:sz w:val="28"/>
+          <w:szCs w:val="28"/>
+        </w:rPr>
+        <w:t>wx+</w:t>
+      </w:r>
+      <w:proofErr w:type="gramEnd"/>
+      <w:r>
+        <w:rPr>
+          <w:b/>
+          <w:i/>
+          <w:sz w:val="28"/>
+          <w:szCs w:val="28"/>
+        </w:rPr>
+        <w:t>w</w:t>
+      </w:r>
+      <w:proofErr w:type="spellEnd"/>
+      <w:r>
+        <w:rPr>
+          <w:b/>
+          <w:i/>
+          <w:sz w:val="28"/>
+          <w:szCs w:val="28"/>
+        </w:rPr>
+        <w:t>(</w:t>
+      </w:r>
+      <w:proofErr w:type="spellStart"/>
+      <w:r>
+        <w:rPr>
+          <w:b/>
+          <w:i/>
+          <w:sz w:val="28"/>
+          <w:szCs w:val="28"/>
+        </w:rPr>
+        <w:t>x+y</w:t>
+      </w:r>
+      <w:proofErr w:type="spellEnd"/>
+      <w:r>
+        <w:rPr>
+          <w:b/>
+          <w:i/>
+          <w:sz w:val="28"/>
+          <w:szCs w:val="28"/>
+        </w:rPr>
+        <w:t>)+x(</w:t>
+      </w:r>
+      <w:proofErr w:type="spellStart"/>
+      <w:r>
+        <w:rPr>
+          <w:b/>
+          <w:i/>
+          <w:sz w:val="28"/>
+          <w:szCs w:val="28"/>
+        </w:rPr>
+        <w:t>x+y</w:t>
+      </w:r>
+      <w:proofErr w:type="spellEnd"/>
+      <w:r>
+        <w:rPr>
+          <w:b/>
+          <w:i/>
+          <w:sz w:val="28"/>
+          <w:szCs w:val="28"/>
+        </w:rPr>
+        <w:t>)=</w:t>
+      </w:r>
+      <w:proofErr w:type="spellStart"/>
+      <w:r>
+        <w:rPr>
+          <w:b/>
+          <w:i/>
+          <w:sz w:val="28"/>
+          <w:szCs w:val="28"/>
+        </w:rPr>
+        <w:t>x+wy</w:t>
+      </w:r>
+      <w:proofErr w:type="spellEnd"/>
+    </w:p>
+    <w:p>
+      <w:pPr>
+        <w:rPr>
+          <w:b/>
+          <w:i/>
+          <w:sz w:val="28"/>
+          <w:szCs w:val="28"/>
+        </w:rPr>
+      </w:pPr>
+      <w:r>
+        <w:rPr>
+          <w:b/>
+          <w:i/>
+          <w:sz w:val="28"/>
+          <w:szCs w:val="28"/>
+        </w:rPr>
+        <w:t xml:space="preserve"> 2) </w:t>
+      </w:r>
+      <w:proofErr w:type="spellStart"/>
+      <w:proofErr w:type="gramStart"/>
+      <w:r>
+        <w:rPr>
+          <w:b/>
+          <w:i/>
+          <w:sz w:val="28"/>
+          <w:szCs w:val="28"/>
+        </w:rPr>
+        <w:t>wx</w:t>
+      </w:r>
+      <w:proofErr w:type="spellEnd"/>
+      <w:proofErr w:type="gramEnd"/>
+      <w:r>
+        <w:rPr>
+          <w:b/>
+          <w:i/>
+          <w:sz w:val="28"/>
+          <w:szCs w:val="28"/>
+        </w:rPr>
+        <w:t>'(</w:t>
+      </w:r>
+      <w:proofErr w:type="spellStart"/>
+      <w:r>
+        <w:rPr>
+          <w:b/>
+          <w:i/>
+          <w:sz w:val="28"/>
+          <w:szCs w:val="28"/>
+        </w:rPr>
+        <w:t>y+xz</w:t>
+      </w:r>
+      <w:proofErr w:type="spellEnd"/>
+      <w:r>
+        <w:rPr>
+          <w:b/>
+          <w:i/>
+          <w:sz w:val="28"/>
+          <w:szCs w:val="28"/>
+        </w:rPr>
+        <w:t>')+</w:t>
+      </w:r>
+      <w:proofErr w:type="spellStart"/>
+      <w:r>
+        <w:rPr>
+          <w:b/>
+          <w:i/>
+          <w:sz w:val="28"/>
+          <w:szCs w:val="28"/>
+        </w:rPr>
+        <w:t>w'x</w:t>
+      </w:r>
+      <w:proofErr w:type="spellEnd"/>
+      <w:r>
+        <w:rPr>
+          <w:b/>
+          <w:i/>
+          <w:sz w:val="28"/>
+          <w:szCs w:val="28"/>
+        </w:rPr>
+        <w:t>')y=</w:t>
+      </w:r>
+      <w:proofErr w:type="spellStart"/>
+      <w:r>
+        <w:rPr>
+          <w:b/>
+          <w:i/>
+          <w:sz w:val="28"/>
+          <w:szCs w:val="28"/>
+        </w:rPr>
+        <w:t>x'y</w:t>
+      </w:r>
+      <w:proofErr w:type="spellEnd"/>
+    </w:p>
+    <w:p>
+      <w:pPr>
+        <w:rPr>
+          <w:b/>
+          <w:i/>
+          <w:sz w:val="28"/>
+          <w:szCs w:val="28"/>
+        </w:rPr>
+      </w:pPr>
+      <w:r>
+        <w:rPr>
+          <w:b/>
+          <w:i/>
+          <w:sz w:val="28"/>
+          <w:szCs w:val="28"/>
+        </w:rPr>
+        <w:t xml:space="preserve">What can you say about the above </w:t>
+      </w:r>
+      <w:proofErr w:type="gramStart"/>
+      <w:r>
+        <w:rPr>
+          <w:b/>
+          <w:i/>
+          <w:sz w:val="28"/>
+          <w:szCs w:val="28"/>
+        </w:rPr>
+        <w:t>equations ?</w:t>
+      </w:r>
+      <w:proofErr w:type="gramEnd"/>
+      <w:r>
+        <w:rPr>
+          <w:b/>
+          <w:i/>
+          <w:sz w:val="28"/>
+          <w:szCs w:val="28"/>
+        </w:rPr>
+        <w:t xml:space="preserve">  (</w:t>
+      </w:r>
+      <w:proofErr w:type="spellStart"/>
+      <w:proofErr w:type="gramStart"/>
+      <w:r>
+        <w:rPr>
+          <w:b/>
+          <w:i/>
+          <w:sz w:val="28"/>
+          <w:szCs w:val="28"/>
+        </w:rPr>
+        <w:t>ugc</w:t>
+      </w:r>
+      <w:proofErr w:type="spellEnd"/>
+      <w:proofErr w:type="gramEnd"/>
+      <w:r>
+        <w:rPr>
+          <w:b/>
+          <w:i/>
+          <w:sz w:val="28"/>
+          <w:szCs w:val="28"/>
+        </w:rPr>
+        <w:t xml:space="preserve"> – Dec 2018)</w:t>
+      </w:r>
+    </w:p>
+    <w:p>
+      <w:pPr>
+        <w:rPr>
+          <w:sz w:val="28"/>
+          <w:szCs w:val="28"/>
+        </w:rPr>
+      </w:pPr>
+      <w:r>
+        <w:rPr>
+          <w:sz w:val="28"/>
+          <w:szCs w:val="28"/>
+        </w:rPr>
+        <w:t xml:space="preserve">    (</w:t>
+      </w:r>
+      <w:proofErr w:type="spellStart"/>
+      <w:proofErr w:type="gramStart"/>
+      <w:r>
+        <w:rPr>
+          <w:sz w:val="28"/>
+          <w:szCs w:val="28"/>
+        </w:rPr>
+        <w:t>i</w:t>
+      </w:r>
+      <w:proofErr w:type="spellEnd"/>
+      <w:proofErr w:type="gramEnd"/>
+      <w:r>
+        <w:rPr>
+          <w:sz w:val="28"/>
+          <w:szCs w:val="28"/>
+        </w:rPr>
+        <w:t>) is true and (ii) is false</w:t>
+      </w:r>
+    </w:p>
+    <w:p>
+      <w:pPr>
+        <w:rPr>
+          <w:sz w:val="28"/>
+          <w:szCs w:val="28"/>
+        </w:rPr>
+      </w:pPr>
+      <w:r>
+        <w:rPr>
+          <w:sz w:val="28"/>
+          <w:szCs w:val="28"/>
+        </w:rPr>
+        <w:t xml:space="preserve">    (</w:t>
+      </w:r>
+      <w:proofErr w:type="spellStart"/>
+      <w:proofErr w:type="gramStart"/>
+      <w:r>
+        <w:rPr>
+          <w:sz w:val="28"/>
+          <w:szCs w:val="28"/>
+        </w:rPr>
+        <w:t>i</w:t>
+      </w:r>
+      <w:proofErr w:type="spellEnd"/>
+      <w:proofErr w:type="gramEnd"/>
+      <w:r>
+        <w:rPr>
+          <w:sz w:val="28"/>
+          <w:szCs w:val="28"/>
+        </w:rPr>
+        <w:t>) is false and (ii) is true</w:t>
       </w:r>
     </w:p>
     <w:p>
@@ -4398,22 +5998,70 @@
           <w:szCs w:val="28"/>
         </w:rPr>
         <w:lastRenderedPageBreak/>
-        <w:t xml:space="preserve">    Both (i) and (ii) are true(yes)</w:t>
-      </w:r>
-    </w:p>
-    <w:p>
-      <w:pPr>
-        <w:rPr>
-          <w:sz w:val="28"/>
-          <w:szCs w:val="28"/>
-        </w:rPr>
-      </w:pPr>
-      <w:r>
-        <w:rPr>
-          <w:sz w:val="28"/>
-          <w:szCs w:val="28"/>
-        </w:rPr>
-        <w:t xml:space="preserve">    Both (i) and (ii) are false</w:t>
+        <w:t xml:space="preserve">    Both (</w:t>
+      </w:r>
+      <w:proofErr w:type="spellStart"/>
+      <w:r>
+        <w:rPr>
+          <w:sz w:val="28"/>
+          <w:szCs w:val="28"/>
+        </w:rPr>
+        <w:t>i</w:t>
+      </w:r>
+      <w:proofErr w:type="spellEnd"/>
+      <w:r>
+        <w:rPr>
+          <w:sz w:val="28"/>
+          <w:szCs w:val="28"/>
+        </w:rPr>
+        <w:t xml:space="preserve">) and (ii) are </w:t>
+      </w:r>
+      <w:proofErr w:type="gramStart"/>
+      <w:r>
+        <w:rPr>
+          <w:sz w:val="28"/>
+          <w:szCs w:val="28"/>
+        </w:rPr>
+        <w:t>true(</w:t>
+      </w:r>
+      <w:proofErr w:type="gramEnd"/>
+      <w:r>
+        <w:rPr>
+          <w:sz w:val="28"/>
+          <w:szCs w:val="28"/>
+        </w:rPr>
+        <w:t>yes)</w:t>
+      </w:r>
+    </w:p>
+    <w:p>
+      <w:pPr>
+        <w:rPr>
+          <w:sz w:val="28"/>
+          <w:szCs w:val="28"/>
+        </w:rPr>
+      </w:pPr>
+      <w:r>
+        <w:rPr>
+          <w:sz w:val="28"/>
+          <w:szCs w:val="28"/>
+        </w:rPr>
+        <w:t xml:space="preserve">    Both (</w:t>
+      </w:r>
+      <w:proofErr w:type="spellStart"/>
+      <w:r>
+        <w:rPr>
+          <w:sz w:val="28"/>
+          <w:szCs w:val="28"/>
+        </w:rPr>
+        <w:t>i</w:t>
+      </w:r>
+      <w:proofErr w:type="spellEnd"/>
+      <w:r>
+        <w:rPr>
+          <w:sz w:val="28"/>
+          <w:szCs w:val="28"/>
+        </w:rPr>
+        <w:t>) and (ii) are false</w:t>
       </w:r>
     </w:p>
     <w:p>
@@ -4489,7 +6137,15 @@
           <w:sz w:val="28"/>
           <w:szCs w:val="28"/>
         </w:rPr>
-        <w:t>II. If it is included in an Instruction Set Architecture,</w:t>
+        <w:t>II. If it is included in an Instruction Set Architecture</w:t>
+      </w:r>
+      <w:proofErr w:type="gramStart"/>
+      <w:r>
+        <w:rPr>
+          <w:sz w:val="28"/>
+          <w:szCs w:val="28"/>
+        </w:rPr>
+        <w:t>,</w:t>
       </w:r>
       <w:r>
         <w:rPr>
@@ -4503,7 +6159,15 @@
           <w:sz w:val="28"/>
           <w:szCs w:val="28"/>
         </w:rPr>
-        <w:t>then an additional ALU is required for effective address</w:t>
+        <w:t>then</w:t>
+      </w:r>
+      <w:proofErr w:type="gramEnd"/>
+      <w:r>
+        <w:rPr>
+          <w:sz w:val="28"/>
+          <w:szCs w:val="28"/>
+        </w:rPr>
+        <w:t xml:space="preserve"> an additional ALU is required for effective address</w:t>
       </w:r>
       <w:r>
         <w:rPr>
@@ -4527,12 +6191,21 @@
           <w:szCs w:val="28"/>
         </w:rPr>
       </w:pPr>
-      <w:r>
-        <w:rPr>
-          <w:sz w:val="28"/>
-          <w:szCs w:val="28"/>
-        </w:rPr>
-        <w:t>III.The amount of increment depends on the size of the dat</w:t>
+      <w:proofErr w:type="spellStart"/>
+      <w:r>
+        <w:rPr>
+          <w:sz w:val="28"/>
+          <w:szCs w:val="28"/>
+        </w:rPr>
+        <w:t>III.The</w:t>
+      </w:r>
+      <w:proofErr w:type="spellEnd"/>
+      <w:r>
+        <w:rPr>
+          <w:sz w:val="28"/>
+          <w:szCs w:val="28"/>
+        </w:rPr>
+        <w:t xml:space="preserve"> amount of increment depends on the size of the dat</w:t>
       </w:r>
       <w:r>
         <w:rPr>
@@ -4651,64 +6324,134 @@
           <w:sz w:val="28"/>
           <w:szCs w:val="28"/>
         </w:rPr>
-        <w:t>Self relocating code takes always some address in memory and statement says that this mode is used for self relocating code so option 1 is incorrect and  no additional ALU is required So option (C) is correct option.</w:t>
-      </w:r>
-    </w:p>
-    <w:p>
-      <w:pPr>
-        <w:rPr>
-          <w:sz w:val="28"/>
-          <w:szCs w:val="28"/>
-        </w:rPr>
-      </w:pPr>
-    </w:p>
-    <w:p>
-      <w:pPr>
-        <w:rPr>
-          <w:b/>
-          <w:i/>
-          <w:sz w:val="28"/>
-          <w:szCs w:val="28"/>
-        </w:rPr>
-      </w:pPr>
-      <w:r>
-        <w:rPr>
-          <w:b/>
-          <w:i/>
-          <w:sz w:val="28"/>
-          <w:szCs w:val="28"/>
-        </w:rPr>
-        <w:t>Which of the following statements are true ? (NET - 2018 - DEC)</w:t>
-      </w:r>
-    </w:p>
-    <w:p>
-      <w:pPr>
-        <w:rPr>
-          <w:sz w:val="28"/>
-          <w:szCs w:val="28"/>
-        </w:rPr>
-      </w:pPr>
-      <w:r>
-        <w:rPr>
-          <w:sz w:val="28"/>
-          <w:szCs w:val="28"/>
-        </w:rPr>
-        <w:t>(i) Every logic network is equivalent to one using just NAND gates or just NOR gates.</w:t>
-      </w:r>
-    </w:p>
-    <w:p>
-      <w:pPr>
-        <w:rPr>
-          <w:sz w:val="28"/>
-          <w:szCs w:val="28"/>
-        </w:rPr>
-      </w:pPr>
-      <w:r>
-        <w:rPr>
-          <w:sz w:val="28"/>
-          <w:szCs w:val="28"/>
-        </w:rPr>
-        <w:t>(ii) Boolean expressions and logic networks correspond to labelled acyclic digraphs.</w:t>
+        <w:t xml:space="preserve">Self relocating code takes always some address in memory and statement says that this mode is used for self relocating code so option 1 is incorrect </w:t>
+      </w:r>
+      <w:proofErr w:type="gramStart"/>
+      <w:r>
+        <w:rPr>
+          <w:sz w:val="28"/>
+          <w:szCs w:val="28"/>
+        </w:rPr>
+        <w:t>and  no</w:t>
+      </w:r>
+      <w:proofErr w:type="gramEnd"/>
+      <w:r>
+        <w:rPr>
+          <w:sz w:val="28"/>
+          <w:szCs w:val="28"/>
+        </w:rPr>
+        <w:t xml:space="preserve"> additional ALU is required So option (C) is correct option.</w:t>
+      </w:r>
+    </w:p>
+    <w:p>
+      <w:pPr>
+        <w:rPr>
+          <w:sz w:val="28"/>
+          <w:szCs w:val="28"/>
+        </w:rPr>
+      </w:pPr>
+    </w:p>
+    <w:p>
+      <w:pPr>
+        <w:rPr>
+          <w:b/>
+          <w:i/>
+          <w:sz w:val="28"/>
+          <w:szCs w:val="28"/>
+        </w:rPr>
+      </w:pPr>
+      <w:r>
+        <w:rPr>
+          <w:b/>
+          <w:i/>
+          <w:sz w:val="28"/>
+          <w:szCs w:val="28"/>
+        </w:rPr>
+        <w:t xml:space="preserve">Which of the following statements are </w:t>
+      </w:r>
+      <w:proofErr w:type="gramStart"/>
+      <w:r>
+        <w:rPr>
+          <w:b/>
+          <w:i/>
+          <w:sz w:val="28"/>
+          <w:szCs w:val="28"/>
+        </w:rPr>
+        <w:t>true ?</w:t>
+      </w:r>
+      <w:proofErr w:type="gramEnd"/>
+      <w:r>
+        <w:rPr>
+          <w:b/>
+          <w:i/>
+          <w:sz w:val="28"/>
+          <w:szCs w:val="28"/>
+        </w:rPr>
+        <w:t xml:space="preserve"> (NET - 2018 - DEC)</w:t>
+      </w:r>
+    </w:p>
+    <w:p>
+      <w:pPr>
+        <w:rPr>
+          <w:sz w:val="28"/>
+          <w:szCs w:val="28"/>
+        </w:rPr>
+      </w:pPr>
+      <w:proofErr w:type="gramStart"/>
+      <w:r>
+        <w:rPr>
+          <w:sz w:val="28"/>
+          <w:szCs w:val="28"/>
+        </w:rPr>
+        <w:t>(</w:t>
+      </w:r>
+      <w:proofErr w:type="spellStart"/>
+      <w:r>
+        <w:rPr>
+          <w:sz w:val="28"/>
+          <w:szCs w:val="28"/>
+        </w:rPr>
+        <w:t>i</w:t>
+      </w:r>
+      <w:proofErr w:type="spellEnd"/>
+      <w:r>
+        <w:rPr>
+          <w:sz w:val="28"/>
+          <w:szCs w:val="28"/>
+        </w:rPr>
+        <w:t>) Every logic network is equivalent to one using just NAND gates or just NOR gates.</w:t>
+      </w:r>
+      <w:proofErr w:type="gramEnd"/>
+    </w:p>
+    <w:p>
+      <w:pPr>
+        <w:rPr>
+          <w:sz w:val="28"/>
+          <w:szCs w:val="28"/>
+        </w:rPr>
+      </w:pPr>
+      <w:r>
+        <w:rPr>
+          <w:sz w:val="28"/>
+          <w:szCs w:val="28"/>
+        </w:rPr>
+        <w:t xml:space="preserve">(ii) Boolean expressions and logic networks correspond to </w:t>
+      </w:r>
+      <w:proofErr w:type="spellStart"/>
+      <w:r>
+        <w:rPr>
+          <w:sz w:val="28"/>
+          <w:szCs w:val="28"/>
+        </w:rPr>
+        <w:t>labelled</w:t>
+      </w:r>
+      <w:proofErr w:type="spellEnd"/>
+      <w:r>
+        <w:rPr>
+          <w:sz w:val="28"/>
+          <w:szCs w:val="28"/>
+        </w:rPr>
+        <w:t xml:space="preserve"> acyclic digraphs.</w:t>
       </w:r>
     </w:p>
     <w:p>
@@ -4733,95 +6476,287 @@
           <w:szCs w:val="28"/>
         </w:rPr>
       </w:pPr>
+      <w:proofErr w:type="gramStart"/>
       <w:r>
         <w:rPr>
           <w:sz w:val="28"/>
           <w:szCs w:val="28"/>
         </w:rPr>
         <w:lastRenderedPageBreak/>
-        <w:t>(iv) Non-zero elements of finite Boolean algebras are not uniquely expressible as joins of atoms.</w:t>
-      </w:r>
-    </w:p>
-    <w:p>
-      <w:pPr>
-        <w:rPr>
-          <w:sz w:val="28"/>
-          <w:szCs w:val="28"/>
-        </w:rPr>
-      </w:pPr>
-      <w:r>
-        <w:rPr>
-          <w:sz w:val="28"/>
-          <w:szCs w:val="28"/>
-        </w:rPr>
-        <w:t>(A) (i) and (iv) only</w:t>
-      </w:r>
-      <w:r>
-        <w:rPr>
-          <w:sz w:val="28"/>
-          <w:szCs w:val="28"/>
-        </w:rPr>
-        <w:tab/>
-      </w:r>
-      <w:r>
-        <w:rPr>
-          <w:sz w:val="28"/>
-          <w:szCs w:val="28"/>
-        </w:rPr>
-        <w:tab/>
-      </w:r>
-      <w:r>
-        <w:rPr>
-          <w:sz w:val="28"/>
-          <w:szCs w:val="28"/>
-        </w:rPr>
-        <w:tab/>
-        <w:t>(B) (i) and (ii) only (yes)</w:t>
-      </w:r>
-    </w:p>
-    <w:p>
-      <w:pPr>
-        <w:rPr>
-          <w:sz w:val="28"/>
-          <w:szCs w:val="28"/>
-        </w:rPr>
-      </w:pPr>
-      <w:r>
-        <w:rPr>
-          <w:sz w:val="28"/>
-          <w:szCs w:val="28"/>
-        </w:rPr>
-        <w:t>(C) (i), (ii) and (iii) only</w:t>
-      </w:r>
-      <w:r>
-        <w:rPr>
-          <w:sz w:val="28"/>
-          <w:szCs w:val="28"/>
-        </w:rPr>
-        <w:tab/>
-      </w:r>
-      <w:r>
-        <w:rPr>
-          <w:sz w:val="28"/>
-          <w:szCs w:val="28"/>
-        </w:rPr>
-        <w:tab/>
-      </w:r>
-      <w:r>
-        <w:rPr>
-          <w:sz w:val="28"/>
-          <w:szCs w:val="28"/>
-        </w:rPr>
-        <w:t>(D) (ii), (iii) and (iv) only</w:t>
-      </w:r>
-    </w:p>
-    <w:p>
-      <w:pPr>
-        <w:rPr>
-          <w:sz w:val="28"/>
-          <w:szCs w:val="28"/>
-        </w:rPr>
-      </w:pPr>
+        <w:t>(iv) Non-zero</w:t>
+      </w:r>
+      <w:proofErr w:type="gramEnd"/>
+      <w:r>
+        <w:rPr>
+          <w:sz w:val="28"/>
+          <w:szCs w:val="28"/>
+        </w:rPr>
+        <w:t xml:space="preserve"> elements of finite Boolean algebras are not uniquely expressible as joins of atoms.</w:t>
+      </w:r>
+    </w:p>
+    <w:p>
+      <w:pPr>
+        <w:rPr>
+          <w:sz w:val="28"/>
+          <w:szCs w:val="28"/>
+        </w:rPr>
+      </w:pPr>
+      <w:r>
+        <w:rPr>
+          <w:sz w:val="28"/>
+          <w:szCs w:val="28"/>
+        </w:rPr>
+        <w:t>(A) (</w:t>
+      </w:r>
+      <w:proofErr w:type="spellStart"/>
+      <w:proofErr w:type="gramStart"/>
+      <w:r>
+        <w:rPr>
+          <w:sz w:val="28"/>
+          <w:szCs w:val="28"/>
+        </w:rPr>
+        <w:t>i</w:t>
+      </w:r>
+      <w:proofErr w:type="spellEnd"/>
+      <w:proofErr w:type="gramEnd"/>
+      <w:r>
+        <w:rPr>
+          <w:sz w:val="28"/>
+          <w:szCs w:val="28"/>
+        </w:rPr>
+        <w:t>) and (iv) only</w:t>
+      </w:r>
+      <w:r>
+        <w:rPr>
+          <w:sz w:val="28"/>
+          <w:szCs w:val="28"/>
+        </w:rPr>
+        <w:tab/>
+      </w:r>
+      <w:r>
+        <w:rPr>
+          <w:sz w:val="28"/>
+          <w:szCs w:val="28"/>
+        </w:rPr>
+        <w:tab/>
+      </w:r>
+      <w:r>
+        <w:rPr>
+          <w:sz w:val="28"/>
+          <w:szCs w:val="28"/>
+        </w:rPr>
+        <w:tab/>
+        <w:t>(B) (</w:t>
+      </w:r>
+      <w:proofErr w:type="spellStart"/>
+      <w:r>
+        <w:rPr>
+          <w:sz w:val="28"/>
+          <w:szCs w:val="28"/>
+        </w:rPr>
+        <w:t>i</w:t>
+      </w:r>
+      <w:proofErr w:type="spellEnd"/>
+      <w:r>
+        <w:rPr>
+          <w:sz w:val="28"/>
+          <w:szCs w:val="28"/>
+        </w:rPr>
+        <w:t>) and (ii) only (yes)</w:t>
+      </w:r>
+    </w:p>
+    <w:p>
+      <w:pPr>
+        <w:rPr>
+          <w:sz w:val="28"/>
+          <w:szCs w:val="28"/>
+        </w:rPr>
+      </w:pPr>
+      <w:r>
+        <w:rPr>
+          <w:sz w:val="28"/>
+          <w:szCs w:val="28"/>
+        </w:rPr>
+        <w:t>(C) (</w:t>
+      </w:r>
+      <w:proofErr w:type="spellStart"/>
+      <w:r>
+        <w:rPr>
+          <w:sz w:val="28"/>
+          <w:szCs w:val="28"/>
+        </w:rPr>
+        <w:t>i</w:t>
+      </w:r>
+      <w:proofErr w:type="spellEnd"/>
+      <w:r>
+        <w:rPr>
+          <w:sz w:val="28"/>
+          <w:szCs w:val="28"/>
+        </w:rPr>
+        <w:t>), (ii) and (iii) only</w:t>
+      </w:r>
+      <w:r>
+        <w:rPr>
+          <w:sz w:val="28"/>
+          <w:szCs w:val="28"/>
+        </w:rPr>
+        <w:tab/>
+      </w:r>
+      <w:r>
+        <w:rPr>
+          <w:sz w:val="28"/>
+          <w:szCs w:val="28"/>
+        </w:rPr>
+        <w:tab/>
+      </w:r>
+      <w:r>
+        <w:rPr>
+          <w:sz w:val="28"/>
+          <w:szCs w:val="28"/>
+        </w:rPr>
+        <w:t>(D) (ii), (iii) and (</w:t>
+      </w:r>
+      <w:proofErr w:type="gramStart"/>
+      <w:r>
+        <w:rPr>
+          <w:sz w:val="28"/>
+          <w:szCs w:val="28"/>
+        </w:rPr>
+        <w:t>iv</w:t>
+      </w:r>
+      <w:proofErr w:type="gramEnd"/>
+      <w:r>
+        <w:rPr>
+          <w:sz w:val="28"/>
+          <w:szCs w:val="28"/>
+        </w:rPr>
+        <w:t>) only</w:t>
+      </w:r>
+    </w:p>
+    <w:p>
+      <w:pPr>
+        <w:rPr>
+          <w:sz w:val="28"/>
+          <w:szCs w:val="28"/>
+        </w:rPr>
+      </w:pPr>
+    </w:p>
+    <w:p>
+      <w:pPr>
+        <w:rPr>
+          <w:b/>
+          <w:i/>
+          <w:sz w:val="28"/>
+          <w:szCs w:val="28"/>
+        </w:rPr>
+      </w:pPr>
+      <w:r>
+        <w:rPr>
+          <w:b/>
+          <w:i/>
+          <w:sz w:val="28"/>
+          <w:szCs w:val="28"/>
+        </w:rPr>
+        <w:t xml:space="preserve">A computing architecture, which allows the user to use computers from multiple administrative domains to reach a common goal is called </w:t>
+      </w:r>
+      <w:proofErr w:type="gramStart"/>
+      <w:r>
+        <w:rPr>
+          <w:b/>
+          <w:i/>
+          <w:sz w:val="28"/>
+          <w:szCs w:val="28"/>
+        </w:rPr>
+        <w:t>as  (</w:t>
+      </w:r>
+      <w:proofErr w:type="gramEnd"/>
+      <w:r>
+        <w:rPr>
+          <w:b/>
+          <w:i/>
+          <w:sz w:val="28"/>
+          <w:szCs w:val="28"/>
+        </w:rPr>
+        <w:t>ISRO - 2014 )</w:t>
+      </w:r>
+    </w:p>
+    <w:p>
+      <w:pPr>
+        <w:rPr>
+          <w:sz w:val="28"/>
+          <w:szCs w:val="28"/>
+        </w:rPr>
+      </w:pPr>
+      <w:proofErr w:type="gramStart"/>
+      <w:r>
+        <w:rPr>
+          <w:sz w:val="28"/>
+          <w:szCs w:val="28"/>
+        </w:rPr>
+        <w:t>a)Grid</w:t>
+      </w:r>
+      <w:proofErr w:type="gramEnd"/>
+      <w:r>
+        <w:rPr>
+          <w:sz w:val="28"/>
+          <w:szCs w:val="28"/>
+        </w:rPr>
+        <w:t xml:space="preserve"> Computing</w:t>
+      </w:r>
+      <w:r>
+        <w:rPr>
+          <w:sz w:val="28"/>
+          <w:szCs w:val="28"/>
+        </w:rPr>
+        <w:tab/>
+        <w:t>b)Neutral Networks</w:t>
+      </w:r>
+      <w:r>
+        <w:rPr>
+          <w:sz w:val="28"/>
+          <w:szCs w:val="28"/>
+        </w:rPr>
+        <w:tab/>
+        <w:t>c)Parallel Processing</w:t>
+      </w:r>
+      <w:r>
+        <w:rPr>
+          <w:sz w:val="28"/>
+          <w:szCs w:val="28"/>
+        </w:rPr>
+        <w:tab/>
+        <w:t>d)Cluster Computing</w:t>
+      </w:r>
+    </w:p>
+    <w:p>
+      <w:pPr>
+        <w:rPr>
+          <w:sz w:val="28"/>
+          <w:szCs w:val="28"/>
+        </w:rPr>
+      </w:pPr>
+      <w:r>
+        <w:rPr>
+          <w:sz w:val="28"/>
+          <w:szCs w:val="28"/>
+        </w:rPr>
+        <w:t>Explanation:-</w:t>
+      </w:r>
+    </w:p>
+    <w:p>
+      <w:pPr>
+        <w:rPr>
+          <w:sz w:val="28"/>
+          <w:szCs w:val="28"/>
+        </w:rPr>
+      </w:pPr>
+      <w:r>
+        <w:rPr>
+          <w:sz w:val="28"/>
+          <w:szCs w:val="28"/>
+        </w:rPr>
+        <w:t>Grid computing is the collection of computer resources from multiple locations to reach a common goal.</w:t>
+      </w:r>
     </w:p>
     <w:sectPr>
       <w:pgSz w:w="12240" w:h="15840"/>

--- a/TUTORIAL/QUEST-ANS/DIGITAL_ELECTRONICS&COMPUTER_ARCHITECHTURE.docx
+++ b/TUTORIAL/QUEST-ANS/DIGITAL_ELECTRONICS&COMPUTER_ARCHITECHTURE.docx
@@ -638,7 +638,659 @@
           <w:sz w:val="28"/>
           <w:szCs w:val="28"/>
         </w:rPr>
+        <w:t>convert</w:t>
+      </w:r>
+      <w:proofErr w:type="gramEnd"/>
+      <w:r>
+        <w:rPr>
+          <w:sz w:val="28"/>
+          <w:szCs w:val="28"/>
+        </w:rPr>
+        <w:t xml:space="preserve"> 0.25 into binary. i.e</w:t>
+      </w:r>
+      <w:proofErr w:type="gramStart"/>
+      <w:r>
+        <w:rPr>
+          <w:sz w:val="28"/>
+          <w:szCs w:val="28"/>
+        </w:rPr>
+        <w:t>..</w:t>
+      </w:r>
+      <w:proofErr w:type="gramEnd"/>
+      <w:r>
+        <w:rPr>
+          <w:sz w:val="28"/>
+          <w:szCs w:val="28"/>
+        </w:rPr>
+        <w:t xml:space="preserve"> 0100</w:t>
+      </w:r>
+    </w:p>
+    <w:p>
+      <w:pPr>
+        <w:rPr>
+          <w:sz w:val="28"/>
+          <w:szCs w:val="28"/>
+        </w:rPr>
+      </w:pPr>
+      <w:proofErr w:type="gramStart"/>
+      <w:r>
+        <w:rPr>
+          <w:sz w:val="28"/>
+          <w:szCs w:val="28"/>
+        </w:rPr>
         <w:lastRenderedPageBreak/>
+        <w:t>binary</w:t>
+      </w:r>
+      <w:proofErr w:type="gramEnd"/>
+      <w:r>
+        <w:rPr>
+          <w:sz w:val="28"/>
+          <w:szCs w:val="28"/>
+        </w:rPr>
+        <w:t xml:space="preserve"> equivalent of 77.25 = 01001101.0100</w:t>
+      </w:r>
+    </w:p>
+    <w:p>
+      <w:pPr>
+        <w:rPr>
+          <w:sz w:val="28"/>
+          <w:szCs w:val="28"/>
+        </w:rPr>
+      </w:pPr>
+      <w:proofErr w:type="gramStart"/>
+      <w:r>
+        <w:rPr>
+          <w:sz w:val="28"/>
+          <w:szCs w:val="28"/>
+        </w:rPr>
+        <w:t>make</w:t>
+      </w:r>
+      <w:proofErr w:type="gramEnd"/>
+      <w:r>
+        <w:rPr>
+          <w:sz w:val="28"/>
+          <w:szCs w:val="28"/>
+        </w:rPr>
+        <w:t xml:space="preserve"> 1's into 0's and 0's into 1's = 10110010</w:t>
+      </w:r>
+      <w:r>
+        <w:rPr>
+          <w:sz w:val="28"/>
+          <w:szCs w:val="28"/>
+        </w:rPr>
+        <w:t>.</w:t>
+      </w:r>
+      <w:r>
+        <w:rPr>
+          <w:sz w:val="28"/>
+          <w:szCs w:val="28"/>
+        </w:rPr>
+        <w:t>1011</w:t>
+      </w:r>
+    </w:p>
+    <w:p>
+      <w:pPr>
+        <w:rPr>
+          <w:sz w:val="28"/>
+          <w:szCs w:val="28"/>
+        </w:rPr>
+      </w:pPr>
+    </w:p>
+    <w:p>
+      <w:pPr>
+        <w:rPr>
+          <w:b/>
+          <w:i/>
+          <w:sz w:val="28"/>
+          <w:szCs w:val="28"/>
+        </w:rPr>
+      </w:pPr>
+      <w:r>
+        <w:rPr>
+          <w:b/>
+          <w:i/>
+          <w:sz w:val="28"/>
+          <w:szCs w:val="28"/>
+        </w:rPr>
+        <w:t>A latch is constructed using two cross-coupled</w:t>
+      </w:r>
+    </w:p>
+    <w:p>
+      <w:pPr>
+        <w:rPr>
+          <w:sz w:val="28"/>
+          <w:szCs w:val="28"/>
+        </w:rPr>
+      </w:pPr>
+      <w:r>
+        <w:rPr>
+          <w:sz w:val="28"/>
+          <w:szCs w:val="28"/>
+        </w:rPr>
+        <w:t xml:space="preserve">(A) AND </w:t>
+      </w:r>
+      <w:proofErr w:type="spellStart"/>
+      <w:r>
+        <w:rPr>
+          <w:sz w:val="28"/>
+          <w:szCs w:val="28"/>
+        </w:rPr>
+        <w:t>and</w:t>
+      </w:r>
+      <w:proofErr w:type="spellEnd"/>
+      <w:r>
+        <w:rPr>
+          <w:sz w:val="28"/>
+          <w:szCs w:val="28"/>
+        </w:rPr>
+        <w:t xml:space="preserve"> OR gates </w:t>
+      </w:r>
+      <w:r>
+        <w:rPr>
+          <w:sz w:val="28"/>
+          <w:szCs w:val="28"/>
+        </w:rPr>
+        <w:tab/>
+      </w:r>
+      <w:r>
+        <w:rPr>
+          <w:sz w:val="28"/>
+          <w:szCs w:val="28"/>
+        </w:rPr>
+        <w:tab/>
+      </w:r>
+      <w:r>
+        <w:rPr>
+          <w:sz w:val="28"/>
+          <w:szCs w:val="28"/>
+        </w:rPr>
+        <w:tab/>
+      </w:r>
+      <w:r>
+        <w:rPr>
+          <w:sz w:val="28"/>
+          <w:szCs w:val="28"/>
+        </w:rPr>
+        <w:t>(B) AND gates</w:t>
+      </w:r>
+      <w:r>
+        <w:rPr>
+          <w:sz w:val="28"/>
+          <w:szCs w:val="28"/>
+        </w:rPr>
+        <w:tab/>
+      </w:r>
+    </w:p>
+    <w:p>
+      <w:pPr>
+        <w:rPr>
+          <w:sz w:val="28"/>
+          <w:szCs w:val="28"/>
+        </w:rPr>
+      </w:pPr>
+      <w:r>
+        <w:rPr>
+          <w:sz w:val="28"/>
+          <w:szCs w:val="28"/>
+        </w:rPr>
+        <w:t>(C) NAND and NOR gates</w:t>
+      </w:r>
+      <w:r>
+        <w:rPr>
+          <w:sz w:val="28"/>
+          <w:szCs w:val="28"/>
+        </w:rPr>
+        <w:tab/>
+      </w:r>
+      <w:r>
+        <w:rPr>
+          <w:sz w:val="28"/>
+          <w:szCs w:val="28"/>
+        </w:rPr>
+        <w:tab/>
+      </w:r>
+      <w:r>
+        <w:rPr>
+          <w:sz w:val="28"/>
+          <w:szCs w:val="28"/>
+        </w:rPr>
+        <w:tab/>
+      </w:r>
+      <w:r>
+        <w:rPr>
+          <w:sz w:val="28"/>
+          <w:szCs w:val="28"/>
+        </w:rPr>
+        <w:t xml:space="preserve">(D) NAND </w:t>
+      </w:r>
+      <w:proofErr w:type="gramStart"/>
+      <w:r>
+        <w:rPr>
+          <w:sz w:val="28"/>
+          <w:szCs w:val="28"/>
+        </w:rPr>
+        <w:t>gates</w:t>
+      </w:r>
+      <w:r>
+        <w:rPr>
+          <w:sz w:val="28"/>
+          <w:szCs w:val="28"/>
+        </w:rPr>
+        <w:t>(</w:t>
+      </w:r>
+      <w:proofErr w:type="gramEnd"/>
+      <w:r>
+        <w:rPr>
+          <w:sz w:val="28"/>
+          <w:szCs w:val="28"/>
+        </w:rPr>
+        <w:t>yes)</w:t>
+      </w:r>
+    </w:p>
+    <w:p>
+      <w:pPr>
+        <w:rPr>
+          <w:sz w:val="28"/>
+          <w:szCs w:val="28"/>
+        </w:rPr>
+      </w:pPr>
+      <w:r>
+        <w:rPr>
+          <w:b/>
+          <w:sz w:val="28"/>
+          <w:szCs w:val="28"/>
+        </w:rPr>
+        <w:t>Explanation:-</w:t>
+      </w:r>
+      <w:r>
+        <w:rPr>
+          <w:sz w:val="28"/>
+          <w:szCs w:val="28"/>
+        </w:rPr>
+        <w:t xml:space="preserve">Latch can be designed either </w:t>
+      </w:r>
+      <w:proofErr w:type="spellStart"/>
+      <w:r>
+        <w:rPr>
+          <w:sz w:val="28"/>
+          <w:szCs w:val="28"/>
+        </w:rPr>
+        <w:t>Nand</w:t>
+      </w:r>
+      <w:proofErr w:type="spellEnd"/>
+      <w:r>
+        <w:rPr>
+          <w:sz w:val="28"/>
+          <w:szCs w:val="28"/>
+        </w:rPr>
+        <w:t xml:space="preserve"> or </w:t>
+      </w:r>
+      <w:proofErr w:type="gramStart"/>
+      <w:r>
+        <w:rPr>
+          <w:sz w:val="28"/>
+          <w:szCs w:val="28"/>
+        </w:rPr>
+        <w:t>Nor</w:t>
+      </w:r>
+      <w:proofErr w:type="gramEnd"/>
+      <w:r>
+        <w:rPr>
+          <w:sz w:val="28"/>
+          <w:szCs w:val="28"/>
+        </w:rPr>
+        <w:t xml:space="preserve"> gates. But not both </w:t>
+      </w:r>
+      <w:proofErr w:type="spellStart"/>
+      <w:r>
+        <w:rPr>
+          <w:sz w:val="28"/>
+          <w:szCs w:val="28"/>
+        </w:rPr>
+        <w:t>nand</w:t>
+      </w:r>
+      <w:proofErr w:type="spellEnd"/>
+      <w:r>
+        <w:rPr>
+          <w:sz w:val="28"/>
+          <w:szCs w:val="28"/>
+        </w:rPr>
+        <w:t xml:space="preserve"> and nor gates.</w:t>
+      </w:r>
+    </w:p>
+    <w:p>
+      <w:pPr>
+        <w:rPr>
+          <w:b/>
+          <w:i/>
+          <w:sz w:val="28"/>
+          <w:szCs w:val="28"/>
+        </w:rPr>
+      </w:pPr>
+      <w:proofErr w:type="gramStart"/>
+      <w:r>
+        <w:rPr>
+          <w:b/>
+          <w:i/>
+          <w:sz w:val="28"/>
+          <w:szCs w:val="28"/>
+        </w:rPr>
+        <w:t>multiplexer</w:t>
+      </w:r>
+      <w:proofErr w:type="gramEnd"/>
+      <w:r>
+        <w:rPr>
+          <w:b/>
+          <w:i/>
+          <w:sz w:val="28"/>
+          <w:szCs w:val="28"/>
+        </w:rPr>
+        <w:t xml:space="preserve"> is a logic circuit that</w:t>
+      </w:r>
+    </w:p>
+    <w:p>
+      <w:pPr>
+        <w:rPr>
+          <w:sz w:val="28"/>
+          <w:szCs w:val="28"/>
+        </w:rPr>
+      </w:pPr>
+      <w:r>
+        <w:rPr>
+          <w:sz w:val="28"/>
+          <w:szCs w:val="28"/>
+        </w:rPr>
+        <w:t xml:space="preserve">(A) </w:t>
+      </w:r>
+      <w:proofErr w:type="gramStart"/>
+      <w:r>
+        <w:rPr>
+          <w:sz w:val="28"/>
+          <w:szCs w:val="28"/>
+        </w:rPr>
+        <w:t>accepts</w:t>
+      </w:r>
+      <w:proofErr w:type="gramEnd"/>
+      <w:r>
+        <w:rPr>
+          <w:sz w:val="28"/>
+          <w:szCs w:val="28"/>
+        </w:rPr>
+        <w:t xml:space="preserve"> one input and gives several output</w:t>
+      </w:r>
+    </w:p>
+    <w:p>
+      <w:pPr>
+        <w:rPr>
+          <w:sz w:val="28"/>
+          <w:szCs w:val="28"/>
+        </w:rPr>
+      </w:pPr>
+      <w:r>
+        <w:rPr>
+          <w:sz w:val="28"/>
+          <w:szCs w:val="28"/>
+        </w:rPr>
+        <w:t xml:space="preserve">(B) </w:t>
+      </w:r>
+      <w:proofErr w:type="gramStart"/>
+      <w:r>
+        <w:rPr>
+          <w:sz w:val="28"/>
+          <w:szCs w:val="28"/>
+        </w:rPr>
+        <w:t>accepts</w:t>
+      </w:r>
+      <w:proofErr w:type="gramEnd"/>
+      <w:r>
+        <w:rPr>
+          <w:sz w:val="28"/>
+          <w:szCs w:val="28"/>
+        </w:rPr>
+        <w:t xml:space="preserve"> many inputs and gives many output</w:t>
+      </w:r>
+    </w:p>
+    <w:p>
+      <w:pPr>
+        <w:rPr>
+          <w:sz w:val="28"/>
+          <w:szCs w:val="28"/>
+        </w:rPr>
+      </w:pPr>
+      <w:r>
+        <w:rPr>
+          <w:sz w:val="28"/>
+          <w:szCs w:val="28"/>
+        </w:rPr>
+        <w:t xml:space="preserve">(C) </w:t>
+      </w:r>
+      <w:proofErr w:type="gramStart"/>
+      <w:r>
+        <w:rPr>
+          <w:sz w:val="28"/>
+          <w:szCs w:val="28"/>
+        </w:rPr>
+        <w:t>accepts</w:t>
+      </w:r>
+      <w:proofErr w:type="gramEnd"/>
+      <w:r>
+        <w:rPr>
+          <w:sz w:val="28"/>
+          <w:szCs w:val="28"/>
+        </w:rPr>
+        <w:t xml:space="preserve"> many inputs and gives one output</w:t>
+      </w:r>
+      <w:r>
+        <w:rPr>
+          <w:sz w:val="28"/>
+          <w:szCs w:val="28"/>
+        </w:rPr>
+        <w:t>(yes)</w:t>
+      </w:r>
+    </w:p>
+    <w:p>
+      <w:pPr>
+        <w:rPr>
+          <w:sz w:val="28"/>
+          <w:szCs w:val="28"/>
+        </w:rPr>
+      </w:pPr>
+      <w:r>
+        <w:rPr>
+          <w:sz w:val="28"/>
+          <w:szCs w:val="28"/>
+        </w:rPr>
+        <w:t xml:space="preserve">(D) </w:t>
+      </w:r>
+      <w:proofErr w:type="gramStart"/>
+      <w:r>
+        <w:rPr>
+          <w:sz w:val="28"/>
+          <w:szCs w:val="28"/>
+        </w:rPr>
+        <w:t>accepts</w:t>
+      </w:r>
+      <w:proofErr w:type="gramEnd"/>
+      <w:r>
+        <w:rPr>
+          <w:sz w:val="28"/>
+          <w:szCs w:val="28"/>
+        </w:rPr>
+        <w:t xml:space="preserve"> one input and gives one output</w:t>
+      </w:r>
+    </w:p>
+    <w:p>
+      <w:pPr>
+        <w:rPr>
+          <w:sz w:val="28"/>
+          <w:szCs w:val="28"/>
+        </w:rPr>
+      </w:pPr>
+      <w:r>
+        <w:rPr>
+          <w:b/>
+          <w:sz w:val="28"/>
+          <w:szCs w:val="28"/>
+        </w:rPr>
+        <w:t>Explanation</w:t>
+      </w:r>
+      <w:proofErr w:type="gramStart"/>
+      <w:r>
+        <w:rPr>
+          <w:b/>
+          <w:sz w:val="28"/>
+          <w:szCs w:val="28"/>
+        </w:rPr>
+        <w:t>:-</w:t>
+      </w:r>
+      <w:proofErr w:type="gramEnd"/>
+      <w:r>
+        <w:rPr>
+          <w:sz w:val="28"/>
+          <w:szCs w:val="28"/>
+        </w:rPr>
+        <w:t xml:space="preserve"> Multiplexer means many to one. Encoder means one </w:t>
+      </w:r>
+      <w:proofErr w:type="spellStart"/>
+      <w:r>
+        <w:rPr>
+          <w:sz w:val="28"/>
+          <w:szCs w:val="28"/>
+        </w:rPr>
+        <w:t>to</w:t>
+      </w:r>
+      <w:proofErr w:type="spellEnd"/>
+      <w:r>
+        <w:rPr>
+          <w:sz w:val="28"/>
+          <w:szCs w:val="28"/>
+        </w:rPr>
+        <w:t xml:space="preserve"> many</w:t>
+      </w:r>
+    </w:p>
+    <w:p>
+      <w:pPr>
+        <w:rPr>
+          <w:sz w:val="28"/>
+          <w:szCs w:val="28"/>
+        </w:rPr>
+      </w:pPr>
+    </w:p>
+    <w:p>
+      <w:pPr>
+        <w:rPr>
+          <w:b/>
+          <w:i/>
+          <w:sz w:val="28"/>
+          <w:szCs w:val="28"/>
+        </w:rPr>
+      </w:pPr>
+      <w:r>
+        <w:rPr>
+          <w:b/>
+          <w:i/>
+          <w:sz w:val="28"/>
+          <w:szCs w:val="28"/>
+        </w:rPr>
+        <w:t>The hexadecimal number equivalent to (1762.46)</w:t>
+      </w:r>
+      <w:r>
+        <w:rPr>
+          <w:b/>
+          <w:i/>
+          <w:sz w:val="28"/>
+          <w:szCs w:val="28"/>
+          <w:vertAlign w:val="subscript"/>
+        </w:rPr>
+        <w:t>8</w:t>
+      </w:r>
+      <w:r>
+        <w:rPr>
+          <w:b/>
+          <w:i/>
+          <w:sz w:val="28"/>
+          <w:szCs w:val="28"/>
+        </w:rPr>
+        <w:t xml:space="preserve"> is</w:t>
+      </w:r>
+    </w:p>
+    <w:p>
+      <w:pPr>
+        <w:rPr>
+          <w:sz w:val="28"/>
+          <w:szCs w:val="28"/>
+        </w:rPr>
+      </w:pPr>
+      <w:r>
+        <w:rPr>
+          <w:sz w:val="28"/>
+          <w:szCs w:val="28"/>
+        </w:rPr>
+        <w:t>(A) 3F2.89</w:t>
+      </w:r>
+      <w:r>
+        <w:rPr>
+          <w:sz w:val="28"/>
+          <w:szCs w:val="28"/>
+        </w:rPr>
+        <w:tab/>
+        <w:t>(B) 3F2.98</w:t>
+      </w:r>
+      <w:r>
+        <w:rPr>
+          <w:sz w:val="28"/>
+          <w:szCs w:val="28"/>
+        </w:rPr>
+        <w:tab/>
+        <w:t>(C) 2F3.89</w:t>
+      </w:r>
+      <w:r>
+        <w:rPr>
+          <w:sz w:val="28"/>
+          <w:szCs w:val="28"/>
+        </w:rPr>
+        <w:tab/>
+        <w:t>(D) 2F3.98</w:t>
+      </w:r>
+    </w:p>
+    <w:p>
+      <w:pPr>
+        <w:rPr>
+          <w:sz w:val="28"/>
+          <w:szCs w:val="28"/>
+        </w:rPr>
+      </w:pPr>
+      <w:r>
+        <w:rPr>
+          <w:b/>
+          <w:sz w:val="28"/>
+          <w:szCs w:val="28"/>
+        </w:rPr>
+        <w:t>Explanation</w:t>
+      </w:r>
+      <w:proofErr w:type="gramStart"/>
+      <w:r>
+        <w:rPr>
+          <w:b/>
+          <w:sz w:val="28"/>
+          <w:szCs w:val="28"/>
+        </w:rPr>
+        <w:t>:-</w:t>
+      </w:r>
+      <w:proofErr w:type="gramEnd"/>
+      <w:r>
+        <w:rPr>
+          <w:sz w:val="28"/>
+          <w:szCs w:val="28"/>
+        </w:rPr>
+        <w:t xml:space="preserve"> convert octal into binary form. </w:t>
+      </w:r>
+      <w:proofErr w:type="gramStart"/>
+      <w:r>
+        <w:rPr>
+          <w:sz w:val="28"/>
+          <w:szCs w:val="28"/>
+        </w:rPr>
         <w:t>convert</w:t>
       </w:r>
       <w:proofErr w:type="gramEnd"/>
@@ -647,127 +1299,234 @@
           <w:sz w:val="28"/>
           <w:szCs w:val="28"/>
         </w:rPr>
-        <w:t xml:space="preserve"> 0.25 into binary. i.e</w:t>
-      </w:r>
-      <w:proofErr w:type="gramStart"/>
-      <w:r>
-        <w:rPr>
-          <w:sz w:val="28"/>
-          <w:szCs w:val="28"/>
-        </w:rPr>
-        <w:t>..</w:t>
-      </w:r>
-      <w:proofErr w:type="gramEnd"/>
-      <w:r>
-        <w:rPr>
-          <w:sz w:val="28"/>
-          <w:szCs w:val="28"/>
-        </w:rPr>
-        <w:t xml:space="preserve"> 0100</w:t>
-      </w:r>
-    </w:p>
-    <w:p>
-      <w:pPr>
-        <w:rPr>
-          <w:sz w:val="28"/>
-          <w:szCs w:val="28"/>
-        </w:rPr>
-      </w:pPr>
-      <w:proofErr w:type="gramStart"/>
-      <w:r>
-        <w:rPr>
-          <w:sz w:val="28"/>
-          <w:szCs w:val="28"/>
-        </w:rPr>
-        <w:t>binary</w:t>
-      </w:r>
-      <w:proofErr w:type="gramEnd"/>
-      <w:r>
-        <w:rPr>
-          <w:sz w:val="28"/>
-          <w:szCs w:val="28"/>
-        </w:rPr>
-        <w:t xml:space="preserve"> equivalent of 77.25 = 01001101.0100</w:t>
-      </w:r>
-    </w:p>
-    <w:p>
-      <w:pPr>
-        <w:rPr>
-          <w:sz w:val="28"/>
-          <w:szCs w:val="28"/>
-        </w:rPr>
-      </w:pPr>
-      <w:proofErr w:type="gramStart"/>
-      <w:r>
-        <w:rPr>
-          <w:sz w:val="28"/>
-          <w:szCs w:val="28"/>
-        </w:rPr>
-        <w:t>make</w:t>
-      </w:r>
-      <w:proofErr w:type="gramEnd"/>
-      <w:r>
-        <w:rPr>
-          <w:sz w:val="28"/>
-          <w:szCs w:val="28"/>
-        </w:rPr>
-        <w:t xml:space="preserve"> 1's into 0's and 0's into 1's = 10110010</w:t>
-      </w:r>
-      <w:r>
-        <w:rPr>
-          <w:sz w:val="28"/>
-          <w:szCs w:val="28"/>
-        </w:rPr>
-        <w:t>.</w:t>
-      </w:r>
-      <w:r>
-        <w:rPr>
-          <w:sz w:val="28"/>
-          <w:szCs w:val="28"/>
-        </w:rPr>
-        <w:t>1011</w:t>
-      </w:r>
-    </w:p>
-    <w:p>
-      <w:pPr>
-        <w:rPr>
-          <w:sz w:val="28"/>
-          <w:szCs w:val="28"/>
-        </w:rPr>
-      </w:pPr>
-    </w:p>
-    <w:p>
-      <w:pPr>
-        <w:rPr>
-          <w:b/>
-          <w:i/>
-          <w:sz w:val="28"/>
-          <w:szCs w:val="28"/>
-        </w:rPr>
-      </w:pPr>
-      <w:r>
-        <w:rPr>
-          <w:b/>
-          <w:i/>
-          <w:sz w:val="28"/>
-          <w:szCs w:val="28"/>
-        </w:rPr>
-        <w:t>A latch is constructed using two cross-coupled</w:t>
-      </w:r>
-    </w:p>
-    <w:p>
-      <w:pPr>
-        <w:rPr>
-          <w:sz w:val="28"/>
-          <w:szCs w:val="28"/>
-        </w:rPr>
-      </w:pPr>
-      <w:r>
-        <w:rPr>
-          <w:sz w:val="28"/>
-          <w:szCs w:val="28"/>
-        </w:rPr>
-        <w:t xml:space="preserve">(A) AND </w:t>
+        <w:t xml:space="preserve"> each digit into triplet form</w:t>
+      </w:r>
+      <w:r>
+        <w:rPr>
+          <w:sz w:val="28"/>
+          <w:szCs w:val="28"/>
+        </w:rPr>
+        <w:tab/>
+        <w:t>(1762.46) = 001111110010.100110</w:t>
+      </w:r>
+    </w:p>
+    <w:p>
+      <w:pPr>
+        <w:rPr>
+          <w:sz w:val="28"/>
+          <w:szCs w:val="28"/>
+        </w:rPr>
+      </w:pPr>
+      <w:r>
+        <w:rPr>
+          <w:sz w:val="28"/>
+          <w:szCs w:val="28"/>
+        </w:rPr>
+        <w:t xml:space="preserve">0011 </w:t>
+      </w:r>
+      <w:proofErr w:type="gramStart"/>
+      <w:r>
+        <w:rPr>
+          <w:sz w:val="28"/>
+          <w:szCs w:val="28"/>
+        </w:rPr>
+        <w:t>1111  0010.1001</w:t>
+      </w:r>
+      <w:proofErr w:type="gramEnd"/>
+      <w:r>
+        <w:rPr>
+          <w:sz w:val="28"/>
+          <w:szCs w:val="28"/>
+        </w:rPr>
+        <w:t xml:space="preserve"> 1000 = 3F2.98</w:t>
+      </w:r>
+    </w:p>
+    <w:p>
+      <w:pPr>
+        <w:rPr>
+          <w:sz w:val="28"/>
+          <w:szCs w:val="28"/>
+        </w:rPr>
+      </w:pPr>
+    </w:p>
+    <w:p>
+      <w:pPr>
+        <w:rPr>
+          <w:b/>
+          <w:i/>
+          <w:sz w:val="28"/>
+          <w:szCs w:val="28"/>
+        </w:rPr>
+      </w:pPr>
+      <w:r>
+        <w:rPr>
+          <w:b/>
+          <w:i/>
+          <w:sz w:val="28"/>
+          <w:szCs w:val="28"/>
+        </w:rPr>
+        <w:t>Negative numbers cannot be represented in</w:t>
+      </w:r>
+    </w:p>
+    <w:p>
+      <w:pPr>
+        <w:rPr>
+          <w:sz w:val="28"/>
+          <w:szCs w:val="28"/>
+        </w:rPr>
+      </w:pPr>
+      <w:r>
+        <w:rPr>
+          <w:sz w:val="28"/>
+          <w:szCs w:val="28"/>
+        </w:rPr>
+        <w:lastRenderedPageBreak/>
+        <w:t xml:space="preserve">(A) </w:t>
+      </w:r>
+      <w:proofErr w:type="gramStart"/>
+      <w:r>
+        <w:rPr>
+          <w:sz w:val="28"/>
+          <w:szCs w:val="28"/>
+        </w:rPr>
+        <w:t>signed</w:t>
+      </w:r>
+      <w:proofErr w:type="gramEnd"/>
+      <w:r>
+        <w:rPr>
+          <w:sz w:val="28"/>
+          <w:szCs w:val="28"/>
+        </w:rPr>
+        <w:t xml:space="preserve"> magnitude form</w:t>
+      </w:r>
+      <w:r>
+        <w:rPr>
+          <w:sz w:val="28"/>
+          <w:szCs w:val="28"/>
+        </w:rPr>
+        <w:tab/>
+        <w:t>(B) 1’s complement form</w:t>
+      </w:r>
+    </w:p>
+    <w:p>
+      <w:pPr>
+        <w:rPr>
+          <w:sz w:val="28"/>
+          <w:szCs w:val="28"/>
+        </w:rPr>
+      </w:pPr>
+      <w:r>
+        <w:rPr>
+          <w:sz w:val="28"/>
+          <w:szCs w:val="28"/>
+        </w:rPr>
+        <w:t>(C) 2’s complement form</w:t>
+      </w:r>
+      <w:r>
+        <w:rPr>
+          <w:sz w:val="28"/>
+          <w:szCs w:val="28"/>
+        </w:rPr>
+        <w:tab/>
+      </w:r>
+      <w:r>
+        <w:rPr>
+          <w:sz w:val="28"/>
+          <w:szCs w:val="28"/>
+        </w:rPr>
+        <w:tab/>
+        <w:t xml:space="preserve">(D) none of the </w:t>
+      </w:r>
+      <w:proofErr w:type="gramStart"/>
+      <w:r>
+        <w:rPr>
+          <w:sz w:val="28"/>
+          <w:szCs w:val="28"/>
+        </w:rPr>
+        <w:t>above(</w:t>
+      </w:r>
+      <w:proofErr w:type="gramEnd"/>
+      <w:r>
+        <w:rPr>
+          <w:sz w:val="28"/>
+          <w:szCs w:val="28"/>
+        </w:rPr>
+        <w:t>yes)</w:t>
+      </w:r>
+    </w:p>
+    <w:p>
+      <w:pPr>
+        <w:rPr>
+          <w:sz w:val="28"/>
+          <w:szCs w:val="28"/>
+        </w:rPr>
+      </w:pPr>
+      <w:r>
+        <w:rPr>
+          <w:b/>
+          <w:sz w:val="28"/>
+          <w:szCs w:val="28"/>
+        </w:rPr>
+        <w:t>Explanation</w:t>
+      </w:r>
+      <w:proofErr w:type="gramStart"/>
+      <w:r>
+        <w:rPr>
+          <w:b/>
+          <w:sz w:val="28"/>
+          <w:szCs w:val="28"/>
+        </w:rPr>
+        <w:t>:-</w:t>
+      </w:r>
+      <w:proofErr w:type="gramEnd"/>
+      <w:r>
+        <w:rPr>
+          <w:sz w:val="28"/>
+          <w:szCs w:val="28"/>
+        </w:rPr>
+        <w:t xml:space="preserve"> All of the options has both positive and negative representations</w:t>
+      </w:r>
+    </w:p>
+    <w:p>
+      <w:pPr>
+        <w:rPr>
+          <w:sz w:val="28"/>
+          <w:szCs w:val="28"/>
+        </w:rPr>
+      </w:pPr>
+    </w:p>
+    <w:p>
+      <w:pPr>
+        <w:rPr>
+          <w:b/>
+          <w:i/>
+          <w:sz w:val="28"/>
+          <w:szCs w:val="28"/>
+        </w:rPr>
+      </w:pPr>
+      <w:r>
+        <w:rPr>
+          <w:b/>
+          <w:i/>
+          <w:sz w:val="28"/>
+          <w:szCs w:val="28"/>
+        </w:rPr>
+        <w:t>How many 64 x 8 RAM chips are needed to provide a memory capacity of 2048 bytes?</w:t>
+      </w:r>
+    </w:p>
+    <w:p>
+      <w:pPr>
+        <w:rPr>
+          <w:sz w:val="28"/>
+          <w:szCs w:val="28"/>
+        </w:rPr>
+      </w:pPr>
+      <w:r>
+        <w:rPr>
+          <w:sz w:val="28"/>
+          <w:szCs w:val="28"/>
+        </w:rPr>
+        <w:t xml:space="preserve">Assuming that 64 x 8 RAM chips means 64 x 8 bit RAM </w:t>
       </w:r>
       <w:proofErr w:type="spellStart"/>
       <w:r>
@@ -775,7 +1534,7 @@
           <w:sz w:val="28"/>
           <w:szCs w:val="28"/>
         </w:rPr>
-        <w:t>and</w:t>
+        <w:t>chips,Since</w:t>
       </w:r>
       <w:proofErr w:type="spellEnd"/>
       <w:r>
@@ -783,131 +1542,156 @@
           <w:sz w:val="28"/>
           <w:szCs w:val="28"/>
         </w:rPr>
-        <w:t xml:space="preserve"> OR gates </w:t>
-      </w:r>
-      <w:r>
-        <w:rPr>
-          <w:sz w:val="28"/>
-          <w:szCs w:val="28"/>
-        </w:rPr>
-        <w:tab/>
-      </w:r>
-      <w:r>
-        <w:rPr>
-          <w:sz w:val="28"/>
-          <w:szCs w:val="28"/>
-        </w:rPr>
-        <w:tab/>
-      </w:r>
-      <w:r>
-        <w:rPr>
-          <w:sz w:val="28"/>
-          <w:szCs w:val="28"/>
-        </w:rPr>
-        <w:tab/>
-      </w:r>
-      <w:r>
-        <w:rPr>
-          <w:sz w:val="28"/>
-          <w:szCs w:val="28"/>
-        </w:rPr>
-        <w:t>(B) AND gates</w:t>
-      </w:r>
-      <w:r>
-        <w:rPr>
-          <w:sz w:val="28"/>
-          <w:szCs w:val="28"/>
-        </w:rPr>
-        <w:tab/>
-      </w:r>
-    </w:p>
-    <w:p>
-      <w:pPr>
-        <w:rPr>
-          <w:sz w:val="28"/>
-          <w:szCs w:val="28"/>
-        </w:rPr>
-      </w:pPr>
-      <w:r>
-        <w:rPr>
-          <w:sz w:val="28"/>
-          <w:szCs w:val="28"/>
-        </w:rPr>
-        <w:t>(C) NAND and NOR gates</w:t>
-      </w:r>
-      <w:r>
-        <w:rPr>
-          <w:sz w:val="28"/>
-          <w:szCs w:val="28"/>
-        </w:rPr>
-        <w:tab/>
-      </w:r>
-      <w:r>
-        <w:rPr>
-          <w:sz w:val="28"/>
-          <w:szCs w:val="28"/>
-        </w:rPr>
-        <w:tab/>
-      </w:r>
-      <w:r>
-        <w:rPr>
-          <w:sz w:val="28"/>
-          <w:szCs w:val="28"/>
-        </w:rPr>
-        <w:tab/>
-      </w:r>
-      <w:r>
-        <w:rPr>
-          <w:sz w:val="28"/>
-          <w:szCs w:val="28"/>
-        </w:rPr>
-        <w:t xml:space="preserve">(D) NAND </w:t>
-      </w:r>
-      <w:proofErr w:type="gramStart"/>
-      <w:r>
-        <w:rPr>
-          <w:sz w:val="28"/>
-          <w:szCs w:val="28"/>
-        </w:rPr>
-        <w:t>gates</w:t>
-      </w:r>
-      <w:r>
-        <w:rPr>
-          <w:sz w:val="28"/>
-          <w:szCs w:val="28"/>
-        </w:rPr>
-        <w:t>(</w:t>
-      </w:r>
-      <w:proofErr w:type="gramEnd"/>
-      <w:r>
-        <w:rPr>
-          <w:sz w:val="28"/>
-          <w:szCs w:val="28"/>
-        </w:rPr>
-        <w:t>yes)</w:t>
-      </w:r>
-    </w:p>
-    <w:p>
-      <w:pPr>
-        <w:rPr>
-          <w:sz w:val="28"/>
-          <w:szCs w:val="28"/>
-        </w:rPr>
-      </w:pPr>
-      <w:r>
-        <w:rPr>
-          <w:b/>
-          <w:sz w:val="28"/>
-          <w:szCs w:val="28"/>
-        </w:rPr>
-        <w:t>Explanation:-</w:t>
-      </w:r>
-      <w:r>
-        <w:rPr>
-          <w:sz w:val="28"/>
-          <w:szCs w:val="28"/>
-        </w:rPr>
-        <w:t xml:space="preserve">Latch can be designed either </w:t>
+        <w:t xml:space="preserve"> 8 bits = 1 byte,</w:t>
+      </w:r>
+    </w:p>
+    <w:p>
+      <w:pPr>
+        <w:rPr>
+          <w:sz w:val="28"/>
+          <w:szCs w:val="28"/>
+        </w:rPr>
+      </w:pPr>
+      <w:r>
+        <w:rPr>
+          <w:sz w:val="28"/>
+          <w:szCs w:val="28"/>
+        </w:rPr>
+        <w:t>Each RAM chip has 64 x 1 byte = 64 bytes.</w:t>
+      </w:r>
+    </w:p>
+    <w:p>
+      <w:pPr>
+        <w:rPr>
+          <w:sz w:val="28"/>
+          <w:szCs w:val="28"/>
+        </w:rPr>
+      </w:pPr>
+      <w:r>
+        <w:rPr>
+          <w:sz w:val="28"/>
+          <w:szCs w:val="28"/>
+        </w:rPr>
+        <w:t xml:space="preserve">Thus the number of chips to address a memory capacity of 2048 bytes will be, </w:t>
+      </w:r>
+    </w:p>
+    <w:p>
+      <w:pPr>
+        <w:rPr>
+          <w:sz w:val="28"/>
+          <w:szCs w:val="28"/>
+        </w:rPr>
+      </w:pPr>
+      <w:r>
+        <w:rPr>
+          <w:sz w:val="28"/>
+          <w:szCs w:val="28"/>
+        </w:rPr>
+        <w:t>2048/64 = 32 chips.</w:t>
+      </w:r>
+    </w:p>
+    <w:p>
+      <w:pPr>
+        <w:rPr>
+          <w:sz w:val="28"/>
+          <w:szCs w:val="28"/>
+        </w:rPr>
+      </w:pPr>
+    </w:p>
+    <w:p>
+      <w:pPr>
+        <w:rPr>
+          <w:b/>
+          <w:i/>
+          <w:sz w:val="28"/>
+          <w:szCs w:val="28"/>
+        </w:rPr>
+      </w:pPr>
+      <w:r>
+        <w:rPr>
+          <w:b/>
+          <w:i/>
+          <w:sz w:val="28"/>
+          <w:szCs w:val="28"/>
+        </w:rPr>
+        <w:t>How many 128 x 8 RAM chips are needed to provide a memory capacity of 2048 bytes?</w:t>
+      </w:r>
+    </w:p>
+    <w:p>
+      <w:pPr>
+        <w:rPr>
+          <w:sz w:val="28"/>
+          <w:szCs w:val="28"/>
+        </w:rPr>
+      </w:pPr>
+      <w:r>
+        <w:rPr>
+          <w:sz w:val="28"/>
+          <w:szCs w:val="28"/>
+        </w:rPr>
+        <w:t>A chip size is 128 x 8bit = 128 byte</w:t>
+      </w:r>
+    </w:p>
+    <w:p>
+      <w:pPr>
+        <w:rPr>
+          <w:sz w:val="28"/>
+          <w:szCs w:val="28"/>
+        </w:rPr>
+      </w:pPr>
+      <w:r>
+        <w:rPr>
+          <w:sz w:val="28"/>
+          <w:szCs w:val="28"/>
+        </w:rPr>
+        <w:t>For 2048 byte = 2014 / 128 = 16 chip</w:t>
+      </w:r>
+    </w:p>
+    <w:p>
+      <w:pPr>
+        <w:rPr>
+          <w:sz w:val="28"/>
+          <w:szCs w:val="28"/>
+        </w:rPr>
+      </w:pPr>
+    </w:p>
+    <w:p>
+      <w:pPr>
+        <w:rPr>
+          <w:b/>
+          <w:sz w:val="28"/>
+          <w:szCs w:val="28"/>
+        </w:rPr>
+      </w:pPr>
+      <w:r>
+        <w:rPr>
+          <w:b/>
+          <w:sz w:val="28"/>
+          <w:szCs w:val="28"/>
+        </w:rPr>
+        <w:t>How many 128×8 bit RAMs are required to design 32K×32 bit RAM?</w:t>
+      </w:r>
+    </w:p>
+    <w:p>
+      <w:pPr>
+        <w:rPr>
+          <w:sz w:val="28"/>
+          <w:szCs w:val="28"/>
+        </w:rPr>
+      </w:pPr>
+      <w:r>
+        <w:rPr>
+          <w:sz w:val="28"/>
+          <w:szCs w:val="28"/>
+        </w:rPr>
+        <w:t xml:space="preserve">a) 512 </w:t>
+      </w:r>
+      <w:r>
+        <w:rPr>
+          <w:sz w:val="28"/>
+          <w:szCs w:val="28"/>
+        </w:rPr>
+        <w:t xml:space="preserve">                             b) 1024(</w:t>
       </w:r>
       <w:proofErr w:type="spellStart"/>
       <w:r>
@@ -915,7 +1699,7 @@
           <w:sz w:val="28"/>
           <w:szCs w:val="28"/>
         </w:rPr>
-        <w:t>Nand</w:t>
+        <w:t>Ans</w:t>
       </w:r>
       <w:proofErr w:type="spellEnd"/>
       <w:r>
@@ -923,907 +1707,124 @@
           <w:sz w:val="28"/>
           <w:szCs w:val="28"/>
         </w:rPr>
-        <w:t xml:space="preserve"> or </w:t>
-      </w:r>
-      <w:proofErr w:type="gramStart"/>
-      <w:r>
-        <w:rPr>
-          <w:sz w:val="28"/>
-          <w:szCs w:val="28"/>
-        </w:rPr>
-        <w:t>Nor</w:t>
-      </w:r>
-      <w:proofErr w:type="gramEnd"/>
-      <w:r>
-        <w:rPr>
-          <w:sz w:val="28"/>
-          <w:szCs w:val="28"/>
-        </w:rPr>
-        <w:t xml:space="preserve"> gates. But not both </w:t>
-      </w:r>
-      <w:proofErr w:type="spellStart"/>
-      <w:r>
-        <w:rPr>
-          <w:sz w:val="28"/>
-          <w:szCs w:val="28"/>
-        </w:rPr>
-        <w:t>nand</w:t>
-      </w:r>
-      <w:proofErr w:type="spellEnd"/>
-      <w:r>
-        <w:rPr>
-          <w:sz w:val="28"/>
-          <w:szCs w:val="28"/>
-        </w:rPr>
-        <w:t xml:space="preserve"> and nor gates.</w:t>
-      </w:r>
-    </w:p>
-    <w:p>
-      <w:pPr>
-        <w:rPr>
-          <w:b/>
-          <w:i/>
-          <w:sz w:val="28"/>
-          <w:szCs w:val="28"/>
-        </w:rPr>
-      </w:pPr>
-      <w:proofErr w:type="gramStart"/>
-      <w:r>
-        <w:rPr>
-          <w:b/>
-          <w:i/>
-          <w:sz w:val="28"/>
-          <w:szCs w:val="28"/>
-        </w:rPr>
-        <w:t>multiplexer</w:t>
-      </w:r>
-      <w:proofErr w:type="gramEnd"/>
-      <w:r>
-        <w:rPr>
-          <w:b/>
-          <w:i/>
-          <w:sz w:val="28"/>
-          <w:szCs w:val="28"/>
-        </w:rPr>
-        <w:t xml:space="preserve"> is a logic circuit that</w:t>
-      </w:r>
-    </w:p>
-    <w:p>
-      <w:pPr>
-        <w:rPr>
-          <w:sz w:val="28"/>
-          <w:szCs w:val="28"/>
-        </w:rPr>
-      </w:pPr>
-      <w:r>
-        <w:rPr>
-          <w:sz w:val="28"/>
-          <w:szCs w:val="28"/>
-        </w:rPr>
-        <w:t xml:space="preserve">(A) </w:t>
-      </w:r>
-      <w:proofErr w:type="gramStart"/>
-      <w:r>
-        <w:rPr>
-          <w:sz w:val="28"/>
-          <w:szCs w:val="28"/>
-        </w:rPr>
-        <w:t>accepts</w:t>
-      </w:r>
-      <w:proofErr w:type="gramEnd"/>
-      <w:r>
-        <w:rPr>
-          <w:sz w:val="28"/>
-          <w:szCs w:val="28"/>
-        </w:rPr>
-        <w:t xml:space="preserve"> one input and gives several output</w:t>
-      </w:r>
-    </w:p>
-    <w:p>
-      <w:pPr>
-        <w:rPr>
-          <w:sz w:val="28"/>
-          <w:szCs w:val="28"/>
-        </w:rPr>
-      </w:pPr>
-      <w:r>
-        <w:rPr>
-          <w:sz w:val="28"/>
-          <w:szCs w:val="28"/>
-        </w:rPr>
-        <w:t xml:space="preserve">(B) </w:t>
-      </w:r>
-      <w:proofErr w:type="gramStart"/>
-      <w:r>
-        <w:rPr>
-          <w:sz w:val="28"/>
-          <w:szCs w:val="28"/>
-        </w:rPr>
-        <w:t>accepts</w:t>
-      </w:r>
-      <w:proofErr w:type="gramEnd"/>
-      <w:r>
-        <w:rPr>
-          <w:sz w:val="28"/>
-          <w:szCs w:val="28"/>
-        </w:rPr>
-        <w:t xml:space="preserve"> many inputs and gives many output</w:t>
-      </w:r>
-    </w:p>
-    <w:p>
-      <w:pPr>
-        <w:rPr>
-          <w:sz w:val="28"/>
-          <w:szCs w:val="28"/>
-        </w:rPr>
-      </w:pPr>
-      <w:r>
-        <w:rPr>
-          <w:sz w:val="28"/>
-          <w:szCs w:val="28"/>
-        </w:rPr>
-        <w:t xml:space="preserve">(C) </w:t>
-      </w:r>
-      <w:proofErr w:type="gramStart"/>
-      <w:r>
-        <w:rPr>
-          <w:sz w:val="28"/>
-          <w:szCs w:val="28"/>
-        </w:rPr>
-        <w:t>accepts</w:t>
-      </w:r>
-      <w:proofErr w:type="gramEnd"/>
-      <w:r>
-        <w:rPr>
-          <w:sz w:val="28"/>
-          <w:szCs w:val="28"/>
-        </w:rPr>
-        <w:t xml:space="preserve"> many inputs and gives one output</w:t>
-      </w:r>
-      <w:r>
-        <w:rPr>
-          <w:sz w:val="28"/>
-          <w:szCs w:val="28"/>
-        </w:rPr>
-        <w:t>(yes)</w:t>
-      </w:r>
-    </w:p>
-    <w:p>
-      <w:pPr>
-        <w:rPr>
-          <w:sz w:val="28"/>
-          <w:szCs w:val="28"/>
-        </w:rPr>
-      </w:pPr>
-      <w:r>
-        <w:rPr>
-          <w:sz w:val="28"/>
-          <w:szCs w:val="28"/>
-        </w:rPr>
-        <w:t xml:space="preserve">(D) </w:t>
-      </w:r>
-      <w:proofErr w:type="gramStart"/>
-      <w:r>
-        <w:rPr>
-          <w:sz w:val="28"/>
-          <w:szCs w:val="28"/>
-        </w:rPr>
-        <w:t>accepts</w:t>
-      </w:r>
-      <w:proofErr w:type="gramEnd"/>
-      <w:r>
-        <w:rPr>
-          <w:sz w:val="28"/>
-          <w:szCs w:val="28"/>
-        </w:rPr>
-        <w:t xml:space="preserve"> one input and gives one output</w:t>
-      </w:r>
-    </w:p>
-    <w:p>
-      <w:pPr>
-        <w:rPr>
-          <w:sz w:val="28"/>
-          <w:szCs w:val="28"/>
-        </w:rPr>
-      </w:pPr>
-      <w:r>
-        <w:rPr>
-          <w:b/>
-          <w:sz w:val="28"/>
-          <w:szCs w:val="28"/>
-        </w:rPr>
-        <w:t>Explanation</w:t>
-      </w:r>
-      <w:proofErr w:type="gramStart"/>
-      <w:r>
-        <w:rPr>
-          <w:b/>
-          <w:sz w:val="28"/>
-          <w:szCs w:val="28"/>
-        </w:rPr>
-        <w:t>:-</w:t>
-      </w:r>
-      <w:proofErr w:type="gramEnd"/>
-      <w:r>
-        <w:rPr>
-          <w:sz w:val="28"/>
-          <w:szCs w:val="28"/>
-        </w:rPr>
-        <w:t xml:space="preserve"> Multiplexer means many to one. Encoder means one </w:t>
-      </w:r>
-      <w:proofErr w:type="spellStart"/>
-      <w:r>
-        <w:rPr>
-          <w:sz w:val="28"/>
-          <w:szCs w:val="28"/>
-        </w:rPr>
-        <w:t>to</w:t>
-      </w:r>
-      <w:proofErr w:type="spellEnd"/>
-      <w:r>
-        <w:rPr>
-          <w:sz w:val="28"/>
-          <w:szCs w:val="28"/>
-        </w:rPr>
-        <w:t xml:space="preserve"> many</w:t>
-      </w:r>
-    </w:p>
-    <w:p>
-      <w:pPr>
-        <w:rPr>
-          <w:sz w:val="28"/>
-          <w:szCs w:val="28"/>
-        </w:rPr>
-      </w:pPr>
-    </w:p>
-    <w:p>
-      <w:pPr>
-        <w:rPr>
-          <w:b/>
-          <w:i/>
-          <w:sz w:val="28"/>
-          <w:szCs w:val="28"/>
-        </w:rPr>
-      </w:pPr>
-      <w:r>
-        <w:rPr>
-          <w:b/>
-          <w:i/>
-          <w:sz w:val="28"/>
-          <w:szCs w:val="28"/>
-        </w:rPr>
-        <w:t>The hexadecimal number equivalent to (1762.46)</w:t>
-      </w:r>
-      <w:r>
-        <w:rPr>
-          <w:b/>
-          <w:i/>
-          <w:sz w:val="28"/>
-          <w:szCs w:val="28"/>
-          <w:vertAlign w:val="subscript"/>
-        </w:rPr>
-        <w:t>8</w:t>
-      </w:r>
-      <w:r>
-        <w:rPr>
-          <w:b/>
-          <w:i/>
-          <w:sz w:val="28"/>
-          <w:szCs w:val="28"/>
-        </w:rPr>
-        <w:t xml:space="preserve"> is</w:t>
-      </w:r>
-    </w:p>
-    <w:p>
-      <w:pPr>
-        <w:rPr>
-          <w:sz w:val="28"/>
-          <w:szCs w:val="28"/>
-        </w:rPr>
-      </w:pPr>
-      <w:r>
-        <w:rPr>
-          <w:sz w:val="28"/>
-          <w:szCs w:val="28"/>
-        </w:rPr>
-        <w:t>(A) 3F2.89</w:t>
-      </w:r>
-      <w:r>
-        <w:rPr>
-          <w:sz w:val="28"/>
-          <w:szCs w:val="28"/>
-        </w:rPr>
-        <w:tab/>
-        <w:t>(B) 3F2.98</w:t>
-      </w:r>
-      <w:r>
-        <w:rPr>
-          <w:sz w:val="28"/>
-          <w:szCs w:val="28"/>
-        </w:rPr>
-        <w:tab/>
-        <w:t>(C) 2F3.89</w:t>
-      </w:r>
-      <w:r>
-        <w:rPr>
-          <w:sz w:val="28"/>
-          <w:szCs w:val="28"/>
-        </w:rPr>
-        <w:tab/>
-        <w:t>(D) 2F3.98</w:t>
-      </w:r>
-    </w:p>
-    <w:p>
-      <w:pPr>
-        <w:rPr>
-          <w:sz w:val="28"/>
-          <w:szCs w:val="28"/>
-        </w:rPr>
-      </w:pPr>
-      <w:r>
-        <w:rPr>
-          <w:b/>
-          <w:sz w:val="28"/>
-          <w:szCs w:val="28"/>
-        </w:rPr>
-        <w:t>Explanation</w:t>
-      </w:r>
-      <w:proofErr w:type="gramStart"/>
-      <w:r>
-        <w:rPr>
-          <w:b/>
-          <w:sz w:val="28"/>
-          <w:szCs w:val="28"/>
-        </w:rPr>
-        <w:t>:-</w:t>
-      </w:r>
-      <w:proofErr w:type="gramEnd"/>
-      <w:r>
-        <w:rPr>
-          <w:sz w:val="28"/>
-          <w:szCs w:val="28"/>
-        </w:rPr>
-        <w:t xml:space="preserve"> convert octal into binary form. </w:t>
-      </w:r>
-      <w:proofErr w:type="gramStart"/>
-      <w:r>
-        <w:rPr>
-          <w:sz w:val="28"/>
-          <w:szCs w:val="28"/>
-        </w:rPr>
-        <w:t>convert</w:t>
-      </w:r>
-      <w:proofErr w:type="gramEnd"/>
-      <w:r>
-        <w:rPr>
-          <w:sz w:val="28"/>
-          <w:szCs w:val="28"/>
-        </w:rPr>
-        <w:t xml:space="preserve"> each digit into triplet form</w:t>
-      </w:r>
-      <w:r>
-        <w:rPr>
-          <w:sz w:val="28"/>
-          <w:szCs w:val="28"/>
-        </w:rPr>
-        <w:tab/>
-        <w:t>(1762.46) = 001111110010.100110</w:t>
-      </w:r>
-    </w:p>
-    <w:p>
-      <w:pPr>
-        <w:rPr>
-          <w:sz w:val="28"/>
-          <w:szCs w:val="28"/>
-        </w:rPr>
-      </w:pPr>
-      <w:r>
-        <w:rPr>
-          <w:sz w:val="28"/>
-          <w:szCs w:val="28"/>
-        </w:rPr>
-        <w:t xml:space="preserve">0011 </w:t>
-      </w:r>
-      <w:proofErr w:type="gramStart"/>
-      <w:r>
-        <w:rPr>
-          <w:sz w:val="28"/>
-          <w:szCs w:val="28"/>
-        </w:rPr>
-        <w:t>1111  0010.1001</w:t>
-      </w:r>
-      <w:proofErr w:type="gramEnd"/>
-      <w:r>
-        <w:rPr>
-          <w:sz w:val="28"/>
-          <w:szCs w:val="28"/>
-        </w:rPr>
-        <w:t xml:space="preserve"> 1000 = 3F2.98</w:t>
-      </w:r>
-    </w:p>
-    <w:p>
-      <w:pPr>
-        <w:rPr>
-          <w:sz w:val="28"/>
-          <w:szCs w:val="28"/>
-        </w:rPr>
-      </w:pPr>
-    </w:p>
-    <w:p>
-      <w:pPr>
-        <w:rPr>
-          <w:b/>
-          <w:i/>
-          <w:sz w:val="28"/>
-          <w:szCs w:val="28"/>
-        </w:rPr>
-      </w:pPr>
-      <w:r>
-        <w:rPr>
-          <w:b/>
-          <w:i/>
+        <w:t>)                               c) 128                             d) 32</w:t>
+      </w:r>
+    </w:p>
+    <w:p>
+      <w:pPr>
+        <w:rPr>
+          <w:sz w:val="28"/>
+          <w:szCs w:val="28"/>
+        </w:rPr>
+      </w:pPr>
+      <w:r>
+        <w:rPr>
+          <w:sz w:val="28"/>
+          <w:szCs w:val="28"/>
+        </w:rPr>
+        <w:t>Number of RAM = (32 * K * 32) / 128 * 8</w:t>
+      </w:r>
+    </w:p>
+    <w:p>
+      <w:pPr>
+        <w:rPr>
+          <w:sz w:val="28"/>
+          <w:szCs w:val="28"/>
+        </w:rPr>
+      </w:pPr>
+      <w:r>
+        <w:rPr>
+          <w:sz w:val="28"/>
+          <w:szCs w:val="28"/>
+        </w:rPr>
+        <w:t xml:space="preserve">              = 2^5 * 2^10 * 2^</w:t>
+      </w:r>
+      <w:proofErr w:type="gramStart"/>
+      <w:r>
+        <w:rPr>
+          <w:sz w:val="28"/>
+          <w:szCs w:val="28"/>
+        </w:rPr>
+        <w:t>5  /</w:t>
+      </w:r>
+      <w:proofErr w:type="gramEnd"/>
+      <w:r>
+        <w:rPr>
+          <w:sz w:val="28"/>
+          <w:szCs w:val="28"/>
+        </w:rPr>
+        <w:t xml:space="preserve">  2^7 * 2^3</w:t>
+      </w:r>
+    </w:p>
+    <w:p>
+      <w:pPr>
+        <w:rPr>
+          <w:sz w:val="28"/>
+          <w:szCs w:val="28"/>
+        </w:rPr>
+      </w:pPr>
+      <w:r>
+        <w:rPr>
+          <w:sz w:val="28"/>
+          <w:szCs w:val="28"/>
+        </w:rPr>
+        <w:t xml:space="preserve">              = 2^20 / 2^10   =</w:t>
+      </w:r>
+      <w:r>
+        <w:rPr>
+          <w:sz w:val="28"/>
+          <w:szCs w:val="28"/>
+        </w:rPr>
+        <w:t xml:space="preserve">  </w:t>
+      </w:r>
+      <w:r>
+        <w:rPr>
+          <w:sz w:val="28"/>
+          <w:szCs w:val="28"/>
+        </w:rPr>
+        <w:t xml:space="preserve"> 1024</w:t>
+      </w:r>
+    </w:p>
+    <w:p>
+      <w:pPr>
+        <w:rPr>
+          <w:sz w:val="28"/>
+          <w:szCs w:val="28"/>
+        </w:rPr>
+      </w:pPr>
+    </w:p>
+    <w:p>
+      <w:pPr>
+        <w:rPr>
+          <w:b/>
+          <w:i/>
+          <w:sz w:val="28"/>
+          <w:szCs w:val="28"/>
+        </w:rPr>
+      </w:pPr>
+      <w:r>
+        <w:rPr>
+          <w:b/>
+          <w:i/>
+          <w:sz w:val="28"/>
+          <w:szCs w:val="28"/>
+        </w:rPr>
+        <w:t xml:space="preserve">A combinational logic circuit which is used to send data coming from a single source to two or more separate destinations is called a </w:t>
+      </w:r>
+    </w:p>
+    <w:p>
+      <w:pPr>
+        <w:rPr>
+          <w:sz w:val="28"/>
+          <w:szCs w:val="28"/>
+        </w:rPr>
+      </w:pPr>
+      <w:r>
+        <w:rPr>
           <w:sz w:val="28"/>
           <w:szCs w:val="28"/>
         </w:rPr>
         <w:lastRenderedPageBreak/>
-        <w:t>Negative numbers cannot be represented in</w:t>
-      </w:r>
-    </w:p>
-    <w:p>
-      <w:pPr>
-        <w:rPr>
-          <w:sz w:val="28"/>
-          <w:szCs w:val="28"/>
-        </w:rPr>
-      </w:pPr>
-      <w:r>
-        <w:rPr>
-          <w:sz w:val="28"/>
-          <w:szCs w:val="28"/>
-        </w:rPr>
-        <w:t xml:space="preserve">(A) </w:t>
-      </w:r>
-      <w:proofErr w:type="gramStart"/>
-      <w:r>
-        <w:rPr>
-          <w:sz w:val="28"/>
-          <w:szCs w:val="28"/>
-        </w:rPr>
-        <w:t>signed</w:t>
-      </w:r>
-      <w:proofErr w:type="gramEnd"/>
-      <w:r>
-        <w:rPr>
-          <w:sz w:val="28"/>
-          <w:szCs w:val="28"/>
-        </w:rPr>
-        <w:t xml:space="preserve"> magnitude form</w:t>
-      </w:r>
-      <w:r>
-        <w:rPr>
-          <w:sz w:val="28"/>
-          <w:szCs w:val="28"/>
-        </w:rPr>
-        <w:tab/>
-        <w:t>(B) 1’s complement form</w:t>
-      </w:r>
-    </w:p>
-    <w:p>
-      <w:pPr>
-        <w:rPr>
-          <w:sz w:val="28"/>
-          <w:szCs w:val="28"/>
-        </w:rPr>
-      </w:pPr>
-      <w:r>
-        <w:rPr>
-          <w:sz w:val="28"/>
-          <w:szCs w:val="28"/>
-        </w:rPr>
-        <w:t>(C) 2’s complement form</w:t>
-      </w:r>
-      <w:r>
-        <w:rPr>
-          <w:sz w:val="28"/>
-          <w:szCs w:val="28"/>
-        </w:rPr>
-        <w:tab/>
-      </w:r>
-      <w:r>
-        <w:rPr>
-          <w:sz w:val="28"/>
-          <w:szCs w:val="28"/>
-        </w:rPr>
-        <w:tab/>
-        <w:t xml:space="preserve">(D) none of the </w:t>
-      </w:r>
-      <w:proofErr w:type="gramStart"/>
-      <w:r>
-        <w:rPr>
-          <w:sz w:val="28"/>
-          <w:szCs w:val="28"/>
-        </w:rPr>
-        <w:t>above(</w:t>
-      </w:r>
-      <w:proofErr w:type="gramEnd"/>
-      <w:r>
-        <w:rPr>
-          <w:sz w:val="28"/>
-          <w:szCs w:val="28"/>
-        </w:rPr>
-        <w:t>yes)</w:t>
-      </w:r>
-    </w:p>
-    <w:p>
-      <w:pPr>
-        <w:rPr>
-          <w:sz w:val="28"/>
-          <w:szCs w:val="28"/>
-        </w:rPr>
-      </w:pPr>
-      <w:r>
-        <w:rPr>
-          <w:b/>
-          <w:sz w:val="28"/>
-          <w:szCs w:val="28"/>
-        </w:rPr>
-        <w:t>Explanation</w:t>
-      </w:r>
-      <w:proofErr w:type="gramStart"/>
-      <w:r>
-        <w:rPr>
-          <w:b/>
-          <w:sz w:val="28"/>
-          <w:szCs w:val="28"/>
-        </w:rPr>
-        <w:t>:-</w:t>
-      </w:r>
-      <w:proofErr w:type="gramEnd"/>
-      <w:r>
-        <w:rPr>
-          <w:sz w:val="28"/>
-          <w:szCs w:val="28"/>
-        </w:rPr>
-        <w:t xml:space="preserve"> All of the options has both positive and negative representations</w:t>
-      </w:r>
-    </w:p>
-    <w:p>
-      <w:pPr>
-        <w:rPr>
-          <w:sz w:val="28"/>
-          <w:szCs w:val="28"/>
-        </w:rPr>
-      </w:pPr>
-    </w:p>
-    <w:p>
-      <w:pPr>
-        <w:rPr>
-          <w:b/>
-          <w:i/>
-          <w:sz w:val="28"/>
-          <w:szCs w:val="28"/>
-        </w:rPr>
-      </w:pPr>
-      <w:r>
-        <w:rPr>
-          <w:b/>
-          <w:i/>
-          <w:sz w:val="28"/>
-          <w:szCs w:val="28"/>
-        </w:rPr>
-        <w:t>How many 64 x 8 RAM chips are needed to provide a memory capacity of 2048 bytes?</w:t>
-      </w:r>
-    </w:p>
-    <w:p>
-      <w:pPr>
-        <w:rPr>
-          <w:sz w:val="28"/>
-          <w:szCs w:val="28"/>
-        </w:rPr>
-      </w:pPr>
-      <w:r>
-        <w:rPr>
-          <w:sz w:val="28"/>
-          <w:szCs w:val="28"/>
-        </w:rPr>
-        <w:t xml:space="preserve">Assuming that 64 x 8 RAM chips means 64 x 8 bit RAM </w:t>
-      </w:r>
-      <w:proofErr w:type="spellStart"/>
-      <w:r>
-        <w:rPr>
-          <w:sz w:val="28"/>
-          <w:szCs w:val="28"/>
-        </w:rPr>
-        <w:t>chips,Since</w:t>
-      </w:r>
-      <w:proofErr w:type="spellEnd"/>
-      <w:r>
-        <w:rPr>
-          <w:sz w:val="28"/>
-          <w:szCs w:val="28"/>
-        </w:rPr>
-        <w:t xml:space="preserve"> 8 bits = 1 byte,</w:t>
-      </w:r>
-    </w:p>
-    <w:p>
-      <w:pPr>
-        <w:rPr>
-          <w:sz w:val="28"/>
-          <w:szCs w:val="28"/>
-        </w:rPr>
-      </w:pPr>
-      <w:r>
-        <w:rPr>
-          <w:sz w:val="28"/>
-          <w:szCs w:val="28"/>
-        </w:rPr>
-        <w:t>Each RAM chip has 64 x 1 byte = 64 bytes.</w:t>
-      </w:r>
-    </w:p>
-    <w:p>
-      <w:pPr>
-        <w:rPr>
-          <w:sz w:val="28"/>
-          <w:szCs w:val="28"/>
-        </w:rPr>
-      </w:pPr>
-      <w:r>
-        <w:rPr>
-          <w:sz w:val="28"/>
-          <w:szCs w:val="28"/>
-        </w:rPr>
-        <w:t xml:space="preserve">Thus the number of chips to address a memory capacity of 2048 bytes will be, </w:t>
-      </w:r>
-    </w:p>
-    <w:p>
-      <w:pPr>
-        <w:rPr>
-          <w:sz w:val="28"/>
-          <w:szCs w:val="28"/>
-        </w:rPr>
-      </w:pPr>
-      <w:r>
-        <w:rPr>
-          <w:sz w:val="28"/>
-          <w:szCs w:val="28"/>
-        </w:rPr>
-        <w:t>2048/64 = 32 chips.</w:t>
-      </w:r>
-    </w:p>
-    <w:p>
-      <w:pPr>
-        <w:rPr>
-          <w:sz w:val="28"/>
-          <w:szCs w:val="28"/>
-        </w:rPr>
-      </w:pPr>
-    </w:p>
-    <w:p>
-      <w:pPr>
-        <w:rPr>
-          <w:b/>
-          <w:i/>
-          <w:sz w:val="28"/>
-          <w:szCs w:val="28"/>
-        </w:rPr>
-      </w:pPr>
-      <w:r>
-        <w:rPr>
-          <w:b/>
-          <w:i/>
-          <w:sz w:val="28"/>
-          <w:szCs w:val="28"/>
-        </w:rPr>
-        <w:t>How many 128 x 8 RAM chips are needed to provide a memory capacity of 2048 bytes?</w:t>
-      </w:r>
-    </w:p>
-    <w:p>
-      <w:pPr>
-        <w:rPr>
-          <w:sz w:val="28"/>
-          <w:szCs w:val="28"/>
-        </w:rPr>
-      </w:pPr>
-      <w:r>
-        <w:rPr>
-          <w:sz w:val="28"/>
-          <w:szCs w:val="28"/>
-        </w:rPr>
-        <w:t>A chip size is 128 x 8bit = 128 byte</w:t>
-      </w:r>
-    </w:p>
-    <w:p>
-      <w:pPr>
-        <w:rPr>
-          <w:sz w:val="28"/>
-          <w:szCs w:val="28"/>
-        </w:rPr>
-      </w:pPr>
-      <w:r>
-        <w:rPr>
-          <w:sz w:val="28"/>
-          <w:szCs w:val="28"/>
-        </w:rPr>
-        <w:t>For 2048 byte = 2014 / 128 = 16 chip</w:t>
-      </w:r>
-    </w:p>
-    <w:p>
-      <w:pPr>
-        <w:rPr>
-          <w:sz w:val="28"/>
-          <w:szCs w:val="28"/>
-        </w:rPr>
-      </w:pPr>
-    </w:p>
-    <w:p>
-      <w:pPr>
-        <w:rPr>
-          <w:b/>
-          <w:sz w:val="28"/>
-          <w:szCs w:val="28"/>
-        </w:rPr>
-      </w:pPr>
-      <w:r>
-        <w:rPr>
-          <w:b/>
-          <w:sz w:val="28"/>
-          <w:szCs w:val="28"/>
-        </w:rPr>
-        <w:t>How many 128×8 bit RAMs are required to design 32K×32 bit RAM?</w:t>
-      </w:r>
-    </w:p>
-    <w:p>
-      <w:pPr>
-        <w:rPr>
-          <w:sz w:val="28"/>
-          <w:szCs w:val="28"/>
-        </w:rPr>
-      </w:pPr>
-      <w:r>
-        <w:rPr>
-          <w:sz w:val="28"/>
-          <w:szCs w:val="28"/>
-        </w:rPr>
-        <w:t xml:space="preserve">a) 512 </w:t>
-      </w:r>
-      <w:r>
-        <w:rPr>
-          <w:sz w:val="28"/>
-          <w:szCs w:val="28"/>
-        </w:rPr>
-        <w:t xml:space="preserve">                             b) 1024(</w:t>
-      </w:r>
-      <w:proofErr w:type="spellStart"/>
-      <w:r>
-        <w:rPr>
-          <w:sz w:val="28"/>
-          <w:szCs w:val="28"/>
-        </w:rPr>
-        <w:t>Ans</w:t>
-      </w:r>
-      <w:proofErr w:type="spellEnd"/>
-      <w:r>
-        <w:rPr>
-          <w:sz w:val="28"/>
-          <w:szCs w:val="28"/>
-        </w:rPr>
-        <w:t>)                               c) 128                             d) 32</w:t>
-      </w:r>
-    </w:p>
-    <w:p>
-      <w:pPr>
-        <w:rPr>
-          <w:sz w:val="28"/>
-          <w:szCs w:val="28"/>
-        </w:rPr>
-      </w:pPr>
-      <w:r>
-        <w:rPr>
-          <w:sz w:val="28"/>
-          <w:szCs w:val="28"/>
-        </w:rPr>
-        <w:t>Number of RAM = (32 * K * 32) / 128 * 8</w:t>
-      </w:r>
-    </w:p>
-    <w:p>
-      <w:pPr>
-        <w:rPr>
-          <w:sz w:val="28"/>
-          <w:szCs w:val="28"/>
-        </w:rPr>
-      </w:pPr>
-      <w:r>
-        <w:rPr>
-          <w:sz w:val="28"/>
-          <w:szCs w:val="28"/>
-        </w:rPr>
-        <w:t xml:space="preserve">              = 2^5 * 2^10 * 2^</w:t>
-      </w:r>
-      <w:proofErr w:type="gramStart"/>
-      <w:r>
-        <w:rPr>
-          <w:sz w:val="28"/>
-          <w:szCs w:val="28"/>
-        </w:rPr>
-        <w:t>5  /</w:t>
-      </w:r>
-      <w:proofErr w:type="gramEnd"/>
-      <w:r>
-        <w:rPr>
-          <w:sz w:val="28"/>
-          <w:szCs w:val="28"/>
-        </w:rPr>
-        <w:t xml:space="preserve">  2^7 * 2^3</w:t>
-      </w:r>
-    </w:p>
-    <w:p>
-      <w:pPr>
-        <w:rPr>
-          <w:sz w:val="28"/>
-          <w:szCs w:val="28"/>
-        </w:rPr>
-      </w:pPr>
-      <w:r>
-        <w:rPr>
-          <w:sz w:val="28"/>
-          <w:szCs w:val="28"/>
-        </w:rPr>
-        <w:t xml:space="preserve">              = 2^20 / 2^10   =</w:t>
-      </w:r>
-      <w:r>
-        <w:rPr>
-          <w:sz w:val="28"/>
-          <w:szCs w:val="28"/>
-        </w:rPr>
-        <w:t xml:space="preserve">  </w:t>
-      </w:r>
-      <w:r>
-        <w:rPr>
-          <w:sz w:val="28"/>
-          <w:szCs w:val="28"/>
-        </w:rPr>
-        <w:t xml:space="preserve"> 1024</w:t>
-      </w:r>
-    </w:p>
-    <w:p>
-      <w:pPr>
-        <w:rPr>
-          <w:sz w:val="28"/>
-          <w:szCs w:val="28"/>
-        </w:rPr>
-      </w:pPr>
-    </w:p>
-    <w:p>
-      <w:pPr>
-        <w:rPr>
-          <w:b/>
-          <w:i/>
-          <w:sz w:val="28"/>
-          <w:szCs w:val="28"/>
-        </w:rPr>
-      </w:pPr>
-      <w:r>
-        <w:rPr>
-          <w:b/>
-          <w:i/>
-          <w:sz w:val="28"/>
-          <w:szCs w:val="28"/>
-        </w:rPr>
-        <w:t xml:space="preserve">A combinational logic circuit which is used to send data coming from a single source to two or more separate destinations is called a </w:t>
-      </w:r>
-    </w:p>
-    <w:p>
-      <w:pPr>
-        <w:rPr>
-          <w:sz w:val="28"/>
-          <w:szCs w:val="28"/>
-        </w:rPr>
-      </w:pPr>
-      <w:r>
-        <w:rPr>
-          <w:sz w:val="28"/>
-          <w:szCs w:val="28"/>
-        </w:rPr>
         <w:t xml:space="preserve">(A) </w:t>
       </w:r>
       <w:proofErr w:type="gramStart"/>
@@ -2392,6 +2393,7 @@
           <w:sz w:val="28"/>
           <w:szCs w:val="28"/>
         </w:rPr>
+        <w:lastRenderedPageBreak/>
         <w:t xml:space="preserve">(C) </w:t>
       </w:r>
       <w:proofErr w:type="gramStart"/>
@@ -2903,97 +2905,97 @@
           <w:sz w:val="28"/>
           <w:szCs w:val="28"/>
         </w:rPr>
+        <w:t xml:space="preserve">Which one of the following is decimal value of a signed binary number 1101010, if it is in 2’s complement </w:t>
+      </w:r>
+      <w:proofErr w:type="gramStart"/>
+      <w:r>
+        <w:rPr>
+          <w:b/>
+          <w:i/>
+          <w:sz w:val="28"/>
+          <w:szCs w:val="28"/>
+        </w:rPr>
+        <w:t>form ?</w:t>
+      </w:r>
+      <w:proofErr w:type="gramEnd"/>
+    </w:p>
+    <w:p>
+      <w:pPr>
+        <w:rPr>
+          <w:sz w:val="28"/>
+          <w:szCs w:val="28"/>
+        </w:rPr>
+      </w:pPr>
+      <w:r>
+        <w:rPr>
+          <w:sz w:val="28"/>
+          <w:szCs w:val="28"/>
+        </w:rPr>
+        <w:t>(A) – 42</w:t>
+      </w:r>
+      <w:r>
+        <w:rPr>
+          <w:sz w:val="28"/>
+          <w:szCs w:val="28"/>
+        </w:rPr>
+        <w:tab/>
+        <w:t>(B) – 22(yes)</w:t>
+      </w:r>
+      <w:r>
+        <w:rPr>
+          <w:sz w:val="28"/>
+          <w:szCs w:val="28"/>
+        </w:rPr>
+        <w:tab/>
+      </w:r>
+      <w:r>
+        <w:rPr>
+          <w:sz w:val="28"/>
+          <w:szCs w:val="28"/>
+        </w:rPr>
+        <w:tab/>
+      </w:r>
+      <w:r>
+        <w:rPr>
+          <w:sz w:val="28"/>
+          <w:szCs w:val="28"/>
+        </w:rPr>
+        <w:t>(C) – 21</w:t>
+      </w:r>
+      <w:r>
+        <w:rPr>
+          <w:sz w:val="28"/>
+          <w:szCs w:val="28"/>
+        </w:rPr>
+        <w:tab/>
+        <w:t>(D) – 106</w:t>
+      </w:r>
+    </w:p>
+    <w:p>
+      <w:pPr>
+        <w:rPr>
+          <w:sz w:val="28"/>
+          <w:szCs w:val="28"/>
+        </w:rPr>
+      </w:pPr>
+    </w:p>
+    <w:p>
+      <w:pPr>
+        <w:rPr>
+          <w:b/>
+          <w:i/>
+          <w:sz w:val="28"/>
+          <w:szCs w:val="28"/>
+        </w:rPr>
+      </w:pPr>
+      <w:r>
+        <w:rPr>
+          <w:b/>
+          <w:i/>
+          <w:sz w:val="28"/>
+          <w:szCs w:val="28"/>
+        </w:rPr>
         <w:lastRenderedPageBreak/>
-        <w:t xml:space="preserve">Which one of the following is decimal value of a signed binary number 1101010, if it is in 2’s complement </w:t>
-      </w:r>
-      <w:proofErr w:type="gramStart"/>
-      <w:r>
-        <w:rPr>
-          <w:b/>
-          <w:i/>
-          <w:sz w:val="28"/>
-          <w:szCs w:val="28"/>
-        </w:rPr>
-        <w:t>form ?</w:t>
-      </w:r>
-      <w:proofErr w:type="gramEnd"/>
-    </w:p>
-    <w:p>
-      <w:pPr>
-        <w:rPr>
-          <w:sz w:val="28"/>
-          <w:szCs w:val="28"/>
-        </w:rPr>
-      </w:pPr>
-      <w:r>
-        <w:rPr>
-          <w:sz w:val="28"/>
-          <w:szCs w:val="28"/>
-        </w:rPr>
-        <w:t>(A) – 42</w:t>
-      </w:r>
-      <w:r>
-        <w:rPr>
-          <w:sz w:val="28"/>
-          <w:szCs w:val="28"/>
-        </w:rPr>
-        <w:tab/>
-        <w:t>(B) – 22(yes)</w:t>
-      </w:r>
-      <w:r>
-        <w:rPr>
-          <w:sz w:val="28"/>
-          <w:szCs w:val="28"/>
-        </w:rPr>
-        <w:tab/>
-      </w:r>
-      <w:r>
-        <w:rPr>
-          <w:sz w:val="28"/>
-          <w:szCs w:val="28"/>
-        </w:rPr>
-        <w:tab/>
-      </w:r>
-      <w:r>
-        <w:rPr>
-          <w:sz w:val="28"/>
-          <w:szCs w:val="28"/>
-        </w:rPr>
-        <w:t>(C) – 21</w:t>
-      </w:r>
-      <w:r>
-        <w:rPr>
-          <w:sz w:val="28"/>
-          <w:szCs w:val="28"/>
-        </w:rPr>
-        <w:tab/>
-        <w:t>(D) – 106</w:t>
-      </w:r>
-    </w:p>
-    <w:p>
-      <w:pPr>
-        <w:rPr>
-          <w:sz w:val="28"/>
-          <w:szCs w:val="28"/>
-        </w:rPr>
-      </w:pPr>
-    </w:p>
-    <w:p>
-      <w:pPr>
-        <w:rPr>
-          <w:b/>
-          <w:i/>
-          <w:sz w:val="28"/>
-          <w:szCs w:val="28"/>
-        </w:rPr>
-      </w:pPr>
-      <w:r>
-        <w:rPr>
-          <w:b/>
-          <w:i/>
-          <w:sz w:val="28"/>
-          <w:szCs w:val="28"/>
-        </w:rPr>
         <w:t>If X is a binary number which is the power of 2, then the value of X&amp;(X-1) is:</w:t>
       </w:r>
     </w:p>
@@ -3317,7 +3319,6 @@
           <w:sz w:val="28"/>
           <w:szCs w:val="28"/>
         </w:rPr>
-        <w:lastRenderedPageBreak/>
         <w:t xml:space="preserve">The value of F </w:t>
       </w:r>
       <w:proofErr w:type="gramStart"/>
@@ -3454,6 +3455,7 @@
           <w:sz w:val="28"/>
           <w:szCs w:val="28"/>
         </w:rPr>
+        <w:lastRenderedPageBreak/>
         <w:t>Explanation: We know that (A+B</w:t>
       </w:r>
       <w:proofErr w:type="gramStart"/>
@@ -3934,13 +3936,6 @@
           <w:szCs w:val="28"/>
         </w:rPr>
         <w:br/>
-      </w:r>
-      <w:r>
-        <w:rPr>
-          <w:sz w:val="28"/>
-          <w:szCs w:val="28"/>
-        </w:rPr>
-        <w:lastRenderedPageBreak/>
         <w:t>0+X'Y+Y'X+0</w:t>
       </w:r>
       <w:r>
@@ -3986,6 +3981,7 @@
           <w:szCs w:val="28"/>
           <w:shd w:val="clear" w:color="auto" w:fill="FFFFFF"/>
         </w:rPr>
+        <w:lastRenderedPageBreak/>
         <w:t xml:space="preserve">The simplified form of a </w:t>
       </w:r>
       <w:proofErr w:type="spellStart"/>
@@ -4366,6 +4362,1065 @@
     </w:p>
     <w:p>
       <w:pPr>
+        <w:spacing w:after="0" w:line="240" w:lineRule="auto"/>
+        <w:rPr>
+          <w:rFonts w:eastAsia="Times New Roman" w:cstheme="minorHAnsi"/>
+          <w:b/>
+          <w:bCs/>
+          <w:color w:val="222222"/>
+          <w:spacing w:val="2"/>
+          <w:sz w:val="28"/>
+          <w:szCs w:val="28"/>
+          <w:shd w:val="clear" w:color="auto" w:fill="FFFFFF"/>
+        </w:rPr>
+      </w:pPr>
+      <w:r>
+        <w:rPr>
+          <w:rFonts w:eastAsia="Times New Roman" w:cstheme="minorHAnsi"/>
+          <w:b/>
+          <w:bCs/>
+          <w:color w:val="222222"/>
+          <w:spacing w:val="2"/>
+          <w:sz w:val="28"/>
+          <w:szCs w:val="28"/>
+          <w:shd w:val="clear" w:color="auto" w:fill="FFFFFF"/>
+        </w:rPr>
+        <w:t xml:space="preserve">A non-pipelined system takes 30ns to process a task. The same task can be processed in a four-segment pipeline with a clock </w:t>
+      </w:r>
+      <w:proofErr w:type="spellStart"/>
+      <w:r>
+        <w:rPr>
+          <w:rFonts w:eastAsia="Times New Roman" w:cstheme="minorHAnsi"/>
+          <w:b/>
+          <w:bCs/>
+          <w:color w:val="222222"/>
+          <w:spacing w:val="2"/>
+          <w:sz w:val="28"/>
+          <w:szCs w:val="28"/>
+          <w:shd w:val="clear" w:color="auto" w:fill="FFFFFF"/>
+        </w:rPr>
+        <w:t>evcle</w:t>
+      </w:r>
+      <w:proofErr w:type="spellEnd"/>
+      <w:r>
+        <w:rPr>
+          <w:rFonts w:eastAsia="Times New Roman" w:cstheme="minorHAnsi"/>
+          <w:b/>
+          <w:bCs/>
+          <w:color w:val="222222"/>
+          <w:spacing w:val="2"/>
+          <w:sz w:val="28"/>
+          <w:szCs w:val="28"/>
+          <w:shd w:val="clear" w:color="auto" w:fill="FFFFFF"/>
+        </w:rPr>
+        <w:t xml:space="preserve"> of 10ns. Determine the speed up of the pipeline for 100 tasks.</w:t>
+      </w:r>
+      <w:r>
+        <w:rPr>
+          <w:rFonts w:eastAsia="Times New Roman" w:cstheme="minorHAnsi"/>
+          <w:b/>
+          <w:bCs/>
+          <w:color w:val="222222"/>
+          <w:spacing w:val="2"/>
+          <w:sz w:val="28"/>
+          <w:szCs w:val="28"/>
+          <w:shd w:val="clear" w:color="auto" w:fill="FFFFFF"/>
+        </w:rPr>
+        <w:t xml:space="preserve"> (2019 – Dec)</w:t>
+      </w:r>
+    </w:p>
+    <w:p>
+      <w:pPr>
+        <w:spacing w:after="0" w:line="240" w:lineRule="auto"/>
+        <w:rPr>
+          <w:rFonts w:eastAsia="Times New Roman" w:cstheme="minorHAnsi"/>
+          <w:b/>
+          <w:bCs/>
+          <w:color w:val="222222"/>
+          <w:spacing w:val="2"/>
+          <w:sz w:val="28"/>
+          <w:szCs w:val="28"/>
+          <w:shd w:val="clear" w:color="auto" w:fill="FFFFFF"/>
+        </w:rPr>
+      </w:pPr>
+      <w:r>
+        <w:rPr>
+          <w:rFonts w:eastAsia="Times New Roman" w:cstheme="minorHAnsi"/>
+          <w:b/>
+          <w:bCs/>
+          <w:color w:val="222222"/>
+          <w:spacing w:val="2"/>
+          <w:sz w:val="28"/>
+          <w:szCs w:val="28"/>
+          <w:shd w:val="clear" w:color="auto" w:fill="FFFFFF"/>
+        </w:rPr>
+        <w:tab/>
+      </w:r>
+      <w:proofErr w:type="gramStart"/>
+      <w:r>
+        <w:rPr>
+          <w:rFonts w:eastAsia="Times New Roman" w:cstheme="minorHAnsi"/>
+          <w:b/>
+          <w:bCs/>
+          <w:color w:val="222222"/>
+          <w:spacing w:val="2"/>
+          <w:sz w:val="28"/>
+          <w:szCs w:val="28"/>
+          <w:shd w:val="clear" w:color="auto" w:fill="FFFFFF"/>
+        </w:rPr>
+        <w:t>a)</w:t>
+      </w:r>
+      <w:proofErr w:type="gramEnd"/>
+      <w:r>
+        <w:rPr>
+          <w:rFonts w:eastAsia="Times New Roman" w:cstheme="minorHAnsi"/>
+          <w:b/>
+          <w:bCs/>
+          <w:color w:val="222222"/>
+          <w:spacing w:val="2"/>
+          <w:sz w:val="28"/>
+          <w:szCs w:val="28"/>
+          <w:shd w:val="clear" w:color="auto" w:fill="FFFFFF"/>
+        </w:rPr>
+        <w:t>1. 5</w:t>
+      </w:r>
+      <w:r>
+        <w:rPr>
+          <w:rFonts w:eastAsia="Times New Roman" w:cstheme="minorHAnsi"/>
+          <w:b/>
+          <w:bCs/>
+          <w:color w:val="222222"/>
+          <w:spacing w:val="2"/>
+          <w:sz w:val="28"/>
+          <w:szCs w:val="28"/>
+          <w:shd w:val="clear" w:color="auto" w:fill="FFFFFF"/>
+        </w:rPr>
+        <w:tab/>
+      </w:r>
+      <w:r>
+        <w:rPr>
+          <w:rFonts w:eastAsia="Times New Roman" w:cstheme="minorHAnsi"/>
+          <w:b/>
+          <w:bCs/>
+          <w:color w:val="222222"/>
+          <w:spacing w:val="2"/>
+          <w:sz w:val="28"/>
+          <w:szCs w:val="28"/>
+          <w:shd w:val="clear" w:color="auto" w:fill="FFFFFF"/>
+        </w:rPr>
+        <w:tab/>
+      </w:r>
+      <w:r>
+        <w:rPr>
+          <w:rFonts w:eastAsia="Times New Roman" w:cstheme="minorHAnsi"/>
+          <w:b/>
+          <w:bCs/>
+          <w:color w:val="222222"/>
+          <w:spacing w:val="2"/>
+          <w:sz w:val="28"/>
+          <w:szCs w:val="28"/>
+          <w:shd w:val="clear" w:color="auto" w:fill="FFFFFF"/>
+        </w:rPr>
+        <w:tab/>
+      </w:r>
+      <w:r>
+        <w:rPr>
+          <w:rFonts w:eastAsia="Times New Roman" w:cstheme="minorHAnsi"/>
+          <w:b/>
+          <w:bCs/>
+          <w:color w:val="222222"/>
+          <w:spacing w:val="2"/>
+          <w:sz w:val="28"/>
+          <w:szCs w:val="28"/>
+          <w:shd w:val="clear" w:color="auto" w:fill="FFFFFF"/>
+        </w:rPr>
+        <w:t>b</w:t>
+      </w:r>
+      <w:proofErr w:type="gramStart"/>
+      <w:r>
+        <w:rPr>
+          <w:rFonts w:eastAsia="Times New Roman" w:cstheme="minorHAnsi"/>
+          <w:b/>
+          <w:bCs/>
+          <w:color w:val="222222"/>
+          <w:spacing w:val="2"/>
+          <w:sz w:val="28"/>
+          <w:szCs w:val="28"/>
+          <w:shd w:val="clear" w:color="auto" w:fill="FFFFFF"/>
+        </w:rPr>
+        <w:t>)2</w:t>
+      </w:r>
+      <w:proofErr w:type="gramEnd"/>
+      <w:r>
+        <w:rPr>
+          <w:rFonts w:eastAsia="Times New Roman" w:cstheme="minorHAnsi"/>
+          <w:b/>
+          <w:bCs/>
+          <w:color w:val="222222"/>
+          <w:spacing w:val="2"/>
+          <w:sz w:val="28"/>
+          <w:szCs w:val="28"/>
+          <w:shd w:val="clear" w:color="auto" w:fill="FFFFFF"/>
+        </w:rPr>
+        <w:t xml:space="preserve">. </w:t>
+      </w:r>
+      <w:proofErr w:type="gramStart"/>
+      <w:r>
+        <w:rPr>
+          <w:rFonts w:eastAsia="Times New Roman" w:cstheme="minorHAnsi"/>
+          <w:b/>
+          <w:bCs/>
+          <w:color w:val="222222"/>
+          <w:spacing w:val="2"/>
+          <w:sz w:val="28"/>
+          <w:szCs w:val="28"/>
+          <w:shd w:val="clear" w:color="auto" w:fill="FFFFFF"/>
+        </w:rPr>
+        <w:t>4</w:t>
+      </w:r>
+      <w:r>
+        <w:rPr>
+          <w:rFonts w:eastAsia="Times New Roman" w:cstheme="minorHAnsi"/>
+          <w:b/>
+          <w:bCs/>
+          <w:color w:val="222222"/>
+          <w:spacing w:val="2"/>
+          <w:sz w:val="28"/>
+          <w:szCs w:val="28"/>
+          <w:shd w:val="clear" w:color="auto" w:fill="FFFFFF"/>
+        </w:rPr>
+        <w:tab/>
+      </w:r>
+      <w:r>
+        <w:rPr>
+          <w:rFonts w:eastAsia="Times New Roman" w:cstheme="minorHAnsi"/>
+          <w:b/>
+          <w:bCs/>
+          <w:color w:val="222222"/>
+          <w:spacing w:val="2"/>
+          <w:sz w:val="28"/>
+          <w:szCs w:val="28"/>
+          <w:shd w:val="clear" w:color="auto" w:fill="FFFFFF"/>
+        </w:rPr>
+        <w:tab/>
+      </w:r>
+      <w:r>
+        <w:rPr>
+          <w:rFonts w:eastAsia="Times New Roman" w:cstheme="minorHAnsi"/>
+          <w:b/>
+          <w:bCs/>
+          <w:color w:val="222222"/>
+          <w:spacing w:val="2"/>
+          <w:sz w:val="28"/>
+          <w:szCs w:val="28"/>
+          <w:shd w:val="clear" w:color="auto" w:fill="FFFFFF"/>
+        </w:rPr>
+        <w:tab/>
+      </w:r>
+      <w:r>
+        <w:rPr>
+          <w:rFonts w:eastAsia="Times New Roman" w:cstheme="minorHAnsi"/>
+          <w:b/>
+          <w:bCs/>
+          <w:color w:val="222222"/>
+          <w:spacing w:val="2"/>
+          <w:sz w:val="28"/>
+          <w:szCs w:val="28"/>
+          <w:shd w:val="clear" w:color="auto" w:fill="FFFFFF"/>
+        </w:rPr>
+        <w:t>c).</w:t>
+      </w:r>
+      <w:proofErr w:type="gramEnd"/>
+      <w:r>
+        <w:rPr>
+          <w:rFonts w:eastAsia="Times New Roman" w:cstheme="minorHAnsi"/>
+          <w:b/>
+          <w:bCs/>
+          <w:color w:val="222222"/>
+          <w:spacing w:val="2"/>
+          <w:sz w:val="28"/>
+          <w:szCs w:val="28"/>
+          <w:shd w:val="clear" w:color="auto" w:fill="FFFFFF"/>
+        </w:rPr>
+        <w:t xml:space="preserve"> 3.91 </w:t>
+      </w:r>
+      <w:r>
+        <w:rPr>
+          <w:rFonts w:eastAsia="Times New Roman" w:cstheme="minorHAnsi"/>
+          <w:b/>
+          <w:bCs/>
+          <w:color w:val="222222"/>
+          <w:spacing w:val="2"/>
+          <w:sz w:val="28"/>
+          <w:szCs w:val="28"/>
+          <w:shd w:val="clear" w:color="auto" w:fill="FFFFFF"/>
+        </w:rPr>
+        <w:tab/>
+      </w:r>
+      <w:r>
+        <w:rPr>
+          <w:rFonts w:eastAsia="Times New Roman" w:cstheme="minorHAnsi"/>
+          <w:b/>
+          <w:bCs/>
+          <w:color w:val="222222"/>
+          <w:spacing w:val="2"/>
+          <w:sz w:val="28"/>
+          <w:szCs w:val="28"/>
+          <w:shd w:val="clear" w:color="auto" w:fill="FFFFFF"/>
+        </w:rPr>
+        <w:tab/>
+      </w:r>
+      <w:r>
+        <w:rPr>
+          <w:rFonts w:eastAsia="Times New Roman" w:cstheme="minorHAnsi"/>
+          <w:b/>
+          <w:bCs/>
+          <w:color w:val="222222"/>
+          <w:spacing w:val="2"/>
+          <w:sz w:val="28"/>
+          <w:szCs w:val="28"/>
+          <w:shd w:val="clear" w:color="auto" w:fill="FFFFFF"/>
+        </w:rPr>
+        <w:t>d) 2.91</w:t>
+      </w:r>
+    </w:p>
+    <w:p>
+      <w:pPr>
+        <w:spacing w:after="0" w:line="240" w:lineRule="auto"/>
+        <w:rPr>
+          <w:rFonts w:ascii="Times New Roman" w:eastAsia="Times New Roman" w:hAnsi="Times New Roman" w:cs="Times New Roman"/>
+          <w:b/>
+          <w:sz w:val="24"/>
+          <w:szCs w:val="24"/>
+        </w:rPr>
+      </w:pPr>
+      <w:r>
+        <w:rPr>
+          <w:rFonts w:ascii="Times New Roman" w:eastAsia="Times New Roman" w:hAnsi="Times New Roman" w:cs="Times New Roman"/>
+          <w:b/>
+          <w:bCs/>
+          <w:color w:val="222222"/>
+          <w:spacing w:val="2"/>
+          <w:sz w:val="24"/>
+          <w:szCs w:val="24"/>
+          <w:shd w:val="clear" w:color="auto" w:fill="FFFFFF"/>
+        </w:rPr>
+        <w:t>Explanation</w:t>
+      </w:r>
+    </w:p>
+    <w:p>
+      <w:pPr>
+        <w:shd w:val="clear" w:color="auto" w:fill="EFF0F1"/>
+        <w:spacing w:after="0" w:line="240" w:lineRule="auto"/>
+        <w:rPr>
+          <w:rFonts w:eastAsia="Times New Roman" w:cstheme="minorHAnsi"/>
+          <w:color w:val="212124"/>
+          <w:spacing w:val="2"/>
+          <w:sz w:val="28"/>
+          <w:szCs w:val="28"/>
+        </w:rPr>
+      </w:pPr>
+      <w:r>
+        <w:rPr>
+          <w:rFonts w:eastAsia="Times New Roman" w:cstheme="minorHAnsi"/>
+          <w:bCs/>
+          <w:color w:val="212124"/>
+          <w:spacing w:val="2"/>
+          <w:sz w:val="28"/>
+          <w:szCs w:val="28"/>
+        </w:rPr>
+        <w:t>Speed up ratio (S)</w:t>
+      </w:r>
+      <w:proofErr w:type="gramStart"/>
+      <w:r>
+        <w:rPr>
+          <w:rFonts w:eastAsia="Times New Roman" w:cstheme="minorHAnsi"/>
+          <w:bCs/>
+          <w:color w:val="212124"/>
+          <w:spacing w:val="2"/>
+          <w:sz w:val="28"/>
+          <w:szCs w:val="28"/>
+        </w:rPr>
+        <w:t>:</w:t>
+      </w:r>
+      <w:proofErr w:type="gramEnd"/>
+      <w:r>
+        <w:rPr>
+          <w:rFonts w:eastAsia="Times New Roman" w:cstheme="minorHAnsi"/>
+          <w:color w:val="212124"/>
+          <w:spacing w:val="2"/>
+          <w:sz w:val="28"/>
+          <w:szCs w:val="28"/>
+        </w:rPr>
+        <w:br/>
+        <w:t>It is defined as the speedup of a pipeline processing with respect to the equivalent non-pipeline processing.</w:t>
+      </w:r>
+      <w:r>
+        <w:rPr>
+          <w:rFonts w:eastAsia="Times New Roman" w:cstheme="minorHAnsi"/>
+          <w:color w:val="212124"/>
+          <w:spacing w:val="2"/>
+          <w:sz w:val="28"/>
+          <w:szCs w:val="28"/>
+        </w:rPr>
+        <w:br/>
+      </w:r>
+      <w:r>
+        <w:rPr>
+          <w:rFonts w:eastAsia="Times New Roman" w:cstheme="minorHAnsi"/>
+          <w:color w:val="212124"/>
+          <w:spacing w:val="2"/>
+          <w:sz w:val="28"/>
+          <w:szCs w:val="28"/>
+        </w:rPr>
+        <w:br/>
+        <w:t xml:space="preserve">Formula for calculating Speed up ratio is : </w:t>
+      </w:r>
+      <w:proofErr w:type="spellStart"/>
+      <w:r>
+        <w:rPr>
+          <w:rFonts w:eastAsia="Times New Roman" w:cstheme="minorHAnsi"/>
+          <w:color w:val="212124"/>
+          <w:spacing w:val="2"/>
+          <w:sz w:val="28"/>
+          <w:szCs w:val="28"/>
+        </w:rPr>
+        <w:t>nt</w:t>
+      </w:r>
+      <w:r>
+        <w:rPr>
+          <w:rFonts w:eastAsia="Times New Roman" w:cstheme="minorHAnsi"/>
+          <w:color w:val="212124"/>
+          <w:spacing w:val="2"/>
+          <w:sz w:val="28"/>
+          <w:szCs w:val="28"/>
+          <w:vertAlign w:val="subscript"/>
+        </w:rPr>
+        <w:t>n</w:t>
+      </w:r>
+      <w:proofErr w:type="spellEnd"/>
+      <w:r>
+        <w:rPr>
+          <w:rFonts w:eastAsia="Times New Roman" w:cstheme="minorHAnsi"/>
+          <w:color w:val="212124"/>
+          <w:spacing w:val="2"/>
+          <w:sz w:val="28"/>
+          <w:szCs w:val="28"/>
+        </w:rPr>
+        <w:t>/(n+k-1)</w:t>
+      </w:r>
+      <w:proofErr w:type="spellStart"/>
+      <w:r>
+        <w:rPr>
+          <w:rFonts w:eastAsia="Times New Roman" w:cstheme="minorHAnsi"/>
+          <w:color w:val="212124"/>
+          <w:spacing w:val="2"/>
+          <w:sz w:val="28"/>
+          <w:szCs w:val="28"/>
+        </w:rPr>
+        <w:t>t</w:t>
+      </w:r>
+      <w:r>
+        <w:rPr>
+          <w:rFonts w:eastAsia="Times New Roman" w:cstheme="minorHAnsi"/>
+          <w:color w:val="212124"/>
+          <w:spacing w:val="2"/>
+          <w:sz w:val="28"/>
+          <w:szCs w:val="28"/>
+          <w:vertAlign w:val="subscript"/>
+        </w:rPr>
+        <w:t>p</w:t>
+      </w:r>
+      <w:proofErr w:type="spellEnd"/>
+      <w:r>
+        <w:rPr>
+          <w:rFonts w:eastAsia="Times New Roman" w:cstheme="minorHAnsi"/>
+          <w:color w:val="212124"/>
+          <w:spacing w:val="2"/>
+          <w:sz w:val="28"/>
+          <w:szCs w:val="28"/>
+        </w:rPr>
+        <w:br/>
+        <w:t>Number of tasks, </w:t>
+      </w:r>
+      <w:r>
+        <w:rPr>
+          <w:rFonts w:eastAsia="Times New Roman" w:cstheme="minorHAnsi"/>
+          <w:bCs/>
+          <w:color w:val="212124"/>
+          <w:spacing w:val="2"/>
+          <w:sz w:val="28"/>
+          <w:szCs w:val="28"/>
+        </w:rPr>
+        <w:t>n = 100</w:t>
+      </w:r>
+      <w:r>
+        <w:rPr>
+          <w:rFonts w:eastAsia="Times New Roman" w:cstheme="minorHAnsi"/>
+          <w:color w:val="212124"/>
+          <w:spacing w:val="2"/>
+          <w:sz w:val="28"/>
+          <w:szCs w:val="28"/>
+        </w:rPr>
+        <w:br/>
+      </w:r>
+      <w:r>
+        <w:rPr>
+          <w:rFonts w:eastAsia="Times New Roman" w:cstheme="minorHAnsi"/>
+          <w:color w:val="212124"/>
+          <w:spacing w:val="2"/>
+          <w:sz w:val="28"/>
+          <w:szCs w:val="28"/>
+        </w:rPr>
+        <w:br/>
+      </w:r>
+      <w:r>
+        <w:rPr>
+          <w:rFonts w:eastAsia="Times New Roman" w:cstheme="minorHAnsi"/>
+          <w:bCs/>
+          <w:color w:val="212124"/>
+          <w:spacing w:val="2"/>
+          <w:sz w:val="28"/>
+          <w:szCs w:val="28"/>
+        </w:rPr>
+        <w:t xml:space="preserve">For </w:t>
+      </w:r>
+      <w:proofErr w:type="spellStart"/>
+      <w:r>
+        <w:rPr>
+          <w:rFonts w:eastAsia="Times New Roman" w:cstheme="minorHAnsi"/>
+          <w:bCs/>
+          <w:color w:val="212124"/>
+          <w:spacing w:val="2"/>
+          <w:sz w:val="28"/>
+          <w:szCs w:val="28"/>
+        </w:rPr>
+        <w:t>Nonpipeline</w:t>
+      </w:r>
+      <w:proofErr w:type="spellEnd"/>
+      <w:r>
+        <w:rPr>
+          <w:rFonts w:eastAsia="Times New Roman" w:cstheme="minorHAnsi"/>
+          <w:bCs/>
+          <w:color w:val="212124"/>
+          <w:spacing w:val="2"/>
+          <w:sz w:val="28"/>
+          <w:szCs w:val="28"/>
+        </w:rPr>
+        <w:t>:</w:t>
+      </w:r>
+      <w:r>
+        <w:rPr>
+          <w:rFonts w:eastAsia="Times New Roman" w:cstheme="minorHAnsi"/>
+          <w:color w:val="212124"/>
+          <w:spacing w:val="2"/>
+          <w:sz w:val="28"/>
+          <w:szCs w:val="28"/>
+        </w:rPr>
+        <w:br/>
+      </w:r>
+      <w:r>
+        <w:rPr>
+          <w:rFonts w:eastAsia="Times New Roman" w:cstheme="minorHAnsi"/>
+          <w:color w:val="212124"/>
+          <w:spacing w:val="2"/>
+          <w:sz w:val="28"/>
+          <w:szCs w:val="28"/>
+        </w:rPr>
+        <w:lastRenderedPageBreak/>
+        <w:t xml:space="preserve">Time taken by </w:t>
+      </w:r>
+      <w:proofErr w:type="spellStart"/>
+      <w:r>
+        <w:rPr>
+          <w:rFonts w:eastAsia="Times New Roman" w:cstheme="minorHAnsi"/>
+          <w:color w:val="212124"/>
+          <w:spacing w:val="2"/>
+          <w:sz w:val="28"/>
+          <w:szCs w:val="28"/>
+        </w:rPr>
+        <w:t>nonpipeline</w:t>
+      </w:r>
+      <w:proofErr w:type="spellEnd"/>
+      <w:r>
+        <w:rPr>
+          <w:rFonts w:eastAsia="Times New Roman" w:cstheme="minorHAnsi"/>
+          <w:color w:val="212124"/>
+          <w:spacing w:val="2"/>
+          <w:sz w:val="28"/>
+          <w:szCs w:val="28"/>
+        </w:rPr>
+        <w:t xml:space="preserve"> to process a task, </w:t>
+      </w:r>
+      <w:proofErr w:type="spellStart"/>
+      <w:r>
+        <w:rPr>
+          <w:rFonts w:eastAsia="Times New Roman" w:cstheme="minorHAnsi"/>
+          <w:color w:val="212124"/>
+          <w:spacing w:val="2"/>
+          <w:sz w:val="28"/>
+          <w:szCs w:val="28"/>
+        </w:rPr>
+        <w:t>t</w:t>
+      </w:r>
+      <w:r>
+        <w:rPr>
+          <w:rFonts w:eastAsia="Times New Roman" w:cstheme="minorHAnsi"/>
+          <w:color w:val="212124"/>
+          <w:spacing w:val="2"/>
+          <w:sz w:val="28"/>
+          <w:szCs w:val="28"/>
+          <w:vertAlign w:val="subscript"/>
+        </w:rPr>
+        <w:t>n</w:t>
+      </w:r>
+      <w:proofErr w:type="spellEnd"/>
+      <w:r>
+        <w:rPr>
+          <w:rFonts w:eastAsia="Times New Roman" w:cstheme="minorHAnsi"/>
+          <w:color w:val="212124"/>
+          <w:spacing w:val="2"/>
+          <w:sz w:val="28"/>
+          <w:szCs w:val="28"/>
+        </w:rPr>
+        <w:t> = 30 ns</w:t>
+      </w:r>
+      <w:r>
+        <w:rPr>
+          <w:rFonts w:eastAsia="Times New Roman" w:cstheme="minorHAnsi"/>
+          <w:color w:val="212124"/>
+          <w:spacing w:val="2"/>
+          <w:sz w:val="28"/>
+          <w:szCs w:val="28"/>
+        </w:rPr>
+        <w:br/>
+      </w:r>
+      <w:r>
+        <w:rPr>
+          <w:rFonts w:eastAsia="Times New Roman" w:cstheme="minorHAnsi"/>
+          <w:color w:val="212124"/>
+          <w:spacing w:val="2"/>
+          <w:sz w:val="28"/>
+          <w:szCs w:val="28"/>
+        </w:rPr>
+        <w:br/>
+        <w:t xml:space="preserve">Total time taken by </w:t>
+      </w:r>
+      <w:proofErr w:type="spellStart"/>
+      <w:r>
+        <w:rPr>
+          <w:rFonts w:eastAsia="Times New Roman" w:cstheme="minorHAnsi"/>
+          <w:color w:val="212124"/>
+          <w:spacing w:val="2"/>
+          <w:sz w:val="28"/>
+          <w:szCs w:val="28"/>
+        </w:rPr>
+        <w:t>nonpipeline</w:t>
+      </w:r>
+      <w:proofErr w:type="spellEnd"/>
+      <w:r>
+        <w:rPr>
+          <w:rFonts w:eastAsia="Times New Roman" w:cstheme="minorHAnsi"/>
+          <w:color w:val="212124"/>
+          <w:spacing w:val="2"/>
+          <w:sz w:val="28"/>
+          <w:szCs w:val="28"/>
+        </w:rPr>
+        <w:t xml:space="preserve"> to process 100 task = </w:t>
+      </w:r>
+      <w:proofErr w:type="spellStart"/>
+      <w:r>
+        <w:rPr>
+          <w:rFonts w:eastAsia="Times New Roman" w:cstheme="minorHAnsi"/>
+          <w:color w:val="212124"/>
+          <w:spacing w:val="2"/>
+          <w:sz w:val="28"/>
+          <w:szCs w:val="28"/>
+        </w:rPr>
+        <w:t>nt</w:t>
+      </w:r>
+      <w:r>
+        <w:rPr>
+          <w:rFonts w:eastAsia="Times New Roman" w:cstheme="minorHAnsi"/>
+          <w:color w:val="212124"/>
+          <w:spacing w:val="2"/>
+          <w:sz w:val="28"/>
+          <w:szCs w:val="28"/>
+          <w:vertAlign w:val="subscript"/>
+        </w:rPr>
+        <w:t>n</w:t>
+      </w:r>
+      <w:proofErr w:type="spellEnd"/>
+      <w:r>
+        <w:rPr>
+          <w:rFonts w:eastAsia="Times New Roman" w:cstheme="minorHAnsi"/>
+          <w:color w:val="212124"/>
+          <w:spacing w:val="2"/>
+          <w:sz w:val="28"/>
+          <w:szCs w:val="28"/>
+        </w:rPr>
+        <w:br/>
+        <w:t>= 100 * 30</w:t>
+      </w:r>
+      <w:r>
+        <w:rPr>
+          <w:rFonts w:eastAsia="Times New Roman" w:cstheme="minorHAnsi"/>
+          <w:color w:val="212124"/>
+          <w:spacing w:val="2"/>
+          <w:sz w:val="28"/>
+          <w:szCs w:val="28"/>
+        </w:rPr>
+        <w:br/>
+        <w:t>= 3000 ns</w:t>
+      </w:r>
+      <w:r>
+        <w:rPr>
+          <w:rFonts w:eastAsia="Times New Roman" w:cstheme="minorHAnsi"/>
+          <w:color w:val="212124"/>
+          <w:spacing w:val="2"/>
+          <w:sz w:val="28"/>
+          <w:szCs w:val="28"/>
+        </w:rPr>
+        <w:br/>
+      </w:r>
+      <w:r>
+        <w:rPr>
+          <w:rFonts w:eastAsia="Times New Roman" w:cstheme="minorHAnsi"/>
+          <w:color w:val="212124"/>
+          <w:spacing w:val="2"/>
+          <w:sz w:val="28"/>
+          <w:szCs w:val="28"/>
+        </w:rPr>
+        <w:br/>
+      </w:r>
+      <w:r>
+        <w:rPr>
+          <w:rFonts w:eastAsia="Times New Roman" w:cstheme="minorHAnsi"/>
+          <w:bCs/>
+          <w:color w:val="212124"/>
+          <w:spacing w:val="2"/>
+          <w:sz w:val="28"/>
+          <w:szCs w:val="28"/>
+        </w:rPr>
+        <w:t>For Pipeline:</w:t>
+      </w:r>
+      <w:r>
+        <w:rPr>
+          <w:rFonts w:eastAsia="Times New Roman" w:cstheme="minorHAnsi"/>
+          <w:color w:val="212124"/>
+          <w:spacing w:val="2"/>
+          <w:sz w:val="28"/>
+          <w:szCs w:val="28"/>
+        </w:rPr>
+        <w:br/>
+        <w:t>Number of segment pipeline k = 4</w:t>
+      </w:r>
+      <w:r>
+        <w:rPr>
+          <w:rFonts w:eastAsia="Times New Roman" w:cstheme="minorHAnsi"/>
+          <w:color w:val="212124"/>
+          <w:spacing w:val="2"/>
+          <w:sz w:val="28"/>
+          <w:szCs w:val="28"/>
+        </w:rPr>
+        <w:br/>
+        <w:t xml:space="preserve">Time period of 1 clock cycle, </w:t>
+      </w:r>
+      <w:proofErr w:type="spellStart"/>
+      <w:r>
+        <w:rPr>
+          <w:rFonts w:eastAsia="Times New Roman" w:cstheme="minorHAnsi"/>
+          <w:color w:val="212124"/>
+          <w:spacing w:val="2"/>
+          <w:sz w:val="28"/>
+          <w:szCs w:val="28"/>
+        </w:rPr>
+        <w:t>t</w:t>
+      </w:r>
+      <w:r>
+        <w:rPr>
+          <w:rFonts w:eastAsia="Times New Roman" w:cstheme="minorHAnsi"/>
+          <w:color w:val="212124"/>
+          <w:spacing w:val="2"/>
+          <w:sz w:val="28"/>
+          <w:szCs w:val="28"/>
+          <w:vertAlign w:val="subscript"/>
+        </w:rPr>
+        <w:t>p</w:t>
+      </w:r>
+      <w:proofErr w:type="spellEnd"/>
+      <w:r>
+        <w:rPr>
+          <w:rFonts w:eastAsia="Times New Roman" w:cstheme="minorHAnsi"/>
+          <w:color w:val="212124"/>
+          <w:spacing w:val="2"/>
+          <w:sz w:val="28"/>
+          <w:szCs w:val="28"/>
+        </w:rPr>
+        <w:t> = 10 ns</w:t>
+      </w:r>
+      <w:r>
+        <w:rPr>
+          <w:rFonts w:eastAsia="Times New Roman" w:cstheme="minorHAnsi"/>
+          <w:color w:val="212124"/>
+          <w:spacing w:val="2"/>
+          <w:sz w:val="28"/>
+          <w:szCs w:val="28"/>
+        </w:rPr>
+        <w:br/>
+      </w:r>
+      <w:r>
+        <w:rPr>
+          <w:rFonts w:eastAsia="Times New Roman" w:cstheme="minorHAnsi"/>
+          <w:color w:val="212124"/>
+          <w:spacing w:val="2"/>
+          <w:sz w:val="28"/>
+          <w:szCs w:val="28"/>
+        </w:rPr>
+        <w:br/>
+        <w:t xml:space="preserve">Total time requires to complete n tasks in k segment pipeline with </w:t>
+      </w:r>
+      <w:proofErr w:type="spellStart"/>
+      <w:r>
+        <w:rPr>
+          <w:rFonts w:eastAsia="Times New Roman" w:cstheme="minorHAnsi"/>
+          <w:color w:val="212124"/>
+          <w:spacing w:val="2"/>
+          <w:sz w:val="28"/>
+          <w:szCs w:val="28"/>
+        </w:rPr>
+        <w:t>t</w:t>
+      </w:r>
+      <w:r>
+        <w:rPr>
+          <w:rFonts w:eastAsia="Times New Roman" w:cstheme="minorHAnsi"/>
+          <w:color w:val="212124"/>
+          <w:spacing w:val="2"/>
+          <w:sz w:val="28"/>
+          <w:szCs w:val="28"/>
+          <w:vertAlign w:val="subscript"/>
+        </w:rPr>
+        <w:t>p</w:t>
+      </w:r>
+      <w:proofErr w:type="spellEnd"/>
+      <w:r>
+        <w:rPr>
+          <w:rFonts w:eastAsia="Times New Roman" w:cstheme="minorHAnsi"/>
+          <w:color w:val="212124"/>
+          <w:spacing w:val="2"/>
+          <w:sz w:val="28"/>
+          <w:szCs w:val="28"/>
+        </w:rPr>
+        <w:t> clock cycle time:</w:t>
+      </w:r>
+      <w:r>
+        <w:rPr>
+          <w:rFonts w:eastAsia="Times New Roman" w:cstheme="minorHAnsi"/>
+          <w:color w:val="212124"/>
+          <w:spacing w:val="2"/>
+          <w:sz w:val="28"/>
+          <w:szCs w:val="28"/>
+        </w:rPr>
+        <w:br/>
+        <w:t>= (n + k - 1)</w:t>
+      </w:r>
+      <w:proofErr w:type="spellStart"/>
+      <w:r>
+        <w:rPr>
+          <w:rFonts w:eastAsia="Times New Roman" w:cstheme="minorHAnsi"/>
+          <w:color w:val="212124"/>
+          <w:spacing w:val="2"/>
+          <w:sz w:val="28"/>
+          <w:szCs w:val="28"/>
+        </w:rPr>
+        <w:t>t</w:t>
+      </w:r>
+      <w:r>
+        <w:rPr>
+          <w:rFonts w:eastAsia="Times New Roman" w:cstheme="minorHAnsi"/>
+          <w:color w:val="212124"/>
+          <w:spacing w:val="2"/>
+          <w:sz w:val="28"/>
+          <w:szCs w:val="28"/>
+          <w:vertAlign w:val="subscript"/>
+        </w:rPr>
+        <w:t>p</w:t>
+      </w:r>
+      <w:proofErr w:type="spellEnd"/>
+      <w:r>
+        <w:rPr>
+          <w:rFonts w:eastAsia="Times New Roman" w:cstheme="minorHAnsi"/>
+          <w:color w:val="212124"/>
+          <w:spacing w:val="2"/>
+          <w:sz w:val="28"/>
+          <w:szCs w:val="28"/>
+        </w:rPr>
+        <w:br/>
+        <w:t>= (100 + 4 -1)10</w:t>
+      </w:r>
+      <w:r>
+        <w:rPr>
+          <w:rFonts w:eastAsia="Times New Roman" w:cstheme="minorHAnsi"/>
+          <w:color w:val="212124"/>
+          <w:spacing w:val="2"/>
+          <w:sz w:val="28"/>
+          <w:szCs w:val="28"/>
+        </w:rPr>
+        <w:br/>
+        <w:t>= 1030</w:t>
+      </w:r>
+      <w:r>
+        <w:rPr>
+          <w:rFonts w:eastAsia="Times New Roman" w:cstheme="minorHAnsi"/>
+          <w:color w:val="212124"/>
+          <w:spacing w:val="2"/>
+          <w:sz w:val="28"/>
+          <w:szCs w:val="28"/>
+        </w:rPr>
+        <w:br/>
+      </w:r>
+      <w:r>
+        <w:rPr>
+          <w:rFonts w:eastAsia="Times New Roman" w:cstheme="minorHAnsi"/>
+          <w:color w:val="212124"/>
+          <w:spacing w:val="2"/>
+          <w:sz w:val="28"/>
+          <w:szCs w:val="28"/>
+        </w:rPr>
+        <w:br/>
+      </w:r>
+      <w:r>
+        <w:rPr>
+          <w:rFonts w:eastAsia="Times New Roman" w:cstheme="minorHAnsi"/>
+          <w:bCs/>
+          <w:color w:val="212124"/>
+          <w:spacing w:val="2"/>
+          <w:sz w:val="28"/>
+          <w:szCs w:val="28"/>
+        </w:rPr>
+        <w:t>Speed up Ratio:</w:t>
+      </w:r>
+      <w:r>
+        <w:rPr>
+          <w:rFonts w:eastAsia="Times New Roman" w:cstheme="minorHAnsi"/>
+          <w:color w:val="212124"/>
+          <w:spacing w:val="2"/>
+          <w:sz w:val="28"/>
+          <w:szCs w:val="28"/>
+        </w:rPr>
+        <w:br/>
+        <w:t xml:space="preserve">When total time taken by the pipeline to process 100 tasks is divided by the total time requires to complete n tasks in k segment pipeline with </w:t>
+      </w:r>
+      <w:proofErr w:type="spellStart"/>
+      <w:r>
+        <w:rPr>
+          <w:rFonts w:eastAsia="Times New Roman" w:cstheme="minorHAnsi"/>
+          <w:color w:val="212124"/>
+          <w:spacing w:val="2"/>
+          <w:sz w:val="28"/>
+          <w:szCs w:val="28"/>
+        </w:rPr>
+        <w:t>t</w:t>
+      </w:r>
+      <w:r>
+        <w:rPr>
+          <w:rFonts w:eastAsia="Times New Roman" w:cstheme="minorHAnsi"/>
+          <w:color w:val="212124"/>
+          <w:spacing w:val="2"/>
+          <w:sz w:val="28"/>
+          <w:szCs w:val="28"/>
+          <w:vertAlign w:val="subscript"/>
+        </w:rPr>
+        <w:t>p</w:t>
+      </w:r>
+      <w:proofErr w:type="spellEnd"/>
+      <w:r>
+        <w:rPr>
+          <w:rFonts w:eastAsia="Times New Roman" w:cstheme="minorHAnsi"/>
+          <w:color w:val="212124"/>
+          <w:spacing w:val="2"/>
+          <w:sz w:val="28"/>
+          <w:szCs w:val="28"/>
+        </w:rPr>
+        <w:t> clock cycle time then speed up ratio is obtained.</w:t>
+      </w:r>
+      <w:r>
+        <w:rPr>
+          <w:rFonts w:eastAsia="Times New Roman" w:cstheme="minorHAnsi"/>
+          <w:color w:val="212124"/>
+          <w:spacing w:val="2"/>
+          <w:sz w:val="28"/>
+          <w:szCs w:val="28"/>
+        </w:rPr>
+        <w:br/>
+        <w:t>= 3000/1030</w:t>
+      </w:r>
+      <w:r>
+        <w:rPr>
+          <w:rFonts w:eastAsia="Times New Roman" w:cstheme="minorHAnsi"/>
+          <w:color w:val="212124"/>
+          <w:spacing w:val="2"/>
+          <w:sz w:val="28"/>
+          <w:szCs w:val="28"/>
+        </w:rPr>
+        <w:br/>
+        <w:t>= 2.9161</w:t>
+      </w:r>
+      <w:r>
+        <w:rPr>
+          <w:rFonts w:eastAsia="Times New Roman" w:cstheme="minorHAnsi"/>
+          <w:color w:val="212124"/>
+          <w:spacing w:val="2"/>
+          <w:sz w:val="28"/>
+          <w:szCs w:val="28"/>
+        </w:rPr>
+        <w:br/>
+      </w:r>
+      <w:r>
+        <w:rPr>
+          <w:rFonts w:eastAsia="Times New Roman" w:cstheme="minorHAnsi"/>
+          <w:color w:val="212124"/>
+          <w:spacing w:val="2"/>
+          <w:sz w:val="28"/>
+          <w:szCs w:val="28"/>
+        </w:rPr>
+        <w:br/>
+      </w:r>
+      <w:proofErr w:type="gramStart"/>
+      <w:r>
+        <w:rPr>
+          <w:rFonts w:eastAsia="Times New Roman" w:cstheme="minorHAnsi"/>
+          <w:color w:val="212124"/>
+          <w:spacing w:val="2"/>
+          <w:sz w:val="28"/>
+          <w:szCs w:val="28"/>
+        </w:rPr>
+        <w:t>So</w:t>
+      </w:r>
+      <w:proofErr w:type="gramEnd"/>
+      <w:r>
+        <w:rPr>
+          <w:rFonts w:eastAsia="Times New Roman" w:cstheme="minorHAnsi"/>
+          <w:color w:val="212124"/>
+          <w:spacing w:val="2"/>
+          <w:sz w:val="28"/>
+          <w:szCs w:val="28"/>
+        </w:rPr>
+        <w:t>, option 4 is correct answer</w:t>
+      </w:r>
+    </w:p>
+    <w:p/>
+    <w:p>
+      <w:pPr>
+        <w:rPr>
+          <w:sz w:val="28"/>
+          <w:szCs w:val="28"/>
+        </w:rPr>
+      </w:pPr>
+    </w:p>
+    <w:p>
+      <w:pPr>
+        <w:ind w:right="-164"/>
         <w:rPr>
           <w:b/>
           <w:i/>
@@ -4525,14 +5580,6 @@
           <w:szCs w:val="28"/>
         </w:rPr>
       </w:pPr>
-    </w:p>
-    <w:p>
-      <w:pPr>
-        <w:rPr>
-          <w:sz w:val="28"/>
-          <w:szCs w:val="28"/>
-        </w:rPr>
-      </w:pPr>
       <w:r>
         <w:rPr>
           <w:sz w:val="28"/>
@@ -4584,6 +5631,7 @@
           <w:sz w:val="28"/>
           <w:szCs w:val="28"/>
         </w:rPr>
+        <w:lastRenderedPageBreak/>
         <w:t xml:space="preserve">Time period of 100 tasks = </w:t>
       </w:r>
       <w:proofErr w:type="spellStart"/>
@@ -5114,78 +6162,78 @@
           <w:sz w:val="28"/>
           <w:szCs w:val="28"/>
         </w:rPr>
+        <w:t>time</w:t>
+      </w:r>
+      <w:proofErr w:type="gramEnd"/>
+      <w:r>
+        <w:rPr>
+          <w:sz w:val="28"/>
+          <w:szCs w:val="28"/>
+        </w:rPr>
+        <w:t xml:space="preserve"> with k(=6) segment pipeline     </w:t>
+      </w:r>
+    </w:p>
+    <w:p>
+      <w:pPr>
+        <w:rPr>
+          <w:sz w:val="28"/>
+          <w:szCs w:val="28"/>
+        </w:rPr>
+      </w:pPr>
+      <w:proofErr w:type="gramStart"/>
+      <w:r>
+        <w:rPr>
+          <w:sz w:val="28"/>
+          <w:szCs w:val="28"/>
+        </w:rPr>
+        <w:t>first</w:t>
+      </w:r>
+      <w:proofErr w:type="gramEnd"/>
+      <w:r>
+        <w:rPr>
+          <w:sz w:val="28"/>
+          <w:szCs w:val="28"/>
+        </w:rPr>
+        <w:t xml:space="preserve"> task 6x10 ns  subsequent task =10 ns  so 499x10 =4990</w:t>
+      </w:r>
+    </w:p>
+    <w:p>
+      <w:pPr>
+        <w:rPr>
+          <w:sz w:val="28"/>
+          <w:szCs w:val="28"/>
+        </w:rPr>
+      </w:pPr>
+      <w:proofErr w:type="gramStart"/>
+      <w:r>
+        <w:rPr>
+          <w:sz w:val="28"/>
+          <w:szCs w:val="28"/>
+        </w:rPr>
+        <w:t>total</w:t>
+      </w:r>
+      <w:proofErr w:type="gramEnd"/>
+      <w:r>
+        <w:rPr>
+          <w:sz w:val="28"/>
+          <w:szCs w:val="28"/>
+        </w:rPr>
+        <w:t xml:space="preserve"> =60+4990=5050</w:t>
+      </w:r>
+    </w:p>
+    <w:p>
+      <w:pPr>
+        <w:rPr>
+          <w:sz w:val="28"/>
+          <w:szCs w:val="28"/>
+        </w:rPr>
+      </w:pPr>
+      <w:r>
+        <w:rPr>
+          <w:sz w:val="28"/>
+          <w:szCs w:val="28"/>
+        </w:rPr>
         <w:lastRenderedPageBreak/>
-        <w:t>time</w:t>
-      </w:r>
-      <w:proofErr w:type="gramEnd"/>
-      <w:r>
-        <w:rPr>
-          <w:sz w:val="28"/>
-          <w:szCs w:val="28"/>
-        </w:rPr>
-        <w:t xml:space="preserve"> with k(=6) segment pipeline     </w:t>
-      </w:r>
-    </w:p>
-    <w:p>
-      <w:pPr>
-        <w:rPr>
-          <w:sz w:val="28"/>
-          <w:szCs w:val="28"/>
-        </w:rPr>
-      </w:pPr>
-      <w:proofErr w:type="gramStart"/>
-      <w:r>
-        <w:rPr>
-          <w:sz w:val="28"/>
-          <w:szCs w:val="28"/>
-        </w:rPr>
-        <w:t>first</w:t>
-      </w:r>
-      <w:proofErr w:type="gramEnd"/>
-      <w:r>
-        <w:rPr>
-          <w:sz w:val="28"/>
-          <w:szCs w:val="28"/>
-        </w:rPr>
-        <w:t xml:space="preserve"> task 6x10 ns  subsequent task =10 ns  so 499x10 =4990</w:t>
-      </w:r>
-    </w:p>
-    <w:p>
-      <w:pPr>
-        <w:rPr>
-          <w:sz w:val="28"/>
-          <w:szCs w:val="28"/>
-        </w:rPr>
-      </w:pPr>
-      <w:proofErr w:type="gramStart"/>
-      <w:r>
-        <w:rPr>
-          <w:sz w:val="28"/>
-          <w:szCs w:val="28"/>
-        </w:rPr>
-        <w:t>total</w:t>
-      </w:r>
-      <w:proofErr w:type="gramEnd"/>
-      <w:r>
-        <w:rPr>
-          <w:sz w:val="28"/>
-          <w:szCs w:val="28"/>
-        </w:rPr>
-        <w:t xml:space="preserve"> =60+4990=5050</w:t>
-      </w:r>
-    </w:p>
-    <w:p>
-      <w:pPr>
-        <w:rPr>
-          <w:sz w:val="28"/>
-          <w:szCs w:val="28"/>
-        </w:rPr>
-      </w:pPr>
-      <w:r>
-        <w:rPr>
-          <w:sz w:val="28"/>
-          <w:szCs w:val="28"/>
-        </w:rPr>
         <w:t>Speedup ratio = time taken without pipeline / time with pipeline</w:t>
       </w:r>
     </w:p>
@@ -5997,15 +7045,420 @@
           <w:sz w:val="28"/>
           <w:szCs w:val="28"/>
         </w:rPr>
+        <w:t xml:space="preserve">    Both (</w:t>
+      </w:r>
+      <w:proofErr w:type="spellStart"/>
+      <w:r>
+        <w:rPr>
+          <w:sz w:val="28"/>
+          <w:szCs w:val="28"/>
+        </w:rPr>
+        <w:t>i</w:t>
+      </w:r>
+      <w:proofErr w:type="spellEnd"/>
+      <w:r>
+        <w:rPr>
+          <w:sz w:val="28"/>
+          <w:szCs w:val="28"/>
+        </w:rPr>
+        <w:t xml:space="preserve">) and (ii) are </w:t>
+      </w:r>
+      <w:proofErr w:type="gramStart"/>
+      <w:r>
+        <w:rPr>
+          <w:sz w:val="28"/>
+          <w:szCs w:val="28"/>
+        </w:rPr>
+        <w:t>true(</w:t>
+      </w:r>
+      <w:proofErr w:type="gramEnd"/>
+      <w:r>
+        <w:rPr>
+          <w:sz w:val="28"/>
+          <w:szCs w:val="28"/>
+        </w:rPr>
+        <w:t>yes)</w:t>
+      </w:r>
+    </w:p>
+    <w:p>
+      <w:pPr>
+        <w:rPr>
+          <w:sz w:val="28"/>
+          <w:szCs w:val="28"/>
+        </w:rPr>
+      </w:pPr>
+      <w:r>
+        <w:rPr>
+          <w:sz w:val="28"/>
+          <w:szCs w:val="28"/>
+        </w:rPr>
+        <w:t xml:space="preserve">    Both (</w:t>
+      </w:r>
+      <w:proofErr w:type="spellStart"/>
+      <w:r>
+        <w:rPr>
+          <w:sz w:val="28"/>
+          <w:szCs w:val="28"/>
+        </w:rPr>
+        <w:t>i</w:t>
+      </w:r>
+      <w:proofErr w:type="spellEnd"/>
+      <w:r>
+        <w:rPr>
+          <w:sz w:val="28"/>
+          <w:szCs w:val="28"/>
+        </w:rPr>
+        <w:t>) and (ii) are false</w:t>
+      </w:r>
+    </w:p>
+    <w:p>
+      <w:pPr>
+        <w:rPr>
+          <w:sz w:val="28"/>
+          <w:szCs w:val="28"/>
+        </w:rPr>
+      </w:pPr>
+    </w:p>
+    <w:p>
+      <w:pPr>
+        <w:rPr>
+          <w:b/>
+          <w:i/>
+          <w:sz w:val="28"/>
+          <w:szCs w:val="28"/>
+        </w:rPr>
+      </w:pPr>
+      <w:r>
+        <w:rPr>
+          <w:b/>
+          <w:i/>
+          <w:sz w:val="28"/>
+          <w:szCs w:val="28"/>
+        </w:rPr>
         <w:lastRenderedPageBreak/>
-        <w:t xml:space="preserve">    Both (</w:t>
-      </w:r>
+        <w:t>Which of the following is/are true of the auto-increment addressing mode?</w:t>
+      </w:r>
+    </w:p>
+    <w:p>
+      <w:pPr>
+        <w:rPr>
+          <w:b/>
+          <w:i/>
+          <w:sz w:val="28"/>
+          <w:szCs w:val="28"/>
+        </w:rPr>
+      </w:pPr>
+      <w:r>
+        <w:rPr>
+          <w:b/>
+          <w:i/>
+          <w:sz w:val="28"/>
+          <w:szCs w:val="28"/>
+        </w:rPr>
+        <w:t>(NET – 2018 – DEC)</w:t>
+      </w:r>
+    </w:p>
+    <w:p>
+      <w:pPr>
+        <w:rPr>
+          <w:sz w:val="28"/>
+          <w:szCs w:val="28"/>
+        </w:rPr>
+      </w:pPr>
+      <w:r>
+        <w:rPr>
+          <w:sz w:val="28"/>
+          <w:szCs w:val="28"/>
+        </w:rPr>
+        <w:t>I.  It is useful in creating self-relocating code.</w:t>
+      </w:r>
+    </w:p>
+    <w:p>
+      <w:pPr>
+        <w:rPr>
+          <w:sz w:val="28"/>
+          <w:szCs w:val="28"/>
+        </w:rPr>
+      </w:pPr>
+      <w:r>
+        <w:rPr>
+          <w:sz w:val="28"/>
+          <w:szCs w:val="28"/>
+        </w:rPr>
+        <w:t>II. If it is included in an Instruction Set Architecture</w:t>
+      </w:r>
+      <w:proofErr w:type="gramStart"/>
+      <w:r>
+        <w:rPr>
+          <w:sz w:val="28"/>
+          <w:szCs w:val="28"/>
+        </w:rPr>
+        <w:t>,</w:t>
+      </w:r>
+      <w:r>
+        <w:rPr>
+          <w:sz w:val="28"/>
+          <w:szCs w:val="28"/>
+        </w:rPr>
+        <w:t xml:space="preserve">  </w:t>
+      </w:r>
+      <w:r>
+        <w:rPr>
+          <w:sz w:val="28"/>
+          <w:szCs w:val="28"/>
+        </w:rPr>
+        <w:t>then</w:t>
+      </w:r>
+      <w:proofErr w:type="gramEnd"/>
+      <w:r>
+        <w:rPr>
+          <w:sz w:val="28"/>
+          <w:szCs w:val="28"/>
+        </w:rPr>
+        <w:t xml:space="preserve"> an additional ALU is required for effective address</w:t>
+      </w:r>
+      <w:r>
+        <w:rPr>
+          <w:sz w:val="28"/>
+          <w:szCs w:val="28"/>
+        </w:rPr>
+        <w:t xml:space="preserve"> </w:t>
+      </w:r>
+      <w:r>
+        <w:rPr>
+          <w:sz w:val="28"/>
+          <w:szCs w:val="28"/>
+        </w:rPr>
+        <w:t>calculation.</w:t>
+      </w:r>
+    </w:p>
+    <w:p>
+      <w:pPr>
+        <w:rPr>
+          <w:sz w:val="28"/>
+          <w:szCs w:val="28"/>
+        </w:rPr>
+      </w:pPr>
       <w:proofErr w:type="spellStart"/>
       <w:r>
         <w:rPr>
           <w:sz w:val="28"/>
           <w:szCs w:val="28"/>
         </w:rPr>
+        <w:t>III.The</w:t>
+      </w:r>
+      <w:proofErr w:type="spellEnd"/>
+      <w:r>
+        <w:rPr>
+          <w:sz w:val="28"/>
+          <w:szCs w:val="28"/>
+        </w:rPr>
+        <w:t xml:space="preserve"> amount of increment depends on the size of the dat</w:t>
+      </w:r>
+      <w:r>
+        <w:rPr>
+          <w:sz w:val="28"/>
+          <w:szCs w:val="28"/>
+        </w:rPr>
+        <w:t xml:space="preserve">a </w:t>
+      </w:r>
+      <w:r>
+        <w:rPr>
+          <w:sz w:val="28"/>
+          <w:szCs w:val="28"/>
+        </w:rPr>
+        <w:t>item accessed.</w:t>
+      </w:r>
+    </w:p>
+    <w:p>
+      <w:pPr>
+        <w:rPr>
+          <w:sz w:val="28"/>
+          <w:szCs w:val="28"/>
+        </w:rPr>
+      </w:pPr>
+      <w:r>
+        <w:rPr>
+          <w:sz w:val="28"/>
+          <w:szCs w:val="28"/>
+        </w:rPr>
+        <w:t>(A) I only</w:t>
+      </w:r>
+      <w:r>
+        <w:rPr>
+          <w:sz w:val="28"/>
+          <w:szCs w:val="28"/>
+        </w:rPr>
+        <w:tab/>
+      </w:r>
+      <w:r>
+        <w:rPr>
+          <w:sz w:val="28"/>
+          <w:szCs w:val="28"/>
+        </w:rPr>
+        <w:tab/>
+        <w:t>(B) II only</w:t>
+      </w:r>
+      <w:r>
+        <w:rPr>
+          <w:sz w:val="28"/>
+          <w:szCs w:val="28"/>
+        </w:rPr>
+        <w:tab/>
+      </w:r>
+      <w:r>
+        <w:rPr>
+          <w:sz w:val="28"/>
+          <w:szCs w:val="28"/>
+        </w:rPr>
+        <w:tab/>
+        <w:t xml:space="preserve">(C) III </w:t>
+      </w:r>
+      <w:r>
+        <w:rPr>
+          <w:sz w:val="28"/>
+          <w:szCs w:val="28"/>
+        </w:rPr>
+        <w:t>Only (yes)</w:t>
+      </w:r>
+      <w:r>
+        <w:rPr>
+          <w:sz w:val="28"/>
+          <w:szCs w:val="28"/>
+        </w:rPr>
+        <w:tab/>
+      </w:r>
+      <w:r>
+        <w:rPr>
+          <w:sz w:val="28"/>
+          <w:szCs w:val="28"/>
+        </w:rPr>
+        <w:tab/>
+        <w:t>(D) II and III only</w:t>
+      </w:r>
+    </w:p>
+    <w:p>
+      <w:pPr>
+        <w:rPr>
+          <w:sz w:val="28"/>
+          <w:szCs w:val="28"/>
+        </w:rPr>
+      </w:pPr>
+      <w:r>
+        <w:rPr>
+          <w:b/>
+          <w:sz w:val="28"/>
+          <w:szCs w:val="28"/>
+        </w:rPr>
+        <w:t>Explanation:</w:t>
+      </w:r>
+      <w:r>
+        <w:rPr>
+          <w:sz w:val="28"/>
+          <w:szCs w:val="28"/>
+        </w:rPr>
+        <w:t xml:space="preserve"> In auto-increment addressing mode the address where next data block to be stored is generated automatically depending upon the size of single data item required to store.</w:t>
+      </w:r>
+    </w:p>
+    <w:p>
+      <w:pPr>
+        <w:rPr>
+          <w:sz w:val="28"/>
+          <w:szCs w:val="28"/>
+        </w:rPr>
+      </w:pPr>
+      <w:r>
+        <w:rPr>
+          <w:sz w:val="28"/>
+          <w:szCs w:val="28"/>
+        </w:rPr>
+        <w:t xml:space="preserve">Self relocating code takes always some address in memory and statement says that this mode is used for self relocating code so option 1 is incorrect </w:t>
+      </w:r>
+      <w:proofErr w:type="gramStart"/>
+      <w:r>
+        <w:rPr>
+          <w:sz w:val="28"/>
+          <w:szCs w:val="28"/>
+        </w:rPr>
+        <w:t>and  no</w:t>
+      </w:r>
+      <w:proofErr w:type="gramEnd"/>
+      <w:r>
+        <w:rPr>
+          <w:sz w:val="28"/>
+          <w:szCs w:val="28"/>
+        </w:rPr>
+        <w:t xml:space="preserve"> additional ALU is required So option (C) is correct option.</w:t>
+      </w:r>
+    </w:p>
+    <w:p>
+      <w:pPr>
+        <w:rPr>
+          <w:sz w:val="28"/>
+          <w:szCs w:val="28"/>
+        </w:rPr>
+      </w:pPr>
+    </w:p>
+    <w:p>
+      <w:pPr>
+        <w:rPr>
+          <w:b/>
+          <w:i/>
+          <w:sz w:val="28"/>
+          <w:szCs w:val="28"/>
+        </w:rPr>
+      </w:pPr>
+      <w:r>
+        <w:rPr>
+          <w:b/>
+          <w:i/>
+          <w:sz w:val="28"/>
+          <w:szCs w:val="28"/>
+        </w:rPr>
+        <w:t xml:space="preserve">Which of the following statements are </w:t>
+      </w:r>
+      <w:proofErr w:type="gramStart"/>
+      <w:r>
+        <w:rPr>
+          <w:b/>
+          <w:i/>
+          <w:sz w:val="28"/>
+          <w:szCs w:val="28"/>
+        </w:rPr>
+        <w:t>true ?</w:t>
+      </w:r>
+      <w:proofErr w:type="gramEnd"/>
+      <w:r>
+        <w:rPr>
+          <w:b/>
+          <w:i/>
+          <w:sz w:val="28"/>
+          <w:szCs w:val="28"/>
+        </w:rPr>
+        <w:t xml:space="preserve"> (NET - 2018 - DEC)</w:t>
+      </w:r>
+    </w:p>
+    <w:p>
+      <w:pPr>
+        <w:rPr>
+          <w:sz w:val="28"/>
+          <w:szCs w:val="28"/>
+        </w:rPr>
+      </w:pPr>
+      <w:proofErr w:type="gramStart"/>
+      <w:r>
+        <w:rPr>
+          <w:sz w:val="28"/>
+          <w:szCs w:val="28"/>
+        </w:rPr>
+        <w:t>(</w:t>
+      </w:r>
+      <w:proofErr w:type="spellStart"/>
+      <w:r>
+        <w:rPr>
+          <w:sz w:val="28"/>
+          <w:szCs w:val="28"/>
+        </w:rPr>
         <w:t>i</w:t>
       </w:r>
       <w:proofErr w:type="spellEnd"/>
@@ -6014,38 +7467,23 @@
           <w:sz w:val="28"/>
           <w:szCs w:val="28"/>
         </w:rPr>
-        <w:t xml:space="preserve">) and (ii) are </w:t>
-      </w:r>
-      <w:proofErr w:type="gramStart"/>
-      <w:r>
-        <w:rPr>
-          <w:sz w:val="28"/>
-          <w:szCs w:val="28"/>
-        </w:rPr>
-        <w:t>true(</w:t>
-      </w:r>
-      <w:proofErr w:type="gramEnd"/>
-      <w:r>
-        <w:rPr>
-          <w:sz w:val="28"/>
-          <w:szCs w:val="28"/>
-        </w:rPr>
-        <w:t>yes)</w:t>
-      </w:r>
-    </w:p>
-    <w:p>
-      <w:pPr>
-        <w:rPr>
-          <w:sz w:val="28"/>
-          <w:szCs w:val="28"/>
-        </w:rPr>
-      </w:pPr>
-      <w:r>
-        <w:rPr>
-          <w:sz w:val="28"/>
-          <w:szCs w:val="28"/>
-        </w:rPr>
-        <w:t xml:space="preserve">    Both (</w:t>
+        <w:t>) Every logic network is equivalent to one using just NAND gates or just NOR gates.</w:t>
+      </w:r>
+      <w:proofErr w:type="gramEnd"/>
+    </w:p>
+    <w:p>
+      <w:pPr>
+        <w:rPr>
+          <w:sz w:val="28"/>
+          <w:szCs w:val="28"/>
+        </w:rPr>
+      </w:pPr>
+      <w:r>
+        <w:rPr>
+          <w:sz w:val="28"/>
+          <w:szCs w:val="28"/>
+        </w:rPr>
+        <w:t xml:space="preserve">(ii) Boolean expressions and logic networks correspond to </w:t>
       </w:r>
       <w:proofErr w:type="spellStart"/>
       <w:r>
@@ -6053,151 +7491,117 @@
           <w:sz w:val="28"/>
           <w:szCs w:val="28"/>
         </w:rPr>
+        <w:t>labelled</w:t>
+      </w:r>
+      <w:proofErr w:type="spellEnd"/>
+      <w:r>
+        <w:rPr>
+          <w:sz w:val="28"/>
+          <w:szCs w:val="28"/>
+        </w:rPr>
+        <w:t xml:space="preserve"> acyclic digraphs.</w:t>
+      </w:r>
+    </w:p>
+    <w:p>
+      <w:pPr>
+        <w:rPr>
+          <w:sz w:val="28"/>
+          <w:szCs w:val="28"/>
+        </w:rPr>
+      </w:pPr>
+      <w:r>
+        <w:rPr>
+          <w:sz w:val="28"/>
+          <w:szCs w:val="28"/>
+        </w:rPr>
+        <w:t>(iii) No two Boolean algebras with n atoms are isomorphic.</w:t>
+      </w:r>
+    </w:p>
+    <w:p>
+      <w:pPr>
+        <w:rPr>
+          <w:sz w:val="28"/>
+          <w:szCs w:val="28"/>
+        </w:rPr>
+      </w:pPr>
+      <w:proofErr w:type="gramStart"/>
+      <w:r>
+        <w:rPr>
+          <w:sz w:val="28"/>
+          <w:szCs w:val="28"/>
+        </w:rPr>
+        <w:t>(iv) Non-zero</w:t>
+      </w:r>
+      <w:proofErr w:type="gramEnd"/>
+      <w:r>
+        <w:rPr>
+          <w:sz w:val="28"/>
+          <w:szCs w:val="28"/>
+        </w:rPr>
+        <w:t xml:space="preserve"> elements of finite Boolean algebras are not uniquely expressible as joins of atoms.</w:t>
+      </w:r>
+    </w:p>
+    <w:p>
+      <w:pPr>
+        <w:rPr>
+          <w:sz w:val="28"/>
+          <w:szCs w:val="28"/>
+        </w:rPr>
+      </w:pPr>
+      <w:r>
+        <w:rPr>
+          <w:sz w:val="28"/>
+          <w:szCs w:val="28"/>
+        </w:rPr>
+        <w:t>(A) (</w:t>
+      </w:r>
+      <w:proofErr w:type="spellStart"/>
+      <w:proofErr w:type="gramStart"/>
+      <w:r>
+        <w:rPr>
+          <w:sz w:val="28"/>
+          <w:szCs w:val="28"/>
+        </w:rPr>
         <w:t>i</w:t>
       </w:r>
       <w:proofErr w:type="spellEnd"/>
-      <w:r>
-        <w:rPr>
-          <w:sz w:val="28"/>
-          <w:szCs w:val="28"/>
-        </w:rPr>
-        <w:t>) and (ii) are false</w:t>
-      </w:r>
-    </w:p>
-    <w:p>
-      <w:pPr>
-        <w:rPr>
-          <w:sz w:val="28"/>
-          <w:szCs w:val="28"/>
-        </w:rPr>
-      </w:pPr>
-    </w:p>
-    <w:p>
-      <w:pPr>
-        <w:rPr>
-          <w:b/>
-          <w:i/>
-          <w:sz w:val="28"/>
-          <w:szCs w:val="28"/>
-        </w:rPr>
-      </w:pPr>
-      <w:r>
-        <w:rPr>
-          <w:b/>
-          <w:i/>
-          <w:sz w:val="28"/>
-          <w:szCs w:val="28"/>
-        </w:rPr>
-        <w:t>Which of the following is/are true of the auto-increment addressing mode?</w:t>
-      </w:r>
-    </w:p>
-    <w:p>
-      <w:pPr>
-        <w:rPr>
-          <w:b/>
-          <w:i/>
-          <w:sz w:val="28"/>
-          <w:szCs w:val="28"/>
-        </w:rPr>
-      </w:pPr>
-      <w:r>
-        <w:rPr>
-          <w:b/>
-          <w:i/>
-          <w:sz w:val="28"/>
-          <w:szCs w:val="28"/>
-        </w:rPr>
-        <w:t>(NET – 2018 – DEC)</w:t>
-      </w:r>
-    </w:p>
-    <w:p>
-      <w:pPr>
-        <w:rPr>
-          <w:sz w:val="28"/>
-          <w:szCs w:val="28"/>
-        </w:rPr>
-      </w:pPr>
-      <w:r>
-        <w:rPr>
-          <w:sz w:val="28"/>
-          <w:szCs w:val="28"/>
-        </w:rPr>
-        <w:t>I.  It is useful in creating self-relocating code.</w:t>
-      </w:r>
-    </w:p>
-    <w:p>
-      <w:pPr>
-        <w:rPr>
-          <w:sz w:val="28"/>
-          <w:szCs w:val="28"/>
-        </w:rPr>
-      </w:pPr>
-      <w:r>
-        <w:rPr>
-          <w:sz w:val="28"/>
-          <w:szCs w:val="28"/>
-        </w:rPr>
-        <w:t>II. If it is included in an Instruction Set Architecture</w:t>
-      </w:r>
-      <w:proofErr w:type="gramStart"/>
-      <w:r>
-        <w:rPr>
-          <w:sz w:val="28"/>
-          <w:szCs w:val="28"/>
-        </w:rPr>
-        <w:t>,</w:t>
-      </w:r>
-      <w:r>
-        <w:rPr>
-          <w:sz w:val="28"/>
-          <w:szCs w:val="28"/>
-        </w:rPr>
-        <w:t xml:space="preserve">  </w:t>
-      </w:r>
-      <w:r>
-        <w:rPr>
-          <w:sz w:val="28"/>
-          <w:szCs w:val="28"/>
-        </w:rPr>
-        <w:t>then</w:t>
-      </w:r>
-      <w:proofErr w:type="gramEnd"/>
-      <w:r>
-        <w:rPr>
-          <w:sz w:val="28"/>
-          <w:szCs w:val="28"/>
-        </w:rPr>
-        <w:t xml:space="preserve"> an additional ALU is required for effective address</w:t>
-      </w:r>
-      <w:r>
-        <w:rPr>
-          <w:sz w:val="28"/>
-          <w:szCs w:val="28"/>
-        </w:rPr>
-        <w:t xml:space="preserve"> </w:t>
-      </w:r>
-      <w:r>
-        <w:rPr>
-          <w:sz w:val="28"/>
-          <w:szCs w:val="28"/>
-        </w:rPr>
-        <w:t>calculation.</w:t>
-      </w:r>
-    </w:p>
-    <w:p>
-      <w:pPr>
-        <w:rPr>
-          <w:sz w:val="28"/>
-          <w:szCs w:val="28"/>
-        </w:rPr>
-      </w:pPr>
+      <w:proofErr w:type="gramEnd"/>
+      <w:r>
+        <w:rPr>
+          <w:sz w:val="28"/>
+          <w:szCs w:val="28"/>
+        </w:rPr>
+        <w:t>) and (iv) only</w:t>
+      </w:r>
+      <w:r>
+        <w:rPr>
+          <w:sz w:val="28"/>
+          <w:szCs w:val="28"/>
+        </w:rPr>
+        <w:tab/>
+      </w:r>
+      <w:r>
+        <w:rPr>
+          <w:sz w:val="28"/>
+          <w:szCs w:val="28"/>
+        </w:rPr>
+        <w:tab/>
+      </w:r>
+      <w:r>
+        <w:rPr>
+          <w:sz w:val="28"/>
+          <w:szCs w:val="28"/>
+        </w:rPr>
+        <w:tab/>
+        <w:t>(B) (</w:t>
+      </w:r>
       <w:proofErr w:type="spellStart"/>
       <w:r>
         <w:rPr>
           <w:sz w:val="28"/>
           <w:szCs w:val="28"/>
         </w:rPr>
-        <w:t>III.The</w:t>
+        <w:t>i</w:t>
       </w:r>
       <w:proofErr w:type="spellEnd"/>
       <w:r>
@@ -6205,93 +7609,313 @@
           <w:sz w:val="28"/>
           <w:szCs w:val="28"/>
         </w:rPr>
-        <w:t xml:space="preserve"> amount of increment depends on the size of the dat</w:t>
-      </w:r>
-      <w:r>
-        <w:rPr>
-          <w:sz w:val="28"/>
-          <w:szCs w:val="28"/>
-        </w:rPr>
-        <w:t xml:space="preserve">a </w:t>
-      </w:r>
-      <w:r>
-        <w:rPr>
-          <w:sz w:val="28"/>
-          <w:szCs w:val="28"/>
-        </w:rPr>
-        <w:t>item accessed.</w:t>
-      </w:r>
-    </w:p>
-    <w:p>
-      <w:pPr>
-        <w:rPr>
-          <w:sz w:val="28"/>
-          <w:szCs w:val="28"/>
-        </w:rPr>
-      </w:pPr>
-      <w:r>
-        <w:rPr>
-          <w:sz w:val="28"/>
-          <w:szCs w:val="28"/>
-        </w:rPr>
-        <w:t>(A) I only</w:t>
-      </w:r>
-      <w:r>
-        <w:rPr>
-          <w:sz w:val="28"/>
-          <w:szCs w:val="28"/>
-        </w:rPr>
-        <w:tab/>
-      </w:r>
-      <w:r>
-        <w:rPr>
-          <w:sz w:val="28"/>
-          <w:szCs w:val="28"/>
-        </w:rPr>
-        <w:tab/>
-        <w:t>(B) II only</w:t>
-      </w:r>
-      <w:r>
-        <w:rPr>
-          <w:sz w:val="28"/>
-          <w:szCs w:val="28"/>
-        </w:rPr>
-        <w:tab/>
-      </w:r>
-      <w:r>
-        <w:rPr>
-          <w:sz w:val="28"/>
-          <w:szCs w:val="28"/>
-        </w:rPr>
-        <w:tab/>
-        <w:t xml:space="preserve">(C) III </w:t>
-      </w:r>
-      <w:r>
-        <w:rPr>
-          <w:sz w:val="28"/>
-          <w:szCs w:val="28"/>
-        </w:rPr>
-        <w:t>Only (yes)</w:t>
-      </w:r>
-      <w:r>
-        <w:rPr>
-          <w:sz w:val="28"/>
-          <w:szCs w:val="28"/>
-        </w:rPr>
-        <w:tab/>
-      </w:r>
-      <w:r>
-        <w:rPr>
-          <w:sz w:val="28"/>
-          <w:szCs w:val="28"/>
-        </w:rPr>
-        <w:tab/>
-        <w:t>(D) II and III only</w:t>
-      </w:r>
-    </w:p>
-    <w:p>
-      <w:pPr>
-        <w:rPr>
+        <w:t>) and (ii) only (yes)</w:t>
+      </w:r>
+    </w:p>
+    <w:p>
+      <w:pPr>
+        <w:rPr>
+          <w:sz w:val="28"/>
+          <w:szCs w:val="28"/>
+        </w:rPr>
+      </w:pPr>
+      <w:r>
+        <w:rPr>
+          <w:sz w:val="28"/>
+          <w:szCs w:val="28"/>
+        </w:rPr>
+        <w:t>(C) (</w:t>
+      </w:r>
+      <w:proofErr w:type="spellStart"/>
+      <w:r>
+        <w:rPr>
+          <w:sz w:val="28"/>
+          <w:szCs w:val="28"/>
+        </w:rPr>
+        <w:t>i</w:t>
+      </w:r>
+      <w:proofErr w:type="spellEnd"/>
+      <w:r>
+        <w:rPr>
+          <w:sz w:val="28"/>
+          <w:szCs w:val="28"/>
+        </w:rPr>
+        <w:t>), (ii) and (iii) only</w:t>
+      </w:r>
+      <w:r>
+        <w:rPr>
+          <w:sz w:val="28"/>
+          <w:szCs w:val="28"/>
+        </w:rPr>
+        <w:tab/>
+      </w:r>
+      <w:r>
+        <w:rPr>
+          <w:sz w:val="28"/>
+          <w:szCs w:val="28"/>
+        </w:rPr>
+        <w:tab/>
+      </w:r>
+      <w:r>
+        <w:rPr>
+          <w:sz w:val="28"/>
+          <w:szCs w:val="28"/>
+        </w:rPr>
+        <w:t>(D) (ii), (iii) and (</w:t>
+      </w:r>
+      <w:proofErr w:type="gramStart"/>
+      <w:r>
+        <w:rPr>
+          <w:sz w:val="28"/>
+          <w:szCs w:val="28"/>
+        </w:rPr>
+        <w:t>iv</w:t>
+      </w:r>
+      <w:proofErr w:type="gramEnd"/>
+      <w:r>
+        <w:rPr>
+          <w:sz w:val="28"/>
+          <w:szCs w:val="28"/>
+        </w:rPr>
+        <w:t>) only</w:t>
+      </w:r>
+    </w:p>
+    <w:p>
+      <w:pPr>
+        <w:rPr>
+          <w:sz w:val="28"/>
+          <w:szCs w:val="28"/>
+        </w:rPr>
+      </w:pPr>
+    </w:p>
+    <w:p>
+      <w:pPr>
+        <w:rPr>
+          <w:b/>
+          <w:i/>
+          <w:sz w:val="28"/>
+          <w:szCs w:val="28"/>
+        </w:rPr>
+      </w:pPr>
+      <w:r>
+        <w:rPr>
+          <w:b/>
+          <w:i/>
+          <w:sz w:val="28"/>
+          <w:szCs w:val="28"/>
+        </w:rPr>
+        <w:lastRenderedPageBreak/>
+        <w:t xml:space="preserve">A computing architecture, which allows the user to use computers from multiple administrative domains to reach a common goal is called </w:t>
+      </w:r>
+      <w:proofErr w:type="gramStart"/>
+      <w:r>
+        <w:rPr>
+          <w:b/>
+          <w:i/>
+          <w:sz w:val="28"/>
+          <w:szCs w:val="28"/>
+        </w:rPr>
+        <w:t>as  (</w:t>
+      </w:r>
+      <w:proofErr w:type="gramEnd"/>
+      <w:r>
+        <w:rPr>
+          <w:b/>
+          <w:i/>
+          <w:sz w:val="28"/>
+          <w:szCs w:val="28"/>
+        </w:rPr>
+        <w:t>ISRO - 2014 )</w:t>
+      </w:r>
+    </w:p>
+    <w:p>
+      <w:pPr>
+        <w:rPr>
+          <w:sz w:val="28"/>
+          <w:szCs w:val="28"/>
+        </w:rPr>
+      </w:pPr>
+      <w:proofErr w:type="gramStart"/>
+      <w:r>
+        <w:rPr>
+          <w:sz w:val="28"/>
+          <w:szCs w:val="28"/>
+        </w:rPr>
+        <w:t>a)Grid</w:t>
+      </w:r>
+      <w:proofErr w:type="gramEnd"/>
+      <w:r>
+        <w:rPr>
+          <w:sz w:val="28"/>
+          <w:szCs w:val="28"/>
+        </w:rPr>
+        <w:t xml:space="preserve"> Computing</w:t>
+      </w:r>
+      <w:r>
+        <w:rPr>
+          <w:sz w:val="28"/>
+          <w:szCs w:val="28"/>
+        </w:rPr>
+        <w:tab/>
+        <w:t>b)Neutral Networks</w:t>
+      </w:r>
+      <w:r>
+        <w:rPr>
+          <w:sz w:val="28"/>
+          <w:szCs w:val="28"/>
+        </w:rPr>
+        <w:tab/>
+        <w:t>c)Parallel Processing</w:t>
+      </w:r>
+      <w:r>
+        <w:rPr>
+          <w:sz w:val="28"/>
+          <w:szCs w:val="28"/>
+        </w:rPr>
+        <w:tab/>
+        <w:t>d)Cluster Computing</w:t>
+      </w:r>
+    </w:p>
+    <w:p>
+      <w:pPr>
+        <w:rPr>
+          <w:b/>
+          <w:sz w:val="28"/>
+          <w:szCs w:val="28"/>
+        </w:rPr>
+      </w:pPr>
+      <w:r>
+        <w:rPr>
+          <w:b/>
+          <w:sz w:val="28"/>
+          <w:szCs w:val="28"/>
+        </w:rPr>
+        <w:t>Explanation:-</w:t>
+      </w:r>
+    </w:p>
+    <w:p>
+      <w:pPr>
+        <w:rPr>
+          <w:sz w:val="28"/>
+          <w:szCs w:val="28"/>
+        </w:rPr>
+      </w:pPr>
+      <w:r>
+        <w:rPr>
+          <w:sz w:val="28"/>
+          <w:szCs w:val="28"/>
+        </w:rPr>
+        <w:t>Grid computing is the collection of computer resources from multiple locations to reach a common goal.</w:t>
+      </w:r>
+    </w:p>
+    <w:p>
+      <w:pPr>
+        <w:rPr>
+          <w:sz w:val="28"/>
+          <w:szCs w:val="28"/>
+        </w:rPr>
+      </w:pPr>
+    </w:p>
+    <w:p>
+      <w:pPr>
+        <w:rPr>
+          <w:b/>
+          <w:sz w:val="28"/>
+          <w:szCs w:val="28"/>
+        </w:rPr>
+      </w:pPr>
+      <w:r>
+        <w:rPr>
+          <w:b/>
+          <w:sz w:val="28"/>
+          <w:szCs w:val="28"/>
+        </w:rPr>
+        <w:t>The register that stores all interrupt requests is:</w:t>
+      </w:r>
+    </w:p>
+    <w:p>
+      <w:pPr>
+        <w:rPr>
+          <w:sz w:val="28"/>
+          <w:szCs w:val="28"/>
+        </w:rPr>
+      </w:pPr>
+      <w:r>
+        <w:rPr>
+          <w:sz w:val="28"/>
+          <w:szCs w:val="28"/>
+        </w:rPr>
+        <w:t>(A) Interrupt mask register</w:t>
+      </w:r>
+      <w:r>
+        <w:rPr>
+          <w:sz w:val="28"/>
+          <w:szCs w:val="28"/>
+        </w:rPr>
+        <w:tab/>
+      </w:r>
+      <w:r>
+        <w:rPr>
+          <w:sz w:val="28"/>
+          <w:szCs w:val="28"/>
+        </w:rPr>
+        <w:tab/>
+      </w:r>
+      <w:r>
+        <w:rPr>
+          <w:sz w:val="28"/>
+          <w:szCs w:val="28"/>
+        </w:rPr>
+        <w:tab/>
+      </w:r>
+      <w:r>
+        <w:rPr>
+          <w:sz w:val="28"/>
+          <w:szCs w:val="28"/>
+        </w:rPr>
+        <w:t>(B) Interrupt service register</w:t>
+      </w:r>
+    </w:p>
+    <w:p>
+      <w:pPr>
+        <w:rPr>
+          <w:sz w:val="28"/>
+          <w:szCs w:val="28"/>
+        </w:rPr>
+      </w:pPr>
+      <w:r>
+        <w:rPr>
+          <w:sz w:val="28"/>
+          <w:szCs w:val="28"/>
+        </w:rPr>
+        <w:t>(C) Interrupt request register(yes)</w:t>
+      </w:r>
+      <w:r>
+        <w:rPr>
+          <w:sz w:val="28"/>
+          <w:szCs w:val="28"/>
+        </w:rPr>
+        <w:tab/>
+      </w:r>
+      <w:r>
+        <w:rPr>
+          <w:sz w:val="28"/>
+          <w:szCs w:val="28"/>
+        </w:rPr>
+        <w:tab/>
+      </w:r>
+      <w:r>
+        <w:rPr>
+          <w:sz w:val="28"/>
+          <w:szCs w:val="28"/>
+        </w:rPr>
+        <w:t>(D) Status register</w:t>
+      </w:r>
+    </w:p>
+    <w:p>
+      <w:pPr>
+        <w:rPr>
+          <w:b/>
           <w:sz w:val="28"/>
           <w:szCs w:val="28"/>
         </w:rPr>
@@ -6304,463 +7928,87 @@
         </w:rPr>
         <w:t>Explanation:</w:t>
       </w:r>
-      <w:r>
-        <w:rPr>
-          <w:sz w:val="28"/>
-          <w:szCs w:val="28"/>
-        </w:rPr>
-        <w:t xml:space="preserve"> In auto-increment addressing mode the address where next data block to be stored is generated automatically depending upon the size of single data item required to store.</w:t>
-      </w:r>
-    </w:p>
-    <w:p>
-      <w:pPr>
-        <w:rPr>
-          <w:sz w:val="28"/>
-          <w:szCs w:val="28"/>
-        </w:rPr>
-      </w:pPr>
-      <w:r>
-        <w:rPr>
-          <w:sz w:val="28"/>
-          <w:szCs w:val="28"/>
-        </w:rPr>
-        <w:t xml:space="preserve">Self relocating code takes always some address in memory and statement says that this mode is used for self relocating code so option 1 is incorrect </w:t>
-      </w:r>
-      <w:proofErr w:type="gramStart"/>
-      <w:r>
-        <w:rPr>
-          <w:sz w:val="28"/>
-          <w:szCs w:val="28"/>
-        </w:rPr>
-        <w:t>and  no</w:t>
-      </w:r>
-      <w:proofErr w:type="gramEnd"/>
-      <w:r>
-        <w:rPr>
-          <w:sz w:val="28"/>
-          <w:szCs w:val="28"/>
-        </w:rPr>
-        <w:t xml:space="preserve"> additional ALU is required So option (C) is correct option.</w:t>
-      </w:r>
-    </w:p>
-    <w:p>
-      <w:pPr>
-        <w:rPr>
-          <w:sz w:val="28"/>
-          <w:szCs w:val="28"/>
-        </w:rPr>
-      </w:pPr>
-    </w:p>
-    <w:p>
-      <w:pPr>
-        <w:rPr>
-          <w:b/>
-          <w:i/>
-          <w:sz w:val="28"/>
-          <w:szCs w:val="28"/>
-        </w:rPr>
-      </w:pPr>
-      <w:r>
-        <w:rPr>
-          <w:b/>
-          <w:i/>
-          <w:sz w:val="28"/>
-          <w:szCs w:val="28"/>
-        </w:rPr>
-        <w:t xml:space="preserve">Which of the following statements are </w:t>
-      </w:r>
-      <w:proofErr w:type="gramStart"/>
-      <w:r>
-        <w:rPr>
-          <w:b/>
-          <w:i/>
-          <w:sz w:val="28"/>
-          <w:szCs w:val="28"/>
-        </w:rPr>
-        <w:t>true ?</w:t>
-      </w:r>
-      <w:proofErr w:type="gramEnd"/>
-      <w:r>
-        <w:rPr>
-          <w:b/>
-          <w:i/>
-          <w:sz w:val="28"/>
-          <w:szCs w:val="28"/>
-        </w:rPr>
-        <w:t xml:space="preserve"> (NET - 2018 - DEC)</w:t>
-      </w:r>
-    </w:p>
-    <w:p>
-      <w:pPr>
-        <w:rPr>
-          <w:sz w:val="28"/>
-          <w:szCs w:val="28"/>
-        </w:rPr>
-      </w:pPr>
-      <w:proofErr w:type="gramStart"/>
-      <w:r>
-        <w:rPr>
-          <w:sz w:val="28"/>
-          <w:szCs w:val="28"/>
-        </w:rPr>
-        <w:t>(</w:t>
-      </w:r>
-      <w:proofErr w:type="spellStart"/>
-      <w:r>
-        <w:rPr>
-          <w:sz w:val="28"/>
-          <w:szCs w:val="28"/>
-        </w:rPr>
-        <w:t>i</w:t>
-      </w:r>
-      <w:proofErr w:type="spellEnd"/>
-      <w:r>
-        <w:rPr>
-          <w:sz w:val="28"/>
-          <w:szCs w:val="28"/>
-        </w:rPr>
-        <w:t>) Every logic network is equivalent to one using just NAND gates or just NOR gates.</w:t>
-      </w:r>
-      <w:proofErr w:type="gramEnd"/>
-    </w:p>
-    <w:p>
-      <w:pPr>
-        <w:rPr>
-          <w:sz w:val="28"/>
-          <w:szCs w:val="28"/>
-        </w:rPr>
-      </w:pPr>
-      <w:r>
-        <w:rPr>
-          <w:sz w:val="28"/>
-          <w:szCs w:val="28"/>
-        </w:rPr>
-        <w:t xml:space="preserve">(ii) Boolean expressions and logic networks correspond to </w:t>
-      </w:r>
-      <w:proofErr w:type="spellStart"/>
-      <w:r>
-        <w:rPr>
-          <w:sz w:val="28"/>
-          <w:szCs w:val="28"/>
-        </w:rPr>
-        <w:t>labelled</w:t>
-      </w:r>
-      <w:proofErr w:type="spellEnd"/>
-      <w:r>
-        <w:rPr>
-          <w:sz w:val="28"/>
-          <w:szCs w:val="28"/>
-        </w:rPr>
-        <w:t xml:space="preserve"> acyclic digraphs.</w:t>
-      </w:r>
-    </w:p>
-    <w:p>
-      <w:pPr>
-        <w:rPr>
-          <w:sz w:val="28"/>
-          <w:szCs w:val="28"/>
-        </w:rPr>
-      </w:pPr>
-      <w:r>
-        <w:rPr>
-          <w:sz w:val="28"/>
-          <w:szCs w:val="28"/>
-        </w:rPr>
-        <w:t>(iii) No two Boolean algebras with n atoms are isomorphic.</w:t>
-      </w:r>
-    </w:p>
-    <w:p>
-      <w:pPr>
-        <w:rPr>
-          <w:sz w:val="28"/>
-          <w:szCs w:val="28"/>
-        </w:rPr>
-      </w:pPr>
-      <w:proofErr w:type="gramStart"/>
-      <w:r>
-        <w:rPr>
-          <w:sz w:val="28"/>
-          <w:szCs w:val="28"/>
-        </w:rPr>
-        <w:lastRenderedPageBreak/>
-        <w:t>(iv) Non-zero</w:t>
-      </w:r>
-      <w:proofErr w:type="gramEnd"/>
-      <w:r>
-        <w:rPr>
-          <w:sz w:val="28"/>
-          <w:szCs w:val="28"/>
-        </w:rPr>
-        <w:t xml:space="preserve"> elements of finite Boolean algebras are not uniquely expressible as joins of atoms.</w:t>
-      </w:r>
-    </w:p>
-    <w:p>
-      <w:pPr>
-        <w:rPr>
-          <w:sz w:val="28"/>
-          <w:szCs w:val="28"/>
-        </w:rPr>
-      </w:pPr>
-      <w:r>
-        <w:rPr>
-          <w:sz w:val="28"/>
-          <w:szCs w:val="28"/>
-        </w:rPr>
-        <w:t>(A) (</w:t>
-      </w:r>
-      <w:proofErr w:type="spellStart"/>
-      <w:proofErr w:type="gramStart"/>
-      <w:r>
-        <w:rPr>
-          <w:sz w:val="28"/>
-          <w:szCs w:val="28"/>
-        </w:rPr>
-        <w:t>i</w:t>
-      </w:r>
-      <w:proofErr w:type="spellEnd"/>
-      <w:proofErr w:type="gramEnd"/>
-      <w:r>
-        <w:rPr>
-          <w:sz w:val="28"/>
-          <w:szCs w:val="28"/>
-        </w:rPr>
-        <w:t>) and (iv) only</w:t>
-      </w:r>
-      <w:r>
-        <w:rPr>
-          <w:sz w:val="28"/>
-          <w:szCs w:val="28"/>
-        </w:rPr>
-        <w:tab/>
-      </w:r>
-      <w:r>
-        <w:rPr>
-          <w:sz w:val="28"/>
-          <w:szCs w:val="28"/>
-        </w:rPr>
-        <w:tab/>
-      </w:r>
-      <w:r>
-        <w:rPr>
-          <w:sz w:val="28"/>
-          <w:szCs w:val="28"/>
-        </w:rPr>
-        <w:tab/>
-        <w:t>(B) (</w:t>
-      </w:r>
-      <w:proofErr w:type="spellStart"/>
-      <w:r>
-        <w:rPr>
-          <w:sz w:val="28"/>
-          <w:szCs w:val="28"/>
-        </w:rPr>
-        <w:t>i</w:t>
-      </w:r>
-      <w:proofErr w:type="spellEnd"/>
-      <w:r>
-        <w:rPr>
-          <w:sz w:val="28"/>
-          <w:szCs w:val="28"/>
-        </w:rPr>
-        <w:t>) and (ii) only (yes)</w:t>
-      </w:r>
-    </w:p>
-    <w:p>
-      <w:pPr>
-        <w:rPr>
-          <w:sz w:val="28"/>
-          <w:szCs w:val="28"/>
-        </w:rPr>
-      </w:pPr>
-      <w:r>
-        <w:rPr>
-          <w:sz w:val="28"/>
-          <w:szCs w:val="28"/>
-        </w:rPr>
-        <w:t>(C) (</w:t>
-      </w:r>
-      <w:proofErr w:type="spellStart"/>
-      <w:r>
-        <w:rPr>
-          <w:sz w:val="28"/>
-          <w:szCs w:val="28"/>
-        </w:rPr>
-        <w:t>i</w:t>
-      </w:r>
-      <w:proofErr w:type="spellEnd"/>
-      <w:r>
-        <w:rPr>
-          <w:sz w:val="28"/>
-          <w:szCs w:val="28"/>
-        </w:rPr>
-        <w:t>), (ii) and (iii) only</w:t>
-      </w:r>
-      <w:r>
-        <w:rPr>
-          <w:sz w:val="28"/>
-          <w:szCs w:val="28"/>
-        </w:rPr>
-        <w:tab/>
-      </w:r>
-      <w:r>
-        <w:rPr>
-          <w:sz w:val="28"/>
-          <w:szCs w:val="28"/>
-        </w:rPr>
-        <w:tab/>
-      </w:r>
-      <w:r>
-        <w:rPr>
-          <w:sz w:val="28"/>
-          <w:szCs w:val="28"/>
-        </w:rPr>
-        <w:t>(D) (ii), (iii) and (</w:t>
-      </w:r>
-      <w:proofErr w:type="gramStart"/>
-      <w:r>
-        <w:rPr>
-          <w:sz w:val="28"/>
-          <w:szCs w:val="28"/>
-        </w:rPr>
-        <w:t>iv</w:t>
-      </w:r>
-      <w:proofErr w:type="gramEnd"/>
-      <w:r>
-        <w:rPr>
-          <w:sz w:val="28"/>
-          <w:szCs w:val="28"/>
-        </w:rPr>
-        <w:t>) only</w:t>
-      </w:r>
-    </w:p>
-    <w:p>
-      <w:pPr>
-        <w:rPr>
-          <w:sz w:val="28"/>
-          <w:szCs w:val="28"/>
-        </w:rPr>
-      </w:pPr>
-    </w:p>
-    <w:p>
-      <w:pPr>
-        <w:rPr>
-          <w:b/>
-          <w:i/>
-          <w:sz w:val="28"/>
-          <w:szCs w:val="28"/>
-        </w:rPr>
-      </w:pPr>
-      <w:r>
-        <w:rPr>
-          <w:b/>
-          <w:i/>
-          <w:sz w:val="28"/>
-          <w:szCs w:val="28"/>
-        </w:rPr>
-        <w:t xml:space="preserve">A computing architecture, which allows the user to use computers from multiple administrative domains to reach a common goal is called </w:t>
-      </w:r>
-      <w:proofErr w:type="gramStart"/>
-      <w:r>
-        <w:rPr>
-          <w:b/>
-          <w:i/>
-          <w:sz w:val="28"/>
-          <w:szCs w:val="28"/>
-        </w:rPr>
-        <w:t>as  (</w:t>
-      </w:r>
-      <w:proofErr w:type="gramEnd"/>
-      <w:r>
-        <w:rPr>
-          <w:b/>
-          <w:i/>
-          <w:sz w:val="28"/>
-          <w:szCs w:val="28"/>
-        </w:rPr>
-        <w:t>ISRO - 2014 )</w:t>
-      </w:r>
-    </w:p>
-    <w:p>
-      <w:pPr>
-        <w:rPr>
-          <w:sz w:val="28"/>
-          <w:szCs w:val="28"/>
-        </w:rPr>
-      </w:pPr>
-      <w:proofErr w:type="gramStart"/>
-      <w:r>
-        <w:rPr>
-          <w:sz w:val="28"/>
-          <w:szCs w:val="28"/>
-        </w:rPr>
-        <w:t>a)Grid</w:t>
-      </w:r>
-      <w:proofErr w:type="gramEnd"/>
-      <w:r>
-        <w:rPr>
-          <w:sz w:val="28"/>
-          <w:szCs w:val="28"/>
-        </w:rPr>
-        <w:t xml:space="preserve"> Computing</w:t>
-      </w:r>
-      <w:r>
-        <w:rPr>
-          <w:sz w:val="28"/>
-          <w:szCs w:val="28"/>
-        </w:rPr>
-        <w:tab/>
-        <w:t>b)Neutral Networks</w:t>
-      </w:r>
-      <w:r>
-        <w:rPr>
-          <w:sz w:val="28"/>
-          <w:szCs w:val="28"/>
-        </w:rPr>
-        <w:tab/>
-        <w:t>c)Parallel Processing</w:t>
-      </w:r>
-      <w:r>
-        <w:rPr>
-          <w:sz w:val="28"/>
-          <w:szCs w:val="28"/>
-        </w:rPr>
-        <w:tab/>
-        <w:t>d)Cluster Computing</w:t>
-      </w:r>
-    </w:p>
-    <w:p>
-      <w:pPr>
-        <w:rPr>
-          <w:sz w:val="28"/>
-          <w:szCs w:val="28"/>
-        </w:rPr>
-      </w:pPr>
-      <w:r>
-        <w:rPr>
-          <w:sz w:val="28"/>
-          <w:szCs w:val="28"/>
-        </w:rPr>
-        <w:t>Explanation:-</w:t>
-      </w:r>
-    </w:p>
-    <w:p>
-      <w:pPr>
-        <w:rPr>
-          <w:sz w:val="28"/>
-          <w:szCs w:val="28"/>
-        </w:rPr>
-      </w:pPr>
-      <w:r>
-        <w:rPr>
-          <w:sz w:val="28"/>
-          <w:szCs w:val="28"/>
-        </w:rPr>
-        <w:t>Grid computing is the collection of computer resources from multiple locations to reach a common goal.</w:t>
-      </w:r>
+    </w:p>
+    <w:p>
+      <w:pPr>
+        <w:rPr>
+          <w:sz w:val="28"/>
+          <w:szCs w:val="28"/>
+        </w:rPr>
+      </w:pPr>
+      <w:r>
+        <w:rPr>
+          <w:sz w:val="28"/>
+          <w:szCs w:val="28"/>
+        </w:rPr>
+        <w:t>The register that stores all interrupt requests is Interrupt request register.</w:t>
+      </w:r>
+    </w:p>
+    <w:p>
+      <w:pPr>
+        <w:rPr>
+          <w:sz w:val="28"/>
+          <w:szCs w:val="28"/>
+        </w:rPr>
+      </w:pPr>
+      <w:r>
+        <w:rPr>
+          <w:sz w:val="28"/>
+          <w:szCs w:val="28"/>
+        </w:rPr>
+        <w:t>Interrupt mask register is a read and write register. This register enables or masks interrupts from being triggered on the external pins of the Cache Controller.</w:t>
+      </w:r>
+    </w:p>
+    <w:p>
+      <w:pPr>
+        <w:rPr>
+          <w:sz w:val="28"/>
+          <w:szCs w:val="28"/>
+        </w:rPr>
+      </w:pPr>
+      <w:r>
+        <w:rPr>
+          <w:sz w:val="28"/>
+          <w:szCs w:val="28"/>
+        </w:rPr>
+        <w:t>Interrupt service register handle the interrupt and service them according to priority and other condition.</w:t>
+      </w:r>
+    </w:p>
+    <w:p>
+      <w:pPr>
+        <w:rPr>
+          <w:sz w:val="28"/>
+          <w:szCs w:val="28"/>
+        </w:rPr>
+      </w:pPr>
+      <w:r>
+        <w:rPr>
+          <w:sz w:val="28"/>
+          <w:szCs w:val="28"/>
+        </w:rPr>
+        <w:t xml:space="preserve">Status register is a hardware register that contains information about the state of the </w:t>
+      </w:r>
+      <w:proofErr w:type="gramStart"/>
+      <w:r>
+        <w:rPr>
+          <w:sz w:val="28"/>
+          <w:szCs w:val="28"/>
+        </w:rPr>
+        <w:t>processor</w:t>
+      </w:r>
+      <w:proofErr w:type="gramEnd"/>
+    </w:p>
+    <w:p>
+      <w:pPr>
+        <w:rPr>
+          <w:sz w:val="28"/>
+          <w:szCs w:val="28"/>
+        </w:rPr>
+      </w:pPr>
     </w:p>
     <w:sectPr>
       <w:pgSz w:w="12240" w:h="15840"/>
-      <w:pgMar w:top="1440" w:right="1440" w:bottom="1440" w:left="1440" w:header="720" w:footer="720" w:gutter="0"/>
+      <w:pgMar w:top="1440" w:right="191" w:bottom="1440" w:left="1440" w:header="720" w:footer="720" w:gutter="0"/>
       <w:cols w:space="720"/>
       <w:docGrid w:linePitch="360"/>
     </w:sectPr>

--- a/TUTORIAL/QUEST-ANS/DIGITAL_ELECTRONICS&COMPUTER_ARCHITECHTURE.docx
+++ b/TUTORIAL/QUEST-ANS/DIGITAL_ELECTRONICS&COMPUTER_ARCHITECHTURE.docx
@@ -5409,7 +5409,14 @@
         <w:t>, option 4 is correct answer</w:t>
       </w:r>
     </w:p>
-    <w:p/>
+    <w:p>
+      <w:r>
+        <w:t xml:space="preserve">Ref </w:t>
+      </w:r>
+      <w:r>
+        <w:t>https://geekscompete.blogspot.com/2020/06/ugc-net-cs-2019-4-december-question-59.html</w:t>
+      </w:r>
+    </w:p>
     <w:p>
       <w:pPr>
         <w:rPr>
@@ -7986,17 +7993,8 @@
           <w:sz w:val="28"/>
           <w:szCs w:val="28"/>
         </w:rPr>
-        <w:t xml:space="preserve">Status register is a hardware register that contains information about the state of the </w:t>
-      </w:r>
-      <w:proofErr w:type="gramStart"/>
-      <w:r>
-        <w:rPr>
-          <w:sz w:val="28"/>
-          <w:szCs w:val="28"/>
-        </w:rPr>
-        <w:t>processor</w:t>
-      </w:r>
-      <w:proofErr w:type="gramEnd"/>
+        <w:t>Status register is a hardware register that contains information about the state of the processor</w:t>
+      </w:r>
     </w:p>
     <w:p>
       <w:pPr>

--- a/TUTORIAL/QUEST-ANS/DIGITAL_ELECTRONICS&COMPUTER_ARCHITECHTURE.docx
+++ b/TUTORIAL/QUEST-ANS/DIGITAL_ELECTRONICS&COMPUTER_ARCHITECHTURE.docx
@@ -7995,6 +7995,956 @@
         </w:rPr>
         <w:t>Status register is a hardware register that contains information about the state of the processor</w:t>
       </w:r>
+    </w:p>
+    <w:p>
+      <w:pPr>
+        <w:rPr>
+          <w:sz w:val="28"/>
+          <w:szCs w:val="28"/>
+        </w:rPr>
+      </w:pPr>
+    </w:p>
+    <w:p>
+      <w:pPr>
+        <w:rPr>
+          <w:b/>
+          <w:i/>
+          <w:sz w:val="28"/>
+          <w:szCs w:val="28"/>
+        </w:rPr>
+      </w:pPr>
+      <w:r>
+        <w:rPr>
+          <w:b/>
+          <w:i/>
+          <w:sz w:val="28"/>
+          <w:szCs w:val="28"/>
+        </w:rPr>
+        <w:t xml:space="preserve">A dynamic RAM has refresh cycle of 32 times per msec. Each refresh operation requires 100 </w:t>
+      </w:r>
+      <w:proofErr w:type="spellStart"/>
+      <w:r>
+        <w:rPr>
+          <w:b/>
+          <w:i/>
+          <w:sz w:val="28"/>
+          <w:szCs w:val="28"/>
+        </w:rPr>
+        <w:t>nsec</w:t>
+      </w:r>
+      <w:proofErr w:type="spellEnd"/>
+      <w:r>
+        <w:rPr>
+          <w:b/>
+          <w:i/>
+          <w:sz w:val="28"/>
+          <w:szCs w:val="28"/>
+        </w:rPr>
+        <w:t xml:space="preserve"> and a memory cycle requires 250 </w:t>
+      </w:r>
+      <w:proofErr w:type="spellStart"/>
+      <w:r>
+        <w:rPr>
+          <w:b/>
+          <w:i/>
+          <w:sz w:val="28"/>
+          <w:szCs w:val="28"/>
+        </w:rPr>
+        <w:t>nsec</w:t>
+      </w:r>
+      <w:proofErr w:type="spellEnd"/>
+      <w:r>
+        <w:rPr>
+          <w:b/>
+          <w:i/>
+          <w:sz w:val="28"/>
+          <w:szCs w:val="28"/>
+        </w:rPr>
+        <w:t>. What percentage of memory’s total operating time is required for refreshes? (NET - Dec - 2015)</w:t>
+      </w:r>
+    </w:p>
+    <w:p>
+      <w:pPr>
+        <w:rPr>
+          <w:sz w:val="28"/>
+          <w:szCs w:val="28"/>
+        </w:rPr>
+      </w:pPr>
+      <w:r>
+        <w:rPr>
+          <w:sz w:val="28"/>
+          <w:szCs w:val="28"/>
+        </w:rPr>
+        <w:t>(A) 0.64</w:t>
+      </w:r>
+      <w:r>
+        <w:rPr>
+          <w:sz w:val="28"/>
+          <w:szCs w:val="28"/>
+        </w:rPr>
+        <w:tab/>
+      </w:r>
+      <w:r>
+        <w:rPr>
+          <w:sz w:val="28"/>
+          <w:szCs w:val="28"/>
+        </w:rPr>
+        <w:tab/>
+        <w:t>(B) 0.96</w:t>
+      </w:r>
+      <w:r>
+        <w:rPr>
+          <w:sz w:val="28"/>
+          <w:szCs w:val="28"/>
+        </w:rPr>
+        <w:tab/>
+      </w:r>
+      <w:r>
+        <w:rPr>
+          <w:sz w:val="28"/>
+          <w:szCs w:val="28"/>
+        </w:rPr>
+        <w:tab/>
+        <w:t>(C) 2.00</w:t>
+      </w:r>
+      <w:r>
+        <w:rPr>
+          <w:sz w:val="28"/>
+          <w:szCs w:val="28"/>
+        </w:rPr>
+        <w:tab/>
+      </w:r>
+      <w:r>
+        <w:rPr>
+          <w:sz w:val="28"/>
+          <w:szCs w:val="28"/>
+        </w:rPr>
+        <w:tab/>
+        <w:t>(D) 0.32(yes)</w:t>
+      </w:r>
+    </w:p>
+    <w:p>
+      <w:pPr>
+        <w:rPr>
+          <w:sz w:val="28"/>
+          <w:szCs w:val="28"/>
+        </w:rPr>
+      </w:pPr>
+    </w:p>
+    <w:p>
+      <w:pPr>
+        <w:rPr>
+          <w:b/>
+          <w:sz w:val="28"/>
+          <w:szCs w:val="28"/>
+        </w:rPr>
+      </w:pPr>
+      <w:r>
+        <w:rPr>
+          <w:b/>
+          <w:sz w:val="28"/>
+          <w:szCs w:val="28"/>
+        </w:rPr>
+        <w:lastRenderedPageBreak/>
+        <w:t>Explanation:</w:t>
+      </w:r>
+    </w:p>
+    <w:p>
+      <w:pPr>
+        <w:rPr>
+          <w:sz w:val="28"/>
+          <w:szCs w:val="28"/>
+        </w:rPr>
+      </w:pPr>
+      <w:r>
+        <w:rPr>
+          <w:sz w:val="28"/>
+          <w:szCs w:val="28"/>
+        </w:rPr>
+        <w:t xml:space="preserve">Memory cycle time = 250 </w:t>
+      </w:r>
+      <w:proofErr w:type="spellStart"/>
+      <w:r>
+        <w:rPr>
+          <w:sz w:val="28"/>
+          <w:szCs w:val="28"/>
+        </w:rPr>
+        <w:t>nsec</w:t>
+      </w:r>
+      <w:proofErr w:type="spellEnd"/>
+    </w:p>
+    <w:p>
+      <w:pPr>
+        <w:rPr>
+          <w:sz w:val="28"/>
+          <w:szCs w:val="28"/>
+        </w:rPr>
+      </w:pPr>
+      <w:proofErr w:type="gramStart"/>
+      <w:r>
+        <w:rPr>
+          <w:sz w:val="28"/>
+          <w:szCs w:val="28"/>
+        </w:rPr>
+        <w:t>memory</w:t>
+      </w:r>
+      <w:proofErr w:type="gramEnd"/>
+      <w:r>
+        <w:rPr>
+          <w:sz w:val="28"/>
+          <w:szCs w:val="28"/>
+        </w:rPr>
+        <w:t xml:space="preserve"> is refreshed 32 times per </w:t>
+      </w:r>
+      <w:proofErr w:type="spellStart"/>
+      <w:r>
+        <w:rPr>
+          <w:sz w:val="28"/>
+          <w:szCs w:val="28"/>
+        </w:rPr>
+        <w:t>msec</w:t>
+      </w:r>
+      <w:proofErr w:type="spellEnd"/>
+    </w:p>
+    <w:p>
+      <w:pPr>
+        <w:rPr>
+          <w:sz w:val="28"/>
+          <w:szCs w:val="28"/>
+        </w:rPr>
+      </w:pPr>
+      <w:proofErr w:type="gramStart"/>
+      <w:r>
+        <w:rPr>
+          <w:sz w:val="28"/>
+          <w:szCs w:val="28"/>
+        </w:rPr>
+        <w:t>i.e.</w:t>
+      </w:r>
+      <w:proofErr w:type="gramEnd"/>
+    </w:p>
+    <w:p>
+      <w:pPr>
+        <w:rPr>
+          <w:sz w:val="28"/>
+          <w:szCs w:val="28"/>
+        </w:rPr>
+      </w:pPr>
+      <w:r>
+        <w:rPr>
+          <w:sz w:val="28"/>
+          <w:szCs w:val="28"/>
+        </w:rPr>
+        <w:t>Number of refreshes in 1 memory cycle (</w:t>
+      </w:r>
+      <w:proofErr w:type="spellStart"/>
+      <w:r>
+        <w:rPr>
+          <w:sz w:val="28"/>
+          <w:szCs w:val="28"/>
+        </w:rPr>
+        <w:t>i.e</w:t>
+      </w:r>
+      <w:proofErr w:type="spellEnd"/>
+      <w:r>
+        <w:rPr>
+          <w:sz w:val="28"/>
+          <w:szCs w:val="28"/>
+        </w:rPr>
+        <w:t xml:space="preserve"> in 250 </w:t>
+      </w:r>
+      <w:proofErr w:type="spellStart"/>
+      <w:r>
+        <w:rPr>
+          <w:sz w:val="28"/>
+          <w:szCs w:val="28"/>
+        </w:rPr>
+        <w:t>nsec</w:t>
+      </w:r>
+      <w:proofErr w:type="spellEnd"/>
+      <w:r>
+        <w:rPr>
+          <w:sz w:val="28"/>
+          <w:szCs w:val="28"/>
+        </w:rPr>
+        <w:t>) = (32 * 250 * 10-9) / 10-3 = 8 * 10-3.</w:t>
+      </w:r>
+    </w:p>
+    <w:p>
+      <w:pPr>
+        <w:rPr>
+          <w:sz w:val="28"/>
+          <w:szCs w:val="28"/>
+        </w:rPr>
+      </w:pPr>
+      <w:r>
+        <w:rPr>
+          <w:sz w:val="28"/>
+          <w:szCs w:val="28"/>
+        </w:rPr>
+        <w:t xml:space="preserve">Time taken for each refresh = 100 </w:t>
+      </w:r>
+      <w:proofErr w:type="spellStart"/>
+      <w:r>
+        <w:rPr>
+          <w:sz w:val="28"/>
+          <w:szCs w:val="28"/>
+        </w:rPr>
+        <w:t>nsec</w:t>
+      </w:r>
+      <w:proofErr w:type="spellEnd"/>
+    </w:p>
+    <w:p>
+      <w:pPr>
+        <w:rPr>
+          <w:sz w:val="28"/>
+          <w:szCs w:val="28"/>
+        </w:rPr>
+      </w:pPr>
+      <w:r>
+        <w:rPr>
+          <w:sz w:val="28"/>
+          <w:szCs w:val="28"/>
+        </w:rPr>
+        <w:t>Time taken for 8 * 10-3 refreshes = 8 * 10-3 * 100 * 10-9.</w:t>
+      </w:r>
+    </w:p>
+    <w:p>
+      <w:pPr>
+        <w:rPr>
+          <w:sz w:val="28"/>
+          <w:szCs w:val="28"/>
+        </w:rPr>
+      </w:pPr>
+      <w:r>
+        <w:rPr>
+          <w:sz w:val="28"/>
+          <w:szCs w:val="28"/>
+        </w:rPr>
+        <w:t>= 8 * 10-10</w:t>
+      </w:r>
+    </w:p>
+    <w:p>
+      <w:pPr>
+        <w:rPr>
+          <w:sz w:val="28"/>
+          <w:szCs w:val="28"/>
+        </w:rPr>
+      </w:pPr>
+      <w:r>
+        <w:rPr>
+          <w:sz w:val="28"/>
+          <w:szCs w:val="28"/>
+        </w:rPr>
+        <w:t xml:space="preserve">Percentage of the memory cycle time used for </w:t>
+      </w:r>
+      <w:proofErr w:type="gramStart"/>
+      <w:r>
+        <w:rPr>
+          <w:sz w:val="28"/>
+          <w:szCs w:val="28"/>
+        </w:rPr>
+        <w:t>refreshing :</w:t>
+      </w:r>
+      <w:proofErr w:type="gramEnd"/>
+    </w:p>
+    <w:p>
+      <w:pPr>
+        <w:rPr>
+          <w:sz w:val="28"/>
+          <w:szCs w:val="28"/>
+        </w:rPr>
+      </w:pPr>
+      <w:r>
+        <w:rPr>
+          <w:sz w:val="28"/>
+          <w:szCs w:val="28"/>
+        </w:rPr>
+        <w:t>= (Time taken to refresh in 1 memory cycle / Total time) * 100</w:t>
+      </w:r>
+    </w:p>
+    <w:p>
+      <w:pPr>
+        <w:rPr>
+          <w:sz w:val="28"/>
+          <w:szCs w:val="28"/>
+        </w:rPr>
+      </w:pPr>
+      <w:r>
+        <w:rPr>
+          <w:sz w:val="28"/>
+          <w:szCs w:val="28"/>
+        </w:rPr>
+        <w:t>= (8 * 10-10 / 250 * 10-9) * 100</w:t>
+      </w:r>
+    </w:p>
+    <w:p>
+      <w:pPr>
+        <w:rPr>
+          <w:sz w:val="28"/>
+          <w:szCs w:val="28"/>
+        </w:rPr>
+      </w:pPr>
+      <w:r>
+        <w:rPr>
+          <w:sz w:val="28"/>
+          <w:szCs w:val="28"/>
+        </w:rPr>
+        <w:t>= 0.032 * 10</w:t>
+      </w:r>
+    </w:p>
+    <w:p>
+      <w:pPr>
+        <w:rPr>
+          <w:sz w:val="28"/>
+          <w:szCs w:val="28"/>
+        </w:rPr>
+      </w:pPr>
+      <w:r>
+        <w:rPr>
+          <w:sz w:val="28"/>
+          <w:szCs w:val="28"/>
+        </w:rPr>
+        <w:t>= 0.32</w:t>
+      </w:r>
+    </w:p>
+    <w:p>
+      <w:pPr>
+        <w:rPr>
+          <w:sz w:val="28"/>
+          <w:szCs w:val="28"/>
+        </w:rPr>
+      </w:pPr>
+      <w:r>
+        <w:rPr>
+          <w:sz w:val="28"/>
+          <w:szCs w:val="28"/>
+        </w:rPr>
+        <w:t>So, option (D) is correct.</w:t>
+      </w:r>
+    </w:p>
+    <w:p>
+      <w:pPr>
+        <w:rPr>
+          <w:sz w:val="28"/>
+          <w:szCs w:val="28"/>
+        </w:rPr>
+      </w:pPr>
+    </w:p>
+    <w:p>
+      <w:pPr>
+        <w:rPr>
+          <w:b/>
+          <w:i/>
+          <w:sz w:val="28"/>
+          <w:szCs w:val="28"/>
+        </w:rPr>
+      </w:pPr>
+      <w:r>
+        <w:rPr>
+          <w:b/>
+          <w:i/>
+          <w:sz w:val="28"/>
+          <w:szCs w:val="28"/>
+        </w:rPr>
+        <w:t>A CPU handles interrupt by executing interrupt service subroutine __________. (</w:t>
+      </w:r>
+      <w:proofErr w:type="gramStart"/>
+      <w:r>
+        <w:rPr>
+          <w:b/>
+          <w:i/>
+          <w:sz w:val="28"/>
+          <w:szCs w:val="28"/>
+        </w:rPr>
+        <w:t>net-dec-2015</w:t>
+      </w:r>
+      <w:proofErr w:type="gramEnd"/>
+      <w:r>
+        <w:rPr>
+          <w:b/>
+          <w:i/>
+          <w:sz w:val="28"/>
+          <w:szCs w:val="28"/>
+        </w:rPr>
+        <w:t>, 2012-June)</w:t>
+      </w:r>
+    </w:p>
+    <w:p>
+      <w:pPr>
+        <w:rPr>
+          <w:sz w:val="28"/>
+          <w:szCs w:val="28"/>
+        </w:rPr>
+      </w:pPr>
+      <w:r>
+        <w:rPr>
+          <w:sz w:val="28"/>
+          <w:szCs w:val="28"/>
+        </w:rPr>
+        <w:t xml:space="preserve">(A) </w:t>
+      </w:r>
+      <w:proofErr w:type="gramStart"/>
+      <w:r>
+        <w:rPr>
+          <w:sz w:val="28"/>
+          <w:szCs w:val="28"/>
+        </w:rPr>
+        <w:t>by</w:t>
+      </w:r>
+      <w:proofErr w:type="gramEnd"/>
+      <w:r>
+        <w:rPr>
+          <w:sz w:val="28"/>
+          <w:szCs w:val="28"/>
+        </w:rPr>
+        <w:t xml:space="preserve"> checking interrupt register after execution of each instruction (yes)</w:t>
+      </w:r>
+    </w:p>
+    <w:p>
+      <w:pPr>
+        <w:rPr>
+          <w:sz w:val="28"/>
+          <w:szCs w:val="28"/>
+        </w:rPr>
+      </w:pPr>
+      <w:r>
+        <w:rPr>
+          <w:sz w:val="28"/>
+          <w:szCs w:val="28"/>
+        </w:rPr>
+        <w:t xml:space="preserve">(B) </w:t>
+      </w:r>
+      <w:proofErr w:type="gramStart"/>
+      <w:r>
+        <w:rPr>
+          <w:sz w:val="28"/>
+          <w:szCs w:val="28"/>
+        </w:rPr>
+        <w:t>by</w:t>
+      </w:r>
+      <w:proofErr w:type="gramEnd"/>
+      <w:r>
+        <w:rPr>
+          <w:sz w:val="28"/>
+          <w:szCs w:val="28"/>
+        </w:rPr>
+        <w:t xml:space="preserve"> checking interrupt register at the end of the fetch cycle</w:t>
+      </w:r>
+    </w:p>
+    <w:p>
+      <w:pPr>
+        <w:rPr>
+          <w:sz w:val="28"/>
+          <w:szCs w:val="28"/>
+        </w:rPr>
+      </w:pPr>
+      <w:r>
+        <w:rPr>
+          <w:sz w:val="28"/>
+          <w:szCs w:val="28"/>
+        </w:rPr>
+        <w:t xml:space="preserve">(C) </w:t>
+      </w:r>
+      <w:proofErr w:type="gramStart"/>
+      <w:r>
+        <w:rPr>
+          <w:sz w:val="28"/>
+          <w:szCs w:val="28"/>
+        </w:rPr>
+        <w:t>whenever</w:t>
+      </w:r>
+      <w:proofErr w:type="gramEnd"/>
+      <w:r>
+        <w:rPr>
+          <w:sz w:val="28"/>
+          <w:szCs w:val="28"/>
+        </w:rPr>
+        <w:t xml:space="preserve"> an interrupt is registered</w:t>
+      </w:r>
+    </w:p>
+    <w:p>
+      <w:pPr>
+        <w:rPr>
+          <w:sz w:val="28"/>
+          <w:szCs w:val="28"/>
+        </w:rPr>
+      </w:pPr>
+      <w:r>
+        <w:rPr>
+          <w:sz w:val="28"/>
+          <w:szCs w:val="28"/>
+        </w:rPr>
+        <w:t xml:space="preserve">(D) </w:t>
+      </w:r>
+      <w:proofErr w:type="gramStart"/>
+      <w:r>
+        <w:rPr>
+          <w:sz w:val="28"/>
+          <w:szCs w:val="28"/>
+        </w:rPr>
+        <w:t>by</w:t>
+      </w:r>
+      <w:proofErr w:type="gramEnd"/>
+      <w:r>
+        <w:rPr>
+          <w:sz w:val="28"/>
+          <w:szCs w:val="28"/>
+        </w:rPr>
+        <w:t xml:space="preserve"> checking interrupt register at regular time interval</w:t>
+      </w:r>
+    </w:p>
+    <w:p>
+      <w:pPr>
+        <w:rPr>
+          <w:sz w:val="28"/>
+          <w:szCs w:val="28"/>
+        </w:rPr>
+      </w:pPr>
+    </w:p>
+    <w:p>
+      <w:pPr>
+        <w:rPr>
+          <w:sz w:val="28"/>
+          <w:szCs w:val="28"/>
+        </w:rPr>
+      </w:pPr>
+    </w:p>
+    <w:p>
+      <w:pPr>
+        <w:rPr>
+          <w:b/>
+          <w:i/>
+          <w:sz w:val="28"/>
+          <w:szCs w:val="28"/>
+        </w:rPr>
+      </w:pPr>
+      <w:r>
+        <w:rPr>
+          <w:b/>
+          <w:i/>
+          <w:sz w:val="28"/>
+          <w:szCs w:val="28"/>
+        </w:rPr>
+        <w:t xml:space="preserve">A CPU generally handles an interrupt by executing an interrupt service </w:t>
+      </w:r>
+      <w:proofErr w:type="gramStart"/>
+      <w:r>
+        <w:rPr>
+          <w:b/>
+          <w:i/>
+          <w:sz w:val="28"/>
+          <w:szCs w:val="28"/>
+        </w:rPr>
+        <w:t>routine(</w:t>
+      </w:r>
+      <w:proofErr w:type="gramEnd"/>
+      <w:r>
+        <w:rPr>
+          <w:b/>
+          <w:i/>
+          <w:sz w:val="28"/>
+          <w:szCs w:val="28"/>
+        </w:rPr>
+        <w:t>gate - 2009)</w:t>
+      </w:r>
+    </w:p>
+    <w:p>
+      <w:pPr>
+        <w:rPr>
+          <w:sz w:val="28"/>
+          <w:szCs w:val="28"/>
+        </w:rPr>
+      </w:pPr>
+      <w:r>
+        <w:rPr>
+          <w:sz w:val="28"/>
+          <w:szCs w:val="28"/>
+        </w:rPr>
+        <w:t>(A) As soon as an interrupt is raised</w:t>
+      </w:r>
+    </w:p>
+    <w:p>
+      <w:pPr>
+        <w:rPr>
+          <w:sz w:val="28"/>
+          <w:szCs w:val="28"/>
+        </w:rPr>
+      </w:pPr>
+      <w:r>
+        <w:rPr>
+          <w:sz w:val="28"/>
+          <w:szCs w:val="28"/>
+        </w:rPr>
+        <w:t>(B) By checking the interrupt register at the end of fetch cycle.</w:t>
+      </w:r>
+    </w:p>
+    <w:p>
+      <w:pPr>
+        <w:rPr>
+          <w:sz w:val="28"/>
+          <w:szCs w:val="28"/>
+        </w:rPr>
+      </w:pPr>
+      <w:r>
+        <w:rPr>
+          <w:sz w:val="28"/>
+          <w:szCs w:val="28"/>
+        </w:rPr>
+        <w:t>(C) By checking the interrupt register after finishing the execution of the current instruction.</w:t>
+      </w:r>
+    </w:p>
+    <w:p>
+      <w:pPr>
+        <w:rPr>
+          <w:sz w:val="28"/>
+          <w:szCs w:val="28"/>
+        </w:rPr>
+      </w:pPr>
+      <w:r>
+        <w:rPr>
+          <w:sz w:val="28"/>
+          <w:szCs w:val="28"/>
+        </w:rPr>
+        <w:t>(D) By checking the interrupt register at fixed time intervals.</w:t>
+      </w:r>
+    </w:p>
+    <w:p>
+      <w:pPr>
+        <w:rPr>
+          <w:sz w:val="28"/>
+          <w:szCs w:val="28"/>
+        </w:rPr>
+      </w:pPr>
+      <w:r>
+        <w:rPr>
+          <w:sz w:val="28"/>
+          <w:szCs w:val="28"/>
+        </w:rPr>
+        <w:t>Answer: (C)</w:t>
+      </w:r>
+    </w:p>
+    <w:p>
+      <w:pPr>
+        <w:rPr>
+          <w:sz w:val="28"/>
+          <w:szCs w:val="28"/>
+        </w:rPr>
+      </w:pPr>
+      <w:r>
+        <w:rPr>
+          <w:sz w:val="28"/>
+          <w:szCs w:val="28"/>
+        </w:rPr>
+        <w:t>Explanation: Hardware detects interrupt immediately, but CPU acts only after its current instruction. This is followed to ensure integrity of instructions.</w:t>
+      </w:r>
+    </w:p>
+    <w:p>
+      <w:pPr>
+        <w:rPr>
+          <w:sz w:val="28"/>
+          <w:szCs w:val="28"/>
+        </w:rPr>
+      </w:pPr>
+    </w:p>
+    <w:p>
+      <w:pPr>
+        <w:rPr>
+          <w:sz w:val="28"/>
+          <w:szCs w:val="28"/>
+        </w:rPr>
+      </w:pPr>
+    </w:p>
+    <w:p>
+      <w:pPr>
+        <w:rPr>
+          <w:b/>
+          <w:i/>
+          <w:sz w:val="28"/>
+          <w:szCs w:val="28"/>
+        </w:rPr>
+      </w:pPr>
+      <w:r>
+        <w:rPr>
+          <w:b/>
+          <w:i/>
+          <w:sz w:val="28"/>
+          <w:szCs w:val="28"/>
+        </w:rPr>
+        <w:t>Which of the following is an interrupt according to temporal r</w:t>
+      </w:r>
+      <w:r>
+        <w:rPr>
+          <w:b/>
+          <w:i/>
+          <w:sz w:val="28"/>
+          <w:szCs w:val="28"/>
+        </w:rPr>
+        <w:t xml:space="preserve">elationship with system </w:t>
+      </w:r>
+      <w:proofErr w:type="gramStart"/>
+      <w:r>
+        <w:rPr>
+          <w:b/>
+          <w:i/>
+          <w:sz w:val="28"/>
+          <w:szCs w:val="28"/>
+        </w:rPr>
+        <w:t>clock ?</w:t>
+      </w:r>
+      <w:proofErr w:type="gramEnd"/>
+      <w:r>
+        <w:rPr>
+          <w:b/>
+          <w:i/>
+          <w:sz w:val="28"/>
+          <w:szCs w:val="28"/>
+        </w:rPr>
+        <w:t>(NET - 2017 - Jan)</w:t>
+      </w:r>
+    </w:p>
+    <w:p>
+      <w:pPr>
+        <w:rPr>
+          <w:sz w:val="28"/>
+          <w:szCs w:val="28"/>
+        </w:rPr>
+      </w:pPr>
+      <w:proofErr w:type="gramStart"/>
+      <w:r>
+        <w:rPr>
+          <w:sz w:val="28"/>
+          <w:szCs w:val="28"/>
+        </w:rPr>
+        <w:t>a)</w:t>
+      </w:r>
+      <w:proofErr w:type="spellStart"/>
+      <w:r>
+        <w:rPr>
+          <w:sz w:val="28"/>
+          <w:szCs w:val="28"/>
+        </w:rPr>
+        <w:t>Maskable</w:t>
+      </w:r>
+      <w:proofErr w:type="spellEnd"/>
+      <w:proofErr w:type="gramEnd"/>
+      <w:r>
+        <w:rPr>
+          <w:sz w:val="28"/>
+          <w:szCs w:val="28"/>
+        </w:rPr>
+        <w:t xml:space="preserve"> interrupt</w:t>
+      </w:r>
+      <w:r>
+        <w:rPr>
+          <w:sz w:val="28"/>
+          <w:szCs w:val="28"/>
+        </w:rPr>
+        <w:tab/>
+        <w:t>b)Periodic interrupt</w:t>
+      </w:r>
+      <w:r>
+        <w:rPr>
+          <w:sz w:val="28"/>
+          <w:szCs w:val="28"/>
+        </w:rPr>
+        <w:tab/>
+        <w:t>c)Division by zero</w:t>
+      </w:r>
+      <w:r>
+        <w:rPr>
+          <w:sz w:val="28"/>
+          <w:szCs w:val="28"/>
+        </w:rPr>
+        <w:tab/>
+        <w:t>d)Synchronous interrupt(yes)</w:t>
+      </w:r>
+    </w:p>
+    <w:p>
+      <w:pPr>
+        <w:rPr>
+          <w:b/>
+          <w:sz w:val="28"/>
+          <w:szCs w:val="28"/>
+        </w:rPr>
+      </w:pPr>
+      <w:r>
+        <w:rPr>
+          <w:b/>
+          <w:sz w:val="28"/>
+          <w:szCs w:val="28"/>
+        </w:rPr>
+        <w:t>Description</w:t>
+      </w:r>
+    </w:p>
+    <w:p>
+      <w:pPr>
+        <w:rPr>
+          <w:sz w:val="28"/>
+          <w:szCs w:val="28"/>
+        </w:rPr>
+      </w:pPr>
+      <w:r>
+        <w:rPr>
+          <w:sz w:val="28"/>
+          <w:szCs w:val="28"/>
+        </w:rPr>
+        <w:t>On the basis of temporal relationship with system clock, interrupts can be of following types:</w:t>
+      </w:r>
+    </w:p>
+    <w:p>
+      <w:pPr>
+        <w:rPr>
+          <w:sz w:val="28"/>
+          <w:szCs w:val="28"/>
+        </w:rPr>
+      </w:pPr>
+      <w:r>
+        <w:rPr>
+          <w:sz w:val="28"/>
+          <w:szCs w:val="28"/>
+        </w:rPr>
+        <w:t>Synchronous Interrupt: The source of interrupt is in phase to the system clock is called synchronous interrupt. In other words interrupts which are dependent on the system clock.</w:t>
+      </w:r>
+    </w:p>
+    <w:p>
+      <w:pPr>
+        <w:rPr>
+          <w:sz w:val="28"/>
+          <w:szCs w:val="28"/>
+        </w:rPr>
+      </w:pPr>
+      <w:r>
+        <w:rPr>
+          <w:sz w:val="28"/>
+          <w:szCs w:val="28"/>
+        </w:rPr>
+        <w:t>Asynchronous Interrupts: If the interrupts are independent or not in phase to the system clock is called asynchronous interrupt.</w:t>
+      </w:r>
+    </w:p>
+    <w:p>
+      <w:pPr>
+        <w:rPr>
+          <w:sz w:val="28"/>
+          <w:szCs w:val="28"/>
+        </w:rPr>
+      </w:pPr>
+    </w:p>
+    <w:p>
+      <w:pPr>
+        <w:rPr>
+          <w:sz w:val="28"/>
+          <w:szCs w:val="28"/>
+        </w:rPr>
+      </w:pPr>
+    </w:p>
+    <w:p>
+      <w:pPr>
+        <w:rPr>
+          <w:sz w:val="28"/>
+          <w:szCs w:val="28"/>
+        </w:rPr>
+      </w:pPr>
     </w:p>
     <w:p>
       <w:pPr>

--- a/TUTORIAL/QUEST-ANS/DIGITAL_ELECTRONICS&COMPUTER_ARCHITECHTURE.docx
+++ b/TUTORIAL/QUEST-ANS/DIGITAL_ELECTRONICS&COMPUTER_ARCHITECHTURE.docx
@@ -8937,6 +8937,126 @@
           <w:szCs w:val="28"/>
         </w:rPr>
       </w:pPr>
+    </w:p>
+    <w:p>
+      <w:pPr>
+        <w:rPr>
+          <w:b/>
+          <w:i/>
+          <w:sz w:val="28"/>
+          <w:szCs w:val="28"/>
+        </w:rPr>
+      </w:pPr>
+      <w:r>
+        <w:rPr>
+          <w:b/>
+          <w:i/>
+          <w:sz w:val="28"/>
+          <w:szCs w:val="28"/>
+        </w:rPr>
+        <w:lastRenderedPageBreak/>
+        <w:t xml:space="preserve">The minimum number of D flip-flops needed to design a mod-258 counter </w:t>
+      </w:r>
+      <w:proofErr w:type="gramStart"/>
+      <w:r>
+        <w:rPr>
+          <w:b/>
+          <w:i/>
+          <w:sz w:val="28"/>
+          <w:szCs w:val="28"/>
+        </w:rPr>
+        <w:t>is(</w:t>
+      </w:r>
+      <w:proofErr w:type="gramEnd"/>
+      <w:r>
+        <w:rPr>
+          <w:b/>
+          <w:i/>
+          <w:sz w:val="28"/>
+          <w:szCs w:val="28"/>
+        </w:rPr>
+        <w:t>Gate-2011)</w:t>
+      </w:r>
+    </w:p>
+    <w:p>
+      <w:pPr>
+        <w:rPr>
+          <w:sz w:val="28"/>
+          <w:szCs w:val="28"/>
+        </w:rPr>
+      </w:pPr>
+      <w:proofErr w:type="gramStart"/>
+      <w:r>
+        <w:rPr>
+          <w:sz w:val="28"/>
+          <w:szCs w:val="28"/>
+        </w:rPr>
+        <w:t>a)9</w:t>
+      </w:r>
+      <w:proofErr w:type="gramEnd"/>
+      <w:r>
+        <w:rPr>
+          <w:sz w:val="28"/>
+          <w:szCs w:val="28"/>
+        </w:rPr>
+        <w:tab/>
+      </w:r>
+      <w:r>
+        <w:rPr>
+          <w:sz w:val="28"/>
+          <w:szCs w:val="28"/>
+        </w:rPr>
+        <w:tab/>
+      </w:r>
+      <w:r>
+        <w:rPr>
+          <w:sz w:val="28"/>
+          <w:szCs w:val="28"/>
+        </w:rPr>
+        <w:t>b)8</w:t>
+      </w:r>
+      <w:r>
+        <w:rPr>
+          <w:sz w:val="28"/>
+          <w:szCs w:val="28"/>
+        </w:rPr>
+        <w:tab/>
+      </w:r>
+      <w:r>
+        <w:rPr>
+          <w:sz w:val="28"/>
+          <w:szCs w:val="28"/>
+        </w:rPr>
+        <w:tab/>
+      </w:r>
+      <w:r>
+        <w:rPr>
+          <w:sz w:val="28"/>
+          <w:szCs w:val="28"/>
+        </w:rPr>
+        <w:t>c)512(YES)</w:t>
+      </w:r>
+      <w:r>
+        <w:rPr>
+          <w:sz w:val="28"/>
+          <w:szCs w:val="28"/>
+        </w:rPr>
+        <w:tab/>
+      </w:r>
+      <w:r>
+        <w:rPr>
+          <w:sz w:val="28"/>
+          <w:szCs w:val="28"/>
+        </w:rPr>
+        <w:tab/>
+      </w:r>
+      <w:r>
+        <w:rPr>
+          <w:sz w:val="28"/>
+          <w:szCs w:val="28"/>
+        </w:rPr>
+        <w:t>d)258</w:t>
+      </w:r>
     </w:p>
     <w:p>
       <w:pPr>

--- a/TUTORIAL/QUEST-ANS/DIGITAL_ELECTRONICS&COMPUTER_ARCHITECHTURE.docx
+++ b/TUTORIAL/QUEST-ANS/DIGITAL_ELECTRONICS&COMPUTER_ARCHITECHTURE.docx
@@ -43,8 +43,19 @@
           <w:sz w:val="28"/>
           <w:szCs w:val="28"/>
         </w:rPr>
-        <w:t>An example of a self complementing code is :</w:t>
-      </w:r>
+        <w:t xml:space="preserve">An example of a self complementing code </w:t>
+      </w:r>
+      <w:proofErr w:type="gramStart"/>
+      <w:r>
+        <w:rPr>
+          <w:b/>
+          <w:i/>
+          <w:sz w:val="28"/>
+          <w:szCs w:val="28"/>
+        </w:rPr>
+        <w:t>is :</w:t>
+      </w:r>
+      <w:proofErr w:type="gramEnd"/>
     </w:p>
     <w:p>
       <w:pPr>
@@ -81,7 +92,23 @@
           <w:szCs w:val="28"/>
         </w:rPr>
         <w:tab/>
-        <w:t xml:space="preserve">(C) Excess-3 code(yes) </w:t>
+        <w:t xml:space="preserve">(C) Excess-3 </w:t>
+      </w:r>
+      <w:proofErr w:type="gramStart"/>
+      <w:r>
+        <w:rPr>
+          <w:sz w:val="28"/>
+          <w:szCs w:val="28"/>
+        </w:rPr>
+        <w:t>code(</w:t>
+      </w:r>
+      <w:proofErr w:type="gramEnd"/>
+      <w:r>
+        <w:rPr>
+          <w:sz w:val="28"/>
+          <w:szCs w:val="28"/>
+        </w:rPr>
+        <w:t xml:space="preserve">yes) </w:t>
       </w:r>
       <w:r>
         <w:rPr>
@@ -140,7 +167,23 @@
           <w:sz w:val="28"/>
           <w:szCs w:val="28"/>
         </w:rPr>
-        <w:t>(A) The binary sum of a code and its 9’s complement is equal to 9.(yes)</w:t>
+        <w:t>(A) The binary sum of a code and its 9’s complement is equal to 9</w:t>
+      </w:r>
+      <w:proofErr w:type="gramStart"/>
+      <w:r>
+        <w:rPr>
+          <w:sz w:val="28"/>
+          <w:szCs w:val="28"/>
+        </w:rPr>
+        <w:t>.(</w:t>
+      </w:r>
+      <w:proofErr w:type="gramEnd"/>
+      <w:r>
+        <w:rPr>
+          <w:sz w:val="28"/>
+          <w:szCs w:val="28"/>
+        </w:rPr>
+        <w:t>yes)</w:t>
       </w:r>
     </w:p>
     <w:p>
@@ -170,7 +213,23 @@
           <w:sz w:val="28"/>
           <w:szCs w:val="28"/>
         </w:rPr>
-        <w:t>(C) Complement can be generated by inverting each bit pattern.(yes)</w:t>
+        <w:t>(C) Complement can be generated by inverting each bit pattern</w:t>
+      </w:r>
+      <w:proofErr w:type="gramStart"/>
+      <w:r>
+        <w:rPr>
+          <w:sz w:val="28"/>
+          <w:szCs w:val="28"/>
+        </w:rPr>
+        <w:t>.(</w:t>
+      </w:r>
+      <w:proofErr w:type="gramEnd"/>
+      <w:r>
+        <w:rPr>
+          <w:sz w:val="28"/>
+          <w:szCs w:val="28"/>
+        </w:rPr>
+        <w:t>yes)</w:t>
       </w:r>
     </w:p>
     <w:p>
@@ -212,7 +271,27 @@
           <w:sz w:val="28"/>
           <w:szCs w:val="28"/>
         </w:rPr>
-        <w:t>The size of the ROM required to build an 8-bit adder/subtractor with mode control, carry input, carry output and two’s complement overflow output is given as</w:t>
+        <w:t>The size of the ROM required to build an 8-bit adder/</w:t>
+      </w:r>
+      <w:proofErr w:type="spellStart"/>
+      <w:r>
+        <w:rPr>
+          <w:b/>
+          <w:i/>
+          <w:sz w:val="28"/>
+          <w:szCs w:val="28"/>
+        </w:rPr>
+        <w:t>subtractor</w:t>
+      </w:r>
+      <w:proofErr w:type="spellEnd"/>
+      <w:r>
+        <w:rPr>
+          <w:b/>
+          <w:i/>
+          <w:sz w:val="28"/>
+          <w:szCs w:val="28"/>
+        </w:rPr>
+        <w:t xml:space="preserve"> with mode control, carry input, carry output and two’s complement overflow output is given as</w:t>
       </w:r>
     </w:p>
     <w:p>
@@ -345,22 +424,79 @@
           <w:sz w:val="28"/>
           <w:szCs w:val="28"/>
         </w:rPr>
-        <w:t xml:space="preserve">total input to the rom decoder will be (8+8 ( two 8 bit number ) +1( mode ) +1( carry in)) </w:t>
-      </w:r>
-    </w:p>
-    <w:p>
-      <w:pPr>
-        <w:rPr>
-          <w:sz w:val="28"/>
-          <w:szCs w:val="28"/>
-        </w:rPr>
-      </w:pPr>
-      <w:r>
-        <w:rPr>
-          <w:sz w:val="28"/>
-          <w:szCs w:val="28"/>
-        </w:rPr>
-        <w:t>so total number of words out of decoder will be 2^18 . result will be 8 bit so 8 vertical lines +( 1 for carry ) +1 ( for saying underflow).</w:t>
+        <w:t xml:space="preserve">total input to the </w:t>
+      </w:r>
+      <w:proofErr w:type="spellStart"/>
+      <w:r>
+        <w:rPr>
+          <w:sz w:val="28"/>
+          <w:szCs w:val="28"/>
+        </w:rPr>
+        <w:t>rom</w:t>
+      </w:r>
+      <w:proofErr w:type="spellEnd"/>
+      <w:r>
+        <w:rPr>
+          <w:sz w:val="28"/>
+          <w:szCs w:val="28"/>
+        </w:rPr>
+        <w:t xml:space="preserve"> decoder will be (8+8 </w:t>
+      </w:r>
+      <w:proofErr w:type="gramStart"/>
+      <w:r>
+        <w:rPr>
+          <w:sz w:val="28"/>
+          <w:szCs w:val="28"/>
+        </w:rPr>
+        <w:t>( two</w:t>
+      </w:r>
+      <w:proofErr w:type="gramEnd"/>
+      <w:r>
+        <w:rPr>
+          <w:sz w:val="28"/>
+          <w:szCs w:val="28"/>
+        </w:rPr>
+        <w:t xml:space="preserve"> 8 bit number ) +1( mode ) +1( carry in)) </w:t>
+      </w:r>
+    </w:p>
+    <w:p>
+      <w:pPr>
+        <w:rPr>
+          <w:sz w:val="28"/>
+          <w:szCs w:val="28"/>
+        </w:rPr>
+      </w:pPr>
+      <w:proofErr w:type="gramStart"/>
+      <w:r>
+        <w:rPr>
+          <w:sz w:val="28"/>
+          <w:szCs w:val="28"/>
+        </w:rPr>
+        <w:t>so</w:t>
+      </w:r>
+      <w:proofErr w:type="gramEnd"/>
+      <w:r>
+        <w:rPr>
+          <w:sz w:val="28"/>
+          <w:szCs w:val="28"/>
+        </w:rPr>
+        <w:t xml:space="preserve"> total number of words out of decoder will be 2^18 . </w:t>
+      </w:r>
+      <w:proofErr w:type="gramStart"/>
+      <w:r>
+        <w:rPr>
+          <w:sz w:val="28"/>
+          <w:szCs w:val="28"/>
+        </w:rPr>
+        <w:t>result</w:t>
+      </w:r>
+      <w:proofErr w:type="gramEnd"/>
+      <w:r>
+        <w:rPr>
+          <w:sz w:val="28"/>
+          <w:szCs w:val="28"/>
+        </w:rPr>
+        <w:t xml:space="preserve"> will be 8 bit so 8 vertical lines +( 1 for carry ) +1 ( for saying underflow).</w:t>
       </w:r>
     </w:p>
     <w:p>
@@ -454,53 +590,128 @@
           <w:sz w:val="28"/>
           <w:szCs w:val="28"/>
         </w:rPr>
-        <w:t>Explanation:  convert 77 into binary . i.e.. 01001101</w:t>
-      </w:r>
-    </w:p>
-    <w:p>
-      <w:pPr>
-        <w:rPr>
-          <w:sz w:val="28"/>
-          <w:szCs w:val="28"/>
-        </w:rPr>
-      </w:pPr>
-      <w:r>
-        <w:rPr>
-          <w:sz w:val="28"/>
-          <w:szCs w:val="28"/>
-        </w:rPr>
-        <w:t>convert 0.25 into binary. i.e.. 0100</w:t>
-      </w:r>
-    </w:p>
-    <w:p>
-      <w:pPr>
-        <w:rPr>
-          <w:sz w:val="28"/>
-          <w:szCs w:val="28"/>
-        </w:rPr>
-      </w:pPr>
+        <w:t xml:space="preserve">Explanation:  convert 77 into </w:t>
+      </w:r>
+      <w:proofErr w:type="gramStart"/>
+      <w:r>
+        <w:rPr>
+          <w:sz w:val="28"/>
+          <w:szCs w:val="28"/>
+        </w:rPr>
+        <w:t>binary .</w:t>
+      </w:r>
+      <w:proofErr w:type="gramEnd"/>
+      <w:r>
+        <w:rPr>
+          <w:sz w:val="28"/>
+          <w:szCs w:val="28"/>
+        </w:rPr>
+        <w:t xml:space="preserve"> i.e</w:t>
+      </w:r>
+      <w:proofErr w:type="gramStart"/>
+      <w:r>
+        <w:rPr>
+          <w:sz w:val="28"/>
+          <w:szCs w:val="28"/>
+        </w:rPr>
+        <w:t>..</w:t>
+      </w:r>
+      <w:proofErr w:type="gramEnd"/>
+      <w:r>
+        <w:rPr>
+          <w:sz w:val="28"/>
+          <w:szCs w:val="28"/>
+        </w:rPr>
+        <w:t xml:space="preserve"> 01001101</w:t>
+      </w:r>
+    </w:p>
+    <w:p>
+      <w:pPr>
+        <w:rPr>
+          <w:sz w:val="28"/>
+          <w:szCs w:val="28"/>
+        </w:rPr>
+      </w:pPr>
+      <w:proofErr w:type="gramStart"/>
+      <w:r>
+        <w:rPr>
+          <w:sz w:val="28"/>
+          <w:szCs w:val="28"/>
+        </w:rPr>
+        <w:t>convert</w:t>
+      </w:r>
+      <w:proofErr w:type="gramEnd"/>
+      <w:r>
+        <w:rPr>
+          <w:sz w:val="28"/>
+          <w:szCs w:val="28"/>
+        </w:rPr>
+        <w:t xml:space="preserve"> 0.25 into binary. i.e</w:t>
+      </w:r>
+      <w:proofErr w:type="gramStart"/>
+      <w:r>
+        <w:rPr>
+          <w:sz w:val="28"/>
+          <w:szCs w:val="28"/>
+        </w:rPr>
+        <w:t>..</w:t>
+      </w:r>
+      <w:proofErr w:type="gramEnd"/>
+      <w:r>
+        <w:rPr>
+          <w:sz w:val="28"/>
+          <w:szCs w:val="28"/>
+        </w:rPr>
+        <w:t xml:space="preserve"> 0100</w:t>
+      </w:r>
+    </w:p>
+    <w:p>
+      <w:pPr>
+        <w:rPr>
+          <w:sz w:val="28"/>
+          <w:szCs w:val="28"/>
+        </w:rPr>
+      </w:pPr>
+      <w:proofErr w:type="gramStart"/>
       <w:r>
         <w:rPr>
           <w:sz w:val="28"/>
           <w:szCs w:val="28"/>
         </w:rPr>
         <w:lastRenderedPageBreak/>
-        <w:t>binary equivalent of 77.25 = 01001101.0100</w:t>
-      </w:r>
-    </w:p>
-    <w:p>
-      <w:pPr>
-        <w:rPr>
-          <w:sz w:val="28"/>
-          <w:szCs w:val="28"/>
-        </w:rPr>
-      </w:pPr>
-      <w:r>
-        <w:rPr>
-          <w:sz w:val="28"/>
-          <w:szCs w:val="28"/>
-        </w:rPr>
-        <w:t>make 1's into 0's and 0's into 1's = 10110010</w:t>
+        <w:t>binary</w:t>
+      </w:r>
+      <w:proofErr w:type="gramEnd"/>
+      <w:r>
+        <w:rPr>
+          <w:sz w:val="28"/>
+          <w:szCs w:val="28"/>
+        </w:rPr>
+        <w:t xml:space="preserve"> equivalent of 77.25 = 01001101.0100</w:t>
+      </w:r>
+    </w:p>
+    <w:p>
+      <w:pPr>
+        <w:rPr>
+          <w:sz w:val="28"/>
+          <w:szCs w:val="28"/>
+        </w:rPr>
+      </w:pPr>
+      <w:proofErr w:type="gramStart"/>
+      <w:r>
+        <w:rPr>
+          <w:sz w:val="28"/>
+          <w:szCs w:val="28"/>
+        </w:rPr>
+        <w:t>make</w:t>
+      </w:r>
+      <w:proofErr w:type="gramEnd"/>
+      <w:r>
+        <w:rPr>
+          <w:sz w:val="28"/>
+          <w:szCs w:val="28"/>
+        </w:rPr>
+        <w:t xml:space="preserve"> 1's into 0's and 0's into 1's = 10110010</w:t>
       </w:r>
       <w:r>
         <w:rPr>
@@ -556,7 +767,23 @@
           <w:sz w:val="28"/>
           <w:szCs w:val="28"/>
         </w:rPr>
-        <w:t xml:space="preserve">(A) AND and OR gates </w:t>
+        <w:t xml:space="preserve">(A) AND </w:t>
+      </w:r>
+      <w:proofErr w:type="spellStart"/>
+      <w:r>
+        <w:rPr>
+          <w:sz w:val="28"/>
+          <w:szCs w:val="28"/>
+        </w:rPr>
+        <w:t>and</w:t>
+      </w:r>
+      <w:proofErr w:type="spellEnd"/>
+      <w:r>
+        <w:rPr>
+          <w:sz w:val="28"/>
+          <w:szCs w:val="28"/>
+        </w:rPr>
+        <w:t xml:space="preserve"> OR gates </w:t>
       </w:r>
       <w:r>
         <w:rPr>
@@ -634,7 +861,224 @@
           <w:sz w:val="28"/>
           <w:szCs w:val="28"/>
         </w:rPr>
-        <w:t>(D) NAND gates</w:t>
+        <w:t xml:space="preserve">(D) NAND </w:t>
+      </w:r>
+      <w:proofErr w:type="gramStart"/>
+      <w:r>
+        <w:rPr>
+          <w:sz w:val="28"/>
+          <w:szCs w:val="28"/>
+        </w:rPr>
+        <w:t>gates</w:t>
+      </w:r>
+      <w:r>
+        <w:rPr>
+          <w:sz w:val="28"/>
+          <w:szCs w:val="28"/>
+        </w:rPr>
+        <w:t>(</w:t>
+      </w:r>
+      <w:proofErr w:type="gramEnd"/>
+      <w:r>
+        <w:rPr>
+          <w:sz w:val="28"/>
+          <w:szCs w:val="28"/>
+        </w:rPr>
+        <w:t>yes)</w:t>
+      </w:r>
+    </w:p>
+    <w:p>
+      <w:pPr>
+        <w:rPr>
+          <w:sz w:val="28"/>
+          <w:szCs w:val="28"/>
+        </w:rPr>
+      </w:pPr>
+      <w:r>
+        <w:rPr>
+          <w:b/>
+          <w:sz w:val="28"/>
+          <w:szCs w:val="28"/>
+        </w:rPr>
+        <w:t>Explanation:-</w:t>
+      </w:r>
+      <w:r>
+        <w:rPr>
+          <w:sz w:val="28"/>
+          <w:szCs w:val="28"/>
+        </w:rPr>
+        <w:t xml:space="preserve">Latch can be designed either </w:t>
+      </w:r>
+      <w:proofErr w:type="spellStart"/>
+      <w:r>
+        <w:rPr>
+          <w:sz w:val="28"/>
+          <w:szCs w:val="28"/>
+        </w:rPr>
+        <w:t>Nand</w:t>
+      </w:r>
+      <w:proofErr w:type="spellEnd"/>
+      <w:r>
+        <w:rPr>
+          <w:sz w:val="28"/>
+          <w:szCs w:val="28"/>
+        </w:rPr>
+        <w:t xml:space="preserve"> or </w:t>
+      </w:r>
+      <w:proofErr w:type="gramStart"/>
+      <w:r>
+        <w:rPr>
+          <w:sz w:val="28"/>
+          <w:szCs w:val="28"/>
+        </w:rPr>
+        <w:t>Nor</w:t>
+      </w:r>
+      <w:proofErr w:type="gramEnd"/>
+      <w:r>
+        <w:rPr>
+          <w:sz w:val="28"/>
+          <w:szCs w:val="28"/>
+        </w:rPr>
+        <w:t xml:space="preserve"> gates. But not both </w:t>
+      </w:r>
+      <w:proofErr w:type="spellStart"/>
+      <w:r>
+        <w:rPr>
+          <w:sz w:val="28"/>
+          <w:szCs w:val="28"/>
+        </w:rPr>
+        <w:t>nand</w:t>
+      </w:r>
+      <w:proofErr w:type="spellEnd"/>
+      <w:r>
+        <w:rPr>
+          <w:sz w:val="28"/>
+          <w:szCs w:val="28"/>
+        </w:rPr>
+        <w:t xml:space="preserve"> and nor gates.</w:t>
+      </w:r>
+    </w:p>
+    <w:p>
+      <w:pPr>
+        <w:rPr>
+          <w:b/>
+          <w:i/>
+          <w:sz w:val="28"/>
+          <w:szCs w:val="28"/>
+        </w:rPr>
+      </w:pPr>
+      <w:proofErr w:type="gramStart"/>
+      <w:r>
+        <w:rPr>
+          <w:b/>
+          <w:i/>
+          <w:sz w:val="28"/>
+          <w:szCs w:val="28"/>
+        </w:rPr>
+        <w:t>multiplexer</w:t>
+      </w:r>
+      <w:proofErr w:type="gramEnd"/>
+      <w:r>
+        <w:rPr>
+          <w:b/>
+          <w:i/>
+          <w:sz w:val="28"/>
+          <w:szCs w:val="28"/>
+        </w:rPr>
+        <w:t xml:space="preserve"> is a logic circuit that</w:t>
+      </w:r>
+    </w:p>
+    <w:p>
+      <w:pPr>
+        <w:rPr>
+          <w:sz w:val="28"/>
+          <w:szCs w:val="28"/>
+        </w:rPr>
+      </w:pPr>
+      <w:r>
+        <w:rPr>
+          <w:sz w:val="28"/>
+          <w:szCs w:val="28"/>
+        </w:rPr>
+        <w:t xml:space="preserve">(A) </w:t>
+      </w:r>
+      <w:proofErr w:type="gramStart"/>
+      <w:r>
+        <w:rPr>
+          <w:sz w:val="28"/>
+          <w:szCs w:val="28"/>
+        </w:rPr>
+        <w:t>accepts</w:t>
+      </w:r>
+      <w:proofErr w:type="gramEnd"/>
+      <w:r>
+        <w:rPr>
+          <w:sz w:val="28"/>
+          <w:szCs w:val="28"/>
+        </w:rPr>
+        <w:t xml:space="preserve"> one input and gives several output</w:t>
+      </w:r>
+    </w:p>
+    <w:p>
+      <w:pPr>
+        <w:rPr>
+          <w:sz w:val="28"/>
+          <w:szCs w:val="28"/>
+        </w:rPr>
+      </w:pPr>
+      <w:r>
+        <w:rPr>
+          <w:sz w:val="28"/>
+          <w:szCs w:val="28"/>
+        </w:rPr>
+        <w:t xml:space="preserve">(B) </w:t>
+      </w:r>
+      <w:proofErr w:type="gramStart"/>
+      <w:r>
+        <w:rPr>
+          <w:sz w:val="28"/>
+          <w:szCs w:val="28"/>
+        </w:rPr>
+        <w:t>accepts</w:t>
+      </w:r>
+      <w:proofErr w:type="gramEnd"/>
+      <w:r>
+        <w:rPr>
+          <w:sz w:val="28"/>
+          <w:szCs w:val="28"/>
+        </w:rPr>
+        <w:t xml:space="preserve"> many inputs and gives many output</w:t>
+      </w:r>
+    </w:p>
+    <w:p>
+      <w:pPr>
+        <w:rPr>
+          <w:sz w:val="28"/>
+          <w:szCs w:val="28"/>
+        </w:rPr>
+      </w:pPr>
+      <w:r>
+        <w:rPr>
+          <w:sz w:val="28"/>
+          <w:szCs w:val="28"/>
+        </w:rPr>
+        <w:t xml:space="preserve">(C) </w:t>
+      </w:r>
+      <w:proofErr w:type="gramStart"/>
+      <w:r>
+        <w:rPr>
+          <w:sz w:val="28"/>
+          <w:szCs w:val="28"/>
+        </w:rPr>
+        <w:t>accepts</w:t>
+      </w:r>
+      <w:proofErr w:type="gramEnd"/>
+      <w:r>
+        <w:rPr>
+          <w:sz w:val="28"/>
+          <w:szCs w:val="28"/>
+        </w:rPr>
+        <w:t xml:space="preserve"> many inputs and gives one output</w:t>
       </w:r>
       <w:r>
         <w:rPr>
@@ -653,83 +1097,761 @@
       </w:pPr>
       <w:r>
         <w:rPr>
-          <w:b/>
-          <w:sz w:val="28"/>
-          <w:szCs w:val="28"/>
-        </w:rPr>
-        <w:t>Explanation:-</w:t>
-      </w:r>
-      <w:r>
-        <w:rPr>
-          <w:sz w:val="28"/>
-          <w:szCs w:val="28"/>
-        </w:rPr>
-        <w:t>Latch can be designed either Nand or Nor gates. But not both nand and nor gates.</w:t>
-      </w:r>
-    </w:p>
-    <w:p>
-      <w:pPr>
-        <w:rPr>
-          <w:b/>
-          <w:i/>
-          <w:sz w:val="28"/>
-          <w:szCs w:val="28"/>
-        </w:rPr>
-      </w:pPr>
-      <w:r>
-        <w:rPr>
-          <w:b/>
-          <w:i/>
-          <w:sz w:val="28"/>
-          <w:szCs w:val="28"/>
-        </w:rPr>
-        <w:t>multiplexer is a logic circuit that</w:t>
-      </w:r>
-    </w:p>
-    <w:p>
-      <w:pPr>
-        <w:rPr>
-          <w:sz w:val="28"/>
-          <w:szCs w:val="28"/>
-        </w:rPr>
-      </w:pPr>
-      <w:r>
-        <w:rPr>
-          <w:sz w:val="28"/>
-          <w:szCs w:val="28"/>
-        </w:rPr>
-        <w:t>(A) accepts one input and gives several output</w:t>
-      </w:r>
-    </w:p>
-    <w:p>
-      <w:pPr>
-        <w:rPr>
-          <w:sz w:val="28"/>
-          <w:szCs w:val="28"/>
-        </w:rPr>
-      </w:pPr>
-      <w:r>
-        <w:rPr>
-          <w:sz w:val="28"/>
-          <w:szCs w:val="28"/>
-        </w:rPr>
-        <w:t>(B) accepts many inputs and gives many output</w:t>
-      </w:r>
-    </w:p>
-    <w:p>
-      <w:pPr>
-        <w:rPr>
-          <w:sz w:val="28"/>
-          <w:szCs w:val="28"/>
-        </w:rPr>
-      </w:pPr>
-      <w:r>
-        <w:rPr>
-          <w:sz w:val="28"/>
-          <w:szCs w:val="28"/>
-        </w:rPr>
-        <w:t>(C) accepts many inputs and gives one output</w:t>
-      </w:r>
+          <w:sz w:val="28"/>
+          <w:szCs w:val="28"/>
+        </w:rPr>
+        <w:t xml:space="preserve">(D) </w:t>
+      </w:r>
+      <w:proofErr w:type="gramStart"/>
+      <w:r>
+        <w:rPr>
+          <w:sz w:val="28"/>
+          <w:szCs w:val="28"/>
+        </w:rPr>
+        <w:t>accepts</w:t>
+      </w:r>
+      <w:proofErr w:type="gramEnd"/>
+      <w:r>
+        <w:rPr>
+          <w:sz w:val="28"/>
+          <w:szCs w:val="28"/>
+        </w:rPr>
+        <w:t xml:space="preserve"> one input and gives one output</w:t>
+      </w:r>
+    </w:p>
+    <w:p>
+      <w:pPr>
+        <w:rPr>
+          <w:sz w:val="28"/>
+          <w:szCs w:val="28"/>
+        </w:rPr>
+      </w:pPr>
+      <w:r>
+        <w:rPr>
+          <w:b/>
+          <w:sz w:val="28"/>
+          <w:szCs w:val="28"/>
+        </w:rPr>
+        <w:t>Explanation</w:t>
+      </w:r>
+      <w:proofErr w:type="gramStart"/>
+      <w:r>
+        <w:rPr>
+          <w:b/>
+          <w:sz w:val="28"/>
+          <w:szCs w:val="28"/>
+        </w:rPr>
+        <w:t>:-</w:t>
+      </w:r>
+      <w:proofErr w:type="gramEnd"/>
+      <w:r>
+        <w:rPr>
+          <w:sz w:val="28"/>
+          <w:szCs w:val="28"/>
+        </w:rPr>
+        <w:t xml:space="preserve"> Multiplexer means many to one. Encoder means one </w:t>
+      </w:r>
+      <w:proofErr w:type="spellStart"/>
+      <w:r>
+        <w:rPr>
+          <w:sz w:val="28"/>
+          <w:szCs w:val="28"/>
+        </w:rPr>
+        <w:t>to</w:t>
+      </w:r>
+      <w:proofErr w:type="spellEnd"/>
+      <w:r>
+        <w:rPr>
+          <w:sz w:val="28"/>
+          <w:szCs w:val="28"/>
+        </w:rPr>
+        <w:t xml:space="preserve"> many</w:t>
+      </w:r>
+    </w:p>
+    <w:p>
+      <w:pPr>
+        <w:rPr>
+          <w:sz w:val="28"/>
+          <w:szCs w:val="28"/>
+        </w:rPr>
+      </w:pPr>
+    </w:p>
+    <w:p>
+      <w:pPr>
+        <w:rPr>
+          <w:b/>
+          <w:i/>
+          <w:sz w:val="28"/>
+          <w:szCs w:val="28"/>
+        </w:rPr>
+      </w:pPr>
+      <w:r>
+        <w:rPr>
+          <w:b/>
+          <w:i/>
+          <w:sz w:val="28"/>
+          <w:szCs w:val="28"/>
+        </w:rPr>
+        <w:t>The hexadecimal number equivalent to (1762.46)</w:t>
+      </w:r>
+      <w:r>
+        <w:rPr>
+          <w:b/>
+          <w:i/>
+          <w:sz w:val="28"/>
+          <w:szCs w:val="28"/>
+          <w:vertAlign w:val="subscript"/>
+        </w:rPr>
+        <w:t>8</w:t>
+      </w:r>
+      <w:r>
+        <w:rPr>
+          <w:b/>
+          <w:i/>
+          <w:sz w:val="28"/>
+          <w:szCs w:val="28"/>
+        </w:rPr>
+        <w:t xml:space="preserve"> is</w:t>
+      </w:r>
+    </w:p>
+    <w:p>
+      <w:pPr>
+        <w:rPr>
+          <w:sz w:val="28"/>
+          <w:szCs w:val="28"/>
+        </w:rPr>
+      </w:pPr>
+      <w:r>
+        <w:rPr>
+          <w:sz w:val="28"/>
+          <w:szCs w:val="28"/>
+        </w:rPr>
+        <w:t>(A) 3F2.89</w:t>
+      </w:r>
+      <w:r>
+        <w:rPr>
+          <w:sz w:val="28"/>
+          <w:szCs w:val="28"/>
+        </w:rPr>
+        <w:tab/>
+        <w:t>(B) 3F2.98</w:t>
+      </w:r>
+      <w:r>
+        <w:rPr>
+          <w:sz w:val="28"/>
+          <w:szCs w:val="28"/>
+        </w:rPr>
+        <w:tab/>
+        <w:t>(C) 2F3.89</w:t>
+      </w:r>
+      <w:r>
+        <w:rPr>
+          <w:sz w:val="28"/>
+          <w:szCs w:val="28"/>
+        </w:rPr>
+        <w:tab/>
+        <w:t>(D) 2F3.98</w:t>
+      </w:r>
+    </w:p>
+    <w:p>
+      <w:pPr>
+        <w:rPr>
+          <w:sz w:val="28"/>
+          <w:szCs w:val="28"/>
+        </w:rPr>
+      </w:pPr>
+      <w:r>
+        <w:rPr>
+          <w:b/>
+          <w:sz w:val="28"/>
+          <w:szCs w:val="28"/>
+        </w:rPr>
+        <w:t>Explanation</w:t>
+      </w:r>
+      <w:proofErr w:type="gramStart"/>
+      <w:r>
+        <w:rPr>
+          <w:b/>
+          <w:sz w:val="28"/>
+          <w:szCs w:val="28"/>
+        </w:rPr>
+        <w:t>:-</w:t>
+      </w:r>
+      <w:proofErr w:type="gramEnd"/>
+      <w:r>
+        <w:rPr>
+          <w:sz w:val="28"/>
+          <w:szCs w:val="28"/>
+        </w:rPr>
+        <w:t xml:space="preserve"> convert octal into binary form. </w:t>
+      </w:r>
+      <w:proofErr w:type="gramStart"/>
+      <w:r>
+        <w:rPr>
+          <w:sz w:val="28"/>
+          <w:szCs w:val="28"/>
+        </w:rPr>
+        <w:t>convert</w:t>
+      </w:r>
+      <w:proofErr w:type="gramEnd"/>
+      <w:r>
+        <w:rPr>
+          <w:sz w:val="28"/>
+          <w:szCs w:val="28"/>
+        </w:rPr>
+        <w:t xml:space="preserve"> each digit into triplet form</w:t>
+      </w:r>
+      <w:r>
+        <w:rPr>
+          <w:sz w:val="28"/>
+          <w:szCs w:val="28"/>
+        </w:rPr>
+        <w:tab/>
+        <w:t>(1762.46) = 001111110010.100110</w:t>
+      </w:r>
+    </w:p>
+    <w:p>
+      <w:pPr>
+        <w:rPr>
+          <w:sz w:val="28"/>
+          <w:szCs w:val="28"/>
+        </w:rPr>
+      </w:pPr>
+      <w:r>
+        <w:rPr>
+          <w:sz w:val="28"/>
+          <w:szCs w:val="28"/>
+        </w:rPr>
+        <w:t xml:space="preserve">0011 </w:t>
+      </w:r>
+      <w:proofErr w:type="gramStart"/>
+      <w:r>
+        <w:rPr>
+          <w:sz w:val="28"/>
+          <w:szCs w:val="28"/>
+        </w:rPr>
+        <w:t>1111  0010.1001</w:t>
+      </w:r>
+      <w:proofErr w:type="gramEnd"/>
+      <w:r>
+        <w:rPr>
+          <w:sz w:val="28"/>
+          <w:szCs w:val="28"/>
+        </w:rPr>
+        <w:t xml:space="preserve"> 1000 = 3F2.98</w:t>
+      </w:r>
+    </w:p>
+    <w:p>
+      <w:pPr>
+        <w:rPr>
+          <w:sz w:val="28"/>
+          <w:szCs w:val="28"/>
+        </w:rPr>
+      </w:pPr>
+    </w:p>
+    <w:p>
+      <w:pPr>
+        <w:rPr>
+          <w:b/>
+          <w:i/>
+          <w:sz w:val="28"/>
+          <w:szCs w:val="28"/>
+        </w:rPr>
+      </w:pPr>
+      <w:r>
+        <w:rPr>
+          <w:b/>
+          <w:i/>
+          <w:sz w:val="28"/>
+          <w:szCs w:val="28"/>
+        </w:rPr>
+        <w:t>Negative numbers cannot be represented in</w:t>
+      </w:r>
+    </w:p>
+    <w:p>
+      <w:pPr>
+        <w:rPr>
+          <w:sz w:val="28"/>
+          <w:szCs w:val="28"/>
+        </w:rPr>
+      </w:pPr>
+      <w:r>
+        <w:rPr>
+          <w:sz w:val="28"/>
+          <w:szCs w:val="28"/>
+        </w:rPr>
+        <w:lastRenderedPageBreak/>
+        <w:t xml:space="preserve">(A) </w:t>
+      </w:r>
+      <w:proofErr w:type="gramStart"/>
+      <w:r>
+        <w:rPr>
+          <w:sz w:val="28"/>
+          <w:szCs w:val="28"/>
+        </w:rPr>
+        <w:t>signed</w:t>
+      </w:r>
+      <w:proofErr w:type="gramEnd"/>
+      <w:r>
+        <w:rPr>
+          <w:sz w:val="28"/>
+          <w:szCs w:val="28"/>
+        </w:rPr>
+        <w:t xml:space="preserve"> magnitude form</w:t>
+      </w:r>
+      <w:r>
+        <w:rPr>
+          <w:sz w:val="28"/>
+          <w:szCs w:val="28"/>
+        </w:rPr>
+        <w:tab/>
+        <w:t>(B) 1’s complement form</w:t>
+      </w:r>
+    </w:p>
+    <w:p>
+      <w:pPr>
+        <w:rPr>
+          <w:sz w:val="28"/>
+          <w:szCs w:val="28"/>
+        </w:rPr>
+      </w:pPr>
+      <w:r>
+        <w:rPr>
+          <w:sz w:val="28"/>
+          <w:szCs w:val="28"/>
+        </w:rPr>
+        <w:t>(C) 2’s complement form</w:t>
+      </w:r>
+      <w:r>
+        <w:rPr>
+          <w:sz w:val="28"/>
+          <w:szCs w:val="28"/>
+        </w:rPr>
+        <w:tab/>
+      </w:r>
+      <w:r>
+        <w:rPr>
+          <w:sz w:val="28"/>
+          <w:szCs w:val="28"/>
+        </w:rPr>
+        <w:tab/>
+        <w:t xml:space="preserve">(D) none of the </w:t>
+      </w:r>
+      <w:proofErr w:type="gramStart"/>
+      <w:r>
+        <w:rPr>
+          <w:sz w:val="28"/>
+          <w:szCs w:val="28"/>
+        </w:rPr>
+        <w:t>above(</w:t>
+      </w:r>
+      <w:proofErr w:type="gramEnd"/>
+      <w:r>
+        <w:rPr>
+          <w:sz w:val="28"/>
+          <w:szCs w:val="28"/>
+        </w:rPr>
+        <w:t>yes)</w:t>
+      </w:r>
+    </w:p>
+    <w:p>
+      <w:pPr>
+        <w:rPr>
+          <w:sz w:val="28"/>
+          <w:szCs w:val="28"/>
+        </w:rPr>
+      </w:pPr>
+      <w:r>
+        <w:rPr>
+          <w:b/>
+          <w:sz w:val="28"/>
+          <w:szCs w:val="28"/>
+        </w:rPr>
+        <w:t>Explanation</w:t>
+      </w:r>
+      <w:proofErr w:type="gramStart"/>
+      <w:r>
+        <w:rPr>
+          <w:b/>
+          <w:sz w:val="28"/>
+          <w:szCs w:val="28"/>
+        </w:rPr>
+        <w:t>:-</w:t>
+      </w:r>
+      <w:proofErr w:type="gramEnd"/>
+      <w:r>
+        <w:rPr>
+          <w:sz w:val="28"/>
+          <w:szCs w:val="28"/>
+        </w:rPr>
+        <w:t xml:space="preserve"> All of the options has both positive and negative representations</w:t>
+      </w:r>
+    </w:p>
+    <w:p>
+      <w:pPr>
+        <w:rPr>
+          <w:sz w:val="28"/>
+          <w:szCs w:val="28"/>
+        </w:rPr>
+      </w:pPr>
+    </w:p>
+    <w:p>
+      <w:pPr>
+        <w:rPr>
+          <w:b/>
+          <w:i/>
+          <w:sz w:val="28"/>
+          <w:szCs w:val="28"/>
+        </w:rPr>
+      </w:pPr>
+      <w:r>
+        <w:rPr>
+          <w:b/>
+          <w:i/>
+          <w:sz w:val="28"/>
+          <w:szCs w:val="28"/>
+        </w:rPr>
+        <w:t>How many 64 x 8 RAM chips are needed to provide a memory capacity of 2048 bytes?</w:t>
+      </w:r>
+    </w:p>
+    <w:p>
+      <w:pPr>
+        <w:rPr>
+          <w:sz w:val="28"/>
+          <w:szCs w:val="28"/>
+        </w:rPr>
+      </w:pPr>
+      <w:r>
+        <w:rPr>
+          <w:sz w:val="28"/>
+          <w:szCs w:val="28"/>
+        </w:rPr>
+        <w:t xml:space="preserve">Assuming that 64 x 8 RAM chips means 64 x 8 bit RAM </w:t>
+      </w:r>
+      <w:proofErr w:type="spellStart"/>
+      <w:r>
+        <w:rPr>
+          <w:sz w:val="28"/>
+          <w:szCs w:val="28"/>
+        </w:rPr>
+        <w:t>chips,Since</w:t>
+      </w:r>
+      <w:proofErr w:type="spellEnd"/>
+      <w:r>
+        <w:rPr>
+          <w:sz w:val="28"/>
+          <w:szCs w:val="28"/>
+        </w:rPr>
+        <w:t xml:space="preserve"> 8 bits = 1 byte,</w:t>
+      </w:r>
+    </w:p>
+    <w:p>
+      <w:pPr>
+        <w:rPr>
+          <w:sz w:val="28"/>
+          <w:szCs w:val="28"/>
+        </w:rPr>
+      </w:pPr>
+      <w:r>
+        <w:rPr>
+          <w:sz w:val="28"/>
+          <w:szCs w:val="28"/>
+        </w:rPr>
+        <w:t>Each RAM chip has 64 x 1 byte = 64 bytes.</w:t>
+      </w:r>
+    </w:p>
+    <w:p>
+      <w:pPr>
+        <w:rPr>
+          <w:sz w:val="28"/>
+          <w:szCs w:val="28"/>
+        </w:rPr>
+      </w:pPr>
+      <w:r>
+        <w:rPr>
+          <w:sz w:val="28"/>
+          <w:szCs w:val="28"/>
+        </w:rPr>
+        <w:t xml:space="preserve">Thus the number of chips to address a memory capacity of 2048 bytes will be, </w:t>
+      </w:r>
+    </w:p>
+    <w:p>
+      <w:pPr>
+        <w:rPr>
+          <w:sz w:val="28"/>
+          <w:szCs w:val="28"/>
+        </w:rPr>
+      </w:pPr>
+      <w:r>
+        <w:rPr>
+          <w:sz w:val="28"/>
+          <w:szCs w:val="28"/>
+        </w:rPr>
+        <w:t>2048/64 = 32 chips.</w:t>
+      </w:r>
+    </w:p>
+    <w:p>
+      <w:pPr>
+        <w:rPr>
+          <w:sz w:val="28"/>
+          <w:szCs w:val="28"/>
+        </w:rPr>
+      </w:pPr>
+    </w:p>
+    <w:p>
+      <w:pPr>
+        <w:rPr>
+          <w:b/>
+          <w:i/>
+          <w:sz w:val="28"/>
+          <w:szCs w:val="28"/>
+        </w:rPr>
+      </w:pPr>
+      <w:r>
+        <w:rPr>
+          <w:b/>
+          <w:i/>
+          <w:sz w:val="28"/>
+          <w:szCs w:val="28"/>
+        </w:rPr>
+        <w:t>How many 128 x 8 RAM chips are needed to provide a memory capacity of 2048 bytes?</w:t>
+      </w:r>
+    </w:p>
+    <w:p>
+      <w:pPr>
+        <w:rPr>
+          <w:sz w:val="28"/>
+          <w:szCs w:val="28"/>
+        </w:rPr>
+      </w:pPr>
+      <w:r>
+        <w:rPr>
+          <w:sz w:val="28"/>
+          <w:szCs w:val="28"/>
+        </w:rPr>
+        <w:t>A chip size is 128 x 8bit = 128 byte</w:t>
+      </w:r>
+    </w:p>
+    <w:p>
+      <w:pPr>
+        <w:rPr>
+          <w:sz w:val="28"/>
+          <w:szCs w:val="28"/>
+        </w:rPr>
+      </w:pPr>
+      <w:r>
+        <w:rPr>
+          <w:sz w:val="28"/>
+          <w:szCs w:val="28"/>
+        </w:rPr>
+        <w:t>For 2048 byte = 2014 / 128 = 16 chip</w:t>
+      </w:r>
+    </w:p>
+    <w:p>
+      <w:pPr>
+        <w:rPr>
+          <w:sz w:val="28"/>
+          <w:szCs w:val="28"/>
+        </w:rPr>
+      </w:pPr>
+    </w:p>
+    <w:p>
+      <w:pPr>
+        <w:rPr>
+          <w:b/>
+          <w:sz w:val="28"/>
+          <w:szCs w:val="28"/>
+        </w:rPr>
+      </w:pPr>
+      <w:r>
+        <w:rPr>
+          <w:b/>
+          <w:sz w:val="28"/>
+          <w:szCs w:val="28"/>
+        </w:rPr>
+        <w:t>How many 128×8 bit RAMs are required to design 32K×32 bit RAM?</w:t>
+      </w:r>
+    </w:p>
+    <w:p>
+      <w:pPr>
+        <w:rPr>
+          <w:sz w:val="28"/>
+          <w:szCs w:val="28"/>
+        </w:rPr>
+      </w:pPr>
+      <w:r>
+        <w:rPr>
+          <w:sz w:val="28"/>
+          <w:szCs w:val="28"/>
+        </w:rPr>
+        <w:t xml:space="preserve">a) 512 </w:t>
+      </w:r>
+      <w:r>
+        <w:rPr>
+          <w:sz w:val="28"/>
+          <w:szCs w:val="28"/>
+        </w:rPr>
+        <w:t xml:space="preserve">                             b) 1024(</w:t>
+      </w:r>
+      <w:proofErr w:type="spellStart"/>
+      <w:r>
+        <w:rPr>
+          <w:sz w:val="28"/>
+          <w:szCs w:val="28"/>
+        </w:rPr>
+        <w:t>Ans</w:t>
+      </w:r>
+      <w:proofErr w:type="spellEnd"/>
+      <w:r>
+        <w:rPr>
+          <w:sz w:val="28"/>
+          <w:szCs w:val="28"/>
+        </w:rPr>
+        <w:t>)                               c) 128                             d) 32</w:t>
+      </w:r>
+    </w:p>
+    <w:p>
+      <w:pPr>
+        <w:rPr>
+          <w:sz w:val="28"/>
+          <w:szCs w:val="28"/>
+        </w:rPr>
+      </w:pPr>
+      <w:r>
+        <w:rPr>
+          <w:sz w:val="28"/>
+          <w:szCs w:val="28"/>
+        </w:rPr>
+        <w:t>Number of RAM = (32 * K * 32) / 128 * 8</w:t>
+      </w:r>
+    </w:p>
+    <w:p>
+      <w:pPr>
+        <w:rPr>
+          <w:sz w:val="28"/>
+          <w:szCs w:val="28"/>
+        </w:rPr>
+      </w:pPr>
+      <w:r>
+        <w:rPr>
+          <w:sz w:val="28"/>
+          <w:szCs w:val="28"/>
+        </w:rPr>
+        <w:t xml:space="preserve">              = 2^5 * 2^10 * 2^</w:t>
+      </w:r>
+      <w:proofErr w:type="gramStart"/>
+      <w:r>
+        <w:rPr>
+          <w:sz w:val="28"/>
+          <w:szCs w:val="28"/>
+        </w:rPr>
+        <w:t>5  /</w:t>
+      </w:r>
+      <w:proofErr w:type="gramEnd"/>
+      <w:r>
+        <w:rPr>
+          <w:sz w:val="28"/>
+          <w:szCs w:val="28"/>
+        </w:rPr>
+        <w:t xml:space="preserve">  2^7 * 2^3</w:t>
+      </w:r>
+    </w:p>
+    <w:p>
+      <w:pPr>
+        <w:rPr>
+          <w:sz w:val="28"/>
+          <w:szCs w:val="28"/>
+        </w:rPr>
+      </w:pPr>
+      <w:r>
+        <w:rPr>
+          <w:sz w:val="28"/>
+          <w:szCs w:val="28"/>
+        </w:rPr>
+        <w:t xml:space="preserve">              = 2^20 / 2^10   =</w:t>
+      </w:r>
+      <w:r>
+        <w:rPr>
+          <w:sz w:val="28"/>
+          <w:szCs w:val="28"/>
+        </w:rPr>
+        <w:t xml:space="preserve">  </w:t>
+      </w:r>
+      <w:r>
+        <w:rPr>
+          <w:sz w:val="28"/>
+          <w:szCs w:val="28"/>
+        </w:rPr>
+        <w:t xml:space="preserve"> 1024</w:t>
+      </w:r>
+    </w:p>
+    <w:p>
+      <w:pPr>
+        <w:rPr>
+          <w:sz w:val="28"/>
+          <w:szCs w:val="28"/>
+        </w:rPr>
+      </w:pPr>
+    </w:p>
+    <w:p>
+      <w:pPr>
+        <w:rPr>
+          <w:b/>
+          <w:i/>
+          <w:sz w:val="28"/>
+          <w:szCs w:val="28"/>
+        </w:rPr>
+      </w:pPr>
+      <w:r>
+        <w:rPr>
+          <w:b/>
+          <w:i/>
+          <w:sz w:val="28"/>
+          <w:szCs w:val="28"/>
+        </w:rPr>
+        <w:t xml:space="preserve">A combinational logic circuit which is used to send data coming from a single source to two or more separate destinations is called a </w:t>
+      </w:r>
+    </w:p>
+    <w:p>
+      <w:pPr>
+        <w:rPr>
+          <w:sz w:val="28"/>
+          <w:szCs w:val="28"/>
+        </w:rPr>
+      </w:pPr>
+      <w:r>
+        <w:rPr>
+          <w:sz w:val="28"/>
+          <w:szCs w:val="28"/>
+        </w:rPr>
+        <w:lastRenderedPageBreak/>
+        <w:t xml:space="preserve">(A) </w:t>
+      </w:r>
+      <w:proofErr w:type="gramStart"/>
+      <w:r>
+        <w:rPr>
+          <w:sz w:val="28"/>
+          <w:szCs w:val="28"/>
+        </w:rPr>
+        <w:t>decoder</w:t>
+      </w:r>
+      <w:proofErr w:type="gramEnd"/>
+      <w:r>
+        <w:rPr>
+          <w:sz w:val="28"/>
+          <w:szCs w:val="28"/>
+        </w:rPr>
+        <w:t xml:space="preserve"> (B) encoder (C) multiplexer (D) </w:t>
+      </w:r>
+      <w:proofErr w:type="spellStart"/>
+      <w:r>
+        <w:rPr>
+          <w:sz w:val="28"/>
+          <w:szCs w:val="28"/>
+        </w:rPr>
+        <w:t>demultiplexer</w:t>
+      </w:r>
+      <w:proofErr w:type="spellEnd"/>
       <w:r>
         <w:rPr>
           <w:sz w:val="28"/>
@@ -745,599 +1867,44 @@
           <w:szCs w:val="28"/>
         </w:rPr>
       </w:pPr>
-      <w:r>
-        <w:rPr>
-          <w:sz w:val="28"/>
-          <w:szCs w:val="28"/>
-        </w:rPr>
-        <w:t>(D) accepts one input and gives one output</w:t>
-      </w:r>
-    </w:p>
-    <w:p>
-      <w:pPr>
-        <w:rPr>
-          <w:sz w:val="28"/>
-          <w:szCs w:val="28"/>
-        </w:rPr>
-      </w:pPr>
-      <w:r>
-        <w:rPr>
-          <w:b/>
-          <w:sz w:val="28"/>
-          <w:szCs w:val="28"/>
-        </w:rPr>
-        <w:t>Explanation:-</w:t>
-      </w:r>
-      <w:r>
-        <w:rPr>
-          <w:sz w:val="28"/>
-          <w:szCs w:val="28"/>
-        </w:rPr>
-        <w:t xml:space="preserve"> Multiplexer means many to one. Encoder means one to many</w:t>
-      </w:r>
-    </w:p>
-    <w:p>
-      <w:pPr>
-        <w:rPr>
-          <w:sz w:val="28"/>
-          <w:szCs w:val="28"/>
-        </w:rPr>
-      </w:pPr>
-    </w:p>
-    <w:p>
-      <w:pPr>
-        <w:rPr>
-          <w:b/>
-          <w:i/>
-          <w:sz w:val="28"/>
-          <w:szCs w:val="28"/>
-        </w:rPr>
-      </w:pPr>
-      <w:r>
-        <w:rPr>
-          <w:b/>
-          <w:i/>
-          <w:sz w:val="28"/>
-          <w:szCs w:val="28"/>
-        </w:rPr>
-        <w:t>The hexadecimal number equivalent to (1762.46)</w:t>
-      </w:r>
-      <w:r>
-        <w:rPr>
-          <w:b/>
-          <w:i/>
-          <w:sz w:val="28"/>
-          <w:szCs w:val="28"/>
-          <w:vertAlign w:val="subscript"/>
-        </w:rPr>
-        <w:t>8</w:t>
-      </w:r>
-      <w:r>
-        <w:rPr>
-          <w:b/>
-          <w:i/>
-          <w:sz w:val="28"/>
-          <w:szCs w:val="28"/>
-        </w:rPr>
-        <w:t xml:space="preserve"> is</w:t>
-      </w:r>
-    </w:p>
-    <w:p>
-      <w:pPr>
-        <w:rPr>
-          <w:sz w:val="28"/>
-          <w:szCs w:val="28"/>
-        </w:rPr>
-      </w:pPr>
-      <w:r>
-        <w:rPr>
-          <w:sz w:val="28"/>
-          <w:szCs w:val="28"/>
-        </w:rPr>
-        <w:t>(A) 3F2.89</w:t>
-      </w:r>
-      <w:r>
-        <w:rPr>
-          <w:sz w:val="28"/>
-          <w:szCs w:val="28"/>
-        </w:rPr>
-        <w:tab/>
-        <w:t>(B) 3F2.98</w:t>
-      </w:r>
-      <w:r>
-        <w:rPr>
-          <w:sz w:val="28"/>
-          <w:szCs w:val="28"/>
-        </w:rPr>
-        <w:tab/>
-        <w:t>(C) 2F3.89</w:t>
-      </w:r>
-      <w:r>
-        <w:rPr>
-          <w:sz w:val="28"/>
-          <w:szCs w:val="28"/>
-        </w:rPr>
-        <w:tab/>
-        <w:t>(D) 2F3.98</w:t>
-      </w:r>
-    </w:p>
-    <w:p>
-      <w:pPr>
-        <w:rPr>
-          <w:sz w:val="28"/>
-          <w:szCs w:val="28"/>
-        </w:rPr>
-      </w:pPr>
-      <w:r>
-        <w:rPr>
-          <w:b/>
-          <w:sz w:val="28"/>
-          <w:szCs w:val="28"/>
-        </w:rPr>
-        <w:t>Explanation:-</w:t>
-      </w:r>
-      <w:r>
-        <w:rPr>
-          <w:sz w:val="28"/>
-          <w:szCs w:val="28"/>
-        </w:rPr>
-        <w:t xml:space="preserve"> convert octal into binary form. convert each digit into triplet form</w:t>
-      </w:r>
-      <w:r>
-        <w:rPr>
-          <w:sz w:val="28"/>
-          <w:szCs w:val="28"/>
-        </w:rPr>
-        <w:tab/>
-        <w:t>(1762.46) = 001111110010.100110</w:t>
-      </w:r>
-    </w:p>
-    <w:p>
-      <w:pPr>
-        <w:rPr>
-          <w:sz w:val="28"/>
-          <w:szCs w:val="28"/>
-        </w:rPr>
-      </w:pPr>
-      <w:r>
-        <w:rPr>
-          <w:sz w:val="28"/>
-          <w:szCs w:val="28"/>
-        </w:rPr>
-        <w:t>0011 1111  0010.1001 1000 = 3F2.98</w:t>
-      </w:r>
-    </w:p>
-    <w:p>
-      <w:pPr>
-        <w:rPr>
-          <w:sz w:val="28"/>
-          <w:szCs w:val="28"/>
-        </w:rPr>
-      </w:pPr>
-    </w:p>
-    <w:p>
-      <w:pPr>
-        <w:rPr>
-          <w:b/>
-          <w:i/>
-          <w:sz w:val="28"/>
-          <w:szCs w:val="28"/>
-        </w:rPr>
-      </w:pPr>
-      <w:r>
-        <w:rPr>
-          <w:b/>
-          <w:i/>
-          <w:sz w:val="28"/>
-          <w:szCs w:val="28"/>
-        </w:rPr>
-        <w:t>Negative numbers cannot be represented in</w:t>
-      </w:r>
-    </w:p>
-    <w:p>
-      <w:pPr>
-        <w:rPr>
-          <w:sz w:val="28"/>
-          <w:szCs w:val="28"/>
-        </w:rPr>
-      </w:pPr>
-      <w:r>
-        <w:rPr>
-          <w:sz w:val="28"/>
-          <w:szCs w:val="28"/>
-        </w:rPr>
-        <w:lastRenderedPageBreak/>
-        <w:t>(A) signed magnitude form</w:t>
-      </w:r>
-      <w:r>
-        <w:rPr>
-          <w:sz w:val="28"/>
-          <w:szCs w:val="28"/>
-        </w:rPr>
-        <w:tab/>
-        <w:t>(B) 1’s complement form</w:t>
-      </w:r>
-    </w:p>
-    <w:p>
-      <w:pPr>
-        <w:rPr>
-          <w:sz w:val="28"/>
-          <w:szCs w:val="28"/>
-        </w:rPr>
-      </w:pPr>
-      <w:r>
-        <w:rPr>
-          <w:sz w:val="28"/>
-          <w:szCs w:val="28"/>
-        </w:rPr>
-        <w:t>(C) 2’s complement form</w:t>
-      </w:r>
-      <w:r>
-        <w:rPr>
-          <w:sz w:val="28"/>
-          <w:szCs w:val="28"/>
-        </w:rPr>
-        <w:tab/>
-      </w:r>
-      <w:r>
-        <w:rPr>
-          <w:sz w:val="28"/>
-          <w:szCs w:val="28"/>
-        </w:rPr>
-        <w:tab/>
-        <w:t>(D) none of the above(yes)</w:t>
-      </w:r>
-    </w:p>
-    <w:p>
-      <w:pPr>
-        <w:rPr>
-          <w:sz w:val="28"/>
-          <w:szCs w:val="28"/>
-        </w:rPr>
-      </w:pPr>
-      <w:r>
-        <w:rPr>
-          <w:b/>
-          <w:sz w:val="28"/>
-          <w:szCs w:val="28"/>
-        </w:rPr>
-        <w:t>Explanation:-</w:t>
-      </w:r>
-      <w:r>
-        <w:rPr>
-          <w:sz w:val="28"/>
-          <w:szCs w:val="28"/>
-        </w:rPr>
-        <w:t xml:space="preserve"> All of the options has both positive and negative representations</w:t>
-      </w:r>
-    </w:p>
-    <w:p>
-      <w:pPr>
-        <w:rPr>
-          <w:sz w:val="28"/>
-          <w:szCs w:val="28"/>
-        </w:rPr>
-      </w:pPr>
-    </w:p>
-    <w:p>
-      <w:pPr>
-        <w:rPr>
-          <w:b/>
-          <w:i/>
-          <w:sz w:val="28"/>
-          <w:szCs w:val="28"/>
-        </w:rPr>
-      </w:pPr>
-      <w:r>
-        <w:rPr>
-          <w:b/>
-          <w:i/>
-          <w:sz w:val="28"/>
-          <w:szCs w:val="28"/>
-        </w:rPr>
-        <w:t>How many 64 x 8 RAM chips are needed to provide a memory capacity of 2048 bytes?</w:t>
-      </w:r>
-    </w:p>
-    <w:p>
-      <w:pPr>
-        <w:rPr>
-          <w:sz w:val="28"/>
-          <w:szCs w:val="28"/>
-        </w:rPr>
-      </w:pPr>
-      <w:r>
-        <w:rPr>
-          <w:sz w:val="28"/>
-          <w:szCs w:val="28"/>
-        </w:rPr>
-        <w:t>Assuming that 64 x 8 RAM chips means 64 x 8 bit RAM chips,Since 8 bits = 1 byte,</w:t>
-      </w:r>
-    </w:p>
-    <w:p>
-      <w:pPr>
-        <w:rPr>
-          <w:sz w:val="28"/>
-          <w:szCs w:val="28"/>
-        </w:rPr>
-      </w:pPr>
-      <w:r>
-        <w:rPr>
-          <w:sz w:val="28"/>
-          <w:szCs w:val="28"/>
-        </w:rPr>
-        <w:t>Each RAM chip has 64 x 1 byte = 64 bytes.</w:t>
-      </w:r>
-    </w:p>
-    <w:p>
-      <w:pPr>
-        <w:rPr>
-          <w:sz w:val="28"/>
-          <w:szCs w:val="28"/>
-        </w:rPr>
-      </w:pPr>
-      <w:r>
-        <w:rPr>
-          <w:sz w:val="28"/>
-          <w:szCs w:val="28"/>
-        </w:rPr>
-        <w:t xml:space="preserve">Thus the number of chips to address a memory capacity of 2048 bytes will be, </w:t>
-      </w:r>
-    </w:p>
-    <w:p>
-      <w:pPr>
-        <w:rPr>
-          <w:sz w:val="28"/>
-          <w:szCs w:val="28"/>
-        </w:rPr>
-      </w:pPr>
-      <w:r>
-        <w:rPr>
-          <w:sz w:val="28"/>
-          <w:szCs w:val="28"/>
-        </w:rPr>
-        <w:t>2048/64 = 32 chips.</w:t>
-      </w:r>
-    </w:p>
-    <w:p>
-      <w:pPr>
-        <w:rPr>
-          <w:sz w:val="28"/>
-          <w:szCs w:val="28"/>
-        </w:rPr>
-      </w:pPr>
-    </w:p>
-    <w:p>
-      <w:pPr>
-        <w:rPr>
-          <w:b/>
-          <w:i/>
-          <w:sz w:val="28"/>
-          <w:szCs w:val="28"/>
-        </w:rPr>
-      </w:pPr>
-      <w:r>
-        <w:rPr>
-          <w:b/>
-          <w:i/>
-          <w:sz w:val="28"/>
-          <w:szCs w:val="28"/>
-        </w:rPr>
-        <w:t>How many 128 x 8 RAM chips are needed to provide a memory capacity of 2048 bytes?</w:t>
-      </w:r>
-    </w:p>
-    <w:p>
-      <w:pPr>
-        <w:rPr>
-          <w:sz w:val="28"/>
-          <w:szCs w:val="28"/>
-        </w:rPr>
-      </w:pPr>
-      <w:r>
-        <w:rPr>
-          <w:sz w:val="28"/>
-          <w:szCs w:val="28"/>
-        </w:rPr>
-        <w:t>A chip size is 128 x 8bit = 128 byte</w:t>
-      </w:r>
-    </w:p>
-    <w:p>
-      <w:pPr>
-        <w:rPr>
-          <w:sz w:val="28"/>
-          <w:szCs w:val="28"/>
-        </w:rPr>
-      </w:pPr>
-      <w:r>
-        <w:rPr>
-          <w:sz w:val="28"/>
-          <w:szCs w:val="28"/>
-        </w:rPr>
-        <w:t>For 2048 byte = 2014 / 128 = 16 chip</w:t>
-      </w:r>
-    </w:p>
-    <w:p>
-      <w:pPr>
-        <w:rPr>
-          <w:sz w:val="28"/>
-          <w:szCs w:val="28"/>
-        </w:rPr>
-      </w:pPr>
-    </w:p>
-    <w:p>
-      <w:pPr>
-        <w:rPr>
-          <w:b/>
-          <w:sz w:val="28"/>
-          <w:szCs w:val="28"/>
-        </w:rPr>
-      </w:pPr>
-      <w:r>
-        <w:rPr>
-          <w:b/>
-          <w:sz w:val="28"/>
-          <w:szCs w:val="28"/>
-        </w:rPr>
-        <w:t>How many 128×8 bit RAMs are required to design 32K×32 bit RAM?</w:t>
-      </w:r>
-    </w:p>
-    <w:p>
-      <w:pPr>
-        <w:rPr>
-          <w:sz w:val="28"/>
-          <w:szCs w:val="28"/>
-        </w:rPr>
-      </w:pPr>
-      <w:r>
-        <w:rPr>
-          <w:sz w:val="28"/>
-          <w:szCs w:val="28"/>
-        </w:rPr>
-        <w:t xml:space="preserve">a) 512 </w:t>
-      </w:r>
-      <w:r>
-        <w:rPr>
-          <w:sz w:val="28"/>
-          <w:szCs w:val="28"/>
-        </w:rPr>
-        <w:t xml:space="preserve">                             b) 1024(Ans)                               c) 128                             d) 32</w:t>
-      </w:r>
-    </w:p>
-    <w:p>
-      <w:pPr>
-        <w:rPr>
-          <w:sz w:val="28"/>
-          <w:szCs w:val="28"/>
-        </w:rPr>
-      </w:pPr>
-      <w:r>
-        <w:rPr>
-          <w:sz w:val="28"/>
-          <w:szCs w:val="28"/>
-        </w:rPr>
-        <w:t>Number of RAM = (32 * K * 32) / 128 * 8</w:t>
-      </w:r>
-    </w:p>
-    <w:p>
-      <w:pPr>
-        <w:rPr>
-          <w:sz w:val="28"/>
-          <w:szCs w:val="28"/>
-        </w:rPr>
-      </w:pPr>
-      <w:r>
-        <w:rPr>
-          <w:sz w:val="28"/>
-          <w:szCs w:val="28"/>
-        </w:rPr>
-        <w:t xml:space="preserve">              = 2^5 * 2^10 * 2^5  /  2^7 * 2^3</w:t>
-      </w:r>
-    </w:p>
-    <w:p>
-      <w:pPr>
-        <w:rPr>
-          <w:sz w:val="28"/>
-          <w:szCs w:val="28"/>
-        </w:rPr>
-      </w:pPr>
-      <w:r>
-        <w:rPr>
-          <w:sz w:val="28"/>
-          <w:szCs w:val="28"/>
-        </w:rPr>
-        <w:t xml:space="preserve">              = 2^20 / 2^10   =</w:t>
-      </w:r>
-      <w:r>
-        <w:rPr>
-          <w:sz w:val="28"/>
-          <w:szCs w:val="28"/>
-        </w:rPr>
-        <w:t xml:space="preserve">  </w:t>
-      </w:r>
-      <w:r>
-        <w:rPr>
-          <w:sz w:val="28"/>
-          <w:szCs w:val="28"/>
-        </w:rPr>
-        <w:t xml:space="preserve"> 1024</w:t>
-      </w:r>
-    </w:p>
-    <w:p>
-      <w:pPr>
-        <w:rPr>
-          <w:sz w:val="28"/>
-          <w:szCs w:val="28"/>
-        </w:rPr>
-      </w:pPr>
-    </w:p>
-    <w:p>
-      <w:pPr>
-        <w:rPr>
-          <w:b/>
-          <w:i/>
-          <w:sz w:val="28"/>
-          <w:szCs w:val="28"/>
-        </w:rPr>
-      </w:pPr>
-      <w:r>
-        <w:rPr>
-          <w:b/>
-          <w:i/>
-          <w:sz w:val="28"/>
-          <w:szCs w:val="28"/>
-        </w:rPr>
-        <w:t xml:space="preserve">A combinational logic circuit which is used to send data coming from a single source to two or more separate destinations is called a </w:t>
-      </w:r>
-    </w:p>
-    <w:p>
-      <w:pPr>
-        <w:rPr>
-          <w:sz w:val="28"/>
-          <w:szCs w:val="28"/>
-        </w:rPr>
-      </w:pPr>
-      <w:r>
-        <w:rPr>
-          <w:sz w:val="28"/>
-          <w:szCs w:val="28"/>
-        </w:rPr>
-        <w:lastRenderedPageBreak/>
-        <w:t>(A) decoder (B) encoder (C) multiplexer (D) demultiplexer(yes)</w:t>
-      </w:r>
-    </w:p>
-    <w:p>
-      <w:pPr>
-        <w:rPr>
-          <w:sz w:val="28"/>
-          <w:szCs w:val="28"/>
-        </w:rPr>
-      </w:pPr>
-    </w:p>
-    <w:p>
-      <w:pPr>
-        <w:rPr>
-          <w:sz w:val="28"/>
-          <w:szCs w:val="28"/>
-        </w:rPr>
-      </w:pPr>
-    </w:p>
-    <w:p>
-      <w:pPr>
-        <w:rPr>
-          <w:b/>
-          <w:i/>
-          <w:sz w:val="28"/>
-          <w:szCs w:val="28"/>
-        </w:rPr>
-      </w:pPr>
-      <w:r>
-        <w:rPr>
-          <w:b/>
-          <w:i/>
-          <w:sz w:val="28"/>
-          <w:szCs w:val="28"/>
-        </w:rPr>
-        <w:t>If each address space represents one byte of storage space, how many address lines are needed to access RAM chips arranged in a 4 x 6 array, where each chip is 8K x 4 bits</w:t>
-      </w:r>
+    </w:p>
+    <w:p>
+      <w:pPr>
+        <w:rPr>
+          <w:sz w:val="28"/>
+          <w:szCs w:val="28"/>
+        </w:rPr>
+      </w:pPr>
+    </w:p>
+    <w:p>
+      <w:pPr>
+        <w:rPr>
+          <w:b/>
+          <w:i/>
+          <w:sz w:val="28"/>
+          <w:szCs w:val="28"/>
+        </w:rPr>
+      </w:pPr>
+      <w:r>
+        <w:rPr>
+          <w:b/>
+          <w:i/>
+          <w:sz w:val="28"/>
+          <w:szCs w:val="28"/>
+        </w:rPr>
+        <w:t xml:space="preserve">If each address space represents one byte of storage space, how many address lines are needed to access RAM chips arranged in a 4 x 6 array, where each chip is 8K x 4 </w:t>
+      </w:r>
+      <w:proofErr w:type="gramStart"/>
+      <w:r>
+        <w:rPr>
+          <w:b/>
+          <w:i/>
+          <w:sz w:val="28"/>
+          <w:szCs w:val="28"/>
+        </w:rPr>
+        <w:t>bits</w:t>
+      </w:r>
+      <w:proofErr w:type="gramEnd"/>
     </w:p>
     <w:p>
       <w:pPr>
@@ -1418,6 +1985,7 @@
           <w:szCs w:val="28"/>
         </w:rPr>
       </w:pPr>
+      <w:proofErr w:type="gramStart"/>
       <w:r>
         <w:rPr>
           <w:b/>
@@ -1442,6 +2010,7 @@
         </w:rPr>
         <w:t xml:space="preserve"> :</w:t>
       </w:r>
+      <w:proofErr w:type="gramEnd"/>
       <w:r>
         <w:rPr>
           <w:b/>
@@ -1463,62 +2032,113 @@
           <w:sz w:val="28"/>
           <w:szCs w:val="28"/>
         </w:rPr>
-        <w:t>As there are 4*6 = 24 chips so (as  25&gt;= 24 ) 5 bits are required to address them.</w:t>
-      </w:r>
-    </w:p>
-    <w:p>
-      <w:pPr>
-        <w:rPr>
-          <w:sz w:val="28"/>
-          <w:szCs w:val="28"/>
-        </w:rPr>
-      </w:pPr>
-      <w:r>
-        <w:rPr>
-          <w:sz w:val="28"/>
-          <w:szCs w:val="28"/>
-        </w:rPr>
-        <w:t>in each RAM  number of bytes=(8k*4)/8 = 4k</w:t>
-      </w:r>
-    </w:p>
-    <w:p>
-      <w:pPr>
-        <w:rPr>
-          <w:sz w:val="28"/>
-          <w:szCs w:val="28"/>
-        </w:rPr>
-      </w:pPr>
-      <w:r>
-        <w:rPr>
-          <w:sz w:val="28"/>
-          <w:szCs w:val="28"/>
-        </w:rPr>
-        <w:t>So to  represent 4k we need(as 212=4096) 12 bits</w:t>
-      </w:r>
-    </w:p>
-    <w:p>
-      <w:pPr>
-        <w:rPr>
-          <w:sz w:val="28"/>
-          <w:szCs w:val="28"/>
-        </w:rPr>
-      </w:pPr>
-      <w:r>
-        <w:rPr>
-          <w:sz w:val="28"/>
-          <w:szCs w:val="28"/>
-        </w:rPr>
-        <w:t>Therefore  to represent total structure we need 12+5=17 bits.</w:t>
-      </w:r>
-    </w:p>
-    <w:p>
-      <w:pPr>
-        <w:rPr>
-          <w:b/>
-          <w:sz w:val="28"/>
-          <w:szCs w:val="28"/>
-        </w:rPr>
-      </w:pPr>
+        <w:t>As there are 4*6 = 24 chips so (</w:t>
+      </w:r>
+      <w:proofErr w:type="gramStart"/>
+      <w:r>
+        <w:rPr>
+          <w:sz w:val="28"/>
+          <w:szCs w:val="28"/>
+        </w:rPr>
+        <w:t>as  25</w:t>
+      </w:r>
+      <w:proofErr w:type="gramEnd"/>
+      <w:r>
+        <w:rPr>
+          <w:sz w:val="28"/>
+          <w:szCs w:val="28"/>
+        </w:rPr>
+        <w:t>&gt;= 24 ) 5 bits are required to address them.</w:t>
+      </w:r>
+    </w:p>
+    <w:p>
+      <w:pPr>
+        <w:rPr>
+          <w:sz w:val="28"/>
+          <w:szCs w:val="28"/>
+        </w:rPr>
+      </w:pPr>
+      <w:proofErr w:type="gramStart"/>
+      <w:r>
+        <w:rPr>
+          <w:sz w:val="28"/>
+          <w:szCs w:val="28"/>
+        </w:rPr>
+        <w:t>in</w:t>
+      </w:r>
+      <w:proofErr w:type="gramEnd"/>
+      <w:r>
+        <w:rPr>
+          <w:sz w:val="28"/>
+          <w:szCs w:val="28"/>
+        </w:rPr>
+        <w:t xml:space="preserve"> each RAM  number of bytes=(8k*4)/8 = 4k</w:t>
+      </w:r>
+    </w:p>
+    <w:p>
+      <w:pPr>
+        <w:rPr>
+          <w:sz w:val="28"/>
+          <w:szCs w:val="28"/>
+        </w:rPr>
+      </w:pPr>
+      <w:r>
+        <w:rPr>
+          <w:sz w:val="28"/>
+          <w:szCs w:val="28"/>
+        </w:rPr>
+        <w:t xml:space="preserve">So </w:t>
+      </w:r>
+      <w:proofErr w:type="gramStart"/>
+      <w:r>
+        <w:rPr>
+          <w:sz w:val="28"/>
+          <w:szCs w:val="28"/>
+        </w:rPr>
+        <w:t>to  represent</w:t>
+      </w:r>
+      <w:proofErr w:type="gramEnd"/>
+      <w:r>
+        <w:rPr>
+          <w:sz w:val="28"/>
+          <w:szCs w:val="28"/>
+        </w:rPr>
+        <w:t xml:space="preserve"> 4k we need(as 212=4096) 12 bits</w:t>
+      </w:r>
+    </w:p>
+    <w:p>
+      <w:pPr>
+        <w:rPr>
+          <w:sz w:val="28"/>
+          <w:szCs w:val="28"/>
+        </w:rPr>
+      </w:pPr>
+      <w:proofErr w:type="gramStart"/>
+      <w:r>
+        <w:rPr>
+          <w:sz w:val="28"/>
+          <w:szCs w:val="28"/>
+        </w:rPr>
+        <w:t>Therefore  to</w:t>
+      </w:r>
+      <w:proofErr w:type="gramEnd"/>
+      <w:r>
+        <w:rPr>
+          <w:sz w:val="28"/>
+          <w:szCs w:val="28"/>
+        </w:rPr>
+        <w:t xml:space="preserve"> represent total structure we need 12+5=17 bits.</w:t>
+      </w:r>
+    </w:p>
+    <w:p>
+      <w:pPr>
+        <w:rPr>
+          <w:b/>
+          <w:sz w:val="28"/>
+          <w:szCs w:val="28"/>
+        </w:rPr>
+      </w:pPr>
+      <w:proofErr w:type="gramStart"/>
       <w:r>
         <w:rPr>
           <w:b/>
@@ -1543,6 +2163,7 @@
         </w:rPr>
         <w:t xml:space="preserve"> :</w:t>
       </w:r>
+      <w:proofErr w:type="gramEnd"/>
       <w:r>
         <w:rPr>
           <w:b/>
@@ -1564,7 +2185,23 @@
           <w:sz w:val="28"/>
           <w:szCs w:val="28"/>
         </w:rPr>
-        <w:t>Number of chips = 4 * 6 = 24 =&gt;To address chips need 5 bits</w:t>
+        <w:t>Number of chips = 4 * 6 = 24 =&gt;</w:t>
+      </w:r>
+      <w:proofErr w:type="gramStart"/>
+      <w:r>
+        <w:rPr>
+          <w:sz w:val="28"/>
+          <w:szCs w:val="28"/>
+        </w:rPr>
+        <w:t>To</w:t>
+      </w:r>
+      <w:proofErr w:type="gramEnd"/>
+      <w:r>
+        <w:rPr>
+          <w:sz w:val="28"/>
+          <w:szCs w:val="28"/>
+        </w:rPr>
+        <w:t xml:space="preserve"> address chips need 5 bits</w:t>
       </w:r>
     </w:p>
     <w:p>
@@ -1669,22 +2306,58 @@
           <w:sz w:val="28"/>
           <w:szCs w:val="28"/>
         </w:rPr>
-        <w:t xml:space="preserve">The opcode itself specifies all the required addresses is </w:t>
-      </w:r>
-    </w:p>
-    <w:p>
-      <w:pPr>
-        <w:rPr>
-          <w:sz w:val="28"/>
-          <w:szCs w:val="28"/>
-        </w:rPr>
-      </w:pPr>
-      <w:r>
-        <w:rPr>
-          <w:sz w:val="28"/>
-          <w:szCs w:val="28"/>
-        </w:rPr>
-        <w:t xml:space="preserve">(A) indirect addressing </w:t>
+        <w:t xml:space="preserve">The </w:t>
+      </w:r>
+      <w:proofErr w:type="spellStart"/>
+      <w:r>
+        <w:rPr>
+          <w:b/>
+          <w:i/>
+          <w:sz w:val="28"/>
+          <w:szCs w:val="28"/>
+        </w:rPr>
+        <w:t>opcode</w:t>
+      </w:r>
+      <w:proofErr w:type="spellEnd"/>
+      <w:r>
+        <w:rPr>
+          <w:b/>
+          <w:i/>
+          <w:sz w:val="28"/>
+          <w:szCs w:val="28"/>
+        </w:rPr>
+        <w:t xml:space="preserve"> itself specifies all the required addresses is </w:t>
+      </w:r>
+    </w:p>
+    <w:p>
+      <w:pPr>
+        <w:rPr>
+          <w:sz w:val="28"/>
+          <w:szCs w:val="28"/>
+        </w:rPr>
+      </w:pPr>
+      <w:r>
+        <w:rPr>
+          <w:sz w:val="28"/>
+          <w:szCs w:val="28"/>
+        </w:rPr>
+        <w:t xml:space="preserve">(A) </w:t>
+      </w:r>
+      <w:proofErr w:type="gramStart"/>
+      <w:r>
+        <w:rPr>
+          <w:sz w:val="28"/>
+          <w:szCs w:val="28"/>
+        </w:rPr>
+        <w:t>indirect</w:t>
+      </w:r>
+      <w:proofErr w:type="gramEnd"/>
+      <w:r>
+        <w:rPr>
+          <w:sz w:val="28"/>
+          <w:szCs w:val="28"/>
+        </w:rPr>
+        <w:t xml:space="preserve"> addressing </w:t>
       </w:r>
       <w:r>
         <w:rPr>
@@ -1721,7 +2394,23 @@
           <w:szCs w:val="28"/>
         </w:rPr>
         <w:lastRenderedPageBreak/>
-        <w:t xml:space="preserve">(C) inclined addressing </w:t>
+        <w:t xml:space="preserve">(C) </w:t>
+      </w:r>
+      <w:proofErr w:type="gramStart"/>
+      <w:r>
+        <w:rPr>
+          <w:sz w:val="28"/>
+          <w:szCs w:val="28"/>
+        </w:rPr>
+        <w:t>inclined</w:t>
+      </w:r>
+      <w:proofErr w:type="gramEnd"/>
+      <w:r>
+        <w:rPr>
+          <w:sz w:val="28"/>
+          <w:szCs w:val="28"/>
+        </w:rPr>
+        <w:t xml:space="preserve"> addressing </w:t>
       </w:r>
       <w:r>
         <w:rPr>
@@ -1802,8 +2491,22 @@
           <w:sz w:val="28"/>
           <w:szCs w:val="28"/>
         </w:rPr>
-        <w:t> contains the number 200. Match the addressing mode (List-I) given below with effective address (List-II) for the given instruction:</w:t>
-      </w:r>
+        <w:t xml:space="preserve"> contains the number 200. Match the addressing mode (List-I) given below with effective address (List-II) for the given </w:t>
+      </w:r>
+      <w:proofErr w:type="gramStart"/>
+      <w:r>
+        <w:rPr>
+          <w:rFonts w:eastAsia="Times New Roman" w:cstheme="minorHAnsi"/>
+          <w:b/>
+          <w:i/>
+          <w:color w:val="222222"/>
+          <w:spacing w:val="2"/>
+          <w:sz w:val="28"/>
+          <w:szCs w:val="28"/>
+        </w:rPr>
+        <w:t>instruction:</w:t>
+      </w:r>
+      <w:proofErr w:type="gramEnd"/>
       <w:r>
         <w:rPr>
           <w:rFonts w:eastAsia="Times New Roman" w:cstheme="minorHAnsi"/>
@@ -2043,7 +2746,28 @@
           <w:szCs w:val="28"/>
         </w:rPr>
         <w:tab/>
-        <w:t>i. 200</w:t>
+      </w:r>
+      <w:proofErr w:type="spellStart"/>
+      <w:r>
+        <w:rPr>
+          <w:rFonts w:eastAsia="Times New Roman" w:cstheme="minorHAnsi"/>
+          <w:color w:val="222222"/>
+          <w:spacing w:val="2"/>
+          <w:sz w:val="28"/>
+          <w:szCs w:val="28"/>
+        </w:rPr>
+        <w:t>i</w:t>
+      </w:r>
+      <w:proofErr w:type="spellEnd"/>
+      <w:r>
+        <w:rPr>
+          <w:rFonts w:eastAsia="Times New Roman" w:cstheme="minorHAnsi"/>
+          <w:color w:val="222222"/>
+          <w:spacing w:val="2"/>
+          <w:sz w:val="28"/>
+          <w:szCs w:val="28"/>
+        </w:rPr>
+        <w:t>. 200</w:t>
       </w:r>
     </w:p>
     <w:p>
@@ -2159,8 +2883,20 @@
           <w:sz w:val="28"/>
           <w:szCs w:val="28"/>
         </w:rPr>
-        <w:t>c. Index with R1 as the index register</w:t>
-      </w:r>
+        <w:t xml:space="preserve">c. Index with R1 as the index </w:t>
+      </w:r>
+      <w:proofErr w:type="gramStart"/>
+      <w:r>
+        <w:rPr>
+          <w:rFonts w:eastAsia="Times New Roman" w:cstheme="minorHAnsi"/>
+          <w:color w:val="222222"/>
+          <w:spacing w:val="2"/>
+          <w:sz w:val="28"/>
+          <w:szCs w:val="28"/>
+        </w:rPr>
+        <w:t>register</w:t>
+      </w:r>
+      <w:proofErr w:type="gramEnd"/>
       <w:r>
         <w:rPr>
           <w:rFonts w:eastAsia="Times New Roman" w:cstheme="minorHAnsi"/>
@@ -2313,7 +3049,28 @@
           <w:szCs w:val="28"/>
         </w:rPr>
         <w:tab/>
-        <w:t>iv. 600</w:t>
+      </w:r>
+      <w:proofErr w:type="gramStart"/>
+      <w:r>
+        <w:rPr>
+          <w:rFonts w:eastAsia="Times New Roman" w:cstheme="minorHAnsi"/>
+          <w:color w:val="222222"/>
+          <w:spacing w:val="2"/>
+          <w:sz w:val="28"/>
+          <w:szCs w:val="28"/>
+        </w:rPr>
+        <w:t>iv</w:t>
+      </w:r>
+      <w:proofErr w:type="gramEnd"/>
+      <w:r>
+        <w:rPr>
+          <w:rFonts w:eastAsia="Times New Roman" w:cstheme="minorHAnsi"/>
+          <w:color w:val="222222"/>
+          <w:spacing w:val="2"/>
+          <w:sz w:val="28"/>
+          <w:szCs w:val="28"/>
+        </w:rPr>
+        <w:t>. 600</w:t>
       </w:r>
     </w:p>
     <w:p>
@@ -2373,7 +3130,29 @@
           <w:sz w:val="28"/>
           <w:szCs w:val="28"/>
         </w:rPr>
-        <w:t xml:space="preserve">(b)-(i), </w:t>
+        <w:t>(b)-(</w:t>
+      </w:r>
+      <w:proofErr w:type="spellStart"/>
+      <w:r>
+        <w:rPr>
+          <w:rFonts w:eastAsia="Times New Roman" w:cstheme="minorHAnsi"/>
+          <w:color w:val="222222"/>
+          <w:spacing w:val="2"/>
+          <w:sz w:val="28"/>
+          <w:szCs w:val="28"/>
+        </w:rPr>
+        <w:t>i</w:t>
+      </w:r>
+      <w:proofErr w:type="spellEnd"/>
+      <w:r>
+        <w:rPr>
+          <w:rFonts w:eastAsia="Times New Roman" w:cstheme="minorHAnsi"/>
+          <w:color w:val="222222"/>
+          <w:spacing w:val="2"/>
+          <w:sz w:val="28"/>
+          <w:szCs w:val="28"/>
+        </w:rPr>
+        <w:t xml:space="preserve">), </w:t>
       </w:r>
       <w:r>
         <w:rPr>
@@ -2453,7 +3232,29 @@
           <w:sz w:val="28"/>
           <w:szCs w:val="28"/>
         </w:rPr>
-        <w:t>(a)-(i),</w:t>
+        <w:t>(a)-(</w:t>
+      </w:r>
+      <w:proofErr w:type="spellStart"/>
+      <w:r>
+        <w:rPr>
+          <w:rFonts w:eastAsia="Times New Roman" w:cstheme="minorHAnsi"/>
+          <w:color w:val="222222"/>
+          <w:spacing w:val="2"/>
+          <w:sz w:val="28"/>
+          <w:szCs w:val="28"/>
+        </w:rPr>
+        <w:t>i</w:t>
+      </w:r>
+      <w:proofErr w:type="spellEnd"/>
+      <w:r>
+        <w:rPr>
+          <w:rFonts w:eastAsia="Times New Roman" w:cstheme="minorHAnsi"/>
+          <w:color w:val="222222"/>
+          <w:spacing w:val="2"/>
+          <w:sz w:val="28"/>
+          <w:szCs w:val="28"/>
+        </w:rPr>
+        <w:t>),</w:t>
       </w:r>
       <w:r>
         <w:rPr>
@@ -2613,7 +3414,29 @@
           <w:sz w:val="28"/>
           <w:szCs w:val="28"/>
         </w:rPr>
-        <w:t xml:space="preserve"> (d)-(i)</w:t>
+        <w:t xml:space="preserve"> (d)-(</w:t>
+      </w:r>
+      <w:proofErr w:type="spellStart"/>
+      <w:r>
+        <w:rPr>
+          <w:rFonts w:eastAsia="Times New Roman" w:cstheme="minorHAnsi"/>
+          <w:color w:val="222222"/>
+          <w:spacing w:val="2"/>
+          <w:sz w:val="28"/>
+          <w:szCs w:val="28"/>
+        </w:rPr>
+        <w:t>i</w:t>
+      </w:r>
+      <w:proofErr w:type="spellEnd"/>
+      <w:r>
+        <w:rPr>
+          <w:rFonts w:eastAsia="Times New Roman" w:cstheme="minorHAnsi"/>
+          <w:color w:val="222222"/>
+          <w:spacing w:val="2"/>
+          <w:sz w:val="28"/>
+          <w:szCs w:val="28"/>
+        </w:rPr>
+        <w:t>)</w:t>
       </w:r>
     </w:p>
     <w:p>
@@ -2713,7 +3536,29 @@
           <w:sz w:val="28"/>
           <w:szCs w:val="28"/>
         </w:rPr>
-        <w:t>(d)-(i)</w:t>
+        <w:t>(d)-(</w:t>
+      </w:r>
+      <w:proofErr w:type="spellStart"/>
+      <w:r>
+        <w:rPr>
+          <w:rFonts w:eastAsia="Times New Roman" w:cstheme="minorHAnsi"/>
+          <w:color w:val="222222"/>
+          <w:spacing w:val="2"/>
+          <w:sz w:val="28"/>
+          <w:szCs w:val="28"/>
+        </w:rPr>
+        <w:t>i</w:t>
+      </w:r>
+      <w:proofErr w:type="spellEnd"/>
+      <w:r>
+        <w:rPr>
+          <w:rFonts w:eastAsia="Times New Roman" w:cstheme="minorHAnsi"/>
+          <w:color w:val="222222"/>
+          <w:spacing w:val="2"/>
+          <w:sz w:val="28"/>
+          <w:szCs w:val="28"/>
+        </w:rPr>
+        <w:t>)</w:t>
       </w:r>
     </w:p>
     <w:p>
@@ -2728,6 +3573,7 @@
           <w:shd w:val="clear" w:color="auto" w:fill="FFFFFF"/>
         </w:rPr>
       </w:pPr>
+      <w:proofErr w:type="gramStart"/>
       <w:r>
         <w:rPr>
           <w:rFonts w:eastAsia="Times New Roman" w:cstheme="minorHAnsi"/>
@@ -2739,7 +3585,49 @@
           <w:szCs w:val="28"/>
           <w:shd w:val="clear" w:color="auto" w:fill="FFFFFF"/>
         </w:rPr>
-        <w:t>Answer : 1. (a)-(iii), (b)-(i), (c)-(iv), (d)-(ii)</w:t>
+        <w:t>Answer :</w:t>
+      </w:r>
+      <w:proofErr w:type="gramEnd"/>
+      <w:r>
+        <w:rPr>
+          <w:rFonts w:eastAsia="Times New Roman" w:cstheme="minorHAnsi"/>
+          <w:b/>
+          <w:bCs/>
+          <w:color w:val="222222"/>
+          <w:spacing w:val="2"/>
+          <w:sz w:val="28"/>
+          <w:szCs w:val="28"/>
+          <w:shd w:val="clear" w:color="auto" w:fill="FFFFFF"/>
+        </w:rPr>
+        <w:t xml:space="preserve"> 1. (a)-(iii), (b)-(</w:t>
+      </w:r>
+      <w:proofErr w:type="spellStart"/>
+      <w:r>
+        <w:rPr>
+          <w:rFonts w:eastAsia="Times New Roman" w:cstheme="minorHAnsi"/>
+          <w:b/>
+          <w:bCs/>
+          <w:color w:val="222222"/>
+          <w:spacing w:val="2"/>
+          <w:sz w:val="28"/>
+          <w:szCs w:val="28"/>
+          <w:shd w:val="clear" w:color="auto" w:fill="FFFFFF"/>
+        </w:rPr>
+        <w:t>i</w:t>
+      </w:r>
+      <w:proofErr w:type="spellEnd"/>
+      <w:r>
+        <w:rPr>
+          <w:rFonts w:eastAsia="Times New Roman" w:cstheme="minorHAnsi"/>
+          <w:b/>
+          <w:bCs/>
+          <w:color w:val="222222"/>
+          <w:spacing w:val="2"/>
+          <w:sz w:val="28"/>
+          <w:szCs w:val="28"/>
+          <w:shd w:val="clear" w:color="auto" w:fill="FFFFFF"/>
+        </w:rPr>
+        <w:t>), (c)-(iv), (d)-(ii)</w:t>
       </w:r>
     </w:p>
     <w:p>
@@ -2795,15 +3683,37 @@
           <w:szCs w:val="28"/>
         </w:rPr>
       </w:pPr>
-      <w:r>
-        <w:rPr>
-          <w:b/>
-          <w:i/>
-          <w:sz w:val="28"/>
-          <w:szCs w:val="28"/>
-        </w:rPr>
-        <w:t>If F and G are Boolean functions of degree n. Then, which of the following is true ?</w:t>
-      </w:r>
+      <w:proofErr w:type="gramStart"/>
+      <w:r>
+        <w:rPr>
+          <w:b/>
+          <w:i/>
+          <w:sz w:val="28"/>
+          <w:szCs w:val="28"/>
+        </w:rPr>
+        <w:t>If F and G are Boolean functions of degree n.</w:t>
+      </w:r>
+      <w:proofErr w:type="gramEnd"/>
+      <w:r>
+        <w:rPr>
+          <w:b/>
+          <w:i/>
+          <w:sz w:val="28"/>
+          <w:szCs w:val="28"/>
+        </w:rPr>
+        <w:t xml:space="preserve"> Then, which of the following is </w:t>
+      </w:r>
+      <w:proofErr w:type="gramStart"/>
+      <w:r>
+        <w:rPr>
+          <w:b/>
+          <w:i/>
+          <w:sz w:val="28"/>
+          <w:szCs w:val="28"/>
+        </w:rPr>
+        <w:t>true ?</w:t>
+      </w:r>
+      <w:proofErr w:type="gramEnd"/>
     </w:p>
     <w:p>
       <w:pPr>
@@ -2889,43 +3799,118 @@
           <w:szCs w:val="28"/>
         </w:rPr>
       </w:pPr>
+      <w:proofErr w:type="gramStart"/>
       <w:r>
         <w:rPr>
           <w:sz w:val="28"/>
           <w:szCs w:val="28"/>
         </w:rPr>
         <w:lastRenderedPageBreak/>
-        <w:t>let the F &amp; G be two boolean function of degree 1:</w:t>
-      </w:r>
-    </w:p>
-    <w:p>
-      <w:pPr>
-        <w:rPr>
-          <w:sz w:val="28"/>
-          <w:szCs w:val="28"/>
-        </w:rPr>
-      </w:pPr>
-      <w:r>
-        <w:rPr>
-          <w:sz w:val="28"/>
-          <w:szCs w:val="28"/>
-        </w:rPr>
-        <w:t>with degree n =2^2^n  total boolean function</w:t>
-      </w:r>
-    </w:p>
-    <w:p>
-      <w:pPr>
-        <w:rPr>
-          <w:sz w:val="28"/>
-          <w:szCs w:val="28"/>
-        </w:rPr>
-      </w:pPr>
-      <w:r>
-        <w:rPr>
-          <w:sz w:val="28"/>
-          <w:szCs w:val="28"/>
-        </w:rPr>
-        <w:t>with degree n= 2^2^1=4 boolean function</w:t>
+        <w:t>let</w:t>
+      </w:r>
+      <w:proofErr w:type="gramEnd"/>
+      <w:r>
+        <w:rPr>
+          <w:sz w:val="28"/>
+          <w:szCs w:val="28"/>
+        </w:rPr>
+        <w:t xml:space="preserve"> the F &amp; G be two </w:t>
+      </w:r>
+      <w:proofErr w:type="spellStart"/>
+      <w:r>
+        <w:rPr>
+          <w:sz w:val="28"/>
+          <w:szCs w:val="28"/>
+        </w:rPr>
+        <w:t>boolean</w:t>
+      </w:r>
+      <w:proofErr w:type="spellEnd"/>
+      <w:r>
+        <w:rPr>
+          <w:sz w:val="28"/>
+          <w:szCs w:val="28"/>
+        </w:rPr>
+        <w:t xml:space="preserve"> function of degree 1:</w:t>
+      </w:r>
+    </w:p>
+    <w:p>
+      <w:pPr>
+        <w:rPr>
+          <w:sz w:val="28"/>
+          <w:szCs w:val="28"/>
+        </w:rPr>
+      </w:pPr>
+      <w:proofErr w:type="gramStart"/>
+      <w:r>
+        <w:rPr>
+          <w:sz w:val="28"/>
+          <w:szCs w:val="28"/>
+        </w:rPr>
+        <w:t>with</w:t>
+      </w:r>
+      <w:proofErr w:type="gramEnd"/>
+      <w:r>
+        <w:rPr>
+          <w:sz w:val="28"/>
+          <w:szCs w:val="28"/>
+        </w:rPr>
+        <w:t xml:space="preserve"> degree n =2^2^n  total </w:t>
+      </w:r>
+      <w:proofErr w:type="spellStart"/>
+      <w:r>
+        <w:rPr>
+          <w:sz w:val="28"/>
+          <w:szCs w:val="28"/>
+        </w:rPr>
+        <w:t>boolean</w:t>
+      </w:r>
+      <w:proofErr w:type="spellEnd"/>
+      <w:r>
+        <w:rPr>
+          <w:sz w:val="28"/>
+          <w:szCs w:val="28"/>
+        </w:rPr>
+        <w:t xml:space="preserve"> function</w:t>
+      </w:r>
+    </w:p>
+    <w:p>
+      <w:pPr>
+        <w:rPr>
+          <w:sz w:val="28"/>
+          <w:szCs w:val="28"/>
+        </w:rPr>
+      </w:pPr>
+      <w:proofErr w:type="gramStart"/>
+      <w:r>
+        <w:rPr>
+          <w:sz w:val="28"/>
+          <w:szCs w:val="28"/>
+        </w:rPr>
+        <w:t>with</w:t>
+      </w:r>
+      <w:proofErr w:type="gramEnd"/>
+      <w:r>
+        <w:rPr>
+          <w:sz w:val="28"/>
+          <w:szCs w:val="28"/>
+        </w:rPr>
+        <w:t xml:space="preserve"> degree n= 2^2^1=4 </w:t>
+      </w:r>
+      <w:proofErr w:type="spellStart"/>
+      <w:r>
+        <w:rPr>
+          <w:sz w:val="28"/>
+          <w:szCs w:val="28"/>
+        </w:rPr>
+        <w:t>boolean</w:t>
+      </w:r>
+      <w:proofErr w:type="spellEnd"/>
+      <w:r>
+        <w:rPr>
+          <w:sz w:val="28"/>
+          <w:szCs w:val="28"/>
+        </w:rPr>
+        <w:t xml:space="preserve"> function</w:t>
       </w:r>
     </w:p>
     <w:p>
@@ -2955,95 +3940,215 @@
           <w:sz w:val="28"/>
           <w:szCs w:val="28"/>
         </w:rPr>
-        <w:t>F=( 4 boolean function)</w:t>
-      </w:r>
-    </w:p>
-    <w:p>
-      <w:pPr>
-        <w:rPr>
-          <w:sz w:val="28"/>
-          <w:szCs w:val="28"/>
-        </w:rPr>
-      </w:pPr>
-      <w:r>
-        <w:rPr>
-          <w:sz w:val="28"/>
-          <w:szCs w:val="28"/>
-        </w:rPr>
-        <w:t>G= (4 boolean function)</w:t>
-      </w:r>
-    </w:p>
-    <w:p>
-      <w:pPr>
-        <w:rPr>
-          <w:sz w:val="28"/>
-          <w:szCs w:val="28"/>
-        </w:rPr>
-      </w:pPr>
-      <w:r>
-        <w:rPr>
-          <w:sz w:val="28"/>
-          <w:szCs w:val="28"/>
-        </w:rPr>
-        <w:t>F+G=( 8 boolean function)</w:t>
-      </w:r>
-    </w:p>
-    <w:p>
-      <w:pPr>
-        <w:rPr>
-          <w:sz w:val="28"/>
-          <w:szCs w:val="28"/>
-        </w:rPr>
-      </w:pPr>
-      <w:r>
-        <w:rPr>
-          <w:sz w:val="28"/>
-          <w:szCs w:val="28"/>
-        </w:rPr>
-        <w:t>F*G= (16 boolean function)</w:t>
-      </w:r>
-    </w:p>
-    <w:p>
-      <w:pPr>
-        <w:rPr>
-          <w:sz w:val="28"/>
-          <w:szCs w:val="28"/>
-        </w:rPr>
-      </w:pPr>
-      <w:r>
-        <w:rPr>
-          <w:sz w:val="28"/>
-          <w:szCs w:val="28"/>
-        </w:rPr>
-        <w:t>so answer is B</w:t>
-      </w:r>
-    </w:p>
-    <w:p>
-      <w:pPr>
-        <w:rPr>
-          <w:sz w:val="28"/>
-          <w:szCs w:val="28"/>
-        </w:rPr>
-      </w:pPr>
-    </w:p>
-    <w:p>
-      <w:pPr>
-        <w:rPr>
-          <w:b/>
-          <w:i/>
-          <w:sz w:val="28"/>
-          <w:szCs w:val="28"/>
-        </w:rPr>
-      </w:pPr>
-      <w:r>
-        <w:rPr>
-          <w:b/>
-          <w:i/>
-          <w:sz w:val="28"/>
-          <w:szCs w:val="28"/>
-        </w:rPr>
-        <w:t>Which one of the following is decimal value of a signed binary number 1101010, if it is in 2’s complement form ?</w:t>
-      </w:r>
+        <w:t>F</w:t>
+      </w:r>
+      <w:proofErr w:type="gramStart"/>
+      <w:r>
+        <w:rPr>
+          <w:sz w:val="28"/>
+          <w:szCs w:val="28"/>
+        </w:rPr>
+        <w:t>=(</w:t>
+      </w:r>
+      <w:proofErr w:type="gramEnd"/>
+      <w:r>
+        <w:rPr>
+          <w:sz w:val="28"/>
+          <w:szCs w:val="28"/>
+        </w:rPr>
+        <w:t xml:space="preserve"> 4 </w:t>
+      </w:r>
+      <w:proofErr w:type="spellStart"/>
+      <w:r>
+        <w:rPr>
+          <w:sz w:val="28"/>
+          <w:szCs w:val="28"/>
+        </w:rPr>
+        <w:t>boolean</w:t>
+      </w:r>
+      <w:proofErr w:type="spellEnd"/>
+      <w:r>
+        <w:rPr>
+          <w:sz w:val="28"/>
+          <w:szCs w:val="28"/>
+        </w:rPr>
+        <w:t xml:space="preserve"> function)</w:t>
+      </w:r>
+    </w:p>
+    <w:p>
+      <w:pPr>
+        <w:rPr>
+          <w:sz w:val="28"/>
+          <w:szCs w:val="28"/>
+        </w:rPr>
+      </w:pPr>
+      <w:r>
+        <w:rPr>
+          <w:sz w:val="28"/>
+          <w:szCs w:val="28"/>
+        </w:rPr>
+        <w:t xml:space="preserve">G= (4 </w:t>
+      </w:r>
+      <w:proofErr w:type="spellStart"/>
+      <w:proofErr w:type="gramStart"/>
+      <w:r>
+        <w:rPr>
+          <w:sz w:val="28"/>
+          <w:szCs w:val="28"/>
+        </w:rPr>
+        <w:t>boolean</w:t>
+      </w:r>
+      <w:proofErr w:type="spellEnd"/>
+      <w:proofErr w:type="gramEnd"/>
+      <w:r>
+        <w:rPr>
+          <w:sz w:val="28"/>
+          <w:szCs w:val="28"/>
+        </w:rPr>
+        <w:t xml:space="preserve"> function)</w:t>
+      </w:r>
+    </w:p>
+    <w:p>
+      <w:pPr>
+        <w:rPr>
+          <w:sz w:val="28"/>
+          <w:szCs w:val="28"/>
+        </w:rPr>
+      </w:pPr>
+      <w:r>
+        <w:rPr>
+          <w:sz w:val="28"/>
+          <w:szCs w:val="28"/>
+        </w:rPr>
+        <w:t>F+G</w:t>
+      </w:r>
+      <w:proofErr w:type="gramStart"/>
+      <w:r>
+        <w:rPr>
+          <w:sz w:val="28"/>
+          <w:szCs w:val="28"/>
+        </w:rPr>
+        <w:t>=(</w:t>
+      </w:r>
+      <w:proofErr w:type="gramEnd"/>
+      <w:r>
+        <w:rPr>
+          <w:sz w:val="28"/>
+          <w:szCs w:val="28"/>
+        </w:rPr>
+        <w:t xml:space="preserve"> 8 </w:t>
+      </w:r>
+      <w:proofErr w:type="spellStart"/>
+      <w:r>
+        <w:rPr>
+          <w:sz w:val="28"/>
+          <w:szCs w:val="28"/>
+        </w:rPr>
+        <w:t>boolean</w:t>
+      </w:r>
+      <w:proofErr w:type="spellEnd"/>
+      <w:r>
+        <w:rPr>
+          <w:sz w:val="28"/>
+          <w:szCs w:val="28"/>
+        </w:rPr>
+        <w:t xml:space="preserve"> function)</w:t>
+      </w:r>
+    </w:p>
+    <w:p>
+      <w:pPr>
+        <w:rPr>
+          <w:sz w:val="28"/>
+          <w:szCs w:val="28"/>
+        </w:rPr>
+      </w:pPr>
+      <w:r>
+        <w:rPr>
+          <w:sz w:val="28"/>
+          <w:szCs w:val="28"/>
+        </w:rPr>
+        <w:t xml:space="preserve">F*G= (16 </w:t>
+      </w:r>
+      <w:proofErr w:type="spellStart"/>
+      <w:proofErr w:type="gramStart"/>
+      <w:r>
+        <w:rPr>
+          <w:sz w:val="28"/>
+          <w:szCs w:val="28"/>
+        </w:rPr>
+        <w:t>boolean</w:t>
+      </w:r>
+      <w:proofErr w:type="spellEnd"/>
+      <w:proofErr w:type="gramEnd"/>
+      <w:r>
+        <w:rPr>
+          <w:sz w:val="28"/>
+          <w:szCs w:val="28"/>
+        </w:rPr>
+        <w:t xml:space="preserve"> function)</w:t>
+      </w:r>
+    </w:p>
+    <w:p>
+      <w:pPr>
+        <w:rPr>
+          <w:sz w:val="28"/>
+          <w:szCs w:val="28"/>
+        </w:rPr>
+      </w:pPr>
+      <w:proofErr w:type="gramStart"/>
+      <w:r>
+        <w:rPr>
+          <w:sz w:val="28"/>
+          <w:szCs w:val="28"/>
+        </w:rPr>
+        <w:t>so</w:t>
+      </w:r>
+      <w:proofErr w:type="gramEnd"/>
+      <w:r>
+        <w:rPr>
+          <w:sz w:val="28"/>
+          <w:szCs w:val="28"/>
+        </w:rPr>
+        <w:t xml:space="preserve"> answer is B</w:t>
+      </w:r>
+    </w:p>
+    <w:p>
+      <w:pPr>
+        <w:rPr>
+          <w:sz w:val="28"/>
+          <w:szCs w:val="28"/>
+        </w:rPr>
+      </w:pPr>
+    </w:p>
+    <w:p>
+      <w:pPr>
+        <w:rPr>
+          <w:b/>
+          <w:i/>
+          <w:sz w:val="28"/>
+          <w:szCs w:val="28"/>
+        </w:rPr>
+      </w:pPr>
+      <w:r>
+        <w:rPr>
+          <w:b/>
+          <w:i/>
+          <w:sz w:val="28"/>
+          <w:szCs w:val="28"/>
+        </w:rPr>
+        <w:t xml:space="preserve">Which one of the following is decimal value of a signed binary number 1101010, if it is in 2’s complement </w:t>
+      </w:r>
+      <w:proofErr w:type="gramStart"/>
+      <w:r>
+        <w:rPr>
+          <w:b/>
+          <w:i/>
+          <w:sz w:val="28"/>
+          <w:szCs w:val="28"/>
+        </w:rPr>
+        <w:t>form ?</w:t>
+      </w:r>
+      <w:proofErr w:type="gramEnd"/>
     </w:p>
     <w:p>
       <w:pPr>
@@ -3131,12 +4236,21 @@
           <w:szCs w:val="28"/>
         </w:rPr>
       </w:pPr>
-      <w:r>
-        <w:rPr>
-          <w:sz w:val="28"/>
-          <w:szCs w:val="28"/>
-        </w:rPr>
-        <w:t>A)11….11</w:t>
+      <w:proofErr w:type="gramStart"/>
+      <w:r>
+        <w:rPr>
+          <w:sz w:val="28"/>
+          <w:szCs w:val="28"/>
+        </w:rPr>
+        <w:t>A)11</w:t>
+      </w:r>
+      <w:proofErr w:type="gramEnd"/>
+      <w:r>
+        <w:rPr>
+          <w:sz w:val="28"/>
+          <w:szCs w:val="28"/>
+        </w:rPr>
+        <w:t>….11</w:t>
       </w:r>
       <w:r>
         <w:rPr>
@@ -3206,12 +4320,21 @@
           <w:szCs w:val="28"/>
         </w:rPr>
       </w:pPr>
-      <w:r>
-        <w:rPr>
-          <w:sz w:val="28"/>
-          <w:szCs w:val="28"/>
-        </w:rPr>
-        <w:t xml:space="preserve">let X=2^3=8=1000 </w:t>
+      <w:proofErr w:type="gramStart"/>
+      <w:r>
+        <w:rPr>
+          <w:sz w:val="28"/>
+          <w:szCs w:val="28"/>
+        </w:rPr>
+        <w:t>let</w:t>
+      </w:r>
+      <w:proofErr w:type="gramEnd"/>
+      <w:r>
+        <w:rPr>
+          <w:sz w:val="28"/>
+          <w:szCs w:val="28"/>
+        </w:rPr>
+        <w:t xml:space="preserve"> X=2^3=8=1000 </w:t>
       </w:r>
       <w:r>
         <w:rPr>
@@ -3249,22 +4372,63 @@
           <w:sz w:val="28"/>
           <w:szCs w:val="28"/>
         </w:rPr>
-        <w:t>(here &amp; is bitwise AND= If both bits in the compared position of the bit patterns are 1, the bit in the resulting bit pattern is 1, otherwise 0)</w:t>
-      </w:r>
-    </w:p>
-    <w:p>
-      <w:pPr>
-        <w:rPr>
-          <w:sz w:val="28"/>
-          <w:szCs w:val="28"/>
-        </w:rPr>
-      </w:pPr>
-      <w:r>
-        <w:rPr>
-          <w:sz w:val="28"/>
-          <w:szCs w:val="28"/>
-        </w:rPr>
-        <w:t>so ans is B</w:t>
+        <w:t>(</w:t>
+      </w:r>
+      <w:proofErr w:type="gramStart"/>
+      <w:r>
+        <w:rPr>
+          <w:sz w:val="28"/>
+          <w:szCs w:val="28"/>
+        </w:rPr>
+        <w:t>here</w:t>
+      </w:r>
+      <w:proofErr w:type="gramEnd"/>
+      <w:r>
+        <w:rPr>
+          <w:sz w:val="28"/>
+          <w:szCs w:val="28"/>
+        </w:rPr>
+        <w:t xml:space="preserve"> &amp; is bitwise AND= If both bits in the compared position of the bit patterns are 1, the bit in the resulting bit pattern is 1, otherwise 0)</w:t>
+      </w:r>
+    </w:p>
+    <w:p>
+      <w:pPr>
+        <w:rPr>
+          <w:sz w:val="28"/>
+          <w:szCs w:val="28"/>
+        </w:rPr>
+      </w:pPr>
+      <w:proofErr w:type="gramStart"/>
+      <w:r>
+        <w:rPr>
+          <w:sz w:val="28"/>
+          <w:szCs w:val="28"/>
+        </w:rPr>
+        <w:t>so</w:t>
+      </w:r>
+      <w:proofErr w:type="gramEnd"/>
+      <w:r>
+        <w:rPr>
+          <w:sz w:val="28"/>
+          <w:szCs w:val="28"/>
+        </w:rPr>
+        <w:t xml:space="preserve"> </w:t>
+      </w:r>
+      <w:proofErr w:type="spellStart"/>
+      <w:r>
+        <w:rPr>
+          <w:sz w:val="28"/>
+          <w:szCs w:val="28"/>
+        </w:rPr>
+        <w:t>ans</w:t>
+      </w:r>
+      <w:proofErr w:type="spellEnd"/>
+      <w:r>
+        <w:rPr>
+          <w:sz w:val="28"/>
+          <w:szCs w:val="28"/>
+        </w:rPr>
+        <w:t xml:space="preserve"> is B</w:t>
       </w:r>
     </w:p>
     <w:p>
@@ -3386,8 +4550,18 @@
           <w:sz w:val="28"/>
           <w:szCs w:val="28"/>
         </w:rPr>
-        <w:t>The value of F is :</w:t>
-      </w:r>
+        <w:t xml:space="preserve">The value of F </w:t>
+      </w:r>
+      <w:proofErr w:type="gramStart"/>
+      <w:r>
+        <w:rPr>
+          <w:rFonts w:cstheme="minorHAnsi"/>
+          <w:sz w:val="28"/>
+          <w:szCs w:val="28"/>
+        </w:rPr>
+        <w:t>is :</w:t>
+      </w:r>
+      <w:proofErr w:type="gramEnd"/>
     </w:p>
     <w:p>
       <w:pPr>
@@ -3512,7 +4686,25 @@
           <w:sz w:val="28"/>
           <w:szCs w:val="28"/>
         </w:rPr>
-        <w:t>Explanation: We know that (A+B)(A+C) = A + BC</w:t>
+        <w:t>Explanation: We know that (A+B</w:t>
+      </w:r>
+      <w:proofErr w:type="gramStart"/>
+      <w:r>
+        <w:rPr>
+          <w:rFonts w:cstheme="minorHAnsi"/>
+          <w:sz w:val="28"/>
+          <w:szCs w:val="28"/>
+        </w:rPr>
+        <w:t>)(</w:t>
+      </w:r>
+      <w:proofErr w:type="gramEnd"/>
+      <w:r>
+        <w:rPr>
+          <w:rFonts w:cstheme="minorHAnsi"/>
+          <w:sz w:val="28"/>
+          <w:szCs w:val="28"/>
+        </w:rPr>
+        <w:t>A+C) = A + BC</w:t>
       </w:r>
     </w:p>
     <w:p>
@@ -3533,7 +4725,25 @@
           <w:sz w:val="28"/>
           <w:szCs w:val="28"/>
         </w:rPr>
-        <w:t>ON the basis of Given question OR gates will produce output:</w:t>
+        <w:t xml:space="preserve">ON the basis of </w:t>
+      </w:r>
+      <w:proofErr w:type="gramStart"/>
+      <w:r>
+        <w:rPr>
+          <w:rFonts w:cstheme="minorHAnsi"/>
+          <w:sz w:val="28"/>
+          <w:szCs w:val="28"/>
+        </w:rPr>
+        <w:t>Given</w:t>
+      </w:r>
+      <w:proofErr w:type="gramEnd"/>
+      <w:r>
+        <w:rPr>
+          <w:rFonts w:cstheme="minorHAnsi"/>
+          <w:sz w:val="28"/>
+          <w:szCs w:val="28"/>
+        </w:rPr>
+        <w:t xml:space="preserve"> question OR gates will produce output:</w:t>
       </w:r>
     </w:p>
     <w:p>
@@ -3554,8 +4764,18 @@
           <w:sz w:val="28"/>
           <w:szCs w:val="28"/>
         </w:rPr>
-        <w:t>(P +P’ +P’ )</w:t>
-      </w:r>
+        <w:t>(P +P’ +</w:t>
+      </w:r>
+      <w:proofErr w:type="gramStart"/>
+      <w:r>
+        <w:rPr>
+          <w:rFonts w:cstheme="minorHAnsi"/>
+          <w:sz w:val="28"/>
+          <w:szCs w:val="28"/>
+        </w:rPr>
+        <w:t>P’ )</w:t>
+      </w:r>
+      <w:proofErr w:type="gramEnd"/>
     </w:p>
     <w:p>
       <w:pPr>
@@ -3575,8 +4795,18 @@
           <w:sz w:val="28"/>
           <w:szCs w:val="28"/>
         </w:rPr>
-        <w:t>(P +P’ +P )</w:t>
-      </w:r>
+        <w:t>(P +P’ +</w:t>
+      </w:r>
+      <w:proofErr w:type="gramStart"/>
+      <w:r>
+        <w:rPr>
+          <w:rFonts w:cstheme="minorHAnsi"/>
+          <w:sz w:val="28"/>
+          <w:szCs w:val="28"/>
+        </w:rPr>
+        <w:t>P )</w:t>
+      </w:r>
+      <w:proofErr w:type="gramEnd"/>
     </w:p>
     <w:p>
       <w:pPr>
@@ -3596,53 +4826,92 @@
           <w:sz w:val="28"/>
           <w:szCs w:val="28"/>
         </w:rPr>
-        <w:t>(P +P +P )</w:t>
-      </w:r>
-    </w:p>
-    <w:p>
-      <w:pPr>
+        <w:t>(P +P +</w:t>
+      </w:r>
+      <w:proofErr w:type="gramStart"/>
+      <w:r>
         <w:rPr>
           <w:rFonts w:cstheme="minorHAnsi"/>
           <w:sz w:val="28"/>
           <w:szCs w:val="28"/>
         </w:rPr>
-      </w:pPr>
-      <w:r>
+        <w:t>P )</w:t>
+      </w:r>
+      <w:proofErr w:type="gramEnd"/>
+    </w:p>
+    <w:p>
+      <w:pPr>
         <w:rPr>
           <w:rFonts w:cstheme="minorHAnsi"/>
           <w:sz w:val="28"/>
           <w:szCs w:val="28"/>
         </w:rPr>
-        <w:t>AND gate will take all three input produced by OR gate and generate (P + P’ P’ ) as output.</w:t>
-      </w:r>
-    </w:p>
-    <w:p>
-      <w:pPr>
+      </w:pPr>
+      <w:r>
         <w:rPr>
           <w:rFonts w:cstheme="minorHAnsi"/>
           <w:sz w:val="28"/>
           <w:szCs w:val="28"/>
         </w:rPr>
-      </w:pPr>
-    </w:p>
-    <w:p>
-      <w:pPr>
-        <w:rPr>
-          <w:b/>
-          <w:i/>
-          <w:sz w:val="28"/>
-          <w:szCs w:val="28"/>
-        </w:rPr>
-      </w:pPr>
-      <w:r>
-        <w:rPr>
-          <w:b/>
-          <w:i/>
-          <w:sz w:val="28"/>
-          <w:szCs w:val="28"/>
-        </w:rPr>
-        <w:t>Which logic operations is performed by the following given combinational of the following circuit ?</w:t>
-      </w:r>
+        <w:t xml:space="preserve">AND gate will take all three input produced by OR gate and generate (P + P’ </w:t>
+      </w:r>
+      <w:proofErr w:type="gramStart"/>
+      <w:r>
+        <w:rPr>
+          <w:rFonts w:cstheme="minorHAnsi"/>
+          <w:sz w:val="28"/>
+          <w:szCs w:val="28"/>
+        </w:rPr>
+        <w:t>P’ )</w:t>
+      </w:r>
+      <w:proofErr w:type="gramEnd"/>
+      <w:r>
+        <w:rPr>
+          <w:rFonts w:cstheme="minorHAnsi"/>
+          <w:sz w:val="28"/>
+          <w:szCs w:val="28"/>
+        </w:rPr>
+        <w:t xml:space="preserve"> as output.</w:t>
+      </w:r>
+    </w:p>
+    <w:p>
+      <w:pPr>
+        <w:rPr>
+          <w:rFonts w:cstheme="minorHAnsi"/>
+          <w:sz w:val="28"/>
+          <w:szCs w:val="28"/>
+        </w:rPr>
+      </w:pPr>
+    </w:p>
+    <w:p>
+      <w:pPr>
+        <w:rPr>
+          <w:b/>
+          <w:i/>
+          <w:sz w:val="28"/>
+          <w:szCs w:val="28"/>
+        </w:rPr>
+      </w:pPr>
+      <w:r>
+        <w:rPr>
+          <w:b/>
+          <w:i/>
+          <w:sz w:val="28"/>
+          <w:szCs w:val="28"/>
+        </w:rPr>
+        <w:t xml:space="preserve">Which logic operations is performed by the following given combinational of the following </w:t>
+      </w:r>
+      <w:proofErr w:type="gramStart"/>
+      <w:r>
+        <w:rPr>
+          <w:b/>
+          <w:i/>
+          <w:sz w:val="28"/>
+          <w:szCs w:val="28"/>
+        </w:rPr>
+        <w:t>circuit ?</w:t>
+      </w:r>
+      <w:proofErr w:type="gramEnd"/>
     </w:p>
     <w:p>
       <w:pPr>
@@ -3837,7 +5106,23 @@
           <w:szCs w:val="28"/>
         </w:rPr>
         <w:br/>
-        <w:t>NOW USING DEMORGAN  LAW HERE </w:t>
+        <w:t xml:space="preserve">NOW USING </w:t>
+      </w:r>
+      <w:proofErr w:type="gramStart"/>
+      <w:r>
+        <w:rPr>
+          <w:sz w:val="28"/>
+          <w:szCs w:val="28"/>
+        </w:rPr>
+        <w:t>DEMORGAN  LAW</w:t>
+      </w:r>
+      <w:proofErr w:type="gramEnd"/>
+      <w:r>
+        <w:rPr>
+          <w:sz w:val="28"/>
+          <w:szCs w:val="28"/>
+        </w:rPr>
+        <w:t xml:space="preserve"> HERE </w:t>
       </w:r>
       <w:r>
         <w:rPr>
@@ -3927,7 +5212,35 @@
           <w:szCs w:val="28"/>
           <w:shd w:val="clear" w:color="auto" w:fill="FFFFFF"/>
         </w:rPr>
-        <w:t>The simplified form of a boolean equation (AB'+AB'C+AC)(A'C'+B') is :</w:t>
+        <w:t xml:space="preserve">The simplified form of a </w:t>
+      </w:r>
+      <w:proofErr w:type="spellStart"/>
+      <w:r>
+        <w:rPr>
+          <w:rFonts w:cstheme="minorHAnsi"/>
+          <w:b/>
+          <w:bCs/>
+          <w:i/>
+          <w:color w:val="333333"/>
+          <w:sz w:val="28"/>
+          <w:szCs w:val="28"/>
+          <w:shd w:val="clear" w:color="auto" w:fill="FFFFFF"/>
+        </w:rPr>
+        <w:t>boolean</w:t>
+      </w:r>
+      <w:proofErr w:type="spellEnd"/>
+      <w:r>
+        <w:rPr>
+          <w:rFonts w:cstheme="minorHAnsi"/>
+          <w:b/>
+          <w:bCs/>
+          <w:i/>
+          <w:color w:val="333333"/>
+          <w:sz w:val="28"/>
+          <w:szCs w:val="28"/>
+          <w:shd w:val="clear" w:color="auto" w:fill="FFFFFF"/>
+        </w:rPr>
+        <w:t xml:space="preserve"> equation (AB'+AB'C+AC)(A'C'+B') is :</w:t>
       </w:r>
       <w:r>
         <w:rPr>
@@ -4303,8 +5616,9 @@
           <w:szCs w:val="28"/>
           <w:shd w:val="clear" w:color="auto" w:fill="FFFFFF"/>
         </w:rPr>
-        <w:t>A non-pipelined system takes 30ns to process a task. The same task can be processed in a four-segment pipeline with a clock evcle of 10ns. Determine the speed up of the pipeline for 100 tasks.</w:t>
-      </w:r>
+        <w:t xml:space="preserve">A non-pipelined system takes 30ns to process a task. The same task can be processed in a four-segment pipeline with a clock </w:t>
+      </w:r>
+      <w:proofErr w:type="spellStart"/>
       <w:r>
         <w:rPr>
           <w:rFonts w:eastAsia="Times New Roman" w:cstheme="minorHAnsi"/>
@@ -4316,6 +5630,33 @@
           <w:szCs w:val="28"/>
           <w:shd w:val="clear" w:color="auto" w:fill="FFFFFF"/>
         </w:rPr>
+        <w:t>evcle</w:t>
+      </w:r>
+      <w:proofErr w:type="spellEnd"/>
+      <w:r>
+        <w:rPr>
+          <w:rFonts w:eastAsia="Times New Roman" w:cstheme="minorHAnsi"/>
+          <w:b/>
+          <w:bCs/>
+          <w:color w:val="222222"/>
+          <w:spacing w:val="2"/>
+          <w:sz w:val="28"/>
+          <w:szCs w:val="28"/>
+          <w:shd w:val="clear" w:color="auto" w:fill="FFFFFF"/>
+        </w:rPr>
+        <w:t xml:space="preserve"> of 10ns. Determine the speed up of the pipeline for 100 tasks.</w:t>
+      </w:r>
+      <w:r>
+        <w:rPr>
+          <w:rFonts w:eastAsia="Times New Roman" w:cstheme="minorHAnsi"/>
+          <w:b/>
+          <w:bCs/>
+          <w:color w:val="222222"/>
+          <w:spacing w:val="2"/>
+          <w:sz w:val="28"/>
+          <w:szCs w:val="28"/>
+          <w:shd w:val="clear" w:color="auto" w:fill="FFFFFF"/>
+        </w:rPr>
         <w:t xml:space="preserve"> (2019 – Dec)</w:t>
       </w:r>
     </w:p>
@@ -4345,8 +5686,8 @@
           <w:shd w:val="clear" w:color="auto" w:fill="FFFFFF"/>
         </w:rPr>
         <w:tab/>
-        <w:t>a)1. 5</w:t>
-      </w:r>
+      </w:r>
+      <w:proofErr w:type="gramStart"/>
       <w:r>
         <w:rPr>
           <w:rFonts w:eastAsia="Times New Roman" w:cstheme="minorHAnsi"/>
@@ -4358,8 +5699,9 @@
           <w:szCs w:val="28"/>
           <w:shd w:val="clear" w:color="auto" w:fill="FFFFFF"/>
         </w:rPr>
-        <w:tab/>
-      </w:r>
+        <w:t>a)</w:t>
+      </w:r>
+      <w:proofErr w:type="gramEnd"/>
       <w:r>
         <w:rPr>
           <w:rFonts w:eastAsia="Times New Roman" w:cstheme="minorHAnsi"/>
@@ -4371,7 +5713,7 @@
           <w:szCs w:val="28"/>
           <w:shd w:val="clear" w:color="auto" w:fill="FFFFFF"/>
         </w:rPr>
-        <w:tab/>
+        <w:t>1. 5</w:t>
       </w:r>
       <w:r>
         <w:rPr>
@@ -4397,7 +5739,7 @@
           <w:szCs w:val="28"/>
           <w:shd w:val="clear" w:color="auto" w:fill="FFFFFF"/>
         </w:rPr>
-        <w:t>b)2. 4</w:t>
+        <w:tab/>
       </w:r>
       <w:r>
         <w:rPr>
@@ -4423,8 +5765,9 @@
           <w:szCs w:val="28"/>
           <w:shd w:val="clear" w:color="auto" w:fill="FFFFFF"/>
         </w:rPr>
-        <w:tab/>
-      </w:r>
+        <w:t>b</w:t>
+      </w:r>
+      <w:proofErr w:type="gramStart"/>
       <w:r>
         <w:rPr>
           <w:rFonts w:eastAsia="Times New Roman" w:cstheme="minorHAnsi"/>
@@ -4436,8 +5779,9 @@
           <w:szCs w:val="28"/>
           <w:shd w:val="clear" w:color="auto" w:fill="FFFFFF"/>
         </w:rPr>
-        <w:tab/>
-      </w:r>
+        <w:t>)2</w:t>
+      </w:r>
+      <w:proofErr w:type="gramEnd"/>
       <w:r>
         <w:rPr>
           <w:rFonts w:eastAsia="Times New Roman" w:cstheme="minorHAnsi"/>
@@ -4449,7 +5793,87 @@
           <w:szCs w:val="28"/>
           <w:shd w:val="clear" w:color="auto" w:fill="FFFFFF"/>
         </w:rPr>
-        <w:t xml:space="preserve">c). 3.91 </w:t>
+        <w:t xml:space="preserve">. </w:t>
+      </w:r>
+      <w:proofErr w:type="gramStart"/>
+      <w:r>
+        <w:rPr>
+          <w:rFonts w:eastAsia="Times New Roman" w:cstheme="minorHAnsi"/>
+          <w:b/>
+          <w:bCs/>
+          <w:color w:val="222222"/>
+          <w:spacing w:val="2"/>
+          <w:sz w:val="28"/>
+          <w:szCs w:val="28"/>
+          <w:shd w:val="clear" w:color="auto" w:fill="FFFFFF"/>
+        </w:rPr>
+        <w:t>4</w:t>
+      </w:r>
+      <w:r>
+        <w:rPr>
+          <w:rFonts w:eastAsia="Times New Roman" w:cstheme="minorHAnsi"/>
+          <w:b/>
+          <w:bCs/>
+          <w:color w:val="222222"/>
+          <w:spacing w:val="2"/>
+          <w:sz w:val="28"/>
+          <w:szCs w:val="28"/>
+          <w:shd w:val="clear" w:color="auto" w:fill="FFFFFF"/>
+        </w:rPr>
+        <w:tab/>
+      </w:r>
+      <w:r>
+        <w:rPr>
+          <w:rFonts w:eastAsia="Times New Roman" w:cstheme="minorHAnsi"/>
+          <w:b/>
+          <w:bCs/>
+          <w:color w:val="222222"/>
+          <w:spacing w:val="2"/>
+          <w:sz w:val="28"/>
+          <w:szCs w:val="28"/>
+          <w:shd w:val="clear" w:color="auto" w:fill="FFFFFF"/>
+        </w:rPr>
+        <w:tab/>
+      </w:r>
+      <w:r>
+        <w:rPr>
+          <w:rFonts w:eastAsia="Times New Roman" w:cstheme="minorHAnsi"/>
+          <w:b/>
+          <w:bCs/>
+          <w:color w:val="222222"/>
+          <w:spacing w:val="2"/>
+          <w:sz w:val="28"/>
+          <w:szCs w:val="28"/>
+          <w:shd w:val="clear" w:color="auto" w:fill="FFFFFF"/>
+        </w:rPr>
+        <w:tab/>
+      </w:r>
+      <w:r>
+        <w:rPr>
+          <w:rFonts w:eastAsia="Times New Roman" w:cstheme="minorHAnsi"/>
+          <w:b/>
+          <w:bCs/>
+          <w:color w:val="222222"/>
+          <w:spacing w:val="2"/>
+          <w:sz w:val="28"/>
+          <w:szCs w:val="28"/>
+          <w:shd w:val="clear" w:color="auto" w:fill="FFFFFF"/>
+        </w:rPr>
+        <w:t>c).</w:t>
+      </w:r>
+      <w:proofErr w:type="gramEnd"/>
+      <w:r>
+        <w:rPr>
+          <w:rFonts w:eastAsia="Times New Roman" w:cstheme="minorHAnsi"/>
+          <w:b/>
+          <w:bCs/>
+          <w:color w:val="222222"/>
+          <w:spacing w:val="2"/>
+          <w:sz w:val="28"/>
+          <w:szCs w:val="28"/>
+          <w:shd w:val="clear" w:color="auto" w:fill="FFFFFF"/>
+        </w:rPr>
+        <w:t xml:space="preserve"> 3.91 </w:t>
       </w:r>
       <w:r>
         <w:rPr>
@@ -4536,8 +5960,21 @@
           <w:sz w:val="28"/>
           <w:szCs w:val="28"/>
         </w:rPr>
-        <w:t>Speed up ratio (S):</w:t>
-      </w:r>
+        <w:t>Speed up ratio (S)</w:t>
+      </w:r>
+      <w:proofErr w:type="gramStart"/>
+      <w:r>
+        <w:rPr>
+          <w:rFonts w:eastAsia="Times New Roman" w:cstheme="minorHAnsi"/>
+          <w:bCs/>
+          <w:color w:val="212124"/>
+          <w:spacing w:val="2"/>
+          <w:sz w:val="28"/>
+          <w:szCs w:val="28"/>
+        </w:rPr>
+        <w:t>:</w:t>
+      </w:r>
+      <w:proofErr w:type="gramEnd"/>
       <w:r>
         <w:rPr>
           <w:rFonts w:eastAsia="Times New Roman" w:cstheme="minorHAnsi"/>
@@ -4568,8 +6005,9 @@
           <w:szCs w:val="28"/>
         </w:rPr>
         <w:br/>
-        <w:t>Formula for calculating Speed up ratio is : nt</w:t>
-      </w:r>
+        <w:t xml:space="preserve">Formula for calculating Speed up ratio is : </w:t>
+      </w:r>
+      <w:proofErr w:type="spellStart"/>
       <w:r>
         <w:rPr>
           <w:rFonts w:eastAsia="Times New Roman" w:cstheme="minorHAnsi"/>
@@ -4577,10 +6015,21 @@
           <w:spacing w:val="2"/>
           <w:sz w:val="28"/>
           <w:szCs w:val="28"/>
+        </w:rPr>
+        <w:t>nt</w:t>
+      </w:r>
+      <w:r>
+        <w:rPr>
+          <w:rFonts w:eastAsia="Times New Roman" w:cstheme="minorHAnsi"/>
+          <w:color w:val="212124"/>
+          <w:spacing w:val="2"/>
+          <w:sz w:val="28"/>
+          <w:szCs w:val="28"/>
           <w:vertAlign w:val="subscript"/>
         </w:rPr>
         <w:t>n</w:t>
       </w:r>
+      <w:proofErr w:type="spellEnd"/>
       <w:r>
         <w:rPr>
           <w:rFonts w:eastAsia="Times New Roman" w:cstheme="minorHAnsi"/>
@@ -4589,8 +6038,9 @@
           <w:sz w:val="28"/>
           <w:szCs w:val="28"/>
         </w:rPr>
-        <w:t>/(n+k-1)t</w:t>
-      </w:r>
+        <w:t>/(n+k-1)</w:t>
+      </w:r>
+      <w:proofErr w:type="spellStart"/>
       <w:r>
         <w:rPr>
           <w:rFonts w:eastAsia="Times New Roman" w:cstheme="minorHAnsi"/>
@@ -4598,10 +6048,21 @@
           <w:spacing w:val="2"/>
           <w:sz w:val="28"/>
           <w:szCs w:val="28"/>
+        </w:rPr>
+        <w:t>t</w:t>
+      </w:r>
+      <w:r>
+        <w:rPr>
+          <w:rFonts w:eastAsia="Times New Roman" w:cstheme="minorHAnsi"/>
+          <w:color w:val="212124"/>
+          <w:spacing w:val="2"/>
+          <w:sz w:val="28"/>
+          <w:szCs w:val="28"/>
           <w:vertAlign w:val="subscript"/>
         </w:rPr>
         <w:t>p</w:t>
       </w:r>
+      <w:proofErr w:type="spellEnd"/>
       <w:r>
         <w:rPr>
           <w:rFonts w:eastAsia="Times New Roman" w:cstheme="minorHAnsi"/>
@@ -4653,19 +6114,44 @@
           <w:sz w:val="28"/>
           <w:szCs w:val="28"/>
         </w:rPr>
-        <w:t>For Nonpipeline:</w:t>
-      </w:r>
-      <w:r>
-        <w:rPr>
-          <w:rFonts w:eastAsia="Times New Roman" w:cstheme="minorHAnsi"/>
+        <w:t xml:space="preserve">For </w:t>
+      </w:r>
+      <w:proofErr w:type="spellStart"/>
+      <w:r>
+        <w:rPr>
+          <w:rFonts w:eastAsia="Times New Roman" w:cstheme="minorHAnsi"/>
+          <w:bCs/>
           <w:color w:val="212124"/>
           <w:spacing w:val="2"/>
           <w:sz w:val="28"/>
           <w:szCs w:val="28"/>
         </w:rPr>
+        <w:t>Nonpipeline</w:t>
+      </w:r>
+      <w:proofErr w:type="spellEnd"/>
+      <w:r>
+        <w:rPr>
+          <w:rFonts w:eastAsia="Times New Roman" w:cstheme="minorHAnsi"/>
+          <w:bCs/>
+          <w:color w:val="212124"/>
+          <w:spacing w:val="2"/>
+          <w:sz w:val="28"/>
+          <w:szCs w:val="28"/>
+        </w:rPr>
+        <w:t>:</w:t>
+      </w:r>
+      <w:r>
+        <w:rPr>
+          <w:rFonts w:eastAsia="Times New Roman" w:cstheme="minorHAnsi"/>
+          <w:color w:val="212124"/>
+          <w:spacing w:val="2"/>
+          <w:sz w:val="28"/>
+          <w:szCs w:val="28"/>
+        </w:rPr>
         <w:br/>
-        <w:t>Time taken by nonpipeline to process a task, t</w:t>
-      </w:r>
+        <w:t xml:space="preserve">Time taken by </w:t>
+      </w:r>
+      <w:proofErr w:type="spellStart"/>
       <w:r>
         <w:rPr>
           <w:rFonts w:eastAsia="Times New Roman" w:cstheme="minorHAnsi"/>
@@ -4673,10 +6159,43 @@
           <w:spacing w:val="2"/>
           <w:sz w:val="28"/>
           <w:szCs w:val="28"/>
+        </w:rPr>
+        <w:t>nonpipeline</w:t>
+      </w:r>
+      <w:proofErr w:type="spellEnd"/>
+      <w:r>
+        <w:rPr>
+          <w:rFonts w:eastAsia="Times New Roman" w:cstheme="minorHAnsi"/>
+          <w:color w:val="212124"/>
+          <w:spacing w:val="2"/>
+          <w:sz w:val="28"/>
+          <w:szCs w:val="28"/>
+        </w:rPr>
+        <w:t xml:space="preserve"> to process a task, </w:t>
+      </w:r>
+      <w:proofErr w:type="spellStart"/>
+      <w:r>
+        <w:rPr>
+          <w:rFonts w:eastAsia="Times New Roman" w:cstheme="minorHAnsi"/>
+          <w:color w:val="212124"/>
+          <w:spacing w:val="2"/>
+          <w:sz w:val="28"/>
+          <w:szCs w:val="28"/>
+        </w:rPr>
+        <w:t>t</w:t>
+      </w:r>
+      <w:r>
+        <w:rPr>
+          <w:rFonts w:eastAsia="Times New Roman" w:cstheme="minorHAnsi"/>
+          <w:color w:val="212124"/>
+          <w:spacing w:val="2"/>
+          <w:sz w:val="28"/>
+          <w:szCs w:val="28"/>
           <w:vertAlign w:val="subscript"/>
         </w:rPr>
         <w:t>n</w:t>
       </w:r>
+      <w:proofErr w:type="spellEnd"/>
       <w:r>
         <w:rPr>
           <w:rFonts w:eastAsia="Times New Roman" w:cstheme="minorHAnsi"/>
@@ -4706,8 +6225,9 @@
           <w:szCs w:val="28"/>
         </w:rPr>
         <w:br/>
-        <w:t>Total time taken by nonpipeline to process 100 task = nt</w:t>
-      </w:r>
+        <w:t xml:space="preserve">Total time taken by </w:t>
+      </w:r>
+      <w:proofErr w:type="spellStart"/>
       <w:r>
         <w:rPr>
           <w:rFonts w:eastAsia="Times New Roman" w:cstheme="minorHAnsi"/>
@@ -4715,10 +6235,43 @@
           <w:spacing w:val="2"/>
           <w:sz w:val="28"/>
           <w:szCs w:val="28"/>
+        </w:rPr>
+        <w:t>nonpipeline</w:t>
+      </w:r>
+      <w:proofErr w:type="spellEnd"/>
+      <w:r>
+        <w:rPr>
+          <w:rFonts w:eastAsia="Times New Roman" w:cstheme="minorHAnsi"/>
+          <w:color w:val="212124"/>
+          <w:spacing w:val="2"/>
+          <w:sz w:val="28"/>
+          <w:szCs w:val="28"/>
+        </w:rPr>
+        <w:t xml:space="preserve"> to process 100 task = </w:t>
+      </w:r>
+      <w:proofErr w:type="spellStart"/>
+      <w:r>
+        <w:rPr>
+          <w:rFonts w:eastAsia="Times New Roman" w:cstheme="minorHAnsi"/>
+          <w:color w:val="212124"/>
+          <w:spacing w:val="2"/>
+          <w:sz w:val="28"/>
+          <w:szCs w:val="28"/>
+        </w:rPr>
+        <w:t>nt</w:t>
+      </w:r>
+      <w:r>
+        <w:rPr>
+          <w:rFonts w:eastAsia="Times New Roman" w:cstheme="minorHAnsi"/>
+          <w:color w:val="212124"/>
+          <w:spacing w:val="2"/>
+          <w:sz w:val="28"/>
+          <w:szCs w:val="28"/>
           <w:vertAlign w:val="subscript"/>
         </w:rPr>
         <w:t>n</w:t>
       </w:r>
+      <w:proofErr w:type="spellEnd"/>
       <w:r>
         <w:rPr>
           <w:rFonts w:eastAsia="Times New Roman" w:cstheme="minorHAnsi"/>
@@ -4792,8 +6345,9 @@
           <w:szCs w:val="28"/>
         </w:rPr>
         <w:br/>
-        <w:t>Time period of 1 clock cycle, t</w:t>
-      </w:r>
+        <w:t xml:space="preserve">Time period of 1 clock cycle, </w:t>
+      </w:r>
+      <w:proofErr w:type="spellStart"/>
       <w:r>
         <w:rPr>
           <w:rFonts w:eastAsia="Times New Roman" w:cstheme="minorHAnsi"/>
@@ -4801,10 +6355,21 @@
           <w:spacing w:val="2"/>
           <w:sz w:val="28"/>
           <w:szCs w:val="28"/>
+        </w:rPr>
+        <w:t>t</w:t>
+      </w:r>
+      <w:r>
+        <w:rPr>
+          <w:rFonts w:eastAsia="Times New Roman" w:cstheme="minorHAnsi"/>
+          <w:color w:val="212124"/>
+          <w:spacing w:val="2"/>
+          <w:sz w:val="28"/>
+          <w:szCs w:val="28"/>
           <w:vertAlign w:val="subscript"/>
         </w:rPr>
         <w:t>p</w:t>
       </w:r>
+      <w:proofErr w:type="spellEnd"/>
       <w:r>
         <w:rPr>
           <w:rFonts w:eastAsia="Times New Roman" w:cstheme="minorHAnsi"/>
@@ -4834,8 +6399,9 @@
           <w:szCs w:val="28"/>
         </w:rPr>
         <w:br/>
-        <w:t>Total time requires to complete n tasks in k segment pipeline with t</w:t>
-      </w:r>
+        <w:t xml:space="preserve">Total time requires to complete n tasks in k segment pipeline with </w:t>
+      </w:r>
+      <w:proofErr w:type="spellStart"/>
       <w:r>
         <w:rPr>
           <w:rFonts w:eastAsia="Times New Roman" w:cstheme="minorHAnsi"/>
@@ -4843,10 +6409,21 @@
           <w:spacing w:val="2"/>
           <w:sz w:val="28"/>
           <w:szCs w:val="28"/>
+        </w:rPr>
+        <w:t>t</w:t>
+      </w:r>
+      <w:r>
+        <w:rPr>
+          <w:rFonts w:eastAsia="Times New Roman" w:cstheme="minorHAnsi"/>
+          <w:color w:val="212124"/>
+          <w:spacing w:val="2"/>
+          <w:sz w:val="28"/>
+          <w:szCs w:val="28"/>
           <w:vertAlign w:val="subscript"/>
         </w:rPr>
         <w:t>p</w:t>
       </w:r>
+      <w:proofErr w:type="spellEnd"/>
       <w:r>
         <w:rPr>
           <w:rFonts w:eastAsia="Times New Roman" w:cstheme="minorHAnsi"/>
@@ -4866,8 +6443,9 @@
           <w:szCs w:val="28"/>
         </w:rPr>
         <w:br/>
-        <w:t>= (n + k - 1)t</w:t>
-      </w:r>
+        <w:t>= (n + k - 1)</w:t>
+      </w:r>
+      <w:proofErr w:type="spellStart"/>
       <w:r>
         <w:rPr>
           <w:rFonts w:eastAsia="Times New Roman" w:cstheme="minorHAnsi"/>
@@ -4875,10 +6453,21 @@
           <w:spacing w:val="2"/>
           <w:sz w:val="28"/>
           <w:szCs w:val="28"/>
+        </w:rPr>
+        <w:t>t</w:t>
+      </w:r>
+      <w:r>
+        <w:rPr>
+          <w:rFonts w:eastAsia="Times New Roman" w:cstheme="minorHAnsi"/>
+          <w:color w:val="212124"/>
+          <w:spacing w:val="2"/>
+          <w:sz w:val="28"/>
+          <w:szCs w:val="28"/>
           <w:vertAlign w:val="subscript"/>
         </w:rPr>
         <w:t>p</w:t>
       </w:r>
+      <w:proofErr w:type="spellEnd"/>
       <w:r>
         <w:rPr>
           <w:rFonts w:eastAsia="Times New Roman" w:cstheme="minorHAnsi"/>
@@ -4951,8 +6540,9 @@
           <w:szCs w:val="28"/>
         </w:rPr>
         <w:br/>
-        <w:t>When total time taken by the pipeline to process 100 tasks is divided by the total time requires to complete n tasks in k segment pipeline with t</w:t>
-      </w:r>
+        <w:t xml:space="preserve">When total time taken by the pipeline to process 100 tasks is divided by the total time requires to complete n tasks in k segment pipeline with </w:t>
+      </w:r>
+      <w:proofErr w:type="spellStart"/>
       <w:r>
         <w:rPr>
           <w:rFonts w:eastAsia="Times New Roman" w:cstheme="minorHAnsi"/>
@@ -4960,10 +6550,21 @@
           <w:spacing w:val="2"/>
           <w:sz w:val="28"/>
           <w:szCs w:val="28"/>
+        </w:rPr>
+        <w:t>t</w:t>
+      </w:r>
+      <w:r>
+        <w:rPr>
+          <w:rFonts w:eastAsia="Times New Roman" w:cstheme="minorHAnsi"/>
+          <w:color w:val="212124"/>
+          <w:spacing w:val="2"/>
+          <w:sz w:val="28"/>
+          <w:szCs w:val="28"/>
           <w:vertAlign w:val="subscript"/>
         </w:rPr>
         <w:t>p</w:t>
       </w:r>
+      <w:proofErr w:type="spellEnd"/>
       <w:r>
         <w:rPr>
           <w:rFonts w:eastAsia="Times New Roman" w:cstheme="minorHAnsi"/>
@@ -5015,7 +6616,28 @@
           <w:szCs w:val="28"/>
         </w:rPr>
         <w:br/>
-        <w:t>So, option 4 is correct answer</w:t>
+      </w:r>
+      <w:proofErr w:type="gramStart"/>
+      <w:r>
+        <w:rPr>
+          <w:rFonts w:eastAsia="Times New Roman" w:cstheme="minorHAnsi"/>
+          <w:color w:val="212124"/>
+          <w:spacing w:val="2"/>
+          <w:sz w:val="28"/>
+          <w:szCs w:val="28"/>
+        </w:rPr>
+        <w:t>So</w:t>
+      </w:r>
+      <w:proofErr w:type="gramEnd"/>
+      <w:r>
+        <w:rPr>
+          <w:rFonts w:eastAsia="Times New Roman" w:cstheme="minorHAnsi"/>
+          <w:color w:val="212124"/>
+          <w:spacing w:val="2"/>
+          <w:sz w:val="28"/>
+          <w:szCs w:val="28"/>
+        </w:rPr>
+        <w:t>, option 4 is correct answer</w:t>
       </w:r>
     </w:p>
     <w:p>
@@ -5072,14 +6694,25 @@
           <w:szCs w:val="28"/>
         </w:rPr>
       </w:pPr>
-      <w:r>
-        <w:rPr>
-          <w:b/>
-          <w:i/>
-          <w:sz w:val="28"/>
-          <w:szCs w:val="28"/>
-        </w:rPr>
-        <w:t xml:space="preserve">a.  3.76   </w:t>
+      <w:proofErr w:type="gramStart"/>
+      <w:r>
+        <w:rPr>
+          <w:b/>
+          <w:i/>
+          <w:sz w:val="28"/>
+          <w:szCs w:val="28"/>
+        </w:rPr>
+        <w:t>a.  3.76</w:t>
+      </w:r>
+      <w:proofErr w:type="gramEnd"/>
+      <w:r>
+        <w:rPr>
+          <w:b/>
+          <w:i/>
+          <w:sz w:val="28"/>
+          <w:szCs w:val="28"/>
+        </w:rPr>
+        <w:t xml:space="preserve">   </w:t>
       </w:r>
       <w:r>
         <w:rPr>
@@ -5205,23 +6838,48 @@
           <w:sz w:val="28"/>
           <w:szCs w:val="28"/>
         </w:rPr>
-        <w:t>Time taken by non pipeline "Tn" = 50 ns</w:t>
-      </w:r>
-    </w:p>
-    <w:p>
-      <w:pPr>
-        <w:rPr>
-          <w:sz w:val="28"/>
-          <w:szCs w:val="28"/>
-        </w:rPr>
-      </w:pPr>
-      <w:r>
-        <w:rPr>
-          <w:sz w:val="28"/>
-          <w:szCs w:val="28"/>
-        </w:rPr>
-        <w:t>Time period of 100 tasks = ntn</w:t>
-      </w:r>
+        <w:t>Time taken by non pipeline "</w:t>
+      </w:r>
+      <w:proofErr w:type="spellStart"/>
+      <w:r>
+        <w:rPr>
+          <w:sz w:val="28"/>
+          <w:szCs w:val="28"/>
+        </w:rPr>
+        <w:t>Tn</w:t>
+      </w:r>
+      <w:proofErr w:type="spellEnd"/>
+      <w:r>
+        <w:rPr>
+          <w:sz w:val="28"/>
+          <w:szCs w:val="28"/>
+        </w:rPr>
+        <w:t>" = 50 ns</w:t>
+      </w:r>
+    </w:p>
+    <w:p>
+      <w:pPr>
+        <w:rPr>
+          <w:sz w:val="28"/>
+          <w:szCs w:val="28"/>
+        </w:rPr>
+      </w:pPr>
+      <w:r>
+        <w:rPr>
+          <w:sz w:val="28"/>
+          <w:szCs w:val="28"/>
+        </w:rPr>
+        <w:t xml:space="preserve">Time period of 100 tasks = </w:t>
+      </w:r>
+      <w:proofErr w:type="spellStart"/>
+      <w:r>
+        <w:rPr>
+          <w:sz w:val="28"/>
+          <w:szCs w:val="28"/>
+        </w:rPr>
+        <w:t>ntn</w:t>
+      </w:r>
+      <w:proofErr w:type="spellEnd"/>
     </w:p>
     <w:p>
       <w:pPr>
@@ -5331,22 +6989,63 @@
           <w:sz w:val="28"/>
           <w:szCs w:val="28"/>
         </w:rPr>
-        <w:t>Total time required = ( k + n - 1)tp</w:t>
-      </w:r>
-    </w:p>
-    <w:p>
-      <w:pPr>
-        <w:rPr>
-          <w:sz w:val="28"/>
-          <w:szCs w:val="28"/>
-        </w:rPr>
-      </w:pPr>
-      <w:r>
-        <w:rPr>
-          <w:sz w:val="28"/>
-          <w:szCs w:val="28"/>
-        </w:rPr>
-        <w:t xml:space="preserve">                    = ( 6 + 100 - 1)10</w:t>
+        <w:t xml:space="preserve">Total time required = </w:t>
+      </w:r>
+      <w:proofErr w:type="gramStart"/>
+      <w:r>
+        <w:rPr>
+          <w:sz w:val="28"/>
+          <w:szCs w:val="28"/>
+        </w:rPr>
+        <w:t>( k</w:t>
+      </w:r>
+      <w:proofErr w:type="gramEnd"/>
+      <w:r>
+        <w:rPr>
+          <w:sz w:val="28"/>
+          <w:szCs w:val="28"/>
+        </w:rPr>
+        <w:t xml:space="preserve"> + n - 1)</w:t>
+      </w:r>
+      <w:proofErr w:type="spellStart"/>
+      <w:r>
+        <w:rPr>
+          <w:sz w:val="28"/>
+          <w:szCs w:val="28"/>
+        </w:rPr>
+        <w:t>tp</w:t>
+      </w:r>
+      <w:proofErr w:type="spellEnd"/>
+    </w:p>
+    <w:p>
+      <w:pPr>
+        <w:rPr>
+          <w:sz w:val="28"/>
+          <w:szCs w:val="28"/>
+        </w:rPr>
+      </w:pPr>
+      <w:r>
+        <w:rPr>
+          <w:sz w:val="28"/>
+          <w:szCs w:val="28"/>
+        </w:rPr>
+        <w:t xml:space="preserve">                    = </w:t>
+      </w:r>
+      <w:proofErr w:type="gramStart"/>
+      <w:r>
+        <w:rPr>
+          <w:sz w:val="28"/>
+          <w:szCs w:val="28"/>
+        </w:rPr>
+        <w:t>( 6</w:t>
+      </w:r>
+      <w:proofErr w:type="gramEnd"/>
+      <w:r>
+        <w:rPr>
+          <w:sz w:val="28"/>
+          <w:szCs w:val="28"/>
+        </w:rPr>
+        <w:t xml:space="preserve"> + 100 - 1)10</w:t>
       </w:r>
     </w:p>
     <w:p>
@@ -5377,7 +7076,23 @@
           <w:szCs w:val="28"/>
         </w:rPr>
         <w:lastRenderedPageBreak/>
-        <w:t>Speed up ratio " S" = 5000/1050</w:t>
+        <w:t xml:space="preserve">Speed up ratio </w:t>
+      </w:r>
+      <w:proofErr w:type="gramStart"/>
+      <w:r>
+        <w:rPr>
+          <w:sz w:val="28"/>
+          <w:szCs w:val="28"/>
+        </w:rPr>
+        <w:t>" S</w:t>
+      </w:r>
+      <w:proofErr w:type="gramEnd"/>
+      <w:r>
+        <w:rPr>
+          <w:sz w:val="28"/>
+          <w:szCs w:val="28"/>
+        </w:rPr>
+        <w:t>" = 5000/1050</w:t>
       </w:r>
     </w:p>
     <w:p>
@@ -5433,7 +7148,15 @@
           <w:sz w:val="28"/>
           <w:szCs w:val="28"/>
         </w:rPr>
-        <w:t>S= nt</w:t>
+        <w:t xml:space="preserve">S= </w:t>
+      </w:r>
+      <w:proofErr w:type="spellStart"/>
+      <w:r>
+        <w:rPr>
+          <w:sz w:val="28"/>
+          <w:szCs w:val="28"/>
+        </w:rPr>
+        <w:t>nt</w:t>
       </w:r>
       <w:r>
         <w:rPr>
@@ -5443,12 +7166,30 @@
         </w:rPr>
         <w:t>n</w:t>
       </w:r>
-      <w:r>
-        <w:rPr>
-          <w:sz w:val="28"/>
-          <w:szCs w:val="28"/>
-        </w:rPr>
-        <w:t>/(n+k-1)t</w:t>
+      <w:proofErr w:type="spellEnd"/>
+      <w:proofErr w:type="gramStart"/>
+      <w:r>
+        <w:rPr>
+          <w:sz w:val="28"/>
+          <w:szCs w:val="28"/>
+        </w:rPr>
+        <w:t>/(</w:t>
+      </w:r>
+      <w:proofErr w:type="gramEnd"/>
+      <w:r>
+        <w:rPr>
+          <w:sz w:val="28"/>
+          <w:szCs w:val="28"/>
+        </w:rPr>
+        <w:t>n+k-1)</w:t>
+      </w:r>
+      <w:proofErr w:type="spellStart"/>
+      <w:r>
+        <w:rPr>
+          <w:sz w:val="28"/>
+          <w:szCs w:val="28"/>
+        </w:rPr>
+        <w:t>t</w:t>
       </w:r>
       <w:r>
         <w:rPr>
@@ -5458,6 +7199,7 @@
         </w:rPr>
         <w:t>p</w:t>
       </w:r>
+      <w:proofErr w:type="spellEnd"/>
       <w:r>
         <w:rPr>
           <w:sz w:val="28"/>
@@ -5490,16 +7232,37 @@
           <w:sz w:val="28"/>
           <w:szCs w:val="28"/>
         </w:rPr>
-        <w:t>A non-pipeline system takes 50ns to process a task. The same task can be processed in six-segment pipeline with a clockcycle of 10ns. Determine approximately the speedup ratio of the pipeline for 500 tasks.</w:t>
-      </w:r>
-    </w:p>
-    <w:p>
-      <w:pPr>
-        <w:rPr>
-          <w:sz w:val="28"/>
-          <w:szCs w:val="28"/>
-        </w:rPr>
-      </w:pPr>
+        <w:t xml:space="preserve">A non-pipeline system takes 50ns to process a task. The same task can be processed in six-segment pipeline with a </w:t>
+      </w:r>
+      <w:proofErr w:type="spellStart"/>
+      <w:r>
+        <w:rPr>
+          <w:b/>
+          <w:i/>
+          <w:sz w:val="28"/>
+          <w:szCs w:val="28"/>
+        </w:rPr>
+        <w:t>clockcycle</w:t>
+      </w:r>
+      <w:proofErr w:type="spellEnd"/>
+      <w:r>
+        <w:rPr>
+          <w:b/>
+          <w:i/>
+          <w:sz w:val="28"/>
+          <w:szCs w:val="28"/>
+        </w:rPr>
+        <w:t xml:space="preserve"> of 10ns. Determine approximately the speedup ratio of the pipeline for 500 tasks.</w:t>
+      </w:r>
+    </w:p>
+    <w:p>
+      <w:pPr>
+        <w:rPr>
+          <w:sz w:val="28"/>
+          <w:szCs w:val="28"/>
+        </w:rPr>
+      </w:pPr>
+      <w:proofErr w:type="gramStart"/>
       <w:r>
         <w:rPr>
           <w:sz w:val="28"/>
@@ -5507,6 +7270,7 @@
         </w:rPr>
         <w:t>a)6</w:t>
       </w:r>
+      <w:proofErr w:type="gramEnd"/>
       <w:r>
         <w:rPr>
           <w:sz w:val="28"/>
@@ -5606,57 +7370,93 @@
           <w:szCs w:val="28"/>
         </w:rPr>
       </w:pPr>
-      <w:r>
-        <w:rPr>
-          <w:sz w:val="28"/>
-          <w:szCs w:val="28"/>
-        </w:rPr>
-        <w:t>time for non pipeline system  1 task =50 ns  500 tasks =500x50 =25000 ns</w:t>
-      </w:r>
-    </w:p>
-    <w:p>
-      <w:pPr>
-        <w:rPr>
-          <w:sz w:val="28"/>
-          <w:szCs w:val="28"/>
-        </w:rPr>
-      </w:pPr>
-      <w:r>
-        <w:rPr>
-          <w:sz w:val="28"/>
-          <w:szCs w:val="28"/>
-        </w:rPr>
-        <w:t xml:space="preserve">time with k(=6) segment pipeline     </w:t>
-      </w:r>
-    </w:p>
-    <w:p>
-      <w:pPr>
-        <w:rPr>
-          <w:sz w:val="28"/>
-          <w:szCs w:val="28"/>
-        </w:rPr>
-      </w:pPr>
-      <w:r>
-        <w:rPr>
-          <w:sz w:val="28"/>
-          <w:szCs w:val="28"/>
-        </w:rPr>
-        <w:t>first task 6x10 ns  subsequent task =10 ns  so 499x10 =4990</w:t>
-      </w:r>
-    </w:p>
-    <w:p>
-      <w:pPr>
-        <w:rPr>
-          <w:sz w:val="28"/>
-          <w:szCs w:val="28"/>
-        </w:rPr>
-      </w:pPr>
-      <w:r>
-        <w:rPr>
-          <w:sz w:val="28"/>
-          <w:szCs w:val="28"/>
-        </w:rPr>
-        <w:t>total =60+4990=5050</w:t>
+      <w:proofErr w:type="gramStart"/>
+      <w:r>
+        <w:rPr>
+          <w:sz w:val="28"/>
+          <w:szCs w:val="28"/>
+        </w:rPr>
+        <w:t>time</w:t>
+      </w:r>
+      <w:proofErr w:type="gramEnd"/>
+      <w:r>
+        <w:rPr>
+          <w:sz w:val="28"/>
+          <w:szCs w:val="28"/>
+        </w:rPr>
+        <w:t xml:space="preserve"> for non pipeline system  1 task =50 ns  500 tasks =500x50 =25000 ns</w:t>
+      </w:r>
+    </w:p>
+    <w:p>
+      <w:pPr>
+        <w:rPr>
+          <w:sz w:val="28"/>
+          <w:szCs w:val="28"/>
+        </w:rPr>
+      </w:pPr>
+      <w:proofErr w:type="gramStart"/>
+      <w:r>
+        <w:rPr>
+          <w:sz w:val="28"/>
+          <w:szCs w:val="28"/>
+        </w:rPr>
+        <w:t>time</w:t>
+      </w:r>
+      <w:proofErr w:type="gramEnd"/>
+      <w:r>
+        <w:rPr>
+          <w:sz w:val="28"/>
+          <w:szCs w:val="28"/>
+        </w:rPr>
+        <w:t xml:space="preserve"> with k(=6) segment pipeline     </w:t>
+      </w:r>
+    </w:p>
+    <w:p>
+      <w:pPr>
+        <w:rPr>
+          <w:sz w:val="28"/>
+          <w:szCs w:val="28"/>
+        </w:rPr>
+      </w:pPr>
+      <w:proofErr w:type="gramStart"/>
+      <w:r>
+        <w:rPr>
+          <w:sz w:val="28"/>
+          <w:szCs w:val="28"/>
+        </w:rPr>
+        <w:t>first</w:t>
+      </w:r>
+      <w:proofErr w:type="gramEnd"/>
+      <w:r>
+        <w:rPr>
+          <w:sz w:val="28"/>
+          <w:szCs w:val="28"/>
+        </w:rPr>
+        <w:t xml:space="preserve"> task 6x10 ns  subsequent task =10 ns  so 499x10 =4990</w:t>
+      </w:r>
+    </w:p>
+    <w:p>
+      <w:pPr>
+        <w:rPr>
+          <w:sz w:val="28"/>
+          <w:szCs w:val="28"/>
+        </w:rPr>
+      </w:pPr>
+      <w:proofErr w:type="gramStart"/>
+      <w:r>
+        <w:rPr>
+          <w:sz w:val="28"/>
+          <w:szCs w:val="28"/>
+        </w:rPr>
+        <w:t>total</w:t>
+      </w:r>
+      <w:proofErr w:type="gramEnd"/>
+      <w:r>
+        <w:rPr>
+          <w:sz w:val="28"/>
+          <w:szCs w:val="28"/>
+        </w:rPr>
+        <w:t xml:space="preserve"> =60+4990=5050</w:t>
       </w:r>
     </w:p>
     <w:p>
@@ -5696,13 +7496,31 @@
           <w:szCs w:val="28"/>
         </w:rPr>
       </w:pPr>
-      <w:r>
-        <w:rPr>
-          <w:sz w:val="28"/>
-          <w:szCs w:val="28"/>
-        </w:rPr>
-        <w:t>hence option 2) is the right ans</w:t>
-      </w:r>
+      <w:proofErr w:type="gramStart"/>
+      <w:r>
+        <w:rPr>
+          <w:sz w:val="28"/>
+          <w:szCs w:val="28"/>
+        </w:rPr>
+        <w:t>hence</w:t>
+      </w:r>
+      <w:proofErr w:type="gramEnd"/>
+      <w:r>
+        <w:rPr>
+          <w:sz w:val="28"/>
+          <w:szCs w:val="28"/>
+        </w:rPr>
+        <w:t xml:space="preserve"> option 2) is the right </w:t>
+      </w:r>
+      <w:proofErr w:type="spellStart"/>
+      <w:r>
+        <w:rPr>
+          <w:sz w:val="28"/>
+          <w:szCs w:val="28"/>
+        </w:rPr>
+        <w:t>ans</w:t>
+      </w:r>
+      <w:proofErr w:type="spellEnd"/>
       <w:r>
         <w:rPr>
           <w:sz w:val="28"/>
@@ -5748,7 +7566,51 @@
           <w:sz w:val="28"/>
           <w:szCs w:val="28"/>
         </w:rPr>
-        <w:t>The simplified SOP (Sum Of Product) form of the boolean expression (P+Q’+R’).(P+Q’+R).(P+Q+R’) is</w:t>
+        <w:t xml:space="preserve">The simplified SOP (Sum Of Product) form of the </w:t>
+      </w:r>
+      <w:proofErr w:type="spellStart"/>
+      <w:r>
+        <w:rPr>
+          <w:rFonts w:eastAsia="Times New Roman" w:cstheme="minorHAnsi"/>
+          <w:b/>
+          <w:i/>
+          <w:sz w:val="28"/>
+          <w:szCs w:val="28"/>
+        </w:rPr>
+        <w:t>boolean</w:t>
+      </w:r>
+      <w:proofErr w:type="spellEnd"/>
+      <w:r>
+        <w:rPr>
+          <w:rFonts w:eastAsia="Times New Roman" w:cstheme="minorHAnsi"/>
+          <w:b/>
+          <w:i/>
+          <w:sz w:val="28"/>
+          <w:szCs w:val="28"/>
+        </w:rPr>
+        <w:t xml:space="preserve"> expression (P+Q’+R’)</w:t>
+      </w:r>
+      <w:proofErr w:type="gramStart"/>
+      <w:r>
+        <w:rPr>
+          <w:rFonts w:eastAsia="Times New Roman" w:cstheme="minorHAnsi"/>
+          <w:b/>
+          <w:i/>
+          <w:sz w:val="28"/>
+          <w:szCs w:val="28"/>
+        </w:rPr>
+        <w:t>.(</w:t>
+      </w:r>
+      <w:proofErr w:type="gramEnd"/>
+      <w:r>
+        <w:rPr>
+          <w:rFonts w:eastAsia="Times New Roman" w:cstheme="minorHAnsi"/>
+          <w:b/>
+          <w:i/>
+          <w:sz w:val="28"/>
+          <w:szCs w:val="28"/>
+        </w:rPr>
+        <w:t>P+Q’+R).(P+Q+R’) is</w:t>
       </w:r>
     </w:p>
     <w:p>
@@ -6064,133 +7926,427 @@
           <w:sz w:val="28"/>
           <w:szCs w:val="28"/>
         </w:rPr>
-        <w:t>Consider the following boolean equations:</w:t>
-      </w:r>
-    </w:p>
-    <w:p>
-      <w:pPr>
-        <w:rPr>
-          <w:b/>
-          <w:i/>
-          <w:sz w:val="28"/>
-          <w:szCs w:val="28"/>
-        </w:rPr>
-      </w:pPr>
-      <w:r>
-        <w:rPr>
-          <w:b/>
-          <w:i/>
-          <w:sz w:val="28"/>
-          <w:szCs w:val="28"/>
-        </w:rPr>
-        <w:t xml:space="preserve"> 1) wx+w(x+y)+x(x+y)=x+wy</w:t>
-      </w:r>
-    </w:p>
-    <w:p>
-      <w:pPr>
-        <w:rPr>
-          <w:b/>
-          <w:i/>
-          <w:sz w:val="28"/>
-          <w:szCs w:val="28"/>
-        </w:rPr>
-      </w:pPr>
-      <w:r>
-        <w:rPr>
-          <w:b/>
-          <w:i/>
-          <w:sz w:val="28"/>
-          <w:szCs w:val="28"/>
-        </w:rPr>
-        <w:t xml:space="preserve"> 2) wx'(y+xz')+w'x')y=x'y</w:t>
-      </w:r>
-    </w:p>
-    <w:p>
-      <w:pPr>
-        <w:rPr>
-          <w:b/>
-          <w:i/>
-          <w:sz w:val="28"/>
-          <w:szCs w:val="28"/>
-        </w:rPr>
-      </w:pPr>
-      <w:r>
-        <w:rPr>
-          <w:b/>
-          <w:i/>
-          <w:sz w:val="28"/>
-          <w:szCs w:val="28"/>
-        </w:rPr>
-        <w:t>What can you say about the above equations ?</w:t>
-      </w:r>
-      <w:r>
-        <w:rPr>
-          <w:b/>
-          <w:i/>
-          <w:sz w:val="28"/>
-          <w:szCs w:val="28"/>
-        </w:rPr>
-        <w:t xml:space="preserve">  (ugc – Dec 2018)</w:t>
-      </w:r>
-    </w:p>
-    <w:p>
-      <w:pPr>
-        <w:rPr>
-          <w:sz w:val="28"/>
-          <w:szCs w:val="28"/>
-        </w:rPr>
-      </w:pPr>
-      <w:r>
-        <w:rPr>
-          <w:sz w:val="28"/>
-          <w:szCs w:val="28"/>
-        </w:rPr>
-        <w:t xml:space="preserve">    (i) is true and (ii) is false</w:t>
-      </w:r>
-    </w:p>
-    <w:p>
-      <w:pPr>
-        <w:rPr>
-          <w:sz w:val="28"/>
-          <w:szCs w:val="28"/>
-        </w:rPr>
-      </w:pPr>
-      <w:r>
-        <w:rPr>
-          <w:sz w:val="28"/>
-          <w:szCs w:val="28"/>
-        </w:rPr>
-        <w:t xml:space="preserve">    (i) is false and (ii) is true</w:t>
-      </w:r>
-    </w:p>
-    <w:p>
-      <w:pPr>
-        <w:rPr>
-          <w:sz w:val="28"/>
-          <w:szCs w:val="28"/>
-        </w:rPr>
-      </w:pPr>
-      <w:r>
-        <w:rPr>
-          <w:sz w:val="28"/>
-          <w:szCs w:val="28"/>
-        </w:rPr>
-        <w:t xml:space="preserve">    Both (i) and (ii) are true(yes)</w:t>
-      </w:r>
-    </w:p>
-    <w:p>
-      <w:pPr>
-        <w:rPr>
-          <w:sz w:val="28"/>
-          <w:szCs w:val="28"/>
-        </w:rPr>
-      </w:pPr>
-      <w:r>
-        <w:rPr>
-          <w:sz w:val="28"/>
-          <w:szCs w:val="28"/>
-        </w:rPr>
-        <w:t xml:space="preserve">    Both (i) and (ii) are false</w:t>
+        <w:t xml:space="preserve">Consider the following </w:t>
+      </w:r>
+      <w:proofErr w:type="spellStart"/>
+      <w:proofErr w:type="gramStart"/>
+      <w:r>
+        <w:rPr>
+          <w:b/>
+          <w:i/>
+          <w:sz w:val="28"/>
+          <w:szCs w:val="28"/>
+        </w:rPr>
+        <w:t>boolean</w:t>
+      </w:r>
+      <w:proofErr w:type="spellEnd"/>
+      <w:proofErr w:type="gramEnd"/>
+      <w:r>
+        <w:rPr>
+          <w:b/>
+          <w:i/>
+          <w:sz w:val="28"/>
+          <w:szCs w:val="28"/>
+        </w:rPr>
+        <w:t xml:space="preserve"> equations:</w:t>
+      </w:r>
+    </w:p>
+    <w:p>
+      <w:pPr>
+        <w:rPr>
+          <w:b/>
+          <w:i/>
+          <w:sz w:val="28"/>
+          <w:szCs w:val="28"/>
+        </w:rPr>
+      </w:pPr>
+      <w:r>
+        <w:rPr>
+          <w:b/>
+          <w:i/>
+          <w:sz w:val="28"/>
+          <w:szCs w:val="28"/>
+        </w:rPr>
+        <w:t xml:space="preserve"> 1) </w:t>
+      </w:r>
+      <w:proofErr w:type="spellStart"/>
+      <w:proofErr w:type="gramStart"/>
+      <w:r>
+        <w:rPr>
+          <w:b/>
+          <w:i/>
+          <w:sz w:val="28"/>
+          <w:szCs w:val="28"/>
+        </w:rPr>
+        <w:t>wx+</w:t>
+      </w:r>
+      <w:proofErr w:type="gramEnd"/>
+      <w:r>
+        <w:rPr>
+          <w:b/>
+          <w:i/>
+          <w:sz w:val="28"/>
+          <w:szCs w:val="28"/>
+        </w:rPr>
+        <w:t>w</w:t>
+      </w:r>
+      <w:proofErr w:type="spellEnd"/>
+      <w:r>
+        <w:rPr>
+          <w:b/>
+          <w:i/>
+          <w:sz w:val="28"/>
+          <w:szCs w:val="28"/>
+        </w:rPr>
+        <w:t>(</w:t>
+      </w:r>
+      <w:proofErr w:type="spellStart"/>
+      <w:r>
+        <w:rPr>
+          <w:b/>
+          <w:i/>
+          <w:sz w:val="28"/>
+          <w:szCs w:val="28"/>
+        </w:rPr>
+        <w:t>x+y</w:t>
+      </w:r>
+      <w:proofErr w:type="spellEnd"/>
+      <w:r>
+        <w:rPr>
+          <w:b/>
+          <w:i/>
+          <w:sz w:val="28"/>
+          <w:szCs w:val="28"/>
+        </w:rPr>
+        <w:t>)+x(</w:t>
+      </w:r>
+      <w:proofErr w:type="spellStart"/>
+      <w:r>
+        <w:rPr>
+          <w:b/>
+          <w:i/>
+          <w:sz w:val="28"/>
+          <w:szCs w:val="28"/>
+        </w:rPr>
+        <w:t>x+y</w:t>
+      </w:r>
+      <w:proofErr w:type="spellEnd"/>
+      <w:r>
+        <w:rPr>
+          <w:b/>
+          <w:i/>
+          <w:sz w:val="28"/>
+          <w:szCs w:val="28"/>
+        </w:rPr>
+        <w:t>)=</w:t>
+      </w:r>
+      <w:proofErr w:type="spellStart"/>
+      <w:r>
+        <w:rPr>
+          <w:b/>
+          <w:i/>
+          <w:sz w:val="28"/>
+          <w:szCs w:val="28"/>
+        </w:rPr>
+        <w:t>x+wy</w:t>
+      </w:r>
+      <w:proofErr w:type="spellEnd"/>
+    </w:p>
+    <w:p>
+      <w:pPr>
+        <w:rPr>
+          <w:b/>
+          <w:i/>
+          <w:sz w:val="28"/>
+          <w:szCs w:val="28"/>
+        </w:rPr>
+      </w:pPr>
+      <w:r>
+        <w:rPr>
+          <w:b/>
+          <w:i/>
+          <w:sz w:val="28"/>
+          <w:szCs w:val="28"/>
+        </w:rPr>
+        <w:t xml:space="preserve"> 2) </w:t>
+      </w:r>
+      <w:proofErr w:type="spellStart"/>
+      <w:proofErr w:type="gramStart"/>
+      <w:r>
+        <w:rPr>
+          <w:b/>
+          <w:i/>
+          <w:sz w:val="28"/>
+          <w:szCs w:val="28"/>
+        </w:rPr>
+        <w:t>wx</w:t>
+      </w:r>
+      <w:proofErr w:type="spellEnd"/>
+      <w:proofErr w:type="gramEnd"/>
+      <w:r>
+        <w:rPr>
+          <w:b/>
+          <w:i/>
+          <w:sz w:val="28"/>
+          <w:szCs w:val="28"/>
+        </w:rPr>
+        <w:t>'(</w:t>
+      </w:r>
+      <w:proofErr w:type="spellStart"/>
+      <w:r>
+        <w:rPr>
+          <w:b/>
+          <w:i/>
+          <w:sz w:val="28"/>
+          <w:szCs w:val="28"/>
+        </w:rPr>
+        <w:t>y+xz</w:t>
+      </w:r>
+      <w:proofErr w:type="spellEnd"/>
+      <w:r>
+        <w:rPr>
+          <w:b/>
+          <w:i/>
+          <w:sz w:val="28"/>
+          <w:szCs w:val="28"/>
+        </w:rPr>
+        <w:t>')+</w:t>
+      </w:r>
+      <w:proofErr w:type="spellStart"/>
+      <w:r>
+        <w:rPr>
+          <w:b/>
+          <w:i/>
+          <w:sz w:val="28"/>
+          <w:szCs w:val="28"/>
+        </w:rPr>
+        <w:t>w'x</w:t>
+      </w:r>
+      <w:proofErr w:type="spellEnd"/>
+      <w:r>
+        <w:rPr>
+          <w:b/>
+          <w:i/>
+          <w:sz w:val="28"/>
+          <w:szCs w:val="28"/>
+        </w:rPr>
+        <w:t>')y=</w:t>
+      </w:r>
+      <w:proofErr w:type="spellStart"/>
+      <w:r>
+        <w:rPr>
+          <w:b/>
+          <w:i/>
+          <w:sz w:val="28"/>
+          <w:szCs w:val="28"/>
+        </w:rPr>
+        <w:t>x'y</w:t>
+      </w:r>
+      <w:proofErr w:type="spellEnd"/>
+    </w:p>
+    <w:p>
+      <w:pPr>
+        <w:rPr>
+          <w:b/>
+          <w:i/>
+          <w:sz w:val="28"/>
+          <w:szCs w:val="28"/>
+        </w:rPr>
+      </w:pPr>
+      <w:r>
+        <w:rPr>
+          <w:b/>
+          <w:i/>
+          <w:sz w:val="28"/>
+          <w:szCs w:val="28"/>
+        </w:rPr>
+        <w:t xml:space="preserve">What can you say about the above </w:t>
+      </w:r>
+      <w:proofErr w:type="gramStart"/>
+      <w:r>
+        <w:rPr>
+          <w:b/>
+          <w:i/>
+          <w:sz w:val="28"/>
+          <w:szCs w:val="28"/>
+        </w:rPr>
+        <w:t>equations ?</w:t>
+      </w:r>
+      <w:proofErr w:type="gramEnd"/>
+      <w:r>
+        <w:rPr>
+          <w:b/>
+          <w:i/>
+          <w:sz w:val="28"/>
+          <w:szCs w:val="28"/>
+        </w:rPr>
+        <w:t xml:space="preserve">  (</w:t>
+      </w:r>
+      <w:proofErr w:type="spellStart"/>
+      <w:proofErr w:type="gramStart"/>
+      <w:r>
+        <w:rPr>
+          <w:b/>
+          <w:i/>
+          <w:sz w:val="28"/>
+          <w:szCs w:val="28"/>
+        </w:rPr>
+        <w:t>ugc</w:t>
+      </w:r>
+      <w:proofErr w:type="spellEnd"/>
+      <w:proofErr w:type="gramEnd"/>
+      <w:r>
+        <w:rPr>
+          <w:b/>
+          <w:i/>
+          <w:sz w:val="28"/>
+          <w:szCs w:val="28"/>
+        </w:rPr>
+        <w:t xml:space="preserve"> – Dec 2018)</w:t>
+      </w:r>
+    </w:p>
+    <w:p>
+      <w:pPr>
+        <w:rPr>
+          <w:sz w:val="28"/>
+          <w:szCs w:val="28"/>
+        </w:rPr>
+      </w:pPr>
+      <w:r>
+        <w:rPr>
+          <w:sz w:val="28"/>
+          <w:szCs w:val="28"/>
+        </w:rPr>
+        <w:t xml:space="preserve">    (</w:t>
+      </w:r>
+      <w:proofErr w:type="spellStart"/>
+      <w:proofErr w:type="gramStart"/>
+      <w:r>
+        <w:rPr>
+          <w:sz w:val="28"/>
+          <w:szCs w:val="28"/>
+        </w:rPr>
+        <w:t>i</w:t>
+      </w:r>
+      <w:proofErr w:type="spellEnd"/>
+      <w:proofErr w:type="gramEnd"/>
+      <w:r>
+        <w:rPr>
+          <w:sz w:val="28"/>
+          <w:szCs w:val="28"/>
+        </w:rPr>
+        <w:t>) is true and (ii) is false</w:t>
+      </w:r>
+    </w:p>
+    <w:p>
+      <w:pPr>
+        <w:rPr>
+          <w:sz w:val="28"/>
+          <w:szCs w:val="28"/>
+        </w:rPr>
+      </w:pPr>
+      <w:r>
+        <w:rPr>
+          <w:sz w:val="28"/>
+          <w:szCs w:val="28"/>
+        </w:rPr>
+        <w:t xml:space="preserve">    (</w:t>
+      </w:r>
+      <w:proofErr w:type="spellStart"/>
+      <w:proofErr w:type="gramStart"/>
+      <w:r>
+        <w:rPr>
+          <w:sz w:val="28"/>
+          <w:szCs w:val="28"/>
+        </w:rPr>
+        <w:t>i</w:t>
+      </w:r>
+      <w:proofErr w:type="spellEnd"/>
+      <w:proofErr w:type="gramEnd"/>
+      <w:r>
+        <w:rPr>
+          <w:sz w:val="28"/>
+          <w:szCs w:val="28"/>
+        </w:rPr>
+        <w:t>) is false and (ii) is true</w:t>
+      </w:r>
+    </w:p>
+    <w:p>
+      <w:pPr>
+        <w:rPr>
+          <w:sz w:val="28"/>
+          <w:szCs w:val="28"/>
+        </w:rPr>
+      </w:pPr>
+      <w:r>
+        <w:rPr>
+          <w:sz w:val="28"/>
+          <w:szCs w:val="28"/>
+        </w:rPr>
+        <w:t xml:space="preserve">    Both (</w:t>
+      </w:r>
+      <w:proofErr w:type="spellStart"/>
+      <w:r>
+        <w:rPr>
+          <w:sz w:val="28"/>
+          <w:szCs w:val="28"/>
+        </w:rPr>
+        <w:t>i</w:t>
+      </w:r>
+      <w:proofErr w:type="spellEnd"/>
+      <w:r>
+        <w:rPr>
+          <w:sz w:val="28"/>
+          <w:szCs w:val="28"/>
+        </w:rPr>
+        <w:t xml:space="preserve">) and (ii) are </w:t>
+      </w:r>
+      <w:proofErr w:type="gramStart"/>
+      <w:r>
+        <w:rPr>
+          <w:sz w:val="28"/>
+          <w:szCs w:val="28"/>
+        </w:rPr>
+        <w:t>true(</w:t>
+      </w:r>
+      <w:proofErr w:type="gramEnd"/>
+      <w:r>
+        <w:rPr>
+          <w:sz w:val="28"/>
+          <w:szCs w:val="28"/>
+        </w:rPr>
+        <w:t>yes)</w:t>
+      </w:r>
+    </w:p>
+    <w:p>
+      <w:pPr>
+        <w:rPr>
+          <w:sz w:val="28"/>
+          <w:szCs w:val="28"/>
+        </w:rPr>
+      </w:pPr>
+      <w:r>
+        <w:rPr>
+          <w:sz w:val="28"/>
+          <w:szCs w:val="28"/>
+        </w:rPr>
+        <w:t xml:space="preserve">    Both (</w:t>
+      </w:r>
+      <w:proofErr w:type="spellStart"/>
+      <w:r>
+        <w:rPr>
+          <w:sz w:val="28"/>
+          <w:szCs w:val="28"/>
+        </w:rPr>
+        <w:t>i</w:t>
+      </w:r>
+      <w:proofErr w:type="spellEnd"/>
+      <w:r>
+        <w:rPr>
+          <w:sz w:val="28"/>
+          <w:szCs w:val="28"/>
+        </w:rPr>
+        <w:t>) and (ii) are false</w:t>
       </w:r>
     </w:p>
     <w:p>
@@ -6266,7 +8422,15 @@
           <w:sz w:val="28"/>
           <w:szCs w:val="28"/>
         </w:rPr>
-        <w:t>II. If it is included in an Instruction Set Architecture,</w:t>
+        <w:t>II. If it is included in an Instruction Set Architecture</w:t>
+      </w:r>
+      <w:proofErr w:type="gramStart"/>
+      <w:r>
+        <w:rPr>
+          <w:sz w:val="28"/>
+          <w:szCs w:val="28"/>
+        </w:rPr>
+        <w:t>,</w:t>
       </w:r>
       <w:r>
         <w:rPr>
@@ -6280,7 +8444,15 @@
           <w:sz w:val="28"/>
           <w:szCs w:val="28"/>
         </w:rPr>
-        <w:t>then an additional ALU is required for effective address</w:t>
+        <w:t>then</w:t>
+      </w:r>
+      <w:proofErr w:type="gramEnd"/>
+      <w:r>
+        <w:rPr>
+          <w:sz w:val="28"/>
+          <w:szCs w:val="28"/>
+        </w:rPr>
+        <w:t xml:space="preserve"> an additional ALU is required for effective address</w:t>
       </w:r>
       <w:r>
         <w:rPr>
@@ -6304,12 +8476,21 @@
           <w:szCs w:val="28"/>
         </w:rPr>
       </w:pPr>
-      <w:r>
-        <w:rPr>
-          <w:sz w:val="28"/>
-          <w:szCs w:val="28"/>
-        </w:rPr>
-        <w:t>III.The amount of increment depends on the size of the dat</w:t>
+      <w:proofErr w:type="spellStart"/>
+      <w:r>
+        <w:rPr>
+          <w:sz w:val="28"/>
+          <w:szCs w:val="28"/>
+        </w:rPr>
+        <w:t>III.The</w:t>
+      </w:r>
+      <w:proofErr w:type="spellEnd"/>
+      <w:r>
+        <w:rPr>
+          <w:sz w:val="28"/>
+          <w:szCs w:val="28"/>
+        </w:rPr>
+        <w:t xml:space="preserve"> amount of increment depends on the size of the dat</w:t>
       </w:r>
       <w:r>
         <w:rPr>
@@ -6429,64 +8610,134 @@
           <w:sz w:val="28"/>
           <w:szCs w:val="28"/>
         </w:rPr>
-        <w:t>Self relocating code takes always some address in memory and statement says that this mode is used for self relocating code so option 1 is incorrect and  no additional ALU is required So option (C) is correct option.</w:t>
-      </w:r>
-    </w:p>
-    <w:p>
-      <w:pPr>
-        <w:rPr>
-          <w:sz w:val="28"/>
-          <w:szCs w:val="28"/>
-        </w:rPr>
-      </w:pPr>
-    </w:p>
-    <w:p>
-      <w:pPr>
-        <w:rPr>
-          <w:b/>
-          <w:i/>
-          <w:sz w:val="28"/>
-          <w:szCs w:val="28"/>
-        </w:rPr>
-      </w:pPr>
-      <w:r>
-        <w:rPr>
-          <w:b/>
-          <w:i/>
-          <w:sz w:val="28"/>
-          <w:szCs w:val="28"/>
-        </w:rPr>
-        <w:t>Which of the following statements are true ? (NET - 2018 - DEC)</w:t>
-      </w:r>
-    </w:p>
-    <w:p>
-      <w:pPr>
-        <w:rPr>
-          <w:sz w:val="28"/>
-          <w:szCs w:val="28"/>
-        </w:rPr>
-      </w:pPr>
-      <w:r>
-        <w:rPr>
-          <w:sz w:val="28"/>
-          <w:szCs w:val="28"/>
-        </w:rPr>
-        <w:t>(i) Every logic network is equivalent to one using just NAND gates or just NOR gates.</w:t>
-      </w:r>
-    </w:p>
-    <w:p>
-      <w:pPr>
-        <w:rPr>
-          <w:sz w:val="28"/>
-          <w:szCs w:val="28"/>
-        </w:rPr>
-      </w:pPr>
-      <w:r>
-        <w:rPr>
-          <w:sz w:val="28"/>
-          <w:szCs w:val="28"/>
-        </w:rPr>
-        <w:t>(ii) Boolean expressions and logic networks correspond to labelled acyclic digraphs.</w:t>
+        <w:t xml:space="preserve">Self relocating code takes always some address in memory and statement says that this mode is used for self relocating code so option 1 is incorrect </w:t>
+      </w:r>
+      <w:proofErr w:type="gramStart"/>
+      <w:r>
+        <w:rPr>
+          <w:sz w:val="28"/>
+          <w:szCs w:val="28"/>
+        </w:rPr>
+        <w:t>and  no</w:t>
+      </w:r>
+      <w:proofErr w:type="gramEnd"/>
+      <w:r>
+        <w:rPr>
+          <w:sz w:val="28"/>
+          <w:szCs w:val="28"/>
+        </w:rPr>
+        <w:t xml:space="preserve"> additional ALU is required So option (C) is correct option.</w:t>
+      </w:r>
+    </w:p>
+    <w:p>
+      <w:pPr>
+        <w:rPr>
+          <w:sz w:val="28"/>
+          <w:szCs w:val="28"/>
+        </w:rPr>
+      </w:pPr>
+    </w:p>
+    <w:p>
+      <w:pPr>
+        <w:rPr>
+          <w:b/>
+          <w:i/>
+          <w:sz w:val="28"/>
+          <w:szCs w:val="28"/>
+        </w:rPr>
+      </w:pPr>
+      <w:r>
+        <w:rPr>
+          <w:b/>
+          <w:i/>
+          <w:sz w:val="28"/>
+          <w:szCs w:val="28"/>
+        </w:rPr>
+        <w:t xml:space="preserve">Which of the following statements are </w:t>
+      </w:r>
+      <w:proofErr w:type="gramStart"/>
+      <w:r>
+        <w:rPr>
+          <w:b/>
+          <w:i/>
+          <w:sz w:val="28"/>
+          <w:szCs w:val="28"/>
+        </w:rPr>
+        <w:t>true ?</w:t>
+      </w:r>
+      <w:proofErr w:type="gramEnd"/>
+      <w:r>
+        <w:rPr>
+          <w:b/>
+          <w:i/>
+          <w:sz w:val="28"/>
+          <w:szCs w:val="28"/>
+        </w:rPr>
+        <w:t xml:space="preserve"> (NET - 2018 - DEC)</w:t>
+      </w:r>
+    </w:p>
+    <w:p>
+      <w:pPr>
+        <w:rPr>
+          <w:sz w:val="28"/>
+          <w:szCs w:val="28"/>
+        </w:rPr>
+      </w:pPr>
+      <w:proofErr w:type="gramStart"/>
+      <w:r>
+        <w:rPr>
+          <w:sz w:val="28"/>
+          <w:szCs w:val="28"/>
+        </w:rPr>
+        <w:t>(</w:t>
+      </w:r>
+      <w:proofErr w:type="spellStart"/>
+      <w:r>
+        <w:rPr>
+          <w:sz w:val="28"/>
+          <w:szCs w:val="28"/>
+        </w:rPr>
+        <w:t>i</w:t>
+      </w:r>
+      <w:proofErr w:type="spellEnd"/>
+      <w:r>
+        <w:rPr>
+          <w:sz w:val="28"/>
+          <w:szCs w:val="28"/>
+        </w:rPr>
+        <w:t>) Every logic network is equivalent to one using just NAND gates or just NOR gates.</w:t>
+      </w:r>
+      <w:proofErr w:type="gramEnd"/>
+    </w:p>
+    <w:p>
+      <w:pPr>
+        <w:rPr>
+          <w:sz w:val="28"/>
+          <w:szCs w:val="28"/>
+        </w:rPr>
+      </w:pPr>
+      <w:r>
+        <w:rPr>
+          <w:sz w:val="28"/>
+          <w:szCs w:val="28"/>
+        </w:rPr>
+        <w:t xml:space="preserve">(ii) Boolean expressions and logic networks correspond to </w:t>
+      </w:r>
+      <w:proofErr w:type="spellStart"/>
+      <w:r>
+        <w:rPr>
+          <w:sz w:val="28"/>
+          <w:szCs w:val="28"/>
+        </w:rPr>
+        <w:t>labelled</w:t>
+      </w:r>
+      <w:proofErr w:type="spellEnd"/>
+      <w:r>
+        <w:rPr>
+          <w:sz w:val="28"/>
+          <w:szCs w:val="28"/>
+        </w:rPr>
+        <w:t xml:space="preserve"> acyclic digraphs.</w:t>
       </w:r>
     </w:p>
     <w:p>
@@ -6511,127 +8762,231 @@
           <w:szCs w:val="28"/>
         </w:rPr>
       </w:pPr>
-      <w:r>
-        <w:rPr>
-          <w:sz w:val="28"/>
-          <w:szCs w:val="28"/>
-        </w:rPr>
-        <w:t>(iv) Non-zero elements of finite Boolean algebras are not uniquely expressible as joins of atoms.</w:t>
-      </w:r>
-    </w:p>
-    <w:p>
-      <w:pPr>
-        <w:rPr>
-          <w:sz w:val="28"/>
-          <w:szCs w:val="28"/>
-        </w:rPr>
-      </w:pPr>
-      <w:r>
-        <w:rPr>
-          <w:sz w:val="28"/>
-          <w:szCs w:val="28"/>
-        </w:rPr>
-        <w:t>(A) (i) and (iv) only</w:t>
-      </w:r>
-      <w:r>
-        <w:rPr>
-          <w:sz w:val="28"/>
-          <w:szCs w:val="28"/>
-        </w:rPr>
-        <w:tab/>
-      </w:r>
-      <w:r>
-        <w:rPr>
-          <w:sz w:val="28"/>
-          <w:szCs w:val="28"/>
-        </w:rPr>
-        <w:tab/>
-      </w:r>
-      <w:r>
-        <w:rPr>
-          <w:sz w:val="28"/>
-          <w:szCs w:val="28"/>
-        </w:rPr>
-        <w:tab/>
-        <w:t>(B) (i) and (ii) only (yes)</w:t>
-      </w:r>
-    </w:p>
-    <w:p>
-      <w:pPr>
-        <w:rPr>
-          <w:sz w:val="28"/>
-          <w:szCs w:val="28"/>
-        </w:rPr>
-      </w:pPr>
-      <w:r>
-        <w:rPr>
-          <w:sz w:val="28"/>
-          <w:szCs w:val="28"/>
-        </w:rPr>
-        <w:t>(C) (i), (ii) and (iii) only</w:t>
-      </w:r>
-      <w:r>
-        <w:rPr>
-          <w:sz w:val="28"/>
-          <w:szCs w:val="28"/>
-        </w:rPr>
-        <w:tab/>
-      </w:r>
-      <w:r>
-        <w:rPr>
-          <w:sz w:val="28"/>
-          <w:szCs w:val="28"/>
-        </w:rPr>
-        <w:tab/>
-      </w:r>
-      <w:r>
-        <w:rPr>
-          <w:sz w:val="28"/>
-          <w:szCs w:val="28"/>
-        </w:rPr>
-        <w:t>(D) (ii), (iii) and (iv) only</w:t>
-      </w:r>
-    </w:p>
-    <w:p>
-      <w:pPr>
-        <w:rPr>
-          <w:sz w:val="28"/>
-          <w:szCs w:val="28"/>
-        </w:rPr>
-      </w:pPr>
-    </w:p>
-    <w:p>
-      <w:pPr>
-        <w:rPr>
-          <w:b/>
-          <w:i/>
-          <w:sz w:val="28"/>
-          <w:szCs w:val="28"/>
-        </w:rPr>
-      </w:pPr>
-      <w:r>
-        <w:rPr>
-          <w:b/>
-          <w:i/>
-          <w:sz w:val="28"/>
-          <w:szCs w:val="28"/>
-        </w:rPr>
-        <w:t>A computing architecture, which allows the user to use computers from multiple administrative domains to reach a common goal is called as  (ISRO - 2014 )</w:t>
-      </w:r>
-    </w:p>
-    <w:p>
-      <w:pPr>
-        <w:rPr>
-          <w:sz w:val="28"/>
-          <w:szCs w:val="28"/>
-        </w:rPr>
-      </w:pPr>
-      <w:r>
-        <w:rPr>
-          <w:sz w:val="28"/>
-          <w:szCs w:val="28"/>
-        </w:rPr>
-        <w:t>a)Grid Computing</w:t>
+      <w:proofErr w:type="gramStart"/>
+      <w:r>
+        <w:rPr>
+          <w:sz w:val="28"/>
+          <w:szCs w:val="28"/>
+        </w:rPr>
+        <w:t>(iv) Non-zero</w:t>
+      </w:r>
+      <w:proofErr w:type="gramEnd"/>
+      <w:r>
+        <w:rPr>
+          <w:sz w:val="28"/>
+          <w:szCs w:val="28"/>
+        </w:rPr>
+        <w:t xml:space="preserve"> elements of finite Boolean algebras are not uniquely expressible as joins of atoms.</w:t>
+      </w:r>
+    </w:p>
+    <w:p>
+      <w:pPr>
+        <w:rPr>
+          <w:sz w:val="28"/>
+          <w:szCs w:val="28"/>
+        </w:rPr>
+      </w:pPr>
+      <w:r>
+        <w:rPr>
+          <w:sz w:val="28"/>
+          <w:szCs w:val="28"/>
+        </w:rPr>
+        <w:t>(A) (</w:t>
+      </w:r>
+      <w:proofErr w:type="spellStart"/>
+      <w:proofErr w:type="gramStart"/>
+      <w:r>
+        <w:rPr>
+          <w:sz w:val="28"/>
+          <w:szCs w:val="28"/>
+        </w:rPr>
+        <w:t>i</w:t>
+      </w:r>
+      <w:proofErr w:type="spellEnd"/>
+      <w:proofErr w:type="gramEnd"/>
+      <w:r>
+        <w:rPr>
+          <w:sz w:val="28"/>
+          <w:szCs w:val="28"/>
+        </w:rPr>
+        <w:t>) and (iv) only</w:t>
+      </w:r>
+      <w:r>
+        <w:rPr>
+          <w:sz w:val="28"/>
+          <w:szCs w:val="28"/>
+        </w:rPr>
+        <w:tab/>
+      </w:r>
+      <w:r>
+        <w:rPr>
+          <w:sz w:val="28"/>
+          <w:szCs w:val="28"/>
+        </w:rPr>
+        <w:tab/>
+      </w:r>
+      <w:r>
+        <w:rPr>
+          <w:sz w:val="28"/>
+          <w:szCs w:val="28"/>
+        </w:rPr>
+        <w:tab/>
+        <w:t>(B) (</w:t>
+      </w:r>
+      <w:proofErr w:type="spellStart"/>
+      <w:r>
+        <w:rPr>
+          <w:sz w:val="28"/>
+          <w:szCs w:val="28"/>
+        </w:rPr>
+        <w:t>i</w:t>
+      </w:r>
+      <w:proofErr w:type="spellEnd"/>
+      <w:r>
+        <w:rPr>
+          <w:sz w:val="28"/>
+          <w:szCs w:val="28"/>
+        </w:rPr>
+        <w:t>) and (ii) only (yes)</w:t>
+      </w:r>
+    </w:p>
+    <w:p>
+      <w:pPr>
+        <w:rPr>
+          <w:sz w:val="28"/>
+          <w:szCs w:val="28"/>
+        </w:rPr>
+      </w:pPr>
+      <w:r>
+        <w:rPr>
+          <w:sz w:val="28"/>
+          <w:szCs w:val="28"/>
+        </w:rPr>
+        <w:t>(C) (</w:t>
+      </w:r>
+      <w:proofErr w:type="spellStart"/>
+      <w:r>
+        <w:rPr>
+          <w:sz w:val="28"/>
+          <w:szCs w:val="28"/>
+        </w:rPr>
+        <w:t>i</w:t>
+      </w:r>
+      <w:proofErr w:type="spellEnd"/>
+      <w:r>
+        <w:rPr>
+          <w:sz w:val="28"/>
+          <w:szCs w:val="28"/>
+        </w:rPr>
+        <w:t>), (ii) and (iii) only</w:t>
+      </w:r>
+      <w:r>
+        <w:rPr>
+          <w:sz w:val="28"/>
+          <w:szCs w:val="28"/>
+        </w:rPr>
+        <w:tab/>
+      </w:r>
+      <w:r>
+        <w:rPr>
+          <w:sz w:val="28"/>
+          <w:szCs w:val="28"/>
+        </w:rPr>
+        <w:tab/>
+      </w:r>
+      <w:r>
+        <w:rPr>
+          <w:sz w:val="28"/>
+          <w:szCs w:val="28"/>
+        </w:rPr>
+        <w:t>(D) (ii), (iii) and (</w:t>
+      </w:r>
+      <w:proofErr w:type="gramStart"/>
+      <w:r>
+        <w:rPr>
+          <w:sz w:val="28"/>
+          <w:szCs w:val="28"/>
+        </w:rPr>
+        <w:t>iv</w:t>
+      </w:r>
+      <w:proofErr w:type="gramEnd"/>
+      <w:r>
+        <w:rPr>
+          <w:sz w:val="28"/>
+          <w:szCs w:val="28"/>
+        </w:rPr>
+        <w:t>) only</w:t>
+      </w:r>
+    </w:p>
+    <w:p>
+      <w:pPr>
+        <w:rPr>
+          <w:sz w:val="28"/>
+          <w:szCs w:val="28"/>
+        </w:rPr>
+      </w:pPr>
+    </w:p>
+    <w:p>
+      <w:pPr>
+        <w:rPr>
+          <w:b/>
+          <w:i/>
+          <w:sz w:val="28"/>
+          <w:szCs w:val="28"/>
+        </w:rPr>
+      </w:pPr>
+      <w:r>
+        <w:rPr>
+          <w:b/>
+          <w:i/>
+          <w:sz w:val="28"/>
+          <w:szCs w:val="28"/>
+        </w:rPr>
+        <w:t xml:space="preserve">A computing architecture, which allows the user to use computers from multiple administrative domains to reach a common goal is called </w:t>
+      </w:r>
+      <w:proofErr w:type="gramStart"/>
+      <w:r>
+        <w:rPr>
+          <w:b/>
+          <w:i/>
+          <w:sz w:val="28"/>
+          <w:szCs w:val="28"/>
+        </w:rPr>
+        <w:t>as  (</w:t>
+      </w:r>
+      <w:proofErr w:type="gramEnd"/>
+      <w:r>
+        <w:rPr>
+          <w:b/>
+          <w:i/>
+          <w:sz w:val="28"/>
+          <w:szCs w:val="28"/>
+        </w:rPr>
+        <w:t>ISRO - 2014 )</w:t>
+      </w:r>
+    </w:p>
+    <w:p>
+      <w:pPr>
+        <w:rPr>
+          <w:sz w:val="28"/>
+          <w:szCs w:val="28"/>
+        </w:rPr>
+      </w:pPr>
+      <w:proofErr w:type="gramStart"/>
+      <w:r>
+        <w:rPr>
+          <w:sz w:val="28"/>
+          <w:szCs w:val="28"/>
+        </w:rPr>
+        <w:t>a)Grid</w:t>
+      </w:r>
+      <w:proofErr w:type="gramEnd"/>
+      <w:r>
+        <w:rPr>
+          <w:sz w:val="28"/>
+          <w:szCs w:val="28"/>
+        </w:rPr>
+        <w:t xml:space="preserve"> Computing</w:t>
       </w:r>
       <w:r>
         <w:rPr>
@@ -6771,7 +9126,23 @@
           <w:sz w:val="28"/>
           <w:szCs w:val="28"/>
         </w:rPr>
-        <w:t>(C) Interrupt request register(yes)</w:t>
+        <w:t xml:space="preserve">(C) Interrupt request </w:t>
+      </w:r>
+      <w:proofErr w:type="gramStart"/>
+      <w:r>
+        <w:rPr>
+          <w:sz w:val="28"/>
+          <w:szCs w:val="28"/>
+        </w:rPr>
+        <w:t>register(</w:t>
+      </w:r>
+      <w:proofErr w:type="gramEnd"/>
+      <w:r>
+        <w:rPr>
+          <w:sz w:val="28"/>
+          <w:szCs w:val="28"/>
+        </w:rPr>
+        <w:t>yes)</w:t>
       </w:r>
       <w:r>
         <w:rPr>
@@ -6896,7 +9267,47 @@
           <w:sz w:val="28"/>
           <w:szCs w:val="28"/>
         </w:rPr>
-        <w:t>A dynamic RAM has refresh cycle of 32 times per msec. Each refresh operation requires 100 nsec and a memory cycle requires 250 nsec. What percentage of memory’s total operating time is required for refreshes? (NET - Dec - 2015)</w:t>
+        <w:t xml:space="preserve">A dynamic RAM has refresh cycle of 32 times per msec. Each refresh operation requires 100 </w:t>
+      </w:r>
+      <w:proofErr w:type="spellStart"/>
+      <w:r>
+        <w:rPr>
+          <w:b/>
+          <w:i/>
+          <w:sz w:val="28"/>
+          <w:szCs w:val="28"/>
+        </w:rPr>
+        <w:t>nsec</w:t>
+      </w:r>
+      <w:proofErr w:type="spellEnd"/>
+      <w:r>
+        <w:rPr>
+          <w:b/>
+          <w:i/>
+          <w:sz w:val="28"/>
+          <w:szCs w:val="28"/>
+        </w:rPr>
+        <w:t xml:space="preserve"> and a memory cycle requires 250 </w:t>
+      </w:r>
+      <w:proofErr w:type="spellStart"/>
+      <w:r>
+        <w:rPr>
+          <w:b/>
+          <w:i/>
+          <w:sz w:val="28"/>
+          <w:szCs w:val="28"/>
+        </w:rPr>
+        <w:t>nsec</w:t>
+      </w:r>
+      <w:proofErr w:type="spellEnd"/>
+      <w:r>
+        <w:rPr>
+          <w:b/>
+          <w:i/>
+          <w:sz w:val="28"/>
+          <w:szCs w:val="28"/>
+        </w:rPr>
+        <w:t>. What percentage of memory’s total operating time is required for refreshes? (NET - Dec - 2015)</w:t>
       </w:r>
     </w:p>
     <w:p>
@@ -6996,31 +9407,59 @@
           <w:sz w:val="28"/>
           <w:szCs w:val="28"/>
         </w:rPr>
-        <w:t>Memory cycle time = 250 nsec</w:t>
-      </w:r>
-    </w:p>
-    <w:p>
-      <w:pPr>
-        <w:rPr>
-          <w:sz w:val="28"/>
-          <w:szCs w:val="28"/>
-        </w:rPr>
-      </w:pPr>
-      <w:r>
-        <w:rPr>
-          <w:sz w:val="28"/>
-          <w:szCs w:val="28"/>
-        </w:rPr>
-        <w:t>memory is refreshed 32 times per msec</w:t>
-      </w:r>
-    </w:p>
-    <w:p>
-      <w:pPr>
-        <w:rPr>
-          <w:sz w:val="28"/>
-          <w:szCs w:val="28"/>
-        </w:rPr>
-      </w:pPr>
+        <w:t xml:space="preserve">Memory cycle time = 250 </w:t>
+      </w:r>
+      <w:proofErr w:type="spellStart"/>
+      <w:r>
+        <w:rPr>
+          <w:sz w:val="28"/>
+          <w:szCs w:val="28"/>
+        </w:rPr>
+        <w:t>nsec</w:t>
+      </w:r>
+      <w:proofErr w:type="spellEnd"/>
+    </w:p>
+    <w:p>
+      <w:pPr>
+        <w:rPr>
+          <w:sz w:val="28"/>
+          <w:szCs w:val="28"/>
+        </w:rPr>
+      </w:pPr>
+      <w:proofErr w:type="gramStart"/>
+      <w:r>
+        <w:rPr>
+          <w:sz w:val="28"/>
+          <w:szCs w:val="28"/>
+        </w:rPr>
+        <w:t>memory</w:t>
+      </w:r>
+      <w:proofErr w:type="gramEnd"/>
+      <w:r>
+        <w:rPr>
+          <w:sz w:val="28"/>
+          <w:szCs w:val="28"/>
+        </w:rPr>
+        <w:t xml:space="preserve"> is refreshed 32 times per </w:t>
+      </w:r>
+      <w:proofErr w:type="spellStart"/>
+      <w:r>
+        <w:rPr>
+          <w:sz w:val="28"/>
+          <w:szCs w:val="28"/>
+        </w:rPr>
+        <w:t>msec</w:t>
+      </w:r>
+      <w:proofErr w:type="spellEnd"/>
+    </w:p>
+    <w:p>
+      <w:pPr>
+        <w:rPr>
+          <w:sz w:val="28"/>
+          <w:szCs w:val="28"/>
+        </w:rPr>
+      </w:pPr>
+      <w:proofErr w:type="gramStart"/>
       <w:r>
         <w:rPr>
           <w:sz w:val="28"/>
@@ -7028,36 +9467,78 @@
         </w:rPr>
         <w:t>i.e.</w:t>
       </w:r>
-    </w:p>
-    <w:p>
-      <w:pPr>
-        <w:rPr>
-          <w:sz w:val="28"/>
-          <w:szCs w:val="28"/>
-        </w:rPr>
-      </w:pPr>
-      <w:r>
-        <w:rPr>
-          <w:sz w:val="28"/>
-          <w:szCs w:val="28"/>
-        </w:rPr>
-        <w:t>Number of refreshes in 1 memory cycle (i.e in 250 nsec) = (32 * 250 * 10-9) / 10-3 = 8 * 10-3.</w:t>
-      </w:r>
-    </w:p>
-    <w:p>
-      <w:pPr>
-        <w:rPr>
-          <w:sz w:val="28"/>
-          <w:szCs w:val="28"/>
-        </w:rPr>
-      </w:pPr>
-      <w:r>
-        <w:rPr>
-          <w:sz w:val="28"/>
-          <w:szCs w:val="28"/>
-        </w:rPr>
-        <w:t>Time taken for each refresh = 100 nsec</w:t>
-      </w:r>
+      <w:proofErr w:type="gramEnd"/>
+    </w:p>
+    <w:p>
+      <w:pPr>
+        <w:rPr>
+          <w:sz w:val="28"/>
+          <w:szCs w:val="28"/>
+        </w:rPr>
+      </w:pPr>
+      <w:r>
+        <w:rPr>
+          <w:sz w:val="28"/>
+          <w:szCs w:val="28"/>
+        </w:rPr>
+        <w:t>Number of refreshes in 1 memory cycle (</w:t>
+      </w:r>
+      <w:proofErr w:type="spellStart"/>
+      <w:r>
+        <w:rPr>
+          <w:sz w:val="28"/>
+          <w:szCs w:val="28"/>
+        </w:rPr>
+        <w:t>i.e</w:t>
+      </w:r>
+      <w:proofErr w:type="spellEnd"/>
+      <w:r>
+        <w:rPr>
+          <w:sz w:val="28"/>
+          <w:szCs w:val="28"/>
+        </w:rPr>
+        <w:t xml:space="preserve"> in 250 </w:t>
+      </w:r>
+      <w:proofErr w:type="spellStart"/>
+      <w:r>
+        <w:rPr>
+          <w:sz w:val="28"/>
+          <w:szCs w:val="28"/>
+        </w:rPr>
+        <w:t>nsec</w:t>
+      </w:r>
+      <w:proofErr w:type="spellEnd"/>
+      <w:r>
+        <w:rPr>
+          <w:sz w:val="28"/>
+          <w:szCs w:val="28"/>
+        </w:rPr>
+        <w:t>) = (32 * 250 * 10-9) / 10-3 = 8 * 10-3.</w:t>
+      </w:r>
+    </w:p>
+    <w:p>
+      <w:pPr>
+        <w:rPr>
+          <w:sz w:val="28"/>
+          <w:szCs w:val="28"/>
+        </w:rPr>
+      </w:pPr>
+      <w:r>
+        <w:rPr>
+          <w:sz w:val="28"/>
+          <w:szCs w:val="28"/>
+        </w:rPr>
+        <w:t xml:space="preserve">Time taken for each refresh = 100 </w:t>
+      </w:r>
+      <w:proofErr w:type="spellStart"/>
+      <w:r>
+        <w:rPr>
+          <w:sz w:val="28"/>
+          <w:szCs w:val="28"/>
+        </w:rPr>
+        <w:t>nsec</w:t>
+      </w:r>
+      <w:proofErr w:type="spellEnd"/>
     </w:p>
     <w:p>
       <w:pPr>
@@ -7102,8 +9583,17 @@
           <w:sz w:val="28"/>
           <w:szCs w:val="28"/>
         </w:rPr>
-        <w:t>Percentage of the memory cycle time used for refreshing :</w:t>
-      </w:r>
+        <w:t xml:space="preserve">Percentage of the memory cycle time used for </w:t>
+      </w:r>
+      <w:proofErr w:type="gramStart"/>
+      <w:r>
+        <w:rPr>
+          <w:sz w:val="28"/>
+          <w:szCs w:val="28"/>
+        </w:rPr>
+        <w:t>refreshing :</w:t>
+      </w:r>
+      <w:proofErr w:type="gramEnd"/>
     </w:p>
     <w:p>
       <w:pPr>
@@ -7204,102 +9694,206 @@
           <w:sz w:val="28"/>
           <w:szCs w:val="28"/>
         </w:rPr>
-        <w:t>A CPU handles interrupt by executing interrupt service subroutine __________. (net-dec-2015, 2012-June)</w:t>
-      </w:r>
-    </w:p>
-    <w:p>
-      <w:pPr>
-        <w:rPr>
-          <w:sz w:val="28"/>
-          <w:szCs w:val="28"/>
-        </w:rPr>
-      </w:pPr>
-      <w:r>
-        <w:rPr>
-          <w:sz w:val="28"/>
-          <w:szCs w:val="28"/>
-        </w:rPr>
-        <w:t>(A) by checking interrupt register after execution of each instruction (yes)</w:t>
-      </w:r>
-    </w:p>
-    <w:p>
-      <w:pPr>
-        <w:rPr>
-          <w:sz w:val="28"/>
-          <w:szCs w:val="28"/>
-        </w:rPr>
-      </w:pPr>
-      <w:r>
-        <w:rPr>
-          <w:sz w:val="28"/>
-          <w:szCs w:val="28"/>
-        </w:rPr>
-        <w:t>(B) by checking interrupt register at the end of the fetch cycle</w:t>
-      </w:r>
-    </w:p>
-    <w:p>
-      <w:pPr>
-        <w:rPr>
-          <w:sz w:val="28"/>
-          <w:szCs w:val="28"/>
-        </w:rPr>
-      </w:pPr>
-      <w:r>
-        <w:rPr>
-          <w:sz w:val="28"/>
-          <w:szCs w:val="28"/>
-        </w:rPr>
-        <w:t>(C) whenever an interrupt is registered</w:t>
-      </w:r>
-    </w:p>
-    <w:p>
-      <w:pPr>
-        <w:rPr>
-          <w:sz w:val="28"/>
-          <w:szCs w:val="28"/>
-        </w:rPr>
-      </w:pPr>
-      <w:r>
-        <w:rPr>
-          <w:sz w:val="28"/>
-          <w:szCs w:val="28"/>
-        </w:rPr>
-        <w:t>(D) by checking interrupt register at regular time interval</w:t>
-      </w:r>
-    </w:p>
-    <w:p>
-      <w:pPr>
-        <w:rPr>
-          <w:sz w:val="28"/>
-          <w:szCs w:val="28"/>
-        </w:rPr>
-      </w:pPr>
-    </w:p>
-    <w:p>
-      <w:pPr>
-        <w:rPr>
-          <w:sz w:val="28"/>
-          <w:szCs w:val="28"/>
-        </w:rPr>
-      </w:pPr>
-    </w:p>
-    <w:p>
-      <w:pPr>
-        <w:rPr>
-          <w:b/>
-          <w:i/>
-          <w:sz w:val="28"/>
-          <w:szCs w:val="28"/>
-        </w:rPr>
-      </w:pPr>
-      <w:r>
-        <w:rPr>
-          <w:b/>
-          <w:i/>
-          <w:sz w:val="28"/>
-          <w:szCs w:val="28"/>
-        </w:rPr>
-        <w:t>A CPU generally handles an interrupt by executing an interrupt service routine(gate - 2009)</w:t>
+        <w:t>A CPU handles interrupt by executing interrupt service subroutine __________. (</w:t>
+      </w:r>
+      <w:proofErr w:type="gramStart"/>
+      <w:r>
+        <w:rPr>
+          <w:b/>
+          <w:i/>
+          <w:sz w:val="28"/>
+          <w:szCs w:val="28"/>
+        </w:rPr>
+        <w:t>net-dec-2015</w:t>
+      </w:r>
+      <w:proofErr w:type="gramEnd"/>
+      <w:r>
+        <w:rPr>
+          <w:b/>
+          <w:i/>
+          <w:sz w:val="28"/>
+          <w:szCs w:val="28"/>
+        </w:rPr>
+        <w:t>, 2012-June)</w:t>
+      </w:r>
+    </w:p>
+    <w:p>
+      <w:pPr>
+        <w:rPr>
+          <w:sz w:val="28"/>
+          <w:szCs w:val="28"/>
+        </w:rPr>
+      </w:pPr>
+      <w:r>
+        <w:rPr>
+          <w:sz w:val="28"/>
+          <w:szCs w:val="28"/>
+        </w:rPr>
+        <w:t xml:space="preserve">(A) </w:t>
+      </w:r>
+      <w:proofErr w:type="gramStart"/>
+      <w:r>
+        <w:rPr>
+          <w:sz w:val="28"/>
+          <w:szCs w:val="28"/>
+        </w:rPr>
+        <w:t>by</w:t>
+      </w:r>
+      <w:proofErr w:type="gramEnd"/>
+      <w:r>
+        <w:rPr>
+          <w:sz w:val="28"/>
+          <w:szCs w:val="28"/>
+        </w:rPr>
+        <w:t xml:space="preserve"> checking interrupt register after execution of each instruction (yes)</w:t>
+      </w:r>
+    </w:p>
+    <w:p>
+      <w:pPr>
+        <w:rPr>
+          <w:sz w:val="28"/>
+          <w:szCs w:val="28"/>
+        </w:rPr>
+      </w:pPr>
+      <w:r>
+        <w:rPr>
+          <w:sz w:val="28"/>
+          <w:szCs w:val="28"/>
+        </w:rPr>
+        <w:t xml:space="preserve">(B) </w:t>
+      </w:r>
+      <w:proofErr w:type="gramStart"/>
+      <w:r>
+        <w:rPr>
+          <w:sz w:val="28"/>
+          <w:szCs w:val="28"/>
+        </w:rPr>
+        <w:t>by</w:t>
+      </w:r>
+      <w:proofErr w:type="gramEnd"/>
+      <w:r>
+        <w:rPr>
+          <w:sz w:val="28"/>
+          <w:szCs w:val="28"/>
+        </w:rPr>
+        <w:t xml:space="preserve"> checking interrupt register at the end of the fetch cycle</w:t>
+      </w:r>
+    </w:p>
+    <w:p>
+      <w:pPr>
+        <w:rPr>
+          <w:sz w:val="28"/>
+          <w:szCs w:val="28"/>
+        </w:rPr>
+      </w:pPr>
+      <w:r>
+        <w:rPr>
+          <w:sz w:val="28"/>
+          <w:szCs w:val="28"/>
+        </w:rPr>
+        <w:t xml:space="preserve">(C) </w:t>
+      </w:r>
+      <w:proofErr w:type="gramStart"/>
+      <w:r>
+        <w:rPr>
+          <w:sz w:val="28"/>
+          <w:szCs w:val="28"/>
+        </w:rPr>
+        <w:t>whenever</w:t>
+      </w:r>
+      <w:proofErr w:type="gramEnd"/>
+      <w:r>
+        <w:rPr>
+          <w:sz w:val="28"/>
+          <w:szCs w:val="28"/>
+        </w:rPr>
+        <w:t xml:space="preserve"> an interrupt is registered</w:t>
+      </w:r>
+    </w:p>
+    <w:p>
+      <w:pPr>
+        <w:rPr>
+          <w:sz w:val="28"/>
+          <w:szCs w:val="28"/>
+        </w:rPr>
+      </w:pPr>
+      <w:r>
+        <w:rPr>
+          <w:sz w:val="28"/>
+          <w:szCs w:val="28"/>
+        </w:rPr>
+        <w:t xml:space="preserve">(D) </w:t>
+      </w:r>
+      <w:proofErr w:type="gramStart"/>
+      <w:r>
+        <w:rPr>
+          <w:sz w:val="28"/>
+          <w:szCs w:val="28"/>
+        </w:rPr>
+        <w:t>by</w:t>
+      </w:r>
+      <w:proofErr w:type="gramEnd"/>
+      <w:r>
+        <w:rPr>
+          <w:sz w:val="28"/>
+          <w:szCs w:val="28"/>
+        </w:rPr>
+        <w:t xml:space="preserve"> checking interrupt register at regular time interval</w:t>
+      </w:r>
+    </w:p>
+    <w:p>
+      <w:pPr>
+        <w:rPr>
+          <w:sz w:val="28"/>
+          <w:szCs w:val="28"/>
+        </w:rPr>
+      </w:pPr>
+    </w:p>
+    <w:p>
+      <w:pPr>
+        <w:rPr>
+          <w:sz w:val="28"/>
+          <w:szCs w:val="28"/>
+        </w:rPr>
+      </w:pPr>
+    </w:p>
+    <w:p>
+      <w:pPr>
+        <w:rPr>
+          <w:b/>
+          <w:i/>
+          <w:sz w:val="28"/>
+          <w:szCs w:val="28"/>
+        </w:rPr>
+      </w:pPr>
+      <w:r>
+        <w:rPr>
+          <w:b/>
+          <w:i/>
+          <w:sz w:val="28"/>
+          <w:szCs w:val="28"/>
+        </w:rPr>
+        <w:t xml:space="preserve">A CPU generally handles an interrupt by executing an interrupt service </w:t>
+      </w:r>
+      <w:proofErr w:type="gramStart"/>
+      <w:r>
+        <w:rPr>
+          <w:b/>
+          <w:i/>
+          <w:sz w:val="28"/>
+          <w:szCs w:val="28"/>
+        </w:rPr>
+        <w:t>routine(</w:t>
+      </w:r>
+      <w:proofErr w:type="gramEnd"/>
+      <w:r>
+        <w:rPr>
+          <w:b/>
+          <w:i/>
+          <w:sz w:val="28"/>
+          <w:szCs w:val="28"/>
+        </w:rPr>
+        <w:t>gate - 2009)</w:t>
       </w:r>
     </w:p>
     <w:p>
@@ -7434,8 +10028,19 @@
           <w:sz w:val="28"/>
           <w:szCs w:val="28"/>
         </w:rPr>
-        <w:t>elationship with system clock ?</w:t>
-      </w:r>
+        <w:t xml:space="preserve">elationship with system </w:t>
+      </w:r>
+      <w:proofErr w:type="gramStart"/>
+      <w:r>
+        <w:rPr>
+          <w:b/>
+          <w:i/>
+          <w:sz w:val="28"/>
+          <w:szCs w:val="28"/>
+        </w:rPr>
+        <w:t>clock ?</w:t>
+      </w:r>
+      <w:proofErr w:type="gramEnd"/>
       <w:r>
         <w:rPr>
           <w:b/>
@@ -7453,12 +10058,30 @@
           <w:szCs w:val="28"/>
         </w:rPr>
       </w:pPr>
-      <w:r>
-        <w:rPr>
-          <w:sz w:val="28"/>
-          <w:szCs w:val="28"/>
-        </w:rPr>
-        <w:t>a)Maskable interrupt</w:t>
+      <w:proofErr w:type="gramStart"/>
+      <w:r>
+        <w:rPr>
+          <w:sz w:val="28"/>
+          <w:szCs w:val="28"/>
+        </w:rPr>
+        <w:t>a)</w:t>
+      </w:r>
+      <w:proofErr w:type="spellStart"/>
+      <w:r>
+        <w:rPr>
+          <w:sz w:val="28"/>
+          <w:szCs w:val="28"/>
+        </w:rPr>
+        <w:t>Maskable</w:t>
+      </w:r>
+      <w:proofErr w:type="spellEnd"/>
+      <w:proofErr w:type="gramEnd"/>
+      <w:r>
+        <w:rPr>
+          <w:sz w:val="28"/>
+          <w:szCs w:val="28"/>
+        </w:rPr>
+        <w:t xml:space="preserve"> interrupt</w:t>
       </w:r>
       <w:r>
         <w:rPr>
@@ -7579,16 +10202,37 @@
           <w:sz w:val="28"/>
           <w:szCs w:val="28"/>
         </w:rPr>
-        <w:t>The minimum number of D flip-flops needed to design a mod-258 counter is(Gate-2011)</w:t>
-      </w:r>
-    </w:p>
-    <w:p>
-      <w:pPr>
-        <w:rPr>
-          <w:sz w:val="28"/>
-          <w:szCs w:val="28"/>
-        </w:rPr>
-      </w:pPr>
+        <w:t xml:space="preserve">The minimum number of D flip-flops needed to design a mod-258 counter </w:t>
+      </w:r>
+      <w:proofErr w:type="gramStart"/>
+      <w:r>
+        <w:rPr>
+          <w:b/>
+          <w:i/>
+          <w:sz w:val="28"/>
+          <w:szCs w:val="28"/>
+        </w:rPr>
+        <w:t>is(</w:t>
+      </w:r>
+      <w:proofErr w:type="gramEnd"/>
+      <w:r>
+        <w:rPr>
+          <w:b/>
+          <w:i/>
+          <w:sz w:val="28"/>
+          <w:szCs w:val="28"/>
+        </w:rPr>
+        <w:t>Gate-2011)</w:t>
+      </w:r>
+    </w:p>
+    <w:p>
+      <w:pPr>
+        <w:rPr>
+          <w:sz w:val="28"/>
+          <w:szCs w:val="28"/>
+        </w:rPr>
+      </w:pPr>
+      <w:proofErr w:type="gramStart"/>
       <w:r>
         <w:rPr>
           <w:sz w:val="28"/>
@@ -7596,6 +10240,7 @@
         </w:rPr>
         <w:t>a)9</w:t>
       </w:r>
+      <w:proofErr w:type="gramEnd"/>
       <w:r>
         <w:rPr>
           <w:sz w:val="28"/>
@@ -7658,6 +10303,549 @@
           <w:szCs w:val="28"/>
         </w:rPr>
         <w:t>d)258</w:t>
+      </w:r>
+    </w:p>
+    <w:p>
+      <w:pPr>
+        <w:rPr>
+          <w:sz w:val="28"/>
+          <w:szCs w:val="28"/>
+        </w:rPr>
+      </w:pPr>
+    </w:p>
+    <w:p>
+      <w:pPr>
+        <w:rPr>
+          <w:b/>
+          <w:i/>
+          <w:sz w:val="28"/>
+          <w:szCs w:val="28"/>
+        </w:rPr>
+      </w:pPr>
+      <w:r>
+        <w:rPr>
+          <w:b/>
+          <w:i/>
+          <w:sz w:val="28"/>
+          <w:szCs w:val="28"/>
+        </w:rPr>
+        <w:t xml:space="preserve">A digital computer has a common bus system for 16 registers of 32 bits each. The bus is constructed with multiplexers. a. How many selection inputs are there in each multiplexer? b. What size of multiplexers </w:t>
+      </w:r>
+      <w:proofErr w:type="gramStart"/>
+      <w:r>
+        <w:rPr>
+          <w:b/>
+          <w:i/>
+          <w:sz w:val="28"/>
+          <w:szCs w:val="28"/>
+        </w:rPr>
+        <w:t>are</w:t>
+      </w:r>
+      <w:proofErr w:type="gramEnd"/>
+      <w:r>
+        <w:rPr>
+          <w:b/>
+          <w:i/>
+          <w:sz w:val="28"/>
+          <w:szCs w:val="28"/>
+        </w:rPr>
+        <w:t xml:space="preserve"> needed? c. How many multiplexers are there in the bus?</w:t>
+      </w:r>
+    </w:p>
+    <w:p>
+      <w:pPr>
+        <w:rPr>
+          <w:b/>
+          <w:i/>
+          <w:sz w:val="28"/>
+          <w:szCs w:val="28"/>
+        </w:rPr>
+      </w:pPr>
+      <w:r>
+        <w:rPr>
+          <w:b/>
+          <w:i/>
+          <w:sz w:val="28"/>
+          <w:szCs w:val="28"/>
+        </w:rPr>
+        <w:t>Explanation:-</w:t>
+      </w:r>
+    </w:p>
+    <w:p>
+      <w:pPr>
+        <w:rPr>
+          <w:sz w:val="28"/>
+          <w:szCs w:val="28"/>
+        </w:rPr>
+      </w:pPr>
+      <w:r>
+        <w:rPr>
+          <w:sz w:val="28"/>
+          <w:szCs w:val="28"/>
+        </w:rPr>
+        <w:t xml:space="preserve">Number of registers = </w:t>
+      </w:r>
+      <w:proofErr w:type="gramStart"/>
+      <w:r>
+        <w:rPr>
+          <w:sz w:val="28"/>
+          <w:szCs w:val="28"/>
+        </w:rPr>
+        <w:t>2n ,</w:t>
+      </w:r>
+      <w:proofErr w:type="gramEnd"/>
+      <w:r>
+        <w:rPr>
+          <w:sz w:val="28"/>
+          <w:szCs w:val="28"/>
+        </w:rPr>
+        <w:t xml:space="preserve"> where n= number of selection input lines</w:t>
+      </w:r>
+    </w:p>
+    <w:p>
+      <w:pPr>
+        <w:rPr>
+          <w:sz w:val="28"/>
+          <w:szCs w:val="28"/>
+        </w:rPr>
+      </w:pPr>
+      <w:r>
+        <w:rPr>
+          <w:sz w:val="28"/>
+          <w:szCs w:val="28"/>
+        </w:rPr>
+        <w:lastRenderedPageBreak/>
+        <w:t>Here, number of registers = 16 = 24</w:t>
+      </w:r>
+    </w:p>
+    <w:p>
+      <w:pPr>
+        <w:rPr>
+          <w:sz w:val="28"/>
+          <w:szCs w:val="28"/>
+        </w:rPr>
+      </w:pPr>
+      <w:r>
+        <w:rPr>
+          <w:sz w:val="28"/>
+          <w:szCs w:val="28"/>
+        </w:rPr>
+        <w:t>Therefore, n = 4</w:t>
+      </w:r>
+    </w:p>
+    <w:p>
+      <w:pPr>
+        <w:rPr>
+          <w:sz w:val="28"/>
+          <w:szCs w:val="28"/>
+        </w:rPr>
+      </w:pPr>
+      <w:r>
+        <w:rPr>
+          <w:sz w:val="28"/>
+          <w:szCs w:val="28"/>
+        </w:rPr>
+        <w:t xml:space="preserve">   Number of selection inputs in each multiplexer = 4</w:t>
+      </w:r>
+    </w:p>
+    <w:p>
+      <w:pPr>
+        <w:rPr>
+          <w:sz w:val="28"/>
+          <w:szCs w:val="28"/>
+        </w:rPr>
+      </w:pPr>
+      <w:r>
+        <w:rPr>
+          <w:sz w:val="28"/>
+          <w:szCs w:val="28"/>
+        </w:rPr>
+        <w:t>b) Size of multiplexer:</w:t>
+      </w:r>
+    </w:p>
+    <w:p>
+      <w:pPr>
+        <w:rPr>
+          <w:sz w:val="28"/>
+          <w:szCs w:val="28"/>
+        </w:rPr>
+      </w:pPr>
+      <w:r>
+        <w:rPr>
+          <w:sz w:val="28"/>
+          <w:szCs w:val="28"/>
+        </w:rPr>
+        <w:t xml:space="preserve">   Size of multiplexers = Number of registers X 1</w:t>
+      </w:r>
+    </w:p>
+    <w:p>
+      <w:pPr>
+        <w:rPr>
+          <w:sz w:val="28"/>
+          <w:szCs w:val="28"/>
+        </w:rPr>
+      </w:pPr>
+      <w:r>
+        <w:rPr>
+          <w:sz w:val="28"/>
+          <w:szCs w:val="28"/>
+        </w:rPr>
+        <w:t xml:space="preserve">    Here, Number of registers = 16</w:t>
+      </w:r>
+    </w:p>
+    <w:p>
+      <w:pPr>
+        <w:rPr>
+          <w:sz w:val="28"/>
+          <w:szCs w:val="28"/>
+        </w:rPr>
+      </w:pPr>
+      <w:r>
+        <w:rPr>
+          <w:sz w:val="28"/>
+          <w:szCs w:val="28"/>
+        </w:rPr>
+        <w:t>Therefore, Size of multiplexers = 16 X 1</w:t>
+      </w:r>
+    </w:p>
+    <w:p>
+      <w:pPr>
+        <w:rPr>
+          <w:sz w:val="28"/>
+          <w:szCs w:val="28"/>
+        </w:rPr>
+      </w:pPr>
+      <w:r>
+        <w:rPr>
+          <w:sz w:val="28"/>
+          <w:szCs w:val="28"/>
+        </w:rPr>
+        <w:t>c) Number of multiplexers in the bus:</w:t>
+      </w:r>
+    </w:p>
+    <w:p>
+      <w:pPr>
+        <w:rPr>
+          <w:sz w:val="28"/>
+          <w:szCs w:val="28"/>
+        </w:rPr>
+      </w:pPr>
+      <w:r>
+        <w:rPr>
+          <w:sz w:val="28"/>
+          <w:szCs w:val="28"/>
+        </w:rPr>
+        <w:t xml:space="preserve">   Number of multiplexers = Number of bits in each register</w:t>
+      </w:r>
+    </w:p>
+    <w:p>
+      <w:pPr>
+        <w:rPr>
+          <w:sz w:val="28"/>
+          <w:szCs w:val="28"/>
+        </w:rPr>
+      </w:pPr>
+      <w:r>
+        <w:rPr>
+          <w:sz w:val="28"/>
+          <w:szCs w:val="28"/>
+        </w:rPr>
+        <w:t xml:space="preserve">   Here, Number of bits in each register = 8</w:t>
+      </w:r>
+    </w:p>
+    <w:p>
+      <w:pPr>
+        <w:rPr>
+          <w:sz w:val="28"/>
+          <w:szCs w:val="28"/>
+        </w:rPr>
+      </w:pPr>
+      <w:r>
+        <w:rPr>
+          <w:sz w:val="28"/>
+          <w:szCs w:val="28"/>
+        </w:rPr>
+        <w:t xml:space="preserve">   Therefore, Number of multiplexers in the bus = 8</w:t>
+      </w:r>
+    </w:p>
+    <w:p>
+      <w:pPr>
+        <w:rPr>
+          <w:sz w:val="28"/>
+          <w:szCs w:val="28"/>
+        </w:rPr>
+      </w:pPr>
+      <w:r>
+        <w:rPr>
+          <w:sz w:val="28"/>
+          <w:szCs w:val="28"/>
+        </w:rPr>
+        <w:t>Ref: https://www.assignmentexpert.com/homework-answers/engineering/electrical-engineering/question-242119</w:t>
+      </w:r>
+    </w:p>
+    <w:p>
+      <w:pPr>
+        <w:rPr>
+          <w:sz w:val="28"/>
+          <w:szCs w:val="28"/>
+        </w:rPr>
+      </w:pPr>
+    </w:p>
+    <w:p>
+      <w:pPr>
+        <w:rPr>
+          <w:b/>
+          <w:i/>
+          <w:sz w:val="28"/>
+          <w:szCs w:val="28"/>
+        </w:rPr>
+      </w:pPr>
+      <w:r>
+        <w:rPr>
+          <w:b/>
+          <w:i/>
+          <w:sz w:val="28"/>
+          <w:szCs w:val="28"/>
+        </w:rPr>
+        <w:t>A digital computer has a common bus system for 8 registers 16 bits each. How many multiplexers are required to implement common bus? What size of multiplexers is required</w:t>
+      </w:r>
+      <w:proofErr w:type="gramStart"/>
+      <w:r>
+        <w:rPr>
+          <w:b/>
+          <w:i/>
+          <w:sz w:val="28"/>
+          <w:szCs w:val="28"/>
+        </w:rPr>
+        <w:t>?(</w:t>
+      </w:r>
+      <w:proofErr w:type="gramEnd"/>
+      <w:r>
+        <w:rPr>
+          <w:b/>
+          <w:i/>
+          <w:sz w:val="28"/>
+          <w:szCs w:val="28"/>
+        </w:rPr>
+        <w:t>NET - Nov-2021)</w:t>
+      </w:r>
+    </w:p>
+    <w:p>
+      <w:pPr>
+        <w:rPr>
+          <w:sz w:val="28"/>
+          <w:szCs w:val="28"/>
+        </w:rPr>
+      </w:pPr>
+      <w:r>
+        <w:rPr>
+          <w:sz w:val="28"/>
+          <w:szCs w:val="28"/>
+        </w:rPr>
+        <w:t>Options:-</w:t>
+      </w:r>
+    </w:p>
+    <w:p>
+      <w:pPr>
+        <w:rPr>
+          <w:sz w:val="28"/>
+          <w:szCs w:val="28"/>
+        </w:rPr>
+      </w:pPr>
+      <w:r>
+        <w:rPr>
+          <w:sz w:val="28"/>
+          <w:szCs w:val="28"/>
+        </w:rPr>
+        <w:t xml:space="preserve">a) 16, 16x1 </w:t>
+      </w:r>
+      <w:r>
+        <w:rPr>
+          <w:sz w:val="28"/>
+          <w:szCs w:val="28"/>
+        </w:rPr>
+        <w:tab/>
+      </w:r>
+      <w:r>
+        <w:rPr>
+          <w:sz w:val="28"/>
+          <w:szCs w:val="28"/>
+        </w:rPr>
+        <w:tab/>
+        <w:t>b) 16, 8x1(yes)</w:t>
+      </w:r>
+      <w:r>
+        <w:rPr>
+          <w:sz w:val="28"/>
+          <w:szCs w:val="28"/>
+        </w:rPr>
+        <w:tab/>
+      </w:r>
+      <w:r>
+        <w:rPr>
+          <w:sz w:val="28"/>
+          <w:szCs w:val="28"/>
+        </w:rPr>
+        <w:tab/>
+      </w:r>
+      <w:r>
+        <w:rPr>
+          <w:sz w:val="28"/>
+          <w:szCs w:val="28"/>
+        </w:rPr>
+        <w:tab/>
+        <w:t xml:space="preserve">c) 8, 16x1 </w:t>
+      </w:r>
+      <w:r>
+        <w:rPr>
+          <w:sz w:val="28"/>
+          <w:szCs w:val="28"/>
+        </w:rPr>
+        <w:tab/>
+      </w:r>
+      <w:r>
+        <w:rPr>
+          <w:sz w:val="28"/>
+          <w:szCs w:val="28"/>
+        </w:rPr>
+        <w:tab/>
+      </w:r>
+      <w:r>
+        <w:rPr>
+          <w:sz w:val="28"/>
+          <w:szCs w:val="28"/>
+        </w:rPr>
+        <w:tab/>
+        <w:t>d) 8, 8x1</w:t>
+      </w:r>
+    </w:p>
+    <w:p>
+      <w:pPr>
+        <w:rPr>
+          <w:sz w:val="28"/>
+          <w:szCs w:val="28"/>
+        </w:rPr>
+      </w:pPr>
+    </w:p>
+    <w:p>
+      <w:pPr>
+        <w:rPr>
+          <w:b/>
+          <w:i/>
+          <w:sz w:val="28"/>
+          <w:szCs w:val="28"/>
+        </w:rPr>
+      </w:pPr>
+      <w:r>
+        <w:rPr>
+          <w:b/>
+          <w:i/>
+          <w:sz w:val="28"/>
+          <w:szCs w:val="28"/>
+        </w:rPr>
+        <w:t>Which of the following is not an example of pseudo-instruction</w:t>
+      </w:r>
+      <w:proofErr w:type="gramStart"/>
+      <w:r>
+        <w:rPr>
+          <w:b/>
+          <w:i/>
+          <w:sz w:val="28"/>
+          <w:szCs w:val="28"/>
+        </w:rPr>
+        <w:t>?(</w:t>
+      </w:r>
+      <w:proofErr w:type="gramEnd"/>
+      <w:r>
+        <w:rPr>
+          <w:b/>
+          <w:i/>
+          <w:sz w:val="28"/>
+          <w:szCs w:val="28"/>
+        </w:rPr>
+        <w:t>NET-2021-Nov)</w:t>
+      </w:r>
+    </w:p>
+    <w:p>
+      <w:pPr>
+        <w:rPr>
+          <w:sz w:val="28"/>
+          <w:szCs w:val="28"/>
+        </w:rPr>
+      </w:pPr>
+      <w:r>
+        <w:rPr>
+          <w:sz w:val="28"/>
+          <w:szCs w:val="28"/>
+        </w:rPr>
+        <w:t>DEC</w:t>
+      </w:r>
+      <w:r>
+        <w:rPr>
+          <w:sz w:val="28"/>
+          <w:szCs w:val="28"/>
+        </w:rPr>
+        <w:tab/>
+      </w:r>
+      <w:r>
+        <w:rPr>
+          <w:sz w:val="28"/>
+          <w:szCs w:val="28"/>
+        </w:rPr>
+        <w:tab/>
+      </w:r>
+      <w:r>
+        <w:rPr>
+          <w:sz w:val="28"/>
+          <w:szCs w:val="28"/>
+        </w:rPr>
+        <w:tab/>
+        <w:t xml:space="preserve">END, </w:t>
+      </w:r>
+      <w:r>
+        <w:rPr>
+          <w:sz w:val="28"/>
+          <w:szCs w:val="28"/>
+        </w:rPr>
+        <w:tab/>
+      </w:r>
+      <w:r>
+        <w:rPr>
+          <w:sz w:val="28"/>
+          <w:szCs w:val="28"/>
+        </w:rPr>
+        <w:tab/>
+      </w:r>
+      <w:proofErr w:type="gramStart"/>
+      <w:r>
+        <w:rPr>
+          <w:sz w:val="28"/>
+          <w:szCs w:val="28"/>
+        </w:rPr>
+        <w:t>HLT(</w:t>
+      </w:r>
+      <w:proofErr w:type="gramEnd"/>
+      <w:r>
+        <w:rPr>
+          <w:sz w:val="28"/>
+          <w:szCs w:val="28"/>
+        </w:rPr>
+        <w:t>yes)</w:t>
+      </w:r>
+      <w:r>
+        <w:rPr>
+          <w:sz w:val="28"/>
+          <w:szCs w:val="28"/>
+        </w:rPr>
+        <w:tab/>
+      </w:r>
+      <w:r>
+        <w:rPr>
+          <w:sz w:val="28"/>
+          <w:szCs w:val="28"/>
+        </w:rPr>
+        <w:tab/>
+        <w:t>ORG</w:t>
       </w:r>
     </w:p>
     <w:p>

--- a/TUTORIAL/QUEST-ANS/DIGITAL_ELECTRONICS&COMPUTER_ARCHITECHTURE.docx
+++ b/TUTORIAL/QUEST-ANS/DIGITAL_ELECTRONICS&COMPUTER_ARCHITECHTURE.docx
@@ -10846,6 +10846,202 @@
         </w:rPr>
         <w:tab/>
         <w:t>ORG</w:t>
+      </w:r>
+    </w:p>
+    <w:p>
+      <w:pPr>
+        <w:rPr>
+          <w:sz w:val="28"/>
+          <w:szCs w:val="28"/>
+        </w:rPr>
+      </w:pPr>
+    </w:p>
+    <w:p>
+      <w:pPr>
+        <w:widowControl w:val="0"/>
+        <w:autoSpaceDE w:val="0"/>
+        <w:autoSpaceDN w:val="0"/>
+        <w:adjustRightInd w:val="0"/>
+        <w:spacing w:line="240" w:lineRule="auto"/>
+        <w:rPr>
+          <w:rFonts w:cstheme="minorHAnsi"/>
+          <w:b/>
+          <w:i/>
+          <w:color w:val="000000"/>
+          <w:sz w:val="28"/>
+          <w:szCs w:val="28"/>
+        </w:rPr>
+      </w:pPr>
+      <w:r>
+        <w:rPr>
+          <w:rFonts w:cstheme="minorHAnsi"/>
+          <w:b/>
+          <w:i/>
+          <w:color w:val="000000"/>
+          <w:sz w:val="28"/>
+          <w:szCs w:val="28"/>
+        </w:rPr>
+        <w:lastRenderedPageBreak/>
+        <w:t xml:space="preserve">1. CMOS is a Computer Chip on the motherboard, which </w:t>
+      </w:r>
+      <w:proofErr w:type="gramStart"/>
+      <w:r>
+        <w:rPr>
+          <w:rFonts w:cstheme="minorHAnsi"/>
+          <w:b/>
+          <w:i/>
+          <w:color w:val="000000"/>
+          <w:sz w:val="28"/>
+          <w:szCs w:val="28"/>
+        </w:rPr>
+        <w:t>is :</w:t>
+      </w:r>
+      <w:proofErr w:type="gramEnd"/>
+    </w:p>
+    <w:p>
+      <w:pPr>
+        <w:widowControl w:val="0"/>
+        <w:autoSpaceDE w:val="0"/>
+        <w:autoSpaceDN w:val="0"/>
+        <w:adjustRightInd w:val="0"/>
+        <w:spacing w:line="240" w:lineRule="auto"/>
+        <w:rPr>
+          <w:rFonts w:cstheme="minorHAnsi"/>
+          <w:color w:val="000000"/>
+          <w:sz w:val="28"/>
+          <w:szCs w:val="28"/>
+        </w:rPr>
+      </w:pPr>
+      <w:r>
+        <w:rPr>
+          <w:rFonts w:cstheme="minorHAnsi"/>
+          <w:color w:val="000000"/>
+          <w:sz w:val="28"/>
+          <w:szCs w:val="28"/>
+        </w:rPr>
+        <w:t>(1) RAM</w:t>
+      </w:r>
+      <w:r>
+        <w:rPr>
+          <w:rFonts w:cstheme="minorHAnsi"/>
+          <w:color w:val="000000"/>
+          <w:sz w:val="28"/>
+          <w:szCs w:val="28"/>
+        </w:rPr>
+        <w:tab/>
+        <w:t xml:space="preserve"> (2) ROM </w:t>
+      </w:r>
+      <w:r>
+        <w:rPr>
+          <w:rFonts w:cstheme="minorHAnsi"/>
+          <w:color w:val="000000"/>
+          <w:sz w:val="28"/>
+          <w:szCs w:val="28"/>
+        </w:rPr>
+        <w:tab/>
+        <w:t xml:space="preserve"> (3) EPROM </w:t>
+      </w:r>
+      <w:r>
+        <w:rPr>
+          <w:rFonts w:cstheme="minorHAnsi"/>
+          <w:color w:val="000000"/>
+          <w:sz w:val="28"/>
+          <w:szCs w:val="28"/>
+        </w:rPr>
+        <w:tab/>
+      </w:r>
+      <w:r>
+        <w:rPr>
+          <w:rFonts w:cstheme="minorHAnsi"/>
+          <w:color w:val="000000"/>
+          <w:sz w:val="28"/>
+          <w:szCs w:val="28"/>
+        </w:rPr>
+        <w:tab/>
+        <w:t>(4) Auxiliary storage</w:t>
+      </w:r>
+    </w:p>
+    <w:p>
+      <w:pPr>
+        <w:widowControl w:val="0"/>
+        <w:autoSpaceDE w:val="0"/>
+        <w:autoSpaceDN w:val="0"/>
+        <w:adjustRightInd w:val="0"/>
+        <w:spacing w:line="240" w:lineRule="auto"/>
+        <w:rPr>
+          <w:rFonts w:cstheme="minorHAnsi"/>
+          <w:color w:val="000000"/>
+          <w:sz w:val="28"/>
+          <w:szCs w:val="28"/>
+        </w:rPr>
+      </w:pPr>
+      <w:r>
+        <w:rPr>
+          <w:rFonts w:cstheme="minorHAnsi"/>
+          <w:color w:val="000000"/>
+          <w:sz w:val="28"/>
+          <w:szCs w:val="28"/>
+        </w:rPr>
+        <w:t>Option 1 (RAM)</w:t>
+      </w:r>
+    </w:p>
+    <w:p>
+      <w:pPr>
+        <w:widowControl w:val="0"/>
+        <w:autoSpaceDE w:val="0"/>
+        <w:autoSpaceDN w:val="0"/>
+        <w:adjustRightInd w:val="0"/>
+        <w:spacing w:line="240" w:lineRule="auto"/>
+        <w:rPr>
+          <w:rFonts w:cstheme="minorHAnsi"/>
+          <w:color w:val="000000"/>
+          <w:sz w:val="28"/>
+          <w:szCs w:val="28"/>
+        </w:rPr>
+      </w:pPr>
+      <w:r>
+        <w:rPr>
+          <w:rFonts w:cstheme="minorHAnsi"/>
+          <w:color w:val="000000"/>
+          <w:sz w:val="28"/>
+          <w:szCs w:val="28"/>
+        </w:rPr>
+        <w:t>CMOS on Motherboard corresponds to RAM (volatile memory)</w:t>
+      </w:r>
+    </w:p>
+    <w:p>
+      <w:pPr>
+        <w:widowControl w:val="0"/>
+        <w:autoSpaceDE w:val="0"/>
+        <w:autoSpaceDN w:val="0"/>
+        <w:adjustRightInd w:val="0"/>
+        <w:spacing w:line="240" w:lineRule="auto"/>
+        <w:rPr>
+          <w:rFonts w:cstheme="minorHAnsi"/>
+          <w:color w:val="000000"/>
+          <w:sz w:val="28"/>
+          <w:szCs w:val="28"/>
+        </w:rPr>
+      </w:pPr>
+      <w:proofErr w:type="gramStart"/>
+      <w:r>
+        <w:rPr>
+          <w:rFonts w:cstheme="minorHAnsi"/>
+          <w:color w:val="000000"/>
+          <w:sz w:val="28"/>
+          <w:szCs w:val="28"/>
+        </w:rPr>
+        <w:t>and</w:t>
+      </w:r>
+      <w:proofErr w:type="gramEnd"/>
+      <w:r>
+        <w:rPr>
+          <w:rFonts w:cstheme="minorHAnsi"/>
+          <w:color w:val="000000"/>
+          <w:sz w:val="28"/>
+          <w:szCs w:val="28"/>
+        </w:rPr>
+        <w:t xml:space="preserve"> BIOS on Motherboard corresponds to ROM.</w:t>
       </w:r>
     </w:p>
     <w:p>

--- a/TUTORIAL/QUEST-ANS/DIGITAL_ELECTRONICS&COMPUTER_ARCHITECHTURE.docx
+++ b/TUTORIAL/QUEST-ANS/DIGITAL_ELECTRONICS&COMPUTER_ARCHITECHTURE.docx
@@ -8359,6 +8359,339 @@
     </w:p>
     <w:p>
       <w:pPr>
+        <w:autoSpaceDE w:val="0"/>
+        <w:autoSpaceDN w:val="0"/>
+        <w:adjustRightInd w:val="0"/>
+        <w:rPr>
+          <w:rFonts w:ascii="Cambria Math" w:hAnsi="Cambria Math" w:cs="Cambria Math"/>
+          <w:b/>
+          <w:sz w:val="28"/>
+          <w:szCs w:val="28"/>
+        </w:rPr>
+      </w:pPr>
+      <w:r>
+        <w:rPr>
+          <w:rFonts w:ascii="Calibri" w:hAnsi="Calibri" w:cs="Calibri"/>
+          <w:b/>
+          <w:sz w:val="28"/>
+          <w:szCs w:val="28"/>
+        </w:rPr>
+        <w:t xml:space="preserve">The </w:t>
+      </w:r>
+      <w:proofErr w:type="spellStart"/>
+      <w:r>
+        <w:rPr>
+          <w:rFonts w:ascii="Calibri" w:hAnsi="Calibri" w:cs="Calibri"/>
+          <w:b/>
+          <w:sz w:val="28"/>
+          <w:szCs w:val="28"/>
+        </w:rPr>
+        <w:t>boolean</w:t>
+      </w:r>
+      <w:proofErr w:type="spellEnd"/>
+      <w:r>
+        <w:rPr>
+          <w:rFonts w:ascii="Calibri" w:hAnsi="Calibri" w:cs="Calibri"/>
+          <w:b/>
+          <w:sz w:val="28"/>
+          <w:szCs w:val="28"/>
+        </w:rPr>
+        <w:t xml:space="preserve"> expression A’</w:t>
+      </w:r>
+      <w:r>
+        <w:rPr>
+          <w:rFonts w:ascii="Cambria Math" w:hAnsi="Cambria Math" w:cs="Cambria Math"/>
+          <w:b/>
+          <w:sz w:val="28"/>
+          <w:szCs w:val="28"/>
+        </w:rPr>
+        <w:t>⋅B+A.B’+A.B is equivalent to</w:t>
+      </w:r>
+    </w:p>
+    <w:p>
+      <w:pPr>
+        <w:autoSpaceDE w:val="0"/>
+        <w:autoSpaceDN w:val="0"/>
+        <w:adjustRightInd w:val="0"/>
+        <w:rPr>
+          <w:rFonts w:ascii="Cambria Math" w:hAnsi="Cambria Math" w:cs="Cambria Math"/>
+          <w:sz w:val="28"/>
+          <w:szCs w:val="28"/>
+        </w:rPr>
+      </w:pPr>
+      <w:r>
+        <w:rPr>
+          <w:rFonts w:ascii="Cambria Math" w:hAnsi="Cambria Math" w:cs="Cambria Math"/>
+          <w:sz w:val="28"/>
+          <w:szCs w:val="28"/>
+        </w:rPr>
+        <w:t>(A) A+</w:t>
+      </w:r>
+      <w:proofErr w:type="gramStart"/>
+      <w:r>
+        <w:rPr>
+          <w:rFonts w:ascii="Cambria Math" w:hAnsi="Cambria Math" w:cs="Cambria Math"/>
+          <w:sz w:val="28"/>
+          <w:szCs w:val="28"/>
+        </w:rPr>
+        <w:t>B(</w:t>
+      </w:r>
+      <w:proofErr w:type="gramEnd"/>
+      <w:r>
+        <w:rPr>
+          <w:rFonts w:ascii="Cambria Math" w:hAnsi="Cambria Math" w:cs="Cambria Math"/>
+          <w:sz w:val="28"/>
+          <w:szCs w:val="28"/>
+        </w:rPr>
+        <w:t>yes)</w:t>
+      </w:r>
+      <w:r>
+        <w:rPr>
+          <w:rFonts w:ascii="Cambria Math" w:hAnsi="Cambria Math" w:cs="Cambria Math"/>
+          <w:sz w:val="28"/>
+          <w:szCs w:val="28"/>
+        </w:rPr>
+        <w:tab/>
+      </w:r>
+      <w:r>
+        <w:rPr>
+          <w:rFonts w:ascii="Cambria Math" w:hAnsi="Cambria Math" w:cs="Cambria Math"/>
+          <w:sz w:val="28"/>
+          <w:szCs w:val="28"/>
+        </w:rPr>
+        <w:tab/>
+        <w:t>(B) A.B</w:t>
+      </w:r>
+      <w:r>
+        <w:rPr>
+          <w:rFonts w:ascii="Cambria Math" w:hAnsi="Cambria Math" w:cs="Cambria Math"/>
+          <w:sz w:val="28"/>
+          <w:szCs w:val="28"/>
+        </w:rPr>
+        <w:tab/>
+      </w:r>
+      <w:r>
+        <w:rPr>
+          <w:rFonts w:ascii="Cambria Math" w:hAnsi="Cambria Math" w:cs="Cambria Math"/>
+          <w:sz w:val="28"/>
+          <w:szCs w:val="28"/>
+        </w:rPr>
+        <w:tab/>
+        <w:t>(C) (A+B)’</w:t>
+      </w:r>
+      <w:r>
+        <w:rPr>
+          <w:rFonts w:ascii="Cambria Math" w:hAnsi="Cambria Math" w:cs="Cambria Math"/>
+          <w:sz w:val="28"/>
+          <w:szCs w:val="28"/>
+        </w:rPr>
+        <w:tab/>
+      </w:r>
+      <w:r>
+        <w:rPr>
+          <w:rFonts w:ascii="Cambria Math" w:hAnsi="Cambria Math" w:cs="Cambria Math"/>
+          <w:sz w:val="28"/>
+          <w:szCs w:val="28"/>
+        </w:rPr>
+        <w:tab/>
+        <w:t>(D) A’.B</w:t>
+      </w:r>
+    </w:p>
+    <w:p>
+      <w:pPr>
+        <w:autoSpaceDE w:val="0"/>
+        <w:autoSpaceDN w:val="0"/>
+        <w:adjustRightInd w:val="0"/>
+        <w:rPr>
+          <w:rFonts w:ascii="Cambria Math" w:hAnsi="Cambria Math" w:cs="Cambria Math"/>
+          <w:sz w:val="28"/>
+          <w:szCs w:val="28"/>
+        </w:rPr>
+      </w:pPr>
+      <w:r>
+        <w:rPr>
+          <w:rFonts w:ascii="Cambria Math" w:hAnsi="Cambria Math" w:cs="Cambria Math"/>
+          <w:sz w:val="28"/>
+          <w:szCs w:val="28"/>
+        </w:rPr>
+        <w:t>Explanation:</w:t>
+      </w:r>
+    </w:p>
+    <w:p>
+      <w:pPr>
+        <w:autoSpaceDE w:val="0"/>
+        <w:autoSpaceDN w:val="0"/>
+        <w:adjustRightInd w:val="0"/>
+        <w:rPr>
+          <w:rFonts w:ascii="Cambria Math" w:hAnsi="Cambria Math" w:cs="Cambria Math"/>
+          <w:sz w:val="28"/>
+          <w:szCs w:val="28"/>
+        </w:rPr>
+      </w:pPr>
+      <w:r>
+        <w:rPr>
+          <w:rFonts w:ascii="Cambria Math" w:hAnsi="Cambria Math" w:cs="Cambria Math"/>
+          <w:sz w:val="28"/>
+          <w:szCs w:val="28"/>
+        </w:rPr>
+        <w:t>= A'.B + A.B' + A.B</w:t>
+      </w:r>
+    </w:p>
+    <w:p>
+      <w:pPr>
+        <w:autoSpaceDE w:val="0"/>
+        <w:autoSpaceDN w:val="0"/>
+        <w:adjustRightInd w:val="0"/>
+        <w:rPr>
+          <w:rFonts w:ascii="Cambria Math" w:hAnsi="Cambria Math" w:cs="Cambria Math"/>
+          <w:sz w:val="28"/>
+          <w:szCs w:val="28"/>
+        </w:rPr>
+      </w:pPr>
+      <w:r>
+        <w:rPr>
+          <w:rFonts w:ascii="Cambria Math" w:hAnsi="Cambria Math" w:cs="Cambria Math"/>
+          <w:sz w:val="28"/>
+          <w:szCs w:val="28"/>
+        </w:rPr>
+        <w:t>= A'.B + A.B + A.B'</w:t>
+      </w:r>
+    </w:p>
+    <w:p>
+      <w:pPr>
+        <w:autoSpaceDE w:val="0"/>
+        <w:autoSpaceDN w:val="0"/>
+        <w:adjustRightInd w:val="0"/>
+        <w:rPr>
+          <w:rFonts w:ascii="Cambria Math" w:hAnsi="Cambria Math" w:cs="Cambria Math"/>
+          <w:sz w:val="28"/>
+          <w:szCs w:val="28"/>
+        </w:rPr>
+      </w:pPr>
+      <w:r>
+        <w:rPr>
+          <w:rFonts w:ascii="Cambria Math" w:hAnsi="Cambria Math" w:cs="Cambria Math"/>
+          <w:sz w:val="28"/>
+          <w:szCs w:val="28"/>
+        </w:rPr>
+        <w:t xml:space="preserve">= </w:t>
+      </w:r>
+      <w:proofErr w:type="gramStart"/>
+      <w:r>
+        <w:rPr>
+          <w:rFonts w:ascii="Cambria Math" w:hAnsi="Cambria Math" w:cs="Cambria Math"/>
+          <w:sz w:val="28"/>
+          <w:szCs w:val="28"/>
+        </w:rPr>
+        <w:t>B(</w:t>
+      </w:r>
+      <w:proofErr w:type="gramEnd"/>
+      <w:r>
+        <w:rPr>
+          <w:rFonts w:ascii="Cambria Math" w:hAnsi="Cambria Math" w:cs="Cambria Math"/>
+          <w:sz w:val="28"/>
+          <w:szCs w:val="28"/>
+        </w:rPr>
+        <w:t>A' + A) + A.B'</w:t>
+      </w:r>
+    </w:p>
+    <w:p>
+      <w:pPr>
+        <w:autoSpaceDE w:val="0"/>
+        <w:autoSpaceDN w:val="0"/>
+        <w:adjustRightInd w:val="0"/>
+        <w:rPr>
+          <w:rFonts w:ascii="Cambria Math" w:hAnsi="Cambria Math" w:cs="Cambria Math"/>
+          <w:sz w:val="28"/>
+          <w:szCs w:val="28"/>
+        </w:rPr>
+      </w:pPr>
+      <w:r>
+        <w:rPr>
+          <w:rFonts w:ascii="Cambria Math" w:hAnsi="Cambria Math" w:cs="Cambria Math"/>
+          <w:sz w:val="28"/>
+          <w:szCs w:val="28"/>
+        </w:rPr>
+        <w:t>= B + A.B'</w:t>
+      </w:r>
+    </w:p>
+    <w:p>
+      <w:pPr>
+        <w:autoSpaceDE w:val="0"/>
+        <w:autoSpaceDN w:val="0"/>
+        <w:adjustRightInd w:val="0"/>
+        <w:rPr>
+          <w:rFonts w:ascii="Cambria Math" w:hAnsi="Cambria Math" w:cs="Cambria Math"/>
+          <w:sz w:val="28"/>
+          <w:szCs w:val="28"/>
+        </w:rPr>
+      </w:pPr>
+      <w:r>
+        <w:rPr>
+          <w:rFonts w:ascii="Cambria Math" w:hAnsi="Cambria Math" w:cs="Cambria Math"/>
+          <w:sz w:val="28"/>
+          <w:szCs w:val="28"/>
+        </w:rPr>
+        <w:lastRenderedPageBreak/>
+        <w:t>= (B+A)</w:t>
+      </w:r>
+      <w:proofErr w:type="gramStart"/>
+      <w:r>
+        <w:rPr>
+          <w:rFonts w:ascii="Cambria Math" w:hAnsi="Cambria Math" w:cs="Cambria Math"/>
+          <w:sz w:val="28"/>
+          <w:szCs w:val="28"/>
+        </w:rPr>
+        <w:t>.(</w:t>
+      </w:r>
+      <w:proofErr w:type="gramEnd"/>
+      <w:r>
+        <w:rPr>
+          <w:rFonts w:ascii="Cambria Math" w:hAnsi="Cambria Math" w:cs="Cambria Math"/>
+          <w:sz w:val="28"/>
+          <w:szCs w:val="28"/>
+        </w:rPr>
+        <w:t>B+B')</w:t>
+      </w:r>
+    </w:p>
+    <w:p>
+      <w:pPr>
+        <w:autoSpaceDE w:val="0"/>
+        <w:autoSpaceDN w:val="0"/>
+        <w:adjustRightInd w:val="0"/>
+        <w:rPr>
+          <w:rFonts w:ascii="Cambria Math" w:hAnsi="Cambria Math" w:cs="Cambria Math"/>
+          <w:sz w:val="28"/>
+          <w:szCs w:val="28"/>
+        </w:rPr>
+      </w:pPr>
+      <w:r>
+        <w:rPr>
+          <w:rFonts w:ascii="Cambria Math" w:hAnsi="Cambria Math" w:cs="Cambria Math"/>
+          <w:sz w:val="28"/>
+          <w:szCs w:val="28"/>
+        </w:rPr>
+        <w:t xml:space="preserve">= A+B </w:t>
+      </w:r>
+    </w:p>
+    <w:p>
+      <w:pPr>
+        <w:rPr>
+          <w:sz w:val="28"/>
+          <w:szCs w:val="28"/>
+        </w:rPr>
+      </w:pPr>
+    </w:p>
+    <w:p>
+      <w:pPr>
+        <w:rPr>
+          <w:sz w:val="28"/>
+          <w:szCs w:val="28"/>
+        </w:rPr>
+      </w:pPr>
+    </w:p>
+    <w:p>
+      <w:pPr>
         <w:rPr>
           <w:b/>
           <w:i/>
@@ -8587,210 +8920,210 @@
           <w:sz w:val="28"/>
           <w:szCs w:val="28"/>
         </w:rPr>
+        <w:t>Explanation:</w:t>
+      </w:r>
+      <w:r>
+        <w:rPr>
+          <w:sz w:val="28"/>
+          <w:szCs w:val="28"/>
+        </w:rPr>
+        <w:t xml:space="preserve"> In auto-increment addressing mode the address where next data block to be stored is generated automatically depending upon the size of single data item required to store.</w:t>
+      </w:r>
+    </w:p>
+    <w:p>
+      <w:pPr>
+        <w:rPr>
+          <w:sz w:val="28"/>
+          <w:szCs w:val="28"/>
+        </w:rPr>
+      </w:pPr>
+      <w:r>
+        <w:rPr>
+          <w:sz w:val="28"/>
+          <w:szCs w:val="28"/>
+        </w:rPr>
+        <w:t xml:space="preserve">Self relocating code takes always some address in memory and statement says that this mode is used for self relocating code so option 1 is incorrect </w:t>
+      </w:r>
+      <w:proofErr w:type="gramStart"/>
+      <w:r>
+        <w:rPr>
+          <w:sz w:val="28"/>
+          <w:szCs w:val="28"/>
+        </w:rPr>
+        <w:t>and  no</w:t>
+      </w:r>
+      <w:proofErr w:type="gramEnd"/>
+      <w:r>
+        <w:rPr>
+          <w:sz w:val="28"/>
+          <w:szCs w:val="28"/>
+        </w:rPr>
+        <w:t xml:space="preserve"> additional ALU is required So option (C) is correct option.</w:t>
+      </w:r>
+    </w:p>
+    <w:p>
+      <w:pPr>
+        <w:rPr>
+          <w:sz w:val="28"/>
+          <w:szCs w:val="28"/>
+        </w:rPr>
+      </w:pPr>
+    </w:p>
+    <w:p>
+      <w:pPr>
+        <w:rPr>
+          <w:b/>
+          <w:i/>
+          <w:sz w:val="28"/>
+          <w:szCs w:val="28"/>
+        </w:rPr>
+      </w:pPr>
+      <w:r>
+        <w:rPr>
+          <w:b/>
+          <w:i/>
+          <w:sz w:val="28"/>
+          <w:szCs w:val="28"/>
+        </w:rPr>
+        <w:t xml:space="preserve">Which of the following statements are </w:t>
+      </w:r>
+      <w:proofErr w:type="gramStart"/>
+      <w:r>
+        <w:rPr>
+          <w:b/>
+          <w:i/>
+          <w:sz w:val="28"/>
+          <w:szCs w:val="28"/>
+        </w:rPr>
+        <w:t>true ?</w:t>
+      </w:r>
+      <w:proofErr w:type="gramEnd"/>
+      <w:r>
+        <w:rPr>
+          <w:b/>
+          <w:i/>
+          <w:sz w:val="28"/>
+          <w:szCs w:val="28"/>
+        </w:rPr>
+        <w:t xml:space="preserve"> (NET - 2018 - DEC)</w:t>
+      </w:r>
+    </w:p>
+    <w:p>
+      <w:pPr>
+        <w:rPr>
+          <w:sz w:val="28"/>
+          <w:szCs w:val="28"/>
+        </w:rPr>
+      </w:pPr>
+      <w:proofErr w:type="gramStart"/>
+      <w:r>
+        <w:rPr>
+          <w:sz w:val="28"/>
+          <w:szCs w:val="28"/>
+        </w:rPr>
+        <w:t>(</w:t>
+      </w:r>
+      <w:proofErr w:type="spellStart"/>
+      <w:r>
+        <w:rPr>
+          <w:sz w:val="28"/>
+          <w:szCs w:val="28"/>
+        </w:rPr>
+        <w:t>i</w:t>
+      </w:r>
+      <w:proofErr w:type="spellEnd"/>
+      <w:r>
+        <w:rPr>
+          <w:sz w:val="28"/>
+          <w:szCs w:val="28"/>
+        </w:rPr>
+        <w:t>) Every logic network is equivalent to one using just NAND gates or just NOR gates.</w:t>
+      </w:r>
+      <w:proofErr w:type="gramEnd"/>
+    </w:p>
+    <w:p>
+      <w:pPr>
+        <w:rPr>
+          <w:sz w:val="28"/>
+          <w:szCs w:val="28"/>
+        </w:rPr>
+      </w:pPr>
+      <w:r>
+        <w:rPr>
+          <w:sz w:val="28"/>
+          <w:szCs w:val="28"/>
+        </w:rPr>
+        <w:t xml:space="preserve">(ii) Boolean expressions and logic networks correspond to </w:t>
+      </w:r>
+      <w:proofErr w:type="spellStart"/>
+      <w:r>
+        <w:rPr>
+          <w:sz w:val="28"/>
+          <w:szCs w:val="28"/>
+        </w:rPr>
+        <w:t>labelled</w:t>
+      </w:r>
+      <w:proofErr w:type="spellEnd"/>
+      <w:r>
+        <w:rPr>
+          <w:sz w:val="28"/>
+          <w:szCs w:val="28"/>
+        </w:rPr>
+        <w:t xml:space="preserve"> acyclic digraphs.</w:t>
+      </w:r>
+    </w:p>
+    <w:p>
+      <w:pPr>
+        <w:rPr>
+          <w:sz w:val="28"/>
+          <w:szCs w:val="28"/>
+        </w:rPr>
+      </w:pPr>
+      <w:r>
+        <w:rPr>
+          <w:sz w:val="28"/>
+          <w:szCs w:val="28"/>
+        </w:rPr>
+        <w:t>(iii) No two Boolean algebras with n atoms are isomorphic.</w:t>
+      </w:r>
+    </w:p>
+    <w:p>
+      <w:pPr>
+        <w:rPr>
+          <w:sz w:val="28"/>
+          <w:szCs w:val="28"/>
+        </w:rPr>
+      </w:pPr>
+      <w:proofErr w:type="gramStart"/>
+      <w:r>
+        <w:rPr>
+          <w:sz w:val="28"/>
+          <w:szCs w:val="28"/>
+        </w:rPr>
+        <w:t>(iv) Non-zero</w:t>
+      </w:r>
+      <w:proofErr w:type="gramEnd"/>
+      <w:r>
+        <w:rPr>
+          <w:sz w:val="28"/>
+          <w:szCs w:val="28"/>
+        </w:rPr>
+        <w:t xml:space="preserve"> elements of finite Boolean algebras are not uniquely expressible as joins of atoms.</w:t>
+      </w:r>
+    </w:p>
+    <w:p>
+      <w:pPr>
+        <w:rPr>
+          <w:sz w:val="28"/>
+          <w:szCs w:val="28"/>
+        </w:rPr>
+      </w:pPr>
+      <w:r>
+        <w:rPr>
+          <w:sz w:val="28"/>
+          <w:szCs w:val="28"/>
+        </w:rPr>
         <w:lastRenderedPageBreak/>
-        <w:t>Explanation:</w:t>
-      </w:r>
-      <w:r>
-        <w:rPr>
-          <w:sz w:val="28"/>
-          <w:szCs w:val="28"/>
-        </w:rPr>
-        <w:t xml:space="preserve"> In auto-increment addressing mode the address where next data block to be stored is generated automatically depending upon the size of single data item required to store.</w:t>
-      </w:r>
-    </w:p>
-    <w:p>
-      <w:pPr>
-        <w:rPr>
-          <w:sz w:val="28"/>
-          <w:szCs w:val="28"/>
-        </w:rPr>
-      </w:pPr>
-      <w:r>
-        <w:rPr>
-          <w:sz w:val="28"/>
-          <w:szCs w:val="28"/>
-        </w:rPr>
-        <w:t xml:space="preserve">Self relocating code takes always some address in memory and statement says that this mode is used for self relocating code so option 1 is incorrect </w:t>
-      </w:r>
-      <w:proofErr w:type="gramStart"/>
-      <w:r>
-        <w:rPr>
-          <w:sz w:val="28"/>
-          <w:szCs w:val="28"/>
-        </w:rPr>
-        <w:t>and  no</w:t>
-      </w:r>
-      <w:proofErr w:type="gramEnd"/>
-      <w:r>
-        <w:rPr>
-          <w:sz w:val="28"/>
-          <w:szCs w:val="28"/>
-        </w:rPr>
-        <w:t xml:space="preserve"> additional ALU is required So option (C) is correct option.</w:t>
-      </w:r>
-    </w:p>
-    <w:p>
-      <w:pPr>
-        <w:rPr>
-          <w:sz w:val="28"/>
-          <w:szCs w:val="28"/>
-        </w:rPr>
-      </w:pPr>
-    </w:p>
-    <w:p>
-      <w:pPr>
-        <w:rPr>
-          <w:b/>
-          <w:i/>
-          <w:sz w:val="28"/>
-          <w:szCs w:val="28"/>
-        </w:rPr>
-      </w:pPr>
-      <w:r>
-        <w:rPr>
-          <w:b/>
-          <w:i/>
-          <w:sz w:val="28"/>
-          <w:szCs w:val="28"/>
-        </w:rPr>
-        <w:t xml:space="preserve">Which of the following statements are </w:t>
-      </w:r>
-      <w:proofErr w:type="gramStart"/>
-      <w:r>
-        <w:rPr>
-          <w:b/>
-          <w:i/>
-          <w:sz w:val="28"/>
-          <w:szCs w:val="28"/>
-        </w:rPr>
-        <w:t>true ?</w:t>
-      </w:r>
-      <w:proofErr w:type="gramEnd"/>
-      <w:r>
-        <w:rPr>
-          <w:b/>
-          <w:i/>
-          <w:sz w:val="28"/>
-          <w:szCs w:val="28"/>
-        </w:rPr>
-        <w:t xml:space="preserve"> (NET - 2018 - DEC)</w:t>
-      </w:r>
-    </w:p>
-    <w:p>
-      <w:pPr>
-        <w:rPr>
-          <w:sz w:val="28"/>
-          <w:szCs w:val="28"/>
-        </w:rPr>
-      </w:pPr>
-      <w:proofErr w:type="gramStart"/>
-      <w:r>
-        <w:rPr>
-          <w:sz w:val="28"/>
-          <w:szCs w:val="28"/>
-        </w:rPr>
-        <w:t>(</w:t>
-      </w:r>
-      <w:proofErr w:type="spellStart"/>
-      <w:r>
-        <w:rPr>
-          <w:sz w:val="28"/>
-          <w:szCs w:val="28"/>
-        </w:rPr>
-        <w:t>i</w:t>
-      </w:r>
-      <w:proofErr w:type="spellEnd"/>
-      <w:r>
-        <w:rPr>
-          <w:sz w:val="28"/>
-          <w:szCs w:val="28"/>
-        </w:rPr>
-        <w:t>) Every logic network is equivalent to one using just NAND gates or just NOR gates.</w:t>
-      </w:r>
-      <w:proofErr w:type="gramEnd"/>
-    </w:p>
-    <w:p>
-      <w:pPr>
-        <w:rPr>
-          <w:sz w:val="28"/>
-          <w:szCs w:val="28"/>
-        </w:rPr>
-      </w:pPr>
-      <w:r>
-        <w:rPr>
-          <w:sz w:val="28"/>
-          <w:szCs w:val="28"/>
-        </w:rPr>
-        <w:t xml:space="preserve">(ii) Boolean expressions and logic networks correspond to </w:t>
-      </w:r>
-      <w:proofErr w:type="spellStart"/>
-      <w:r>
-        <w:rPr>
-          <w:sz w:val="28"/>
-          <w:szCs w:val="28"/>
-        </w:rPr>
-        <w:t>labelled</w:t>
-      </w:r>
-      <w:proofErr w:type="spellEnd"/>
-      <w:r>
-        <w:rPr>
-          <w:sz w:val="28"/>
-          <w:szCs w:val="28"/>
-        </w:rPr>
-        <w:t xml:space="preserve"> acyclic digraphs.</w:t>
-      </w:r>
-    </w:p>
-    <w:p>
-      <w:pPr>
-        <w:rPr>
-          <w:sz w:val="28"/>
-          <w:szCs w:val="28"/>
-        </w:rPr>
-      </w:pPr>
-      <w:r>
-        <w:rPr>
-          <w:sz w:val="28"/>
-          <w:szCs w:val="28"/>
-        </w:rPr>
-        <w:t>(iii) No two Boolean algebras with n atoms are isomorphic.</w:t>
-      </w:r>
-    </w:p>
-    <w:p>
-      <w:pPr>
-        <w:rPr>
-          <w:sz w:val="28"/>
-          <w:szCs w:val="28"/>
-        </w:rPr>
-      </w:pPr>
-      <w:proofErr w:type="gramStart"/>
-      <w:r>
-        <w:rPr>
-          <w:sz w:val="28"/>
-          <w:szCs w:val="28"/>
-        </w:rPr>
-        <w:t>(iv) Non-zero</w:t>
-      </w:r>
-      <w:proofErr w:type="gramEnd"/>
-      <w:r>
-        <w:rPr>
-          <w:sz w:val="28"/>
-          <w:szCs w:val="28"/>
-        </w:rPr>
-        <w:t xml:space="preserve"> elements of finite Boolean algebras are not uniquely expressible as joins of atoms.</w:t>
-      </w:r>
-    </w:p>
-    <w:p>
-      <w:pPr>
-        <w:rPr>
-          <w:sz w:val="28"/>
-          <w:szCs w:val="28"/>
-        </w:rPr>
-      </w:pPr>
-      <w:r>
-        <w:rPr>
-          <w:sz w:val="28"/>
-          <w:szCs w:val="28"/>
-        </w:rPr>
         <w:t>(A) (</w:t>
       </w:r>
       <w:proofErr w:type="spellStart"/>
@@ -9082,59 +9415,357 @@
           <w:sz w:val="28"/>
           <w:szCs w:val="28"/>
         </w:rPr>
+        <w:t>(A) Interrupt mask register</w:t>
+      </w:r>
+      <w:r>
+        <w:rPr>
+          <w:sz w:val="28"/>
+          <w:szCs w:val="28"/>
+        </w:rPr>
+        <w:tab/>
+      </w:r>
+      <w:r>
+        <w:rPr>
+          <w:sz w:val="28"/>
+          <w:szCs w:val="28"/>
+        </w:rPr>
+        <w:tab/>
+      </w:r>
+      <w:r>
+        <w:rPr>
+          <w:sz w:val="28"/>
+          <w:szCs w:val="28"/>
+        </w:rPr>
+        <w:tab/>
+      </w:r>
+      <w:r>
+        <w:rPr>
+          <w:sz w:val="28"/>
+          <w:szCs w:val="28"/>
+        </w:rPr>
+        <w:t>(B) Interrupt service register</w:t>
+      </w:r>
+    </w:p>
+    <w:p>
+      <w:pPr>
+        <w:rPr>
+          <w:sz w:val="28"/>
+          <w:szCs w:val="28"/>
+        </w:rPr>
+      </w:pPr>
+      <w:r>
+        <w:rPr>
+          <w:sz w:val="28"/>
+          <w:szCs w:val="28"/>
+        </w:rPr>
+        <w:t xml:space="preserve">(C) Interrupt request </w:t>
+      </w:r>
+      <w:proofErr w:type="gramStart"/>
+      <w:r>
+        <w:rPr>
+          <w:sz w:val="28"/>
+          <w:szCs w:val="28"/>
+        </w:rPr>
+        <w:t>register(</w:t>
+      </w:r>
+      <w:proofErr w:type="gramEnd"/>
+      <w:r>
+        <w:rPr>
+          <w:sz w:val="28"/>
+          <w:szCs w:val="28"/>
+        </w:rPr>
+        <w:t>yes)</w:t>
+      </w:r>
+      <w:r>
+        <w:rPr>
+          <w:sz w:val="28"/>
+          <w:szCs w:val="28"/>
+        </w:rPr>
+        <w:tab/>
+      </w:r>
+      <w:r>
+        <w:rPr>
+          <w:sz w:val="28"/>
+          <w:szCs w:val="28"/>
+        </w:rPr>
+        <w:tab/>
+      </w:r>
+      <w:r>
+        <w:rPr>
+          <w:sz w:val="28"/>
+          <w:szCs w:val="28"/>
+        </w:rPr>
+        <w:t>(D) Status register</w:t>
+      </w:r>
+    </w:p>
+    <w:p>
+      <w:pPr>
+        <w:rPr>
+          <w:b/>
+          <w:sz w:val="28"/>
+          <w:szCs w:val="28"/>
+        </w:rPr>
+      </w:pPr>
+      <w:r>
+        <w:rPr>
+          <w:b/>
+          <w:sz w:val="28"/>
+          <w:szCs w:val="28"/>
+        </w:rPr>
+        <w:t>Explanation:</w:t>
+      </w:r>
+    </w:p>
+    <w:p>
+      <w:pPr>
+        <w:rPr>
+          <w:sz w:val="28"/>
+          <w:szCs w:val="28"/>
+        </w:rPr>
+      </w:pPr>
+      <w:r>
+        <w:rPr>
+          <w:sz w:val="28"/>
+          <w:szCs w:val="28"/>
+        </w:rPr>
+        <w:t>The register that stores all interrupt requests is Interrupt request register.</w:t>
+      </w:r>
+    </w:p>
+    <w:p>
+      <w:pPr>
+        <w:rPr>
+          <w:sz w:val="28"/>
+          <w:szCs w:val="28"/>
+        </w:rPr>
+      </w:pPr>
+      <w:r>
+        <w:rPr>
+          <w:sz w:val="28"/>
+          <w:szCs w:val="28"/>
+        </w:rPr>
+        <w:t>Interrupt mask register is a read and write register. This register enables or masks interrupts from being triggered on the external pins of the Cache Controller.</w:t>
+      </w:r>
+    </w:p>
+    <w:p>
+      <w:pPr>
+        <w:rPr>
+          <w:sz w:val="28"/>
+          <w:szCs w:val="28"/>
+        </w:rPr>
+      </w:pPr>
+      <w:r>
+        <w:rPr>
+          <w:sz w:val="28"/>
+          <w:szCs w:val="28"/>
+        </w:rPr>
+        <w:t>Interrupt service register handle the interrupt and service them according to priority and other condition.</w:t>
+      </w:r>
+    </w:p>
+    <w:p>
+      <w:pPr>
+        <w:rPr>
+          <w:sz w:val="28"/>
+          <w:szCs w:val="28"/>
+        </w:rPr>
+      </w:pPr>
+      <w:r>
+        <w:rPr>
+          <w:sz w:val="28"/>
+          <w:szCs w:val="28"/>
+        </w:rPr>
+        <w:t>Status register is a hardware register that contains information about the state of the processor</w:t>
+      </w:r>
+    </w:p>
+    <w:p>
+      <w:pPr>
+        <w:rPr>
+          <w:sz w:val="28"/>
+          <w:szCs w:val="28"/>
+        </w:rPr>
+      </w:pPr>
+    </w:p>
+    <w:p>
+      <w:pPr>
+        <w:rPr>
+          <w:b/>
+          <w:i/>
+          <w:sz w:val="28"/>
+          <w:szCs w:val="28"/>
+        </w:rPr>
+      </w:pPr>
+      <w:r>
+        <w:rPr>
+          <w:b/>
+          <w:i/>
+          <w:sz w:val="28"/>
+          <w:szCs w:val="28"/>
+        </w:rPr>
         <w:lastRenderedPageBreak/>
-        <w:t>(A) Interrupt mask register</w:t>
-      </w:r>
-      <w:r>
-        <w:rPr>
-          <w:sz w:val="28"/>
-          <w:szCs w:val="28"/>
-        </w:rPr>
-        <w:tab/>
-      </w:r>
-      <w:r>
-        <w:rPr>
-          <w:sz w:val="28"/>
-          <w:szCs w:val="28"/>
-        </w:rPr>
-        <w:tab/>
-      </w:r>
-      <w:r>
-        <w:rPr>
-          <w:sz w:val="28"/>
-          <w:szCs w:val="28"/>
-        </w:rPr>
-        <w:tab/>
-      </w:r>
-      <w:r>
-        <w:rPr>
-          <w:sz w:val="28"/>
-          <w:szCs w:val="28"/>
-        </w:rPr>
-        <w:t>(B) Interrupt service register</w:t>
-      </w:r>
-    </w:p>
-    <w:p>
-      <w:pPr>
-        <w:rPr>
-          <w:sz w:val="28"/>
-          <w:szCs w:val="28"/>
-        </w:rPr>
-      </w:pPr>
-      <w:r>
-        <w:rPr>
-          <w:sz w:val="28"/>
-          <w:szCs w:val="28"/>
-        </w:rPr>
-        <w:t xml:space="preserve">(C) Interrupt request </w:t>
-      </w:r>
+        <w:t xml:space="preserve">A dynamic RAM has refresh cycle of 32 times per msec. Each refresh operation requires 100 </w:t>
+      </w:r>
+      <w:proofErr w:type="spellStart"/>
+      <w:r>
+        <w:rPr>
+          <w:b/>
+          <w:i/>
+          <w:sz w:val="28"/>
+          <w:szCs w:val="28"/>
+        </w:rPr>
+        <w:t>nsec</w:t>
+      </w:r>
+      <w:proofErr w:type="spellEnd"/>
+      <w:r>
+        <w:rPr>
+          <w:b/>
+          <w:i/>
+          <w:sz w:val="28"/>
+          <w:szCs w:val="28"/>
+        </w:rPr>
+        <w:t xml:space="preserve"> and a memory cycle requires 250 </w:t>
+      </w:r>
+      <w:proofErr w:type="spellStart"/>
+      <w:r>
+        <w:rPr>
+          <w:b/>
+          <w:i/>
+          <w:sz w:val="28"/>
+          <w:szCs w:val="28"/>
+        </w:rPr>
+        <w:t>nsec</w:t>
+      </w:r>
+      <w:proofErr w:type="spellEnd"/>
+      <w:r>
+        <w:rPr>
+          <w:b/>
+          <w:i/>
+          <w:sz w:val="28"/>
+          <w:szCs w:val="28"/>
+        </w:rPr>
+        <w:t>. What percentage of memory’s total operating time is required for refreshes? (NET - Dec - 2015)</w:t>
+      </w:r>
+    </w:p>
+    <w:p>
+      <w:pPr>
+        <w:rPr>
+          <w:sz w:val="28"/>
+          <w:szCs w:val="28"/>
+        </w:rPr>
+      </w:pPr>
+      <w:r>
+        <w:rPr>
+          <w:sz w:val="28"/>
+          <w:szCs w:val="28"/>
+        </w:rPr>
+        <w:t>(A) 0.64</w:t>
+      </w:r>
+      <w:r>
+        <w:rPr>
+          <w:sz w:val="28"/>
+          <w:szCs w:val="28"/>
+        </w:rPr>
+        <w:tab/>
+      </w:r>
+      <w:r>
+        <w:rPr>
+          <w:sz w:val="28"/>
+          <w:szCs w:val="28"/>
+        </w:rPr>
+        <w:tab/>
+        <w:t>(B) 0.96</w:t>
+      </w:r>
+      <w:r>
+        <w:rPr>
+          <w:sz w:val="28"/>
+          <w:szCs w:val="28"/>
+        </w:rPr>
+        <w:tab/>
+      </w:r>
+      <w:r>
+        <w:rPr>
+          <w:sz w:val="28"/>
+          <w:szCs w:val="28"/>
+        </w:rPr>
+        <w:tab/>
+        <w:t>(C) 2.00</w:t>
+      </w:r>
+      <w:r>
+        <w:rPr>
+          <w:sz w:val="28"/>
+          <w:szCs w:val="28"/>
+        </w:rPr>
+        <w:tab/>
+      </w:r>
+      <w:r>
+        <w:rPr>
+          <w:sz w:val="28"/>
+          <w:szCs w:val="28"/>
+        </w:rPr>
+        <w:tab/>
+        <w:t>(D) 0.32(yes)</w:t>
+      </w:r>
+    </w:p>
+    <w:p>
+      <w:pPr>
+        <w:rPr>
+          <w:sz w:val="28"/>
+          <w:szCs w:val="28"/>
+        </w:rPr>
+      </w:pPr>
+    </w:p>
+    <w:p>
+      <w:pPr>
+        <w:rPr>
+          <w:b/>
+          <w:sz w:val="28"/>
+          <w:szCs w:val="28"/>
+        </w:rPr>
+      </w:pPr>
+      <w:r>
+        <w:rPr>
+          <w:b/>
+          <w:sz w:val="28"/>
+          <w:szCs w:val="28"/>
+        </w:rPr>
+        <w:t>Explanation:</w:t>
+      </w:r>
+    </w:p>
+    <w:p>
+      <w:pPr>
+        <w:rPr>
+          <w:sz w:val="28"/>
+          <w:szCs w:val="28"/>
+        </w:rPr>
+      </w:pPr>
+      <w:r>
+        <w:rPr>
+          <w:sz w:val="28"/>
+          <w:szCs w:val="28"/>
+        </w:rPr>
+        <w:t xml:space="preserve">Memory cycle time = 250 </w:t>
+      </w:r>
+      <w:proofErr w:type="spellStart"/>
+      <w:r>
+        <w:rPr>
+          <w:sz w:val="28"/>
+          <w:szCs w:val="28"/>
+        </w:rPr>
+        <w:t>nsec</w:t>
+      </w:r>
+      <w:proofErr w:type="spellEnd"/>
+    </w:p>
+    <w:p>
+      <w:pPr>
+        <w:rPr>
+          <w:sz w:val="28"/>
+          <w:szCs w:val="28"/>
+        </w:rPr>
+      </w:pPr>
       <w:proofErr w:type="gramStart"/>
       <w:r>
         <w:rPr>
           <w:sz w:val="28"/>
           <w:szCs w:val="28"/>
         </w:rPr>
-        <w:t>register(</w:t>
+        <w:t>memory</w:t>
       </w:r>
       <w:proofErr w:type="gramEnd"/>
       <w:r>
@@ -9142,138 +9773,68 @@
           <w:sz w:val="28"/>
           <w:szCs w:val="28"/>
         </w:rPr>
-        <w:t>yes)</w:t>
-      </w:r>
-      <w:r>
-        <w:rPr>
-          <w:sz w:val="28"/>
-          <w:szCs w:val="28"/>
-        </w:rPr>
-        <w:tab/>
-      </w:r>
-      <w:r>
-        <w:rPr>
-          <w:sz w:val="28"/>
-          <w:szCs w:val="28"/>
-        </w:rPr>
-        <w:tab/>
-      </w:r>
-      <w:r>
-        <w:rPr>
-          <w:sz w:val="28"/>
-          <w:szCs w:val="28"/>
-        </w:rPr>
-        <w:t>(D) Status register</w:t>
-      </w:r>
-    </w:p>
-    <w:p>
-      <w:pPr>
-        <w:rPr>
-          <w:b/>
-          <w:sz w:val="28"/>
-          <w:szCs w:val="28"/>
-        </w:rPr>
-      </w:pPr>
-      <w:r>
-        <w:rPr>
-          <w:b/>
-          <w:sz w:val="28"/>
-          <w:szCs w:val="28"/>
-        </w:rPr>
-        <w:t>Explanation:</w:t>
-      </w:r>
-    </w:p>
-    <w:p>
-      <w:pPr>
-        <w:rPr>
-          <w:sz w:val="28"/>
-          <w:szCs w:val="28"/>
-        </w:rPr>
-      </w:pPr>
-      <w:r>
-        <w:rPr>
-          <w:sz w:val="28"/>
-          <w:szCs w:val="28"/>
-        </w:rPr>
-        <w:t>The register that stores all interrupt requests is Interrupt request register.</w:t>
-      </w:r>
-    </w:p>
-    <w:p>
-      <w:pPr>
-        <w:rPr>
-          <w:sz w:val="28"/>
-          <w:szCs w:val="28"/>
-        </w:rPr>
-      </w:pPr>
-      <w:r>
-        <w:rPr>
-          <w:sz w:val="28"/>
-          <w:szCs w:val="28"/>
-        </w:rPr>
-        <w:t>Interrupt mask register is a read and write register. This register enables or masks interrupts from being triggered on the external pins of the Cache Controller.</w:t>
-      </w:r>
-    </w:p>
-    <w:p>
-      <w:pPr>
-        <w:rPr>
-          <w:sz w:val="28"/>
-          <w:szCs w:val="28"/>
-        </w:rPr>
-      </w:pPr>
-      <w:r>
-        <w:rPr>
-          <w:sz w:val="28"/>
-          <w:szCs w:val="28"/>
-        </w:rPr>
-        <w:t>Interrupt service register handle the interrupt and service them according to priority and other condition.</w:t>
-      </w:r>
-    </w:p>
-    <w:p>
-      <w:pPr>
-        <w:rPr>
-          <w:sz w:val="28"/>
-          <w:szCs w:val="28"/>
-        </w:rPr>
-      </w:pPr>
-      <w:r>
-        <w:rPr>
-          <w:sz w:val="28"/>
-          <w:szCs w:val="28"/>
-        </w:rPr>
-        <w:t>Status register is a hardware register that contains information about the state of the processor</w:t>
-      </w:r>
-    </w:p>
-    <w:p>
-      <w:pPr>
-        <w:rPr>
-          <w:sz w:val="28"/>
-          <w:szCs w:val="28"/>
-        </w:rPr>
-      </w:pPr>
-    </w:p>
-    <w:p>
-      <w:pPr>
-        <w:rPr>
-          <w:b/>
-          <w:i/>
-          <w:sz w:val="28"/>
-          <w:szCs w:val="28"/>
-        </w:rPr>
-      </w:pPr>
-      <w:r>
-        <w:rPr>
-          <w:b/>
-          <w:i/>
-          <w:sz w:val="28"/>
-          <w:szCs w:val="28"/>
-        </w:rPr>
-        <w:t xml:space="preserve">A dynamic RAM has refresh cycle of 32 times per msec. Each refresh operation requires 100 </w:t>
+        <w:t xml:space="preserve"> is refreshed 32 times per </w:t>
       </w:r>
       <w:proofErr w:type="spellStart"/>
       <w:r>
         <w:rPr>
-          <w:b/>
-          <w:i/>
+          <w:sz w:val="28"/>
+          <w:szCs w:val="28"/>
+        </w:rPr>
+        <w:t>msec</w:t>
+      </w:r>
+      <w:proofErr w:type="spellEnd"/>
+    </w:p>
+    <w:p>
+      <w:pPr>
+        <w:rPr>
+          <w:sz w:val="28"/>
+          <w:szCs w:val="28"/>
+        </w:rPr>
+      </w:pPr>
+      <w:proofErr w:type="gramStart"/>
+      <w:r>
+        <w:rPr>
+          <w:sz w:val="28"/>
+          <w:szCs w:val="28"/>
+        </w:rPr>
+        <w:t>i.e.</w:t>
+      </w:r>
+      <w:proofErr w:type="gramEnd"/>
+    </w:p>
+    <w:p>
+      <w:pPr>
+        <w:rPr>
+          <w:sz w:val="28"/>
+          <w:szCs w:val="28"/>
+        </w:rPr>
+      </w:pPr>
+      <w:r>
+        <w:rPr>
+          <w:sz w:val="28"/>
+          <w:szCs w:val="28"/>
+        </w:rPr>
+        <w:t>Number of refreshes in 1 memory cycle (</w:t>
+      </w:r>
+      <w:proofErr w:type="spellStart"/>
+      <w:r>
+        <w:rPr>
+          <w:sz w:val="28"/>
+          <w:szCs w:val="28"/>
+        </w:rPr>
+        <w:t>i.e</w:t>
+      </w:r>
+      <w:proofErr w:type="spellEnd"/>
+      <w:r>
+        <w:rPr>
+          <w:sz w:val="28"/>
+          <w:szCs w:val="28"/>
+        </w:rPr>
+        <w:t xml:space="preserve"> in 250 </w:t>
+      </w:r>
+      <w:proofErr w:type="spellStart"/>
+      <w:r>
+        <w:rPr>
           <w:sz w:val="28"/>
           <w:szCs w:val="28"/>
         </w:rPr>
@@ -9282,277 +9843,241 @@
       <w:proofErr w:type="spellEnd"/>
       <w:r>
         <w:rPr>
-          <w:b/>
-          <w:i/>
-          <w:sz w:val="28"/>
-          <w:szCs w:val="28"/>
-        </w:rPr>
-        <w:t xml:space="preserve"> and a memory cycle requires 250 </w:t>
+          <w:sz w:val="28"/>
+          <w:szCs w:val="28"/>
+        </w:rPr>
+        <w:t>) = (32 * 250 * 10-9) / 10-3 = 8 * 10-3.</w:t>
+      </w:r>
+    </w:p>
+    <w:p>
+      <w:pPr>
+        <w:rPr>
+          <w:sz w:val="28"/>
+          <w:szCs w:val="28"/>
+        </w:rPr>
+      </w:pPr>
+      <w:r>
+        <w:rPr>
+          <w:sz w:val="28"/>
+          <w:szCs w:val="28"/>
+        </w:rPr>
+        <w:t xml:space="preserve">Time taken for each refresh = 100 </w:t>
       </w:r>
       <w:proofErr w:type="spellStart"/>
       <w:r>
         <w:rPr>
-          <w:b/>
-          <w:i/>
           <w:sz w:val="28"/>
           <w:szCs w:val="28"/>
         </w:rPr>
         <w:t>nsec</w:t>
       </w:r>
       <w:proofErr w:type="spellEnd"/>
-      <w:r>
-        <w:rPr>
-          <w:b/>
-          <w:i/>
-          <w:sz w:val="28"/>
-          <w:szCs w:val="28"/>
-        </w:rPr>
-        <w:t>. What percentage of memory’s total operating time is required for refreshes? (NET - Dec - 2015)</w:t>
-      </w:r>
-    </w:p>
-    <w:p>
-      <w:pPr>
-        <w:rPr>
-          <w:sz w:val="28"/>
-          <w:szCs w:val="28"/>
-        </w:rPr>
-      </w:pPr>
-      <w:r>
-        <w:rPr>
-          <w:sz w:val="28"/>
-          <w:szCs w:val="28"/>
-        </w:rPr>
-        <w:t>(A) 0.64</w:t>
-      </w:r>
-      <w:r>
-        <w:rPr>
-          <w:sz w:val="28"/>
-          <w:szCs w:val="28"/>
-        </w:rPr>
-        <w:tab/>
-      </w:r>
-      <w:r>
-        <w:rPr>
-          <w:sz w:val="28"/>
-          <w:szCs w:val="28"/>
-        </w:rPr>
-        <w:tab/>
-        <w:t>(B) 0.96</w:t>
-      </w:r>
-      <w:r>
-        <w:rPr>
-          <w:sz w:val="28"/>
-          <w:szCs w:val="28"/>
-        </w:rPr>
-        <w:tab/>
-      </w:r>
-      <w:r>
-        <w:rPr>
-          <w:sz w:val="28"/>
-          <w:szCs w:val="28"/>
-        </w:rPr>
-        <w:tab/>
-        <w:t>(C) 2.00</w:t>
-      </w:r>
-      <w:r>
-        <w:rPr>
-          <w:sz w:val="28"/>
-          <w:szCs w:val="28"/>
-        </w:rPr>
-        <w:tab/>
-      </w:r>
-      <w:r>
-        <w:rPr>
-          <w:sz w:val="28"/>
-          <w:szCs w:val="28"/>
-        </w:rPr>
-        <w:tab/>
-        <w:t>(D) 0.32(yes)</w:t>
-      </w:r>
-    </w:p>
-    <w:p>
-      <w:pPr>
-        <w:rPr>
-          <w:sz w:val="28"/>
-          <w:szCs w:val="28"/>
-        </w:rPr>
-      </w:pPr>
-    </w:p>
-    <w:p>
-      <w:pPr>
-        <w:rPr>
-          <w:b/>
-          <w:sz w:val="28"/>
-          <w:szCs w:val="28"/>
-        </w:rPr>
-      </w:pPr>
-      <w:r>
-        <w:rPr>
-          <w:b/>
-          <w:sz w:val="28"/>
-          <w:szCs w:val="28"/>
-        </w:rPr>
-        <w:t>Explanation:</w:t>
-      </w:r>
-    </w:p>
-    <w:p>
-      <w:pPr>
-        <w:rPr>
-          <w:sz w:val="28"/>
-          <w:szCs w:val="28"/>
-        </w:rPr>
-      </w:pPr>
-      <w:r>
-        <w:rPr>
-          <w:sz w:val="28"/>
-          <w:szCs w:val="28"/>
-        </w:rPr>
-        <w:t xml:space="preserve">Memory cycle time = 250 </w:t>
-      </w:r>
-      <w:proofErr w:type="spellStart"/>
-      <w:r>
-        <w:rPr>
-          <w:sz w:val="28"/>
-          <w:szCs w:val="28"/>
-        </w:rPr>
-        <w:t>nsec</w:t>
-      </w:r>
-      <w:proofErr w:type="spellEnd"/>
-    </w:p>
-    <w:p>
-      <w:pPr>
-        <w:rPr>
-          <w:sz w:val="28"/>
-          <w:szCs w:val="28"/>
-        </w:rPr>
-      </w:pPr>
+    </w:p>
+    <w:p>
+      <w:pPr>
+        <w:rPr>
+          <w:sz w:val="28"/>
+          <w:szCs w:val="28"/>
+        </w:rPr>
+      </w:pPr>
+      <w:r>
+        <w:rPr>
+          <w:sz w:val="28"/>
+          <w:szCs w:val="28"/>
+        </w:rPr>
+        <w:t>Time taken for 8 * 10-3 refreshes = 8 * 10-3 * 100 * 10-9.</w:t>
+      </w:r>
+    </w:p>
+    <w:p>
+      <w:pPr>
+        <w:rPr>
+          <w:sz w:val="28"/>
+          <w:szCs w:val="28"/>
+        </w:rPr>
+      </w:pPr>
+      <w:r>
+        <w:rPr>
+          <w:sz w:val="28"/>
+          <w:szCs w:val="28"/>
+        </w:rPr>
+        <w:t>= 8 * 10-10</w:t>
+      </w:r>
+    </w:p>
+    <w:p>
+      <w:pPr>
+        <w:rPr>
+          <w:sz w:val="28"/>
+          <w:szCs w:val="28"/>
+        </w:rPr>
+      </w:pPr>
+      <w:r>
+        <w:rPr>
+          <w:sz w:val="28"/>
+          <w:szCs w:val="28"/>
+        </w:rPr>
+        <w:t xml:space="preserve">Percentage of the memory cycle time used for </w:t>
+      </w:r>
       <w:proofErr w:type="gramStart"/>
       <w:r>
         <w:rPr>
           <w:sz w:val="28"/>
           <w:szCs w:val="28"/>
         </w:rPr>
-        <w:t>memory</w:t>
+        <w:t>refreshing :</w:t>
       </w:r>
       <w:proofErr w:type="gramEnd"/>
-      <w:r>
-        <w:rPr>
-          <w:sz w:val="28"/>
-          <w:szCs w:val="28"/>
-        </w:rPr>
-        <w:t xml:space="preserve"> is refreshed 32 times per </w:t>
-      </w:r>
-      <w:proofErr w:type="spellStart"/>
-      <w:r>
-        <w:rPr>
-          <w:sz w:val="28"/>
-          <w:szCs w:val="28"/>
-        </w:rPr>
-        <w:t>msec</w:t>
-      </w:r>
-      <w:proofErr w:type="spellEnd"/>
-    </w:p>
-    <w:p>
-      <w:pPr>
-        <w:rPr>
-          <w:sz w:val="28"/>
-          <w:szCs w:val="28"/>
-        </w:rPr>
-      </w:pPr>
+    </w:p>
+    <w:p>
+      <w:pPr>
+        <w:rPr>
+          <w:sz w:val="28"/>
+          <w:szCs w:val="28"/>
+        </w:rPr>
+      </w:pPr>
+      <w:r>
+        <w:rPr>
+          <w:sz w:val="28"/>
+          <w:szCs w:val="28"/>
+        </w:rPr>
+        <w:t>= (Time taken to refresh in 1 memory cycle / Total time) * 100</w:t>
+      </w:r>
+    </w:p>
+    <w:p>
+      <w:pPr>
+        <w:rPr>
+          <w:sz w:val="28"/>
+          <w:szCs w:val="28"/>
+        </w:rPr>
+      </w:pPr>
+      <w:r>
+        <w:rPr>
+          <w:sz w:val="28"/>
+          <w:szCs w:val="28"/>
+        </w:rPr>
+        <w:t>= (8 * 10-10 / 250 * 10-9) * 100</w:t>
+      </w:r>
+    </w:p>
+    <w:p>
+      <w:pPr>
+        <w:rPr>
+          <w:sz w:val="28"/>
+          <w:szCs w:val="28"/>
+        </w:rPr>
+      </w:pPr>
+      <w:r>
+        <w:rPr>
+          <w:sz w:val="28"/>
+          <w:szCs w:val="28"/>
+        </w:rPr>
+        <w:t>= 0.032 * 10</w:t>
+      </w:r>
+    </w:p>
+    <w:p>
+      <w:pPr>
+        <w:rPr>
+          <w:sz w:val="28"/>
+          <w:szCs w:val="28"/>
+        </w:rPr>
+      </w:pPr>
+      <w:r>
+        <w:rPr>
+          <w:sz w:val="28"/>
+          <w:szCs w:val="28"/>
+        </w:rPr>
+        <w:t>= 0.32</w:t>
+      </w:r>
+    </w:p>
+    <w:p>
+      <w:pPr>
+        <w:rPr>
+          <w:sz w:val="28"/>
+          <w:szCs w:val="28"/>
+        </w:rPr>
+      </w:pPr>
+      <w:r>
+        <w:rPr>
+          <w:sz w:val="28"/>
+          <w:szCs w:val="28"/>
+        </w:rPr>
+        <w:t>So, option (D) is correct.</w:t>
+      </w:r>
+    </w:p>
+    <w:p>
+      <w:pPr>
+        <w:rPr>
+          <w:sz w:val="28"/>
+          <w:szCs w:val="28"/>
+        </w:rPr>
+      </w:pPr>
+    </w:p>
+    <w:p>
+      <w:pPr>
+        <w:rPr>
+          <w:b/>
+          <w:i/>
+          <w:sz w:val="28"/>
+          <w:szCs w:val="28"/>
+        </w:rPr>
+      </w:pPr>
+      <w:r>
+        <w:rPr>
+          <w:b/>
+          <w:i/>
+          <w:sz w:val="28"/>
+          <w:szCs w:val="28"/>
+        </w:rPr>
+        <w:t>A CPU handles interrupt by executing interrupt service subroutine __________. (</w:t>
+      </w:r>
       <w:proofErr w:type="gramStart"/>
       <w:r>
         <w:rPr>
-          <w:sz w:val="28"/>
-          <w:szCs w:val="28"/>
-        </w:rPr>
-        <w:t>i.e.</w:t>
+          <w:b/>
+          <w:i/>
+          <w:sz w:val="28"/>
+          <w:szCs w:val="28"/>
+        </w:rPr>
+        <w:t>net-dec-2015</w:t>
       </w:r>
       <w:proofErr w:type="gramEnd"/>
-    </w:p>
-    <w:p>
-      <w:pPr>
-        <w:rPr>
-          <w:sz w:val="28"/>
-          <w:szCs w:val="28"/>
-        </w:rPr>
-      </w:pPr>
-      <w:r>
-        <w:rPr>
-          <w:sz w:val="28"/>
-          <w:szCs w:val="28"/>
-        </w:rPr>
-        <w:t>Number of refreshes in 1 memory cycle (</w:t>
-      </w:r>
-      <w:proofErr w:type="spellStart"/>
-      <w:r>
-        <w:rPr>
-          <w:sz w:val="28"/>
-          <w:szCs w:val="28"/>
-        </w:rPr>
-        <w:t>i.e</w:t>
-      </w:r>
-      <w:proofErr w:type="spellEnd"/>
-      <w:r>
-        <w:rPr>
-          <w:sz w:val="28"/>
-          <w:szCs w:val="28"/>
-        </w:rPr>
-        <w:t xml:space="preserve"> in 250 </w:t>
-      </w:r>
-      <w:proofErr w:type="spellStart"/>
-      <w:r>
-        <w:rPr>
-          <w:sz w:val="28"/>
-          <w:szCs w:val="28"/>
-        </w:rPr>
-        <w:t>nsec</w:t>
-      </w:r>
-      <w:proofErr w:type="spellEnd"/>
-      <w:r>
-        <w:rPr>
-          <w:sz w:val="28"/>
-          <w:szCs w:val="28"/>
-        </w:rPr>
-        <w:t>) = (32 * 250 * 10-9) / 10-3 = 8 * 10-3.</w:t>
-      </w:r>
-    </w:p>
-    <w:p>
-      <w:pPr>
-        <w:rPr>
-          <w:sz w:val="28"/>
-          <w:szCs w:val="28"/>
-        </w:rPr>
-      </w:pPr>
-      <w:r>
-        <w:rPr>
-          <w:sz w:val="28"/>
-          <w:szCs w:val="28"/>
-        </w:rPr>
-        <w:t xml:space="preserve">Time taken for each refresh = 100 </w:t>
-      </w:r>
-      <w:proofErr w:type="spellStart"/>
-      <w:r>
-        <w:rPr>
-          <w:sz w:val="28"/>
-          <w:szCs w:val="28"/>
-        </w:rPr>
-        <w:t>nsec</w:t>
-      </w:r>
-      <w:proofErr w:type="spellEnd"/>
-    </w:p>
-    <w:p>
-      <w:pPr>
-        <w:rPr>
-          <w:sz w:val="28"/>
-          <w:szCs w:val="28"/>
-        </w:rPr>
-      </w:pPr>
-      <w:r>
-        <w:rPr>
-          <w:sz w:val="28"/>
-          <w:szCs w:val="28"/>
-        </w:rPr>
-        <w:t>Time taken for 8 * 10-3 refreshes = 8 * 10-3 * 100 * 10-9.</w:t>
+      <w:r>
+        <w:rPr>
+          <w:b/>
+          <w:i/>
+          <w:sz w:val="28"/>
+          <w:szCs w:val="28"/>
+        </w:rPr>
+        <w:t>, 2012-June)</w:t>
+      </w:r>
+    </w:p>
+    <w:p>
+      <w:pPr>
+        <w:rPr>
+          <w:sz w:val="28"/>
+          <w:szCs w:val="28"/>
+        </w:rPr>
+      </w:pPr>
+      <w:r>
+        <w:rPr>
+          <w:sz w:val="28"/>
+          <w:szCs w:val="28"/>
+        </w:rPr>
+        <w:t xml:space="preserve">(A) </w:t>
+      </w:r>
+      <w:proofErr w:type="gramStart"/>
+      <w:r>
+        <w:rPr>
+          <w:sz w:val="28"/>
+          <w:szCs w:val="28"/>
+        </w:rPr>
+        <w:t>by</w:t>
+      </w:r>
+      <w:proofErr w:type="gramEnd"/>
+      <w:r>
+        <w:rPr>
+          <w:sz w:val="28"/>
+          <w:szCs w:val="28"/>
+        </w:rPr>
+        <w:t xml:space="preserve"> checking interrupt register after execution of each instruction (yes)</w:t>
       </w:r>
     </w:p>
     <w:p>
@@ -9568,22 +10093,7 @@
           <w:szCs w:val="28"/>
         </w:rPr>
         <w:lastRenderedPageBreak/>
-        <w:t>= 8 * 10-10</w:t>
-      </w:r>
-    </w:p>
-    <w:p>
-      <w:pPr>
-        <w:rPr>
-          <w:sz w:val="28"/>
-          <w:szCs w:val="28"/>
-        </w:rPr>
-      </w:pPr>
-      <w:r>
-        <w:rPr>
-          <w:sz w:val="28"/>
-          <w:szCs w:val="28"/>
-        </w:rPr>
-        <w:t xml:space="preserve">Percentage of the memory cycle time used for </w:t>
+        <w:t xml:space="preserve">(B) </w:t>
       </w:r>
       <w:proofErr w:type="gramStart"/>
       <w:r>
@@ -9591,145 +10101,61 @@
           <w:sz w:val="28"/>
           <w:szCs w:val="28"/>
         </w:rPr>
-        <w:t>refreshing :</w:t>
+        <w:t>by</w:t>
       </w:r>
       <w:proofErr w:type="gramEnd"/>
-    </w:p>
-    <w:p>
-      <w:pPr>
-        <w:rPr>
-          <w:sz w:val="28"/>
-          <w:szCs w:val="28"/>
-        </w:rPr>
-      </w:pPr>
-      <w:r>
-        <w:rPr>
-          <w:sz w:val="28"/>
-          <w:szCs w:val="28"/>
-        </w:rPr>
-        <w:t>= (Time taken to refresh in 1 memory cycle / Total time) * 100</w:t>
-      </w:r>
-    </w:p>
-    <w:p>
-      <w:pPr>
-        <w:rPr>
-          <w:sz w:val="28"/>
-          <w:szCs w:val="28"/>
-        </w:rPr>
-      </w:pPr>
-      <w:r>
-        <w:rPr>
-          <w:sz w:val="28"/>
-          <w:szCs w:val="28"/>
-        </w:rPr>
-        <w:t>= (8 * 10-10 / 250 * 10-9) * 100</w:t>
-      </w:r>
-    </w:p>
-    <w:p>
-      <w:pPr>
-        <w:rPr>
-          <w:sz w:val="28"/>
-          <w:szCs w:val="28"/>
-        </w:rPr>
-      </w:pPr>
-      <w:r>
-        <w:rPr>
-          <w:sz w:val="28"/>
-          <w:szCs w:val="28"/>
-        </w:rPr>
-        <w:t>= 0.032 * 10</w:t>
-      </w:r>
-    </w:p>
-    <w:p>
-      <w:pPr>
-        <w:rPr>
-          <w:sz w:val="28"/>
-          <w:szCs w:val="28"/>
-        </w:rPr>
-      </w:pPr>
-      <w:r>
-        <w:rPr>
-          <w:sz w:val="28"/>
-          <w:szCs w:val="28"/>
-        </w:rPr>
-        <w:t>= 0.32</w:t>
-      </w:r>
-    </w:p>
-    <w:p>
-      <w:pPr>
-        <w:rPr>
-          <w:sz w:val="28"/>
-          <w:szCs w:val="28"/>
-        </w:rPr>
-      </w:pPr>
-      <w:r>
-        <w:rPr>
-          <w:sz w:val="28"/>
-          <w:szCs w:val="28"/>
-        </w:rPr>
-        <w:t>So, option (D) is correct.</w:t>
-      </w:r>
-    </w:p>
-    <w:p>
-      <w:pPr>
-        <w:rPr>
-          <w:sz w:val="28"/>
-          <w:szCs w:val="28"/>
-        </w:rPr>
-      </w:pPr>
-    </w:p>
-    <w:p>
-      <w:pPr>
-        <w:rPr>
-          <w:b/>
-          <w:i/>
-          <w:sz w:val="28"/>
-          <w:szCs w:val="28"/>
-        </w:rPr>
-      </w:pPr>
-      <w:r>
-        <w:rPr>
-          <w:b/>
-          <w:i/>
-          <w:sz w:val="28"/>
-          <w:szCs w:val="28"/>
-        </w:rPr>
-        <w:t>A CPU handles interrupt by executing interrupt service subroutine __________. (</w:t>
+      <w:r>
+        <w:rPr>
+          <w:sz w:val="28"/>
+          <w:szCs w:val="28"/>
+        </w:rPr>
+        <w:t xml:space="preserve"> checking interrupt register at the end of the fetch cycle</w:t>
+      </w:r>
+    </w:p>
+    <w:p>
+      <w:pPr>
+        <w:rPr>
+          <w:sz w:val="28"/>
+          <w:szCs w:val="28"/>
+        </w:rPr>
+      </w:pPr>
+      <w:r>
+        <w:rPr>
+          <w:sz w:val="28"/>
+          <w:szCs w:val="28"/>
+        </w:rPr>
+        <w:t xml:space="preserve">(C) </w:t>
       </w:r>
       <w:proofErr w:type="gramStart"/>
       <w:r>
         <w:rPr>
-          <w:b/>
-          <w:i/>
-          <w:sz w:val="28"/>
-          <w:szCs w:val="28"/>
-        </w:rPr>
-        <w:t>net-dec-2015</w:t>
+          <w:sz w:val="28"/>
+          <w:szCs w:val="28"/>
+        </w:rPr>
+        <w:t>whenever</w:t>
       </w:r>
       <w:proofErr w:type="gramEnd"/>
       <w:r>
         <w:rPr>
-          <w:b/>
-          <w:i/>
-          <w:sz w:val="28"/>
-          <w:szCs w:val="28"/>
-        </w:rPr>
-        <w:t>, 2012-June)</w:t>
-      </w:r>
-    </w:p>
-    <w:p>
-      <w:pPr>
-        <w:rPr>
-          <w:sz w:val="28"/>
-          <w:szCs w:val="28"/>
-        </w:rPr>
-      </w:pPr>
-      <w:r>
-        <w:rPr>
-          <w:sz w:val="28"/>
-          <w:szCs w:val="28"/>
-        </w:rPr>
-        <w:t xml:space="preserve">(A) </w:t>
+          <w:sz w:val="28"/>
+          <w:szCs w:val="28"/>
+        </w:rPr>
+        <w:t xml:space="preserve"> an interrupt is registered</w:t>
+      </w:r>
+    </w:p>
+    <w:p>
+      <w:pPr>
+        <w:rPr>
+          <w:sz w:val="28"/>
+          <w:szCs w:val="28"/>
+        </w:rPr>
+      </w:pPr>
+      <w:r>
+        <w:rPr>
+          <w:sz w:val="28"/>
+          <w:szCs w:val="28"/>
+        </w:rPr>
+        <w:t xml:space="preserve">(D) </w:t>
       </w:r>
       <w:proofErr w:type="gramStart"/>
       <w:r>
@@ -9745,149 +10171,56 @@
           <w:sz w:val="28"/>
           <w:szCs w:val="28"/>
         </w:rPr>
-        <w:t xml:space="preserve"> checking interrupt register after execution of each instruction (yes)</w:t>
-      </w:r>
-    </w:p>
-    <w:p>
-      <w:pPr>
-        <w:rPr>
-          <w:sz w:val="28"/>
-          <w:szCs w:val="28"/>
-        </w:rPr>
-      </w:pPr>
-      <w:r>
-        <w:rPr>
-          <w:sz w:val="28"/>
-          <w:szCs w:val="28"/>
-        </w:rPr>
-        <w:t xml:space="preserve">(B) </w:t>
+        <w:t xml:space="preserve"> checking interrupt register at regular time interval</w:t>
+      </w:r>
+    </w:p>
+    <w:p>
+      <w:pPr>
+        <w:rPr>
+          <w:sz w:val="28"/>
+          <w:szCs w:val="28"/>
+        </w:rPr>
+      </w:pPr>
+    </w:p>
+    <w:p>
+      <w:pPr>
+        <w:rPr>
+          <w:sz w:val="28"/>
+          <w:szCs w:val="28"/>
+        </w:rPr>
+      </w:pPr>
+    </w:p>
+    <w:p>
+      <w:pPr>
+        <w:rPr>
+          <w:b/>
+          <w:i/>
+          <w:sz w:val="28"/>
+          <w:szCs w:val="28"/>
+        </w:rPr>
+      </w:pPr>
+      <w:r>
+        <w:rPr>
+          <w:b/>
+          <w:i/>
+          <w:sz w:val="28"/>
+          <w:szCs w:val="28"/>
+        </w:rPr>
+        <w:t xml:space="preserve">A CPU generally handles an interrupt by executing an interrupt service </w:t>
       </w:r>
       <w:proofErr w:type="gramStart"/>
       <w:r>
         <w:rPr>
-          <w:sz w:val="28"/>
-          <w:szCs w:val="28"/>
-        </w:rPr>
-        <w:t>by</w:t>
+          <w:b/>
+          <w:i/>
+          <w:sz w:val="28"/>
+          <w:szCs w:val="28"/>
+        </w:rPr>
+        <w:t>routine(</w:t>
       </w:r>
       <w:proofErr w:type="gramEnd"/>
       <w:r>
         <w:rPr>
-          <w:sz w:val="28"/>
-          <w:szCs w:val="28"/>
-        </w:rPr>
-        <w:t xml:space="preserve"> checking interrupt register at the end of the fetch cycle</w:t>
-      </w:r>
-    </w:p>
-    <w:p>
-      <w:pPr>
-        <w:rPr>
-          <w:sz w:val="28"/>
-          <w:szCs w:val="28"/>
-        </w:rPr>
-      </w:pPr>
-      <w:r>
-        <w:rPr>
-          <w:sz w:val="28"/>
-          <w:szCs w:val="28"/>
-        </w:rPr>
-        <w:t xml:space="preserve">(C) </w:t>
-      </w:r>
-      <w:proofErr w:type="gramStart"/>
-      <w:r>
-        <w:rPr>
-          <w:sz w:val="28"/>
-          <w:szCs w:val="28"/>
-        </w:rPr>
-        <w:t>whenever</w:t>
-      </w:r>
-      <w:proofErr w:type="gramEnd"/>
-      <w:r>
-        <w:rPr>
-          <w:sz w:val="28"/>
-          <w:szCs w:val="28"/>
-        </w:rPr>
-        <w:t xml:space="preserve"> an interrupt is registered</w:t>
-      </w:r>
-    </w:p>
-    <w:p>
-      <w:pPr>
-        <w:rPr>
-          <w:sz w:val="28"/>
-          <w:szCs w:val="28"/>
-        </w:rPr>
-      </w:pPr>
-      <w:r>
-        <w:rPr>
-          <w:sz w:val="28"/>
-          <w:szCs w:val="28"/>
-        </w:rPr>
-        <w:t xml:space="preserve">(D) </w:t>
-      </w:r>
-      <w:proofErr w:type="gramStart"/>
-      <w:r>
-        <w:rPr>
-          <w:sz w:val="28"/>
-          <w:szCs w:val="28"/>
-        </w:rPr>
-        <w:t>by</w:t>
-      </w:r>
-      <w:proofErr w:type="gramEnd"/>
-      <w:r>
-        <w:rPr>
-          <w:sz w:val="28"/>
-          <w:szCs w:val="28"/>
-        </w:rPr>
-        <w:t xml:space="preserve"> checking interrupt register at regular time interval</w:t>
-      </w:r>
-    </w:p>
-    <w:p>
-      <w:pPr>
-        <w:rPr>
-          <w:sz w:val="28"/>
-          <w:szCs w:val="28"/>
-        </w:rPr>
-      </w:pPr>
-    </w:p>
-    <w:p>
-      <w:pPr>
-        <w:rPr>
-          <w:sz w:val="28"/>
-          <w:szCs w:val="28"/>
-        </w:rPr>
-      </w:pPr>
-    </w:p>
-    <w:p>
-      <w:pPr>
-        <w:rPr>
-          <w:b/>
-          <w:i/>
-          <w:sz w:val="28"/>
-          <w:szCs w:val="28"/>
-        </w:rPr>
-      </w:pPr>
-      <w:r>
-        <w:rPr>
-          <w:b/>
-          <w:i/>
-          <w:sz w:val="28"/>
-          <w:szCs w:val="28"/>
-        </w:rPr>
-        <w:t xml:space="preserve">A CPU generally handles an interrupt by executing an interrupt service </w:t>
-      </w:r>
-      <w:proofErr w:type="gramStart"/>
-      <w:r>
-        <w:rPr>
-          <w:b/>
-          <w:i/>
-          <w:sz w:val="28"/>
-          <w:szCs w:val="28"/>
-        </w:rPr>
-        <w:t>routine(</w:t>
-      </w:r>
-      <w:proofErr w:type="gramEnd"/>
-      <w:r>
-        <w:rPr>
           <w:b/>
           <w:i/>
           <w:sz w:val="28"/>
@@ -9983,7 +10316,6 @@
           <w:sz w:val="28"/>
           <w:szCs w:val="28"/>
         </w:rPr>
-        <w:lastRenderedPageBreak/>
         <w:t>Explanation: Hardware detects interrupt immediately, but CPU acts only after its current instruction. This is followed to ensure integrity of instructions.</w:t>
       </w:r>
     </w:p>
@@ -10167,6 +10499,7 @@
           <w:sz w:val="28"/>
           <w:szCs w:val="28"/>
         </w:rPr>
+        <w:lastRenderedPageBreak/>
         <w:t>Asynchronous Interrupts: If the interrupts are independent or not in phase to the system clock is called asynchronous interrupt.</w:t>
       </w:r>
     </w:p>
@@ -10414,172 +10747,172 @@
           <w:sz w:val="28"/>
           <w:szCs w:val="28"/>
         </w:rPr>
+        <w:t>Here, number of registers = 16 = 24</w:t>
+      </w:r>
+    </w:p>
+    <w:p>
+      <w:pPr>
+        <w:rPr>
+          <w:sz w:val="28"/>
+          <w:szCs w:val="28"/>
+        </w:rPr>
+      </w:pPr>
+      <w:r>
+        <w:rPr>
+          <w:sz w:val="28"/>
+          <w:szCs w:val="28"/>
+        </w:rPr>
+        <w:t>Therefore, n = 4</w:t>
+      </w:r>
+    </w:p>
+    <w:p>
+      <w:pPr>
+        <w:rPr>
+          <w:sz w:val="28"/>
+          <w:szCs w:val="28"/>
+        </w:rPr>
+      </w:pPr>
+      <w:r>
+        <w:rPr>
+          <w:sz w:val="28"/>
+          <w:szCs w:val="28"/>
+        </w:rPr>
+        <w:t xml:space="preserve">   Number of selection inputs in each multiplexer = 4</w:t>
+      </w:r>
+    </w:p>
+    <w:p>
+      <w:pPr>
+        <w:rPr>
+          <w:sz w:val="28"/>
+          <w:szCs w:val="28"/>
+        </w:rPr>
+      </w:pPr>
+      <w:r>
+        <w:rPr>
+          <w:sz w:val="28"/>
+          <w:szCs w:val="28"/>
+        </w:rPr>
+        <w:t>b) Size of multiplexer:</w:t>
+      </w:r>
+    </w:p>
+    <w:p>
+      <w:pPr>
+        <w:rPr>
+          <w:sz w:val="28"/>
+          <w:szCs w:val="28"/>
+        </w:rPr>
+      </w:pPr>
+      <w:r>
+        <w:rPr>
+          <w:sz w:val="28"/>
+          <w:szCs w:val="28"/>
+        </w:rPr>
+        <w:t xml:space="preserve">   Size of multiplexers = Number of registers X 1</w:t>
+      </w:r>
+    </w:p>
+    <w:p>
+      <w:pPr>
+        <w:rPr>
+          <w:sz w:val="28"/>
+          <w:szCs w:val="28"/>
+        </w:rPr>
+      </w:pPr>
+      <w:r>
+        <w:rPr>
+          <w:sz w:val="28"/>
+          <w:szCs w:val="28"/>
+        </w:rPr>
+        <w:t xml:space="preserve">    Here, Number of registers = 16</w:t>
+      </w:r>
+    </w:p>
+    <w:p>
+      <w:pPr>
+        <w:rPr>
+          <w:sz w:val="28"/>
+          <w:szCs w:val="28"/>
+        </w:rPr>
+      </w:pPr>
+      <w:r>
+        <w:rPr>
+          <w:sz w:val="28"/>
+          <w:szCs w:val="28"/>
+        </w:rPr>
+        <w:t>Therefore, Size of multiplexers = 16 X 1</w:t>
+      </w:r>
+    </w:p>
+    <w:p>
+      <w:pPr>
+        <w:rPr>
+          <w:sz w:val="28"/>
+          <w:szCs w:val="28"/>
+        </w:rPr>
+      </w:pPr>
+      <w:r>
+        <w:rPr>
+          <w:sz w:val="28"/>
+          <w:szCs w:val="28"/>
+        </w:rPr>
+        <w:t>c) Number of multiplexers in the bus:</w:t>
+      </w:r>
+    </w:p>
+    <w:p>
+      <w:pPr>
+        <w:rPr>
+          <w:sz w:val="28"/>
+          <w:szCs w:val="28"/>
+        </w:rPr>
+      </w:pPr>
+      <w:r>
+        <w:rPr>
+          <w:sz w:val="28"/>
+          <w:szCs w:val="28"/>
+        </w:rPr>
+        <w:t xml:space="preserve">   Number of multiplexers = Number of bits in each register</w:t>
+      </w:r>
+    </w:p>
+    <w:p>
+      <w:pPr>
+        <w:rPr>
+          <w:sz w:val="28"/>
+          <w:szCs w:val="28"/>
+        </w:rPr>
+      </w:pPr>
+      <w:r>
+        <w:rPr>
+          <w:sz w:val="28"/>
+          <w:szCs w:val="28"/>
+        </w:rPr>
+        <w:t xml:space="preserve">   Here, Number of bits in each register = 8</w:t>
+      </w:r>
+    </w:p>
+    <w:p>
+      <w:pPr>
+        <w:rPr>
+          <w:sz w:val="28"/>
+          <w:szCs w:val="28"/>
+        </w:rPr>
+      </w:pPr>
+      <w:r>
+        <w:rPr>
+          <w:sz w:val="28"/>
+          <w:szCs w:val="28"/>
+        </w:rPr>
+        <w:t xml:space="preserve">   Therefore, Number of multiplexers in the bus = 8</w:t>
+      </w:r>
+    </w:p>
+    <w:p>
+      <w:pPr>
+        <w:rPr>
+          <w:sz w:val="28"/>
+          <w:szCs w:val="28"/>
+        </w:rPr>
+      </w:pPr>
+      <w:r>
+        <w:rPr>
+          <w:sz w:val="28"/>
+          <w:szCs w:val="28"/>
+        </w:rPr>
         <w:lastRenderedPageBreak/>
-        <w:t>Here, number of registers = 16 = 24</w:t>
-      </w:r>
-    </w:p>
-    <w:p>
-      <w:pPr>
-        <w:rPr>
-          <w:sz w:val="28"/>
-          <w:szCs w:val="28"/>
-        </w:rPr>
-      </w:pPr>
-      <w:r>
-        <w:rPr>
-          <w:sz w:val="28"/>
-          <w:szCs w:val="28"/>
-        </w:rPr>
-        <w:t>Therefore, n = 4</w:t>
-      </w:r>
-    </w:p>
-    <w:p>
-      <w:pPr>
-        <w:rPr>
-          <w:sz w:val="28"/>
-          <w:szCs w:val="28"/>
-        </w:rPr>
-      </w:pPr>
-      <w:r>
-        <w:rPr>
-          <w:sz w:val="28"/>
-          <w:szCs w:val="28"/>
-        </w:rPr>
-        <w:t xml:space="preserve">   Number of selection inputs in each multiplexer = 4</w:t>
-      </w:r>
-    </w:p>
-    <w:p>
-      <w:pPr>
-        <w:rPr>
-          <w:sz w:val="28"/>
-          <w:szCs w:val="28"/>
-        </w:rPr>
-      </w:pPr>
-      <w:r>
-        <w:rPr>
-          <w:sz w:val="28"/>
-          <w:szCs w:val="28"/>
-        </w:rPr>
-        <w:t>b) Size of multiplexer:</w:t>
-      </w:r>
-    </w:p>
-    <w:p>
-      <w:pPr>
-        <w:rPr>
-          <w:sz w:val="28"/>
-          <w:szCs w:val="28"/>
-        </w:rPr>
-      </w:pPr>
-      <w:r>
-        <w:rPr>
-          <w:sz w:val="28"/>
-          <w:szCs w:val="28"/>
-        </w:rPr>
-        <w:t xml:space="preserve">   Size of multiplexers = Number of registers X 1</w:t>
-      </w:r>
-    </w:p>
-    <w:p>
-      <w:pPr>
-        <w:rPr>
-          <w:sz w:val="28"/>
-          <w:szCs w:val="28"/>
-        </w:rPr>
-      </w:pPr>
-      <w:r>
-        <w:rPr>
-          <w:sz w:val="28"/>
-          <w:szCs w:val="28"/>
-        </w:rPr>
-        <w:t xml:space="preserve">    Here, Number of registers = 16</w:t>
-      </w:r>
-    </w:p>
-    <w:p>
-      <w:pPr>
-        <w:rPr>
-          <w:sz w:val="28"/>
-          <w:szCs w:val="28"/>
-        </w:rPr>
-      </w:pPr>
-      <w:r>
-        <w:rPr>
-          <w:sz w:val="28"/>
-          <w:szCs w:val="28"/>
-        </w:rPr>
-        <w:t>Therefore, Size of multiplexers = 16 X 1</w:t>
-      </w:r>
-    </w:p>
-    <w:p>
-      <w:pPr>
-        <w:rPr>
-          <w:sz w:val="28"/>
-          <w:szCs w:val="28"/>
-        </w:rPr>
-      </w:pPr>
-      <w:r>
-        <w:rPr>
-          <w:sz w:val="28"/>
-          <w:szCs w:val="28"/>
-        </w:rPr>
-        <w:t>c) Number of multiplexers in the bus:</w:t>
-      </w:r>
-    </w:p>
-    <w:p>
-      <w:pPr>
-        <w:rPr>
-          <w:sz w:val="28"/>
-          <w:szCs w:val="28"/>
-        </w:rPr>
-      </w:pPr>
-      <w:r>
-        <w:rPr>
-          <w:sz w:val="28"/>
-          <w:szCs w:val="28"/>
-        </w:rPr>
-        <w:t xml:space="preserve">   Number of multiplexers = Number of bits in each register</w:t>
-      </w:r>
-    </w:p>
-    <w:p>
-      <w:pPr>
-        <w:rPr>
-          <w:sz w:val="28"/>
-          <w:szCs w:val="28"/>
-        </w:rPr>
-      </w:pPr>
-      <w:r>
-        <w:rPr>
-          <w:sz w:val="28"/>
-          <w:szCs w:val="28"/>
-        </w:rPr>
-        <w:t xml:space="preserve">   Here, Number of bits in each register = 8</w:t>
-      </w:r>
-    </w:p>
-    <w:p>
-      <w:pPr>
-        <w:rPr>
-          <w:sz w:val="28"/>
-          <w:szCs w:val="28"/>
-        </w:rPr>
-      </w:pPr>
-      <w:r>
-        <w:rPr>
-          <w:sz w:val="28"/>
-          <w:szCs w:val="28"/>
-        </w:rPr>
-        <w:t xml:space="preserve">   Therefore, Number of multiplexers in the bus = 8</w:t>
-      </w:r>
-    </w:p>
-    <w:p>
-      <w:pPr>
-        <w:rPr>
-          <w:sz w:val="28"/>
-          <w:szCs w:val="28"/>
-        </w:rPr>
-      </w:pPr>
-      <w:r>
-        <w:rPr>
-          <w:sz w:val="28"/>
-          <w:szCs w:val="28"/>
-        </w:rPr>
         <w:t>Ref: https://www.assignmentexpert.com/homework-answers/engineering/electrical-engineering/question-242119</w:t>
       </w:r>
     </w:p>
@@ -10881,7 +11214,6 @@
           <w:sz w:val="28"/>
           <w:szCs w:val="28"/>
         </w:rPr>
-        <w:lastRenderedPageBreak/>
         <w:t xml:space="preserve">1. CMOS is a Computer Chip on the motherboard, which </w:t>
       </w:r>
       <w:proofErr w:type="gramStart"/>

--- a/TUTORIAL/QUEST-ANS/DIGITAL_ELECTRONICS&COMPUTER_ARCHITECHTURE.docx
+++ b/TUTORIAL/QUEST-ANS/DIGITAL_ELECTRONICS&COMPUTER_ARCHITECHTURE.docx
@@ -11375,6 +11375,1136 @@
         </w:rPr>
         <w:t xml:space="preserve"> BIOS on Motherboard corresponds to ROM.</w:t>
       </w:r>
+    </w:p>
+    <w:p>
+      <w:pPr>
+        <w:widowControl w:val="0"/>
+        <w:autoSpaceDE w:val="0"/>
+        <w:autoSpaceDN w:val="0"/>
+        <w:adjustRightInd w:val="0"/>
+        <w:spacing w:line="240" w:lineRule="auto"/>
+        <w:rPr>
+          <w:rFonts w:cstheme="minorHAnsi"/>
+          <w:color w:val="000000"/>
+          <w:sz w:val="28"/>
+          <w:szCs w:val="28"/>
+        </w:rPr>
+      </w:pPr>
+    </w:p>
+    <w:p>
+      <w:pPr>
+        <w:widowControl w:val="0"/>
+        <w:autoSpaceDE w:val="0"/>
+        <w:autoSpaceDN w:val="0"/>
+        <w:adjustRightInd w:val="0"/>
+        <w:spacing w:line="240" w:lineRule="auto"/>
+        <w:rPr>
+          <w:rFonts w:cstheme="minorHAnsi"/>
+          <w:b/>
+          <w:i/>
+          <w:color w:val="000000"/>
+          <w:sz w:val="28"/>
+          <w:szCs w:val="28"/>
+        </w:rPr>
+      </w:pPr>
+      <w:r>
+        <w:rPr>
+          <w:rFonts w:cstheme="minorHAnsi"/>
+          <w:b/>
+          <w:i/>
+          <w:color w:val="000000"/>
+          <w:sz w:val="28"/>
+          <w:szCs w:val="28"/>
+        </w:rPr>
+        <w:t xml:space="preserve">Match the following 8085 instructions with the </w:t>
+      </w:r>
+      <w:proofErr w:type="gramStart"/>
+      <w:r>
+        <w:rPr>
+          <w:rFonts w:cstheme="minorHAnsi"/>
+          <w:b/>
+          <w:i/>
+          <w:color w:val="000000"/>
+          <w:sz w:val="28"/>
+          <w:szCs w:val="28"/>
+        </w:rPr>
+        <w:t>flags :</w:t>
+      </w:r>
+      <w:proofErr w:type="gramEnd"/>
+      <w:r>
+        <w:rPr>
+          <w:rFonts w:cstheme="minorHAnsi"/>
+          <w:b/>
+          <w:i/>
+          <w:color w:val="000000"/>
+          <w:sz w:val="28"/>
+          <w:szCs w:val="28"/>
+        </w:rPr>
+        <w:t xml:space="preserve"> (2014 - Dec)</w:t>
+      </w:r>
+    </w:p>
+    <w:p>
+      <w:pPr>
+        <w:widowControl w:val="0"/>
+        <w:autoSpaceDE w:val="0"/>
+        <w:autoSpaceDN w:val="0"/>
+        <w:adjustRightInd w:val="0"/>
+        <w:spacing w:line="240" w:lineRule="auto"/>
+        <w:rPr>
+          <w:rFonts w:cstheme="minorHAnsi"/>
+          <w:color w:val="000000"/>
+          <w:sz w:val="28"/>
+          <w:szCs w:val="28"/>
+        </w:rPr>
+      </w:pPr>
+      <w:r>
+        <w:rPr>
+          <w:rFonts w:cstheme="minorHAnsi"/>
+          <w:color w:val="000000"/>
+          <w:sz w:val="28"/>
+          <w:szCs w:val="28"/>
+        </w:rPr>
+        <w:t xml:space="preserve"> List – I </w:t>
+      </w:r>
+      <w:r>
+        <w:rPr>
+          <w:rFonts w:cstheme="minorHAnsi"/>
+          <w:color w:val="000000"/>
+          <w:sz w:val="28"/>
+          <w:szCs w:val="28"/>
+        </w:rPr>
+        <w:tab/>
+        <w:t xml:space="preserve">List – II </w:t>
+      </w:r>
+    </w:p>
+    <w:p>
+      <w:pPr>
+        <w:widowControl w:val="0"/>
+        <w:autoSpaceDE w:val="0"/>
+        <w:autoSpaceDN w:val="0"/>
+        <w:adjustRightInd w:val="0"/>
+        <w:spacing w:line="240" w:lineRule="auto"/>
+        <w:rPr>
+          <w:rFonts w:cstheme="minorHAnsi"/>
+          <w:color w:val="000000"/>
+          <w:sz w:val="28"/>
+          <w:szCs w:val="28"/>
+        </w:rPr>
+      </w:pPr>
+      <w:r>
+        <w:rPr>
+          <w:rFonts w:cstheme="minorHAnsi"/>
+          <w:color w:val="000000"/>
+          <w:sz w:val="28"/>
+          <w:szCs w:val="28"/>
+        </w:rPr>
+        <w:t xml:space="preserve">a. XCHG </w:t>
+      </w:r>
+      <w:r>
+        <w:rPr>
+          <w:rFonts w:cstheme="minorHAnsi"/>
+          <w:color w:val="000000"/>
+          <w:sz w:val="28"/>
+          <w:szCs w:val="28"/>
+        </w:rPr>
+        <w:tab/>
+      </w:r>
+      <w:proofErr w:type="spellStart"/>
+      <w:r>
+        <w:rPr>
+          <w:rFonts w:cstheme="minorHAnsi"/>
+          <w:color w:val="000000"/>
+          <w:sz w:val="28"/>
+          <w:szCs w:val="28"/>
+        </w:rPr>
+        <w:t>i</w:t>
+      </w:r>
+      <w:proofErr w:type="spellEnd"/>
+      <w:r>
+        <w:rPr>
+          <w:rFonts w:cstheme="minorHAnsi"/>
+          <w:color w:val="000000"/>
+          <w:sz w:val="28"/>
+          <w:szCs w:val="28"/>
+        </w:rPr>
+        <w:t xml:space="preserve">. only carry flag is affected. </w:t>
+      </w:r>
+    </w:p>
+    <w:p>
+      <w:pPr>
+        <w:widowControl w:val="0"/>
+        <w:autoSpaceDE w:val="0"/>
+        <w:autoSpaceDN w:val="0"/>
+        <w:adjustRightInd w:val="0"/>
+        <w:spacing w:line="240" w:lineRule="auto"/>
+        <w:rPr>
+          <w:rFonts w:cstheme="minorHAnsi"/>
+          <w:color w:val="000000"/>
+          <w:sz w:val="28"/>
+          <w:szCs w:val="28"/>
+        </w:rPr>
+      </w:pPr>
+      <w:r>
+        <w:rPr>
+          <w:rFonts w:cstheme="minorHAnsi"/>
+          <w:color w:val="000000"/>
+          <w:sz w:val="28"/>
+          <w:szCs w:val="28"/>
+        </w:rPr>
+        <w:t xml:space="preserve">b. SUB </w:t>
+      </w:r>
+      <w:r>
+        <w:rPr>
+          <w:rFonts w:cstheme="minorHAnsi"/>
+          <w:color w:val="000000"/>
+          <w:sz w:val="28"/>
+          <w:szCs w:val="28"/>
+        </w:rPr>
+        <w:tab/>
+      </w:r>
+      <w:r>
+        <w:rPr>
+          <w:rFonts w:cstheme="minorHAnsi"/>
+          <w:color w:val="000000"/>
+          <w:sz w:val="28"/>
+          <w:szCs w:val="28"/>
+        </w:rPr>
+        <w:t xml:space="preserve">ii. </w:t>
+      </w:r>
+      <w:proofErr w:type="gramStart"/>
+      <w:r>
+        <w:rPr>
+          <w:rFonts w:cstheme="minorHAnsi"/>
+          <w:color w:val="000000"/>
+          <w:sz w:val="28"/>
+          <w:szCs w:val="28"/>
+        </w:rPr>
+        <w:t>no</w:t>
+      </w:r>
+      <w:proofErr w:type="gramEnd"/>
+      <w:r>
+        <w:rPr>
+          <w:rFonts w:cstheme="minorHAnsi"/>
+          <w:color w:val="000000"/>
+          <w:sz w:val="28"/>
+          <w:szCs w:val="28"/>
+        </w:rPr>
+        <w:t xml:space="preserve"> flags are affected. </w:t>
+      </w:r>
+    </w:p>
+    <w:p>
+      <w:pPr>
+        <w:widowControl w:val="0"/>
+        <w:autoSpaceDE w:val="0"/>
+        <w:autoSpaceDN w:val="0"/>
+        <w:adjustRightInd w:val="0"/>
+        <w:spacing w:line="240" w:lineRule="auto"/>
+        <w:rPr>
+          <w:rFonts w:cstheme="minorHAnsi"/>
+          <w:color w:val="000000"/>
+          <w:sz w:val="28"/>
+          <w:szCs w:val="28"/>
+        </w:rPr>
+      </w:pPr>
+      <w:r>
+        <w:rPr>
+          <w:rFonts w:cstheme="minorHAnsi"/>
+          <w:color w:val="000000"/>
+          <w:sz w:val="28"/>
+          <w:szCs w:val="28"/>
+        </w:rPr>
+        <w:t>c. STC</w:t>
+      </w:r>
+      <w:r>
+        <w:rPr>
+          <w:rFonts w:cstheme="minorHAnsi"/>
+          <w:color w:val="000000"/>
+          <w:sz w:val="28"/>
+          <w:szCs w:val="28"/>
+        </w:rPr>
+        <w:tab/>
+      </w:r>
+      <w:r>
+        <w:rPr>
+          <w:rFonts w:cstheme="minorHAnsi"/>
+          <w:color w:val="000000"/>
+          <w:sz w:val="28"/>
+          <w:szCs w:val="28"/>
+        </w:rPr>
+        <w:tab/>
+        <w:t xml:space="preserve">iii. </w:t>
+      </w:r>
+      <w:proofErr w:type="gramStart"/>
+      <w:r>
+        <w:rPr>
+          <w:rFonts w:cstheme="minorHAnsi"/>
+          <w:color w:val="000000"/>
+          <w:sz w:val="28"/>
+          <w:szCs w:val="28"/>
+        </w:rPr>
+        <w:t>all</w:t>
+      </w:r>
+      <w:proofErr w:type="gramEnd"/>
+      <w:r>
+        <w:rPr>
+          <w:rFonts w:cstheme="minorHAnsi"/>
+          <w:color w:val="000000"/>
+          <w:sz w:val="28"/>
+          <w:szCs w:val="28"/>
+        </w:rPr>
+        <w:t xml:space="preserve"> flags other than carry flag are affected. </w:t>
+      </w:r>
+    </w:p>
+    <w:p>
+      <w:pPr>
+        <w:widowControl w:val="0"/>
+        <w:autoSpaceDE w:val="0"/>
+        <w:autoSpaceDN w:val="0"/>
+        <w:adjustRightInd w:val="0"/>
+        <w:spacing w:line="240" w:lineRule="auto"/>
+        <w:rPr>
+          <w:rFonts w:cstheme="minorHAnsi"/>
+          <w:color w:val="000000"/>
+          <w:sz w:val="28"/>
+          <w:szCs w:val="28"/>
+        </w:rPr>
+      </w:pPr>
+      <w:r>
+        <w:rPr>
+          <w:rFonts w:cstheme="minorHAnsi"/>
+          <w:color w:val="000000"/>
+          <w:sz w:val="28"/>
+          <w:szCs w:val="28"/>
+        </w:rPr>
+        <w:t xml:space="preserve">d. DCR </w:t>
+      </w:r>
+      <w:r>
+        <w:rPr>
+          <w:rFonts w:cstheme="minorHAnsi"/>
+          <w:color w:val="000000"/>
+          <w:sz w:val="28"/>
+          <w:szCs w:val="28"/>
+        </w:rPr>
+        <w:tab/>
+      </w:r>
+      <w:proofErr w:type="gramStart"/>
+      <w:r>
+        <w:rPr>
+          <w:rFonts w:cstheme="minorHAnsi"/>
+          <w:color w:val="000000"/>
+          <w:sz w:val="28"/>
+          <w:szCs w:val="28"/>
+        </w:rPr>
+        <w:t>iv</w:t>
+      </w:r>
+      <w:proofErr w:type="gramEnd"/>
+      <w:r>
+        <w:rPr>
+          <w:rFonts w:cstheme="minorHAnsi"/>
+          <w:color w:val="000000"/>
+          <w:sz w:val="28"/>
+          <w:szCs w:val="28"/>
+        </w:rPr>
+        <w:t xml:space="preserve">. </w:t>
+      </w:r>
+      <w:proofErr w:type="gramStart"/>
+      <w:r>
+        <w:rPr>
+          <w:rFonts w:cstheme="minorHAnsi"/>
+          <w:color w:val="000000"/>
+          <w:sz w:val="28"/>
+          <w:szCs w:val="28"/>
+        </w:rPr>
+        <w:t>all</w:t>
+      </w:r>
+      <w:proofErr w:type="gramEnd"/>
+      <w:r>
+        <w:rPr>
+          <w:rFonts w:cstheme="minorHAnsi"/>
+          <w:color w:val="000000"/>
+          <w:sz w:val="28"/>
+          <w:szCs w:val="28"/>
+        </w:rPr>
+        <w:t xml:space="preserve"> flags are affected.</w:t>
+      </w:r>
+    </w:p>
+    <w:p>
+      <w:pPr>
+        <w:widowControl w:val="0"/>
+        <w:autoSpaceDE w:val="0"/>
+        <w:autoSpaceDN w:val="0"/>
+        <w:adjustRightInd w:val="0"/>
+        <w:spacing w:line="240" w:lineRule="auto"/>
+        <w:rPr>
+          <w:rFonts w:cstheme="minorHAnsi"/>
+          <w:b/>
+          <w:color w:val="000000"/>
+          <w:sz w:val="28"/>
+          <w:szCs w:val="28"/>
+        </w:rPr>
+      </w:pPr>
+      <w:r>
+        <w:rPr>
+          <w:rFonts w:cstheme="minorHAnsi"/>
+          <w:b/>
+          <w:color w:val="000000"/>
+          <w:sz w:val="28"/>
+          <w:szCs w:val="28"/>
+        </w:rPr>
+        <w:lastRenderedPageBreak/>
+        <w:t>Explanation:-</w:t>
+      </w:r>
+    </w:p>
+    <w:p>
+      <w:pPr>
+        <w:widowControl w:val="0"/>
+        <w:autoSpaceDE w:val="0"/>
+        <w:autoSpaceDN w:val="0"/>
+        <w:adjustRightInd w:val="0"/>
+        <w:spacing w:line="240" w:lineRule="auto"/>
+        <w:rPr>
+          <w:rFonts w:cstheme="minorHAnsi"/>
+          <w:color w:val="000000"/>
+          <w:sz w:val="28"/>
+          <w:szCs w:val="28"/>
+        </w:rPr>
+      </w:pPr>
+      <w:r>
+        <w:rPr>
+          <w:rFonts w:cstheme="minorHAnsi"/>
+          <w:color w:val="000000"/>
+          <w:sz w:val="28"/>
+          <w:szCs w:val="28"/>
+        </w:rPr>
+        <w:t xml:space="preserve">XCHG: - Exchange H and L with D and </w:t>
+      </w:r>
+      <w:proofErr w:type="gramStart"/>
+      <w:r>
+        <w:rPr>
+          <w:rFonts w:cstheme="minorHAnsi"/>
+          <w:color w:val="000000"/>
+          <w:sz w:val="28"/>
+          <w:szCs w:val="28"/>
+        </w:rPr>
+        <w:t>E  No</w:t>
+      </w:r>
+      <w:proofErr w:type="gramEnd"/>
+      <w:r>
+        <w:rPr>
+          <w:rFonts w:cstheme="minorHAnsi"/>
+          <w:color w:val="000000"/>
+          <w:sz w:val="28"/>
+          <w:szCs w:val="28"/>
+        </w:rPr>
+        <w:t xml:space="preserve"> flag is affected in this instructions</w:t>
+      </w:r>
+    </w:p>
+    <w:p>
+      <w:pPr>
+        <w:widowControl w:val="0"/>
+        <w:autoSpaceDE w:val="0"/>
+        <w:autoSpaceDN w:val="0"/>
+        <w:adjustRightInd w:val="0"/>
+        <w:spacing w:line="240" w:lineRule="auto"/>
+        <w:rPr>
+          <w:rFonts w:cstheme="minorHAnsi"/>
+          <w:color w:val="000000"/>
+          <w:sz w:val="28"/>
+          <w:szCs w:val="28"/>
+        </w:rPr>
+      </w:pPr>
+      <w:proofErr w:type="gramStart"/>
+      <w:r>
+        <w:rPr>
+          <w:rFonts w:cstheme="minorHAnsi"/>
+          <w:color w:val="000000"/>
+          <w:sz w:val="28"/>
+          <w:szCs w:val="28"/>
+        </w:rPr>
+        <w:t>SUB  :</w:t>
+      </w:r>
+      <w:proofErr w:type="gramEnd"/>
+      <w:r>
+        <w:rPr>
+          <w:rFonts w:cstheme="minorHAnsi"/>
+          <w:color w:val="000000"/>
+          <w:sz w:val="28"/>
+          <w:szCs w:val="28"/>
+        </w:rPr>
+        <w:t xml:space="preserve"> </w:t>
+      </w:r>
+      <w:r>
+        <w:rPr>
+          <w:rFonts w:cstheme="minorHAnsi"/>
+          <w:color w:val="000000"/>
+          <w:sz w:val="28"/>
+          <w:szCs w:val="28"/>
+        </w:rPr>
+        <w:t xml:space="preserve">  </w:t>
+      </w:r>
+      <w:r>
+        <w:rPr>
+          <w:rFonts w:cstheme="minorHAnsi"/>
+          <w:color w:val="000000"/>
+          <w:sz w:val="28"/>
+          <w:szCs w:val="28"/>
+        </w:rPr>
+        <w:t xml:space="preserve">Subtract All flags(CY,S,Z,AC,P) are affected by </w:t>
+      </w:r>
+      <w:proofErr w:type="spellStart"/>
+      <w:r>
+        <w:rPr>
+          <w:rFonts w:cstheme="minorHAnsi"/>
+          <w:color w:val="000000"/>
+          <w:sz w:val="28"/>
+          <w:szCs w:val="28"/>
+        </w:rPr>
+        <w:t>subtarct</w:t>
+      </w:r>
+      <w:proofErr w:type="spellEnd"/>
+      <w:r>
+        <w:rPr>
+          <w:rFonts w:cstheme="minorHAnsi"/>
+          <w:color w:val="000000"/>
+          <w:sz w:val="28"/>
+          <w:szCs w:val="28"/>
+        </w:rPr>
+        <w:t xml:space="preserve"> operation</w:t>
+      </w:r>
+    </w:p>
+    <w:p>
+      <w:pPr>
+        <w:widowControl w:val="0"/>
+        <w:autoSpaceDE w:val="0"/>
+        <w:autoSpaceDN w:val="0"/>
+        <w:adjustRightInd w:val="0"/>
+        <w:spacing w:line="240" w:lineRule="auto"/>
+        <w:rPr>
+          <w:rFonts w:cstheme="minorHAnsi"/>
+          <w:color w:val="000000"/>
+          <w:sz w:val="28"/>
+          <w:szCs w:val="28"/>
+        </w:rPr>
+      </w:pPr>
+      <w:r>
+        <w:rPr>
+          <w:rFonts w:cstheme="minorHAnsi"/>
+          <w:color w:val="000000"/>
+          <w:sz w:val="28"/>
+          <w:szCs w:val="28"/>
+        </w:rPr>
+        <w:t xml:space="preserve">STC  :  </w:t>
+      </w:r>
+      <w:r>
+        <w:rPr>
+          <w:rFonts w:cstheme="minorHAnsi"/>
+          <w:color w:val="000000"/>
+          <w:sz w:val="28"/>
+          <w:szCs w:val="28"/>
+        </w:rPr>
+        <w:t xml:space="preserve"> </w:t>
+      </w:r>
+      <w:r>
+        <w:rPr>
+          <w:rFonts w:cstheme="minorHAnsi"/>
+          <w:color w:val="000000"/>
+          <w:sz w:val="28"/>
+          <w:szCs w:val="28"/>
+        </w:rPr>
+        <w:t>Set carry flag to   1 so Only carry flag is affected</w:t>
+      </w:r>
+    </w:p>
+    <w:p>
+      <w:pPr>
+        <w:widowControl w:val="0"/>
+        <w:autoSpaceDE w:val="0"/>
+        <w:autoSpaceDN w:val="0"/>
+        <w:adjustRightInd w:val="0"/>
+        <w:spacing w:line="240" w:lineRule="auto"/>
+        <w:rPr>
+          <w:rFonts w:cstheme="minorHAnsi"/>
+          <w:color w:val="000000"/>
+          <w:sz w:val="28"/>
+          <w:szCs w:val="28"/>
+        </w:rPr>
+      </w:pPr>
+      <w:r>
+        <w:rPr>
+          <w:rFonts w:cstheme="minorHAnsi"/>
+          <w:color w:val="000000"/>
+          <w:sz w:val="28"/>
+          <w:szCs w:val="28"/>
+        </w:rPr>
+        <w:t xml:space="preserve">DCR   :   </w:t>
+      </w:r>
+      <w:proofErr w:type="gramStart"/>
+      <w:r>
+        <w:rPr>
+          <w:rFonts w:cstheme="minorHAnsi"/>
+          <w:color w:val="000000"/>
+          <w:sz w:val="28"/>
+          <w:szCs w:val="28"/>
+        </w:rPr>
+        <w:t>Decrement  All</w:t>
+      </w:r>
+      <w:proofErr w:type="gramEnd"/>
+      <w:r>
+        <w:rPr>
+          <w:rFonts w:cstheme="minorHAnsi"/>
+          <w:color w:val="000000"/>
+          <w:sz w:val="28"/>
+          <w:szCs w:val="28"/>
+        </w:rPr>
+        <w:t xml:space="preserve"> flags other than carry flag are affected</w:t>
+      </w:r>
+    </w:p>
+    <w:p>
+      <w:pPr>
+        <w:widowControl w:val="0"/>
+        <w:autoSpaceDE w:val="0"/>
+        <w:autoSpaceDN w:val="0"/>
+        <w:adjustRightInd w:val="0"/>
+        <w:spacing w:line="240" w:lineRule="auto"/>
+        <w:rPr>
+          <w:rFonts w:cstheme="minorHAnsi"/>
+          <w:color w:val="000000"/>
+          <w:sz w:val="28"/>
+          <w:szCs w:val="28"/>
+        </w:rPr>
+      </w:pPr>
+    </w:p>
+    <w:p>
+      <w:pPr>
+        <w:autoSpaceDE w:val="0"/>
+        <w:autoSpaceDN w:val="0"/>
+        <w:adjustRightInd w:val="0"/>
+        <w:rPr>
+          <w:rFonts w:ascii="Calibri" w:hAnsi="Calibri" w:cs="Calibri"/>
+          <w:b/>
+          <w:i/>
+          <w:sz w:val="28"/>
+          <w:szCs w:val="28"/>
+        </w:rPr>
+      </w:pPr>
+      <w:r>
+        <w:rPr>
+          <w:rFonts w:ascii="Calibri" w:hAnsi="Calibri" w:cs="Calibri"/>
+          <w:b/>
+          <w:i/>
+          <w:sz w:val="28"/>
+          <w:szCs w:val="28"/>
+        </w:rPr>
+        <w:t>How many address lines and data lines are required to provide a memory capacity of 16K × 16? (</w:t>
+      </w:r>
+      <w:proofErr w:type="gramStart"/>
+      <w:r>
+        <w:rPr>
+          <w:rFonts w:ascii="Calibri" w:hAnsi="Calibri" w:cs="Calibri"/>
+          <w:b/>
+          <w:i/>
+          <w:sz w:val="28"/>
+          <w:szCs w:val="28"/>
+        </w:rPr>
+        <w:t>paper</w:t>
+      </w:r>
+      <w:proofErr w:type="gramEnd"/>
+      <w:r>
+        <w:rPr>
+          <w:rFonts w:ascii="Calibri" w:hAnsi="Calibri" w:cs="Calibri"/>
+          <w:b/>
+          <w:i/>
+          <w:sz w:val="28"/>
+          <w:szCs w:val="28"/>
+        </w:rPr>
+        <w:t xml:space="preserve"> 2 - NET)</w:t>
+      </w:r>
+    </w:p>
+    <w:p>
+      <w:pPr>
+        <w:autoSpaceDE w:val="0"/>
+        <w:autoSpaceDN w:val="0"/>
+        <w:adjustRightInd w:val="0"/>
+        <w:rPr>
+          <w:rFonts w:ascii="Calibri" w:hAnsi="Calibri" w:cs="Calibri"/>
+          <w:sz w:val="28"/>
+          <w:szCs w:val="28"/>
+        </w:rPr>
+      </w:pPr>
+      <w:r>
+        <w:rPr>
+          <w:rFonts w:ascii="Calibri" w:hAnsi="Calibri" w:cs="Calibri"/>
+          <w:sz w:val="28"/>
+          <w:szCs w:val="28"/>
+        </w:rPr>
+        <w:t>(1) 10, 4</w:t>
+      </w:r>
+      <w:r>
+        <w:rPr>
+          <w:rFonts w:ascii="Calibri" w:hAnsi="Calibri" w:cs="Calibri"/>
+          <w:sz w:val="28"/>
+          <w:szCs w:val="28"/>
+        </w:rPr>
+        <w:tab/>
+      </w:r>
+      <w:r>
+        <w:rPr>
+          <w:rFonts w:ascii="Calibri" w:hAnsi="Calibri" w:cs="Calibri"/>
+          <w:sz w:val="28"/>
+          <w:szCs w:val="28"/>
+        </w:rPr>
+        <w:tab/>
+        <w:t xml:space="preserve"> (2) 16, 16</w:t>
+      </w:r>
+      <w:r>
+        <w:rPr>
+          <w:rFonts w:ascii="Calibri" w:hAnsi="Calibri" w:cs="Calibri"/>
+          <w:sz w:val="28"/>
+          <w:szCs w:val="28"/>
+        </w:rPr>
+        <w:tab/>
+      </w:r>
+      <w:r>
+        <w:rPr>
+          <w:rFonts w:ascii="Calibri" w:hAnsi="Calibri" w:cs="Calibri"/>
+          <w:sz w:val="28"/>
+          <w:szCs w:val="28"/>
+        </w:rPr>
+        <w:tab/>
+      </w:r>
+      <w:r>
+        <w:rPr>
+          <w:rFonts w:ascii="Calibri" w:hAnsi="Calibri" w:cs="Calibri"/>
+          <w:sz w:val="28"/>
+          <w:szCs w:val="28"/>
+        </w:rPr>
+        <w:tab/>
+        <w:t xml:space="preserve">(3) 14, 16 </w:t>
+      </w:r>
+      <w:r>
+        <w:rPr>
+          <w:rFonts w:ascii="Calibri" w:hAnsi="Calibri" w:cs="Calibri"/>
+          <w:sz w:val="28"/>
+          <w:szCs w:val="28"/>
+        </w:rPr>
+        <w:tab/>
+      </w:r>
+      <w:r>
+        <w:rPr>
+          <w:rFonts w:ascii="Calibri" w:hAnsi="Calibri" w:cs="Calibri"/>
+          <w:sz w:val="28"/>
+          <w:szCs w:val="28"/>
+        </w:rPr>
+        <w:tab/>
+        <w:t>(4) 4, 16</w:t>
+      </w:r>
+    </w:p>
+    <w:p>
+      <w:pPr>
+        <w:autoSpaceDE w:val="0"/>
+        <w:autoSpaceDN w:val="0"/>
+        <w:adjustRightInd w:val="0"/>
+        <w:rPr>
+          <w:rFonts w:ascii="Calibri" w:hAnsi="Calibri" w:cs="Calibri"/>
+          <w:b/>
+          <w:bCs/>
+          <w:sz w:val="28"/>
+          <w:szCs w:val="28"/>
+        </w:rPr>
+      </w:pPr>
+      <w:r>
+        <w:rPr>
+          <w:rFonts w:ascii="Calibri" w:hAnsi="Calibri" w:cs="Calibri"/>
+          <w:b/>
+          <w:bCs/>
+          <w:sz w:val="28"/>
+          <w:szCs w:val="28"/>
+        </w:rPr>
+        <w:t>Explanation:-</w:t>
+      </w:r>
+    </w:p>
+    <w:p>
+      <w:pPr>
+        <w:autoSpaceDE w:val="0"/>
+        <w:autoSpaceDN w:val="0"/>
+        <w:adjustRightInd w:val="0"/>
+        <w:rPr>
+          <w:rFonts w:ascii="Calibri" w:hAnsi="Calibri" w:cs="Calibri"/>
+          <w:sz w:val="28"/>
+          <w:szCs w:val="28"/>
+        </w:rPr>
+      </w:pPr>
+      <w:r>
+        <w:rPr>
+          <w:rFonts w:ascii="Calibri" w:hAnsi="Calibri" w:cs="Calibri"/>
+          <w:sz w:val="28"/>
+          <w:szCs w:val="28"/>
+        </w:rPr>
+        <w:t>ROM memory size = 2</w:t>
+      </w:r>
+      <w:r>
+        <w:rPr>
+          <w:rFonts w:ascii="Calibri" w:hAnsi="Calibri" w:cs="Calibri"/>
+          <w:sz w:val="28"/>
+          <w:szCs w:val="28"/>
+          <w:vertAlign w:val="superscript"/>
+        </w:rPr>
+        <w:t>m</w:t>
+      </w:r>
+      <w:r>
+        <w:rPr>
+          <w:rFonts w:ascii="Calibri" w:hAnsi="Calibri" w:cs="Calibri"/>
+          <w:sz w:val="28"/>
+          <w:szCs w:val="28"/>
+        </w:rPr>
+        <w:t xml:space="preserve"> × n</w:t>
+      </w:r>
+    </w:p>
+    <w:p>
+      <w:pPr>
+        <w:autoSpaceDE w:val="0"/>
+        <w:autoSpaceDN w:val="0"/>
+        <w:adjustRightInd w:val="0"/>
+        <w:rPr>
+          <w:rFonts w:ascii="Calibri" w:hAnsi="Calibri" w:cs="Calibri"/>
+          <w:sz w:val="28"/>
+          <w:szCs w:val="28"/>
+        </w:rPr>
+      </w:pPr>
+      <w:r>
+        <w:rPr>
+          <w:rFonts w:ascii="Calibri" w:hAnsi="Calibri" w:cs="Calibri"/>
+          <w:sz w:val="28"/>
+          <w:szCs w:val="28"/>
+        </w:rPr>
+        <w:t>m = no. of address lines</w:t>
+      </w:r>
+    </w:p>
+    <w:p>
+      <w:pPr>
+        <w:autoSpaceDE w:val="0"/>
+        <w:autoSpaceDN w:val="0"/>
+        <w:adjustRightInd w:val="0"/>
+        <w:rPr>
+          <w:rFonts w:ascii="Calibri" w:hAnsi="Calibri" w:cs="Calibri"/>
+          <w:sz w:val="28"/>
+          <w:szCs w:val="28"/>
+        </w:rPr>
+      </w:pPr>
+      <w:r>
+        <w:rPr>
+          <w:rFonts w:ascii="Calibri" w:hAnsi="Calibri" w:cs="Calibri"/>
+          <w:sz w:val="28"/>
+          <w:szCs w:val="28"/>
+        </w:rPr>
+        <w:t>n = no. of data lines</w:t>
+      </w:r>
+    </w:p>
+    <w:p>
+      <w:pPr>
+        <w:autoSpaceDE w:val="0"/>
+        <w:autoSpaceDN w:val="0"/>
+        <w:adjustRightInd w:val="0"/>
+        <w:rPr>
+          <w:rFonts w:ascii="Calibri" w:hAnsi="Calibri" w:cs="Calibri"/>
+          <w:sz w:val="28"/>
+          <w:szCs w:val="28"/>
+        </w:rPr>
+      </w:pPr>
+      <w:r>
+        <w:rPr>
+          <w:rFonts w:ascii="Calibri" w:hAnsi="Calibri" w:cs="Calibri"/>
+          <w:sz w:val="28"/>
+          <w:szCs w:val="28"/>
+        </w:rPr>
+        <w:t>Given, 16K × 16 = 2</w:t>
+      </w:r>
+      <w:r>
+        <w:rPr>
+          <w:rFonts w:ascii="Calibri" w:hAnsi="Calibri" w:cs="Calibri"/>
+          <w:sz w:val="28"/>
+          <w:szCs w:val="28"/>
+          <w:vertAlign w:val="superscript"/>
+        </w:rPr>
+        <w:t>14</w:t>
+      </w:r>
+      <w:r>
+        <w:rPr>
+          <w:rFonts w:ascii="Calibri" w:hAnsi="Calibri" w:cs="Calibri"/>
+          <w:sz w:val="28"/>
+          <w:szCs w:val="28"/>
+        </w:rPr>
+        <w:t xml:space="preserve"> × 16</w:t>
+      </w:r>
+    </w:p>
+    <w:p>
+      <w:pPr>
+        <w:autoSpaceDE w:val="0"/>
+        <w:autoSpaceDN w:val="0"/>
+        <w:adjustRightInd w:val="0"/>
+        <w:rPr>
+          <w:rFonts w:ascii="Calibri" w:hAnsi="Calibri" w:cs="Calibri"/>
+          <w:sz w:val="28"/>
+          <w:szCs w:val="28"/>
+        </w:rPr>
+      </w:pPr>
+      <w:r>
+        <w:rPr>
+          <w:rFonts w:ascii="Calibri" w:hAnsi="Calibri" w:cs="Calibri"/>
+          <w:sz w:val="28"/>
+          <w:szCs w:val="28"/>
+        </w:rPr>
+        <w:t>Address lines = 14</w:t>
+      </w:r>
+    </w:p>
+    <w:p>
+      <w:pPr>
+        <w:autoSpaceDE w:val="0"/>
+        <w:autoSpaceDN w:val="0"/>
+        <w:adjustRightInd w:val="0"/>
+        <w:rPr>
+          <w:rFonts w:ascii="Calibri" w:hAnsi="Calibri" w:cs="Calibri"/>
+          <w:sz w:val="28"/>
+          <w:szCs w:val="28"/>
+        </w:rPr>
+      </w:pPr>
+      <w:r>
+        <w:rPr>
+          <w:rFonts w:ascii="Calibri" w:hAnsi="Calibri" w:cs="Calibri"/>
+          <w:sz w:val="28"/>
+          <w:szCs w:val="28"/>
+        </w:rPr>
+        <w:t>Data lines = 16</w:t>
+      </w:r>
+    </w:p>
+    <w:p>
+      <w:pPr>
+        <w:autoSpaceDE w:val="0"/>
+        <w:autoSpaceDN w:val="0"/>
+        <w:adjustRightInd w:val="0"/>
+        <w:rPr>
+          <w:rFonts w:ascii="Calibri" w:hAnsi="Calibri" w:cs="Calibri"/>
+          <w:sz w:val="28"/>
+          <w:szCs w:val="28"/>
+        </w:rPr>
+      </w:pPr>
+      <w:r>
+        <w:rPr>
+          <w:rFonts w:ascii="Calibri" w:hAnsi="Calibri" w:cs="Calibri"/>
+          <w:sz w:val="28"/>
+          <w:szCs w:val="28"/>
+        </w:rPr>
+        <w:t>So, option C is the right answer.</w:t>
+      </w:r>
+    </w:p>
+    <w:p>
+      <w:pPr>
+        <w:autoSpaceDE w:val="0"/>
+        <w:autoSpaceDN w:val="0"/>
+        <w:adjustRightInd w:val="0"/>
+        <w:rPr>
+          <w:rFonts w:ascii="Calibri" w:hAnsi="Calibri" w:cs="Calibri"/>
+          <w:sz w:val="28"/>
+          <w:szCs w:val="28"/>
+        </w:rPr>
+      </w:pPr>
+    </w:p>
+    <w:p>
+      <w:pPr>
+        <w:autoSpaceDE w:val="0"/>
+        <w:autoSpaceDN w:val="0"/>
+        <w:adjustRightInd w:val="0"/>
+        <w:rPr>
+          <w:rFonts w:ascii="Calibri" w:hAnsi="Calibri" w:cs="Calibri"/>
+          <w:sz w:val="28"/>
+          <w:szCs w:val="28"/>
+        </w:rPr>
+      </w:pPr>
+      <w:r>
+        <w:rPr>
+          <w:rFonts w:ascii="Calibri" w:hAnsi="Calibri" w:cs="Calibri"/>
+          <w:b/>
+          <w:bCs/>
+          <w:sz w:val="28"/>
+          <w:szCs w:val="28"/>
+        </w:rPr>
+        <w:t>For 1M×16 memory chips, how many address lines and data lines are required?</w:t>
+      </w:r>
+    </w:p>
+    <w:p>
+      <w:pPr>
+        <w:autoSpaceDE w:val="0"/>
+        <w:autoSpaceDN w:val="0"/>
+        <w:adjustRightInd w:val="0"/>
+        <w:rPr>
+          <w:rFonts w:ascii="Calibri" w:hAnsi="Calibri" w:cs="Calibri"/>
+          <w:sz w:val="28"/>
+          <w:szCs w:val="28"/>
+        </w:rPr>
+      </w:pPr>
+      <w:r>
+        <w:rPr>
+          <w:rFonts w:ascii="Calibri" w:hAnsi="Calibri" w:cs="Calibri"/>
+          <w:b/>
+          <w:bCs/>
+          <w:sz w:val="28"/>
+          <w:szCs w:val="28"/>
+        </w:rPr>
+        <w:t>Explanation:-</w:t>
+      </w:r>
+    </w:p>
+    <w:p>
+      <w:pPr>
+        <w:autoSpaceDE w:val="0"/>
+        <w:autoSpaceDN w:val="0"/>
+        <w:adjustRightInd w:val="0"/>
+        <w:rPr>
+          <w:rFonts w:ascii="Calibri" w:hAnsi="Calibri" w:cs="Calibri"/>
+          <w:sz w:val="28"/>
+          <w:szCs w:val="28"/>
+        </w:rPr>
+      </w:pPr>
+      <w:r>
+        <w:rPr>
+          <w:rFonts w:ascii="Calibri" w:hAnsi="Calibri" w:cs="Calibri"/>
+          <w:sz w:val="28"/>
+          <w:szCs w:val="28"/>
+        </w:rPr>
+        <w:t>Since, we know that 1K = 2^10, 1M = 2^20, 1G = 2^</w:t>
+      </w:r>
+      <w:proofErr w:type="gramStart"/>
+      <w:r>
+        <w:rPr>
+          <w:rFonts w:ascii="Calibri" w:hAnsi="Calibri" w:cs="Calibri"/>
+          <w:sz w:val="28"/>
+          <w:szCs w:val="28"/>
+        </w:rPr>
+        <w:t>30, ….</w:t>
+      </w:r>
+      <w:proofErr w:type="gramEnd"/>
+    </w:p>
+    <w:p>
+      <w:pPr>
+        <w:autoSpaceDE w:val="0"/>
+        <w:autoSpaceDN w:val="0"/>
+        <w:adjustRightInd w:val="0"/>
+        <w:rPr>
+          <w:rFonts w:ascii="Calibri" w:hAnsi="Calibri" w:cs="Calibri"/>
+          <w:sz w:val="28"/>
+          <w:szCs w:val="28"/>
+        </w:rPr>
+      </w:pPr>
+      <w:r>
+        <w:rPr>
+          <w:rFonts w:ascii="Calibri" w:hAnsi="Calibri" w:cs="Calibri"/>
+          <w:sz w:val="28"/>
+          <w:szCs w:val="28"/>
+        </w:rPr>
+        <w:t>- 1M * 16</w:t>
+      </w:r>
+    </w:p>
+    <w:p>
+      <w:pPr>
+        <w:autoSpaceDE w:val="0"/>
+        <w:autoSpaceDN w:val="0"/>
+        <w:adjustRightInd w:val="0"/>
+        <w:rPr>
+          <w:rFonts w:ascii="Calibri" w:hAnsi="Calibri" w:cs="Calibri"/>
+          <w:sz w:val="28"/>
+          <w:szCs w:val="28"/>
+        </w:rPr>
+      </w:pPr>
+      <w:r>
+        <w:rPr>
+          <w:rFonts w:ascii="Calibri" w:hAnsi="Calibri" w:cs="Calibri"/>
+          <w:sz w:val="28"/>
+          <w:szCs w:val="28"/>
+        </w:rPr>
+        <w:t>- 2^20 * 16</w:t>
+      </w:r>
+    </w:p>
+    <w:p>
+      <w:pPr>
+        <w:autoSpaceDE w:val="0"/>
+        <w:autoSpaceDN w:val="0"/>
+        <w:adjustRightInd w:val="0"/>
+        <w:rPr>
+          <w:rFonts w:ascii="Calibri" w:hAnsi="Calibri" w:cs="Calibri"/>
+          <w:sz w:val="28"/>
+          <w:szCs w:val="28"/>
+        </w:rPr>
+      </w:pPr>
+      <w:r>
+        <w:rPr>
+          <w:rFonts w:ascii="Calibri" w:hAnsi="Calibri" w:cs="Calibri"/>
+          <w:sz w:val="28"/>
+          <w:szCs w:val="28"/>
+        </w:rPr>
+        <w:lastRenderedPageBreak/>
+        <w:t xml:space="preserve">- </w:t>
+      </w:r>
+      <w:proofErr w:type="gramStart"/>
+      <w:r>
+        <w:rPr>
+          <w:rFonts w:ascii="Calibri" w:hAnsi="Calibri" w:cs="Calibri"/>
+          <w:sz w:val="28"/>
+          <w:szCs w:val="28"/>
+        </w:rPr>
+        <w:t>it</w:t>
+      </w:r>
+      <w:proofErr w:type="gramEnd"/>
+      <w:r>
+        <w:rPr>
+          <w:rFonts w:ascii="Calibri" w:hAnsi="Calibri" w:cs="Calibri"/>
+          <w:sz w:val="28"/>
+          <w:szCs w:val="28"/>
+        </w:rPr>
+        <w:t xml:space="preserve"> means 20 address lines and 16 data lines.</w:t>
+      </w:r>
+    </w:p>
+    <w:p>
+      <w:pPr>
+        <w:autoSpaceDE w:val="0"/>
+        <w:autoSpaceDN w:val="0"/>
+        <w:adjustRightInd w:val="0"/>
+        <w:rPr>
+          <w:rFonts w:ascii="Calibri" w:hAnsi="Calibri" w:cs="Calibri"/>
+          <w:sz w:val="28"/>
+          <w:szCs w:val="28"/>
+        </w:rPr>
+      </w:pPr>
+      <w:proofErr w:type="gramStart"/>
+      <w:r>
+        <w:rPr>
+          <w:rFonts w:ascii="Calibri" w:hAnsi="Calibri" w:cs="Calibri"/>
+          <w:sz w:val="28"/>
+          <w:szCs w:val="28"/>
+        </w:rPr>
+        <w:t>therefore</w:t>
+      </w:r>
+      <w:proofErr w:type="gramEnd"/>
+      <w:r>
+        <w:rPr>
+          <w:rFonts w:ascii="Calibri" w:hAnsi="Calibri" w:cs="Calibri"/>
+          <w:sz w:val="28"/>
+          <w:szCs w:val="28"/>
+        </w:rPr>
+        <w:t>, general formula to find out ROM memory size is 2^m * n, where m is address lines and n is data lines.</w:t>
+      </w:r>
+    </w:p>
+    <w:p>
+      <w:pPr>
+        <w:widowControl w:val="0"/>
+        <w:autoSpaceDE w:val="0"/>
+        <w:autoSpaceDN w:val="0"/>
+        <w:adjustRightInd w:val="0"/>
+        <w:spacing w:line="240" w:lineRule="auto"/>
+        <w:rPr>
+          <w:rFonts w:cstheme="minorHAnsi"/>
+          <w:color w:val="000000"/>
+          <w:sz w:val="28"/>
+          <w:szCs w:val="28"/>
+        </w:rPr>
+      </w:pPr>
     </w:p>
     <w:p>
       <w:pPr>
